--- a/Blockchain.docx
+++ b/Blockchain.docx
@@ -210,13 +210,8 @@
         <w:tab/>
       </w:r>
       <w:r>
-        <w:t xml:space="preserve">Alexander </w:t>
-      </w:r>
-      <w:proofErr w:type="spellStart"/>
-      <w:r>
-        <w:t>Girke</w:t>
-      </w:r>
-      <w:proofErr w:type="spellEnd"/>
+        <w:t>Alexander Girke</w:t>
+      </w:r>
     </w:p>
     <w:p>
       <w:pPr>
@@ -251,13 +246,8 @@
         <w:tab/>
       </w:r>
       <w:r>
-        <w:t xml:space="preserve">Anja </w:t>
-      </w:r>
-      <w:proofErr w:type="spellStart"/>
-      <w:r>
-        <w:t>Ohlhäuser</w:t>
-      </w:r>
-      <w:proofErr w:type="spellEnd"/>
+        <w:t>Anja Ohlhäuser</w:t>
+      </w:r>
     </w:p>
     <w:p>
       <w:pPr>
@@ -424,24 +414,11 @@
       </w:pPr>
       <w:bookmarkStart w:id="1" w:name="_Hlk31119180"/>
       <w:r>
-        <w:t xml:space="preserve">Alexander </w:t>
-      </w:r>
-      <w:proofErr w:type="spellStart"/>
-      <w:r>
-        <w:t>Girke</w:t>
+        <w:t>Alexander Girke</w:t>
       </w:r>
       <w:bookmarkEnd w:id="1"/>
-      <w:proofErr w:type="spellEnd"/>
-      <w:r>
-        <w:t xml:space="preserve">, Ali Al-Ali, Anja </w:t>
-      </w:r>
-      <w:proofErr w:type="spellStart"/>
-      <w:r>
-        <w:t>Ohlhäuser</w:t>
-      </w:r>
-      <w:proofErr w:type="spellEnd"/>
-      <w:r>
-        <w:t>, Fabian Frings, Stefan Berger</w:t>
+      <w:r>
+        <w:t>, Ali Al-Ali, Anja Ohlhäuser, Fabian Frings, Stefan Berger</w:t>
       </w:r>
     </w:p>
     <w:p>
@@ -456,7 +433,6 @@
           <w:lang w:val="en-GB"/>
         </w:rPr>
       </w:pPr>
-      <w:proofErr w:type="spellStart"/>
       <w:r>
         <w:rPr>
           <w:i/>
@@ -464,7 +440,6 @@
         </w:rPr>
         <w:t>Inhalt</w:t>
       </w:r>
-      <w:proofErr w:type="spellEnd"/>
       <w:r>
         <w:rPr>
           <w:i/>
@@ -472,6 +447,21 @@
         </w:rPr>
         <w:br/>
       </w:r>
+      <w:r>
+        <w:rPr>
+          <w:lang w:val="en-GB"/>
+        </w:rPr>
+        <w:t>In der Arbeit wird das Projekt, welches auf dem Blockchain Hackathons 2019 entstand, vorgestellt.</w:t>
+      </w:r>
+      <w:r>
+        <w:t xml:space="preserve"> </w:t>
+      </w:r>
+      <w:r>
+        <w:rPr>
+          <w:lang w:val="en-GB"/>
+        </w:rPr>
+        <w:t>Bei dem Projekt geht es um eine mobile Anwendung, die gemeinnützige Arbeit fördern und belohnen soll.</w:t>
+      </w:r>
     </w:p>
     <w:p>
       <w:pPr>
@@ -483,56 +473,17 @@
     </w:p>
     <w:p>
       <w:pPr>
-        <w:spacing w:line="240" w:lineRule="auto"/>
+        <w:pStyle w:val="FormatvorlageKursivZeilenabstandeinfach"/>
         <w:rPr>
           <w:lang w:val="en-GB"/>
         </w:rPr>
       </w:pPr>
-      <w:proofErr w:type="spellStart"/>
-      <w:r>
-        <w:rPr>
-          <w:i/>
+      <w:r>
+        <w:rPr>
           <w:lang w:val="en-GB"/>
         </w:rPr>
-        <w:t>Literatur</w:t>
-      </w:r>
-      <w:proofErr w:type="spellEnd"/>
-      <w:r>
-        <w:rPr>
-          <w:i/>
-          <w:lang w:val="en-GB"/>
-        </w:rPr>
-        <w:br/>
-      </w:r>
-    </w:p>
-    <w:p>
-      <w:pPr>
-        <w:spacing w:line="240" w:lineRule="auto"/>
-      </w:pPr>
-    </w:p>
-    <w:p>
-      <w:pPr>
-        <w:spacing w:line="240" w:lineRule="auto"/>
-        <w:rPr>
-          <w:lang w:val="en-GB"/>
-        </w:rPr>
-      </w:pPr>
-    </w:p>
-    <w:p>
-      <w:pPr>
-        <w:pStyle w:val="FormatvorlageKursivZeilenabstandeinfach"/>
-        <w:rPr>
-          <w:lang w:val="en-GB"/>
-        </w:rPr>
-      </w:pPr>
-      <w:proofErr w:type="spellStart"/>
-      <w:r>
-        <w:rPr>
-          <w:lang w:val="en-GB"/>
-        </w:rPr>
         <w:t>Schlüsselwörter</w:t>
       </w:r>
-      <w:proofErr w:type="spellEnd"/>
     </w:p>
     <w:p>
       <w:pPr>
@@ -625,251 +576,494 @@
     </w:p>
     <w:p>
       <w:pPr>
+        <w:pStyle w:val="Listenabsatz"/>
+        <w:numPr>
+          <w:ilvl w:val="2"/>
+          <w:numId w:val="25"/>
+        </w:numPr>
         <w:spacing w:line="240" w:lineRule="auto"/>
         <w:rPr>
           <w:szCs w:val="24"/>
         </w:rPr>
       </w:pPr>
-    </w:p>
-    <w:p>
-      <w:pPr>
+      <w:r>
+        <w:rPr>
+          <w:szCs w:val="24"/>
+        </w:rPr>
+        <w:t>Vergabesystem von Aufgaben</w:t>
+      </w:r>
+    </w:p>
+    <w:p>
+      <w:pPr>
+        <w:pStyle w:val="Listenabsatz"/>
+        <w:numPr>
+          <w:ilvl w:val="2"/>
+          <w:numId w:val="25"/>
+        </w:numPr>
         <w:spacing w:line="240" w:lineRule="auto"/>
         <w:rPr>
           <w:szCs w:val="24"/>
         </w:rPr>
       </w:pPr>
-    </w:p>
-    <w:p>
-      <w:pPr>
+      <w:r>
+        <w:rPr>
+          <w:szCs w:val="24"/>
+        </w:rPr>
+        <w:t>Belohnungssystem</w:t>
+      </w:r>
+    </w:p>
+    <w:p>
+      <w:pPr>
+        <w:pStyle w:val="Listenabsatz"/>
+        <w:numPr>
+          <w:ilvl w:val="1"/>
+          <w:numId w:val="25"/>
+        </w:numPr>
         <w:spacing w:line="240" w:lineRule="auto"/>
         <w:rPr>
           <w:szCs w:val="24"/>
         </w:rPr>
       </w:pPr>
-    </w:p>
-    <w:p>
-      <w:pPr>
+      <w:r>
+        <w:rPr>
+          <w:szCs w:val="24"/>
+        </w:rPr>
+        <w:t>Teamaufteilung</w:t>
+      </w:r>
+    </w:p>
+    <w:p>
+      <w:pPr>
+        <w:pStyle w:val="Listenabsatz"/>
+        <w:numPr>
+          <w:ilvl w:val="1"/>
+          <w:numId w:val="25"/>
+        </w:numPr>
         <w:spacing w:line="240" w:lineRule="auto"/>
         <w:rPr>
           <w:szCs w:val="24"/>
         </w:rPr>
       </w:pPr>
-    </w:p>
-    <w:p>
-      <w:pPr>
+      <w:r>
+        <w:rPr>
+          <w:szCs w:val="24"/>
+        </w:rPr>
+        <w:t>Business Model Canvas</w:t>
+      </w:r>
+    </w:p>
+    <w:p>
+      <w:pPr>
+        <w:pStyle w:val="Listenabsatz"/>
+        <w:numPr>
+          <w:ilvl w:val="2"/>
+          <w:numId w:val="25"/>
+        </w:numPr>
         <w:spacing w:line="240" w:lineRule="auto"/>
         <w:rPr>
           <w:szCs w:val="24"/>
         </w:rPr>
       </w:pPr>
-    </w:p>
-    <w:p>
-      <w:pPr>
+      <w:r>
+        <w:t>Key Partners</w:t>
+      </w:r>
+    </w:p>
+    <w:p>
+      <w:pPr>
+        <w:pStyle w:val="Listenabsatz"/>
+        <w:numPr>
+          <w:ilvl w:val="2"/>
+          <w:numId w:val="25"/>
+        </w:numPr>
         <w:spacing w:line="240" w:lineRule="auto"/>
         <w:rPr>
           <w:szCs w:val="24"/>
         </w:rPr>
       </w:pPr>
-    </w:p>
-    <w:p>
-      <w:pPr>
+      <w:r>
+        <w:t>Key Activities</w:t>
+      </w:r>
+    </w:p>
+    <w:p>
+      <w:pPr>
+        <w:pStyle w:val="Listenabsatz"/>
+        <w:numPr>
+          <w:ilvl w:val="2"/>
+          <w:numId w:val="25"/>
+        </w:numPr>
         <w:spacing w:line="240" w:lineRule="auto"/>
         <w:rPr>
           <w:szCs w:val="24"/>
         </w:rPr>
       </w:pPr>
-    </w:p>
-    <w:p>
-      <w:pPr>
+      <w:r>
+        <w:t>Key Resources</w:t>
+      </w:r>
+    </w:p>
+    <w:p>
+      <w:pPr>
+        <w:pStyle w:val="Listenabsatz"/>
+        <w:numPr>
+          <w:ilvl w:val="2"/>
+          <w:numId w:val="25"/>
+        </w:numPr>
         <w:spacing w:line="240" w:lineRule="auto"/>
         <w:rPr>
           <w:szCs w:val="24"/>
         </w:rPr>
       </w:pPr>
-    </w:p>
-    <w:p>
-      <w:pPr>
+      <w:r>
+        <w:t>Value Proposition</w:t>
+      </w:r>
+    </w:p>
+    <w:p>
+      <w:pPr>
+        <w:pStyle w:val="Listenabsatz"/>
+        <w:numPr>
+          <w:ilvl w:val="2"/>
+          <w:numId w:val="25"/>
+        </w:numPr>
         <w:spacing w:line="240" w:lineRule="auto"/>
         <w:rPr>
           <w:szCs w:val="24"/>
         </w:rPr>
       </w:pPr>
-    </w:p>
-    <w:p>
-      <w:pPr>
+      <w:r>
+        <w:t>Customer Relationships</w:t>
+      </w:r>
+    </w:p>
+    <w:p>
+      <w:pPr>
+        <w:pStyle w:val="Listenabsatz"/>
+        <w:numPr>
+          <w:ilvl w:val="2"/>
+          <w:numId w:val="25"/>
+        </w:numPr>
         <w:spacing w:line="240" w:lineRule="auto"/>
         <w:rPr>
           <w:szCs w:val="24"/>
         </w:rPr>
       </w:pPr>
-    </w:p>
-    <w:p>
-      <w:pPr>
+      <w:r>
+        <w:t>Channels</w:t>
+      </w:r>
+    </w:p>
+    <w:p>
+      <w:pPr>
+        <w:pStyle w:val="Listenabsatz"/>
+        <w:numPr>
+          <w:ilvl w:val="2"/>
+          <w:numId w:val="25"/>
+        </w:numPr>
         <w:spacing w:line="240" w:lineRule="auto"/>
         <w:rPr>
           <w:szCs w:val="24"/>
         </w:rPr>
       </w:pPr>
-    </w:p>
-    <w:p>
-      <w:pPr>
+      <w:r>
+        <w:t>Customer Segments</w:t>
+      </w:r>
+    </w:p>
+    <w:p>
+      <w:pPr>
+        <w:pStyle w:val="Listenabsatz"/>
+        <w:numPr>
+          <w:ilvl w:val="2"/>
+          <w:numId w:val="25"/>
+        </w:numPr>
         <w:spacing w:line="240" w:lineRule="auto"/>
         <w:rPr>
           <w:szCs w:val="24"/>
         </w:rPr>
       </w:pPr>
-    </w:p>
-    <w:p>
-      <w:pPr>
+      <w:r>
+        <w:t>Cost Structure</w:t>
+      </w:r>
+    </w:p>
+    <w:p>
+      <w:pPr>
+        <w:pStyle w:val="Listenabsatz"/>
+        <w:numPr>
+          <w:ilvl w:val="2"/>
+          <w:numId w:val="25"/>
+        </w:numPr>
         <w:spacing w:line="240" w:lineRule="auto"/>
         <w:rPr>
           <w:szCs w:val="24"/>
         </w:rPr>
       </w:pPr>
-    </w:p>
-    <w:p>
-      <w:pPr>
+      <w:r>
+        <w:t>Revenue Streams</w:t>
+      </w:r>
+    </w:p>
+    <w:p>
+      <w:pPr>
+        <w:pStyle w:val="Listenabsatz"/>
+        <w:numPr>
+          <w:ilvl w:val="1"/>
+          <w:numId w:val="25"/>
+        </w:numPr>
         <w:spacing w:line="240" w:lineRule="auto"/>
         <w:rPr>
           <w:szCs w:val="24"/>
         </w:rPr>
       </w:pPr>
-    </w:p>
-    <w:p>
-      <w:pPr>
+      <w:r>
+        <w:t>Marktanalyse</w:t>
+      </w:r>
+    </w:p>
+    <w:p>
+      <w:pPr>
+        <w:pStyle w:val="Listenabsatz"/>
+        <w:numPr>
+          <w:ilvl w:val="0"/>
+          <w:numId w:val="25"/>
+        </w:numPr>
         <w:spacing w:line="240" w:lineRule="auto"/>
         <w:rPr>
           <w:szCs w:val="24"/>
         </w:rPr>
       </w:pPr>
-    </w:p>
-    <w:p>
-      <w:pPr>
+      <w:r>
+        <w:t>Implementierung</w:t>
+      </w:r>
+    </w:p>
+    <w:p>
+      <w:pPr>
+        <w:pStyle w:val="Listenabsatz"/>
+        <w:numPr>
+          <w:ilvl w:val="1"/>
+          <w:numId w:val="25"/>
+        </w:numPr>
         <w:spacing w:line="240" w:lineRule="auto"/>
         <w:rPr>
           <w:szCs w:val="24"/>
         </w:rPr>
       </w:pPr>
-    </w:p>
-    <w:p>
-      <w:pPr>
+      <w:r>
+        <w:t>Architektur</w:t>
+      </w:r>
+    </w:p>
+    <w:p>
+      <w:pPr>
+        <w:pStyle w:val="Listenabsatz"/>
+        <w:numPr>
+          <w:ilvl w:val="1"/>
+          <w:numId w:val="25"/>
+        </w:numPr>
         <w:spacing w:line="240" w:lineRule="auto"/>
         <w:rPr>
           <w:szCs w:val="24"/>
         </w:rPr>
       </w:pPr>
-    </w:p>
-    <w:p>
-      <w:pPr>
+      <w:r>
+        <w:t>Blockchain</w:t>
+      </w:r>
+    </w:p>
+    <w:p>
+      <w:pPr>
+        <w:pStyle w:val="Listenabsatz"/>
+        <w:numPr>
+          <w:ilvl w:val="1"/>
+          <w:numId w:val="25"/>
+        </w:numPr>
         <w:spacing w:line="240" w:lineRule="auto"/>
         <w:rPr>
           <w:szCs w:val="24"/>
         </w:rPr>
       </w:pPr>
-    </w:p>
-    <w:p>
-      <w:pPr>
+      <w:r>
+        <w:rPr>
+          <w:szCs w:val="24"/>
+        </w:rPr>
+        <w:t>Backend</w:t>
+      </w:r>
+    </w:p>
+    <w:p>
+      <w:pPr>
+        <w:pStyle w:val="Listenabsatz"/>
+        <w:numPr>
+          <w:ilvl w:val="1"/>
+          <w:numId w:val="25"/>
+        </w:numPr>
         <w:spacing w:line="240" w:lineRule="auto"/>
         <w:rPr>
           <w:szCs w:val="24"/>
         </w:rPr>
       </w:pPr>
-    </w:p>
-    <w:p>
-      <w:pPr>
+      <w:r>
+        <w:rPr>
+          <w:szCs w:val="24"/>
+        </w:rPr>
+        <w:t>Frontend</w:t>
+      </w:r>
+    </w:p>
+    <w:p>
+      <w:pPr>
+        <w:pStyle w:val="Listenabsatz"/>
+        <w:numPr>
+          <w:ilvl w:val="2"/>
+          <w:numId w:val="25"/>
+        </w:numPr>
         <w:spacing w:line="240" w:lineRule="auto"/>
         <w:rPr>
           <w:szCs w:val="24"/>
         </w:rPr>
       </w:pPr>
-    </w:p>
-    <w:p>
-      <w:pPr>
+      <w:r>
+        <w:rPr>
+          <w:szCs w:val="24"/>
+        </w:rPr>
+        <w:t>Eingesetzte Techniken</w:t>
+      </w:r>
+    </w:p>
+    <w:p>
+      <w:pPr>
+        <w:pStyle w:val="Listenabsatz"/>
+        <w:numPr>
+          <w:ilvl w:val="2"/>
+          <w:numId w:val="25"/>
+        </w:numPr>
         <w:spacing w:line="240" w:lineRule="auto"/>
         <w:rPr>
           <w:szCs w:val="24"/>
         </w:rPr>
       </w:pPr>
-    </w:p>
-    <w:p>
-      <w:pPr>
+      <w:r>
+        <w:rPr>
+          <w:szCs w:val="24"/>
+        </w:rPr>
+        <w:t>Ergebnis</w:t>
+      </w:r>
+    </w:p>
+    <w:p>
+      <w:pPr>
+        <w:pStyle w:val="Listenabsatz"/>
+        <w:numPr>
+          <w:ilvl w:val="2"/>
+          <w:numId w:val="25"/>
+        </w:numPr>
         <w:spacing w:line="240" w:lineRule="auto"/>
         <w:rPr>
           <w:szCs w:val="24"/>
         </w:rPr>
       </w:pPr>
-    </w:p>
-    <w:p>
-      <w:pPr>
+      <w:r>
+        <w:rPr>
+          <w:szCs w:val="24"/>
+        </w:rPr>
+        <w:t>Weiteres Vorgehen</w:t>
+      </w:r>
+    </w:p>
+    <w:p>
+      <w:pPr>
+        <w:pStyle w:val="Listenabsatz"/>
+        <w:numPr>
+          <w:ilvl w:val="0"/>
+          <w:numId w:val="25"/>
+        </w:numPr>
         <w:spacing w:line="240" w:lineRule="auto"/>
         <w:rPr>
           <w:szCs w:val="24"/>
         </w:rPr>
       </w:pPr>
-    </w:p>
-    <w:p>
-      <w:pPr>
+      <w:r>
+        <w:rPr>
+          <w:szCs w:val="24"/>
+        </w:rPr>
+        <w:t>Hackathon</w:t>
+      </w:r>
+    </w:p>
+    <w:p>
+      <w:pPr>
+        <w:pStyle w:val="Listenabsatz"/>
+        <w:numPr>
+          <w:ilvl w:val="1"/>
+          <w:numId w:val="25"/>
+        </w:numPr>
         <w:spacing w:line="240" w:lineRule="auto"/>
         <w:rPr>
           <w:szCs w:val="24"/>
         </w:rPr>
       </w:pPr>
-    </w:p>
-    <w:p>
-      <w:pPr>
+      <w:r>
+        <w:t>Gruppenverteilung</w:t>
+      </w:r>
+    </w:p>
+    <w:p>
+      <w:pPr>
+        <w:pStyle w:val="Listenabsatz"/>
+        <w:numPr>
+          <w:ilvl w:val="1"/>
+          <w:numId w:val="25"/>
+        </w:numPr>
         <w:spacing w:line="240" w:lineRule="auto"/>
         <w:rPr>
           <w:szCs w:val="24"/>
         </w:rPr>
       </w:pPr>
-    </w:p>
-    <w:p>
-      <w:pPr>
+      <w:r>
+        <w:t>Ideenfindung</w:t>
+      </w:r>
+    </w:p>
+    <w:p>
+      <w:pPr>
+        <w:pStyle w:val="Listenabsatz"/>
+        <w:numPr>
+          <w:ilvl w:val="1"/>
+          <w:numId w:val="25"/>
+        </w:numPr>
         <w:spacing w:line="240" w:lineRule="auto"/>
         <w:rPr>
           <w:szCs w:val="24"/>
         </w:rPr>
       </w:pPr>
-    </w:p>
-    <w:p>
-      <w:pPr>
+      <w:r>
+        <w:t>Herausforderung</w:t>
+      </w:r>
+    </w:p>
+    <w:p>
+      <w:pPr>
+        <w:pStyle w:val="Listenabsatz"/>
+        <w:numPr>
+          <w:ilvl w:val="1"/>
+          <w:numId w:val="25"/>
+        </w:numPr>
         <w:spacing w:line="240" w:lineRule="auto"/>
         <w:rPr>
           <w:szCs w:val="24"/>
         </w:rPr>
       </w:pPr>
-    </w:p>
-    <w:p>
-      <w:pPr>
+      <w:r>
+        <w:t>Probleme</w:t>
+      </w:r>
+    </w:p>
+    <w:p>
+      <w:pPr>
+        <w:pStyle w:val="Listenabsatz"/>
+        <w:numPr>
+          <w:ilvl w:val="0"/>
+          <w:numId w:val="25"/>
+        </w:numPr>
         <w:spacing w:line="240" w:lineRule="auto"/>
         <w:rPr>
           <w:szCs w:val="24"/>
         </w:rPr>
       </w:pPr>
-    </w:p>
-    <w:p>
-      <w:pPr>
+      <w:r>
+        <w:t>Fazit</w:t>
+      </w:r>
+    </w:p>
+    <w:p>
+      <w:pPr>
+        <w:pStyle w:val="Listenabsatz"/>
         <w:spacing w:line="240" w:lineRule="auto"/>
+        <w:ind w:left="1425"/>
         <w:rPr>
           <w:szCs w:val="24"/>
         </w:rPr>
       </w:pPr>
-    </w:p>
-    <w:p>
-      <w:pPr>
-        <w:spacing w:line="240" w:lineRule="auto"/>
-        <w:rPr>
-          <w:szCs w:val="24"/>
-        </w:rPr>
-      </w:pPr>
-    </w:p>
-    <w:p>
-      <w:pPr>
-        <w:spacing w:line="240" w:lineRule="auto"/>
-        <w:rPr>
-          <w:szCs w:val="24"/>
-        </w:rPr>
-      </w:pPr>
+      <w:r>
+        <w:t>Literaturverzeichnis</w:t>
+      </w:r>
     </w:p>
     <w:p>
       <w:pPr>
@@ -1533,9 +1727,11 @@
         </w:rPr>
         <w:tab/>
       </w:r>
+      <w:bookmarkStart w:id="3" w:name="_Hlk31126357"/>
       <w:r>
         <w:t>Business Model Canvas</w:t>
       </w:r>
+      <w:bookmarkEnd w:id="3"/>
       <w:r>
         <w:tab/>
       </w:r>
@@ -2750,7 +2946,7 @@
         <w:lastRenderedPageBreak/>
         <w:fldChar w:fldCharType="end"/>
       </w:r>
-      <w:bookmarkStart w:id="3" w:name="_Toc31118588"/>
+      <w:bookmarkStart w:id="4" w:name="_Toc31118588"/>
       <w:r>
         <w:rPr>
           <w:rFonts w:ascii="Times New Roman" w:hAnsi="Times New Roman"/>
@@ -2759,7 +2955,7 @@
         </w:rPr>
         <w:t>Abbildungsverzeichnis</w:t>
       </w:r>
-      <w:bookmarkEnd w:id="3"/>
+      <w:bookmarkEnd w:id="4"/>
       <w:r>
         <w:rPr>
           <w:rFonts w:ascii="Times New Roman" w:hAnsi="Times New Roman"/>
@@ -2798,7 +2994,7 @@
           <w:szCs w:val="22"/>
         </w:rPr>
       </w:pPr>
-      <w:hyperlink w:anchor="_Toc31118641" w:history="1">
+      <w:hyperlink w:anchor="_Toc31127826" w:history="1">
         <w:r>
           <w:rPr>
             <w:rStyle w:val="Hyperlink"/>
@@ -2827,7 +3023,7 @@
             <w:noProof/>
             <w:webHidden/>
           </w:rPr>
-          <w:instrText xml:space="preserve"> PAGEREF _Toc31118641 \h </w:instrText>
+          <w:instrText xml:space="preserve"> PAGEREF _Toc31127826 \h </w:instrText>
         </w:r>
         <w:r>
           <w:rPr>
@@ -2871,7 +3067,7 @@
           <w:szCs w:val="22"/>
         </w:rPr>
       </w:pPr>
-      <w:hyperlink w:anchor="_Toc31118642" w:history="1">
+      <w:hyperlink w:anchor="_Toc31127827" w:history="1">
         <w:r>
           <w:rPr>
             <w:rStyle w:val="Hyperlink"/>
@@ -2900,7 +3096,7 @@
             <w:noProof/>
             <w:webHidden/>
           </w:rPr>
-          <w:instrText xml:space="preserve"> PAGEREF _Toc31118642 \h </w:instrText>
+          <w:instrText xml:space="preserve"> PAGEREF _Toc31127827 \h </w:instrText>
         </w:r>
         <w:r>
           <w:rPr>
@@ -2944,7 +3140,7 @@
           <w:szCs w:val="22"/>
         </w:rPr>
       </w:pPr>
-      <w:hyperlink w:anchor="_Toc31118643" w:history="1">
+      <w:hyperlink w:anchor="_Toc31127828" w:history="1">
         <w:r>
           <w:rPr>
             <w:rStyle w:val="Hyperlink"/>
@@ -2973,7 +3169,7 @@
             <w:noProof/>
             <w:webHidden/>
           </w:rPr>
-          <w:instrText xml:space="preserve"> PAGEREF _Toc31118643 \h </w:instrText>
+          <w:instrText xml:space="preserve"> PAGEREF _Toc31127828 \h </w:instrText>
         </w:r>
         <w:r>
           <w:rPr>
@@ -3017,7 +3213,7 @@
           <w:szCs w:val="22"/>
         </w:rPr>
       </w:pPr>
-      <w:hyperlink w:anchor="_Toc31118644" w:history="1">
+      <w:hyperlink w:anchor="_Toc31127829" w:history="1">
         <w:r>
           <w:rPr>
             <w:rStyle w:val="Hyperlink"/>
@@ -3046,7 +3242,7 @@
             <w:noProof/>
             <w:webHidden/>
           </w:rPr>
-          <w:instrText xml:space="preserve"> PAGEREF _Toc31118644 \h </w:instrText>
+          <w:instrText xml:space="preserve"> PAGEREF _Toc31127829 \h </w:instrText>
         </w:r>
         <w:r>
           <w:rPr>
@@ -3090,7 +3286,7 @@
           <w:szCs w:val="22"/>
         </w:rPr>
       </w:pPr>
-      <w:hyperlink r:id="rId11" w:anchor="_Toc31118645" w:history="1">
+      <w:hyperlink r:id="rId11" w:anchor="_Toc31127830" w:history="1">
         <w:r>
           <w:rPr>
             <w:rStyle w:val="Hyperlink"/>
@@ -3119,7 +3315,7 @@
             <w:noProof/>
             <w:webHidden/>
           </w:rPr>
-          <w:instrText xml:space="preserve"> PAGEREF _Toc31118645 \h </w:instrText>
+          <w:instrText xml:space="preserve"> PAGEREF _Toc31127830 \h </w:instrText>
         </w:r>
         <w:r>
           <w:rPr>
@@ -3163,7 +3359,7 @@
           <w:szCs w:val="22"/>
         </w:rPr>
       </w:pPr>
-      <w:hyperlink w:anchor="_Toc31118646" w:history="1">
+      <w:hyperlink w:anchor="_Toc31127831" w:history="1">
         <w:r>
           <w:rPr>
             <w:rStyle w:val="Hyperlink"/>
@@ -3192,7 +3388,7 @@
             <w:noProof/>
             <w:webHidden/>
           </w:rPr>
-          <w:instrText xml:space="preserve"> PAGEREF _Toc31118646 \h </w:instrText>
+          <w:instrText xml:space="preserve"> PAGEREF _Toc31127831 \h </w:instrText>
         </w:r>
         <w:r>
           <w:rPr>
@@ -3236,7 +3432,7 @@
           <w:szCs w:val="22"/>
         </w:rPr>
       </w:pPr>
-      <w:hyperlink r:id="rId12" w:anchor="_Toc31118647" w:history="1">
+      <w:hyperlink r:id="rId12" w:anchor="_Toc31127832" w:history="1">
         <w:r>
           <w:rPr>
             <w:rStyle w:val="Hyperlink"/>
@@ -3265,7 +3461,7 @@
             <w:noProof/>
             <w:webHidden/>
           </w:rPr>
-          <w:instrText xml:space="preserve"> PAGEREF _Toc31118647 \h </w:instrText>
+          <w:instrText xml:space="preserve"> PAGEREF _Toc31127832 \h </w:instrText>
         </w:r>
         <w:r>
           <w:rPr>
@@ -3309,7 +3505,7 @@
           <w:szCs w:val="22"/>
         </w:rPr>
       </w:pPr>
-      <w:hyperlink w:anchor="_Toc31118648" w:history="1">
+      <w:hyperlink w:anchor="_Toc31127833" w:history="1">
         <w:r>
           <w:rPr>
             <w:rStyle w:val="Hyperlink"/>
@@ -3338,7 +3534,7 @@
             <w:noProof/>
             <w:webHidden/>
           </w:rPr>
-          <w:instrText xml:space="preserve"> PAGEREF _Toc31118648 \h </w:instrText>
+          <w:instrText xml:space="preserve"> PAGEREF _Toc31127833 \h </w:instrText>
         </w:r>
         <w:r>
           <w:rPr>
@@ -3382,7 +3578,7 @@
           <w:szCs w:val="22"/>
         </w:rPr>
       </w:pPr>
-      <w:hyperlink r:id="rId13" w:anchor="_Toc31118649" w:history="1">
+      <w:hyperlink r:id="rId13" w:anchor="_Toc31127834" w:history="1">
         <w:r>
           <w:rPr>
             <w:rStyle w:val="Hyperlink"/>
@@ -3411,7 +3607,7 @@
             <w:noProof/>
             <w:webHidden/>
           </w:rPr>
-          <w:instrText xml:space="preserve"> PAGEREF _Toc31118649 \h </w:instrText>
+          <w:instrText xml:space="preserve"> PAGEREF _Toc31127834 \h </w:instrText>
         </w:r>
         <w:r>
           <w:rPr>
@@ -3455,7 +3651,7 @@
           <w:szCs w:val="22"/>
         </w:rPr>
       </w:pPr>
-      <w:hyperlink w:anchor="_Toc31118650" w:history="1">
+      <w:hyperlink w:anchor="_Toc31127835" w:history="1">
         <w:r>
           <w:rPr>
             <w:rStyle w:val="Hyperlink"/>
@@ -3484,7 +3680,7 @@
             <w:noProof/>
             <w:webHidden/>
           </w:rPr>
-          <w:instrText xml:space="preserve"> PAGEREF _Toc31118650 \h </w:instrText>
+          <w:instrText xml:space="preserve"> PAGEREF _Toc31127835 \h </w:instrText>
         </w:r>
         <w:r>
           <w:rPr>
@@ -3528,7 +3724,7 @@
           <w:szCs w:val="22"/>
         </w:rPr>
       </w:pPr>
-      <w:hyperlink w:anchor="_Toc31118651" w:history="1">
+      <w:hyperlink w:anchor="_Toc31127836" w:history="1">
         <w:r>
           <w:rPr>
             <w:rStyle w:val="Hyperlink"/>
@@ -3557,7 +3753,7 @@
             <w:noProof/>
             <w:webHidden/>
           </w:rPr>
-          <w:instrText xml:space="preserve"> PAGEREF _Toc31118651 \h </w:instrText>
+          <w:instrText xml:space="preserve"> PAGEREF _Toc31127836 \h </w:instrText>
         </w:r>
         <w:r>
           <w:rPr>
@@ -3601,33 +3797,23 @@
         <w:lastRenderedPageBreak/>
         <w:fldChar w:fldCharType="end"/>
       </w:r>
-      <w:r>
-        <w:fldChar w:fldCharType="begin"/>
-      </w:r>
-      <w:r>
-        <w:instrText xml:space="preserve"> TOC \t "Tab.beschriftung" \c "Tabelle" </w:instrText>
-      </w:r>
-      <w:r>
-        <w:fldChar w:fldCharType="separate"/>
-      </w:r>
-      <w:r>
-        <w:rPr>
-          <w:noProof/>
-          <w:szCs w:val="24"/>
-        </w:rPr>
-        <w:t xml:space="preserve"> </w:t>
-      </w:r>
-      <w:r>
-        <w:fldChar w:fldCharType="end"/>
-      </w:r>
-      <w:bookmarkStart w:id="4" w:name="_Hlk31118459"/>
+      <w:fldSimple w:instr=" TOC \t &quot;Tab.beschriftung&quot; \c &quot;Tabelle&quot; ">
+        <w:r>
+          <w:rPr>
+            <w:noProof/>
+            <w:szCs w:val="24"/>
+          </w:rPr>
+          <w:t xml:space="preserve"> </w:t>
+        </w:r>
+      </w:fldSimple>
       <w:bookmarkStart w:id="5" w:name="_Toc31118590"/>
+      <w:bookmarkStart w:id="6" w:name="_Hlk31118459"/>
       <w:r>
         <w:t>Abkürzungsverzeichnis</w:t>
       </w:r>
       <w:bookmarkEnd w:id="5"/>
     </w:p>
-    <w:bookmarkEnd w:id="4"/>
+    <w:bookmarkEnd w:id="6"/>
     <w:p>
       <w:pPr>
         <w:tabs>
@@ -3640,21 +3826,8 @@
       <w:r>
         <w:tab/>
       </w:r>
-      <w:proofErr w:type="spellStart"/>
-      <w:r>
-        <w:t>application</w:t>
-      </w:r>
-      <w:proofErr w:type="spellEnd"/>
-      <w:r>
-        <w:t xml:space="preserve"> </w:t>
-      </w:r>
-      <w:proofErr w:type="spellStart"/>
-      <w:r>
-        <w:t>programming</w:t>
-      </w:r>
-      <w:proofErr w:type="spellEnd"/>
-      <w:r>
-        <w:t xml:space="preserve"> </w:t>
+      <w:r>
+        <w:t xml:space="preserve">application programming </w:t>
       </w:r>
       <w:r>
         <w:t>interface</w:t>
@@ -3728,12 +3901,12 @@
       <w:pPr>
         <w:pStyle w:val="berschrift1"/>
       </w:pPr>
-      <w:bookmarkStart w:id="6" w:name="_Toc31118591"/>
+      <w:bookmarkStart w:id="7" w:name="_Toc31118591"/>
       <w:r>
         <w:lastRenderedPageBreak/>
         <w:t>Einleitung</w:t>
       </w:r>
-      <w:bookmarkEnd w:id="6"/>
+      <w:bookmarkEnd w:id="7"/>
     </w:p>
     <w:p>
       <w:r>
@@ -3803,7 +3976,7 @@
             </w:rPr>
             <w:fldChar w:fldCharType="separate"/>
           </w:r>
-          <w:hyperlink r:id="rId15" w:tooltip="Kuhn, Johannes (2019). Blockchain: Wo die Technologie 2019 steht. Süddeutsche Zeitung GmbH. Online verfügbar unter https://www.sueddeutsche.de/digital…" w:history="1">
+          <w:hyperlink w:anchor="_CTVL001a8e9cdd81cab4077a175080637787cbc" w:tooltip="Kuhn, Johannes (2019). Blockchain: Wo die Technologie 2019 steht. Süddeutsche Zeitung GmbH. Online verfügbar unter https://www.sueddeutsche.de/digital…" w:history="1">
             <w:r>
               <w:rPr>
                 <w:i/>
@@ -3883,7 +4056,11 @@
         <w:t>ä</w:t>
       </w:r>
       <w:r>
-        <w:t>hrend des Hackathons umgesetzt wurden.  Bei dem Projekt geht es um eine mobile Anwendung, die gemeinn</w:t>
+        <w:t xml:space="preserve">hrend des Hackathons umgesetzt wurden.  </w:t>
+      </w:r>
+      <w:bookmarkStart w:id="8" w:name="_Hlk31127703"/>
+      <w:r>
+        <w:t>Bei dem Projekt geht es um eine mobile Anwendung, die gemeinn</w:t>
       </w:r>
       <w:r>
         <w:t>ü</w:t>
@@ -3903,16 +4080,17 @@
       <w:r>
         <w:t>dern und belohnen soll.</w:t>
       </w:r>
+      <w:bookmarkEnd w:id="8"/>
     </w:p>
     <w:p>
       <w:pPr>
         <w:pStyle w:val="berschrift1"/>
       </w:pPr>
-      <w:bookmarkStart w:id="7" w:name="_Toc31118592"/>
+      <w:bookmarkStart w:id="9" w:name="_Toc31118592"/>
       <w:r>
         <w:t>Business Case</w:t>
       </w:r>
-      <w:bookmarkEnd w:id="7"/>
+      <w:bookmarkEnd w:id="9"/>
     </w:p>
     <w:p>
       <w:r>
@@ -3952,7 +4130,7 @@
             </w:rPr>
             <w:fldChar w:fldCharType="separate"/>
           </w:r>
-          <w:hyperlink r:id="rId16" w:tooltip="Statista GmbH (2020). Ehrenamtliche - Alter 2018 | Statista. Online verfügbar unter https://de.statista.com/statistik/daten/studie/878673/umfrage/umfr…" w:history="1">
+          <w:hyperlink w:anchor="_CTVL0011d073e47865047108da6067af2584280" w:tooltip="Statista GmbH (2020). Ehrenamtliche - Alter 2018 | Statista. Online verfügbar unter https://de.statista.com/statistik/daten/studie/878673/umfrage/umfr…" w:history="1">
             <w:r>
               <w:rPr>
                 <w:i/>
@@ -4015,12 +4193,12 @@
       <w:pPr>
         <w:pStyle w:val="berschrift2"/>
       </w:pPr>
-      <w:bookmarkStart w:id="8" w:name="_Toc31118593"/>
+      <w:bookmarkStart w:id="10" w:name="_Toc31118593"/>
       <w:r>
         <w:lastRenderedPageBreak/>
         <w:t>Umsetzung / Konzepte</w:t>
       </w:r>
-      <w:bookmarkEnd w:id="8"/>
+      <w:bookmarkEnd w:id="10"/>
     </w:p>
     <w:p>
       <w:pPr>
@@ -4046,7 +4224,7 @@
                     <pic:cNvPicPr/>
                   </pic:nvPicPr>
                   <pic:blipFill>
-                    <a:blip r:embed="rId17">
+                    <a:blip r:embed="rId15">
                       <a:extLst>
                         <a:ext uri="{28A0092B-C50C-407E-A947-70E740481C1C}">
                           <a14:useLocalDpi xmlns:a14="http://schemas.microsoft.com/office/drawing/2010/main" val="0"/>
@@ -4082,7 +4260,7 @@
           <w:bCs/>
         </w:rPr>
       </w:pPr>
-      <w:bookmarkStart w:id="9" w:name="_Toc31118641"/>
+      <w:bookmarkStart w:id="11" w:name="_Toc31127826"/>
       <w:r>
         <w:rPr>
           <w:b/>
@@ -4133,7 +4311,7 @@
         </w:rPr>
         <w:t xml:space="preserve"> Kreislauf</w:t>
       </w:r>
-      <w:bookmarkEnd w:id="9"/>
+      <w:bookmarkEnd w:id="11"/>
     </w:p>
     <w:p/>
     <w:p>
@@ -4152,11 +4330,9 @@
       <w:r>
         <w:t xml:space="preserve">Für die erhaltenen Ehrentaler bekommt der Spieler unter anderem bei Partnerunternehmen Ermäßigungen. Bei Einlösung werden die Ehrentaler dem Spieler sofort abgezogen und dem Unternehmen gutgeschrieben. </w:t>
       </w:r>
-      <w:proofErr w:type="spellStart"/>
-      <w:r>
-        <w:t>Desweiteren</w:t>
-      </w:r>
-      <w:proofErr w:type="spellEnd"/>
+      <w:r>
+        <w:t>Des Weiteren</w:t>
+      </w:r>
       <w:r>
         <w:t xml:space="preserve"> können die Partnerunternehmen die Plattform auf mehreren Wegen unterstützen. Die Unternehmen können Vergünstigungen oder andere Aktionen anbieten, die die User der App als Belohnungen zur Verfügung gestellt bekommen. </w:t>
       </w:r>
@@ -4171,48 +4347,32 @@
       <w:pPr>
         <w:pStyle w:val="berschrift3"/>
       </w:pPr>
-      <w:bookmarkStart w:id="10" w:name="_Toc31118594"/>
+      <w:bookmarkStart w:id="12" w:name="_Toc31118594"/>
       <w:r>
         <w:t>Vergabesystem von Aufgaben</w:t>
       </w:r>
-      <w:bookmarkEnd w:id="10"/>
-    </w:p>
-    <w:p>
-      <w:r>
-        <w:t xml:space="preserve">Die Aufgaben werden grundsätzlich nach dem </w:t>
-      </w:r>
-      <w:proofErr w:type="spellStart"/>
-      <w:r>
-        <w:t>Windhundverfahren</w:t>
-      </w:r>
-      <w:proofErr w:type="spellEnd"/>
-      <w:r>
-        <w:t xml:space="preserve"> vergeben, wenn es sich um einfachere Aufgaben handelt. Es geht darum die Aufgaben so schnell wie möglich zu erledigen und keine helfende Hand soll benachteiligt werden, weil man die Aufgabe z.B. noch nie gemacht hat. </w:t>
+      <w:bookmarkEnd w:id="12"/>
+    </w:p>
+    <w:p>
+      <w:r>
+        <w:t xml:space="preserve">Die Aufgaben werden grundsätzlich nach dem Windhundverfahren vergeben, wenn es sich um einfachere Aufgaben handelt. Es geht darum die Aufgaben so schnell wie möglich zu erledigen und keine helfende Hand soll benachteiligt werden, weil man die Aufgabe z.B. noch nie gemacht hat. </w:t>
       </w:r>
     </w:p>
     <w:p/>
     <w:p>
       <w:r>
-        <w:t xml:space="preserve">Bei komplexeren Aufgaben oder Aufgaben, bei denen eine Art "Bewerbungsverfahren" nötig ist, wird vom </w:t>
-      </w:r>
-      <w:proofErr w:type="spellStart"/>
-      <w:r>
-        <w:t>Windhundverfahren</w:t>
-      </w:r>
-      <w:proofErr w:type="spellEnd"/>
-      <w:r>
-        <w:t xml:space="preserve"> abgesehen. Für einige Aufgaben sind gewisse Qualifikationen, wie z.B. ein Abschluss in Architektur, notwendig und dort sollte manuell die Person in einem gewissen Zeitrahmen ausgewählt werden. Beispielsweise sollte die Zeichnung eines Bauplanes für einen Förderantrag einer Beachvolleyballanlage den rechtlichen Normen entsprechen und dafür ist ein gewisses Fachwissen nötig. Die einzelnen Nachweise für diese Qualifikationen lädt man in der App unter dem entsprechenden Reiter hoch, sodass sich nur Leute mit der entsprechenden Qualifikation für die Aufgabe bewerben können.</w:t>
+        <w:t>Bei komplexeren Aufgaben oder Aufgaben, bei denen eine Art "Bewerbungsverfahren" nötig ist, wird vom Windhundverfahren abgesehen. Für einige Aufgaben sind gewisse Qualifikationen, wie z.B. ein Abschluss in Architektur, notwendig und dort sollte manuell die Person in einem gewissen Zeitrahmen ausgewählt werden. Beispielsweise sollte die Zeichnung eines Bauplanes für einen Förderantrag einer Beachvolleyballanlage den rechtlichen Normen entsprechen und dafür ist ein gewisses Fachwissen nötig. Die einzelnen Nachweise für diese Qualifikationen lädt man in der App unter dem entsprechenden Reiter hoch, sodass sich nur Leute mit der entsprechenden Qualifikation für die Aufgabe bewerben können.</w:t>
       </w:r>
     </w:p>
     <w:p>
       <w:pPr>
         <w:pStyle w:val="berschrift3"/>
       </w:pPr>
-      <w:bookmarkStart w:id="11" w:name="_Toc31118595"/>
+      <w:bookmarkStart w:id="13" w:name="_Toc31118595"/>
       <w:r>
         <w:t>Belohnungssystem</w:t>
       </w:r>
-      <w:bookmarkEnd w:id="11"/>
+      <w:bookmarkEnd w:id="13"/>
     </w:p>
     <w:p>
       <w:r>
@@ -4543,11 +4703,11 @@
       <w:pPr>
         <w:pStyle w:val="berschrift2"/>
       </w:pPr>
-      <w:bookmarkStart w:id="12" w:name="_Toc31118596"/>
+      <w:bookmarkStart w:id="14" w:name="_Toc31118596"/>
       <w:r>
         <w:t>Teamaufteilung</w:t>
       </w:r>
-      <w:bookmarkEnd w:id="12"/>
+      <w:bookmarkEnd w:id="14"/>
     </w:p>
     <w:p>
       <w:r>
@@ -4605,33 +4765,25 @@
       <w:r>
         <w:t xml:space="preserve"> </w:t>
       </w:r>
-      <w:bookmarkStart w:id="13" w:name="_Toc31118597"/>
+      <w:bookmarkStart w:id="15" w:name="_Toc31118597"/>
       <w:r>
         <w:t>Business Model Canvas</w:t>
       </w:r>
-      <w:bookmarkEnd w:id="13"/>
+      <w:bookmarkEnd w:id="15"/>
     </w:p>
     <w:p>
       <w:pPr>
         <w:pStyle w:val="berschrift3"/>
       </w:pPr>
-      <w:bookmarkStart w:id="14" w:name="_Toc31118598"/>
+      <w:bookmarkStart w:id="16" w:name="_Toc31118598"/>
       <w:r>
         <w:t>Key Partners</w:t>
       </w:r>
-      <w:bookmarkEnd w:id="14"/>
-    </w:p>
-    <w:p>
-      <w:r>
-        <w:t xml:space="preserve">Als </w:t>
-      </w:r>
-      <w:proofErr w:type="spellStart"/>
-      <w:r>
-        <w:t>Vermittlungsapp</w:t>
-      </w:r>
-      <w:proofErr w:type="spellEnd"/>
-      <w:r>
-        <w:t xml:space="preserve"> zwischen Spielern und gemeinnützigen Organisationen sind unsere Partner vor allem eingetragene Vereine oder Organisationen mit einem gemeinnützigen Charakter. Die Vereine stellen am Ende die Aufgaben, welche wir über unsere Plattform vermitteln und für welche es Ehrenpunkte, Ehrentaler und Auszeichnungen gibt.</w:t>
+      <w:bookmarkEnd w:id="16"/>
+    </w:p>
+    <w:p>
+      <w:r>
+        <w:t>Als Vermittlungsapp zwischen Spielern und gemeinnützigen Organisationen sind unsere Partner vor allem eingetragene Vereine oder Organisationen mit einem gemeinnützigen Charakter. Die Vereine stellen am Ende die Aufgaben, welche wir über unsere Plattform vermitteln und für welche es Ehrenpunkte, Ehrentaler und Auszeichnungen gibt.</w:t>
       </w:r>
     </w:p>
     <w:p/>
@@ -4644,16 +4796,11 @@
       <w:pPr>
         <w:pStyle w:val="berschrift3"/>
       </w:pPr>
-      <w:bookmarkStart w:id="15" w:name="_Toc31118599"/>
-      <w:r>
-        <w:t xml:space="preserve">Key </w:t>
-      </w:r>
-      <w:proofErr w:type="spellStart"/>
-      <w:r>
-        <w:t>Activities</w:t>
-      </w:r>
-      <w:bookmarkEnd w:id="15"/>
-      <w:proofErr w:type="spellEnd"/>
+      <w:bookmarkStart w:id="17" w:name="_Toc31118599"/>
+      <w:r>
+        <w:t>Key Activities</w:t>
+      </w:r>
+      <w:bookmarkEnd w:id="17"/>
     </w:p>
     <w:p>
       <w:r>
@@ -4664,11 +4811,11 @@
       <w:pPr>
         <w:pStyle w:val="berschrift3"/>
       </w:pPr>
-      <w:bookmarkStart w:id="16" w:name="_Toc31118600"/>
+      <w:bookmarkStart w:id="18" w:name="_Toc31118600"/>
       <w:r>
         <w:t>Key Resources</w:t>
       </w:r>
-      <w:bookmarkEnd w:id="16"/>
+      <w:bookmarkEnd w:id="18"/>
     </w:p>
     <w:p>
       <w:r>
@@ -4685,11 +4832,11 @@
       <w:pPr>
         <w:pStyle w:val="berschrift3"/>
       </w:pPr>
-      <w:bookmarkStart w:id="17" w:name="_Toc31118601"/>
+      <w:bookmarkStart w:id="19" w:name="_Toc31118601"/>
       <w:r>
         <w:t>Value Proposition</w:t>
       </w:r>
-      <w:bookmarkEnd w:id="17"/>
+      <w:bookmarkEnd w:id="19"/>
     </w:p>
     <w:p>
       <w:r>
@@ -4712,39 +4859,26 @@
       <w:pPr>
         <w:pStyle w:val="berschrift3"/>
       </w:pPr>
-      <w:bookmarkStart w:id="18" w:name="_Toc31118602"/>
-      <w:r>
-        <w:t xml:space="preserve">Customer </w:t>
-      </w:r>
-      <w:proofErr w:type="spellStart"/>
-      <w:r>
-        <w:t>Relationships</w:t>
-      </w:r>
-      <w:bookmarkEnd w:id="18"/>
-      <w:proofErr w:type="spellEnd"/>
-    </w:p>
-    <w:p>
-      <w:r>
-        <w:t xml:space="preserve">Der Hauptkontakt mit unseren Kunden erfolgt über die App. Wir bieten ihnen also eine "Software </w:t>
-      </w:r>
-      <w:proofErr w:type="spellStart"/>
-      <w:r>
-        <w:t>as</w:t>
-      </w:r>
-      <w:proofErr w:type="spellEnd"/>
-      <w:r>
-        <w:t xml:space="preserve"> a Service" an, welche sie kostenlos nutzen können. Die Plattform muss ansprechend und einfach gestaltet sein und dabei die Wichtigkeit der Aufgabe widerspiegeln. Die einzelnen Transaktionen sollten sofort erfolgen und einsehbar sein. Zu Verzögerungen bei der Gutschrift von Ehrenpunkten, Ehrentalern oder Auszeichnungen sollte es nicht kommen. Der Verein, der die ehrenamtliche Tätigkeit ausgeschrieben hat, bestätigt über die App die Teilnahme des Spielers, sodass diesem die Belohnungen gutgeschrieben werden. Sollte eine Person frühzeitig gehen, kann die Organisation die Leistung anpassen oder verwehren. Sollte es dabei zu Komplikationen kommen, kann per Mail oder Hotline der Support kontaktiert werden. Steht Aussage gegen Aussage, wird zum Wohle des Spielers entschieden, sodass er für sein Engagement nicht bestraft wird.</w:t>
+      <w:bookmarkStart w:id="20" w:name="_Toc31118602"/>
+      <w:r>
+        <w:t>Customer Relationships</w:t>
+      </w:r>
+      <w:bookmarkEnd w:id="20"/>
+    </w:p>
+    <w:p>
+      <w:r>
+        <w:t>Der Hauptkontakt mit unseren Kunden erfolgt über die App. Wir bieten ihnen also eine "Software as a Service" an, welche sie kostenlos nutzen können. Die Plattform muss ansprechend und einfach gestaltet sein und dabei die Wichtigkeit der Aufgabe widerspiegeln. Die einzelnen Transaktionen sollten sofort erfolgen und einsehbar sein. Zu Verzögerungen bei der Gutschrift von Ehrenpunkten, Ehrentalern oder Auszeichnungen sollte es nicht kommen. Der Verein, der die ehrenamtliche Tätigkeit ausgeschrieben hat, bestätigt über die App die Teilnahme des Spielers, sodass diesem die Belohnungen gutgeschrieben werden. Sollte eine Person frühzeitig gehen, kann die Organisation die Leistung anpassen oder verwehren. Sollte es dabei zu Komplikationen kommen, kann per Mail oder Hotline der Support kontaktiert werden. Steht Aussage gegen Aussage, wird zum Wohle des Spielers entschieden, sodass er für sein Engagement nicht bestraft wird.</w:t>
       </w:r>
     </w:p>
     <w:p>
       <w:pPr>
         <w:pStyle w:val="berschrift3"/>
       </w:pPr>
-      <w:bookmarkStart w:id="19" w:name="_Toc31118603"/>
+      <w:bookmarkStart w:id="21" w:name="_Toc31118603"/>
       <w:r>
         <w:t>Channels</w:t>
       </w:r>
-      <w:bookmarkEnd w:id="19"/>
+      <w:bookmarkEnd w:id="21"/>
     </w:p>
     <w:p>
       <w:r>
@@ -4761,26 +4895,18 @@
     <w:p>
       <w:r>
         <w:lastRenderedPageBreak/>
-        <w:t xml:space="preserve">Zusätzlich zu den Vereinen müsste eine Werbeinitiative gestartet werden, um Menschen der Gesellschaft zu erreichen, welche noch keinen Kontakt zur Gemeinnützigkeit haben. Hier stehen vor allem </w:t>
-      </w:r>
-      <w:proofErr w:type="spellStart"/>
-      <w:r>
-        <w:t>Social</w:t>
-      </w:r>
-      <w:proofErr w:type="spellEnd"/>
-      <w:r>
-        <w:t>-Media-Plattformen wie Instagram im Fokus, da diese eher die jüngere Generation ansprechen, welche unsere Zielgruppe ist.</w:t>
+        <w:t>Zusätzlich zu den Vereinen müsste eine Werbeinitiative gestartet werden, um Menschen der Gesellschaft zu erreichen, welche noch keinen Kontakt zur Gemeinnützigkeit haben. Hier stehen vor allem Social-Media-Plattformen wie Instagram im Fokus, da diese eher die jüngere Generation ansprechen, welche unsere Zielgruppe ist.</w:t>
       </w:r>
     </w:p>
     <w:p>
       <w:pPr>
         <w:pStyle w:val="berschrift3"/>
       </w:pPr>
-      <w:bookmarkStart w:id="20" w:name="_Toc31118604"/>
+      <w:bookmarkStart w:id="22" w:name="_Toc31118604"/>
       <w:r>
         <w:t>Customer Segments</w:t>
       </w:r>
-      <w:bookmarkEnd w:id="20"/>
+      <w:bookmarkEnd w:id="22"/>
     </w:p>
     <w:p>
       <w:r>
@@ -4802,72 +4928,22 @@
         <w:t>der Spieler</w:t>
       </w:r>
       <w:r>
-        <w:t xml:space="preserve"> </w:t>
-      </w:r>
-      <w:proofErr w:type="gramStart"/>
-      <w:r>
-        <w:t>sind</w:t>
-      </w:r>
-      <w:proofErr w:type="gramEnd"/>
-      <w:r>
-        <w:t xml:space="preserve"> vor allem junge Menschen, welche sich noch nicht im Rahmen einer ehrenamtlichen Tätigkeit engagieren. Diese Personen benötigen ein Smartphone oder Tablet mit Zugang zu einem </w:t>
-      </w:r>
-      <w:proofErr w:type="spellStart"/>
-      <w:r>
-        <w:t>Appstore</w:t>
-      </w:r>
-      <w:proofErr w:type="spellEnd"/>
-      <w:r>
-        <w:t xml:space="preserve">, wie dem Google Playstore oder dem Apple </w:t>
-      </w:r>
-      <w:proofErr w:type="spellStart"/>
-      <w:r>
-        <w:t>Appstore</w:t>
-      </w:r>
-      <w:proofErr w:type="spellEnd"/>
-      <w:r>
-        <w:t>, um sich die App zu downloaden.</w:t>
+        <w:t xml:space="preserve"> sind vor allem junge Menschen, welche sich noch nicht im Rahmen einer ehrenamtlichen Tätigkeit engagieren. Diese Personen benötigen ein Smartphone oder Tablet mit Zugang zu einem Appstore, wie dem Google Playstore oder dem Apple Appstore, um sich die App zu downloaden.</w:t>
       </w:r>
     </w:p>
     <w:p>
       <w:pPr>
         <w:pStyle w:val="berschrift3"/>
       </w:pPr>
-      <w:bookmarkStart w:id="21" w:name="_Toc31118605"/>
-      <w:proofErr w:type="spellStart"/>
-      <w:r>
-        <w:t>Cost</w:t>
-      </w:r>
-      <w:proofErr w:type="spellEnd"/>
-      <w:r>
-        <w:t xml:space="preserve"> </w:t>
-      </w:r>
-      <w:proofErr w:type="spellStart"/>
-      <w:r>
-        <w:t>Structure</w:t>
-      </w:r>
-      <w:bookmarkEnd w:id="21"/>
-      <w:proofErr w:type="spellEnd"/>
-    </w:p>
-    <w:p>
-      <w:r>
-        <w:t xml:space="preserve">Die größten Kosten fallen anfangs bei der Entwicklung und danach bei der Instandhaltung der Plattform an. Die App benötigt ein Frontend, ein Backend und eine Blockchain. Für die Entwicklung des </w:t>
-      </w:r>
-      <w:proofErr w:type="spellStart"/>
-      <w:r>
-        <w:t>Frontends</w:t>
-      </w:r>
-      <w:proofErr w:type="spellEnd"/>
-      <w:r>
-        <w:t xml:space="preserve"> und des </w:t>
-      </w:r>
-      <w:proofErr w:type="spellStart"/>
-      <w:r>
-        <w:t>Backends</w:t>
-      </w:r>
-      <w:proofErr w:type="spellEnd"/>
-      <w:r>
-        <w:t xml:space="preserve"> in Kombination mit der Blockchain werden insgesamt zwei Entwickler benötigt. Zusätzlich sollte das Projekt von einem Projektleiter überwacht werden, der sich um die Konzepte und Koordinierung der App kümmert. Theoretisch könnte man den Code veröffentlichen und auf die Mitarbeit von open-source Entwicklern hoffen, sodass man keine Entwicklerkosten hat. Falls man diesen Schritt gehen würde, sollte der Projektleiter jedoch ein größeres Grundverständnis der Informatik besitzen, um die Kontrolle über den Code zu behalten.</w:t>
+      <w:bookmarkStart w:id="23" w:name="_Toc31118605"/>
+      <w:r>
+        <w:t>Cost Structure</w:t>
+      </w:r>
+      <w:bookmarkEnd w:id="23"/>
+    </w:p>
+    <w:p>
+      <w:r>
+        <w:t>Die größten Kosten fallen anfangs bei der Entwicklung und danach bei der Instandhaltung der Plattform an. Die App benötigt ein Frontend, ein Backend und eine Blockchain. Für die Entwicklung des Frontends und des Backends in Kombination mit der Blockchain werden insgesamt zwei Entwickler benötigt. Zusätzlich sollte das Projekt von einem Projektleiter überwacht werden, der sich um die Konzepte und Koordinierung der App kümmert. Theoretisch könnte man den Code veröffentlichen und auf die Mitarbeit von open-source Entwicklern hoffen, sodass man keine Entwicklerkosten hat. Falls man diesen Schritt gehen würde, sollte der Projektleiter jedoch ein größeres Grundverständnis der Informatik besitzen, um die Kontrolle über den Code zu behalten.</w:t>
       </w:r>
     </w:p>
     <w:p/>
@@ -4904,7 +4980,7 @@
           <w:r>
             <w:fldChar w:fldCharType="separate"/>
           </w:r>
-          <w:hyperlink r:id="rId18" w:tooltip="SimpliOffice Holding UG (2020). FOKUSSIERTES ARBEITEN IN LEIPZIGS ZENTRUM. Online verfügbar unter https://simplioffice.de/leipzig/ (abgerufen am 28.01…" w:history="1">
+          <w:hyperlink w:anchor="_CTVL001ab304525d1b84f3aa28e96d40e3d72c5" w:tooltip="SimpliOffice Holding UG (2020). FOKUSSIERTES ARBEITEN IN LEIPZIGS ZENTRUM. Online verfügbar unter https://simplioffice.de/leipzig/ (abgerufen am 28.01…" w:history="1">
             <w:r>
               <w:t>(</w:t>
             </w:r>
@@ -4967,7 +5043,7 @@
           <w:r>
             <w:fldChar w:fldCharType="separate"/>
           </w:r>
-          <w:hyperlink r:id="rId19" w:tooltip="Absolventa GmbH (2020). Aktuelle &amp; konkrete Zahlen zum Softwareentwickler Gehalt. Online verfügbar unter https://www.absolventa.de/jobs/channel/softwa…" w:history="1">
+          <w:hyperlink w:anchor="_CTVL0012117c4e48bb042ceb8e10b1b4a9a9716" w:tooltip="Absolventa GmbH (2020). Aktuelle &amp; konkrete Zahlen zum Softwareentwickler Gehalt. Online verfügbar unter https://www.absolventa.de/jobs/channel/softwa…" w:history="1">
             <w:r>
               <w:t>(</w:t>
             </w:r>
@@ -5017,7 +5093,7 @@
           <w:r>
             <w:fldChar w:fldCharType="separate"/>
           </w:r>
-          <w:hyperlink r:id="rId20" w:tooltip="Absolventa GmbH (2020). Aktuelle &amp; konkrete Zahlen zum Projektmanager Gehalt. Online verfügbar unter https://www.absolventa.de/jobs/channel/projektman…" w:history="1">
+          <w:hyperlink w:anchor="_CTVL001ffa268da30934c239bb1308cbf0588cf" w:tooltip="Absolventa GmbH (2020). Aktuelle &amp; konkrete Zahlen zum Projektmanager Gehalt. Online verfügbar unter https://www.absolventa.de/jobs/channel/projektman…" w:history="1">
             <w:r>
               <w:t>(</w:t>
             </w:r>
@@ -5067,7 +5143,7 @@
           <w:r>
             <w:fldChar w:fldCharType="separate"/>
           </w:r>
-          <w:hyperlink r:id="rId21" w:tooltip="Absolventa GmbH (2020). Gehalt im Bereich Marketing. Online verfügbar unter https://www.absolventa.de/jobs/channel/marketing/thema/gehalt (abgerufen a…" w:history="1">
+          <w:hyperlink w:anchor="_CTVL0012446d928a1844e529ba694341ef4fee4" w:tooltip="Absolventa GmbH (2020). Gehalt im Bereich Marketing. Online verfügbar unter https://www.absolventa.de/jobs/channel/marketing/thema/gehalt (abgerufen a…" w:history="1">
             <w:r>
               <w:t>(</w:t>
             </w:r>
@@ -5117,7 +5193,7 @@
           <w:r>
             <w:fldChar w:fldCharType="separate"/>
           </w:r>
-          <w:hyperlink r:id="rId22" w:tooltip="Absolventa GmbH (2020). Gehalt im Berufsfeld Kundenservice. Online verfügbar unter https://www.absolventa.de/jobs/channel/kundenservice/thema/gehalt (…" w:history="1">
+          <w:hyperlink w:anchor="_CTVL001b3440ab41f164ef381c891bc13c23dd0" w:tooltip="Absolventa GmbH (2020). Gehalt im Berufsfeld Kundenservice. Online verfügbar unter https://www.absolventa.de/jobs/channel/kundenservice/thema/gehalt (…" w:history="1">
             <w:r>
               <w:t>(</w:t>
             </w:r>
@@ -5191,12 +5267,12 @@
       <w:pPr>
         <w:pStyle w:val="berschrift3"/>
       </w:pPr>
-      <w:bookmarkStart w:id="22" w:name="_Toc31118606"/>
+      <w:bookmarkStart w:id="24" w:name="_Toc31118606"/>
       <w:r>
         <w:lastRenderedPageBreak/>
         <w:t>Revenue Streams</w:t>
       </w:r>
-      <w:bookmarkEnd w:id="22"/>
+      <w:bookmarkEnd w:id="24"/>
     </w:p>
     <w:p/>
     <w:p>
@@ -5223,7 +5299,7 @@
                     <pic:cNvPicPr/>
                   </pic:nvPicPr>
                   <pic:blipFill>
-                    <a:blip r:embed="rId23">
+                    <a:blip r:embed="rId16">
                       <a:extLst>
                         <a:ext uri="{28A0092B-C50C-407E-A947-70E740481C1C}">
                           <a14:useLocalDpi xmlns:a14="http://schemas.microsoft.com/office/drawing/2010/main" val="0"/>
@@ -5259,7 +5335,7 @@
           <w:bCs/>
         </w:rPr>
       </w:pPr>
-      <w:bookmarkStart w:id="23" w:name="_Toc31118642"/>
+      <w:bookmarkStart w:id="25" w:name="_Toc31127827"/>
       <w:r>
         <w:rPr>
           <w:b/>
@@ -5310,7 +5386,7 @@
         </w:rPr>
         <w:t xml:space="preserve"> Finanzierung</w:t>
       </w:r>
-      <w:bookmarkEnd w:id="23"/>
+      <w:bookmarkEnd w:id="25"/>
     </w:p>
     <w:p>
       <w:r>
@@ -5338,7 +5414,7 @@
           <w:r>
             <w:fldChar w:fldCharType="separate"/>
           </w:r>
-          <w:hyperlink r:id="rId24" w:tooltip="DEUTSCHES EHRENAMT (2020). Fördergelder für Vereine | DEUTSCHES EHRENAMT. Online verfügbar unter https://deutsches-ehrenamt.de/vereinswissen/foerderti…" w:history="1">
+          <w:hyperlink w:anchor="_CTVL001c72d1c661fb1488cb44fa1ce0adc5b2e" w:tooltip="DEUTSCHES EHRENAMT (2020). Fördergelder für Vereine | DEUTSCHES EHRENAMT. Online verfügbar unter https://deutsches-ehrenamt.de/vereinswissen/foerderti…" w:history="1">
             <w:r>
               <w:t>(</w:t>
             </w:r>
@@ -5382,7 +5458,7 @@
           <w:r>
             <w:fldChar w:fldCharType="separate"/>
           </w:r>
-          <w:hyperlink r:id="rId25" w:tooltip="Kulturstiftung des Bundes (2020). Allgemeine Projektförderung | Kulturstiftung des Bundes. Online verfügbar unter https://www.kulturstiftung-des-bunde…" w:history="1">
+          <w:hyperlink w:anchor="_CTVL001697adced98224193ad2d7d691f5ebcd9" w:tooltip="Kulturstiftung des Bundes (2020). Allgemeine Projektförderung | Kulturstiftung des Bundes. Online verfügbar unter https://www.kulturstiftung-des-bunde…" w:history="1">
             <w:r>
               <w:t>(</w:t>
             </w:r>
@@ -5424,15 +5500,7 @@
     <w:p/>
     <w:p>
       <w:r>
-        <w:t xml:space="preserve">Eine zusätzliche Einnahmequelle wäre der Verkauf von Slots für zeitliche Vergünstigungen, welche man mit dem Level erhält. Ein Unternehmen könnte so z.B. Gutscheine für besonders aktive Mitglieder bereitstellen. Die Plattform besitzt einen gemeinnützigen Charakter, im Gegensatz zu anderen Plattformen wie Facebook, wodurch schlussendlich die Unternehmen in einem anderen Licht stehen. Wir schaffen hier eine Gewinnsituation für alle Beteiligten. Die Unternehmen haben die Möglichkeit ihre </w:t>
-      </w:r>
-      <w:proofErr w:type="spellStart"/>
-      <w:r>
-        <w:t>Außenwahrnehumng</w:t>
-      </w:r>
-      <w:proofErr w:type="spellEnd"/>
-      <w:r>
-        <w:t xml:space="preserve"> zu verbessern, die Spieler haben einen finanziellen Vorteil und die Plattform bekommt Einnahmen für die Deckung der Kosten.</w:t>
+        <w:t>Eine zusätzliche Einnahmequelle wäre der Verkauf von Slots für zeitliche Vergünstigungen, welche man mit dem Level erhält. Ein Unternehmen könnte so z.B. Gutscheine für besonders aktive Mitglieder bereitstellen. Die Plattform besitzt einen gemeinnützigen Charakter, im Gegensatz zu anderen Plattformen wie Facebook, wodurch schlussendlich die Unternehmen in einem anderen Licht stehen. Wir schaffen hier eine Gewinnsituation für alle Beteiligten. Die Unternehmen haben die Möglichkeit ihre Außenwahrnehumng zu verbessern, die Spieler haben einen finanziellen Vorteil und die Plattform bekommt Einnahmen für die Deckung der Kosten.</w:t>
       </w:r>
     </w:p>
     <w:p/>
@@ -5440,11 +5508,11 @@
       <w:pPr>
         <w:pStyle w:val="berschrift2"/>
       </w:pPr>
-      <w:bookmarkStart w:id="24" w:name="_Toc31118607"/>
+      <w:bookmarkStart w:id="26" w:name="_Toc31118607"/>
       <w:r>
         <w:t>Marktanalyse</w:t>
       </w:r>
-      <w:bookmarkEnd w:id="24"/>
+      <w:bookmarkEnd w:id="26"/>
     </w:p>
     <w:p>
       <w:r>
@@ -5491,64 +5559,32 @@
       <w:pPr>
         <w:pStyle w:val="berschrift1"/>
       </w:pPr>
-      <w:bookmarkStart w:id="25" w:name="_Toc31118608"/>
+      <w:bookmarkStart w:id="27" w:name="_Toc31118608"/>
       <w:r>
         <w:lastRenderedPageBreak/>
         <w:t>Implementierung</w:t>
       </w:r>
-      <w:bookmarkEnd w:id="25"/>
+      <w:bookmarkEnd w:id="27"/>
     </w:p>
     <w:p>
       <w:pPr>
         <w:pStyle w:val="berschrift2"/>
       </w:pPr>
-      <w:bookmarkStart w:id="26" w:name="_Toc31118609"/>
+      <w:bookmarkStart w:id="28" w:name="_Toc31118609"/>
       <w:r>
         <w:t>Architektur</w:t>
       </w:r>
-      <w:bookmarkEnd w:id="26"/>
-    </w:p>
-    <w:p>
-      <w:r>
-        <w:t xml:space="preserve">Die Architektur der App ist wie in Abbildung 3 gezeigt aufgebaut. Um die benötigten Daten zu speichern, gibt es die Datenbank und die Blockchain. Auf der Blockchain werden nur die Ehrentaler, Ehrenpunkte und Auszeichnungen gespeichert, die mit einer User-ID verknüpft sind. Aus datenschutzrechtlichen Gründen werden auf der Blockchain keine personenbezogenen Daten gespeichert, da jeder die Daten auf der Blockchain einsehen kann. Die persönlichen Daten der User werden in der Datenbank gespeichert. Das Frontend kann über eine REST-API direkt mit der Blockchain kommunizieren. So können die benötigten Daten wie Ehrenpunkte, Ehrentaler und Auszeichnungen zu dem entsprechenden User abgefragt werden, um diese im Frontend anzuzeigen. Außerdem können über das Frontend weitere Transaktionen der Blockchain getriggert werden. Um auf die persönlichen Daten der User zuzugreifen, kommuniziert das Frontend mit dem Backend, </w:t>
-      </w:r>
-      <w:proofErr w:type="gramStart"/>
-      <w:r>
-        <w:t>das</w:t>
-      </w:r>
-      <w:proofErr w:type="gramEnd"/>
-      <w:r>
-        <w:t xml:space="preserve"> dann die Transaktionen auf die Daten in der Datenbank ausführt. Diese Kopplung über das Frontend erfolgt zum einen, um Abhängigkeiten in der Verfügbarkeit zwischen Backend und Blockchain zu vermeiden. Die Blockchain sollte bedienbar sein, auch wenn das Backend vorübergehend nicht zur Verfügung steht. Zum anderen spiegelt diese Aufteilung auch das Ziel bei der Verwendung der Blockchain wider, von überall erreichbar und losgelöst von zentralisierten Servern zu sein.</w:t>
+      <w:bookmarkEnd w:id="28"/>
+    </w:p>
+    <w:p>
+      <w:r>
+        <w:t>Die Architektur der App ist wie in Abbildung 3 gezeigt aufgebaut. Um die benötigten Daten zu speichern, gibt es die Datenbank und die Blockchain. Auf der Blockchain werden nur die Ehrentaler, Ehrenpunkte und Auszeichnungen gespeichert, die mit einer User-ID verknüpft sind. Aus datenschutzrechtlichen Gründen werden auf der Blockchain keine personenbezogenen Daten gespeichert, da jeder die Daten auf der Blockchain einsehen kann. Die persönlichen Daten der User werden in der Datenbank gespeichert. Das Frontend kann über eine REST-API direkt mit der Blockchain kommunizieren. So können die benötigten Daten wie Ehrenpunkte, Ehrentaler und Auszeichnungen zu dem entsprechenden User abgefragt werden, um diese im Frontend anzuzeigen. Außerdem können über das Frontend weitere Transaktionen der Blockchain getriggert werden. Um auf die persönlichen Daten der User zuzugreifen, kommuniziert das Frontend mit dem Backend, das dann die Transaktionen auf die Daten in der Datenbank ausführt. Diese Kopplung über das Frontend erfolgt zum einen, um Abhängigkeiten in der Verfügbarkeit zwischen Backend und Blockchain zu vermeiden. Die Blockchain sollte bedienbar sein, auch wenn das Backend vorübergehend nicht zur Verfügung steht. Zum anderen spiegelt diese Aufteilung auch das Ziel bei der Verwendung der Blockchain wider, von überall erreichbar und losgelöst von zentralisierten Servern zu sein.</w:t>
       </w:r>
     </w:p>
     <w:p/>
     <w:p>
       <w:r>
-        <w:t xml:space="preserve">Sowohl zur einfacheren lokalen Entwickelung als auch in Vorbereitung auf den Betrieb beispielsweise in der Cloud, wurden alle Komponenten mittels Docker </w:t>
-      </w:r>
-      <w:proofErr w:type="spellStart"/>
-      <w:r>
-        <w:t>Compose</w:t>
-      </w:r>
-      <w:proofErr w:type="spellEnd"/>
-      <w:r>
-        <w:t xml:space="preserve"> "</w:t>
-      </w:r>
-      <w:proofErr w:type="spellStart"/>
-      <w:r>
-        <w:t>dockerisiert</w:t>
-      </w:r>
-      <w:proofErr w:type="spellEnd"/>
-      <w:r>
-        <w:t>". Docker ist ein Framework, welches den Betrieb von Software auf unterschiedlichen Maschinen ohne zusätzlichen Konfigurationsaufwand pro Maschine ermöglicht und somit die Portabilität der Software enorm erhöht. Gleichzeitig stellt die deklarative Beschreibung des sogenannten Docker-</w:t>
-      </w:r>
-      <w:proofErr w:type="spellStart"/>
-      <w:r>
-        <w:t>Compose</w:t>
-      </w:r>
-      <w:proofErr w:type="spellEnd"/>
-      <w:r>
-        <w:t>-Files die Service-Beziehungen dar und ermöglicht so einen groben Überblick über das beliebig komplexe Softwaresystem.</w:t>
+        <w:t>Sowohl zur einfacheren lokalen Entwickelung als auch in Vorbereitung auf den Betrieb beispielsweise in der Cloud, wurden alle Komponenten mittels Docker Compose "dockerisiert". Docker ist ein Framework, welches den Betrieb von Software auf unterschiedlichen Maschinen ohne zusätzlichen Konfigurationsaufwand pro Maschine ermöglicht und somit die Portabilität der Software enorm erhöht. Gleichzeitig stellt die deklarative Beschreibung des sogenannten Docker-Compose-Files die Service-Beziehungen dar und ermöglicht so einen groben Überblick über das beliebig komplexe Softwaresystem.</w:t>
       </w:r>
     </w:p>
     <w:p>
@@ -5576,7 +5612,7 @@
                     <pic:cNvPicPr/>
                   </pic:nvPicPr>
                   <pic:blipFill>
-                    <a:blip r:embed="rId26">
+                    <a:blip r:embed="rId17">
                       <a:extLst>
                         <a:ext uri="{28A0092B-C50C-407E-A947-70E740481C1C}">
                           <a14:useLocalDpi xmlns:a14="http://schemas.microsoft.com/office/drawing/2010/main" val="0"/>
@@ -5612,7 +5648,7 @@
           <w:bCs/>
         </w:rPr>
       </w:pPr>
-      <w:bookmarkStart w:id="27" w:name="_Toc31118643"/>
+      <w:bookmarkStart w:id="29" w:name="_Toc31127828"/>
       <w:r>
         <w:rPr>
           <w:b/>
@@ -5663,53 +5699,21 @@
         </w:rPr>
         <w:t xml:space="preserve"> Architektur</w:t>
       </w:r>
-      <w:bookmarkEnd w:id="27"/>
+      <w:bookmarkEnd w:id="29"/>
     </w:p>
     <w:p>
       <w:pPr>
         <w:pStyle w:val="berschrift2"/>
       </w:pPr>
-      <w:bookmarkStart w:id="28" w:name="_Toc31118610"/>
+      <w:bookmarkStart w:id="30" w:name="_Toc31118610"/>
       <w:r>
         <w:t>Blockchain</w:t>
       </w:r>
-      <w:bookmarkEnd w:id="28"/>
-    </w:p>
-    <w:p>
-      <w:r>
-        <w:t xml:space="preserve">Für die Bereitstellung der Blockchain wurde durch den Praxispartner IBM das </w:t>
-      </w:r>
-      <w:proofErr w:type="spellStart"/>
-      <w:r>
-        <w:t>Hyperledger</w:t>
-      </w:r>
-      <w:proofErr w:type="spellEnd"/>
-      <w:r>
-        <w:t xml:space="preserve"> Composer Framework festgelegt. Dieses Tool zur Erstellung eigener Blockchain-Infrastrukturen ermöglicht die Entwicklung von Business Software, welche mit der Blockchain interagieren soll. Der Begriff Blockchain ist dabei als eine Implementierung der sogenannten Distributed-Ledger-Technologie zu verstehen. Diese Technologie beschreibt eine verteilte Transaktionsverwaltung, welche auf zentrale Instanzen verzichtet und das Schreiben/Lesen von neuen Transaktionen jedem Netzwerkteilnehmer selbst überlässt. Transaktionen werden wie in einem Kontobuch geführt und durch spezielle Techniken von den anderen Teilnehmern verifiziert. Beispiele für Konsensalgorithmen sind Proof-</w:t>
-      </w:r>
-      <w:proofErr w:type="spellStart"/>
-      <w:r>
-        <w:t>of</w:t>
-      </w:r>
-      <w:proofErr w:type="spellEnd"/>
-      <w:r>
-        <w:t>-Work und Proof-</w:t>
-      </w:r>
-      <w:proofErr w:type="spellStart"/>
-      <w:r>
-        <w:t>of</w:t>
-      </w:r>
-      <w:proofErr w:type="spellEnd"/>
-      <w:r>
-        <w:t xml:space="preserve">-Stake. Die besonderen Eigenschaften einer Blockchain sind hierbei die Manipulationssicherheit und </w:t>
-      </w:r>
-      <w:proofErr w:type="spellStart"/>
-      <w:r>
-        <w:t>Nichtabstreitbarkeit</w:t>
-      </w:r>
-      <w:proofErr w:type="spellEnd"/>
-      <w:r>
-        <w:t>, da mithilfe von digitalen Signaturen und anderen kryptographischen Verfahren die Integrität der einzelnen Blöcke einer Blockchain jederzeit gewährleistet werden kann</w:t>
+      <w:bookmarkEnd w:id="30"/>
+    </w:p>
+    <w:p>
+      <w:r>
+        <w:t>Für die Bereitstellung der Blockchain wurde durch den Praxispartner IBM das Hyperledger Composer Framework festgelegt. Dieses Tool zur Erstellung eigener Blockchain-Infrastrukturen ermöglicht die Entwicklung von Business Software, welche mit der Blockchain interagieren soll. Der Begriff Blockchain ist dabei als eine Implementierung der sogenannten Distributed-Ledger-Technologie zu verstehen. Diese Technologie beschreibt eine verteilte Transaktionsverwaltung, welche auf zentrale Instanzen verzichtet und das Schreiben/Lesen von neuen Transaktionen jedem Netzwerkteilnehmer selbst überlässt. Transaktionen werden wie in einem Kontobuch geführt und durch spezielle Techniken von den anderen Teilnehmern verifiziert. Beispiele für Konsensalgorithmen sind Proof-of-Work und Proof-of-Stake. Die besonderen Eigenschaften einer Blockchain sind hierbei die Manipulationssicherheit und Nichtabstreitbarkeit, da mithilfe von digitalen Signaturen und anderen kryptographischen Verfahren die Integrität der einzelnen Blöcke einer Blockchain jederzeit gewährleistet werden kann</w:t>
       </w:r>
       <w:r>
         <w:t>.</w:t>
@@ -5736,7 +5740,7 @@
           <w:r>
             <w:fldChar w:fldCharType="separate"/>
           </w:r>
-          <w:hyperlink r:id="rId27" w:tooltip="Metzger, Jochen (2018). Definition: Distributed Ledger Technologie (DLT). Springer Gabler | Springer Fachmedien Wiesbaden GmbH. Online verfügbar unter…" w:history="1">
+          <w:hyperlink w:anchor="_CTVL0018bf95035f62e4e28a66505f3a9a36f73" w:tooltip="Metzger, Jochen (2018). Definition: Distributed Ledger Technologie (DLT). Springer Gabler | Springer Fachmedien Wiesbaden GmbH. Online verfügbar unter…" w:history="1">
             <w:r>
               <w:t>(Metzger 2018)</w:t>
             </w:r>
@@ -5774,7 +5778,7 @@
                     <pic:cNvPicPr/>
                   </pic:nvPicPr>
                   <pic:blipFill>
-                    <a:blip r:embed="rId28">
+                    <a:blip r:embed="rId18">
                       <a:extLst>
                         <a:ext uri="{28A0092B-C50C-407E-A947-70E740481C1C}">
                           <a14:useLocalDpi xmlns:a14="http://schemas.microsoft.com/office/drawing/2010/main" val="0"/>
@@ -5810,7 +5814,7 @@
           <w:bCs/>
         </w:rPr>
       </w:pPr>
-      <w:bookmarkStart w:id="29" w:name="_Toc31118644"/>
+      <w:bookmarkStart w:id="31" w:name="_Toc31127829"/>
       <w:r>
         <w:rPr>
           <w:b/>
@@ -5859,23 +5863,7 @@
           <w:b/>
           <w:bCs/>
         </w:rPr>
-        <w:t xml:space="preserve"> </w:t>
-      </w:r>
-      <w:proofErr w:type="spellStart"/>
-      <w:r>
-        <w:rPr>
-          <w:b/>
-          <w:bCs/>
-        </w:rPr>
-        <w:t>Hyperledger</w:t>
-      </w:r>
-      <w:proofErr w:type="spellEnd"/>
-      <w:r>
-        <w:rPr>
-          <w:b/>
-          <w:bCs/>
-        </w:rPr>
-        <w:t xml:space="preserve"> Composer</w:t>
+        <w:t xml:space="preserve"> Hyperledger Composer</w:t>
       </w:r>
       <w:r>
         <w:rPr>
@@ -5919,7 +5907,7 @@
             </w:rPr>
             <w:fldChar w:fldCharType="separate"/>
           </w:r>
-          <w:hyperlink r:id="rId29" w:tooltip="IBM (Hrsg.) (2019). Introduction to hyperledger composer. Online verfügbar unter https://hyperledger.github.io/composer/latest/ (abgerufen am 28.01.20…" w:history="1">
+          <w:hyperlink w:anchor="_CTVL001319ec5150b894f54a41c0814e47fabdf" w:tooltip="IBM (Hrsg.) (2019). Introduction to hyperledger composer. Online verfügbar unter https://hyperledger.github.io/composer/latest/ (abgerufen am 28.01.20…" w:history="1">
             <w:r>
               <w:rPr>
                 <w:b/>
@@ -5937,35 +5925,11 @@
           </w:r>
         </w:sdtContent>
       </w:sdt>
-      <w:bookmarkEnd w:id="29"/>
-    </w:p>
-    <w:p>
-      <w:r>
-        <w:t xml:space="preserve">Mit </w:t>
-      </w:r>
-      <w:proofErr w:type="spellStart"/>
-      <w:r>
-        <w:t>Hyperledger</w:t>
-      </w:r>
-      <w:proofErr w:type="spellEnd"/>
-      <w:r>
-        <w:t xml:space="preserve"> Composer wird eine Laufzeitumgebung zur Verfügung gestellt, in der beliebige Netzwerke installiert werden können. Die Umgebung besteht aus einer bestimmten Anzahl von Peer-Knoten, welche die entsprechenden Netzwerkdefinitionen bereithalten, und einem Zertifikatsserver, der die Authentizität der einzelnen Peers gewährleistet. Eine Netzwerkdefinition - gebündelt als sogenanntes Business Network Archive (BNA) - besteht unter anderem aus einem Modell, dem Transaktionscode und Zugriffregeln. Das Modell wiederum unterscheidet zwischen Assets, </w:t>
-      </w:r>
-      <w:proofErr w:type="spellStart"/>
-      <w:r>
-        <w:t>Participants</w:t>
-      </w:r>
-      <w:proofErr w:type="spellEnd"/>
-      <w:r>
-        <w:t xml:space="preserve"> und Transactions, wobei die </w:t>
-      </w:r>
-      <w:proofErr w:type="spellStart"/>
-      <w:r>
-        <w:t>Participants</w:t>
-      </w:r>
-      <w:proofErr w:type="spellEnd"/>
-      <w:r>
-        <w:t xml:space="preserve"> als Akteure zu verstehen sind, die Handel (Transactions) mit den Wertgegenständen (Assets) treiben. Diese Handelsregeln werden als JavaScript-Funktionen aufgeschrieben und beschreiben, was bei einer Transaktion geschehen soll.</w:t>
+      <w:bookmarkEnd w:id="31"/>
+    </w:p>
+    <w:p>
+      <w:r>
+        <w:t>Mit Hyperledger Composer wird eine Laufzeitumgebung zur Verfügung gestellt, in der beliebige Netzwerke installiert werden können. Die Umgebung besteht aus einer bestimmten Anzahl von Peer-Knoten, welche die entsprechenden Netzwerkdefinitionen bereithalten, und einem Zertifikatsserver, der die Authentizität der einzelnen Peers gewährleistet. Eine Netzwerkdefinition - gebündelt als sogenanntes Business Network Archive (BNA) - besteht unter anderem aus einem Modell, dem Transaktionscode und Zugriffregeln. Das Modell wiederum unterscheidet zwischen Assets, Participants und Transactions, wobei die Participants als Akteure zu verstehen sind, die Handel (Transactions) mit den Wertgegenständen (Assets) treiben. Diese Handelsregeln werden als JavaScript-Funktionen aufgeschrieben und beschreiben, was bei einer Transaktion geschehen soll.</w:t>
       </w:r>
       <w:r>
         <w:t xml:space="preserve"> </w:t>
@@ -5989,7 +5953,7 @@
           <w:r>
             <w:fldChar w:fldCharType="separate"/>
           </w:r>
-          <w:hyperlink r:id="rId30" w:tooltip="IBM (Hrsg.) (2019). Introduction to hyperledger composer. Online verfügbar unter https://hyperledger.github.io/composer/latest/ (abgerufen am 28.01.20…" w:history="1">
+          <w:hyperlink w:anchor="_CTVL001319ec5150b894f54a41c0814e47fabdf" w:tooltip="IBM (Hrsg.) (2019). Introduction to hyperledger composer. Online verfügbar unter https://hyperledger.github.io/composer/latest/ (abgerufen am 28.01.20…" w:history="1">
             <w:r>
               <w:t>(IBM 2019)</w:t>
             </w:r>
@@ -6003,31 +5967,21 @@
     <w:p/>
     <w:p>
       <w:r>
-        <w:t xml:space="preserve">Da das </w:t>
-      </w:r>
-      <w:proofErr w:type="spellStart"/>
-      <w:r>
-        <w:t>Hyperledger</w:t>
-      </w:r>
-      <w:proofErr w:type="spellEnd"/>
-      <w:r>
-        <w:t xml:space="preserve"> Composer Framework mittlerweile </w:t>
-      </w:r>
-      <w:proofErr w:type="spellStart"/>
+        <w:t xml:space="preserve">Da das Hyperledger Composer Framework mittlerweile </w:t>
+      </w:r>
+      <w:r>
+        <w:t>„</w:t>
+      </w:r>
       <w:r>
         <w:t>deprecated</w:t>
       </w:r>
-      <w:proofErr w:type="spellEnd"/>
-      <w:r>
-        <w:t xml:space="preserve">, also überholt ist und keine aktive Entwicklungsarbeit an diesem Framework mehr stattfindet, stellte die Installation der Laufzeitumgebung eine gewisse Herausforderung dar. Auch aus diesem Grund wurde die Konfiguration der Blockchain in diesem Projekt mittels Docker beschrieben, um das Starten des Dienstes zu vereinfachen. Zur Interaktion mit der gestarteten Blockchain bietet </w:t>
-      </w:r>
-      <w:proofErr w:type="spellStart"/>
-      <w:r>
-        <w:t>Hyperledger</w:t>
-      </w:r>
-      <w:proofErr w:type="spellEnd"/>
-      <w:r>
-        <w:t xml:space="preserve"> Composer eine REST-API an, welche aus dem Frontend der App leicht angesteuert werden kann. Die Endpunkte der REST-API sind wiederum aus den Modellen und Transaktionen des Business Network Archive generiert.</w:t>
+      <w:r>
+        <w:t>“</w:t>
+      </w:r>
+      <w:bookmarkStart w:id="32" w:name="_GoBack"/>
+      <w:bookmarkEnd w:id="32"/>
+      <w:r>
+        <w:t>, also überholt ist und keine aktive Entwicklungsarbeit an diesem Framework mehr stattfindet, stellte die Installation der Laufzeitumgebung eine gewisse Herausforderung dar. Auch aus diesem Grund wurde die Konfiguration der Blockchain in diesem Projekt mittels Docker beschrieben, um das Starten des Dienstes zu vereinfachen. Zur Interaktion mit der gestarteten Blockchain bietet Hyperledger Composer eine REST-API an, welche aus dem Frontend der App leicht angesteuert werden kann. Die Endpunkte der REST-API sind wiederum aus den Modellen und Transaktionen des Business Network Archive generiert.</w:t>
       </w:r>
     </w:p>
     <w:p/>
@@ -6035,24 +5989,16 @@
       <w:pPr>
         <w:pStyle w:val="berschrift2"/>
       </w:pPr>
-      <w:bookmarkStart w:id="30" w:name="_Toc31118611"/>
+      <w:bookmarkStart w:id="33" w:name="_Toc31118611"/>
       <w:r>
         <w:lastRenderedPageBreak/>
         <w:t>Backend</w:t>
       </w:r>
-      <w:bookmarkEnd w:id="30"/>
-    </w:p>
-    <w:p>
-      <w:r>
-        <w:t xml:space="preserve">Die vom </w:t>
-      </w:r>
-      <w:proofErr w:type="gramStart"/>
-      <w:r>
-        <w:t>Backend</w:t>
-      </w:r>
-      <w:proofErr w:type="gramEnd"/>
-      <w:r>
-        <w:t xml:space="preserve"> bereitgestellte REST-API wurde mithilfe von Spring Boot in Java umgesetzt. Spring Boot ist ein leichtgewichtiges Framework zur Implementierung von Webanwendungen.</w:t>
+      <w:bookmarkEnd w:id="33"/>
+    </w:p>
+    <w:p>
+      <w:r>
+        <w:t>Die vom Backend bereitgestellte REST-API wurde mithilfe von Spring Boot in Java umgesetzt. Spring Boot ist ein leichtgewichtiges Framework zur Implementierung von Webanwendungen.</w:t>
       </w:r>
       <w:r>
         <w:t xml:space="preserve"> </w:t>
@@ -6076,7 +6022,7 @@
           <w:r>
             <w:fldChar w:fldCharType="separate"/>
           </w:r>
-          <w:hyperlink r:id="rId31" w:tooltip="Privotal Software (2020). Spring Boot. Online verfügbar unter https://spring.io/projects/spring-boot (abgerufen am 28.01.2020)." w:history="1">
+          <w:hyperlink w:anchor="_CTVL001aa5626ed59b24b7f904204b36adb415c" w:tooltip="Privotal Software (2020). Spring Boot. Online verfügbar unter https://spring.io/projects/spring-boot (abgerufen am 28.01.2020)." w:history="1">
             <w:r>
               <w:t>(</w:t>
             </w:r>
@@ -6096,52 +6042,12 @@
         </w:sdtContent>
       </w:sdt>
       <w:r>
-        <w:t xml:space="preserve">  Der Vorteil bei der Benutzung eines solchen </w:t>
-      </w:r>
-      <w:proofErr w:type="spellStart"/>
-      <w:r>
-        <w:t>Frameworkes</w:t>
-      </w:r>
-      <w:proofErr w:type="spellEnd"/>
-      <w:r>
-        <w:t xml:space="preserve"> liegt darin, dass man die Webanwendung nicht mehr von Grund auf </w:t>
-      </w:r>
-      <w:proofErr w:type="gramStart"/>
-      <w:r>
-        <w:t>selber</w:t>
-      </w:r>
-      <w:proofErr w:type="gramEnd"/>
-      <w:r>
-        <w:t xml:space="preserve"> implementieren muss. Denn die Grundfunktionalitäten, die jede Webanwendung benötigt, werden von Haus aus durch das Framework mitgeliefert. Dadurch kann das Entwicklerteam sich auf die Entwicklung der Businesslogik konzentrieren. Durch die Nutzung eines solchen Frameworks wird nicht nur die Implementierung vereinfacht, sondern auch die Wartbarkeit erhöht, da mithilfe von Frameworks Standards gesetzt werden, sodass </w:t>
-      </w:r>
-      <w:proofErr w:type="spellStart"/>
-      <w:r>
-        <w:t>Basisfunktionaliäten</w:t>
-      </w:r>
-      <w:proofErr w:type="spellEnd"/>
-      <w:r>
-        <w:t>, wie beispielsweise das Login, nicht in jedem Projekt anders umgesetzt werden. Das Standardisieren von Mechanismen sorgt zusätzlich für eine höhere Codequalität.</w:t>
-      </w:r>
-    </w:p>
-    <w:p>
-      <w:r>
-        <w:t xml:space="preserve">Ein weiterer Vorteil bei der Benutzung von Spring Boot ist der mitgelieferte </w:t>
-      </w:r>
-      <w:proofErr w:type="spellStart"/>
-      <w:r>
-        <w:t>Tomcat</w:t>
-      </w:r>
-      <w:proofErr w:type="spellEnd"/>
-      <w:r>
-        <w:t xml:space="preserve"> Server. Apache </w:t>
-      </w:r>
-      <w:proofErr w:type="spellStart"/>
-      <w:r>
-        <w:t>Tomcat</w:t>
-      </w:r>
-      <w:proofErr w:type="spellEnd"/>
-      <w:r>
-        <w:t xml:space="preserve"> ist ein Open-Source-Webserver auf dem Java-basierte Webanwendungen ausgeführt werden können. </w:t>
+        <w:t xml:space="preserve">  Der Vorteil bei der Benutzung eines solchen Frameworkes liegt darin, dass man die Webanwendung nicht mehr von Grund auf selber implementieren muss. Denn die Grundfunktionalitäten, die jede Webanwendung benötigt, werden von Haus aus durch das Framework mitgeliefert. Dadurch kann das Entwicklerteam sich auf die Entwicklung der Businesslogik konzentrieren. Durch die Nutzung eines solchen Frameworks wird nicht nur die Implementierung vereinfacht, sondern auch die Wartbarkeit erhöht, da mithilfe von Frameworks Standards gesetzt werden, sodass Basisfunktionaliäten, wie beispielsweise das Login, nicht in jedem Projekt anders umgesetzt werden. Das Standardisieren von Mechanismen sorgt zusätzlich für eine höhere Codequalität.</w:t>
+      </w:r>
+    </w:p>
+    <w:p>
+      <w:r>
+        <w:t xml:space="preserve">Ein weiterer Vorteil bei der Benutzung von Spring Boot ist der mitgelieferte Tomcat Server. Apache Tomcat ist ein Open-Source-Webserver auf dem Java-basierte Webanwendungen ausgeführt werden können. </w:t>
       </w:r>
       <w:sdt>
         <w:sdtPr>
@@ -6152,7 +6058,6 @@
             <w:docPart w:val="DefaultPlaceholder_-1854013440"/>
           </w:placeholder>
         </w:sdtPr>
-        <w:sdtEndPr/>
         <w:sdtContent>
           <w:r>
             <w:fldChar w:fldCharType="begin"/>
@@ -6163,7 +6068,7 @@
           <w:r>
             <w:fldChar w:fldCharType="separate"/>
           </w:r>
-          <w:hyperlink r:id="rId32" w:tooltip="The Apache Software Foundation (2020). Apache Tomcat® - Welcome! Online verfügbar unter http://tomcat.apache.org/ (abgerufen am 28.01.2020)." w:history="1">
+          <w:hyperlink w:anchor="_CTVL0018a0e6f19bbf046e49f1fe54bd0341cdc" w:tooltip="The Apache Software Foundation (2020). Apache Tomcat® - Welcome! Online verfügbar unter http://tomcat.apache.org/ (abgerufen am 28.01.2020)." w:history="1">
             <w:r>
               <w:t>(</w:t>
             </w:r>
@@ -6225,7 +6130,7 @@
             </w:rPr>
             <w:fldChar w:fldCharType="separate"/>
           </w:r>
-          <w:hyperlink r:id="rId33" w:tooltip="Privotal Software (2020). Spring Security. Online verfügbar unter https://spring.io/projects/spring-security (abgerufen am 28.01.2020)." w:history="1">
+          <w:hyperlink w:anchor="_CTVL001eed41aad67d84e919a39ec07a9f3404b" w:tooltip="Privotal Software (2020). Spring Security. Online verfügbar unter https://spring.io/projects/spring-security (abgerufen am 28.01.2020)." w:history="1">
             <w:r>
               <w:rPr>
                 <w:i/>
@@ -6257,31 +6162,7 @@
     <w:p/>
     <w:p>
       <w:r>
-        <w:t xml:space="preserve">Die Anwender, sowie weitere Informationen zu den Anwendern, werden persistent in einer relationalen PostgreSQL Datenbank gespeichert. Die </w:t>
-      </w:r>
-      <w:proofErr w:type="spellStart"/>
-      <w:r>
-        <w:t>Persistierung</w:t>
-      </w:r>
-      <w:proofErr w:type="spellEnd"/>
-      <w:r>
-        <w:t xml:space="preserve"> wurde mithilfe der Java </w:t>
-      </w:r>
-      <w:proofErr w:type="spellStart"/>
-      <w:r>
-        <w:t>Persistence</w:t>
-      </w:r>
-      <w:proofErr w:type="spellEnd"/>
-      <w:r>
-        <w:t xml:space="preserve"> API (JPA) umgesetzt. Java </w:t>
-      </w:r>
-      <w:proofErr w:type="spellStart"/>
-      <w:r>
-        <w:t>Persistence</w:t>
-      </w:r>
-      <w:proofErr w:type="spellEnd"/>
-      <w:r>
-        <w:t xml:space="preserve"> API vereinfacht die Abbildung von objektorientierten Datenstrukturen auf relationalen Datenstrukturen, indem die Umwandlung von Objekten in Relationen von JPA übernommen wird.</w:t>
+        <w:t>Die Anwender, sowie weitere Informationen zu den Anwendern, werden persistent in einer relationalen PostgreSQL Datenbank gespeichert. Die Persistierung wurde mithilfe der Java Persistence API (JPA) umgesetzt. Java Persistence API vereinfacht die Abbildung von objektorientierten Datenstrukturen auf relationalen Datenstrukturen, indem die Umwandlung von Objekten in Relationen von JPA übernommen wird.</w:t>
       </w:r>
       <w:r>
         <w:t xml:space="preserve"> </w:t>
@@ -6305,7 +6186,7 @@
           <w:r>
             <w:fldChar w:fldCharType="separate"/>
           </w:r>
-          <w:hyperlink r:id="rId34" w:tooltip="Oracle (2020). Java Persistence API. Online verfügbar unter https://www.oracle.com/technetwork/java/javaee/tech/persistence-jsp-140049.html (abgerufen…" w:history="1">
+          <w:hyperlink w:anchor="_CTVL0011dceab46a0a54267b017e0a05c6a0ae2" w:tooltip="Oracle (2020). Java Persistence API. Online verfügbar unter https://www.oracle.com/technetwork/java/javaee/tech/persistence-jsp-140049.html (abgerufen…" w:history="1">
             <w:r>
               <w:t>(</w:t>
             </w:r>
@@ -6356,7 +6237,7 @@
           <w:r>
             <w:fldChar w:fldCharType="separate"/>
           </w:r>
-          <w:hyperlink r:id="rId35" w:tooltip="Porter, Brett/van Zyl, Jason/Lamy, Olivier (2020). Maven – Welcome to Apache Maven. Online verfügbar unter https://maven.apache.org/ (abgerufen am 28.…" w:history="1">
+          <w:hyperlink w:anchor="_CTVL0011f904961a33a44b1889003569404b3c1" w:tooltip="Porter, Brett/van Zyl, Jason/Lamy, Olivier (2020). Maven – Welcome to Apache Maven. Online verfügbar unter https://maven.apache.org/ (abgerufen am 28.…" w:history="1">
             <w:r>
               <w:t>(</w:t>
             </w:r>
@@ -6380,11 +6261,11 @@
       <w:pPr>
         <w:pStyle w:val="berschrift2"/>
       </w:pPr>
-      <w:bookmarkStart w:id="31" w:name="_Toc31118612"/>
+      <w:bookmarkStart w:id="34" w:name="_Toc31118612"/>
       <w:r>
         <w:t>Frontend</w:t>
       </w:r>
-      <w:bookmarkEnd w:id="31"/>
+      <w:bookmarkEnd w:id="34"/>
     </w:p>
     <w:p>
       <w:r>
@@ -6514,49 +6395,33 @@
       <w:pPr>
         <w:pStyle w:val="berschrift3"/>
       </w:pPr>
-      <w:bookmarkStart w:id="32" w:name="_Toc31118613"/>
+      <w:bookmarkStart w:id="35" w:name="_Toc31118613"/>
       <w:r>
         <w:lastRenderedPageBreak/>
         <w:t>Eingesetzte Techniken</w:t>
       </w:r>
-      <w:bookmarkEnd w:id="32"/>
-    </w:p>
-    <w:p>
-      <w:r>
-        <w:t xml:space="preserve">Um die Anwendung möglichst vielen Usern zugänglich zu machen, muss diese auf möglichst vielen Endgeräten nutzbar sein. Auf Grund der begrenzten Zeit am Hackathon haben wir uns für den Einsatz von </w:t>
-      </w:r>
-      <w:proofErr w:type="spellStart"/>
-      <w:r>
-        <w:t>React</w:t>
-      </w:r>
-      <w:proofErr w:type="spellEnd"/>
-      <w:r>
-        <w:t>, einer JavaScript-Softwarebibliothek zur Entwicklung von Webseiten entschieden. So konnte ein Web-Frontend im Responsive-Design entwickelt werden, welches speziell für mobile Endgeräte optimiert ist.</w:t>
+      <w:bookmarkEnd w:id="35"/>
+    </w:p>
+    <w:p>
+      <w:r>
+        <w:t>Um die Anwendung möglichst vielen Usern zugänglich zu machen, muss diese auf möglichst vielen Endgeräten nutzbar sein. Auf Grund der begrenzten Zeit am Hackathon haben wir uns für den Einsatz von React, einer JavaScript-Softwarebibliothek zur Entwicklung von Webseiten entschieden. So konnte ein Web-Frontend im Responsive-Design entwickelt werden, welches speziell für mobile Endgeräte optimiert ist.</w:t>
       </w:r>
     </w:p>
     <w:p/>
     <w:p>
       <w:r>
-        <w:t xml:space="preserve">Des Weiteren wurde das Modul </w:t>
-      </w:r>
-      <w:proofErr w:type="spellStart"/>
-      <w:r>
-        <w:t>React</w:t>
-      </w:r>
-      <w:proofErr w:type="spellEnd"/>
-      <w:r>
-        <w:t xml:space="preserve"> Router integriert, um zwischen den einzelnen Unterseiten navigieren zu können. Für eine gute Bedienung und ein ansprechendes Design wurde das Material Design integriert.</w:t>
+        <w:t>Des Weiteren wurde das Modul React Router integriert, um zwischen den einzelnen Unterseiten navigieren zu können. Für eine gute Bedienung und ein ansprechendes Design wurde das Material Design integriert.</w:t>
       </w:r>
     </w:p>
     <w:p>
       <w:pPr>
         <w:pStyle w:val="berschrift3"/>
       </w:pPr>
-      <w:bookmarkStart w:id="33" w:name="_Toc31118614"/>
+      <w:bookmarkStart w:id="36" w:name="_Toc31118614"/>
       <w:r>
         <w:t>Ergebnis</w:t>
       </w:r>
-      <w:bookmarkEnd w:id="33"/>
+      <w:bookmarkEnd w:id="36"/>
     </w:p>
     <w:p>
       <w:pPr>
@@ -6614,7 +6479,7 @@
                                 <w:sz w:val="24"/>
                               </w:rPr>
                             </w:pPr>
-                            <w:bookmarkStart w:id="34" w:name="_Toc31118645"/>
+                            <w:bookmarkStart w:id="37" w:name="_Toc31127830"/>
                             <w:r>
                               <w:rPr>
                                 <w:b/>
@@ -6665,7 +6530,7 @@
                               </w:rPr>
                               <w:t xml:space="preserve"> Login</w:t>
                             </w:r>
-                            <w:bookmarkEnd w:id="34"/>
+                            <w:bookmarkEnd w:id="37"/>
                           </w:p>
                         </w:txbxContent>
                       </wps:txbx>
@@ -6701,7 +6566,7 @@
                           <w:sz w:val="24"/>
                         </w:rPr>
                       </w:pPr>
-                      <w:bookmarkStart w:id="35" w:name="_Toc31118645"/>
+                      <w:bookmarkStart w:id="38" w:name="_Toc31127830"/>
                       <w:r>
                         <w:rPr>
                           <w:b/>
@@ -6752,7 +6617,7 @@
                         </w:rPr>
                         <w:t xml:space="preserve"> Login</w:t>
                       </w:r>
-                      <w:bookmarkEnd w:id="35"/>
+                      <w:bookmarkEnd w:id="38"/>
                     </w:p>
                   </w:txbxContent>
                 </v:textbox>
@@ -6790,7 +6655,7 @@
                     <pic:cNvPicPr/>
                   </pic:nvPicPr>
                   <pic:blipFill>
-                    <a:blip r:embed="rId36">
+                    <a:blip r:embed="rId19">
                       <a:extLst>
                         <a:ext uri="{28A0092B-C50C-407E-A947-70E740481C1C}">
                           <a14:useLocalDpi xmlns:a14="http://schemas.microsoft.com/office/drawing/2010/main" val="0"/>
@@ -6842,7 +6707,7 @@
                     <pic:cNvPicPr/>
                   </pic:nvPicPr>
                   <pic:blipFill>
-                    <a:blip r:embed="rId37">
+                    <a:blip r:embed="rId20">
                       <a:extLst>
                         <a:ext uri="{28A0092B-C50C-407E-A947-70E740481C1C}">
                           <a14:useLocalDpi xmlns:a14="http://schemas.microsoft.com/office/drawing/2010/main" val="0"/>
@@ -6878,7 +6743,7 @@
           <w:bCs/>
         </w:rPr>
       </w:pPr>
-      <w:bookmarkStart w:id="36" w:name="_Toc31118646"/>
+      <w:bookmarkStart w:id="39" w:name="_Toc31127831"/>
       <w:r>
         <w:rPr>
           <w:b/>
@@ -6929,36 +6794,12 @@
         </w:rPr>
         <w:t xml:space="preserve"> User Registrierung</w:t>
       </w:r>
-      <w:bookmarkEnd w:id="36"/>
+      <w:bookmarkEnd w:id="39"/>
     </w:p>
     <w:p/>
     <w:p>
       <w:r>
-        <w:t xml:space="preserve">Es wurde eine einfach Login- und Registrierungsseite entworfen mit einigen grundlegenden Bedienelementen (Login, </w:t>
-      </w:r>
-      <w:proofErr w:type="spellStart"/>
-      <w:r>
-        <w:t>Forgot</w:t>
-      </w:r>
-      <w:proofErr w:type="spellEnd"/>
-      <w:r>
-        <w:t xml:space="preserve"> </w:t>
-      </w:r>
-      <w:proofErr w:type="spellStart"/>
-      <w:r>
-        <w:t>password</w:t>
-      </w:r>
-      <w:proofErr w:type="spellEnd"/>
-      <w:r>
-        <w:t xml:space="preserve">). Wenn der User noch nicht registriert ist, kann die Registrierungsseite über einen Button auf der </w:t>
-      </w:r>
-      <w:proofErr w:type="spellStart"/>
-      <w:r>
-        <w:t>Loginseite</w:t>
-      </w:r>
-      <w:proofErr w:type="spellEnd"/>
-      <w:r>
-        <w:t xml:space="preserve"> tun. Die beiden Seiten sind unter Abbildung 5 bzw. Abbildung 6zu sehen.</w:t>
+        <w:t>Es wurde eine einfach Login- und Registrierungsseite entworfen mit einigen grundlegenden Bedienelementen (Login, Forgot password). Wenn der User noch nicht registriert ist, kann die Registrierungsseite über einen Button auf der Loginseite tun. Die beiden Seiten sind unter Abbildung 5 bzw. Abbildung 6zu sehen.</w:t>
       </w:r>
     </w:p>
     <w:p/>
@@ -7024,7 +6865,7 @@
                                 <w:sz w:val="24"/>
                               </w:rPr>
                             </w:pPr>
-                            <w:bookmarkStart w:id="37" w:name="_Toc31118647"/>
+                            <w:bookmarkStart w:id="40" w:name="_Toc31127832"/>
                             <w:r>
                               <w:rPr>
                                 <w:b/>
@@ -7073,18 +6914,9 @@
                                 <w:b/>
                                 <w:bCs/>
                               </w:rPr>
-                              <w:t xml:space="preserve"> </w:t>
+                              <w:t xml:space="preserve"> Ehrenamtfinder</w:t>
                             </w:r>
-                            <w:proofErr w:type="spellStart"/>
-                            <w:r>
-                              <w:rPr>
-                                <w:b/>
-                                <w:bCs/>
-                              </w:rPr>
-                              <w:t>Ehrenamtfinder</w:t>
-                            </w:r>
-                            <w:bookmarkEnd w:id="37"/>
-                            <w:proofErr w:type="spellEnd"/>
+                            <w:bookmarkEnd w:id="40"/>
                           </w:p>
                         </w:txbxContent>
                       </wps:txbx>
@@ -7116,7 +6948,7 @@
                           <w:sz w:val="24"/>
                         </w:rPr>
                       </w:pPr>
-                      <w:bookmarkStart w:id="38" w:name="_Toc31118647"/>
+                      <w:bookmarkStart w:id="41" w:name="_Toc31127832"/>
                       <w:r>
                         <w:rPr>
                           <w:b/>
@@ -7165,18 +6997,9 @@
                           <w:b/>
                           <w:bCs/>
                         </w:rPr>
-                        <w:t xml:space="preserve"> </w:t>
+                        <w:t xml:space="preserve"> Ehrenamtfinder</w:t>
                       </w:r>
-                      <w:proofErr w:type="spellStart"/>
-                      <w:r>
-                        <w:rPr>
-                          <w:b/>
-                          <w:bCs/>
-                        </w:rPr>
-                        <w:t>Ehrenamtfinder</w:t>
-                      </w:r>
-                      <w:bookmarkEnd w:id="38"/>
-                      <w:proofErr w:type="spellEnd"/>
+                      <w:bookmarkEnd w:id="41"/>
                     </w:p>
                   </w:txbxContent>
                 </v:textbox>
@@ -7214,7 +7037,7 @@
                     <pic:cNvPicPr/>
                   </pic:nvPicPr>
                   <pic:blipFill>
-                    <a:blip r:embed="rId38">
+                    <a:blip r:embed="rId21">
                       <a:extLst>
                         <a:ext uri="{28A0092B-C50C-407E-A947-70E740481C1C}">
                           <a14:useLocalDpi xmlns:a14="http://schemas.microsoft.com/office/drawing/2010/main" val="0"/>
@@ -7266,7 +7089,7 @@
                     <pic:cNvPicPr/>
                   </pic:nvPicPr>
                   <pic:blipFill>
-                    <a:blip r:embed="rId39">
+                    <a:blip r:embed="rId22">
                       <a:extLst>
                         <a:ext uri="{28A0092B-C50C-407E-A947-70E740481C1C}">
                           <a14:useLocalDpi xmlns:a14="http://schemas.microsoft.com/office/drawing/2010/main" val="0"/>
@@ -7302,7 +7125,7 @@
           <w:bCs/>
         </w:rPr>
       </w:pPr>
-      <w:bookmarkStart w:id="39" w:name="_Toc31118648"/>
+      <w:bookmarkStart w:id="42" w:name="_Toc31127833"/>
       <w:r>
         <w:rPr>
           <w:b/>
@@ -7353,7 +7176,7 @@
         </w:rPr>
         <w:t xml:space="preserve"> User Profile</w:t>
       </w:r>
-      <w:bookmarkEnd w:id="39"/>
+      <w:bookmarkEnd w:id="42"/>
     </w:p>
     <w:p/>
     <w:p>
@@ -7457,7 +7280,7 @@
                                 <w:sz w:val="24"/>
                               </w:rPr>
                             </w:pPr>
-                            <w:bookmarkStart w:id="40" w:name="_Toc31118649"/>
+                            <w:bookmarkStart w:id="43" w:name="_Toc31127834"/>
                             <w:r>
                               <w:rPr>
                                 <w:b/>
@@ -7508,7 +7331,7 @@
                               </w:rPr>
                               <w:t xml:space="preserve"> Rang und Auszeichnung</w:t>
                             </w:r>
-                            <w:bookmarkEnd w:id="40"/>
+                            <w:bookmarkEnd w:id="43"/>
                           </w:p>
                         </w:txbxContent>
                       </wps:txbx>
@@ -7540,7 +7363,7 @@
                           <w:sz w:val="24"/>
                         </w:rPr>
                       </w:pPr>
-                      <w:bookmarkStart w:id="41" w:name="_Toc31118649"/>
+                      <w:bookmarkStart w:id="44" w:name="_Toc31127834"/>
                       <w:r>
                         <w:rPr>
                           <w:b/>
@@ -7591,7 +7414,7 @@
                         </w:rPr>
                         <w:t xml:space="preserve"> Rang und Auszeichnung</w:t>
                       </w:r>
-                      <w:bookmarkEnd w:id="41"/>
+                      <w:bookmarkEnd w:id="44"/>
                     </w:p>
                   </w:txbxContent>
                 </v:textbox>
@@ -7629,7 +7452,7 @@
                     <pic:cNvPicPr/>
                   </pic:nvPicPr>
                   <pic:blipFill>
-                    <a:blip r:embed="rId40">
+                    <a:blip r:embed="rId23">
                       <a:extLst>
                         <a:ext uri="{28A0092B-C50C-407E-A947-70E740481C1C}">
                           <a14:useLocalDpi xmlns:a14="http://schemas.microsoft.com/office/drawing/2010/main" val="0"/>
@@ -7681,7 +7504,7 @@
                     <pic:cNvPicPr/>
                   </pic:nvPicPr>
                   <pic:blipFill>
-                    <a:blip r:embed="rId41">
+                    <a:blip r:embed="rId24">
                       <a:extLst>
                         <a:ext uri="{28A0092B-C50C-407E-A947-70E740481C1C}">
                           <a14:useLocalDpi xmlns:a14="http://schemas.microsoft.com/office/drawing/2010/main" val="0"/>
@@ -7717,7 +7540,7 @@
           <w:bCs/>
         </w:rPr>
       </w:pPr>
-      <w:bookmarkStart w:id="42" w:name="_Toc31118650"/>
+      <w:bookmarkStart w:id="45" w:name="_Toc31127835"/>
       <w:r>
         <w:rPr>
           <w:b/>
@@ -7768,7 +7591,7 @@
         </w:rPr>
         <w:t xml:space="preserve"> Engagement-Typ-Finder</w:t>
       </w:r>
-      <w:bookmarkEnd w:id="42"/>
+      <w:bookmarkEnd w:id="45"/>
     </w:p>
     <w:p>
       <w:pPr>
@@ -7819,7 +7642,7 @@
                     <pic:cNvPicPr/>
                   </pic:nvPicPr>
                   <pic:blipFill>
-                    <a:blip r:embed="rId42">
+                    <a:blip r:embed="rId25">
                       <a:extLst>
                         <a:ext uri="{28A0092B-C50C-407E-A947-70E740481C1C}">
                           <a14:useLocalDpi xmlns:a14="http://schemas.microsoft.com/office/drawing/2010/main" val="0"/>
@@ -7855,7 +7678,7 @@
           <w:bCs/>
         </w:rPr>
       </w:pPr>
-      <w:bookmarkStart w:id="43" w:name="_Toc31118651"/>
+      <w:bookmarkStart w:id="46" w:name="_Toc31127836"/>
       <w:r>
         <w:rPr>
           <w:b/>
@@ -7906,19 +7729,11 @@
         </w:rPr>
         <w:t xml:space="preserve"> Vereinsansicht</w:t>
       </w:r>
-      <w:bookmarkEnd w:id="43"/>
-    </w:p>
-    <w:p>
-      <w:r>
-        <w:t xml:space="preserve">Zusätzlich zur User-zentrierten Ansicht, wurde eine abgewandelte Form für Vereine entwickelt. Der Unterschied liegt dabei im Wesentlichen im </w:t>
-      </w:r>
-      <w:proofErr w:type="spellStart"/>
-      <w:r>
-        <w:t>Ehrenamtfinder</w:t>
-      </w:r>
-      <w:proofErr w:type="spellEnd"/>
-      <w:r>
-        <w:t xml:space="preserve">, welcher in der Vereinsansicht nur vereinseigene Aktivitäten anzeigt sowie die Bearbeitung und das Hinzufügen dieser ermöglicht. Zu sehen ist dies unter </w:t>
+      <w:bookmarkEnd w:id="46"/>
+    </w:p>
+    <w:p>
+      <w:r>
+        <w:t xml:space="preserve">Zusätzlich zur User-zentrierten Ansicht, wurde eine abgewandelte Form für Vereine entwickelt. Der Unterschied liegt dabei im Wesentlichen im Ehrenamtfinder, welcher in der Vereinsansicht nur vereinseigene Aktivitäten anzeigt sowie die Bearbeitung und das Hinzufügen dieser ermöglicht. Zu sehen ist dies unter </w:t>
       </w:r>
       <w:r>
         <w:t>Abbildung 11.</w:t>
@@ -7931,23 +7746,15 @@
       <w:r>
         <w:t xml:space="preserve"> </w:t>
       </w:r>
-      <w:bookmarkStart w:id="44" w:name="_Toc31118615"/>
+      <w:bookmarkStart w:id="47" w:name="_Toc31118615"/>
       <w:r>
         <w:t>Weiteres Vorgehen</w:t>
       </w:r>
-      <w:bookmarkEnd w:id="44"/>
-    </w:p>
-    <w:p>
-      <w:r>
-        <w:t xml:space="preserve">Die endgültige GUI für unsere Anwendung muss nochmal neu konzipiert und ausgearbeitet werden. Da es sich hier nur um einen Prototyp handelt, wurden viele wichtige Aspekte zur GUI-Entwicklung noch nicht beachtet. Dazu gehört unter anderem, dass alle User die App schnell und einfach bedienen können sollen, auch wenn sich diese in Alter, Erfahrung und etwaigen Behinderungen unterscheiden. Für die weitere Entwicklung der App sollen die 8 goldenen Regeln des Interface-Designs von Ben </w:t>
-      </w:r>
-      <w:proofErr w:type="spellStart"/>
-      <w:r>
-        <w:t>Shneiderman</w:t>
-      </w:r>
-      <w:proofErr w:type="spellEnd"/>
-      <w:r>
-        <w:t xml:space="preserve"> </w:t>
+      <w:bookmarkEnd w:id="47"/>
+    </w:p>
+    <w:p>
+      <w:r>
+        <w:t xml:space="preserve">Die endgültige GUI für unsere Anwendung muss nochmal neu konzipiert und ausgearbeitet werden. Da es sich hier nur um einen Prototyp handelt, wurden viele wichtige Aspekte zur GUI-Entwicklung noch nicht beachtet. Dazu gehört unter anderem, dass alle User die App schnell und einfach bedienen können sollen, auch wenn sich diese in Alter, Erfahrung und etwaigen Behinderungen unterscheiden. Für die weitere Entwicklung der App sollen die 8 goldenen Regeln des Interface-Designs von Ben Shneiderman </w:t>
       </w:r>
       <w:sdt>
         <w:sdtPr>
@@ -7968,7 +7775,7 @@
           <w:r>
             <w:fldChar w:fldCharType="separate"/>
           </w:r>
-          <w:hyperlink r:id="rId43" w:tooltip="Sonntag, Martin (2020). Shneiderman-Regeln | Erwartungskonforme Webseiten. Online verfügbar unter http://www.informatik.uni-oldenburg.de/~iug15/ew/usa…" w:history="1">
+          <w:hyperlink w:anchor="_CTVL00172a2c419d77e4b6fa775a928ec6a8d35" w:tooltip="Sonntag, Martin (2020). Shneiderman-Regeln | Erwartungskonforme Webseiten. Online verfügbar unter http://www.informatik.uni-oldenburg.de/~iug15/ew/usa…" w:history="1">
             <w:r>
               <w:t>(</w:t>
             </w:r>
@@ -8186,24 +7993,16 @@
       <w:pPr>
         <w:pStyle w:val="berschrift1"/>
       </w:pPr>
-      <w:bookmarkStart w:id="45" w:name="_Toc31118616"/>
+      <w:bookmarkStart w:id="48" w:name="_Toc31118616"/>
       <w:r>
         <w:lastRenderedPageBreak/>
         <w:t>Hackathon</w:t>
       </w:r>
-      <w:bookmarkEnd w:id="45"/>
-    </w:p>
-    <w:p>
-      <w:r>
-        <w:t xml:space="preserve">Der Blockchain Hackathon (Wortschöpfung aus Hack und Marathon) wurde von der Uni Leipzig und IBM organisiert. Am Beispiel von Branchenlösungen und zukünftigen Anforderungen wurden Beispielprojekte erstellt, die einen Praxiseinblick in die </w:t>
-      </w:r>
-      <w:proofErr w:type="spellStart"/>
-      <w:r>
-        <w:t>Blockchaintechnologie</w:t>
-      </w:r>
-      <w:proofErr w:type="spellEnd"/>
-      <w:r>
-        <w:t xml:space="preserve"> bieten sollen. Diese Projekte wurden von Partnern des Hackathon </w:t>
+      <w:bookmarkEnd w:id="48"/>
+    </w:p>
+    <w:p>
+      <w:r>
+        <w:t xml:space="preserve">Der Blockchain Hackathon (Wortschöpfung aus Hack und Marathon) wurde von der Uni Leipzig und IBM organisiert. Am Beispiel von Branchenlösungen und zukünftigen Anforderungen wurden Beispielprojekte erstellt, die einen Praxiseinblick in die Blockchaintechnologie bieten sollen. Diese Projekte wurden von Partnern des Hackathon </w:t>
       </w:r>
       <w:sdt>
         <w:sdtPr>
@@ -8224,7 +8023,7 @@
           <w:r>
             <w:fldChar w:fldCharType="separate"/>
           </w:r>
-          <w:hyperlink r:id="rId44" w:tooltip="Leipzig, Universität (2020). Wirtschaftswissenschaftliche Fakultät der Universität Leipzig: Anmeldung zum Blockchain Hackathon 2019 offen. Online verf…" w:history="1">
+          <w:hyperlink w:anchor="_CTVL0018049ce4db1f148739684754370ab1a5f" w:tooltip="Leipzig, Universität (2020). Wirtschaftswissenschaftliche Fakultät der Universität Leipzig: Anmeldung zum Blockchain Hackathon 2019 offen. Online verf…" w:history="1">
             <w:r>
               <w:t>(</w:t>
             </w:r>
@@ -8258,11 +8057,11 @@
       <w:pPr>
         <w:pStyle w:val="berschrift2"/>
       </w:pPr>
-      <w:bookmarkStart w:id="46" w:name="_Toc31118617"/>
+      <w:bookmarkStart w:id="49" w:name="_Toc31118617"/>
       <w:r>
         <w:t>Gruppenverteilung</w:t>
       </w:r>
-      <w:bookmarkEnd w:id="46"/>
+      <w:bookmarkEnd w:id="49"/>
     </w:p>
     <w:p>
       <w:r>
@@ -8272,38 +8071,22 @@
     <w:p/>
     <w:p>
       <w:r>
-        <w:t xml:space="preserve">Unsere Gruppe bestand aus fünf Personen (zwei Techniker, zwei </w:t>
-      </w:r>
-      <w:proofErr w:type="spellStart"/>
-      <w:r>
-        <w:t>Allounder</w:t>
-      </w:r>
-      <w:proofErr w:type="spellEnd"/>
-      <w:r>
-        <w:t>, ein Projektmanager).</w:t>
+        <w:t>Unsere Gruppe bestand aus fünf Personen (zwei Techniker, zwei Allounder, ein Projektmanager).</w:t>
       </w:r>
     </w:p>
     <w:p>
       <w:pPr>
         <w:pStyle w:val="berschrift2"/>
       </w:pPr>
-      <w:bookmarkStart w:id="47" w:name="_Toc31118618"/>
+      <w:bookmarkStart w:id="50" w:name="_Toc31118618"/>
       <w:r>
         <w:t>Ideenfindung</w:t>
       </w:r>
-      <w:bookmarkEnd w:id="47"/>
-    </w:p>
-    <w:p>
-      <w:r>
-        <w:t xml:space="preserve">Die Vorgabe des Praxispartners war die Erstellung einer App. Die sinnvolle Kombination von mobiler Applikation und einer </w:t>
-      </w:r>
-      <w:proofErr w:type="spellStart"/>
-      <w:r>
-        <w:t>Blockchainanwendung</w:t>
-      </w:r>
-      <w:proofErr w:type="spellEnd"/>
-      <w:r>
-        <w:t xml:space="preserve"> war am Anfang die größte Schwierigkeit. Die mobile Applikation sollte zum einen Gaming-Aspekte wie Rangliste und Level beinhalten, zum anderen eine Projektbörse für gemeinnützige Aufgaben bieten. Da in der Projektvorstellung des Praxispartners sehr viele Features (Rangliste, lokale </w:t>
+      <w:bookmarkEnd w:id="50"/>
+    </w:p>
+    <w:p>
+      <w:r>
+        <w:t xml:space="preserve">Die Vorgabe des Praxispartners war die Erstellung einer App. Die sinnvolle Kombination von mobiler Applikation und einer Blockchainanwendung war am Anfang die größte Schwierigkeit. Die mobile Applikation sollte zum einen Gaming-Aspekte wie Rangliste und Level beinhalten, zum anderen eine Projektbörse für gemeinnützige Aufgaben bieten. Da in der Projektvorstellung des Praxispartners sehr viele Features (Rangliste, lokale </w:t>
       </w:r>
       <w:r>
         <w:lastRenderedPageBreak/>
@@ -8319,39 +8102,7 @@
     <w:p/>
     <w:p>
       <w:r>
-        <w:t xml:space="preserve">Zu Beginn der Planung musste der </w:t>
-      </w:r>
-      <w:proofErr w:type="spellStart"/>
-      <w:r>
-        <w:t>Technologiestack</w:t>
-      </w:r>
-      <w:proofErr w:type="spellEnd"/>
-      <w:r>
-        <w:t xml:space="preserve"> festgelegt werden. Die Programmierung einer App konnte entweder für Android oder iOS Betriebssystem erfolgen. Da unsere Erfahrung in beiden Fällen der App-Entwicklung nicht vorhanden war, einigten wir uns darauf, das Web-Framework </w:t>
-      </w:r>
-      <w:proofErr w:type="spellStart"/>
-      <w:r>
-        <w:t>React</w:t>
-      </w:r>
-      <w:proofErr w:type="spellEnd"/>
-      <w:r>
-        <w:t xml:space="preserve"> im Frontend mit der Verbindung von Spring Boot und Java im Backend zu verwenden. Eine </w:t>
-      </w:r>
-      <w:proofErr w:type="spellStart"/>
-      <w:r>
-        <w:t>React</w:t>
-      </w:r>
-      <w:proofErr w:type="spellEnd"/>
-      <w:r>
-        <w:t xml:space="preserve">-Anwendung ist eine Web-Applikation, welche eine Darstellung auf allen Smartphones und PCs im Browser durch JavaScript ermöglicht. Durch die Kombination aus </w:t>
-      </w:r>
-      <w:proofErr w:type="spellStart"/>
-      <w:r>
-        <w:t>React</w:t>
-      </w:r>
-      <w:proofErr w:type="spellEnd"/>
-      <w:r>
-        <w:t xml:space="preserve"> und Spring hatte wir den Vorteil, dass alle Mitglieder Erfahrung in diesen Bereichen mitbrachten. An der technischen Umsetzung konnten daher alle mitarbeiten. Die Hauptfunktion der Blockchain sollte der </w:t>
+        <w:t xml:space="preserve">Zu Beginn der Planung musste der Technologiestack festgelegt werden. Die Programmierung einer App konnte entweder für Android oder iOS Betriebssystem erfolgen. Da unsere Erfahrung in beiden Fällen der App-Entwicklung nicht vorhanden war, einigten wir uns darauf, das Web-Framework React im Frontend mit der Verbindung von Spring Boot und Java im Backend zu verwenden. Eine React-Anwendung ist eine Web-Applikation, welche eine Darstellung auf allen Smartphones und PCs im Browser durch JavaScript ermöglicht. Durch die Kombination aus React und Spring hatte wir den Vorteil, dass alle Mitglieder Erfahrung in diesen Bereichen mitbrachten. An der technischen Umsetzung konnten daher alle mitarbeiten. Die Hauptfunktion der Blockchain sollte der </w:t>
       </w:r>
       <w:r>
         <w:t>an erkennbaren Nachweis</w:t>
@@ -8363,26 +8114,18 @@
     <w:p/>
     <w:p>
       <w:r>
-        <w:t xml:space="preserve">Der Schwerpunkt sollte darauf liegen, </w:t>
-      </w:r>
-      <w:proofErr w:type="gramStart"/>
-      <w:r>
-        <w:t>einen funktionsfähigen Prototypen</w:t>
-      </w:r>
-      <w:proofErr w:type="gramEnd"/>
-      <w:r>
-        <w:t xml:space="preserve"> mit minimalen Funktionen entstehen zu lassen. Das Frontend wurde minimalistisch und statisch geplant. Für die Vorführung wurden Beispieldaten in die Datenbank geschrieben, welche vom Praxispartner zur Verfügung gestellt wurden. Außerdem wurde ein Währungssystem für die App eingeführt, sodass alle nötigen Transaktionen auf der Blockchain gespeichert werden konnten.</w:t>
+        <w:t>Der Schwerpunkt sollte darauf liegen, einen funktionsfähigen Prototypen mit minimalen Funktionen entstehen zu lassen. Das Frontend wurde minimalistisch und statisch geplant. Für die Vorführung wurden Beispieldaten in die Datenbank geschrieben, welche vom Praxispartner zur Verfügung gestellt wurden. Außerdem wurde ein Währungssystem für die App eingeführt, sodass alle nötigen Transaktionen auf der Blockchain gespeichert werden konnten.</w:t>
       </w:r>
     </w:p>
     <w:p>
       <w:pPr>
         <w:pStyle w:val="berschrift2"/>
       </w:pPr>
-      <w:bookmarkStart w:id="48" w:name="_Toc31118619"/>
+      <w:bookmarkStart w:id="51" w:name="_Toc31118619"/>
       <w:r>
         <w:t>Herausforderung</w:t>
       </w:r>
-      <w:bookmarkEnd w:id="48"/>
+      <w:bookmarkEnd w:id="51"/>
     </w:p>
     <w:p>
       <w:r>
@@ -8392,15 +8135,7 @@
     <w:p/>
     <w:p>
       <w:r>
-        <w:t xml:space="preserve">Einbindung und Test der Blockchain wurden in der Planung zu einem späteren Zeitpunkt des Hackathons festgelegt. Für die Entwicklung der anderen Bestandteile musste daher ohne Test der Funktionen programmiert werden. Für die Versionsverwaltung wurde </w:t>
-      </w:r>
-      <w:proofErr w:type="spellStart"/>
-      <w:r>
-        <w:t>Github</w:t>
-      </w:r>
-      <w:proofErr w:type="spellEnd"/>
-      <w:r>
-        <w:t xml:space="preserve"> benutzt und jeder einzelner Teilbereich der Software wurde einem Branch (Teilzweig der Software) zugeordnet. Um nun </w:t>
+        <w:t xml:space="preserve">Einbindung und Test der Blockchain wurden in der Planung zu einem späteren Zeitpunkt des Hackathons festgelegt. Für die Entwicklung der anderen Bestandteile musste daher ohne Test der Funktionen programmiert werden. Für die Versionsverwaltung wurde Github benutzt und jeder einzelner Teilbereich der Software wurde einem Branch (Teilzweig der Software) zugeordnet. Um nun </w:t>
       </w:r>
       <w:r>
         <w:t>die einzelnen Teilbereiche</w:t>
@@ -8423,67 +8158,27 @@
       <w:pPr>
         <w:pStyle w:val="berschrift2"/>
       </w:pPr>
-      <w:bookmarkStart w:id="49" w:name="_Toc31118620"/>
+      <w:bookmarkStart w:id="52" w:name="_Toc31118620"/>
       <w:r>
         <w:t>Probleme</w:t>
       </w:r>
-      <w:bookmarkEnd w:id="49"/>
-    </w:p>
-    <w:p>
-      <w:r>
-        <w:t xml:space="preserve">Für die Entwicklung einer App mussten alle Aspekte einer App abdeckt werden. Dafür wurde die Entwicklung in verschiedene Bereiche aufgeteilt. Durch die strikte Arbeitsaufteilung war die Einplanung von Verzögerungen bei der Entwicklung nicht möglich. Da die Bearbeitung des Prototyps aus den Teilen </w:t>
-      </w:r>
-      <w:proofErr w:type="gramStart"/>
-      <w:r>
-        <w:t>Backend</w:t>
-      </w:r>
-      <w:proofErr w:type="gramEnd"/>
-      <w:r>
-        <w:t>, Blockchain, Frontend und Datenbanken bestand, konnte bei Schwierigkeiten kein Mitglied aushelfen, ohne mit dem eigenen Teil in Rückstand zu geraten.</w:t>
+      <w:bookmarkEnd w:id="52"/>
+    </w:p>
+    <w:p>
+      <w:r>
+        <w:t>Für die Entwicklung einer App mussten alle Aspekte einer App abdeckt werden. Dafür wurde die Entwicklung in verschiedene Bereiche aufgeteilt. Durch die strikte Arbeitsaufteilung war die Einplanung von Verzögerungen bei der Entwicklung nicht möglich. Da die Bearbeitung des Prototyps aus den Teilen Backend, Blockchain, Frontend und Datenbanken bestand, konnte bei Schwierigkeiten kein Mitglied aushelfen, ohne mit dem eigenen Teil in Rückstand zu geraten.</w:t>
       </w:r>
     </w:p>
     <w:p/>
     <w:p>
       <w:r>
-        <w:t xml:space="preserve">Eines der größten Probleme war das bereitgestellte </w:t>
-      </w:r>
-      <w:proofErr w:type="spellStart"/>
-      <w:r>
-        <w:t>Hyperledger</w:t>
-      </w:r>
-      <w:proofErr w:type="spellEnd"/>
-      <w:r>
-        <w:t xml:space="preserve"> Composer Framework, da es wie bereits erwähnt nicht mehr unterstützt wird und so Fehler und Probleme nicht weiter behandelt werden konnten. In der aktiven Entwicklung gab es daher sehr viele Probleme mit dem Bereitstellen und Starten der Blockchain, bedingt durch einen Programmier-Fehler im Framework. Die Dokumentation von </w:t>
-      </w:r>
-      <w:proofErr w:type="spellStart"/>
-      <w:r>
-        <w:t>Hyperledger</w:t>
-      </w:r>
-      <w:proofErr w:type="spellEnd"/>
-      <w:r>
-        <w:t xml:space="preserve"> Composer ist unübersichtlich und sorgte für Probleme bei der Fehlersuche. Weiterhin fehlten Informationen zur Fehlerbehandlung, was zu unverständlichen Fehlern in der Modellkonstruktion führte. Die technische Unterstützung seitens IBM konnte das Problem ebenfalls nicht lösen. Somit mussten wir das Blockchain-Modell immer wieder neu erstellen und umformulieren, bis wir den Fehler gefunden hatten. Da wir keinerlei technische Erfahrung mit </w:t>
-      </w:r>
-      <w:proofErr w:type="spellStart"/>
-      <w:r>
-        <w:t>Hyperledger</w:t>
-      </w:r>
-      <w:proofErr w:type="spellEnd"/>
-      <w:r>
-        <w:t xml:space="preserve"> Composer hatten, konnten wir Probleme nicht abschätzen und sind im zweiten Drittel in zeitlichen Verzug geraten.   </w:t>
+        <w:t xml:space="preserve">Eines der größten Probleme war das bereitgestellte Hyperledger Composer Framework, da es wie bereits erwähnt nicht mehr unterstützt wird und so Fehler und Probleme nicht weiter behandelt werden konnten. In der aktiven Entwicklung gab es daher sehr viele Probleme mit dem Bereitstellen und Starten der Blockchain, bedingt durch einen Programmier-Fehler im Framework. Die Dokumentation von Hyperledger Composer ist unübersichtlich und sorgte für Probleme bei der Fehlersuche. Weiterhin fehlten Informationen zur Fehlerbehandlung, was zu unverständlichen Fehlern in der Modellkonstruktion führte. Die technische Unterstützung seitens IBM konnte das Problem ebenfalls nicht lösen. Somit mussten wir das Blockchain-Modell immer wieder neu erstellen und umformulieren, bis wir den Fehler gefunden hatten. Da wir keinerlei technische Erfahrung mit Hyperledger Composer hatten, konnten wir Probleme nicht abschätzen und sind im zweiten Drittel in zeitlichen Verzug geraten.   </w:t>
       </w:r>
     </w:p>
     <w:p/>
     <w:p>
       <w:r>
-        <w:t xml:space="preserve">Die Konstruktion einer </w:t>
-      </w:r>
-      <w:proofErr w:type="spellStart"/>
-      <w:r>
-        <w:t>React</w:t>
-      </w:r>
-      <w:proofErr w:type="spellEnd"/>
-      <w:r>
-        <w:t>-Anwendung hat den Vorteil des einfachen Erstellens einer Grundstruktur für eine mobile Webanwendung. Die Ansichten wurden allerdings statisch entwickelt, was kontraproduktiv für eine weiterführende Entwicklung ist. Die Frontend Implementierung lief daher relativ schnell, stellte sich aber bei wichtigen Änderung</w:t>
+        <w:t>Die Konstruktion einer React-Anwendung hat den Vorteil des einfachen Erstellens einer Grundstruktur für eine mobile Webanwendung. Die Ansichten wurden allerdings statisch entwickelt, was kontraproduktiv für eine weiterführende Entwicklung ist. Die Frontend Implementierung lief daher relativ schnell, stellte sich aber bei wichtigen Änderung</w:t>
       </w:r>
       <w:r>
         <w:t>en</w:t>
@@ -8535,36 +8230,7 @@
     <w:p/>
     <w:p>
       <w:r>
-        <w:t xml:space="preserve">Zusammenfassend sind die schwerwiegendsten Probleme unserer Gruppe auf den Mangel an Zeit und den komplizierten </w:t>
-      </w:r>
-      <w:proofErr w:type="spellStart"/>
-      <w:r>
-        <w:t>Technologiestack</w:t>
-      </w:r>
-      <w:proofErr w:type="spellEnd"/>
-      <w:r>
-        <w:t xml:space="preserve"> zurückzuführen. Der Mangel an Zeit ist generell bei einem Hackathon gegeben, daher kann dieser Punkt vernachlässigt werden. Bei einem nächsten Hackathon sollten wir allerdings die </w:t>
-      </w:r>
-      <w:proofErr w:type="spellStart"/>
-      <w:r>
-        <w:t>Zeitplan</w:t>
-      </w:r>
-      <w:bookmarkStart w:id="50" w:name="_GoBack"/>
-      <w:bookmarkEnd w:id="50"/>
-      <w:r>
-        <w:t>nung</w:t>
-      </w:r>
-      <w:proofErr w:type="spellEnd"/>
-      <w:r>
-        <w:t xml:space="preserve"> besser gestalten und mit weniger Bearbeitungszeit rechnen. Die Technologieprobleme konnten zwar auf </w:t>
-      </w:r>
-      <w:proofErr w:type="spellStart"/>
-      <w:r>
-        <w:t>Hyperledger</w:t>
-      </w:r>
-      <w:proofErr w:type="spellEnd"/>
-      <w:r>
-        <w:t xml:space="preserve"> Composer zurückgeführt werden, dennoch wäre es von Vorteil, wenn die Funktionalität der vorgegebenen Technologie des Hackathons im Vorfeld noch einmal überprüft würde. Die technische Umgebung sollte alles in allem im Rahmen der Konzeption des Hackathons besser angepasst und häufige Fehlerfälle im praktischen Einsatz korrigiert oder aufgezeigt werden.</w:t>
+        <w:t>Zusammenfassend sind die schwerwiegendsten Probleme unserer Gruppe auf den Mangel an Zeit und den komplizierten Technologiestack zurückzuführen. Der Mangel an Zeit ist generell bei einem Hackathon gegeben, daher kann dieser Punkt vernachlässigt werden. Bei einem nächsten Hackathon sollten wir allerdings die Zeitplannung besser gestalten und mit weniger Bearbeitungszeit rechnen. Die Technologieprobleme konnten zwar auf Hyperledger Composer zurückgeführt werden, dennoch wäre es von Vorteil, wenn die Funktionalität der vorgegebenen Technologie des Hackathons im Vorfeld noch einmal überprüft würde. Die technische Umgebung sollte alles in allem im Rahmen der Konzeption des Hackathons besser angepasst und häufige Fehlerfälle im praktischen Einsatz korrigiert oder aufgezeigt werden.</w:t>
       </w:r>
     </w:p>
     <w:p/>
@@ -8579,25 +8245,17 @@
       <w:pPr>
         <w:pStyle w:val="berschrift1"/>
       </w:pPr>
-      <w:bookmarkStart w:id="51" w:name="_Toc31118621"/>
+      <w:bookmarkStart w:id="53" w:name="_Toc31118621"/>
       <w:r>
         <w:lastRenderedPageBreak/>
         <w:t>Fazit</w:t>
       </w:r>
-      <w:bookmarkEnd w:id="51"/>
+      <w:bookmarkEnd w:id="53"/>
     </w:p>
     <w:p/>
     <w:p>
       <w:r>
-        <w:t xml:space="preserve">Den Hackathon haben wir mit der Umsetzung einer vorhandenen Idee gestartet, welche jüngere Menschen durch Gamification motivieren soll, Ehrenämter auszuüben. Eine der wichtigsten Voraussetzungen war der Einsatz der Blockchain, welche wir erfolgreich umgesetzt haben. Während des Hackathons haben wir ein Prototyp und Konzepte ausgearbeitet. Die einzelnen Bestandteile (Frontend, Backend, Blockchain) </w:t>
-      </w:r>
-      <w:proofErr w:type="gramStart"/>
-      <w:r>
-        <w:t>des Prototypen</w:t>
-      </w:r>
-      <w:proofErr w:type="gramEnd"/>
-      <w:r>
-        <w:t xml:space="preserve"> wurden nicht nur einzeln implementiert, sondern funktionierten auch zusammen als Ganzes.</w:t>
+        <w:t>Den Hackathon haben wir mit der Umsetzung einer vorhandenen Idee gestartet, welche jüngere Menschen durch Gamification motivieren soll, Ehrenämter auszuüben. Eine der wichtigsten Voraussetzungen war der Einsatz der Blockchain, welche wir erfolgreich umgesetzt haben. Während des Hackathons haben wir ein Prototyp und Konzepte ausgearbeitet. Die einzelnen Bestandteile (Frontend, Backend, Blockchain) des Prototypen wurden nicht nur einzeln implementiert, sondern funktionierten auch zusammen als Ganzes.</w:t>
       </w:r>
     </w:p>
     <w:p/>
@@ -8621,15 +8279,7 @@
     <w:p/>
     <w:p>
       <w:r>
-        <w:t xml:space="preserve">Dennoch muss der generelle Einsatz der Blockchain kritisch betrachtet werden. Da unsere Blockchain als </w:t>
-      </w:r>
-      <w:proofErr w:type="gramStart"/>
-      <w:r>
-        <w:t>essentieller</w:t>
-      </w:r>
-      <w:proofErr w:type="gramEnd"/>
-      <w:r>
-        <w:t xml:space="preserve"> Nachweis für die Zertifikate und Transaktionen vorhanden ist, ist der Einsatz für das Projekt gerechtfertigt. Dennoch gibt es Alternativen, die einen solchen Nachweis zulassen. Beispielsweise könnte durch eine Verifizierung per QR-Code, die durch eine staatliche oder gemeinnützige Institution geleitet wird, dieselbe Glaubwürdigkeit der Zertifikate erreicht werden. Die Implementierung einer Blockchain ist zudem teuer und komplex. Der dezentrale Ansatz einer unabhängigen Institution, welche eine Manipulation </w:t>
+        <w:t xml:space="preserve">Dennoch muss der generelle Einsatz der Blockchain kritisch betrachtet werden. Da unsere Blockchain als essentieller Nachweis für die Zertifikate und Transaktionen vorhanden ist, ist der Einsatz für das Projekt gerechtfertigt. Dennoch gibt es Alternativen, die einen solchen Nachweis zulassen. Beispielsweise könnte durch eine Verifizierung per QR-Code, die durch eine staatliche oder gemeinnützige Institution geleitet wird, dieselbe Glaubwürdigkeit der Zertifikate erreicht werden. Die Implementierung einer Blockchain ist zudem teuer und komplex. Der dezentrale Ansatz einer unabhängigen Institution, welche eine Manipulation </w:t>
       </w:r>
       <w:r>
         <w:lastRenderedPageBreak/>
@@ -8641,8 +8291,8 @@
     <w:p>
       <w:pPr>
         <w:sectPr>
-          <w:headerReference w:type="default" r:id="rId45"/>
-          <w:headerReference w:type="first" r:id="rId46"/>
+          <w:headerReference w:type="default" r:id="rId26"/>
+          <w:headerReference w:type="first" r:id="rId27"/>
           <w:pgSz w:w="11906" w:h="16838"/>
           <w:pgMar w:top="1418" w:right="1418" w:bottom="851" w:left="1701" w:header="720" w:footer="720" w:gutter="0"/>
           <w:pgNumType w:start="1"/>
@@ -8653,25 +8303,23 @@
         <w:t>Trotz einiger Herausforderungen und Probleme, die es auf dem Hackathon gab, haben wir diese Aufgabe durch eine gute Verteilung der Aufgaben im Team und eine gute Zusammenarbeit gut umsetzen können. Für weitere Hackathons würden wir die Einteilung der vorhandenen Zeit optimieren. Anfangs ging viel Zeit mit Vorträgen verloren, die wir am Ende zur Implementierung gebraucht hätten. Z.B. haben wir erst nach 6 Stunden Vorträgen mit der Implementierung angefangen. Nach zwei Stunden kamen dann die Präsentationen, die 2,5 Stunden gebraucht habe. Durch den Hackathon konnten wir im Blockchain-Bereich viele neue praktische Erfahrungen sammeln und unser Wissen weiter ausbauen.</w:t>
       </w:r>
     </w:p>
-    <w:bookmarkStart w:id="52" w:name="_Toc31118622" w:displacedByCustomXml="next"/>
+    <w:bookmarkStart w:id="54" w:name="_Toc31118622" w:displacedByCustomXml="next"/>
     <w:sdt>
       <w:sdtPr>
+        <w:rPr>
+          <w:rFonts w:ascii="Times New Roman" w:hAnsi="Times New Roman"/>
+          <w:b w:val="0"/>
+          <w:kern w:val="0"/>
+          <w:sz w:val="24"/>
+        </w:rPr>
         <w:tag w:val="CitaviBibliography"/>
         <w:id w:val="-616210491"/>
         <w:placeholder>
           <w:docPart w:val="DefaultPlaceholder_-1854013440"/>
         </w:placeholder>
       </w:sdtPr>
-      <w:sdtEndPr>
-        <w:rPr>
-          <w:rFonts w:ascii="Times New Roman" w:hAnsi="Times New Roman"/>
-          <w:b w:val="0"/>
-          <w:kern w:val="0"/>
-          <w:sz w:val="24"/>
-        </w:rPr>
-      </w:sdtEndPr>
       <w:sdtContent>
-        <w:bookmarkEnd w:id="52" w:displacedByCustomXml="prev"/>
+        <w:bookmarkEnd w:id="54" w:displacedByCustomXml="prev"/>
         <w:p>
           <w:pPr>
             <w:pStyle w:val="berschriftGliedg"/>
@@ -8693,67 +8341,47 @@
           <w:pPr>
             <w:pStyle w:val="CitaviBibliographyEntry"/>
           </w:pPr>
-          <w:bookmarkStart w:id="53" w:name="_CTVL001ffa268da30934c239bb1308cbf0588cf"/>
-          <w:proofErr w:type="spellStart"/>
+          <w:bookmarkStart w:id="55" w:name="_CTVL001ffa268da30934c239bb1308cbf0588cf"/>
           <w:r>
-            <w:t>Absolventa</w:t>
-          </w:r>
-          <w:proofErr w:type="spellEnd"/>
-          <w:r>
-            <w:t xml:space="preserve"> GmbH (2020). Aktuelle &amp; konkrete Zahlen zum Projektmanager Gehalt. Online verfügbar unter https://www.absolventa.de/jobs/channel/projektmanagement/thema/gehalt (abgerufen am 28.01.2020).</w:t>
+            <w:t>Absolventa GmbH (2020). Aktuelle &amp; konkrete Zahlen zum Projektmanager Gehalt. Online verfügbar unter https://www.absolventa.de/jobs/channel/projektmanagement/thema/gehalt (abgerufen am 28.01.2020).</w:t>
           </w:r>
         </w:p>
         <w:p>
           <w:pPr>
             <w:pStyle w:val="CitaviBibliographyEntry"/>
           </w:pPr>
-          <w:bookmarkStart w:id="54" w:name="_CTVL0012117c4e48bb042ceb8e10b1b4a9a9716"/>
-          <w:bookmarkEnd w:id="53"/>
-          <w:proofErr w:type="spellStart"/>
+          <w:bookmarkStart w:id="56" w:name="_CTVL0012117c4e48bb042ceb8e10b1b4a9a9716"/>
+          <w:bookmarkEnd w:id="55"/>
           <w:r>
-            <w:t>Absolventa</w:t>
-          </w:r>
-          <w:proofErr w:type="spellEnd"/>
-          <w:r>
-            <w:t xml:space="preserve"> GmbH (2020). Aktuelle &amp; konkrete Zahlen zum Softwareentwickler Gehalt. Online verfügbar unter https://www.absolventa.de/jobs/channel/softwareentwicklung/thema/gehalt (abgerufen am 28.01.2020).</w:t>
+            <w:t>Absolventa GmbH (2020). Aktuelle &amp; konkrete Zahlen zum Softwareentwickler Gehalt. Online verfügbar unter https://www.absolventa.de/jobs/channel/softwareentwicklung/thema/gehalt (abgerufen am 28.01.2020).</w:t>
           </w:r>
         </w:p>
         <w:p>
           <w:pPr>
             <w:pStyle w:val="CitaviBibliographyEntry"/>
           </w:pPr>
-          <w:bookmarkStart w:id="55" w:name="_CTVL0012446d928a1844e529ba694341ef4fee4"/>
-          <w:bookmarkEnd w:id="54"/>
-          <w:proofErr w:type="spellStart"/>
+          <w:bookmarkStart w:id="57" w:name="_CTVL0012446d928a1844e529ba694341ef4fee4"/>
+          <w:bookmarkEnd w:id="56"/>
           <w:r>
-            <w:t>Absolventa</w:t>
-          </w:r>
-          <w:proofErr w:type="spellEnd"/>
-          <w:r>
-            <w:t xml:space="preserve"> GmbH (2020). Gehalt im Bereich Marketing. Online verfügbar unter https://www.absolventa.de/jobs/channel/marketing/thema/gehalt (abgerufen am 28.01.2020).</w:t>
+            <w:t>Absolventa GmbH (2020). Gehalt im Bereich Marketing. Online verfügbar unter https://www.absolventa.de/jobs/channel/marketing/thema/gehalt (abgerufen am 28.01.2020).</w:t>
           </w:r>
         </w:p>
         <w:p>
           <w:pPr>
             <w:pStyle w:val="CitaviBibliographyEntry"/>
           </w:pPr>
-          <w:bookmarkStart w:id="56" w:name="_CTVL001b3440ab41f164ef381c891bc13c23dd0"/>
-          <w:bookmarkEnd w:id="55"/>
-          <w:proofErr w:type="spellStart"/>
+          <w:bookmarkStart w:id="58" w:name="_CTVL001b3440ab41f164ef381c891bc13c23dd0"/>
+          <w:bookmarkEnd w:id="57"/>
           <w:r>
-            <w:t>Absolventa</w:t>
-          </w:r>
-          <w:proofErr w:type="spellEnd"/>
-          <w:r>
-            <w:t xml:space="preserve"> GmbH (2020). Gehalt im Berufsfeld Kundenservice. Online verfügbar unter https://www.absolventa.de/jobs/channel/kundenservice/thema/gehalt (abgerufen am 28.01.2020).</w:t>
+            <w:t>Absolventa GmbH (2020). Gehalt im Berufsfeld Kundenservice. Online verfügbar unter https://www.absolventa.de/jobs/channel/kundenservice/thema/gehalt (abgerufen am 28.01.2020).</w:t>
           </w:r>
         </w:p>
         <w:p>
           <w:pPr>
             <w:pStyle w:val="CitaviBibliographyEntry"/>
           </w:pPr>
-          <w:bookmarkStart w:id="57" w:name="_CTVL001c72d1c661fb1488cb44fa1ce0adc5b2e"/>
-          <w:bookmarkEnd w:id="56"/>
+          <w:bookmarkStart w:id="59" w:name="_CTVL001c72d1c661fb1488cb44fa1ce0adc5b2e"/>
+          <w:bookmarkEnd w:id="58"/>
           <w:r>
             <w:t>DEUTSCHES EHRENAMT (2020). Fördergelder für Vereine | DEUTSCHES EHRENAMT. Online verfügbar unter https://deutsches-ehrenamt.de/vereinswissen/foerdertipps/ (abgerufen am 28.01.2020).</w:t>
           </w:r>
@@ -8762,50 +8390,18 @@
           <w:pPr>
             <w:pStyle w:val="CitaviBibliographyEntry"/>
           </w:pPr>
-          <w:bookmarkStart w:id="58" w:name="_CTVL001319ec5150b894f54a41c0814e47fabdf"/>
-          <w:bookmarkEnd w:id="57"/>
+          <w:bookmarkStart w:id="60" w:name="_CTVL001319ec5150b894f54a41c0814e47fabdf"/>
+          <w:bookmarkEnd w:id="59"/>
           <w:r>
-            <w:t xml:space="preserve">IBM (Hrsg.) (2019). </w:t>
-          </w:r>
-          <w:proofErr w:type="spellStart"/>
-          <w:r>
-            <w:t>Introduction</w:t>
-          </w:r>
-          <w:proofErr w:type="spellEnd"/>
-          <w:r>
-            <w:t xml:space="preserve"> </w:t>
-          </w:r>
-          <w:proofErr w:type="spellStart"/>
-          <w:r>
-            <w:t>to</w:t>
-          </w:r>
-          <w:proofErr w:type="spellEnd"/>
-          <w:r>
-            <w:t xml:space="preserve"> </w:t>
-          </w:r>
-          <w:proofErr w:type="spellStart"/>
-          <w:r>
-            <w:t>hyperledger</w:t>
-          </w:r>
-          <w:proofErr w:type="spellEnd"/>
-          <w:r>
-            <w:t xml:space="preserve"> </w:t>
-          </w:r>
-          <w:proofErr w:type="spellStart"/>
-          <w:r>
-            <w:t>composer</w:t>
-          </w:r>
-          <w:proofErr w:type="spellEnd"/>
-          <w:r>
-            <w:t>. Online verfügbar unter https://hyperledger.github.io/composer/latest/ (abgerufen am 28.01.2020).</w:t>
+            <w:t>IBM (Hrsg.) (2019). Introduction to hyperledger composer. Online verfügbar unter https://hyperledger.github.io/composer/latest/ (abgerufen am 28.01.2020).</w:t>
           </w:r>
         </w:p>
         <w:p>
           <w:pPr>
             <w:pStyle w:val="CitaviBibliographyEntry"/>
           </w:pPr>
-          <w:bookmarkStart w:id="59" w:name="_CTVL001a8e9cdd81cab4077a175080637787cbc"/>
-          <w:bookmarkEnd w:id="58"/>
+          <w:bookmarkStart w:id="61" w:name="_CTVL001a8e9cdd81cab4077a175080637787cbc"/>
+          <w:bookmarkEnd w:id="60"/>
           <w:r>
             <w:t>Kuhn, Johannes (2019). Blockchain: Wo die Technologie 2019 steht. Süddeutsche Zeitung GmbH. Online verfügbar unter https://www.sueddeutsche.de/digital/blockchain-crypto-hype-realitaet-1.4506482 (abgerufen am 28.01.2020).</w:t>
           </w:r>
@@ -8814,8 +8410,8 @@
           <w:pPr>
             <w:pStyle w:val="CitaviBibliographyEntry"/>
           </w:pPr>
-          <w:bookmarkStart w:id="60" w:name="_CTVL001697adced98224193ad2d7d691f5ebcd9"/>
-          <w:bookmarkEnd w:id="59"/>
+          <w:bookmarkStart w:id="62" w:name="_CTVL001697adced98224193ad2d7d691f5ebcd9"/>
+          <w:bookmarkEnd w:id="61"/>
           <w:r>
             <w:t>Kulturstiftung des Bundes (2020). Allgemeine Projektförderung | Kulturstiftung des Bundes. Online verfügbar unter https://www.kulturstiftung-des-bundes.de/de/foerderung/allgemeine_projektfoerderung.html (abgerufen am 28.01.2020).</w:t>
           </w:r>
@@ -8824,8 +8420,8 @@
           <w:pPr>
             <w:pStyle w:val="CitaviBibliographyEntry"/>
           </w:pPr>
-          <w:bookmarkStart w:id="61" w:name="_CTVL0018049ce4db1f148739684754370ab1a5f"/>
-          <w:bookmarkEnd w:id="60"/>
+          <w:bookmarkStart w:id="63" w:name="_CTVL0018049ce4db1f148739684754370ab1a5f"/>
+          <w:bookmarkEnd w:id="62"/>
           <w:r>
             <w:t>Leipzig, Universität (2020). Wirtschaftswissenschaftliche Fakultät der Universität Leipzig: Anmeldung zum Blockchain Hackathon 2019 offen. Online verfügbar unter https://www.wifa.uni-leipzig.de/iwi/iwi/nachrichten/detailansicht-deu/article/anmeldung-zum-blockchain-hackathon-2019-offen.html (abgerufen am 28.01.2020).</w:t>
           </w:r>
@@ -8834,8 +8430,8 @@
           <w:pPr>
             <w:pStyle w:val="CitaviBibliographyEntry"/>
           </w:pPr>
-          <w:bookmarkStart w:id="62" w:name="_CTVL0018bf95035f62e4e28a66505f3a9a36f73"/>
-          <w:bookmarkEnd w:id="61"/>
+          <w:bookmarkStart w:id="64" w:name="_CTVL0018bf95035f62e4e28a66505f3a9a36f73"/>
+          <w:bookmarkEnd w:id="63"/>
           <w:r>
             <w:t xml:space="preserve">Metzger, Jochen (2018). Definition: Distributed Ledger Technologie (DLT). Springer Gabler | Springer Fachmedien Wiesbaden GmbH. Online verfügbar unter </w:t>
           </w:r>
@@ -8848,107 +8444,68 @@
           <w:pPr>
             <w:pStyle w:val="CitaviBibliographyEntry"/>
           </w:pPr>
-          <w:bookmarkStart w:id="63" w:name="_CTVL0011dceab46a0a54267b017e0a05c6a0ae2"/>
-          <w:bookmarkEnd w:id="62"/>
+          <w:bookmarkStart w:id="65" w:name="_CTVL0011dceab46a0a54267b017e0a05c6a0ae2"/>
+          <w:bookmarkEnd w:id="64"/>
           <w:r>
-            <w:t xml:space="preserve">Oracle (2020). Java </w:t>
-          </w:r>
-          <w:proofErr w:type="spellStart"/>
-          <w:r>
-            <w:t>Persistence</w:t>
-          </w:r>
-          <w:proofErr w:type="spellEnd"/>
-          <w:r>
-            <w:t xml:space="preserve"> API. Online verfügbar unter https://www.oracle.com/technetwork/java/javaee/tech/persistence-jsp-140049.html (abgerufen am 28.01.2020).</w:t>
+            <w:t>Oracle (2020). Java Persistence API. Online verfügbar unter https://www.oracle.com/technetwork/java/javaee/tech/persistence-jsp-140049.html (abgerufen am 28.01.2020).</w:t>
           </w:r>
         </w:p>
         <w:p>
           <w:pPr>
             <w:pStyle w:val="CitaviBibliographyEntry"/>
           </w:pPr>
-          <w:bookmarkStart w:id="64" w:name="_CTVL0011f904961a33a44b1889003569404b3c1"/>
-          <w:bookmarkEnd w:id="63"/>
+          <w:bookmarkStart w:id="66" w:name="_CTVL0011f904961a33a44b1889003569404b3c1"/>
+          <w:bookmarkEnd w:id="65"/>
           <w:r>
-            <w:t xml:space="preserve">Porter, Brett/van Zyl, Jason/Lamy, Olivier (2020). Maven – Welcome </w:t>
-          </w:r>
-          <w:proofErr w:type="spellStart"/>
-          <w:r>
-            <w:t>to</w:t>
-          </w:r>
-          <w:proofErr w:type="spellEnd"/>
-          <w:r>
-            <w:t xml:space="preserve"> Apache Maven. Online verfügbar unter https://maven.apache.org/ (abgerufen am 28.01.2020).</w:t>
+            <w:t>Porter, Brett/van Zyl, Jason/Lamy, Olivier (2020). Maven – Welcome to Apache Maven. Online verfügbar unter https://maven.apache.org/ (abgerufen am 28.01.2020).</w:t>
           </w:r>
         </w:p>
         <w:p>
           <w:pPr>
             <w:pStyle w:val="CitaviBibliographyEntry"/>
           </w:pPr>
-          <w:bookmarkStart w:id="65" w:name="_CTVL001aa5626ed59b24b7f904204b36adb415c"/>
-          <w:bookmarkEnd w:id="64"/>
-          <w:proofErr w:type="spellStart"/>
+          <w:bookmarkStart w:id="67" w:name="_CTVL001aa5626ed59b24b7f904204b36adb415c"/>
+          <w:bookmarkEnd w:id="66"/>
           <w:r>
-            <w:t>Privotal</w:t>
-          </w:r>
-          <w:proofErr w:type="spellEnd"/>
-          <w:r>
-            <w:t xml:space="preserve"> Software (2020). Spring Boot. Online verfügbar unter https://spring.io/projects/spring-boot (abgerufen am 28.01.2020).</w:t>
+            <w:t>Privotal Software (2020). Spring Boot. Online verfügbar unter https://spring.io/projects/spring-boot (abgerufen am 28.01.2020).</w:t>
           </w:r>
         </w:p>
         <w:p>
           <w:pPr>
             <w:pStyle w:val="CitaviBibliographyEntry"/>
           </w:pPr>
-          <w:bookmarkStart w:id="66" w:name="_CTVL001eed41aad67d84e919a39ec07a9f3404b"/>
-          <w:bookmarkEnd w:id="65"/>
-          <w:proofErr w:type="spellStart"/>
+          <w:bookmarkStart w:id="68" w:name="_CTVL001eed41aad67d84e919a39ec07a9f3404b"/>
+          <w:bookmarkEnd w:id="67"/>
           <w:r>
-            <w:t>Privotal</w:t>
-          </w:r>
-          <w:proofErr w:type="spellEnd"/>
-          <w:r>
-            <w:t xml:space="preserve"> Software (2020). Spring Security. Online verfügbar unter https://spring.io/projects/spring-security (abgerufen am 28.01.2020).</w:t>
+            <w:t>Privotal Software (2020). Spring Security. Online verfügbar unter https://spring.io/projects/spring-security (abgerufen am 28.01.2020).</w:t>
           </w:r>
         </w:p>
         <w:p>
           <w:pPr>
             <w:pStyle w:val="CitaviBibliographyEntry"/>
           </w:pPr>
-          <w:bookmarkStart w:id="67" w:name="_CTVL001ab304525d1b84f3aa28e96d40e3d72c5"/>
-          <w:bookmarkEnd w:id="66"/>
-          <w:proofErr w:type="spellStart"/>
+          <w:bookmarkStart w:id="69" w:name="_CTVL001ab304525d1b84f3aa28e96d40e3d72c5"/>
+          <w:bookmarkEnd w:id="68"/>
           <w:r>
-            <w:t>SimpliOffice</w:t>
-          </w:r>
-          <w:proofErr w:type="spellEnd"/>
-          <w:r>
-            <w:t xml:space="preserve"> Holding UG (2020). FOKUSSIERTES ARBEITEN IN LEIPZIGS ZENTRUM. Online verfügbar unter https://simplioffice.de/leipzig/ (abgerufen am 28.01.2020).</w:t>
+            <w:t>SimpliOffice Holding UG (2020). FOKUSSIERTES ARBEITEN IN LEIPZIGS ZENTRUM. Online verfügbar unter https://simplioffice.de/leipzig/ (abgerufen am 28.01.2020).</w:t>
           </w:r>
         </w:p>
         <w:p>
           <w:pPr>
             <w:pStyle w:val="CitaviBibliographyEntry"/>
           </w:pPr>
-          <w:bookmarkStart w:id="68" w:name="_CTVL00172a2c419d77e4b6fa775a928ec6a8d35"/>
-          <w:bookmarkEnd w:id="67"/>
+          <w:bookmarkStart w:id="70" w:name="_CTVL00172a2c419d77e4b6fa775a928ec6a8d35"/>
+          <w:bookmarkEnd w:id="69"/>
           <w:r>
-            <w:t xml:space="preserve">Sonntag, Martin (2020). </w:t>
-          </w:r>
-          <w:proofErr w:type="spellStart"/>
-          <w:r>
-            <w:t>Shneiderman</w:t>
-          </w:r>
-          <w:proofErr w:type="spellEnd"/>
-          <w:r>
-            <w:t>-Regeln | Erwartungskonforme Webseiten. Online verfügbar unter http://www.informatik.uni-oldenburg.de/~iug15/ew/usability/shneiderman-regeln/ (abgerufen am 28.01.2020).</w:t>
+            <w:t>Sonntag, Martin (2020). Shneiderman-Regeln | Erwartungskonforme Webseiten. Online verfügbar unter http://www.informatik.uni-oldenburg.de/~iug15/ew/usability/shneiderman-regeln/ (abgerufen am 28.01.2020).</w:t>
           </w:r>
         </w:p>
         <w:p>
           <w:pPr>
             <w:pStyle w:val="CitaviBibliographyEntry"/>
           </w:pPr>
-          <w:bookmarkStart w:id="69" w:name="_CTVL0011d073e47865047108da6067af2584280"/>
-          <w:bookmarkEnd w:id="68"/>
+          <w:bookmarkStart w:id="71" w:name="_CTVL0011d073e47865047108da6067af2584280"/>
+          <w:bookmarkEnd w:id="70"/>
           <w:r>
             <w:t>Statista GmbH (2020). Ehrenamtliche - Alter 2018 | Statista. Online verfügbar unter https://de.statista.com/statistik/daten/studie/878673/umfrage/umfrage-in-deutschland-zum-alter-von-ehrenamtlichen/ (abgerufen am 28.01.2020).</w:t>
           </w:r>
@@ -8957,28 +8514,12 @@
           <w:pPr>
             <w:pStyle w:val="CitaviBibliographyEntry"/>
           </w:pPr>
-          <w:bookmarkStart w:id="70" w:name="_CTVL0018a0e6f19bbf046e49f1fe54bd0341cdc"/>
-          <w:bookmarkEnd w:id="69"/>
+          <w:bookmarkStart w:id="72" w:name="_CTVL0018a0e6f19bbf046e49f1fe54bd0341cdc"/>
+          <w:bookmarkEnd w:id="71"/>
           <w:r>
-            <w:t xml:space="preserve">The Apache Software </w:t>
+            <w:t>The Apache Software Foundation (2020). Apache Tomcat® - Welcome! Online verfügbar unter http://tomcat.apache.org/ (abgerufen am 28.01.2020).</w:t>
           </w:r>
-          <w:proofErr w:type="spellStart"/>
-          <w:r>
-            <w:t>Foundation</w:t>
-          </w:r>
-          <w:proofErr w:type="spellEnd"/>
-          <w:r>
-            <w:t xml:space="preserve"> (2020). Apache </w:t>
-          </w:r>
-          <w:proofErr w:type="spellStart"/>
-          <w:r>
-            <w:t>Tomcat</w:t>
-          </w:r>
-          <w:proofErr w:type="spellEnd"/>
-          <w:r>
-            <w:t>® - Welcome! Online verfügbar unter http://tomcat.apache.org/ (abgerufen am 28.01.2020).</w:t>
-          </w:r>
-          <w:bookmarkEnd w:id="70"/>
+          <w:bookmarkEnd w:id="72"/>
           <w:r>
             <w:fldChar w:fldCharType="end"/>
           </w:r>
@@ -8987,7 +8528,7 @@
     </w:sdt>
     <w:p/>
     <w:sectPr>
-      <w:headerReference w:type="default" r:id="rId47"/>
+      <w:headerReference w:type="default" r:id="rId28"/>
       <w:pgSz w:w="11906" w:h="16838"/>
       <w:pgMar w:top="1418" w:right="1418" w:bottom="851" w:left="1701" w:header="720" w:footer="720" w:gutter="0"/>
       <w:pgNumType w:fmt="upperRoman" w:start="7"/>
@@ -9232,7 +8773,7 @@
         <w:noProof/>
         <w:snapToGrid w:val="0"/>
       </w:rPr>
-      <w:t>Fazit</w:t>
+      <w:t>Hackathon</w:t>
     </w:r>
     <w:r>
       <w:rPr>
@@ -11709,6 +11250,7 @@
   <w:style w:type="character" w:default="1" w:styleId="Absatz-Standardschriftart">
     <w:name w:val="Default Paragraph Font"/>
     <w:uiPriority w:val="1"/>
+    <w:semiHidden/>
     <w:unhideWhenUsed/>
   </w:style>
   <w:style w:type="table" w:default="1" w:styleId="NormaleTabelle">
@@ -15546,7 +15088,7 @@
     <w:charset w:val="00"/>
     <w:family w:val="swiss"/>
     <w:pitch w:val="variable"/>
-    <w:sig w:usb0="A0002AEF" w:usb1="4000207B" w:usb2="00000000" w:usb3="00000000" w:csb0="000001FF" w:csb1="00000000"/>
+    <w:sig w:usb0="E4002EFF" w:usb1="C000247B" w:usb2="00000009" w:usb3="00000000" w:csb0="000001FF" w:csb1="00000000"/>
   </w:font>
   <w:font w:name="Calibri">
     <w:panose1 w:val="020F0502020204030204"/>
@@ -15576,6 +15118,7 @@
   <w:rsids>
     <w:rsidRoot w:val="00111392"/>
     <w:rsid w:val="00111392"/>
+    <w:rsid w:val="00362B2A"/>
     <w:rsid w:val="006D7D9F"/>
   </w:rsids>
   <m:mathPr>
@@ -16346,7 +15889,7 @@
 </file>
 
 <file path=customXml/itemProps1.xml><?xml version="1.0" encoding="utf-8"?>
-<ds:datastoreItem xmlns:ds="http://schemas.openxmlformats.org/officeDocument/2006/customXml" ds:itemID="{3501BAC3-685F-4894-8B4B-8F08B32E91F9}">
+<ds:datastoreItem xmlns:ds="http://schemas.openxmlformats.org/officeDocument/2006/customXml" ds:itemID="{4FDCB95D-D5D3-4E5A-A007-DB1FF7899526}">
   <ds:schemaRefs>
     <ds:schemaRef ds:uri="http://schemas.openxmlformats.org/officeDocument/2006/bibliography"/>
   </ds:schemaRefs>

--- a/Blockchain.docx
+++ b/Blockchain.docx
@@ -115,11 +115,21 @@
     </w:p>
     <w:p>
       <w:pPr>
-        <w:pStyle w:val="Titel"/>
-      </w:pPr>
-      <w:r>
-        <w:t>Blockchain Hackathon</w:t>
-      </w:r>
+        <w:pStyle w:val="Title"/>
+      </w:pPr>
+      <w:proofErr w:type="spellStart"/>
+      <w:r>
+        <w:t>Blockchain</w:t>
+      </w:r>
+      <w:proofErr w:type="spellEnd"/>
+      <w:r>
+        <w:t xml:space="preserve"> </w:t>
+      </w:r>
+      <w:proofErr w:type="spellStart"/>
+      <w:r>
+        <w:t>Hackathon</w:t>
+      </w:r>
+      <w:proofErr w:type="spellEnd"/>
     </w:p>
     <w:p>
       <w:pPr>
@@ -210,8 +220,13 @@
         <w:tab/>
       </w:r>
       <w:r>
-        <w:t>Alexander Girke</w:t>
-      </w:r>
+        <w:t xml:space="preserve">Alexander </w:t>
+      </w:r>
+      <w:proofErr w:type="spellStart"/>
+      <w:r>
+        <w:t>Girke</w:t>
+      </w:r>
+      <w:proofErr w:type="spellEnd"/>
     </w:p>
     <w:p>
       <w:pPr>
@@ -246,8 +261,13 @@
         <w:tab/>
       </w:r>
       <w:r>
-        <w:t>Anja Ohlhäuser</w:t>
-      </w:r>
+        <w:t xml:space="preserve">Anja </w:t>
+      </w:r>
+      <w:proofErr w:type="spellStart"/>
+      <w:r>
+        <w:t>Ohlhäuser</w:t>
+      </w:r>
+      <w:proofErr w:type="spellEnd"/>
     </w:p>
     <w:p>
       <w:pPr>
@@ -414,11 +434,24 @@
       </w:pPr>
       <w:bookmarkStart w:id="1" w:name="_Hlk31119180"/>
       <w:r>
-        <w:t>Alexander Girke</w:t>
+        <w:t xml:space="preserve">Alexander </w:t>
+      </w:r>
+      <w:proofErr w:type="spellStart"/>
+      <w:r>
+        <w:t>Girke</w:t>
       </w:r>
       <w:bookmarkEnd w:id="1"/>
-      <w:r>
-        <w:t>, Ali Al-Ali, Anja Ohlhäuser, Fabian Frings, Stefan Berger</w:t>
+      <w:proofErr w:type="spellEnd"/>
+      <w:r>
+        <w:t xml:space="preserve">, Ali Al-Ali, Anja </w:t>
+      </w:r>
+      <w:proofErr w:type="spellStart"/>
+      <w:r>
+        <w:t>Ohlhäuser</w:t>
+      </w:r>
+      <w:proofErr w:type="spellEnd"/>
+      <w:r>
+        <w:t>, Fabian Frings, Stefan Berger</w:t>
       </w:r>
     </w:p>
     <w:p>
@@ -429,61 +462,65 @@
     <w:p>
       <w:pPr>
         <w:spacing w:line="240" w:lineRule="auto"/>
+      </w:pPr>
+      <w:r>
+        <w:rPr>
+          <w:i/>
+        </w:rPr>
+        <w:t>Inhalt</w:t>
+      </w:r>
+      <w:r>
+        <w:rPr>
+          <w:i/>
+        </w:rPr>
+        <w:br/>
+      </w:r>
+      <w:r>
+        <w:t xml:space="preserve">In der Arbeit wird das Projekt, welches auf dem </w:t>
+      </w:r>
+      <w:proofErr w:type="spellStart"/>
+      <w:r>
+        <w:t>Blockchain</w:t>
+      </w:r>
+      <w:proofErr w:type="spellEnd"/>
+      <w:r>
+        <w:t xml:space="preserve"> </w:t>
+      </w:r>
+      <w:proofErr w:type="spellStart"/>
+      <w:r>
+        <w:t>Hackathons</w:t>
+      </w:r>
+      <w:proofErr w:type="spellEnd"/>
+      <w:r>
+        <w:t xml:space="preserve"> 2019 entstand, vorgestellt.</w:t>
+      </w:r>
+      <w:r>
+        <w:t xml:space="preserve"> </w:t>
+      </w:r>
+      <w:r>
+        <w:t>Bei dem Projekt geht es um eine mobile Anwendung, die gemeinnützige Arbeit fördern und belohnen soll.</w:t>
+      </w:r>
+    </w:p>
+    <w:p>
+      <w:pPr>
+        <w:spacing w:line="240" w:lineRule="auto"/>
+      </w:pPr>
+    </w:p>
+    <w:p>
+      <w:pPr>
+        <w:pStyle w:val="FormatvorlageKursivZeilenabstandeinfach"/>
         <w:rPr>
           <w:lang w:val="en-GB"/>
         </w:rPr>
       </w:pPr>
-      <w:r>
-        <w:rPr>
-          <w:i/>
+      <w:proofErr w:type="spellStart"/>
+      <w:r>
+        <w:rPr>
           <w:lang w:val="en-GB"/>
         </w:rPr>
-        <w:t>Inhalt</w:t>
-      </w:r>
-      <w:r>
-        <w:rPr>
-          <w:i/>
-          <w:lang w:val="en-GB"/>
-        </w:rPr>
-        <w:br/>
-      </w:r>
-      <w:r>
-        <w:rPr>
-          <w:lang w:val="en-GB"/>
-        </w:rPr>
-        <w:t>In der Arbeit wird das Projekt, welches auf dem Blockchain Hackathons 2019 entstand, vorgestellt.</w:t>
-      </w:r>
-      <w:r>
-        <w:t xml:space="preserve"> </w:t>
-      </w:r>
-      <w:r>
-        <w:rPr>
-          <w:lang w:val="en-GB"/>
-        </w:rPr>
-        <w:t>Bei dem Projekt geht es um eine mobile Anwendung, die gemeinnützige Arbeit fördern und belohnen soll.</w:t>
-      </w:r>
-    </w:p>
-    <w:p>
-      <w:pPr>
-        <w:spacing w:line="240" w:lineRule="auto"/>
-        <w:rPr>
-          <w:lang w:val="en-GB"/>
-        </w:rPr>
-      </w:pPr>
-    </w:p>
-    <w:p>
-      <w:pPr>
-        <w:pStyle w:val="FormatvorlageKursivZeilenabstandeinfach"/>
-        <w:rPr>
-          <w:lang w:val="en-GB"/>
-        </w:rPr>
-      </w:pPr>
-      <w:r>
-        <w:rPr>
-          <w:lang w:val="en-GB"/>
-        </w:rPr>
         <w:t>Schlüsselwörter</w:t>
       </w:r>
+      <w:proofErr w:type="spellEnd"/>
     </w:p>
     <w:p>
       <w:pPr>
@@ -519,7 +556,7 @@
     </w:p>
     <w:p>
       <w:pPr>
-        <w:pStyle w:val="Listenabsatz"/>
+        <w:pStyle w:val="ListParagraph"/>
         <w:numPr>
           <w:ilvl w:val="0"/>
           <w:numId w:val="25"/>
@@ -538,7 +575,7 @@
     </w:p>
     <w:p>
       <w:pPr>
-        <w:pStyle w:val="Listenabsatz"/>
+        <w:pStyle w:val="ListParagraph"/>
         <w:numPr>
           <w:ilvl w:val="0"/>
           <w:numId w:val="25"/>
@@ -557,7 +594,7 @@
     </w:p>
     <w:p>
       <w:pPr>
-        <w:pStyle w:val="Listenabsatz"/>
+        <w:pStyle w:val="ListParagraph"/>
         <w:numPr>
           <w:ilvl w:val="1"/>
           <w:numId w:val="25"/>
@@ -576,7 +613,7 @@
     </w:p>
     <w:p>
       <w:pPr>
-        <w:pStyle w:val="Listenabsatz"/>
+        <w:pStyle w:val="ListParagraph"/>
         <w:numPr>
           <w:ilvl w:val="2"/>
           <w:numId w:val="25"/>
@@ -595,7 +632,7 @@
     </w:p>
     <w:p>
       <w:pPr>
-        <w:pStyle w:val="Listenabsatz"/>
+        <w:pStyle w:val="ListParagraph"/>
         <w:numPr>
           <w:ilvl w:val="2"/>
           <w:numId w:val="25"/>
@@ -614,7 +651,7 @@
     </w:p>
     <w:p>
       <w:pPr>
-        <w:pStyle w:val="Listenabsatz"/>
+        <w:pStyle w:val="ListParagraph"/>
         <w:numPr>
           <w:ilvl w:val="1"/>
           <w:numId w:val="25"/>
@@ -633,7 +670,7 @@
     </w:p>
     <w:p>
       <w:pPr>
-        <w:pStyle w:val="Listenabsatz"/>
+        <w:pStyle w:val="ListParagraph"/>
         <w:numPr>
           <w:ilvl w:val="1"/>
           <w:numId w:val="25"/>
@@ -647,12 +684,20 @@
         <w:rPr>
           <w:szCs w:val="24"/>
         </w:rPr>
-        <w:t>Business Model Canvas</w:t>
-      </w:r>
-    </w:p>
-    <w:p>
-      <w:pPr>
-        <w:pStyle w:val="Listenabsatz"/>
+        <w:t xml:space="preserve">Business Model </w:t>
+      </w:r>
+      <w:proofErr w:type="spellStart"/>
+      <w:r>
+        <w:rPr>
+          <w:szCs w:val="24"/>
+        </w:rPr>
+        <w:t>Canvas</w:t>
+      </w:r>
+      <w:proofErr w:type="spellEnd"/>
+    </w:p>
+    <w:p>
+      <w:pPr>
+        <w:pStyle w:val="ListParagraph"/>
         <w:numPr>
           <w:ilvl w:val="2"/>
           <w:numId w:val="25"/>
@@ -668,7 +713,7 @@
     </w:p>
     <w:p>
       <w:pPr>
-        <w:pStyle w:val="Listenabsatz"/>
+        <w:pStyle w:val="ListParagraph"/>
         <w:numPr>
           <w:ilvl w:val="2"/>
           <w:numId w:val="25"/>
@@ -679,12 +724,17 @@
         </w:rPr>
       </w:pPr>
       <w:r>
-        <w:t>Key Activities</w:t>
-      </w:r>
-    </w:p>
-    <w:p>
-      <w:pPr>
-        <w:pStyle w:val="Listenabsatz"/>
+        <w:t xml:space="preserve">Key </w:t>
+      </w:r>
+      <w:proofErr w:type="spellStart"/>
+      <w:r>
+        <w:t>Activities</w:t>
+      </w:r>
+      <w:proofErr w:type="spellEnd"/>
+    </w:p>
+    <w:p>
+      <w:pPr>
+        <w:pStyle w:val="ListParagraph"/>
         <w:numPr>
           <w:ilvl w:val="2"/>
           <w:numId w:val="25"/>
@@ -700,7 +750,7 @@
     </w:p>
     <w:p>
       <w:pPr>
-        <w:pStyle w:val="Listenabsatz"/>
+        <w:pStyle w:val="ListParagraph"/>
         <w:numPr>
           <w:ilvl w:val="2"/>
           <w:numId w:val="25"/>
@@ -716,7 +766,7 @@
     </w:p>
     <w:p>
       <w:pPr>
-        <w:pStyle w:val="Listenabsatz"/>
+        <w:pStyle w:val="ListParagraph"/>
         <w:numPr>
           <w:ilvl w:val="2"/>
           <w:numId w:val="25"/>
@@ -727,12 +777,17 @@
         </w:rPr>
       </w:pPr>
       <w:r>
-        <w:t>Customer Relationships</w:t>
-      </w:r>
-    </w:p>
-    <w:p>
-      <w:pPr>
-        <w:pStyle w:val="Listenabsatz"/>
+        <w:t xml:space="preserve">Customer </w:t>
+      </w:r>
+      <w:proofErr w:type="spellStart"/>
+      <w:r>
+        <w:t>Relationships</w:t>
+      </w:r>
+      <w:proofErr w:type="spellEnd"/>
+    </w:p>
+    <w:p>
+      <w:pPr>
+        <w:pStyle w:val="ListParagraph"/>
         <w:numPr>
           <w:ilvl w:val="2"/>
           <w:numId w:val="25"/>
@@ -748,7 +803,7 @@
     </w:p>
     <w:p>
       <w:pPr>
-        <w:pStyle w:val="Listenabsatz"/>
+        <w:pStyle w:val="ListParagraph"/>
         <w:numPr>
           <w:ilvl w:val="2"/>
           <w:numId w:val="25"/>
@@ -764,7 +819,7 @@
     </w:p>
     <w:p>
       <w:pPr>
-        <w:pStyle w:val="Listenabsatz"/>
+        <w:pStyle w:val="ListParagraph"/>
         <w:numPr>
           <w:ilvl w:val="2"/>
           <w:numId w:val="25"/>
@@ -774,13 +829,23 @@
           <w:szCs w:val="24"/>
         </w:rPr>
       </w:pPr>
-      <w:r>
-        <w:t>Cost Structure</w:t>
-      </w:r>
-    </w:p>
-    <w:p>
-      <w:pPr>
-        <w:pStyle w:val="Listenabsatz"/>
+      <w:proofErr w:type="spellStart"/>
+      <w:r>
+        <w:t>Cost</w:t>
+      </w:r>
+      <w:proofErr w:type="spellEnd"/>
+      <w:r>
+        <w:t xml:space="preserve"> </w:t>
+      </w:r>
+      <w:proofErr w:type="spellStart"/>
+      <w:r>
+        <w:t>Structure</w:t>
+      </w:r>
+      <w:proofErr w:type="spellEnd"/>
+    </w:p>
+    <w:p>
+      <w:pPr>
+        <w:pStyle w:val="ListParagraph"/>
         <w:numPr>
           <w:ilvl w:val="2"/>
           <w:numId w:val="25"/>
@@ -796,7 +861,7 @@
     </w:p>
     <w:p>
       <w:pPr>
-        <w:pStyle w:val="Listenabsatz"/>
+        <w:pStyle w:val="ListParagraph"/>
         <w:numPr>
           <w:ilvl w:val="1"/>
           <w:numId w:val="25"/>
@@ -812,7 +877,7 @@
     </w:p>
     <w:p>
       <w:pPr>
-        <w:pStyle w:val="Listenabsatz"/>
+        <w:pStyle w:val="ListParagraph"/>
         <w:numPr>
           <w:ilvl w:val="0"/>
           <w:numId w:val="25"/>
@@ -828,7 +893,7 @@
     </w:p>
     <w:p>
       <w:pPr>
-        <w:pStyle w:val="Listenabsatz"/>
+        <w:pStyle w:val="ListParagraph"/>
         <w:numPr>
           <w:ilvl w:val="1"/>
           <w:numId w:val="25"/>
@@ -844,7 +909,7 @@
     </w:p>
     <w:p>
       <w:pPr>
-        <w:pStyle w:val="Listenabsatz"/>
+        <w:pStyle w:val="ListParagraph"/>
         <w:numPr>
           <w:ilvl w:val="1"/>
           <w:numId w:val="25"/>
@@ -854,13 +919,15 @@
           <w:szCs w:val="24"/>
         </w:rPr>
       </w:pPr>
+      <w:proofErr w:type="spellStart"/>
       <w:r>
         <w:t>Blockchain</w:t>
       </w:r>
-    </w:p>
-    <w:p>
-      <w:pPr>
-        <w:pStyle w:val="Listenabsatz"/>
+      <w:proofErr w:type="spellEnd"/>
+    </w:p>
+    <w:p>
+      <w:pPr>
+        <w:pStyle w:val="ListParagraph"/>
         <w:numPr>
           <w:ilvl w:val="1"/>
           <w:numId w:val="25"/>
@@ -879,7 +946,7 @@
     </w:p>
     <w:p>
       <w:pPr>
-        <w:pStyle w:val="Listenabsatz"/>
+        <w:pStyle w:val="ListParagraph"/>
         <w:numPr>
           <w:ilvl w:val="1"/>
           <w:numId w:val="25"/>
@@ -898,7 +965,7 @@
     </w:p>
     <w:p>
       <w:pPr>
-        <w:pStyle w:val="Listenabsatz"/>
+        <w:pStyle w:val="ListParagraph"/>
         <w:numPr>
           <w:ilvl w:val="2"/>
           <w:numId w:val="25"/>
@@ -917,7 +984,7 @@
     </w:p>
     <w:p>
       <w:pPr>
-        <w:pStyle w:val="Listenabsatz"/>
+        <w:pStyle w:val="ListParagraph"/>
         <w:numPr>
           <w:ilvl w:val="2"/>
           <w:numId w:val="25"/>
@@ -936,7 +1003,7 @@
     </w:p>
     <w:p>
       <w:pPr>
-        <w:pStyle w:val="Listenabsatz"/>
+        <w:pStyle w:val="ListParagraph"/>
         <w:numPr>
           <w:ilvl w:val="2"/>
           <w:numId w:val="25"/>
@@ -955,7 +1022,7 @@
     </w:p>
     <w:p>
       <w:pPr>
-        <w:pStyle w:val="Listenabsatz"/>
+        <w:pStyle w:val="ListParagraph"/>
         <w:numPr>
           <w:ilvl w:val="0"/>
           <w:numId w:val="25"/>
@@ -965,16 +1032,18 @@
           <w:szCs w:val="24"/>
         </w:rPr>
       </w:pPr>
+      <w:proofErr w:type="spellStart"/>
       <w:r>
         <w:rPr>
           <w:szCs w:val="24"/>
         </w:rPr>
         <w:t>Hackathon</w:t>
       </w:r>
-    </w:p>
-    <w:p>
-      <w:pPr>
-        <w:pStyle w:val="Listenabsatz"/>
+      <w:proofErr w:type="spellEnd"/>
+    </w:p>
+    <w:p>
+      <w:pPr>
+        <w:pStyle w:val="ListParagraph"/>
         <w:numPr>
           <w:ilvl w:val="1"/>
           <w:numId w:val="25"/>
@@ -990,7 +1059,7 @@
     </w:p>
     <w:p>
       <w:pPr>
-        <w:pStyle w:val="Listenabsatz"/>
+        <w:pStyle w:val="ListParagraph"/>
         <w:numPr>
           <w:ilvl w:val="1"/>
           <w:numId w:val="25"/>
@@ -1006,7 +1075,7 @@
     </w:p>
     <w:p>
       <w:pPr>
-        <w:pStyle w:val="Listenabsatz"/>
+        <w:pStyle w:val="ListParagraph"/>
         <w:numPr>
           <w:ilvl w:val="1"/>
           <w:numId w:val="25"/>
@@ -1022,7 +1091,7 @@
     </w:p>
     <w:p>
       <w:pPr>
-        <w:pStyle w:val="Listenabsatz"/>
+        <w:pStyle w:val="ListParagraph"/>
         <w:numPr>
           <w:ilvl w:val="1"/>
           <w:numId w:val="25"/>
@@ -1038,7 +1107,7 @@
     </w:p>
     <w:p>
       <w:pPr>
-        <w:pStyle w:val="Listenabsatz"/>
+        <w:pStyle w:val="ListParagraph"/>
         <w:numPr>
           <w:ilvl w:val="0"/>
           <w:numId w:val="25"/>
@@ -1054,7 +1123,7 @@
     </w:p>
     <w:p>
       <w:pPr>
-        <w:pStyle w:val="Listenabsatz"/>
+        <w:pStyle w:val="ListParagraph"/>
         <w:spacing w:line="240" w:lineRule="auto"/>
         <w:ind w:left="1425"/>
         <w:rPr>
@@ -1128,7 +1197,7 @@
     <w:p/>
     <w:p>
       <w:pPr>
-        <w:pStyle w:val="Verzeichnis1"/>
+        <w:pStyle w:val="TOC1"/>
         <w:tabs>
           <w:tab w:val="right" w:leader="dot" w:pos="8777"/>
         </w:tabs>
@@ -1199,7 +1268,7 @@
     </w:p>
     <w:p>
       <w:pPr>
-        <w:pStyle w:val="Verzeichnis1"/>
+        <w:pStyle w:val="TOC1"/>
         <w:tabs>
           <w:tab w:val="right" w:leader="dot" w:pos="8777"/>
         </w:tabs>
@@ -1261,7 +1330,7 @@
     </w:p>
     <w:p>
       <w:pPr>
-        <w:pStyle w:val="Verzeichnis1"/>
+        <w:pStyle w:val="TOC1"/>
         <w:tabs>
           <w:tab w:val="right" w:leader="dot" w:pos="8777"/>
         </w:tabs>
@@ -1323,7 +1392,7 @@
     </w:p>
     <w:p>
       <w:pPr>
-        <w:pStyle w:val="Verzeichnis1"/>
+        <w:pStyle w:val="TOC1"/>
         <w:tabs>
           <w:tab w:val="right" w:leader="dot" w:pos="8777"/>
         </w:tabs>
@@ -1385,7 +1454,7 @@
     </w:p>
     <w:p>
       <w:pPr>
-        <w:pStyle w:val="Verzeichnis1"/>
+        <w:pStyle w:val="TOC1"/>
         <w:tabs>
           <w:tab w:val="right" w:leader="dot" w:pos="8777"/>
         </w:tabs>
@@ -1463,7 +1532,7 @@
     </w:p>
     <w:p>
       <w:pPr>
-        <w:pStyle w:val="Verzeichnis1"/>
+        <w:pStyle w:val="TOC1"/>
         <w:tabs>
           <w:tab w:val="right" w:leader="dot" w:pos="8777"/>
         </w:tabs>
@@ -1541,7 +1610,7 @@
     </w:p>
     <w:p>
       <w:pPr>
-        <w:pStyle w:val="Verzeichnis2"/>
+        <w:pStyle w:val="TOC2"/>
         <w:rPr>
           <w:rFonts w:asciiTheme="minorHAnsi" w:eastAsiaTheme="minorEastAsia" w:hAnsiTheme="minorHAnsi" w:cstheme="minorBidi"/>
           <w:sz w:val="22"/>
@@ -1583,7 +1652,7 @@
     </w:p>
     <w:p>
       <w:pPr>
-        <w:pStyle w:val="Verzeichnis3"/>
+        <w:pStyle w:val="TOC3"/>
         <w:rPr>
           <w:rFonts w:asciiTheme="minorHAnsi" w:eastAsiaTheme="minorEastAsia" w:hAnsiTheme="minorHAnsi" w:cstheme="minorBidi"/>
           <w:sz w:val="22"/>
@@ -1625,7 +1694,7 @@
     </w:p>
     <w:p>
       <w:pPr>
-        <w:pStyle w:val="Verzeichnis3"/>
+        <w:pStyle w:val="TOC3"/>
         <w:rPr>
           <w:rFonts w:asciiTheme="minorHAnsi" w:eastAsiaTheme="minorEastAsia" w:hAnsiTheme="minorHAnsi" w:cstheme="minorBidi"/>
           <w:sz w:val="22"/>
@@ -1667,7 +1736,7 @@
     </w:p>
     <w:p>
       <w:pPr>
-        <w:pStyle w:val="Verzeichnis2"/>
+        <w:pStyle w:val="TOC2"/>
         <w:rPr>
           <w:rFonts w:asciiTheme="minorHAnsi" w:eastAsiaTheme="minorEastAsia" w:hAnsiTheme="minorHAnsi" w:cstheme="minorBidi"/>
           <w:sz w:val="22"/>
@@ -1709,7 +1778,7 @@
     </w:p>
     <w:p>
       <w:pPr>
-        <w:pStyle w:val="Verzeichnis2"/>
+        <w:pStyle w:val="TOC2"/>
         <w:rPr>
           <w:rFonts w:asciiTheme="minorHAnsi" w:eastAsiaTheme="minorEastAsia" w:hAnsiTheme="minorHAnsi" w:cstheme="minorBidi"/>
           <w:sz w:val="22"/>
@@ -1753,7 +1822,7 @@
     </w:p>
     <w:p>
       <w:pPr>
-        <w:pStyle w:val="Verzeichnis3"/>
+        <w:pStyle w:val="TOC3"/>
         <w:rPr>
           <w:rFonts w:asciiTheme="minorHAnsi" w:eastAsiaTheme="minorEastAsia" w:hAnsiTheme="minorHAnsi" w:cstheme="minorBidi"/>
           <w:sz w:val="22"/>
@@ -1795,7 +1864,7 @@
     </w:p>
     <w:p>
       <w:pPr>
-        <w:pStyle w:val="Verzeichnis3"/>
+        <w:pStyle w:val="TOC3"/>
         <w:rPr>
           <w:rFonts w:asciiTheme="minorHAnsi" w:eastAsiaTheme="minorEastAsia" w:hAnsiTheme="minorHAnsi" w:cstheme="minorBidi"/>
           <w:sz w:val="22"/>
@@ -1837,7 +1906,7 @@
     </w:p>
     <w:p>
       <w:pPr>
-        <w:pStyle w:val="Verzeichnis3"/>
+        <w:pStyle w:val="TOC3"/>
         <w:rPr>
           <w:rFonts w:asciiTheme="minorHAnsi" w:eastAsiaTheme="minorEastAsia" w:hAnsiTheme="minorHAnsi" w:cstheme="minorBidi"/>
           <w:sz w:val="22"/>
@@ -1879,7 +1948,7 @@
     </w:p>
     <w:p>
       <w:pPr>
-        <w:pStyle w:val="Verzeichnis3"/>
+        <w:pStyle w:val="TOC3"/>
         <w:rPr>
           <w:rFonts w:asciiTheme="minorHAnsi" w:eastAsiaTheme="minorEastAsia" w:hAnsiTheme="minorHAnsi" w:cstheme="minorBidi"/>
           <w:sz w:val="22"/>
@@ -1921,7 +1990,7 @@
     </w:p>
     <w:p>
       <w:pPr>
-        <w:pStyle w:val="Verzeichnis3"/>
+        <w:pStyle w:val="TOC3"/>
         <w:rPr>
           <w:rFonts w:asciiTheme="minorHAnsi" w:eastAsiaTheme="minorEastAsia" w:hAnsiTheme="minorHAnsi" w:cstheme="minorBidi"/>
           <w:sz w:val="22"/>
@@ -1963,7 +2032,7 @@
     </w:p>
     <w:p>
       <w:pPr>
-        <w:pStyle w:val="Verzeichnis3"/>
+        <w:pStyle w:val="TOC3"/>
         <w:rPr>
           <w:rFonts w:asciiTheme="minorHAnsi" w:eastAsiaTheme="minorEastAsia" w:hAnsiTheme="minorHAnsi" w:cstheme="minorBidi"/>
           <w:sz w:val="22"/>
@@ -2005,7 +2074,7 @@
     </w:p>
     <w:p>
       <w:pPr>
-        <w:pStyle w:val="Verzeichnis3"/>
+        <w:pStyle w:val="TOC3"/>
         <w:rPr>
           <w:rFonts w:asciiTheme="minorHAnsi" w:eastAsiaTheme="minorEastAsia" w:hAnsiTheme="minorHAnsi" w:cstheme="minorBidi"/>
           <w:sz w:val="22"/>
@@ -2047,7 +2116,7 @@
     </w:p>
     <w:p>
       <w:pPr>
-        <w:pStyle w:val="Verzeichnis3"/>
+        <w:pStyle w:val="TOC3"/>
         <w:rPr>
           <w:rFonts w:asciiTheme="minorHAnsi" w:eastAsiaTheme="minorEastAsia" w:hAnsiTheme="minorHAnsi" w:cstheme="minorBidi"/>
           <w:sz w:val="22"/>
@@ -2089,7 +2158,7 @@
     </w:p>
     <w:p>
       <w:pPr>
-        <w:pStyle w:val="Verzeichnis3"/>
+        <w:pStyle w:val="TOC3"/>
         <w:rPr>
           <w:rFonts w:asciiTheme="minorHAnsi" w:eastAsiaTheme="minorEastAsia" w:hAnsiTheme="minorHAnsi" w:cstheme="minorBidi"/>
           <w:sz w:val="22"/>
@@ -2131,7 +2200,7 @@
     </w:p>
     <w:p>
       <w:pPr>
-        <w:pStyle w:val="Verzeichnis2"/>
+        <w:pStyle w:val="TOC2"/>
         <w:rPr>
           <w:rFonts w:asciiTheme="minorHAnsi" w:eastAsiaTheme="minorEastAsia" w:hAnsiTheme="minorHAnsi" w:cstheme="minorBidi"/>
           <w:sz w:val="22"/>
@@ -2173,7 +2242,7 @@
     </w:p>
     <w:p>
       <w:pPr>
-        <w:pStyle w:val="Verzeichnis1"/>
+        <w:pStyle w:val="TOC1"/>
         <w:tabs>
           <w:tab w:val="right" w:leader="dot" w:pos="8777"/>
         </w:tabs>
@@ -2251,7 +2320,7 @@
     </w:p>
     <w:p>
       <w:pPr>
-        <w:pStyle w:val="Verzeichnis2"/>
+        <w:pStyle w:val="TOC2"/>
         <w:rPr>
           <w:rFonts w:asciiTheme="minorHAnsi" w:eastAsiaTheme="minorEastAsia" w:hAnsiTheme="minorHAnsi" w:cstheme="minorBidi"/>
           <w:sz w:val="22"/>
@@ -2293,7 +2362,7 @@
     </w:p>
     <w:p>
       <w:pPr>
-        <w:pStyle w:val="Verzeichnis2"/>
+        <w:pStyle w:val="TOC2"/>
         <w:rPr>
           <w:rFonts w:asciiTheme="minorHAnsi" w:eastAsiaTheme="minorEastAsia" w:hAnsiTheme="minorHAnsi" w:cstheme="minorBidi"/>
           <w:sz w:val="22"/>
@@ -2335,7 +2404,7 @@
     </w:p>
     <w:p>
       <w:pPr>
-        <w:pStyle w:val="Verzeichnis2"/>
+        <w:pStyle w:val="TOC2"/>
         <w:rPr>
           <w:rFonts w:asciiTheme="minorHAnsi" w:eastAsiaTheme="minorEastAsia" w:hAnsiTheme="minorHAnsi" w:cstheme="minorBidi"/>
           <w:sz w:val="22"/>
@@ -2377,7 +2446,7 @@
     </w:p>
     <w:p>
       <w:pPr>
-        <w:pStyle w:val="Verzeichnis2"/>
+        <w:pStyle w:val="TOC2"/>
         <w:rPr>
           <w:rFonts w:asciiTheme="minorHAnsi" w:eastAsiaTheme="minorEastAsia" w:hAnsiTheme="minorHAnsi" w:cstheme="minorBidi"/>
           <w:sz w:val="22"/>
@@ -2419,7 +2488,7 @@
     </w:p>
     <w:p>
       <w:pPr>
-        <w:pStyle w:val="Verzeichnis3"/>
+        <w:pStyle w:val="TOC3"/>
         <w:rPr>
           <w:rFonts w:asciiTheme="minorHAnsi" w:eastAsiaTheme="minorEastAsia" w:hAnsiTheme="minorHAnsi" w:cstheme="minorBidi"/>
           <w:sz w:val="22"/>
@@ -2461,7 +2530,7 @@
     </w:p>
     <w:p>
       <w:pPr>
-        <w:pStyle w:val="Verzeichnis3"/>
+        <w:pStyle w:val="TOC3"/>
         <w:rPr>
           <w:rFonts w:asciiTheme="minorHAnsi" w:eastAsiaTheme="minorEastAsia" w:hAnsiTheme="minorHAnsi" w:cstheme="minorBidi"/>
           <w:sz w:val="22"/>
@@ -2503,7 +2572,7 @@
     </w:p>
     <w:p>
       <w:pPr>
-        <w:pStyle w:val="Verzeichnis3"/>
+        <w:pStyle w:val="TOC3"/>
         <w:rPr>
           <w:rFonts w:asciiTheme="minorHAnsi" w:eastAsiaTheme="minorEastAsia" w:hAnsiTheme="minorHAnsi" w:cstheme="minorBidi"/>
           <w:sz w:val="22"/>
@@ -2545,7 +2614,7 @@
     </w:p>
     <w:p>
       <w:pPr>
-        <w:pStyle w:val="Verzeichnis1"/>
+        <w:pStyle w:val="TOC1"/>
         <w:tabs>
           <w:tab w:val="right" w:leader="dot" w:pos="8777"/>
         </w:tabs>
@@ -2623,7 +2692,7 @@
     </w:p>
     <w:p>
       <w:pPr>
-        <w:pStyle w:val="Verzeichnis2"/>
+        <w:pStyle w:val="TOC2"/>
         <w:rPr>
           <w:rFonts w:asciiTheme="minorHAnsi" w:eastAsiaTheme="minorEastAsia" w:hAnsiTheme="minorHAnsi" w:cstheme="minorBidi"/>
           <w:sz w:val="22"/>
@@ -2666,7 +2735,7 @@
     </w:p>
     <w:p>
       <w:pPr>
-        <w:pStyle w:val="Verzeichnis2"/>
+        <w:pStyle w:val="TOC2"/>
         <w:rPr>
           <w:rFonts w:asciiTheme="minorHAnsi" w:eastAsiaTheme="minorEastAsia" w:hAnsiTheme="minorHAnsi" w:cstheme="minorBidi"/>
           <w:sz w:val="22"/>
@@ -2708,7 +2777,7 @@
     </w:p>
     <w:p>
       <w:pPr>
-        <w:pStyle w:val="Verzeichnis2"/>
+        <w:pStyle w:val="TOC2"/>
         <w:rPr>
           <w:rFonts w:asciiTheme="minorHAnsi" w:eastAsiaTheme="minorEastAsia" w:hAnsiTheme="minorHAnsi" w:cstheme="minorBidi"/>
           <w:sz w:val="22"/>
@@ -2750,7 +2819,7 @@
     </w:p>
     <w:p>
       <w:pPr>
-        <w:pStyle w:val="Verzeichnis2"/>
+        <w:pStyle w:val="TOC2"/>
         <w:rPr>
           <w:rFonts w:asciiTheme="minorHAnsi" w:eastAsiaTheme="minorEastAsia" w:hAnsiTheme="minorHAnsi" w:cstheme="minorBidi"/>
           <w:sz w:val="22"/>
@@ -2792,7 +2861,7 @@
     </w:p>
     <w:p>
       <w:pPr>
-        <w:pStyle w:val="Verzeichnis1"/>
+        <w:pStyle w:val="TOC1"/>
         <w:tabs>
           <w:tab w:val="right" w:leader="dot" w:pos="8777"/>
         </w:tabs>
@@ -2870,7 +2939,7 @@
     </w:p>
     <w:p>
       <w:pPr>
-        <w:pStyle w:val="Verzeichnis1"/>
+        <w:pStyle w:val="TOC1"/>
         <w:tabs>
           <w:tab w:val="right" w:leader="dot" w:pos="8777"/>
         </w:tabs>
@@ -2983,7 +3052,7 @@
     </w:p>
     <w:p>
       <w:pPr>
-        <w:pStyle w:val="Abbildungsverzeichnis"/>
+        <w:pStyle w:val="TableofFigures"/>
         <w:tabs>
           <w:tab w:val="right" w:leader="dot" w:pos="8777"/>
         </w:tabs>
@@ -3056,7 +3125,7 @@
     </w:p>
     <w:p>
       <w:pPr>
-        <w:pStyle w:val="Abbildungsverzeichnis"/>
+        <w:pStyle w:val="TableofFigures"/>
         <w:tabs>
           <w:tab w:val="right" w:leader="dot" w:pos="8777"/>
         </w:tabs>
@@ -3129,7 +3198,7 @@
     </w:p>
     <w:p>
       <w:pPr>
-        <w:pStyle w:val="Abbildungsverzeichnis"/>
+        <w:pStyle w:val="TableofFigures"/>
         <w:tabs>
           <w:tab w:val="right" w:leader="dot" w:pos="8777"/>
         </w:tabs>
@@ -3202,7 +3271,7 @@
     </w:p>
     <w:p>
       <w:pPr>
-        <w:pStyle w:val="Abbildungsverzeichnis"/>
+        <w:pStyle w:val="TableofFigures"/>
         <w:tabs>
           <w:tab w:val="right" w:leader="dot" w:pos="8777"/>
         </w:tabs>
@@ -3275,7 +3344,7 @@
     </w:p>
     <w:p>
       <w:pPr>
-        <w:pStyle w:val="Abbildungsverzeichnis"/>
+        <w:pStyle w:val="TableofFigures"/>
         <w:tabs>
           <w:tab w:val="right" w:leader="dot" w:pos="8777"/>
         </w:tabs>
@@ -3348,7 +3417,7 @@
     </w:p>
     <w:p>
       <w:pPr>
-        <w:pStyle w:val="Abbildungsverzeichnis"/>
+        <w:pStyle w:val="TableofFigures"/>
         <w:tabs>
           <w:tab w:val="right" w:leader="dot" w:pos="8777"/>
         </w:tabs>
@@ -3421,7 +3490,7 @@
     </w:p>
     <w:p>
       <w:pPr>
-        <w:pStyle w:val="Abbildungsverzeichnis"/>
+        <w:pStyle w:val="TableofFigures"/>
         <w:tabs>
           <w:tab w:val="right" w:leader="dot" w:pos="8777"/>
         </w:tabs>
@@ -3494,7 +3563,7 @@
     </w:p>
     <w:p>
       <w:pPr>
-        <w:pStyle w:val="Abbildungsverzeichnis"/>
+        <w:pStyle w:val="TableofFigures"/>
         <w:tabs>
           <w:tab w:val="right" w:leader="dot" w:pos="8777"/>
         </w:tabs>
@@ -3567,7 +3636,7 @@
     </w:p>
     <w:p>
       <w:pPr>
-        <w:pStyle w:val="Abbildungsverzeichnis"/>
+        <w:pStyle w:val="TableofFigures"/>
         <w:tabs>
           <w:tab w:val="right" w:leader="dot" w:pos="8777"/>
         </w:tabs>
@@ -3640,7 +3709,7 @@
     </w:p>
     <w:p>
       <w:pPr>
-        <w:pStyle w:val="Abbildungsverzeichnis"/>
+        <w:pStyle w:val="TableofFigures"/>
         <w:tabs>
           <w:tab w:val="right" w:leader="dot" w:pos="8777"/>
         </w:tabs>
@@ -3713,7 +3782,7 @@
     </w:p>
     <w:p>
       <w:pPr>
-        <w:pStyle w:val="Abbildungsverzeichnis"/>
+        <w:pStyle w:val="TableofFigures"/>
         <w:tabs>
           <w:tab w:val="right" w:leader="dot" w:pos="8777"/>
         </w:tabs>
@@ -3797,15 +3866,29 @@
         <w:lastRenderedPageBreak/>
         <w:fldChar w:fldCharType="end"/>
       </w:r>
-      <w:fldSimple w:instr=" TOC \t &quot;Tab.beschriftung&quot; \c &quot;Tabelle&quot; ">
-        <w:r>
-          <w:rPr>
-            <w:noProof/>
-            <w:szCs w:val="24"/>
-          </w:rPr>
-          <w:t xml:space="preserve"> </w:t>
-        </w:r>
-      </w:fldSimple>
+      <w:r>
+        <w:fldChar w:fldCharType="begin"/>
+      </w:r>
+      <w:r>
+        <w:instrText xml:space="preserve"> TOC \t "Tab.beschriftung" \c "Tabelle" </w:instrText>
+      </w:r>
+      <w:r>
+        <w:fldChar w:fldCharType="separate"/>
+      </w:r>
+      <w:r>
+        <w:rPr>
+          <w:noProof/>
+          <w:szCs w:val="24"/>
+        </w:rPr>
+        <w:t xml:space="preserve"> </w:t>
+      </w:r>
+      <w:r>
+        <w:rPr>
+          <w:noProof/>
+          <w:szCs w:val="24"/>
+        </w:rPr>
+        <w:fldChar w:fldCharType="end"/>
+      </w:r>
       <w:bookmarkStart w:id="5" w:name="_Toc31118590"/>
       <w:bookmarkStart w:id="6" w:name="_Hlk31118459"/>
       <w:r>
@@ -3826,12 +3909,27 @@
       <w:r>
         <w:tab/>
       </w:r>
-      <w:r>
-        <w:t xml:space="preserve">application programming </w:t>
-      </w:r>
+      <w:proofErr w:type="spellStart"/>
+      <w:r>
+        <w:t>application</w:t>
+      </w:r>
+      <w:proofErr w:type="spellEnd"/>
+      <w:r>
+        <w:t xml:space="preserve"> </w:t>
+      </w:r>
+      <w:proofErr w:type="spellStart"/>
+      <w:r>
+        <w:t>programming</w:t>
+      </w:r>
+      <w:proofErr w:type="spellEnd"/>
+      <w:r>
+        <w:t xml:space="preserve"> </w:t>
+      </w:r>
+      <w:proofErr w:type="spellStart"/>
       <w:r>
         <w:t>interface</w:t>
       </w:r>
+      <w:proofErr w:type="spellEnd"/>
       <w:r>
         <w:t xml:space="preserve"> (</w:t>
       </w:r>
@@ -3886,7 +3984,7 @@
     </w:p>
     <w:p>
       <w:pPr>
-        <w:pStyle w:val="berschrift1"/>
+        <w:pStyle w:val="Heading1"/>
         <w:sectPr>
           <w:headerReference w:type="first" r:id="rId14"/>
           <w:pgSz w:w="11906" w:h="16838" w:code="9"/>
@@ -3899,7 +3997,7 @@
     </w:p>
     <w:p>
       <w:pPr>
-        <w:pStyle w:val="berschrift1"/>
+        <w:pStyle w:val="Heading1"/>
       </w:pPr>
       <w:bookmarkStart w:id="7" w:name="_Toc31118591"/>
       <w:r>
@@ -3909,8 +4007,13 @@
       <w:bookmarkEnd w:id="7"/>
     </w:p>
     <w:p>
-      <w:r>
-        <w:t>Blockchain ist eine Technologie, die in den letzten Jahren durch den Bitcoin-Hype f</w:t>
+      <w:proofErr w:type="spellStart"/>
+      <w:r>
+        <w:t>Blockchain</w:t>
+      </w:r>
+      <w:proofErr w:type="spellEnd"/>
+      <w:r>
+        <w:t xml:space="preserve"> ist eine Technologie, die in den letzten Jahren durch den Bitcoin-Hype f</w:t>
       </w:r>
       <w:r>
         <w:t>ü</w:t>
@@ -4032,14 +4135,27 @@
         <w:t>Anhand von verschiedenen</w:t>
       </w:r>
       <w:r>
-        <w:t xml:space="preserve"> Projekten zum Thema Blockchain wurden w</w:t>
+        <w:t xml:space="preserve"> Projekten zum Thema </w:t>
+      </w:r>
+      <w:proofErr w:type="spellStart"/>
+      <w:r>
+        <w:t>Blockchain</w:t>
+      </w:r>
+      <w:proofErr w:type="spellEnd"/>
+      <w:r>
+        <w:t xml:space="preserve"> wurden w</w:t>
       </w:r>
       <w:r>
         <w:t>ä</w:t>
       </w:r>
       <w:r>
-        <w:t>hrend eines Hackathons</w:t>
-      </w:r>
+        <w:t xml:space="preserve">hrend eines </w:t>
+      </w:r>
+      <w:proofErr w:type="spellStart"/>
+      <w:r>
+        <w:t>Hackathons</w:t>
+      </w:r>
+      <w:proofErr w:type="spellEnd"/>
       <w:r>
         <w:t xml:space="preserve"> </w:t>
       </w:r>
@@ -4056,7 +4172,15 @@
         <w:t>ä</w:t>
       </w:r>
       <w:r>
-        <w:t xml:space="preserve">hrend des Hackathons umgesetzt wurden.  </w:t>
+        <w:t xml:space="preserve">hrend des </w:t>
+      </w:r>
+      <w:proofErr w:type="spellStart"/>
+      <w:r>
+        <w:t>Hackathons</w:t>
+      </w:r>
+      <w:proofErr w:type="spellEnd"/>
+      <w:r>
+        <w:t xml:space="preserve"> umgesetzt wurden.  </w:t>
       </w:r>
       <w:bookmarkStart w:id="8" w:name="_Hlk31127703"/>
       <w:r>
@@ -4084,7 +4208,7 @@
     </w:p>
     <w:p>
       <w:pPr>
-        <w:pStyle w:val="berschrift1"/>
+        <w:pStyle w:val="Heading1"/>
       </w:pPr>
       <w:bookmarkStart w:id="9" w:name="_Toc31118592"/>
       <w:r>
@@ -4108,6 +4232,7 @@
             <w:docPart w:val="DefaultPlaceholder_-1854013440"/>
           </w:placeholder>
         </w:sdtPr>
+        <w:sdtEndPr/>
         <w:sdtContent>
           <w:r>
             <w:rPr>
@@ -4180,7 +4305,47 @@
     <w:p/>
     <w:p>
       <w:r>
-        <w:t>Um das Vertrauen in die App zu steigern, sollen alle wichtigen Informationen auf einer Blockchain gespeichert werden. Die Blockchain ist von jedem und überall einsehbar, sodass eine klare Nachvollziehbarkeit gegeben ist. Über die App kann man sich als der Spieler ausweisen und kann die angegebenen Werte mit der Blockchain vergleichen. Auf der Blockchain wird jedes geleistete Ehrenamt verknüpft mit der Identifikationsnummer des Spielers, der Ehrenpunkte, Ehrentaler und den Auszeichnungen gespeichert. Jegliche privaten Daten werden jedoch aus datenschutzrechtlichen Gründen nicht auf der Blockchain gespeichert. Die personenbezogenen Daten der Spieler werden in einer separaten Datenbank abgelegt.</w:t>
+        <w:t xml:space="preserve">Um das Vertrauen in die App zu steigern, sollen alle wichtigen Informationen auf einer </w:t>
+      </w:r>
+      <w:proofErr w:type="spellStart"/>
+      <w:r>
+        <w:t>Blockchain</w:t>
+      </w:r>
+      <w:proofErr w:type="spellEnd"/>
+      <w:r>
+        <w:t xml:space="preserve"> gespeichert werden. Die </w:t>
+      </w:r>
+      <w:proofErr w:type="spellStart"/>
+      <w:r>
+        <w:t>Blockchain</w:t>
+      </w:r>
+      <w:proofErr w:type="spellEnd"/>
+      <w:r>
+        <w:t xml:space="preserve"> ist von jedem und überall einsehbar, sodass eine klare Nachvollziehbarkeit gegeben ist. Über die App kann man sich als der Spieler ausweisen und kann die angegebenen Werte mit der </w:t>
+      </w:r>
+      <w:proofErr w:type="spellStart"/>
+      <w:r>
+        <w:t>Blockchain</w:t>
+      </w:r>
+      <w:proofErr w:type="spellEnd"/>
+      <w:r>
+        <w:t xml:space="preserve"> vergleichen. Auf der </w:t>
+      </w:r>
+      <w:proofErr w:type="spellStart"/>
+      <w:r>
+        <w:t>Blockchain</w:t>
+      </w:r>
+      <w:proofErr w:type="spellEnd"/>
+      <w:r>
+        <w:t xml:space="preserve"> wird jedes geleistete Ehrenamt verknüpft mit der Identifikationsnummer des Spielers, der Ehrenpunkte, Ehrentaler und den Auszeichnungen gespeichert. Jegliche privaten Daten werden jedoch aus datenschutzrechtlichen Gründen nicht auf der </w:t>
+      </w:r>
+      <w:proofErr w:type="spellStart"/>
+      <w:r>
+        <w:t>Blockchain</w:t>
+      </w:r>
+      <w:proofErr w:type="spellEnd"/>
+      <w:r>
+        <w:t xml:space="preserve"> gespeichert. Die personenbezogenen Daten der Spieler werden in einer separaten Datenbank abgelegt.</w:t>
       </w:r>
     </w:p>
     <w:p/>
@@ -4191,7 +4356,7 @@
     </w:p>
     <w:p>
       <w:pPr>
-        <w:pStyle w:val="berschrift2"/>
+        <w:pStyle w:val="Heading2"/>
       </w:pPr>
       <w:bookmarkStart w:id="10" w:name="_Toc31118593"/>
       <w:r>
@@ -4253,7 +4418,7 @@
     </w:p>
     <w:p>
       <w:pPr>
-        <w:pStyle w:val="Beschriftung"/>
+        <w:pStyle w:val="Caption"/>
         <w:jc w:val="center"/>
         <w:rPr>
           <w:b/>
@@ -4322,7 +4487,15 @@
         <w:t>eine ehrenamtliche Tätigkeit</w:t>
       </w:r>
       <w:r>
-        <w:t xml:space="preserve"> wird diese aus einem Katalog an Tätigkeiten ausgewählt. In diesem Katalog sind zu den unterschiedlichen Tätigkeiten schon die Belohnungen (Ehrenpunkte, Ehrentaler und Zertifikate) hinterlegt. Dies hat den Grund, damit Vereine, die die gleichen Aufgaben anbieten, sich nicht gegenseitig die Helfer durch höhere Belohnungen abwerben. Auf Anfrage wird das Angebot der Tätigkeiten im Vorlagenkatalog erweitert, sodass auch komplexe und einzigartige Aufgaben angeboten werden können. Der Spieler registriert sich ebenfalls in der App und kann die angebotenen ehrenamtlichen Tätigkeiten annehmen. Nach abgeschlossener Tätigkeit wird dies vom Verein bestätigt, danach wird die Belohnung sofort ausbezahlt. Die Transaktion kann von jedem auf der Blockchain eingesehen werden, sodass eine hohe Transparenz gegeben ist.</w:t>
+        <w:t xml:space="preserve"> wird diese aus einem Katalog an Tätigkeiten ausgewählt. In diesem Katalog sind zu den unterschiedlichen Tätigkeiten schon die Belohnungen (Ehrenpunkte, Ehrentaler und Zertifikate) hinterlegt. Dies hat den Grund, damit Vereine, die die gleichen Aufgaben anbieten, sich nicht gegenseitig die Helfer durch höhere Belohnungen abwerben. Auf Anfrage wird das Angebot der Tätigkeiten im Vorlagenkatalog erweitert, sodass auch komplexe und einzigartige Aufgaben angeboten werden können. Der Spieler registriert sich ebenfalls in der App und kann die angebotenen ehrenamtlichen Tätigkeiten annehmen. Nach abgeschlossener Tätigkeit wird dies vom Verein bestätigt, danach wird die Belohnung sofort ausbezahlt. Die Transaktion kann von jedem auf der </w:t>
+      </w:r>
+      <w:proofErr w:type="spellStart"/>
+      <w:r>
+        <w:t>Blockchain</w:t>
+      </w:r>
+      <w:proofErr w:type="spellEnd"/>
+      <w:r>
+        <w:t xml:space="preserve"> eingesehen werden, sodass eine hohe Transparenz gegeben ist.</w:t>
       </w:r>
     </w:p>
     <w:p/>
@@ -4331,8 +4504,13 @@
         <w:t xml:space="preserve">Für die erhaltenen Ehrentaler bekommt der Spieler unter anderem bei Partnerunternehmen Ermäßigungen. Bei Einlösung werden die Ehrentaler dem Spieler sofort abgezogen und dem Unternehmen gutgeschrieben. </w:t>
       </w:r>
       <w:r>
-        <w:t>Des Weiteren</w:t>
-      </w:r>
+        <w:t xml:space="preserve">Des </w:t>
+      </w:r>
+      <w:proofErr w:type="spellStart"/>
+      <w:r>
+        <w:t>Weiteren</w:t>
+      </w:r>
+      <w:proofErr w:type="spellEnd"/>
       <w:r>
         <w:t xml:space="preserve"> können die Partnerunternehmen die Plattform auf mehreren Wegen unterstützen. Die Unternehmen können Vergünstigungen oder andere Aktionen anbieten, die die User der App als Belohnungen zur Verfügung gestellt bekommen. </w:t>
       </w:r>
@@ -4345,7 +4523,7 @@
     <w:p/>
     <w:p>
       <w:pPr>
-        <w:pStyle w:val="berschrift3"/>
+        <w:pStyle w:val="Heading3"/>
       </w:pPr>
       <w:bookmarkStart w:id="12" w:name="_Toc31118594"/>
       <w:r>
@@ -4355,18 +4533,34 @@
     </w:p>
     <w:p>
       <w:r>
-        <w:t xml:space="preserve">Die Aufgaben werden grundsätzlich nach dem Windhundverfahren vergeben, wenn es sich um einfachere Aufgaben handelt. Es geht darum die Aufgaben so schnell wie möglich zu erledigen und keine helfende Hand soll benachteiligt werden, weil man die Aufgabe z.B. noch nie gemacht hat. </w:t>
+        <w:t xml:space="preserve">Die Aufgaben werden grundsätzlich nach dem </w:t>
+      </w:r>
+      <w:proofErr w:type="spellStart"/>
+      <w:r>
+        <w:t>Windhundverfahren</w:t>
+      </w:r>
+      <w:proofErr w:type="spellEnd"/>
+      <w:r>
+        <w:t xml:space="preserve"> vergeben, wenn es sich um einfachere Aufgaben handelt. Es geht darum die Aufgaben so schnell wie möglich zu erledigen und keine helfende Hand soll benachteiligt werden, weil man die Aufgabe z.B. noch nie gemacht hat. </w:t>
       </w:r>
     </w:p>
     <w:p/>
     <w:p>
       <w:r>
-        <w:t>Bei komplexeren Aufgaben oder Aufgaben, bei denen eine Art "Bewerbungsverfahren" nötig ist, wird vom Windhundverfahren abgesehen. Für einige Aufgaben sind gewisse Qualifikationen, wie z.B. ein Abschluss in Architektur, notwendig und dort sollte manuell die Person in einem gewissen Zeitrahmen ausgewählt werden. Beispielsweise sollte die Zeichnung eines Bauplanes für einen Förderantrag einer Beachvolleyballanlage den rechtlichen Normen entsprechen und dafür ist ein gewisses Fachwissen nötig. Die einzelnen Nachweise für diese Qualifikationen lädt man in der App unter dem entsprechenden Reiter hoch, sodass sich nur Leute mit der entsprechenden Qualifikation für die Aufgabe bewerben können.</w:t>
-      </w:r>
-    </w:p>
-    <w:p>
-      <w:pPr>
-        <w:pStyle w:val="berschrift3"/>
+        <w:t xml:space="preserve">Bei komplexeren Aufgaben oder Aufgaben, bei denen eine Art "Bewerbungsverfahren" nötig ist, wird vom </w:t>
+      </w:r>
+      <w:proofErr w:type="spellStart"/>
+      <w:r>
+        <w:t>Windhundverfahren</w:t>
+      </w:r>
+      <w:proofErr w:type="spellEnd"/>
+      <w:r>
+        <w:t xml:space="preserve"> abgesehen. Für einige Aufgaben sind gewisse Qualifikationen, wie z.B. ein Abschluss in Architektur, notwendig und dort sollte manuell die Person in einem gewissen Zeitrahmen ausgewählt werden. Beispielsweise sollte die Zeichnung eines Bauplanes für einen Förderantrag einer Beachvolleyballanlage den rechtlichen Normen entsprechen und dafür ist ein gewisses Fachwissen nötig. Die einzelnen Nachweise für diese Qualifikationen lädt man in der App unter dem entsprechenden Reiter hoch, sodass sich nur Leute mit der entsprechenden Qualifikation für die Aufgabe bewerben können.</w:t>
+      </w:r>
+    </w:p>
+    <w:p>
+      <w:pPr>
+        <w:pStyle w:val="Heading3"/>
       </w:pPr>
       <w:bookmarkStart w:id="13" w:name="_Toc31118595"/>
       <w:r>
@@ -4408,7 +4602,7 @@
     </w:p>
     <w:p>
       <w:pPr>
-        <w:pStyle w:val="Listenabsatz"/>
+        <w:pStyle w:val="ListParagraph"/>
         <w:numPr>
           <w:ilvl w:val="0"/>
           <w:numId w:val="13"/>
@@ -4431,7 +4625,7 @@
     </w:p>
     <w:p>
       <w:pPr>
-        <w:pStyle w:val="Listenabsatz"/>
+        <w:pStyle w:val="ListParagraph"/>
         <w:numPr>
           <w:ilvl w:val="0"/>
           <w:numId w:val="13"/>
@@ -4454,7 +4648,7 @@
     </w:p>
     <w:p>
       <w:pPr>
-        <w:pStyle w:val="Listenabsatz"/>
+        <w:pStyle w:val="ListParagraph"/>
         <w:numPr>
           <w:ilvl w:val="0"/>
           <w:numId w:val="13"/>
@@ -4504,7 +4698,7 @@
     </w:p>
     <w:p>
       <w:pPr>
-        <w:pStyle w:val="Listenabsatz"/>
+        <w:pStyle w:val="ListParagraph"/>
         <w:numPr>
           <w:ilvl w:val="0"/>
           <w:numId w:val="14"/>
@@ -4527,7 +4721,7 @@
     </w:p>
     <w:p>
       <w:pPr>
-        <w:pStyle w:val="Listenabsatz"/>
+        <w:pStyle w:val="ListParagraph"/>
         <w:numPr>
           <w:ilvl w:val="0"/>
           <w:numId w:val="14"/>
@@ -4550,7 +4744,7 @@
     </w:p>
     <w:p>
       <w:pPr>
-        <w:pStyle w:val="Listenabsatz"/>
+        <w:pStyle w:val="ListParagraph"/>
         <w:numPr>
           <w:ilvl w:val="0"/>
           <w:numId w:val="14"/>
@@ -4573,7 +4767,7 @@
     </w:p>
     <w:p>
       <w:pPr>
-        <w:pStyle w:val="Listenabsatz"/>
+        <w:pStyle w:val="ListParagraph"/>
         <w:ind w:left="720"/>
         <w:rPr>
           <w:b/>
@@ -4604,7 +4798,7 @@
     </w:p>
     <w:p>
       <w:pPr>
-        <w:pStyle w:val="Listenabsatz"/>
+        <w:pStyle w:val="ListParagraph"/>
         <w:numPr>
           <w:ilvl w:val="0"/>
           <w:numId w:val="15"/>
@@ -4619,7 +4813,7 @@
     </w:p>
     <w:p>
       <w:pPr>
-        <w:pStyle w:val="Listenabsatz"/>
+        <w:pStyle w:val="ListParagraph"/>
         <w:numPr>
           <w:ilvl w:val="0"/>
           <w:numId w:val="15"/>
@@ -4631,7 +4825,7 @@
     </w:p>
     <w:p>
       <w:pPr>
-        <w:pStyle w:val="Listenabsatz"/>
+        <w:pStyle w:val="ListParagraph"/>
         <w:numPr>
           <w:ilvl w:val="0"/>
           <w:numId w:val="15"/>
@@ -4643,7 +4837,7 @@
     </w:p>
     <w:p>
       <w:pPr>
-        <w:pStyle w:val="Listenabsatz"/>
+        <w:pStyle w:val="ListParagraph"/>
         <w:ind w:left="720"/>
       </w:pPr>
     </w:p>
@@ -4671,7 +4865,7 @@
     </w:p>
     <w:p>
       <w:pPr>
-        <w:pStyle w:val="Listenabsatz"/>
+        <w:pStyle w:val="ListParagraph"/>
         <w:numPr>
           <w:ilvl w:val="0"/>
           <w:numId w:val="16"/>
@@ -4683,7 +4877,7 @@
     </w:p>
     <w:p>
       <w:pPr>
-        <w:pStyle w:val="Listenabsatz"/>
+        <w:pStyle w:val="ListParagraph"/>
         <w:numPr>
           <w:ilvl w:val="0"/>
           <w:numId w:val="16"/>
@@ -4695,13 +4889,13 @@
     </w:p>
     <w:p>
       <w:pPr>
-        <w:pStyle w:val="Listenabsatz"/>
+        <w:pStyle w:val="ListParagraph"/>
         <w:ind w:left="720"/>
       </w:pPr>
     </w:p>
     <w:p>
       <w:pPr>
-        <w:pStyle w:val="berschrift2"/>
+        <w:pStyle w:val="Heading2"/>
       </w:pPr>
       <w:bookmarkStart w:id="14" w:name="_Toc31118596"/>
       <w:r>
@@ -4717,7 +4911,7 @@
     <w:p/>
     <w:p>
       <w:pPr>
-        <w:pStyle w:val="Listenabsatz"/>
+        <w:pStyle w:val="ListParagraph"/>
         <w:numPr>
           <w:ilvl w:val="0"/>
           <w:numId w:val="17"/>
@@ -4729,7 +4923,7 @@
     </w:p>
     <w:p>
       <w:pPr>
-        <w:pStyle w:val="Listenabsatz"/>
+        <w:pStyle w:val="ListParagraph"/>
         <w:numPr>
           <w:ilvl w:val="0"/>
           <w:numId w:val="17"/>
@@ -4741,15 +4935,17 @@
     </w:p>
     <w:p>
       <w:pPr>
-        <w:pStyle w:val="Listenabsatz"/>
+        <w:pStyle w:val="ListParagraph"/>
         <w:numPr>
           <w:ilvl w:val="0"/>
           <w:numId w:val="17"/>
         </w:numPr>
       </w:pPr>
+      <w:proofErr w:type="spellStart"/>
       <w:r>
         <w:t>Blockchain</w:t>
       </w:r>
+      <w:proofErr w:type="spellEnd"/>
     </w:p>
     <w:p/>
     <w:p/>
@@ -4760,20 +4956,25 @@
     </w:p>
     <w:p>
       <w:pPr>
-        <w:pStyle w:val="berschrift2"/>
+        <w:pStyle w:val="Heading2"/>
       </w:pPr>
       <w:r>
         <w:t xml:space="preserve"> </w:t>
       </w:r>
       <w:bookmarkStart w:id="15" w:name="_Toc31118597"/>
       <w:r>
-        <w:t>Business Model Canvas</w:t>
+        <w:t xml:space="preserve">Business Model </w:t>
+      </w:r>
+      <w:proofErr w:type="spellStart"/>
+      <w:r>
+        <w:t>Canvas</w:t>
       </w:r>
       <w:bookmarkEnd w:id="15"/>
-    </w:p>
-    <w:p>
-      <w:pPr>
-        <w:pStyle w:val="berschrift3"/>
+      <w:proofErr w:type="spellEnd"/>
+    </w:p>
+    <w:p>
+      <w:pPr>
+        <w:pStyle w:val="Heading3"/>
       </w:pPr>
       <w:bookmarkStart w:id="16" w:name="_Toc31118598"/>
       <w:r>
@@ -4783,7 +4984,15 @@
     </w:p>
     <w:p>
       <w:r>
-        <w:t>Als Vermittlungsapp zwischen Spielern und gemeinnützigen Organisationen sind unsere Partner vor allem eingetragene Vereine oder Organisationen mit einem gemeinnützigen Charakter. Die Vereine stellen am Ende die Aufgaben, welche wir über unsere Plattform vermitteln und für welche es Ehrenpunkte, Ehrentaler und Auszeichnungen gibt.</w:t>
+        <w:t xml:space="preserve">Als </w:t>
+      </w:r>
+      <w:proofErr w:type="spellStart"/>
+      <w:r>
+        <w:t>Vermittlungsapp</w:t>
+      </w:r>
+      <w:proofErr w:type="spellEnd"/>
+      <w:r>
+        <w:t xml:space="preserve"> zwischen Spielern und gemeinnützigen Organisationen sind unsere Partner vor allem eingetragene Vereine oder Organisationen mit einem gemeinnützigen Charakter. Die Vereine stellen am Ende die Aufgaben, welche wir über unsere Plattform vermitteln und für welche es Ehrenpunkte, Ehrentaler und Auszeichnungen gibt.</w:t>
       </w:r>
     </w:p>
     <w:p/>
@@ -4794,22 +5003,51 @@
     </w:p>
     <w:p>
       <w:pPr>
-        <w:pStyle w:val="berschrift3"/>
+        <w:pStyle w:val="Heading3"/>
       </w:pPr>
       <w:bookmarkStart w:id="17" w:name="_Toc31118599"/>
       <w:r>
-        <w:t>Key Activities</w:t>
+        <w:t xml:space="preserve">Key </w:t>
+      </w:r>
+      <w:proofErr w:type="spellStart"/>
+      <w:r>
+        <w:t>Activities</w:t>
       </w:r>
       <w:bookmarkEnd w:id="17"/>
-    </w:p>
-    <w:p>
-      <w:r>
-        <w:t>Um mit einem geringen Kostenaufwand viele gemeinnützige Aktivitäten anbieten zu können, brauchen wir eine App. Die App muss auf verschiedenen Endgeräten lauffähig (Smartphone, Tablet, PC) und dabei ansprechend gestaltet sein. Des Weiteren sollte ein robustes Backend, sowie die Blockchain erstellt werden. Die Blockchain muss von jedem und überall einsehbar sein, sodass alle Transaktionen nachvollziehbar sind. Auf das Backend und die Datenbank für die Nutzerdaten dürfen hingegen nur Personen mit entsprechenden Berechtigungen zugreifen.</w:t>
-      </w:r>
-    </w:p>
-    <w:p>
-      <w:pPr>
-        <w:pStyle w:val="berschrift3"/>
+      <w:proofErr w:type="spellEnd"/>
+    </w:p>
+    <w:p>
+      <w:r>
+        <w:t xml:space="preserve">Um mit einem geringen Kostenaufwand viele gemeinnützige Aktivitäten anbieten zu können, brauchen wir eine App. Die App muss auf verschiedenen Endgeräten lauffähig (Smartphone, Tablet, PC) und dabei ansprechend gestaltet sein. Des </w:t>
+      </w:r>
+      <w:proofErr w:type="spellStart"/>
+      <w:r>
+        <w:t>Weiteren</w:t>
+      </w:r>
+      <w:proofErr w:type="spellEnd"/>
+      <w:r>
+        <w:t xml:space="preserve"> sollte ein robustes Backend, sowie die </w:t>
+      </w:r>
+      <w:proofErr w:type="spellStart"/>
+      <w:r>
+        <w:t>Blockchain</w:t>
+      </w:r>
+      <w:proofErr w:type="spellEnd"/>
+      <w:r>
+        <w:t xml:space="preserve"> erstellt werden. Die </w:t>
+      </w:r>
+      <w:proofErr w:type="spellStart"/>
+      <w:r>
+        <w:t>Blockchain</w:t>
+      </w:r>
+      <w:proofErr w:type="spellEnd"/>
+      <w:r>
+        <w:t xml:space="preserve"> muss von jedem und überall einsehbar sein, sodass alle Transaktionen nachvollziehbar sind. Auf das Backend und die Datenbank für die Nutzerdaten dürfen hingegen nur Personen mit entsprechenden Berechtigungen zugreifen.</w:t>
+      </w:r>
+    </w:p>
+    <w:p>
+      <w:pPr>
+        <w:pStyle w:val="Heading3"/>
       </w:pPr>
       <w:bookmarkStart w:id="18" w:name="_Toc31118600"/>
       <w:r>
@@ -4830,7 +5068,7 @@
     </w:p>
     <w:p>
       <w:pPr>
-        <w:pStyle w:val="berschrift3"/>
+        <w:pStyle w:val="Heading3"/>
       </w:pPr>
       <w:bookmarkStart w:id="19" w:name="_Toc31118601"/>
       <w:r>
@@ -4857,22 +5095,35 @@
     </w:p>
     <w:p>
       <w:pPr>
-        <w:pStyle w:val="berschrift3"/>
+        <w:pStyle w:val="Heading3"/>
       </w:pPr>
       <w:bookmarkStart w:id="20" w:name="_Toc31118602"/>
       <w:r>
-        <w:t>Customer Relationships</w:t>
+        <w:t xml:space="preserve">Customer </w:t>
+      </w:r>
+      <w:proofErr w:type="spellStart"/>
+      <w:r>
+        <w:t>Relationships</w:t>
       </w:r>
       <w:bookmarkEnd w:id="20"/>
-    </w:p>
-    <w:p>
-      <w:r>
-        <w:t>Der Hauptkontakt mit unseren Kunden erfolgt über die App. Wir bieten ihnen also eine "Software as a Service" an, welche sie kostenlos nutzen können. Die Plattform muss ansprechend und einfach gestaltet sein und dabei die Wichtigkeit der Aufgabe widerspiegeln. Die einzelnen Transaktionen sollten sofort erfolgen und einsehbar sein. Zu Verzögerungen bei der Gutschrift von Ehrenpunkten, Ehrentalern oder Auszeichnungen sollte es nicht kommen. Der Verein, der die ehrenamtliche Tätigkeit ausgeschrieben hat, bestätigt über die App die Teilnahme des Spielers, sodass diesem die Belohnungen gutgeschrieben werden. Sollte eine Person frühzeitig gehen, kann die Organisation die Leistung anpassen oder verwehren. Sollte es dabei zu Komplikationen kommen, kann per Mail oder Hotline der Support kontaktiert werden. Steht Aussage gegen Aussage, wird zum Wohle des Spielers entschieden, sodass er für sein Engagement nicht bestraft wird.</w:t>
-      </w:r>
-    </w:p>
-    <w:p>
-      <w:pPr>
-        <w:pStyle w:val="berschrift3"/>
+      <w:proofErr w:type="spellEnd"/>
+    </w:p>
+    <w:p>
+      <w:r>
+        <w:t xml:space="preserve">Der Hauptkontakt mit unseren Kunden erfolgt über die App. Wir bieten ihnen also eine "Software </w:t>
+      </w:r>
+      <w:proofErr w:type="spellStart"/>
+      <w:r>
+        <w:t>as</w:t>
+      </w:r>
+      <w:proofErr w:type="spellEnd"/>
+      <w:r>
+        <w:t xml:space="preserve"> a Service" an, welche sie kostenlos nutzen können. Die Plattform muss ansprechend und einfach gestaltet sein und dabei die Wichtigkeit der Aufgabe widerspiegeln. Die einzelnen Transaktionen sollten sofort erfolgen und einsehbar sein. Zu Verzögerungen bei der Gutschrift von Ehrenpunkten, Ehrentalern oder Auszeichnungen sollte es nicht kommen. Der Verein, der die ehrenamtliche Tätigkeit ausgeschrieben hat, bestätigt über die App die Teilnahme des Spielers, sodass diesem die Belohnungen gutgeschrieben werden. Sollte eine Person frühzeitig gehen, kann die Organisation die Leistung anpassen oder verwehren. Sollte es dabei zu Komplikationen kommen, kann per Mail oder Hotline der Support kontaktiert werden. Steht Aussage gegen Aussage, wird zum Wohle des Spielers entschieden, sodass er für sein Engagement nicht bestraft wird.</w:t>
+      </w:r>
+    </w:p>
+    <w:p>
+      <w:pPr>
+        <w:pStyle w:val="Heading3"/>
       </w:pPr>
       <w:bookmarkStart w:id="21" w:name="_Toc31118603"/>
       <w:r>
@@ -4895,12 +5146,20 @@
     <w:p>
       <w:r>
         <w:lastRenderedPageBreak/>
-        <w:t>Zusätzlich zu den Vereinen müsste eine Werbeinitiative gestartet werden, um Menschen der Gesellschaft zu erreichen, welche noch keinen Kontakt zur Gemeinnützigkeit haben. Hier stehen vor allem Social-Media-Plattformen wie Instagram im Fokus, da diese eher die jüngere Generation ansprechen, welche unsere Zielgruppe ist.</w:t>
-      </w:r>
-    </w:p>
-    <w:p>
-      <w:pPr>
-        <w:pStyle w:val="berschrift3"/>
+        <w:t xml:space="preserve">Zusätzlich zu den Vereinen müsste eine Werbeinitiative gestartet werden, um Menschen der Gesellschaft zu erreichen, welche noch keinen Kontakt zur Gemeinnützigkeit haben. Hier stehen vor allem </w:t>
+      </w:r>
+      <w:proofErr w:type="spellStart"/>
+      <w:r>
+        <w:t>Social</w:t>
+      </w:r>
+      <w:proofErr w:type="spellEnd"/>
+      <w:r>
+        <w:t>-Media-Plattformen wie Instagram im Fokus, da diese eher die jüngere Generation ansprechen, welche unsere Zielgruppe ist.</w:t>
+      </w:r>
+    </w:p>
+    <w:p>
+      <w:pPr>
+        <w:pStyle w:val="Heading3"/>
       </w:pPr>
       <w:bookmarkStart w:id="22" w:name="_Toc31118604"/>
       <w:r>
@@ -4928,22 +5187,96 @@
         <w:t>der Spieler</w:t>
       </w:r>
       <w:r>
-        <w:t xml:space="preserve"> sind vor allem junge Menschen, welche sich noch nicht im Rahmen einer ehrenamtlichen Tätigkeit engagieren. Diese Personen benötigen ein Smartphone oder Tablet mit Zugang zu einem Appstore, wie dem Google Playstore oder dem Apple Appstore, um sich die App zu downloaden.</w:t>
-      </w:r>
-    </w:p>
-    <w:p>
-      <w:pPr>
-        <w:pStyle w:val="berschrift3"/>
+        <w:t xml:space="preserve"> </w:t>
+      </w:r>
+      <w:proofErr w:type="gramStart"/>
+      <w:r>
+        <w:t>sind</w:t>
+      </w:r>
+      <w:proofErr w:type="gramEnd"/>
+      <w:r>
+        <w:t xml:space="preserve"> vor allem junge Menschen, welche sich noch nicht im Rahmen einer ehrenamtlichen Tätigkeit engagieren. Diese Personen benötigen ein Smartphone oder Tablet mit Zugang zu einem </w:t>
+      </w:r>
+      <w:proofErr w:type="spellStart"/>
+      <w:r>
+        <w:t>Appstore</w:t>
+      </w:r>
+      <w:proofErr w:type="spellEnd"/>
+      <w:r>
+        <w:t xml:space="preserve">, wie dem Google Playstore oder dem Apple </w:t>
+      </w:r>
+      <w:proofErr w:type="spellStart"/>
+      <w:r>
+        <w:t>Appstore</w:t>
+      </w:r>
+      <w:proofErr w:type="spellEnd"/>
+      <w:r>
+        <w:t>, um sich die App zu downloaden.</w:t>
+      </w:r>
+    </w:p>
+    <w:p>
+      <w:pPr>
+        <w:pStyle w:val="Heading3"/>
       </w:pPr>
       <w:bookmarkStart w:id="23" w:name="_Toc31118605"/>
-      <w:r>
-        <w:t>Cost Structure</w:t>
+      <w:proofErr w:type="spellStart"/>
+      <w:r>
+        <w:t>Cost</w:t>
+      </w:r>
+      <w:proofErr w:type="spellEnd"/>
+      <w:r>
+        <w:t xml:space="preserve"> </w:t>
+      </w:r>
+      <w:proofErr w:type="spellStart"/>
+      <w:r>
+        <w:t>Structure</w:t>
       </w:r>
       <w:bookmarkEnd w:id="23"/>
-    </w:p>
-    <w:p>
-      <w:r>
-        <w:t>Die größten Kosten fallen anfangs bei der Entwicklung und danach bei der Instandhaltung der Plattform an. Die App benötigt ein Frontend, ein Backend und eine Blockchain. Für die Entwicklung des Frontends und des Backends in Kombination mit der Blockchain werden insgesamt zwei Entwickler benötigt. Zusätzlich sollte das Projekt von einem Projektleiter überwacht werden, der sich um die Konzepte und Koordinierung der App kümmert. Theoretisch könnte man den Code veröffentlichen und auf die Mitarbeit von open-source Entwicklern hoffen, sodass man keine Entwicklerkosten hat. Falls man diesen Schritt gehen würde, sollte der Projektleiter jedoch ein größeres Grundverständnis der Informatik besitzen, um die Kontrolle über den Code zu behalten.</w:t>
+      <w:proofErr w:type="spellEnd"/>
+    </w:p>
+    <w:p>
+      <w:r>
+        <w:t xml:space="preserve">Die größten Kosten fallen anfangs bei der Entwicklung und danach bei der Instandhaltung der Plattform an. Die App benötigt ein Frontend, ein Backend und eine </w:t>
+      </w:r>
+      <w:proofErr w:type="spellStart"/>
+      <w:r>
+        <w:t>Blockchain</w:t>
+      </w:r>
+      <w:proofErr w:type="spellEnd"/>
+      <w:r>
+        <w:t xml:space="preserve">. Für die Entwicklung des </w:t>
+      </w:r>
+      <w:proofErr w:type="spellStart"/>
+      <w:r>
+        <w:t>Frontends</w:t>
+      </w:r>
+      <w:proofErr w:type="spellEnd"/>
+      <w:r>
+        <w:t xml:space="preserve"> und des </w:t>
+      </w:r>
+      <w:proofErr w:type="spellStart"/>
+      <w:r>
+        <w:t>Backends</w:t>
+      </w:r>
+      <w:proofErr w:type="spellEnd"/>
+      <w:r>
+        <w:t xml:space="preserve"> in Kombination mit der </w:t>
+      </w:r>
+      <w:proofErr w:type="spellStart"/>
+      <w:r>
+        <w:t>Blockchain</w:t>
+      </w:r>
+      <w:proofErr w:type="spellEnd"/>
+      <w:r>
+        <w:t xml:space="preserve"> werden insgesamt zwei Entwickler benötigt. Zusätzlich sollte das Projekt von einem Projektleiter überwacht werden, der sich um die Konzepte und Koordinierung der App kümmert. Theoretisch könnte man den Code veröffentlichen und auf die Mitarbeit von open-</w:t>
+      </w:r>
+      <w:proofErr w:type="spellStart"/>
+      <w:r>
+        <w:t>source</w:t>
+      </w:r>
+      <w:proofErr w:type="spellEnd"/>
+      <w:r>
+        <w:t xml:space="preserve"> Entwicklern hoffen, sodass man keine Entwicklerkosten hat. Falls man diesen Schritt gehen würde, sollte der Projektleiter jedoch ein größeres Grundverständnis der Informatik besitzen, um die Kontrolle über den Code zu behalten.</w:t>
       </w:r>
     </w:p>
     <w:p/>
@@ -4959,7 +5292,15 @@
     <w:p/>
     <w:p>
       <w:r>
-        <w:t xml:space="preserve">Für die Angestellten bräuchte man ein Büro. In Leipzig kostet ein zentrales Büro mit Einrichtung in einem Coworking Space für 6 Personen jährlich ca. 25 000 Euro </w:t>
+        <w:t xml:space="preserve">Für die Angestellten bräuchte man ein Büro. In Leipzig kostet ein zentrales Büro mit Einrichtung in einem </w:t>
+      </w:r>
+      <w:proofErr w:type="spellStart"/>
+      <w:r>
+        <w:t>Coworking</w:t>
+      </w:r>
+      <w:proofErr w:type="spellEnd"/>
+      <w:r>
+        <w:t xml:space="preserve"> Space für 6 Personen jährlich ca. 25 000 Euro </w:t>
       </w:r>
       <w:sdt>
         <w:sdtPr>
@@ -4970,6 +5311,7 @@
             <w:docPart w:val="DefaultPlaceholder_-1854013440"/>
           </w:placeholder>
         </w:sdtPr>
+        <w:sdtEndPr/>
         <w:sdtContent>
           <w:r>
             <w:fldChar w:fldCharType="begin"/>
@@ -5015,7 +5357,7 @@
     <w:p/>
     <w:p>
       <w:pPr>
-        <w:pStyle w:val="Listenabsatz"/>
+        <w:pStyle w:val="ListParagraph"/>
         <w:numPr>
           <w:ilvl w:val="0"/>
           <w:numId w:val="18"/>
@@ -5033,6 +5375,7 @@
             <w:docPart w:val="DefaultPlaceholder_-1854013440"/>
           </w:placeholder>
         </w:sdtPr>
+        <w:sdtEndPr/>
         <w:sdtContent>
           <w:r>
             <w:fldChar w:fldCharType="begin"/>
@@ -5065,7 +5408,7 @@
     </w:p>
     <w:p>
       <w:pPr>
-        <w:pStyle w:val="Listenabsatz"/>
+        <w:pStyle w:val="ListParagraph"/>
         <w:numPr>
           <w:ilvl w:val="0"/>
           <w:numId w:val="18"/>
@@ -5083,6 +5426,7 @@
             <w:docPart w:val="DefaultPlaceholder_-1854013440"/>
           </w:placeholder>
         </w:sdtPr>
+        <w:sdtEndPr/>
         <w:sdtContent>
           <w:r>
             <w:fldChar w:fldCharType="begin"/>
@@ -5115,7 +5459,7 @@
     </w:p>
     <w:p>
       <w:pPr>
-        <w:pStyle w:val="Listenabsatz"/>
+        <w:pStyle w:val="ListParagraph"/>
         <w:numPr>
           <w:ilvl w:val="0"/>
           <w:numId w:val="18"/>
@@ -5133,6 +5477,7 @@
             <w:docPart w:val="DefaultPlaceholder_-1854013440"/>
           </w:placeholder>
         </w:sdtPr>
+        <w:sdtEndPr/>
         <w:sdtContent>
           <w:r>
             <w:fldChar w:fldCharType="begin"/>
@@ -5165,7 +5510,7 @@
     </w:p>
     <w:p>
       <w:pPr>
-        <w:pStyle w:val="Listenabsatz"/>
+        <w:pStyle w:val="ListParagraph"/>
         <w:numPr>
           <w:ilvl w:val="0"/>
           <w:numId w:val="18"/>
@@ -5183,6 +5528,7 @@
             <w:docPart w:val="DefaultPlaceholder_-1854013440"/>
           </w:placeholder>
         </w:sdtPr>
+        <w:sdtEndPr/>
         <w:sdtContent>
           <w:r>
             <w:fldChar w:fldCharType="begin"/>
@@ -5215,7 +5561,7 @@
     </w:p>
     <w:p>
       <w:pPr>
-        <w:pStyle w:val="Listenabsatz"/>
+        <w:pStyle w:val="ListParagraph"/>
         <w:numPr>
           <w:ilvl w:val="0"/>
           <w:numId w:val="18"/>
@@ -5227,32 +5573,50 @@
     </w:p>
     <w:p>
       <w:pPr>
-        <w:pStyle w:val="Listenabsatz"/>
+        <w:pStyle w:val="ListParagraph"/>
         <w:numPr>
           <w:ilvl w:val="0"/>
           <w:numId w:val="18"/>
         </w:numPr>
       </w:pPr>
       <w:r>
-        <w:t xml:space="preserve">Server, Lizenzen = 5000 Euro </w:t>
-      </w:r>
-    </w:p>
-    <w:p>
-      <w:pPr>
-        <w:pStyle w:val="Listenabsatz"/>
+        <w:t>Büro = 25 000 Euro</w:t>
+      </w:r>
+    </w:p>
+    <w:p>
+      <w:pPr>
+        <w:pStyle w:val="ListParagraph"/>
         <w:numPr>
           <w:ilvl w:val="0"/>
           <w:numId w:val="18"/>
         </w:numPr>
       </w:pPr>
       <w:r>
+        <w:t xml:space="preserve">Server, Lizenzen = 5000 Euro </w:t>
+      </w:r>
+    </w:p>
+    <w:p>
+      <w:pPr>
+        <w:pStyle w:val="ListParagraph"/>
+        <w:numPr>
+          <w:ilvl w:val="0"/>
+          <w:numId w:val="18"/>
+        </w:numPr>
+      </w:pPr>
+      <w:r>
         <w:t xml:space="preserve">Hardware, Bürobedarf, Weiterbildung =30000 Euro </w:t>
       </w:r>
     </w:p>
     <w:p/>
     <w:p>
       <w:r>
-        <w:t>Jährliche Gesamtkosten = 370000 Euro</w:t>
+        <w:t>Jährliche Gesamtkosten = 3</w:t>
+      </w:r>
+      <w:r>
+        <w:t>95</w:t>
+      </w:r>
+      <w:r>
+        <w:t>000 Euro</w:t>
       </w:r>
     </w:p>
     <w:p/>
@@ -5265,7 +5629,7 @@
     <w:p/>
     <w:p>
       <w:pPr>
-        <w:pStyle w:val="berschrift3"/>
+        <w:pStyle w:val="Heading3"/>
       </w:pPr>
       <w:bookmarkStart w:id="24" w:name="_Toc31118606"/>
       <w:r>
@@ -5328,7 +5692,7 @@
     </w:p>
     <w:p>
       <w:pPr>
-        <w:pStyle w:val="Beschriftung"/>
+        <w:pStyle w:val="Caption"/>
         <w:jc w:val="center"/>
         <w:rPr>
           <w:b/>
@@ -5390,7 +5754,15 @@
     </w:p>
     <w:p>
       <w:r>
-        <w:t>Es handelt sich hier um ein gemeinnütziges Projekt, dessen Fokus nicht der Gewinn darstellt. Es fallen jedoch jährlich Kosten in Höhe von rund 370 000 Euro an, welche gedeckt werden müssen. Die erste Möglichkeit ist das Projekt über Förderungen aus öffentlicher oder privater Hand zu finanzieren. Dafür gibt es Förderungen von Kommunen, auf Länder- oder Bundesebene oder Fördertöpfe der EU</w:t>
+        <w:t>Es handelt sich hier um ein gemeinnütziges Projekt, dessen Fokus nicht der Gewinn darstellt. Es fallen jedoch jährlich Kosten in Höhe von rund 3</w:t>
+      </w:r>
+      <w:r>
+        <w:t>95</w:t>
+      </w:r>
+      <w:bookmarkStart w:id="26" w:name="_GoBack"/>
+      <w:bookmarkEnd w:id="26"/>
+      <w:r>
+        <w:t xml:space="preserve"> 000 Euro an, welche gedeckt werden müssen. Die erste Möglichkeit ist das Projekt über Förderungen aus öffentlicher oder privater Hand zu finanzieren. Dafür gibt es Förderungen von Kommunen, auf Länder- oder Bundesebene oder Fördertöpfe der EU</w:t>
       </w:r>
       <w:r>
         <w:t xml:space="preserve"> </w:t>
@@ -5404,6 +5776,7 @@
             <w:docPart w:val="DefaultPlaceholder_-1854013440"/>
           </w:placeholder>
         </w:sdtPr>
+        <w:sdtEndPr/>
         <w:sdtContent>
           <w:r>
             <w:fldChar w:fldCharType="begin"/>
@@ -5448,6 +5821,7 @@
             <w:docPart w:val="DefaultPlaceholder_-1854013440"/>
           </w:placeholder>
         </w:sdtPr>
+        <w:sdtEndPr/>
         <w:sdtContent>
           <w:r>
             <w:fldChar w:fldCharType="begin"/>
@@ -5500,19 +5874,27 @@
     <w:p/>
     <w:p>
       <w:r>
-        <w:t>Eine zusätzliche Einnahmequelle wäre der Verkauf von Slots für zeitliche Vergünstigungen, welche man mit dem Level erhält. Ein Unternehmen könnte so z.B. Gutscheine für besonders aktive Mitglieder bereitstellen. Die Plattform besitzt einen gemeinnützigen Charakter, im Gegensatz zu anderen Plattformen wie Facebook, wodurch schlussendlich die Unternehmen in einem anderen Licht stehen. Wir schaffen hier eine Gewinnsituation für alle Beteiligten. Die Unternehmen haben die Möglichkeit ihre Außenwahrnehumng zu verbessern, die Spieler haben einen finanziellen Vorteil und die Plattform bekommt Einnahmen für die Deckung der Kosten.</w:t>
+        <w:t xml:space="preserve">Eine zusätzliche Einnahmequelle wäre der Verkauf von Slots für zeitliche Vergünstigungen, welche man mit dem Level erhält. Ein Unternehmen könnte so z.B. Gutscheine für besonders aktive Mitglieder bereitstellen. Die Plattform besitzt einen gemeinnützigen Charakter, im Gegensatz zu anderen Plattformen wie Facebook, wodurch schlussendlich die Unternehmen in einem anderen Licht stehen. Wir schaffen hier eine Gewinnsituation für alle Beteiligten. Die Unternehmen haben die Möglichkeit ihre </w:t>
+      </w:r>
+      <w:proofErr w:type="spellStart"/>
+      <w:r>
+        <w:t>Außenwahrnehumng</w:t>
+      </w:r>
+      <w:proofErr w:type="spellEnd"/>
+      <w:r>
+        <w:t xml:space="preserve"> zu verbessern, die Spieler haben einen finanziellen Vorteil und die Plattform bekommt Einnahmen für die Deckung der Kosten.</w:t>
       </w:r>
     </w:p>
     <w:p/>
     <w:p>
       <w:pPr>
-        <w:pStyle w:val="berschrift2"/>
-      </w:pPr>
-      <w:bookmarkStart w:id="26" w:name="_Toc31118607"/>
+        <w:pStyle w:val="Heading2"/>
+      </w:pPr>
+      <w:bookmarkStart w:id="27" w:name="_Toc31118607"/>
       <w:r>
         <w:t>Marktanalyse</w:t>
       </w:r>
-      <w:bookmarkEnd w:id="26"/>
+      <w:bookmarkEnd w:id="27"/>
     </w:p>
     <w:p>
       <w:r>
@@ -5528,7 +5910,15 @@
     <w:p/>
     <w:p>
       <w:r>
-        <w:t xml:space="preserve">Derzeit gibt es keine App oder Webseite, die das Finden von Ehrenämtern mit Gamification vereint. Allerdings gibt es einige Finder von Ehrenämtern, in denen man Regional oder </w:t>
+        <w:t xml:space="preserve">Derzeit gibt es keine App oder Webseite, die das Finden von Ehrenämtern mit </w:t>
+      </w:r>
+      <w:proofErr w:type="spellStart"/>
+      <w:r>
+        <w:t>Gamification</w:t>
+      </w:r>
+      <w:proofErr w:type="spellEnd"/>
+      <w:r>
+        <w:t xml:space="preserve"> vereint. Allerdings gibt es einige Finder von Ehrenämtern, in denen man Regional oder </w:t>
       </w:r>
       <w:r>
         <w:t>bundesweit</w:t>
@@ -5557,34 +5947,138 @@
     </w:p>
     <w:p>
       <w:pPr>
-        <w:pStyle w:val="berschrift1"/>
-      </w:pPr>
-      <w:bookmarkStart w:id="27" w:name="_Toc31118608"/>
+        <w:pStyle w:val="Heading1"/>
+      </w:pPr>
+      <w:bookmarkStart w:id="28" w:name="_Toc31118608"/>
       <w:r>
         <w:lastRenderedPageBreak/>
         <w:t>Implementierung</w:t>
       </w:r>
-      <w:bookmarkEnd w:id="27"/>
-    </w:p>
-    <w:p>
-      <w:pPr>
-        <w:pStyle w:val="berschrift2"/>
-      </w:pPr>
-      <w:bookmarkStart w:id="28" w:name="_Toc31118609"/>
+      <w:bookmarkEnd w:id="28"/>
+    </w:p>
+    <w:p>
+      <w:pPr>
+        <w:pStyle w:val="Heading2"/>
+      </w:pPr>
+      <w:bookmarkStart w:id="29" w:name="_Toc31118609"/>
       <w:r>
         <w:t>Architektur</w:t>
       </w:r>
-      <w:bookmarkEnd w:id="28"/>
-    </w:p>
-    <w:p>
-      <w:r>
-        <w:t>Die Architektur der App ist wie in Abbildung 3 gezeigt aufgebaut. Um die benötigten Daten zu speichern, gibt es die Datenbank und die Blockchain. Auf der Blockchain werden nur die Ehrentaler, Ehrenpunkte und Auszeichnungen gespeichert, die mit einer User-ID verknüpft sind. Aus datenschutzrechtlichen Gründen werden auf der Blockchain keine personenbezogenen Daten gespeichert, da jeder die Daten auf der Blockchain einsehen kann. Die persönlichen Daten der User werden in der Datenbank gespeichert. Das Frontend kann über eine REST-API direkt mit der Blockchain kommunizieren. So können die benötigten Daten wie Ehrenpunkte, Ehrentaler und Auszeichnungen zu dem entsprechenden User abgefragt werden, um diese im Frontend anzuzeigen. Außerdem können über das Frontend weitere Transaktionen der Blockchain getriggert werden. Um auf die persönlichen Daten der User zuzugreifen, kommuniziert das Frontend mit dem Backend, das dann die Transaktionen auf die Daten in der Datenbank ausführt. Diese Kopplung über das Frontend erfolgt zum einen, um Abhängigkeiten in der Verfügbarkeit zwischen Backend und Blockchain zu vermeiden. Die Blockchain sollte bedienbar sein, auch wenn das Backend vorübergehend nicht zur Verfügung steht. Zum anderen spiegelt diese Aufteilung auch das Ziel bei der Verwendung der Blockchain wider, von überall erreichbar und losgelöst von zentralisierten Servern zu sein.</w:t>
+      <w:bookmarkEnd w:id="29"/>
+    </w:p>
+    <w:p>
+      <w:r>
+        <w:t xml:space="preserve">Die Architektur der App ist wie in Abbildung 3 gezeigt aufgebaut. Um die benötigten Daten zu speichern, gibt es die Datenbank und die </w:t>
+      </w:r>
+      <w:proofErr w:type="spellStart"/>
+      <w:r>
+        <w:t>Blockchain</w:t>
+      </w:r>
+      <w:proofErr w:type="spellEnd"/>
+      <w:r>
+        <w:t xml:space="preserve">. Auf der </w:t>
+      </w:r>
+      <w:proofErr w:type="spellStart"/>
+      <w:r>
+        <w:t>Blockchain</w:t>
+      </w:r>
+      <w:proofErr w:type="spellEnd"/>
+      <w:r>
+        <w:t xml:space="preserve"> werden nur die Ehrentaler, Ehrenpunkte und Auszeichnungen gespeichert, die mit einer User-ID verknüpft sind. Aus datenschutzrechtlichen Gründen werden auf der </w:t>
+      </w:r>
+      <w:proofErr w:type="spellStart"/>
+      <w:r>
+        <w:t>Blockchain</w:t>
+      </w:r>
+      <w:proofErr w:type="spellEnd"/>
+      <w:r>
+        <w:t xml:space="preserve"> keine personenbezogenen Daten gespeichert, da jeder die Daten auf der </w:t>
+      </w:r>
+      <w:proofErr w:type="spellStart"/>
+      <w:r>
+        <w:t>Blockchain</w:t>
+      </w:r>
+      <w:proofErr w:type="spellEnd"/>
+      <w:r>
+        <w:t xml:space="preserve"> einsehen kann. Die persönlichen Daten der User werden in der Datenbank gespeichert. Das Frontend kann über eine REST-API direkt mit der </w:t>
+      </w:r>
+      <w:proofErr w:type="spellStart"/>
+      <w:r>
+        <w:t>Blockchain</w:t>
+      </w:r>
+      <w:proofErr w:type="spellEnd"/>
+      <w:r>
+        <w:t xml:space="preserve"> kommunizieren. So können die benötigten Daten wie Ehrenpunkte, Ehrentaler und Auszeichnungen zu dem entsprechenden User abgefragt werden, um diese im Frontend anzuzeigen. Außerdem können über das Frontend weitere Transaktionen der </w:t>
+      </w:r>
+      <w:proofErr w:type="spellStart"/>
+      <w:r>
+        <w:t>Blockchain</w:t>
+      </w:r>
+      <w:proofErr w:type="spellEnd"/>
+      <w:r>
+        <w:t xml:space="preserve"> getriggert werden. Um auf die persönlichen Daten der User zuzugreifen, kommuniziert das Frontend mit dem Backend, </w:t>
+      </w:r>
+      <w:proofErr w:type="gramStart"/>
+      <w:r>
+        <w:t>das</w:t>
+      </w:r>
+      <w:proofErr w:type="gramEnd"/>
+      <w:r>
+        <w:t xml:space="preserve"> dann die Transaktionen auf die Daten in der Datenbank ausführt. Diese Kopplung über das Frontend erfolgt zum einen, um Abhängigkeiten in der Verfügbarkeit zwischen Backend und </w:t>
+      </w:r>
+      <w:proofErr w:type="spellStart"/>
+      <w:r>
+        <w:t>Blockchain</w:t>
+      </w:r>
+      <w:proofErr w:type="spellEnd"/>
+      <w:r>
+        <w:t xml:space="preserve"> zu vermeiden. Die </w:t>
+      </w:r>
+      <w:proofErr w:type="spellStart"/>
+      <w:r>
+        <w:t>Blockchain</w:t>
+      </w:r>
+      <w:proofErr w:type="spellEnd"/>
+      <w:r>
+        <w:t xml:space="preserve"> sollte bedienbar sein, auch wenn das Backend vorübergehend nicht zur Verfügung steht. Zum anderen spiegelt diese Aufteilung auch das Ziel bei der Verwendung der </w:t>
+      </w:r>
+      <w:proofErr w:type="spellStart"/>
+      <w:r>
+        <w:t>Blockchain</w:t>
+      </w:r>
+      <w:proofErr w:type="spellEnd"/>
+      <w:r>
+        <w:t xml:space="preserve"> wider, von überall erreichbar und losgelöst von zentralisierten Servern zu sein.</w:t>
       </w:r>
     </w:p>
     <w:p/>
     <w:p>
       <w:r>
-        <w:t>Sowohl zur einfacheren lokalen Entwickelung als auch in Vorbereitung auf den Betrieb beispielsweise in der Cloud, wurden alle Komponenten mittels Docker Compose "dockerisiert". Docker ist ein Framework, welches den Betrieb von Software auf unterschiedlichen Maschinen ohne zusätzlichen Konfigurationsaufwand pro Maschine ermöglicht und somit die Portabilität der Software enorm erhöht. Gleichzeitig stellt die deklarative Beschreibung des sogenannten Docker-Compose-Files die Service-Beziehungen dar und ermöglicht so einen groben Überblick über das beliebig komplexe Softwaresystem.</w:t>
+        <w:t xml:space="preserve">Sowohl zur einfacheren lokalen Entwickelung als auch in Vorbereitung auf den Betrieb beispielsweise in der Cloud, wurden alle Komponenten mittels Docker </w:t>
+      </w:r>
+      <w:proofErr w:type="spellStart"/>
+      <w:r>
+        <w:t>Compose</w:t>
+      </w:r>
+      <w:proofErr w:type="spellEnd"/>
+      <w:r>
+        <w:t xml:space="preserve"> "</w:t>
+      </w:r>
+      <w:proofErr w:type="spellStart"/>
+      <w:r>
+        <w:t>dockerisiert</w:t>
+      </w:r>
+      <w:proofErr w:type="spellEnd"/>
+      <w:r>
+        <w:t>". Docker ist ein Framework, welches den Betrieb von Software auf unterschiedlichen Maschinen ohne zusätzlichen Konfigurationsaufwand pro Maschine ermöglicht und somit die Portabilität der Software enorm erhöht. Gleichzeitig stellt die deklarative Beschreibung des sogenannten Docker-</w:t>
+      </w:r>
+      <w:proofErr w:type="spellStart"/>
+      <w:r>
+        <w:t>Compose</w:t>
+      </w:r>
+      <w:proofErr w:type="spellEnd"/>
+      <w:r>
+        <w:t>-Files die Service-Beziehungen dar und ermöglicht so einen groben Überblick über das beliebig komplexe Softwaresystem.</w:t>
       </w:r>
     </w:p>
     <w:p>
@@ -5641,14 +6135,14 @@
     </w:p>
     <w:p>
       <w:pPr>
-        <w:pStyle w:val="Beschriftung"/>
+        <w:pStyle w:val="Caption"/>
         <w:jc w:val="center"/>
         <w:rPr>
           <w:b/>
           <w:bCs/>
         </w:rPr>
       </w:pPr>
-      <w:bookmarkStart w:id="29" w:name="_Toc31127828"/>
+      <w:bookmarkStart w:id="30" w:name="_Toc31127828"/>
       <w:r>
         <w:rPr>
           <w:b/>
@@ -5699,21 +6193,111 @@
         </w:rPr>
         <w:t xml:space="preserve"> Architektur</w:t>
       </w:r>
-      <w:bookmarkEnd w:id="29"/>
-    </w:p>
-    <w:p>
-      <w:pPr>
-        <w:pStyle w:val="berschrift2"/>
-      </w:pPr>
-      <w:bookmarkStart w:id="30" w:name="_Toc31118610"/>
+      <w:bookmarkEnd w:id="30"/>
+    </w:p>
+    <w:p>
+      <w:pPr>
+        <w:pStyle w:val="Heading2"/>
+      </w:pPr>
+      <w:bookmarkStart w:id="31" w:name="_Toc31118610"/>
+      <w:proofErr w:type="spellStart"/>
       <w:r>
         <w:t>Blockchain</w:t>
       </w:r>
-      <w:bookmarkEnd w:id="30"/>
-    </w:p>
-    <w:p>
-      <w:r>
-        <w:t>Für die Bereitstellung der Blockchain wurde durch den Praxispartner IBM das Hyperledger Composer Framework festgelegt. Dieses Tool zur Erstellung eigener Blockchain-Infrastrukturen ermöglicht die Entwicklung von Business Software, welche mit der Blockchain interagieren soll. Der Begriff Blockchain ist dabei als eine Implementierung der sogenannten Distributed-Ledger-Technologie zu verstehen. Diese Technologie beschreibt eine verteilte Transaktionsverwaltung, welche auf zentrale Instanzen verzichtet und das Schreiben/Lesen von neuen Transaktionen jedem Netzwerkteilnehmer selbst überlässt. Transaktionen werden wie in einem Kontobuch geführt und durch spezielle Techniken von den anderen Teilnehmern verifiziert. Beispiele für Konsensalgorithmen sind Proof-of-Work und Proof-of-Stake. Die besonderen Eigenschaften einer Blockchain sind hierbei die Manipulationssicherheit und Nichtabstreitbarkeit, da mithilfe von digitalen Signaturen und anderen kryptographischen Verfahren die Integrität der einzelnen Blöcke einer Blockchain jederzeit gewährleistet werden kann</w:t>
+      <w:bookmarkEnd w:id="31"/>
+      <w:proofErr w:type="spellEnd"/>
+    </w:p>
+    <w:p>
+      <w:r>
+        <w:t xml:space="preserve">Für die Bereitstellung der </w:t>
+      </w:r>
+      <w:proofErr w:type="spellStart"/>
+      <w:r>
+        <w:t>Blockchain</w:t>
+      </w:r>
+      <w:proofErr w:type="spellEnd"/>
+      <w:r>
+        <w:t xml:space="preserve"> wurde durch den Praxispartner IBM das </w:t>
+      </w:r>
+      <w:proofErr w:type="spellStart"/>
+      <w:r>
+        <w:t>Hyperledger</w:t>
+      </w:r>
+      <w:proofErr w:type="spellEnd"/>
+      <w:r>
+        <w:t xml:space="preserve"> Composer Framework festgelegt. Dieses Tool zur Erstellung eigener </w:t>
+      </w:r>
+      <w:proofErr w:type="spellStart"/>
+      <w:r>
+        <w:t>Blockchain</w:t>
+      </w:r>
+      <w:proofErr w:type="spellEnd"/>
+      <w:r>
+        <w:t xml:space="preserve">-Infrastrukturen ermöglicht die Entwicklung von Business Software, welche mit der </w:t>
+      </w:r>
+      <w:proofErr w:type="spellStart"/>
+      <w:r>
+        <w:t>Blockchain</w:t>
+      </w:r>
+      <w:proofErr w:type="spellEnd"/>
+      <w:r>
+        <w:t xml:space="preserve"> interagieren soll. Der Begriff </w:t>
+      </w:r>
+      <w:proofErr w:type="spellStart"/>
+      <w:r>
+        <w:t>Blockchain</w:t>
+      </w:r>
+      <w:proofErr w:type="spellEnd"/>
+      <w:r>
+        <w:t xml:space="preserve"> ist dabei als eine Implementierung der sogenannten Distributed-</w:t>
+      </w:r>
+      <w:proofErr w:type="spellStart"/>
+      <w:r>
+        <w:t>Ledger</w:t>
+      </w:r>
+      <w:proofErr w:type="spellEnd"/>
+      <w:r>
+        <w:t>-Technologie zu verstehen. Diese Technologie beschreibt eine verteilte Transaktionsverwaltung, welche auf zentrale Instanzen verzichtet und das Schreiben/Lesen von neuen Transaktionen jedem Netzwerkteilnehmer selbst überlässt. Transaktionen werden wie in einem Kontobuch geführt und durch spezielle Techniken von den anderen Teilnehmern verifiziert. Beispiele für Konsensalgorithmen sind Proof-</w:t>
+      </w:r>
+      <w:proofErr w:type="spellStart"/>
+      <w:r>
+        <w:t>of</w:t>
+      </w:r>
+      <w:proofErr w:type="spellEnd"/>
+      <w:r>
+        <w:t>-Work und Proof-</w:t>
+      </w:r>
+      <w:proofErr w:type="spellStart"/>
+      <w:r>
+        <w:t>of</w:t>
+      </w:r>
+      <w:proofErr w:type="spellEnd"/>
+      <w:r>
+        <w:t xml:space="preserve">-Stake. Die besonderen Eigenschaften einer </w:t>
+      </w:r>
+      <w:proofErr w:type="spellStart"/>
+      <w:r>
+        <w:t>Blockchain</w:t>
+      </w:r>
+      <w:proofErr w:type="spellEnd"/>
+      <w:r>
+        <w:t xml:space="preserve"> sind hierbei die Manipulationssicherheit und </w:t>
+      </w:r>
+      <w:proofErr w:type="spellStart"/>
+      <w:r>
+        <w:t>Nichtabstreitbarkeit</w:t>
+      </w:r>
+      <w:proofErr w:type="spellEnd"/>
+      <w:r>
+        <w:t xml:space="preserve">, da mithilfe von digitalen Signaturen und anderen kryptographischen Verfahren die Integrität der einzelnen Blöcke einer </w:t>
+      </w:r>
+      <w:proofErr w:type="spellStart"/>
+      <w:r>
+        <w:t>Blockchain</w:t>
+      </w:r>
+      <w:proofErr w:type="spellEnd"/>
+      <w:r>
+        <w:t xml:space="preserve"> jederzeit gewährleistet werden kann</w:t>
       </w:r>
       <w:r>
         <w:t>.</w:t>
@@ -5730,6 +6314,7 @@
             <w:docPart w:val="DefaultPlaceholder_-1854013440"/>
           </w:placeholder>
         </w:sdtPr>
+        <w:sdtEndPr/>
         <w:sdtContent>
           <w:r>
             <w:fldChar w:fldCharType="begin"/>
@@ -5807,14 +6392,14 @@
     </w:p>
     <w:p>
       <w:pPr>
-        <w:pStyle w:val="Beschriftung"/>
+        <w:pStyle w:val="Caption"/>
         <w:jc w:val="center"/>
         <w:rPr>
           <w:b/>
           <w:bCs/>
         </w:rPr>
       </w:pPr>
-      <w:bookmarkStart w:id="31" w:name="_Toc31127829"/>
+      <w:bookmarkStart w:id="32" w:name="_Toc31127829"/>
       <w:r>
         <w:rPr>
           <w:b/>
@@ -5863,7 +6448,23 @@
           <w:b/>
           <w:bCs/>
         </w:rPr>
-        <w:t xml:space="preserve"> Hyperledger Composer</w:t>
+        <w:t xml:space="preserve"> </w:t>
+      </w:r>
+      <w:proofErr w:type="spellStart"/>
+      <w:r>
+        <w:rPr>
+          <w:b/>
+          <w:bCs/>
+        </w:rPr>
+        <w:t>Hyperledger</w:t>
+      </w:r>
+      <w:proofErr w:type="spellEnd"/>
+      <w:r>
+        <w:rPr>
+          <w:b/>
+          <w:bCs/>
+        </w:rPr>
+        <w:t xml:space="preserve"> Composer</w:t>
       </w:r>
       <w:r>
         <w:rPr>
@@ -5885,6 +6486,7 @@
             <w:docPart w:val="DefaultPlaceholder_-1854013440"/>
           </w:placeholder>
         </w:sdtPr>
+        <w:sdtEndPr/>
         <w:sdtContent>
           <w:r>
             <w:rPr>
@@ -5925,11 +6527,35 @@
           </w:r>
         </w:sdtContent>
       </w:sdt>
-      <w:bookmarkEnd w:id="31"/>
-    </w:p>
-    <w:p>
-      <w:r>
-        <w:t>Mit Hyperledger Composer wird eine Laufzeitumgebung zur Verfügung gestellt, in der beliebige Netzwerke installiert werden können. Die Umgebung besteht aus einer bestimmten Anzahl von Peer-Knoten, welche die entsprechenden Netzwerkdefinitionen bereithalten, und einem Zertifikatsserver, der die Authentizität der einzelnen Peers gewährleistet. Eine Netzwerkdefinition - gebündelt als sogenanntes Business Network Archive (BNA) - besteht unter anderem aus einem Modell, dem Transaktionscode und Zugriffregeln. Das Modell wiederum unterscheidet zwischen Assets, Participants und Transactions, wobei die Participants als Akteure zu verstehen sind, die Handel (Transactions) mit den Wertgegenständen (Assets) treiben. Diese Handelsregeln werden als JavaScript-Funktionen aufgeschrieben und beschreiben, was bei einer Transaktion geschehen soll.</w:t>
+      <w:bookmarkEnd w:id="32"/>
+    </w:p>
+    <w:p>
+      <w:r>
+        <w:t xml:space="preserve">Mit </w:t>
+      </w:r>
+      <w:proofErr w:type="spellStart"/>
+      <w:r>
+        <w:t>Hyperledger</w:t>
+      </w:r>
+      <w:proofErr w:type="spellEnd"/>
+      <w:r>
+        <w:t xml:space="preserve"> Composer wird eine Laufzeitumgebung zur Verfügung gestellt, in der beliebige Netzwerke installiert werden können. Die Umgebung besteht aus einer bestimmten Anzahl von Peer-Knoten, welche die entsprechenden Netzwerkdefinitionen bereithalten, und einem Zertifikatsserver, der die Authentizität der einzelnen Peers gewährleistet. Eine Netzwerkdefinition - gebündelt als sogenanntes Business Network Archive (BNA) - besteht unter anderem aus einem Modell, dem Transaktionscode und Zugriffregeln. Das Modell wiederum unterscheidet zwischen Assets, </w:t>
+      </w:r>
+      <w:proofErr w:type="spellStart"/>
+      <w:r>
+        <w:t>Participants</w:t>
+      </w:r>
+      <w:proofErr w:type="spellEnd"/>
+      <w:r>
+        <w:t xml:space="preserve"> und Transactions, wobei die </w:t>
+      </w:r>
+      <w:proofErr w:type="spellStart"/>
+      <w:r>
+        <w:t>Participants</w:t>
+      </w:r>
+      <w:proofErr w:type="spellEnd"/>
+      <w:r>
+        <w:t xml:space="preserve"> als Akteure zu verstehen sind, die Handel (Transactions) mit den Wertgegenständen (Assets) treiben. Diese Handelsregeln werden als JavaScript-Funktionen aufgeschrieben und beschreiben, was bei einer Transaktion geschehen soll.</w:t>
       </w:r>
       <w:r>
         <w:t xml:space="preserve"> </w:t>
@@ -5943,6 +6569,7 @@
             <w:docPart w:val="DefaultPlaceholder_-1854013440"/>
           </w:placeholder>
         </w:sdtPr>
+        <w:sdtEndPr/>
         <w:sdtContent>
           <w:r>
             <w:fldChar w:fldCharType="begin"/>
@@ -5967,27 +6594,59 @@
     <w:p/>
     <w:p>
       <w:r>
-        <w:t xml:space="preserve">Da das Hyperledger Composer Framework mittlerweile </w:t>
+        <w:t xml:space="preserve">Da das </w:t>
+      </w:r>
+      <w:proofErr w:type="spellStart"/>
+      <w:r>
+        <w:t>Hyperledger</w:t>
+      </w:r>
+      <w:proofErr w:type="spellEnd"/>
+      <w:r>
+        <w:t xml:space="preserve"> Composer Framework mittlerweile </w:t>
       </w:r>
       <w:r>
         <w:t>„</w:t>
       </w:r>
+      <w:proofErr w:type="spellStart"/>
       <w:r>
         <w:t>deprecated</w:t>
       </w:r>
+      <w:proofErr w:type="spellEnd"/>
       <w:r>
         <w:t>“</w:t>
       </w:r>
-      <w:bookmarkStart w:id="32" w:name="_GoBack"/>
-      <w:bookmarkEnd w:id="32"/>
-      <w:r>
-        <w:t>, also überholt ist und keine aktive Entwicklungsarbeit an diesem Framework mehr stattfindet, stellte die Installation der Laufzeitumgebung eine gewisse Herausforderung dar. Auch aus diesem Grund wurde die Konfiguration der Blockchain in diesem Projekt mittels Docker beschrieben, um das Starten des Dienstes zu vereinfachen. Zur Interaktion mit der gestarteten Blockchain bietet Hyperledger Composer eine REST-API an, welche aus dem Frontend der App leicht angesteuert werden kann. Die Endpunkte der REST-API sind wiederum aus den Modellen und Transaktionen des Business Network Archive generiert.</w:t>
+      <w:r>
+        <w:t xml:space="preserve">, also überholt ist und keine aktive Entwicklungsarbeit an diesem Framework mehr stattfindet, stellte die Installation der Laufzeitumgebung eine gewisse Herausforderung dar. Auch aus diesem Grund wurde die Konfiguration der </w:t>
+      </w:r>
+      <w:proofErr w:type="spellStart"/>
+      <w:r>
+        <w:t>Blockchain</w:t>
+      </w:r>
+      <w:proofErr w:type="spellEnd"/>
+      <w:r>
+        <w:t xml:space="preserve"> in diesem Projekt mittels Docker beschrieben, um das Starten des Dienstes zu vereinfachen. Zur Interaktion mit der gestarteten </w:t>
+      </w:r>
+      <w:proofErr w:type="spellStart"/>
+      <w:r>
+        <w:t>Blockchain</w:t>
+      </w:r>
+      <w:proofErr w:type="spellEnd"/>
+      <w:r>
+        <w:t xml:space="preserve"> bietet </w:t>
+      </w:r>
+      <w:proofErr w:type="spellStart"/>
+      <w:r>
+        <w:t>Hyperledger</w:t>
+      </w:r>
+      <w:proofErr w:type="spellEnd"/>
+      <w:r>
+        <w:t xml:space="preserve"> Composer eine REST-API an, welche aus dem Frontend der App leicht angesteuert werden kann. Die Endpunkte der REST-API sind wiederum aus den Modellen und Transaktionen des Business Network Archive generiert.</w:t>
       </w:r>
     </w:p>
     <w:p/>
     <w:p>
       <w:pPr>
-        <w:pStyle w:val="berschrift2"/>
+        <w:pStyle w:val="Heading2"/>
       </w:pPr>
       <w:bookmarkStart w:id="33" w:name="_Toc31118611"/>
       <w:r>
@@ -5998,7 +6657,15 @@
     </w:p>
     <w:p>
       <w:r>
-        <w:t>Die vom Backend bereitgestellte REST-API wurde mithilfe von Spring Boot in Java umgesetzt. Spring Boot ist ein leichtgewichtiges Framework zur Implementierung von Webanwendungen.</w:t>
+        <w:t xml:space="preserve">Die vom </w:t>
+      </w:r>
+      <w:proofErr w:type="gramStart"/>
+      <w:r>
+        <w:t>Backend</w:t>
+      </w:r>
+      <w:proofErr w:type="gramEnd"/>
+      <w:r>
+        <w:t xml:space="preserve"> bereitgestellte REST-API wurde mithilfe von Spring Boot in Java umgesetzt. Spring Boot ist ein leichtgewichtiges Framework zur Implementierung von Webanwendungen.</w:t>
       </w:r>
       <w:r>
         <w:t xml:space="preserve"> </w:t>
@@ -6012,6 +6679,7 @@
             <w:docPart w:val="DefaultPlaceholder_-1854013440"/>
           </w:placeholder>
         </w:sdtPr>
+        <w:sdtEndPr/>
         <w:sdtContent>
           <w:r>
             <w:fldChar w:fldCharType="begin"/>
@@ -6042,12 +6710,44 @@
         </w:sdtContent>
       </w:sdt>
       <w:r>
-        <w:t xml:space="preserve">  Der Vorteil bei der Benutzung eines solchen Frameworkes liegt darin, dass man die Webanwendung nicht mehr von Grund auf selber implementieren muss. Denn die Grundfunktionalitäten, die jede Webanwendung benötigt, werden von Haus aus durch das Framework mitgeliefert. Dadurch kann das Entwicklerteam sich auf die Entwicklung der Businesslogik konzentrieren. Durch die Nutzung eines solchen Frameworks wird nicht nur die Implementierung vereinfacht, sondern auch die Wartbarkeit erhöht, da mithilfe von Frameworks Standards gesetzt werden, sodass Basisfunktionaliäten, wie beispielsweise das Login, nicht in jedem Projekt anders umgesetzt werden. Das Standardisieren von Mechanismen sorgt zusätzlich für eine höhere Codequalität.</w:t>
-      </w:r>
-    </w:p>
-    <w:p>
-      <w:r>
-        <w:t xml:space="preserve">Ein weiterer Vorteil bei der Benutzung von Spring Boot ist der mitgelieferte Tomcat Server. Apache Tomcat ist ein Open-Source-Webserver auf dem Java-basierte Webanwendungen ausgeführt werden können. </w:t>
+        <w:t xml:space="preserve">  Der Vorteil bei der Benutzung eines solchen </w:t>
+      </w:r>
+      <w:proofErr w:type="spellStart"/>
+      <w:r>
+        <w:t>Frameworkes</w:t>
+      </w:r>
+      <w:proofErr w:type="spellEnd"/>
+      <w:r>
+        <w:t xml:space="preserve"> liegt darin, dass man die Webanwendung nicht mehr von Grund auf selber implementieren muss. Denn die Grundfunktionalitäten, die jede Webanwendung benötigt, werden von Haus aus durch das Framework mitgeliefert. Dadurch kann das Entwicklerteam sich auf die Entwicklung der Businesslogik konzentrieren. Durch die Nutzung eines solchen Frameworks wird nicht nur die Implementierung vereinfacht, sondern auch die Wartbarkeit erhöht, da mithilfe von Frameworks Standards gesetzt werden, sodass </w:t>
+      </w:r>
+      <w:proofErr w:type="spellStart"/>
+      <w:r>
+        <w:t>Basisfunktionaliäten</w:t>
+      </w:r>
+      <w:proofErr w:type="spellEnd"/>
+      <w:r>
+        <w:t>, wie beispielsweise das Login, nicht in jedem Projekt anders umgesetzt werden. Das Standardisieren von Mechanismen sorgt zusätzlich für eine höhere Codequalität.</w:t>
+      </w:r>
+    </w:p>
+    <w:p>
+      <w:r>
+        <w:t xml:space="preserve">Ein weiterer Vorteil bei der Benutzung von Spring Boot ist der mitgelieferte </w:t>
+      </w:r>
+      <w:proofErr w:type="spellStart"/>
+      <w:r>
+        <w:t>Tomcat</w:t>
+      </w:r>
+      <w:proofErr w:type="spellEnd"/>
+      <w:r>
+        <w:t xml:space="preserve"> Server. Apache </w:t>
+      </w:r>
+      <w:proofErr w:type="spellStart"/>
+      <w:r>
+        <w:t>Tomcat</w:t>
+      </w:r>
+      <w:proofErr w:type="spellEnd"/>
+      <w:r>
+        <w:t xml:space="preserve"> ist ein Open-Source-Webserver auf dem Java-basierte Webanwendungen ausgeführt werden können. </w:t>
       </w:r>
       <w:sdt>
         <w:sdtPr>
@@ -6058,6 +6758,7 @@
             <w:docPart w:val="DefaultPlaceholder_-1854013440"/>
           </w:placeholder>
         </w:sdtPr>
+        <w:sdtEndPr/>
         <w:sdtContent>
           <w:r>
             <w:fldChar w:fldCharType="begin"/>
@@ -6162,7 +6863,39 @@
     <w:p/>
     <w:p>
       <w:r>
-        <w:t>Die Anwender, sowie weitere Informationen zu den Anwendern, werden persistent in einer relationalen PostgreSQL Datenbank gespeichert. Die Persistierung wurde mithilfe der Java Persistence API (JPA) umgesetzt. Java Persistence API vereinfacht die Abbildung von objektorientierten Datenstrukturen auf relationalen Datenstrukturen, indem die Umwandlung von Objekten in Relationen von JPA übernommen wird.</w:t>
+        <w:t xml:space="preserve">Die Anwender, sowie weitere Informationen zu den Anwendern, werden persistent in einer relationalen </w:t>
+      </w:r>
+      <w:proofErr w:type="spellStart"/>
+      <w:r>
+        <w:t>PostgreSQL</w:t>
+      </w:r>
+      <w:proofErr w:type="spellEnd"/>
+      <w:r>
+        <w:t xml:space="preserve"> Datenbank gespeichert. Die </w:t>
+      </w:r>
+      <w:proofErr w:type="spellStart"/>
+      <w:r>
+        <w:t>Persistierung</w:t>
+      </w:r>
+      <w:proofErr w:type="spellEnd"/>
+      <w:r>
+        <w:t xml:space="preserve"> wurde mithilfe der Java </w:t>
+      </w:r>
+      <w:proofErr w:type="spellStart"/>
+      <w:r>
+        <w:t>Persistence</w:t>
+      </w:r>
+      <w:proofErr w:type="spellEnd"/>
+      <w:r>
+        <w:t xml:space="preserve"> API (JPA) umgesetzt. Java </w:t>
+      </w:r>
+      <w:proofErr w:type="spellStart"/>
+      <w:r>
+        <w:t>Persistence</w:t>
+      </w:r>
+      <w:proofErr w:type="spellEnd"/>
+      <w:r>
+        <w:t xml:space="preserve"> API vereinfacht die Abbildung von objektorientierten Datenstrukturen auf relationalen Datenstrukturen, indem die Umwandlung von Objekten in Relationen von JPA übernommen wird.</w:t>
       </w:r>
       <w:r>
         <w:t xml:space="preserve"> </w:t>
@@ -6176,6 +6909,7 @@
             <w:docPart w:val="DefaultPlaceholder_-1854013440"/>
           </w:placeholder>
         </w:sdtPr>
+        <w:sdtEndPr/>
         <w:sdtContent>
           <w:r>
             <w:fldChar w:fldCharType="begin"/>
@@ -6216,7 +6950,31 @@
     <w:p>
       <w:r>
         <w:lastRenderedPageBreak/>
-        <w:t xml:space="preserve">Als Softwareprojekt Management Tool wurde Apache Maven genutzt. Maven wird dazu genutzt, um die Projektabhängigkeiten zu managen, dazu zählt mitunter das Einbinden von externen Bibliotheken sowie die Festlegung, der in der Anwendung genutzten Java Version. Des Weiteren hilft es dabei Konsistenz im Entwicklungsteam zu gewährleistet, sodass keine unterschiedlichen Versionen eingebunden werden. </w:t>
+        <w:t xml:space="preserve">Als Softwareprojekt Management Tool wurde Apache </w:t>
+      </w:r>
+      <w:proofErr w:type="spellStart"/>
+      <w:r>
+        <w:t>Maven</w:t>
+      </w:r>
+      <w:proofErr w:type="spellEnd"/>
+      <w:r>
+        <w:t xml:space="preserve"> genutzt. </w:t>
+      </w:r>
+      <w:proofErr w:type="spellStart"/>
+      <w:r>
+        <w:t>Maven</w:t>
+      </w:r>
+      <w:proofErr w:type="spellEnd"/>
+      <w:r>
+        <w:t xml:space="preserve"> wird dazu genutzt, um die Projektabhängigkeiten zu managen, dazu zählt mitunter das Einbinden von externen Bibliotheken sowie die Festlegung, der in der Anwendung genutzten Java Version. Des </w:t>
+      </w:r>
+      <w:proofErr w:type="spellStart"/>
+      <w:r>
+        <w:t>Weiteren</w:t>
+      </w:r>
+      <w:proofErr w:type="spellEnd"/>
+      <w:r>
+        <w:t xml:space="preserve"> hilft es dabei Konsistenz im Entwicklungsteam zu gewährleistet, sodass keine unterschiedlichen Versionen eingebunden werden. </w:t>
       </w:r>
       <w:sdt>
         <w:sdtPr>
@@ -6227,6 +6985,7 @@
             <w:docPart w:val="DefaultPlaceholder_-1854013440"/>
           </w:placeholder>
         </w:sdtPr>
+        <w:sdtEndPr/>
         <w:sdtContent>
           <w:r>
             <w:fldChar w:fldCharType="begin"/>
@@ -6259,7 +7018,7 @@
     </w:p>
     <w:p>
       <w:pPr>
-        <w:pStyle w:val="berschrift2"/>
+        <w:pStyle w:val="Heading2"/>
       </w:pPr>
       <w:bookmarkStart w:id="34" w:name="_Toc31118612"/>
       <w:r>
@@ -6275,7 +7034,15 @@
     <w:p/>
     <w:p>
       <w:r>
-        <w:t>Da die Entwicklung einer ausgereiften GUI viel Zeit und Know-how benötigt, wurde für den Hackathon eine einfache intuitive GUI entwickelt, mit der wir unsere Idee darstellen können. Dafür wurden zu Demonstrationszwecken ein paar der Grundfunktionen implementiert.</w:t>
+        <w:t xml:space="preserve">Da die Entwicklung einer ausgereiften GUI viel Zeit und Know-how benötigt, wurde für den </w:t>
+      </w:r>
+      <w:proofErr w:type="spellStart"/>
+      <w:r>
+        <w:t>Hackathon</w:t>
+      </w:r>
+      <w:proofErr w:type="spellEnd"/>
+      <w:r>
+        <w:t xml:space="preserve"> eine einfache intuitive GUI entwickelt, mit der wir unsere Idee darstellen können. Dafür wurden zu Demonstrationszwecken ein paar der Grundfunktionen implementiert.</w:t>
       </w:r>
     </w:p>
     <w:p/>
@@ -6286,7 +7053,7 @@
     </w:p>
     <w:p>
       <w:pPr>
-        <w:pStyle w:val="Listenabsatz"/>
+        <w:pStyle w:val="ListParagraph"/>
         <w:numPr>
           <w:ilvl w:val="0"/>
           <w:numId w:val="19"/>
@@ -6298,7 +7065,7 @@
     </w:p>
     <w:p>
       <w:pPr>
-        <w:pStyle w:val="Listenabsatz"/>
+        <w:pStyle w:val="ListParagraph"/>
         <w:numPr>
           <w:ilvl w:val="0"/>
           <w:numId w:val="19"/>
@@ -6310,7 +7077,7 @@
     </w:p>
     <w:p>
       <w:pPr>
-        <w:pStyle w:val="Listenabsatz"/>
+        <w:pStyle w:val="ListParagraph"/>
         <w:numPr>
           <w:ilvl w:val="0"/>
           <w:numId w:val="19"/>
@@ -6322,7 +7089,7 @@
     </w:p>
     <w:p>
       <w:pPr>
-        <w:pStyle w:val="Listenabsatz"/>
+        <w:pStyle w:val="ListParagraph"/>
         <w:numPr>
           <w:ilvl w:val="0"/>
           <w:numId w:val="20"/>
@@ -6334,7 +7101,7 @@
     </w:p>
     <w:p>
       <w:pPr>
-        <w:pStyle w:val="Listenabsatz"/>
+        <w:pStyle w:val="ListParagraph"/>
         <w:numPr>
           <w:ilvl w:val="0"/>
           <w:numId w:val="20"/>
@@ -6346,7 +7113,7 @@
     </w:p>
     <w:p>
       <w:pPr>
-        <w:pStyle w:val="Listenabsatz"/>
+        <w:pStyle w:val="ListParagraph"/>
         <w:numPr>
           <w:ilvl w:val="0"/>
           <w:numId w:val="20"/>
@@ -6358,7 +7125,7 @@
     </w:p>
     <w:p>
       <w:pPr>
-        <w:pStyle w:val="Listenabsatz"/>
+        <w:pStyle w:val="ListParagraph"/>
         <w:numPr>
           <w:ilvl w:val="0"/>
           <w:numId w:val="20"/>
@@ -6370,19 +7137,27 @@
     </w:p>
     <w:p>
       <w:pPr>
-        <w:pStyle w:val="Listenabsatz"/>
+        <w:pStyle w:val="ListParagraph"/>
         <w:numPr>
           <w:ilvl w:val="0"/>
           <w:numId w:val="21"/>
         </w:numPr>
       </w:pPr>
       <w:r>
-        <w:t>Die Angezeigten Inhalte von Profil, Rang und Auszeichnungen, sollen vom Backend/der Blockchain geladen werden.</w:t>
-      </w:r>
-    </w:p>
-    <w:p>
-      <w:pPr>
-        <w:pStyle w:val="Listenabsatz"/>
+        <w:t xml:space="preserve">Die Angezeigten Inhalte von Profil, Rang und Auszeichnungen, sollen vom Backend/der </w:t>
+      </w:r>
+      <w:proofErr w:type="spellStart"/>
+      <w:r>
+        <w:t>Blockchain</w:t>
+      </w:r>
+      <w:proofErr w:type="spellEnd"/>
+      <w:r>
+        <w:t xml:space="preserve"> geladen werden.</w:t>
+      </w:r>
+    </w:p>
+    <w:p>
+      <w:pPr>
+        <w:pStyle w:val="ListParagraph"/>
         <w:ind w:left="720"/>
       </w:pPr>
     </w:p>
@@ -6393,7 +7168,7 @@
     </w:p>
     <w:p>
       <w:pPr>
-        <w:pStyle w:val="berschrift3"/>
+        <w:pStyle w:val="Heading3"/>
       </w:pPr>
       <w:bookmarkStart w:id="35" w:name="_Toc31118613"/>
       <w:r>
@@ -6404,18 +7179,58 @@
     </w:p>
     <w:p>
       <w:r>
-        <w:t>Um die Anwendung möglichst vielen Usern zugänglich zu machen, muss diese auf möglichst vielen Endgeräten nutzbar sein. Auf Grund der begrenzten Zeit am Hackathon haben wir uns für den Einsatz von React, einer JavaScript-Softwarebibliothek zur Entwicklung von Webseiten entschieden. So konnte ein Web-Frontend im Responsive-Design entwickelt werden, welches speziell für mobile Endgeräte optimiert ist.</w:t>
+        <w:t xml:space="preserve">Um die Anwendung möglichst vielen Usern zugänglich zu machen, muss diese auf möglichst vielen Endgeräten nutzbar sein. Auf Grund der begrenzten Zeit am </w:t>
+      </w:r>
+      <w:proofErr w:type="spellStart"/>
+      <w:r>
+        <w:t>Hackathon</w:t>
+      </w:r>
+      <w:proofErr w:type="spellEnd"/>
+      <w:r>
+        <w:t xml:space="preserve"> haben wir uns für den Einsatz von </w:t>
+      </w:r>
+      <w:proofErr w:type="spellStart"/>
+      <w:r>
+        <w:t>React</w:t>
+      </w:r>
+      <w:proofErr w:type="spellEnd"/>
+      <w:r>
+        <w:t xml:space="preserve">, einer JavaScript-Softwarebibliothek zur Entwicklung von Webseiten entschieden. So konnte ein Web-Frontend im </w:t>
+      </w:r>
+      <w:proofErr w:type="spellStart"/>
+      <w:r>
+        <w:t>Responsive</w:t>
+      </w:r>
+      <w:proofErr w:type="spellEnd"/>
+      <w:r>
+        <w:t>-Design entwickelt werden, welches speziell für mobile Endgeräte optimiert ist.</w:t>
       </w:r>
     </w:p>
     <w:p/>
     <w:p>
       <w:r>
-        <w:t>Des Weiteren wurde das Modul React Router integriert, um zwischen den einzelnen Unterseiten navigieren zu können. Für eine gute Bedienung und ein ansprechendes Design wurde das Material Design integriert.</w:t>
-      </w:r>
-    </w:p>
-    <w:p>
-      <w:pPr>
-        <w:pStyle w:val="berschrift3"/>
+        <w:t xml:space="preserve">Des </w:t>
+      </w:r>
+      <w:proofErr w:type="spellStart"/>
+      <w:r>
+        <w:t>Weiteren</w:t>
+      </w:r>
+      <w:proofErr w:type="spellEnd"/>
+      <w:r>
+        <w:t xml:space="preserve"> wurde das Modul </w:t>
+      </w:r>
+      <w:proofErr w:type="spellStart"/>
+      <w:r>
+        <w:t>React</w:t>
+      </w:r>
+      <w:proofErr w:type="spellEnd"/>
+      <w:r>
+        <w:t xml:space="preserve"> Router integriert, um zwischen den einzelnen Unterseiten navigieren zu können. Für eine gute Bedienung und ein ansprechendes Design wurde das Material Design integriert.</w:t>
+      </w:r>
+    </w:p>
+    <w:p>
+      <w:pPr>
+        <w:pStyle w:val="Heading3"/>
       </w:pPr>
       <w:bookmarkStart w:id="36" w:name="_Toc31118614"/>
       <w:r>
@@ -6470,7 +7285,7 @@
                         <w:txbxContent>
                           <w:p>
                             <w:pPr>
-                              <w:pStyle w:val="Beschriftung"/>
+                              <w:pStyle w:val="Caption"/>
                               <w:jc w:val="center"/>
                               <w:rPr>
                                 <w:b/>
@@ -6736,14 +7551,14 @@
     </w:p>
     <w:p>
       <w:pPr>
-        <w:pStyle w:val="Beschriftung"/>
+        <w:pStyle w:val="Caption"/>
         <w:jc w:val="center"/>
         <w:rPr>
           <w:b/>
           <w:bCs/>
         </w:rPr>
       </w:pPr>
-      <w:bookmarkStart w:id="39" w:name="_Toc31127831"/>
+      <w:bookmarkStart w:id="38" w:name="_Toc31127831"/>
       <w:r>
         <w:rPr>
           <w:b/>
@@ -6794,12 +7609,36 @@
         </w:rPr>
         <w:t xml:space="preserve"> User Registrierung</w:t>
       </w:r>
-      <w:bookmarkEnd w:id="39"/>
+      <w:bookmarkEnd w:id="38"/>
     </w:p>
     <w:p/>
     <w:p>
       <w:r>
-        <w:t>Es wurde eine einfach Login- und Registrierungsseite entworfen mit einigen grundlegenden Bedienelementen (Login, Forgot password). Wenn der User noch nicht registriert ist, kann die Registrierungsseite über einen Button auf der Loginseite tun. Die beiden Seiten sind unter Abbildung 5 bzw. Abbildung 6zu sehen.</w:t>
+        <w:t xml:space="preserve">Es wurde eine einfach Login- und Registrierungsseite entworfen mit einigen grundlegenden Bedienelementen (Login, </w:t>
+      </w:r>
+      <w:proofErr w:type="spellStart"/>
+      <w:r>
+        <w:t>Forgot</w:t>
+      </w:r>
+      <w:proofErr w:type="spellEnd"/>
+      <w:r>
+        <w:t xml:space="preserve"> </w:t>
+      </w:r>
+      <w:proofErr w:type="spellStart"/>
+      <w:r>
+        <w:t>password</w:t>
+      </w:r>
+      <w:proofErr w:type="spellEnd"/>
+      <w:r>
+        <w:t xml:space="preserve">). Wenn der User noch nicht registriert ist, kann die Registrierungsseite über einen Button auf der </w:t>
+      </w:r>
+      <w:proofErr w:type="spellStart"/>
+      <w:r>
+        <w:t>Loginseite</w:t>
+      </w:r>
+      <w:proofErr w:type="spellEnd"/>
+      <w:r>
+        <w:t xml:space="preserve"> tun. Die beiden Seiten sind unter Abbildung 5 bzw. Abbildung 6zu sehen.</w:t>
       </w:r>
     </w:p>
     <w:p/>
@@ -6856,7 +7695,7 @@
                         <w:txbxContent>
                           <w:p>
                             <w:pPr>
-                              <w:pStyle w:val="Beschriftung"/>
+                              <w:pStyle w:val="Caption"/>
                               <w:jc w:val="center"/>
                               <w:rPr>
                                 <w:b/>
@@ -6865,7 +7704,7 @@
                                 <w:sz w:val="24"/>
                               </w:rPr>
                             </w:pPr>
-                            <w:bookmarkStart w:id="40" w:name="_Toc31127832"/>
+                            <w:bookmarkStart w:id="39" w:name="_Toc31127832"/>
                             <w:r>
                               <w:rPr>
                                 <w:b/>
@@ -6916,7 +7755,7 @@
                               </w:rPr>
                               <w:t xml:space="preserve"> Ehrenamtfinder</w:t>
                             </w:r>
-                            <w:bookmarkEnd w:id="40"/>
+                            <w:bookmarkEnd w:id="39"/>
                           </w:p>
                         </w:txbxContent>
                       </wps:txbx>
@@ -7118,14 +7957,14 @@
     </w:p>
     <w:p>
       <w:pPr>
-        <w:pStyle w:val="Beschriftung"/>
+        <w:pStyle w:val="Caption"/>
         <w:jc w:val="center"/>
         <w:rPr>
           <w:b/>
           <w:bCs/>
         </w:rPr>
       </w:pPr>
-      <w:bookmarkStart w:id="42" w:name="_Toc31127833"/>
+      <w:bookmarkStart w:id="40" w:name="_Toc31127833"/>
       <w:r>
         <w:rPr>
           <w:b/>
@@ -7176,12 +8015,12 @@
         </w:rPr>
         <w:t xml:space="preserve"> User Profile</w:t>
       </w:r>
-      <w:bookmarkEnd w:id="42"/>
+      <w:bookmarkEnd w:id="40"/>
     </w:p>
     <w:p/>
     <w:p>
       <w:pPr>
-        <w:pStyle w:val="Listenabsatz"/>
+        <w:pStyle w:val="ListParagraph"/>
         <w:numPr>
           <w:ilvl w:val="0"/>
           <w:numId w:val="21"/>
@@ -7200,7 +8039,7 @@
     <w:p/>
     <w:p>
       <w:pPr>
-        <w:pStyle w:val="Listenabsatz"/>
+        <w:pStyle w:val="ListParagraph"/>
         <w:numPr>
           <w:ilvl w:val="0"/>
           <w:numId w:val="21"/>
@@ -7218,7 +8057,7 @@
     </w:p>
     <w:p>
       <w:pPr>
-        <w:pStyle w:val="Listenabsatz"/>
+        <w:pStyle w:val="ListParagraph"/>
       </w:pPr>
     </w:p>
     <w:p/>
@@ -7271,7 +8110,7 @@
                         <w:txbxContent>
                           <w:p>
                             <w:pPr>
-                              <w:pStyle w:val="Beschriftung"/>
+                              <w:pStyle w:val="Caption"/>
                               <w:jc w:val="center"/>
                               <w:rPr>
                                 <w:b/>
@@ -7280,7 +8119,7 @@
                                 <w:sz w:val="24"/>
                               </w:rPr>
                             </w:pPr>
-                            <w:bookmarkStart w:id="43" w:name="_Toc31127834"/>
+                            <w:bookmarkStart w:id="41" w:name="_Toc31127834"/>
                             <w:r>
                               <w:rPr>
                                 <w:b/>
@@ -7331,7 +8170,7 @@
                               </w:rPr>
                               <w:t xml:space="preserve"> Rang und Auszeichnung</w:t>
                             </w:r>
-                            <w:bookmarkEnd w:id="43"/>
+                            <w:bookmarkEnd w:id="41"/>
                           </w:p>
                         </w:txbxContent>
                       </wps:txbx>
@@ -7533,14 +8372,14 @@
     </w:p>
     <w:p>
       <w:pPr>
-        <w:pStyle w:val="Beschriftung"/>
+        <w:pStyle w:val="Caption"/>
         <w:jc w:val="center"/>
         <w:rPr>
           <w:b/>
           <w:bCs/>
         </w:rPr>
       </w:pPr>
-      <w:bookmarkStart w:id="45" w:name="_Toc31127835"/>
+      <w:bookmarkStart w:id="42" w:name="_Toc31127835"/>
       <w:r>
         <w:rPr>
           <w:b/>
@@ -7591,23 +8430,39 @@
         </w:rPr>
         <w:t xml:space="preserve"> Engagement-Typ-Finder</w:t>
       </w:r>
-      <w:bookmarkEnd w:id="45"/>
-    </w:p>
-    <w:p>
-      <w:pPr>
-        <w:pStyle w:val="Listenabsatz"/>
+      <w:bookmarkEnd w:id="42"/>
+    </w:p>
+    <w:p>
+      <w:pPr>
+        <w:pStyle w:val="ListParagraph"/>
         <w:numPr>
           <w:ilvl w:val="0"/>
           <w:numId w:val="22"/>
         </w:numPr>
       </w:pPr>
       <w:r>
-        <w:t>Rang und Auszeichnungen: Die angezeigten Ehrenpunkte und Ehrentaler werden aus der Blockchain geladen. Die Auszeichnungen werden ebenfalls von der Blockchain geladen, wobei sich diese derzeit noch nach der Anzahl der erledigten Aktivitäten pro Kategorie richten. Diese Ansicht ist in Abbildung 9 zu sehen.</w:t>
-      </w:r>
-    </w:p>
-    <w:p>
-      <w:pPr>
-        <w:pStyle w:val="Listenabsatz"/>
+        <w:t xml:space="preserve">Rang und Auszeichnungen: Die angezeigten Ehrenpunkte und Ehrentaler werden aus der </w:t>
+      </w:r>
+      <w:proofErr w:type="spellStart"/>
+      <w:r>
+        <w:t>Blockchain</w:t>
+      </w:r>
+      <w:proofErr w:type="spellEnd"/>
+      <w:r>
+        <w:t xml:space="preserve"> geladen. Die Auszeichnungen werden ebenfalls von der </w:t>
+      </w:r>
+      <w:proofErr w:type="spellStart"/>
+      <w:r>
+        <w:t>Blockchain</w:t>
+      </w:r>
+      <w:proofErr w:type="spellEnd"/>
+      <w:r>
+        <w:t xml:space="preserve"> geladen, wobei sich diese derzeit noch nach der Anzahl der erledigten Aktivitäten pro Kategorie richten. Diese Ansicht ist in Abbildung 9 zu sehen.</w:t>
+      </w:r>
+    </w:p>
+    <w:p>
+      <w:pPr>
+        <w:pStyle w:val="ListParagraph"/>
         <w:numPr>
           <w:ilvl w:val="0"/>
           <w:numId w:val="22"/>
@@ -7671,14 +8526,14 @@
     </w:p>
     <w:p>
       <w:pPr>
-        <w:pStyle w:val="Beschriftung"/>
+        <w:pStyle w:val="Caption"/>
         <w:jc w:val="left"/>
         <w:rPr>
           <w:b/>
           <w:bCs/>
         </w:rPr>
       </w:pPr>
-      <w:bookmarkStart w:id="46" w:name="_Toc31127836"/>
+      <w:bookmarkStart w:id="43" w:name="_Toc31127836"/>
       <w:r>
         <w:rPr>
           <w:b/>
@@ -7729,11 +8584,19 @@
         </w:rPr>
         <w:t xml:space="preserve"> Vereinsansicht</w:t>
       </w:r>
-      <w:bookmarkEnd w:id="46"/>
-    </w:p>
-    <w:p>
-      <w:r>
-        <w:t xml:space="preserve">Zusätzlich zur User-zentrierten Ansicht, wurde eine abgewandelte Form für Vereine entwickelt. Der Unterschied liegt dabei im Wesentlichen im Ehrenamtfinder, welcher in der Vereinsansicht nur vereinseigene Aktivitäten anzeigt sowie die Bearbeitung und das Hinzufügen dieser ermöglicht. Zu sehen ist dies unter </w:t>
+      <w:bookmarkEnd w:id="43"/>
+    </w:p>
+    <w:p>
+      <w:r>
+        <w:t xml:space="preserve">Zusätzlich zur User-zentrierten Ansicht, wurde eine abgewandelte Form für Vereine entwickelt. Der Unterschied liegt dabei im Wesentlichen im </w:t>
+      </w:r>
+      <w:proofErr w:type="spellStart"/>
+      <w:r>
+        <w:t>Ehrenamtfinder</w:t>
+      </w:r>
+      <w:proofErr w:type="spellEnd"/>
+      <w:r>
+        <w:t xml:space="preserve">, welcher in der Vereinsansicht nur vereinseigene Aktivitäten anzeigt sowie die Bearbeitung und das Hinzufügen dieser ermöglicht. Zu sehen ist dies unter </w:t>
       </w:r>
       <w:r>
         <w:t>Abbildung 11.</w:t>
@@ -7741,20 +8604,28 @@
     </w:p>
     <w:p>
       <w:pPr>
-        <w:pStyle w:val="berschrift3"/>
+        <w:pStyle w:val="Heading3"/>
       </w:pPr>
       <w:r>
         <w:t xml:space="preserve"> </w:t>
       </w:r>
-      <w:bookmarkStart w:id="47" w:name="_Toc31118615"/>
+      <w:bookmarkStart w:id="44" w:name="_Toc31118615"/>
       <w:r>
         <w:t>Weiteres Vorgehen</w:t>
       </w:r>
-      <w:bookmarkEnd w:id="47"/>
-    </w:p>
-    <w:p>
-      <w:r>
-        <w:t xml:space="preserve">Die endgültige GUI für unsere Anwendung muss nochmal neu konzipiert und ausgearbeitet werden. Da es sich hier nur um einen Prototyp handelt, wurden viele wichtige Aspekte zur GUI-Entwicklung noch nicht beachtet. Dazu gehört unter anderem, dass alle User die App schnell und einfach bedienen können sollen, auch wenn sich diese in Alter, Erfahrung und etwaigen Behinderungen unterscheiden. Für die weitere Entwicklung der App sollen die 8 goldenen Regeln des Interface-Designs von Ben Shneiderman </w:t>
+      <w:bookmarkEnd w:id="44"/>
+    </w:p>
+    <w:p>
+      <w:r>
+        <w:t xml:space="preserve">Die endgültige GUI für unsere Anwendung muss nochmal neu konzipiert und ausgearbeitet werden. Da es sich hier nur um einen Prototyp handelt, wurden viele wichtige Aspekte zur GUI-Entwicklung noch nicht beachtet. Dazu gehört unter anderem, dass alle User die App schnell und einfach bedienen können sollen, auch wenn sich diese in Alter, Erfahrung und etwaigen Behinderungen unterscheiden. Für die weitere Entwicklung der App sollen die 8 goldenen Regeln des Interface-Designs von Ben </w:t>
+      </w:r>
+      <w:proofErr w:type="spellStart"/>
+      <w:r>
+        <w:t>Shneiderman</w:t>
+      </w:r>
+      <w:proofErr w:type="spellEnd"/>
+      <w:r>
+        <w:t xml:space="preserve"> </w:t>
       </w:r>
       <w:sdt>
         <w:sdtPr>
@@ -7765,6 +8636,7 @@
             <w:docPart w:val="DefaultPlaceholder_-1854013440"/>
           </w:placeholder>
         </w:sdtPr>
+        <w:sdtEndPr/>
         <w:sdtContent>
           <w:r>
             <w:fldChar w:fldCharType="begin"/>
@@ -7801,7 +8673,7 @@
     <w:p/>
     <w:p>
       <w:pPr>
-        <w:pStyle w:val="Listenabsatz"/>
+        <w:pStyle w:val="ListParagraph"/>
         <w:numPr>
           <w:ilvl w:val="0"/>
           <w:numId w:val="23"/>
@@ -7813,7 +8685,7 @@
     </w:p>
     <w:p>
       <w:pPr>
-        <w:pStyle w:val="Listenabsatz"/>
+        <w:pStyle w:val="ListParagraph"/>
         <w:numPr>
           <w:ilvl w:val="0"/>
           <w:numId w:val="23"/>
@@ -7825,7 +8697,7 @@
     </w:p>
     <w:p>
       <w:pPr>
-        <w:pStyle w:val="Listenabsatz"/>
+        <w:pStyle w:val="ListParagraph"/>
         <w:numPr>
           <w:ilvl w:val="0"/>
           <w:numId w:val="23"/>
@@ -7837,7 +8709,7 @@
     </w:p>
     <w:p>
       <w:pPr>
-        <w:pStyle w:val="Listenabsatz"/>
+        <w:pStyle w:val="ListParagraph"/>
         <w:numPr>
           <w:ilvl w:val="0"/>
           <w:numId w:val="23"/>
@@ -7849,7 +8721,7 @@
     </w:p>
     <w:p>
       <w:pPr>
-        <w:pStyle w:val="Listenabsatz"/>
+        <w:pStyle w:val="ListParagraph"/>
         <w:numPr>
           <w:ilvl w:val="0"/>
           <w:numId w:val="23"/>
@@ -7861,7 +8733,7 @@
     </w:p>
     <w:p>
       <w:pPr>
-        <w:pStyle w:val="Listenabsatz"/>
+        <w:pStyle w:val="ListParagraph"/>
         <w:numPr>
           <w:ilvl w:val="0"/>
           <w:numId w:val="23"/>
@@ -7873,7 +8745,7 @@
     </w:p>
     <w:p>
       <w:pPr>
-        <w:pStyle w:val="Listenabsatz"/>
+        <w:pStyle w:val="ListParagraph"/>
         <w:numPr>
           <w:ilvl w:val="0"/>
           <w:numId w:val="23"/>
@@ -7886,7 +8758,7 @@
     </w:p>
     <w:p>
       <w:pPr>
-        <w:pStyle w:val="Listenabsatz"/>
+        <w:pStyle w:val="ListParagraph"/>
         <w:numPr>
           <w:ilvl w:val="0"/>
           <w:numId w:val="23"/>
@@ -7911,7 +8783,7 @@
     </w:p>
     <w:p>
       <w:pPr>
-        <w:pStyle w:val="Listenabsatz"/>
+        <w:pStyle w:val="ListParagraph"/>
         <w:numPr>
           <w:ilvl w:val="0"/>
           <w:numId w:val="24"/>
@@ -7923,7 +8795,7 @@
     </w:p>
     <w:p>
       <w:pPr>
-        <w:pStyle w:val="Listenabsatz"/>
+        <w:pStyle w:val="ListParagraph"/>
         <w:numPr>
           <w:ilvl w:val="0"/>
           <w:numId w:val="24"/>
@@ -7935,7 +8807,7 @@
     </w:p>
     <w:p>
       <w:pPr>
-        <w:pStyle w:val="Listenabsatz"/>
+        <w:pStyle w:val="ListParagraph"/>
         <w:numPr>
           <w:ilvl w:val="0"/>
           <w:numId w:val="24"/>
@@ -7947,7 +8819,7 @@
     </w:p>
     <w:p>
       <w:pPr>
-        <w:pStyle w:val="Listenabsatz"/>
+        <w:pStyle w:val="ListParagraph"/>
         <w:numPr>
           <w:ilvl w:val="0"/>
           <w:numId w:val="24"/>
@@ -7959,7 +8831,7 @@
     </w:p>
     <w:p>
       <w:pPr>
-        <w:pStyle w:val="Listenabsatz"/>
+        <w:pStyle w:val="ListParagraph"/>
         <w:ind w:left="1080"/>
       </w:pPr>
     </w:p>
@@ -7991,18 +8863,52 @@
     <w:p/>
     <w:p>
       <w:pPr>
-        <w:pStyle w:val="berschrift1"/>
-      </w:pPr>
-      <w:bookmarkStart w:id="48" w:name="_Toc31118616"/>
+        <w:pStyle w:val="Heading1"/>
+      </w:pPr>
+      <w:bookmarkStart w:id="45" w:name="_Toc31118616"/>
+      <w:proofErr w:type="spellStart"/>
       <w:r>
         <w:lastRenderedPageBreak/>
         <w:t>Hackathon</w:t>
       </w:r>
-      <w:bookmarkEnd w:id="48"/>
-    </w:p>
-    <w:p>
-      <w:r>
-        <w:t xml:space="preserve">Der Blockchain Hackathon (Wortschöpfung aus Hack und Marathon) wurde von der Uni Leipzig und IBM organisiert. Am Beispiel von Branchenlösungen und zukünftigen Anforderungen wurden Beispielprojekte erstellt, die einen Praxiseinblick in die Blockchaintechnologie bieten sollen. Diese Projekte wurden von Partnern des Hackathon </w:t>
+      <w:bookmarkEnd w:id="45"/>
+      <w:proofErr w:type="spellEnd"/>
+    </w:p>
+    <w:p>
+      <w:r>
+        <w:t xml:space="preserve">Der </w:t>
+      </w:r>
+      <w:proofErr w:type="spellStart"/>
+      <w:r>
+        <w:t>Blockchain</w:t>
+      </w:r>
+      <w:proofErr w:type="spellEnd"/>
+      <w:r>
+        <w:t xml:space="preserve"> </w:t>
+      </w:r>
+      <w:proofErr w:type="spellStart"/>
+      <w:r>
+        <w:t>Hackathon</w:t>
+      </w:r>
+      <w:proofErr w:type="spellEnd"/>
+      <w:r>
+        <w:t xml:space="preserve"> (Wortschöpfung aus Hack und Marathon) wurde von der Uni Leipzig und IBM organisiert. Am Beispiel von Branchenlösungen und zukünftigen Anforderungen wurden Beispielprojekte erstellt, die einen Praxiseinblick in die </w:t>
+      </w:r>
+      <w:proofErr w:type="spellStart"/>
+      <w:r>
+        <w:t>Blockchaintechnologie</w:t>
+      </w:r>
+      <w:proofErr w:type="spellEnd"/>
+      <w:r>
+        <w:t xml:space="preserve"> bieten sollen. Diese Projekte wurden von Partnern des </w:t>
+      </w:r>
+      <w:proofErr w:type="spellStart"/>
+      <w:r>
+        <w:t>Hackathon</w:t>
+      </w:r>
+      <w:proofErr w:type="spellEnd"/>
+      <w:r>
+        <w:t xml:space="preserve"> </w:t>
       </w:r>
       <w:sdt>
         <w:sdtPr>
@@ -8013,6 +8919,7 @@
             <w:docPart w:val="DefaultPlaceholder_-1854013440"/>
           </w:placeholder>
         </w:sdtPr>
+        <w:sdtEndPr/>
         <w:sdtContent>
           <w:r>
             <w:fldChar w:fldCharType="begin"/>
@@ -8043,50 +8950,122 @@
         </w:sdtContent>
       </w:sdt>
       <w:r>
-        <w:t>vorgestellt und betreut. Der Hackathon selbst fand am 02./03.12.2019 jeweils ganztägig in der Bibliothek Albertina der Universität Leipzig statt.</w:t>
+        <w:t xml:space="preserve">vorgestellt und betreut. Der </w:t>
+      </w:r>
+      <w:proofErr w:type="spellStart"/>
+      <w:r>
+        <w:t>Hackathon</w:t>
+      </w:r>
+      <w:proofErr w:type="spellEnd"/>
+      <w:r>
+        <w:t xml:space="preserve"> selbst fand am 02./03.12.2019 jeweils ganztägig in der Bibliothek Albertina der Universität Leipzig statt.</w:t>
       </w:r>
     </w:p>
     <w:p/>
     <w:p>
       <w:r>
-        <w:t>Unsere Aufgabe für den Blockchain Hackathon war die Entwicklung einer App, welche das freiwillige Engagement der Jugend für gemeinnützige Projekte fördern soll. Die Grundidee des Partners "Bündnis für Gemeinnützigkeit" ist das freiwillige Helfen durch spieltypische Elemente zu erweitern (Gamifizierung). Die Verwendung der Blockchain-Technologie war Voraussetzung.</w:t>
+        <w:t xml:space="preserve">Unsere Aufgabe für den </w:t>
+      </w:r>
+      <w:proofErr w:type="spellStart"/>
+      <w:r>
+        <w:t>Blockchain</w:t>
+      </w:r>
+      <w:proofErr w:type="spellEnd"/>
+      <w:r>
+        <w:t xml:space="preserve"> </w:t>
+      </w:r>
+      <w:proofErr w:type="spellStart"/>
+      <w:r>
+        <w:t>Hackathon</w:t>
+      </w:r>
+      <w:proofErr w:type="spellEnd"/>
+      <w:r>
+        <w:t xml:space="preserve"> war die Entwicklung einer App, welche das freiwillige Engagement der Jugend für gemeinnützige Projekte fördern soll. Die Grundidee des Partners "Bündnis für Gemeinnützigkeit" ist das freiwillige Helfen durch spieltypische Elemente zu erweitern (</w:t>
+      </w:r>
+      <w:proofErr w:type="spellStart"/>
+      <w:r>
+        <w:t>Gamifizierung</w:t>
+      </w:r>
+      <w:proofErr w:type="spellEnd"/>
+      <w:r>
+        <w:t xml:space="preserve">). Die Verwendung der </w:t>
+      </w:r>
+      <w:proofErr w:type="spellStart"/>
+      <w:r>
+        <w:t>Blockchain</w:t>
+      </w:r>
+      <w:proofErr w:type="spellEnd"/>
+      <w:r>
+        <w:t>-Technologie war Voraussetzung.</w:t>
       </w:r>
     </w:p>
     <w:p/>
     <w:p>
       <w:pPr>
-        <w:pStyle w:val="berschrift2"/>
-      </w:pPr>
-      <w:bookmarkStart w:id="49" w:name="_Toc31118617"/>
+        <w:pStyle w:val="Heading2"/>
+      </w:pPr>
+      <w:bookmarkStart w:id="46" w:name="_Toc31118617"/>
       <w:r>
         <w:t>Gruppenverteilung</w:t>
       </w:r>
-      <w:bookmarkEnd w:id="49"/>
-    </w:p>
-    <w:p>
-      <w:r>
-        <w:t>Die Teilnehmer wurden je nach Praxisprojekt in Gruppen aufgeteilt. Dabei war das Ziel, die Teilnehmer je nach Aufgabenbereich zu verteilen. Zu Beginn des Hackathons wurde jeder Teilnehmer einem von drei Verantwortungsbereichen zugeordnet. Diese waren "Techniker", "Allrounder" und "Projektmanager". Der "Techniker" war für die Implementierung der Blockchain und die generelle technische Umsetzung des Projektes verantwortlich. Den wirtschaftlichen Verantwortungsbereich übernahm der Projektmanager, dies beinhaltete die genaue Business Case Erstellung, Organisation und Präsentation des Projektes vor einer Jury. Der Allrounder diente als Vermittler zwischen Projektmanager und Techniker. Er ist in beiden Verantwortungsbereiche tätig und besitzt in beiden Bereichen Knowhow.</w:t>
+      <w:bookmarkEnd w:id="46"/>
+    </w:p>
+    <w:p>
+      <w:r>
+        <w:t xml:space="preserve">Die Teilnehmer wurden je nach Praxisprojekt in Gruppen aufgeteilt. Dabei war das Ziel, die Teilnehmer je nach Aufgabenbereich zu verteilen. Zu Beginn des </w:t>
+      </w:r>
+      <w:proofErr w:type="spellStart"/>
+      <w:r>
+        <w:t>Hackathons</w:t>
+      </w:r>
+      <w:proofErr w:type="spellEnd"/>
+      <w:r>
+        <w:t xml:space="preserve"> wurde jeder Teilnehmer einem von drei Verantwortungsbereichen zugeordnet. Diese waren "Techniker", "Allrounder" und "Projektmanager". Der "Techniker" war für die Implementierung der </w:t>
+      </w:r>
+      <w:proofErr w:type="spellStart"/>
+      <w:r>
+        <w:t>Blockchain</w:t>
+      </w:r>
+      <w:proofErr w:type="spellEnd"/>
+      <w:r>
+        <w:t xml:space="preserve"> und die generelle technische Umsetzung des Projektes verantwortlich. Den wirtschaftlichen Verantwortungsbereich übernahm der Projektmanager, dies beinhaltete die genaue Business Case Erstellung, Organisation und Präsentation des Projektes vor einer Jury. Der Allrounder diente als Vermittler zwischen Projektmanager und Techniker. Er ist in beiden Verantwortungsbereiche tätig und besitzt in beiden Bereichen Knowhow.</w:t>
       </w:r>
     </w:p>
     <w:p/>
     <w:p>
       <w:r>
-        <w:t>Unsere Gruppe bestand aus fünf Personen (zwei Techniker, zwei Allounder, ein Projektmanager).</w:t>
-      </w:r>
-    </w:p>
-    <w:p>
-      <w:pPr>
-        <w:pStyle w:val="berschrift2"/>
-      </w:pPr>
-      <w:bookmarkStart w:id="50" w:name="_Toc31118618"/>
+        <w:t xml:space="preserve">Unsere Gruppe bestand aus fünf Personen (zwei Techniker, zwei </w:t>
+      </w:r>
+      <w:proofErr w:type="spellStart"/>
+      <w:r>
+        <w:t>Allounder</w:t>
+      </w:r>
+      <w:proofErr w:type="spellEnd"/>
+      <w:r>
+        <w:t>, ein Projektmanager).</w:t>
+      </w:r>
+    </w:p>
+    <w:p>
+      <w:pPr>
+        <w:pStyle w:val="Heading2"/>
+      </w:pPr>
+      <w:bookmarkStart w:id="47" w:name="_Toc31118618"/>
       <w:r>
         <w:t>Ideenfindung</w:t>
       </w:r>
-      <w:bookmarkEnd w:id="50"/>
-    </w:p>
-    <w:p>
-      <w:r>
-        <w:t xml:space="preserve">Die Vorgabe des Praxispartners war die Erstellung einer App. Die sinnvolle Kombination von mobiler Applikation und einer Blockchainanwendung war am Anfang die größte Schwierigkeit. Die mobile Applikation sollte zum einen Gaming-Aspekte wie Rangliste und Level beinhalten, zum anderen eine Projektbörse für gemeinnützige Aufgaben bieten. Da in der Projektvorstellung des Praxispartners sehr viele Features (Rangliste, lokale </w:t>
+      <w:bookmarkEnd w:id="47"/>
+    </w:p>
+    <w:p>
+      <w:r>
+        <w:t xml:space="preserve">Die Vorgabe des Praxispartners war die Erstellung einer App. Die sinnvolle Kombination von mobiler Applikation und einer </w:t>
+      </w:r>
+      <w:proofErr w:type="spellStart"/>
+      <w:r>
+        <w:t>Blockchainanwendung</w:t>
+      </w:r>
+      <w:proofErr w:type="spellEnd"/>
+      <w:r>
+        <w:t xml:space="preserve"> war am Anfang die größte Schwierigkeit. Die mobile Applikation sollte zum einen Gaming-Aspekte wie Rangliste und Level beinhalten, zum anderen eine Projektbörse für gemeinnützige Aufgaben bieten. Da in der Projektvorstellung des Praxispartners sehr viele Features (Rangliste, lokale </w:t>
       </w:r>
       <w:r>
         <w:lastRenderedPageBreak/>
@@ -8102,40 +9081,144 @@
     <w:p/>
     <w:p>
       <w:r>
-        <w:t xml:space="preserve">Zu Beginn der Planung musste der Technologiestack festgelegt werden. Die Programmierung einer App konnte entweder für Android oder iOS Betriebssystem erfolgen. Da unsere Erfahrung in beiden Fällen der App-Entwicklung nicht vorhanden war, einigten wir uns darauf, das Web-Framework React im Frontend mit der Verbindung von Spring Boot und Java im Backend zu verwenden. Eine React-Anwendung ist eine Web-Applikation, welche eine Darstellung auf allen Smartphones und PCs im Browser durch JavaScript ermöglicht. Durch die Kombination aus React und Spring hatte wir den Vorteil, dass alle Mitglieder Erfahrung in diesen Bereichen mitbrachten. An der technischen Umsetzung konnten daher alle mitarbeiten. Die Hauptfunktion der Blockchain sollte der </w:t>
+        <w:t xml:space="preserve">Zu Beginn der Planung musste der </w:t>
+      </w:r>
+      <w:proofErr w:type="spellStart"/>
+      <w:r>
+        <w:t>Technologiestack</w:t>
+      </w:r>
+      <w:proofErr w:type="spellEnd"/>
+      <w:r>
+        <w:t xml:space="preserve"> festgelegt werden. Die Programmierung einer App konnte entweder für Android oder iOS Betriebssystem erfolgen. Da unsere Erfahrung in beiden Fällen der App-Entwicklung nicht vorhanden war, einigten wir uns darauf, das Web-Framework </w:t>
+      </w:r>
+      <w:proofErr w:type="spellStart"/>
+      <w:r>
+        <w:t>React</w:t>
+      </w:r>
+      <w:proofErr w:type="spellEnd"/>
+      <w:r>
+        <w:t xml:space="preserve"> im Frontend mit der Verbindung von Spring Boot und Java im Backend zu verwenden. Eine </w:t>
+      </w:r>
+      <w:proofErr w:type="spellStart"/>
+      <w:r>
+        <w:t>React</w:t>
+      </w:r>
+      <w:proofErr w:type="spellEnd"/>
+      <w:r>
+        <w:t xml:space="preserve">-Anwendung ist eine Web-Applikation, welche eine Darstellung auf allen Smartphones und PCs im Browser durch JavaScript ermöglicht. Durch die Kombination aus </w:t>
+      </w:r>
+      <w:proofErr w:type="spellStart"/>
+      <w:r>
+        <w:t>React</w:t>
+      </w:r>
+      <w:proofErr w:type="spellEnd"/>
+      <w:r>
+        <w:t xml:space="preserve"> und Spring hatte wir den Vorteil, dass alle Mitglieder Erfahrung in diesen Bereichen mitbrachten. An der technischen Umsetzung konnten daher alle mitarbeiten. Die Hauptfunktion der </w:t>
+      </w:r>
+      <w:proofErr w:type="spellStart"/>
+      <w:r>
+        <w:t>Blockchain</w:t>
+      </w:r>
+      <w:proofErr w:type="spellEnd"/>
+      <w:r>
+        <w:t xml:space="preserve"> sollte der </w:t>
       </w:r>
       <w:r>
         <w:t>an erkennbaren Nachweis</w:t>
       </w:r>
       <w:r>
-        <w:t xml:space="preserve"> von geleisteter Arbeit sein. Um personenbezogene Daten geheim und verschlüsselt zu sichern, sollte zusätzlich eine PostgreSQL-Datenbank aufgesetzt werden.</w:t>
+        <w:t xml:space="preserve"> von geleisteter Arbeit sein. Um personenbezogene Daten geheim und verschlüsselt zu sichern, sollte zusätzlich eine </w:t>
+      </w:r>
+      <w:proofErr w:type="spellStart"/>
+      <w:r>
+        <w:t>PostgreSQL</w:t>
+      </w:r>
+      <w:proofErr w:type="spellEnd"/>
+      <w:r>
+        <w:t>-Datenbank aufgesetzt werden.</w:t>
       </w:r>
     </w:p>
     <w:p/>
     <w:p>
       <w:r>
-        <w:t>Der Schwerpunkt sollte darauf liegen, einen funktionsfähigen Prototypen mit minimalen Funktionen entstehen zu lassen. Das Frontend wurde minimalistisch und statisch geplant. Für die Vorführung wurden Beispieldaten in die Datenbank geschrieben, welche vom Praxispartner zur Verfügung gestellt wurden. Außerdem wurde ein Währungssystem für die App eingeführt, sodass alle nötigen Transaktionen auf der Blockchain gespeichert werden konnten.</w:t>
-      </w:r>
-    </w:p>
-    <w:p>
-      <w:pPr>
-        <w:pStyle w:val="berschrift2"/>
-      </w:pPr>
-      <w:bookmarkStart w:id="51" w:name="_Toc31118619"/>
+        <w:t xml:space="preserve">Der Schwerpunkt sollte darauf liegen, </w:t>
+      </w:r>
+      <w:proofErr w:type="gramStart"/>
+      <w:r>
+        <w:t>einen funktionsfähigen Prototypen</w:t>
+      </w:r>
+      <w:proofErr w:type="gramEnd"/>
+      <w:r>
+        <w:t xml:space="preserve"> mit minimalen Funktionen entstehen zu lassen. Das Frontend wurde minimalistisch und statisch geplant. Für die Vorführung wurden Beispieldaten in die Datenbank geschrieben, welche vom Praxispartner zur Verfügung gestellt wurden. Außerdem wurde ein Währungssystem für die App eingeführt, sodass alle nötigen Transaktionen auf der </w:t>
+      </w:r>
+      <w:proofErr w:type="spellStart"/>
+      <w:r>
+        <w:t>Blockchain</w:t>
+      </w:r>
+      <w:proofErr w:type="spellEnd"/>
+      <w:r>
+        <w:t xml:space="preserve"> gespeichert werden konnten.</w:t>
+      </w:r>
+    </w:p>
+    <w:p>
+      <w:pPr>
+        <w:pStyle w:val="Heading2"/>
+      </w:pPr>
+      <w:bookmarkStart w:id="48" w:name="_Toc31118619"/>
       <w:r>
         <w:t>Herausforderung</w:t>
       </w:r>
-      <w:bookmarkEnd w:id="51"/>
-    </w:p>
-    <w:p>
-      <w:r>
-        <w:t>Die größte Herausforderung war die komplexe Zusammenarbeit verschiedener Schnittstellen reibungslos und schnell aufzusetzen. Da unsere Konstruktion der App aus vier Bereichen (Frontend, Backend, Datenbank, Blockchain) besteht, war die Erstellung der Schnittstellen zeitaufwendig und komplex.</w:t>
+      <w:bookmarkEnd w:id="48"/>
+    </w:p>
+    <w:p>
+      <w:r>
+        <w:t xml:space="preserve">Die größte Herausforderung war die komplexe Zusammenarbeit verschiedener Schnittstellen reibungslos und schnell aufzusetzen. Da unsere Konstruktion der App aus vier Bereichen (Frontend, Backend, Datenbank, </w:t>
+      </w:r>
+      <w:proofErr w:type="spellStart"/>
+      <w:r>
+        <w:t>Blockchain</w:t>
+      </w:r>
+      <w:proofErr w:type="spellEnd"/>
+      <w:r>
+        <w:t>) besteht, war die Erstellung der Schnittstellen zeitaufwendig und komplex.</w:t>
       </w:r>
     </w:p>
     <w:p/>
     <w:p>
       <w:r>
-        <w:t xml:space="preserve">Einbindung und Test der Blockchain wurden in der Planung zu einem späteren Zeitpunkt des Hackathons festgelegt. Für die Entwicklung der anderen Bestandteile musste daher ohne Test der Funktionen programmiert werden. Für die Versionsverwaltung wurde Github benutzt und jeder einzelner Teilbereich der Software wurde einem Branch (Teilzweig der Software) zugeordnet. Um nun </w:t>
+        <w:t xml:space="preserve">Einbindung und Test der </w:t>
+      </w:r>
+      <w:proofErr w:type="spellStart"/>
+      <w:r>
+        <w:t>Blockchain</w:t>
+      </w:r>
+      <w:proofErr w:type="spellEnd"/>
+      <w:r>
+        <w:t xml:space="preserve"> wurden in der Planung zu einem späteren Zeitpunkt des </w:t>
+      </w:r>
+      <w:proofErr w:type="spellStart"/>
+      <w:r>
+        <w:t>Hackathons</w:t>
+      </w:r>
+      <w:proofErr w:type="spellEnd"/>
+      <w:r>
+        <w:t xml:space="preserve"> festgelegt. Für die Entwicklung der anderen Bestandteile musste daher ohne Test der Funktionen programmiert werden. Für die Versionsverwaltung wurde </w:t>
+      </w:r>
+      <w:proofErr w:type="spellStart"/>
+      <w:r>
+        <w:t>Github</w:t>
+      </w:r>
+      <w:proofErr w:type="spellEnd"/>
+      <w:r>
+        <w:t xml:space="preserve"> benutzt und jeder einzelner Teilbereich der Software wurde einem </w:t>
+      </w:r>
+      <w:proofErr w:type="spellStart"/>
+      <w:r>
+        <w:t>Branch</w:t>
+      </w:r>
+      <w:proofErr w:type="spellEnd"/>
+      <w:r>
+        <w:t xml:space="preserve"> (Teilzweig der Software) zugeordnet. Um nun </w:t>
       </w:r>
       <w:r>
         <w:t>die einzelnen Teilbereiche</w:t>
@@ -8143,42 +9226,119 @@
       <w:r>
         <w:t xml:space="preserve"> zusammenzuführen, wurden die jeweiligen Codeabschnitte verglichen und bei Konflikten manuell entschieden, welcher </w:t>
       </w:r>
+      <w:proofErr w:type="spellStart"/>
       <w:r>
         <w:lastRenderedPageBreak/>
-        <w:t>Branch übernommen werden sollte. Schwierigkeiten entstanden dabei dadurch, dass die Funktionalität der Gesamtsoftware nach der Verbindung zweier Teilversionen ohne Tests nicht immer gewährleistet werden konnte. Um diese Herausforderung i</w:t>
+        <w:t>Branch</w:t>
+      </w:r>
+      <w:proofErr w:type="spellEnd"/>
+      <w:r>
+        <w:t xml:space="preserve"> übernommen werden sollte. Schwierigkeiten entstanden dabei dadurch, dass die Funktionalität der Gesamtsoftware nach der Verbindung zweier Teilversionen ohne Tests nicht immer gewährleistet werden konnte. Um diese Herausforderung i</w:t>
       </w:r>
       <w:r>
         <w:t>n</w:t>
       </w:r>
       <w:r>
-        <w:t xml:space="preserve"> Bezug auf unser Projekt zu lösen, lag der Fokus darauf, klare Schnittstellen zwischen den Teilbereichen zu definieren. Dies hat den Vorteil, dass die jeweiligen Funktionen eines Teilbereichs unabhängig voneinander implementiert werden konnten. Im Vorfeld musste dennoch die Ausgabe der API bekannt sein, um auf Basis der möglichen Rückgabewerte Funktionen zu implementieren. Im tatsächlichen Ablauf des Hackathons hat dies sehr gut funktioniert und verursachte keine Konflikte.</w:t>
-      </w:r>
-    </w:p>
-    <w:p>
-      <w:pPr>
-        <w:pStyle w:val="berschrift2"/>
-      </w:pPr>
-      <w:bookmarkStart w:id="52" w:name="_Toc31118620"/>
+        <w:t xml:space="preserve"> Bezug auf unser Projekt zu lösen, lag der Fokus darauf, klare Schnittstellen zwischen den Teilbereichen zu definieren. Dies hat den Vorteil, dass die jeweiligen Funktionen eines Teilbereichs unabhängig voneinander implementiert werden konnten. Im Vorfeld musste dennoch die Ausgabe der API bekannt sein, um auf Basis der möglichen Rückgabewerte Funktionen zu implementieren. Im tatsächlichen Ablauf des </w:t>
+      </w:r>
+      <w:proofErr w:type="spellStart"/>
+      <w:r>
+        <w:t>Hackathons</w:t>
+      </w:r>
+      <w:proofErr w:type="spellEnd"/>
+      <w:r>
+        <w:t xml:space="preserve"> hat dies sehr gut funktioniert und verursachte keine Konflikte.</w:t>
+      </w:r>
+    </w:p>
+    <w:p>
+      <w:pPr>
+        <w:pStyle w:val="Heading2"/>
+      </w:pPr>
+      <w:bookmarkStart w:id="49" w:name="_Toc31118620"/>
       <w:r>
         <w:t>Probleme</w:t>
       </w:r>
-      <w:bookmarkEnd w:id="52"/>
-    </w:p>
-    <w:p>
-      <w:r>
-        <w:t>Für die Entwicklung einer App mussten alle Aspekte einer App abdeckt werden. Dafür wurde die Entwicklung in verschiedene Bereiche aufgeteilt. Durch die strikte Arbeitsaufteilung war die Einplanung von Verzögerungen bei der Entwicklung nicht möglich. Da die Bearbeitung des Prototyps aus den Teilen Backend, Blockchain, Frontend und Datenbanken bestand, konnte bei Schwierigkeiten kein Mitglied aushelfen, ohne mit dem eigenen Teil in Rückstand zu geraten.</w:t>
+      <w:bookmarkEnd w:id="49"/>
+    </w:p>
+    <w:p>
+      <w:r>
+        <w:t xml:space="preserve">Für die Entwicklung einer App mussten alle Aspekte einer App abdeckt werden. Dafür wurde die Entwicklung in verschiedene Bereiche aufgeteilt. Durch die strikte Arbeitsaufteilung war die Einplanung von Verzögerungen bei der Entwicklung nicht möglich. Da die Bearbeitung des Prototyps aus den Teilen </w:t>
+      </w:r>
+      <w:proofErr w:type="gramStart"/>
+      <w:r>
+        <w:t>Backend</w:t>
+      </w:r>
+      <w:proofErr w:type="gramEnd"/>
+      <w:r>
+        <w:t xml:space="preserve">, </w:t>
+      </w:r>
+      <w:proofErr w:type="spellStart"/>
+      <w:r>
+        <w:t>Blockchain</w:t>
+      </w:r>
+      <w:proofErr w:type="spellEnd"/>
+      <w:r>
+        <w:t>, Frontend und Datenbanken bestand, konnte bei Schwierigkeiten kein Mitglied aushelfen, ohne mit dem eigenen Teil in Rückstand zu geraten.</w:t>
       </w:r>
     </w:p>
     <w:p/>
     <w:p>
       <w:r>
-        <w:t xml:space="preserve">Eines der größten Probleme war das bereitgestellte Hyperledger Composer Framework, da es wie bereits erwähnt nicht mehr unterstützt wird und so Fehler und Probleme nicht weiter behandelt werden konnten. In der aktiven Entwicklung gab es daher sehr viele Probleme mit dem Bereitstellen und Starten der Blockchain, bedingt durch einen Programmier-Fehler im Framework. Die Dokumentation von Hyperledger Composer ist unübersichtlich und sorgte für Probleme bei der Fehlersuche. Weiterhin fehlten Informationen zur Fehlerbehandlung, was zu unverständlichen Fehlern in der Modellkonstruktion führte. Die technische Unterstützung seitens IBM konnte das Problem ebenfalls nicht lösen. Somit mussten wir das Blockchain-Modell immer wieder neu erstellen und umformulieren, bis wir den Fehler gefunden hatten. Da wir keinerlei technische Erfahrung mit Hyperledger Composer hatten, konnten wir Probleme nicht abschätzen und sind im zweiten Drittel in zeitlichen Verzug geraten.   </w:t>
+        <w:t xml:space="preserve">Eines der größten Probleme war das bereitgestellte </w:t>
+      </w:r>
+      <w:proofErr w:type="spellStart"/>
+      <w:r>
+        <w:t>Hyperledger</w:t>
+      </w:r>
+      <w:proofErr w:type="spellEnd"/>
+      <w:r>
+        <w:t xml:space="preserve"> Composer Framework, da es wie bereits erwähnt nicht mehr unterstützt wird und so Fehler und Probleme nicht weiter behandelt werden konnten. In der aktiven Entwicklung gab es daher sehr viele Probleme mit dem Bereitstellen und Starten der </w:t>
+      </w:r>
+      <w:proofErr w:type="spellStart"/>
+      <w:r>
+        <w:t>Blockchain</w:t>
+      </w:r>
+      <w:proofErr w:type="spellEnd"/>
+      <w:r>
+        <w:t xml:space="preserve">, bedingt durch einen Programmier-Fehler im Framework. Die Dokumentation von </w:t>
+      </w:r>
+      <w:proofErr w:type="spellStart"/>
+      <w:r>
+        <w:t>Hyperledger</w:t>
+      </w:r>
+      <w:proofErr w:type="spellEnd"/>
+      <w:r>
+        <w:t xml:space="preserve"> Composer ist unübersichtlich und sorgte für Probleme bei der Fehlersuche. Weiterhin fehlten Informationen zur Fehlerbehandlung, was zu unverständlichen Fehlern in der Modellkonstruktion führte. Die technische Unterstützung seitens IBM konnte das Problem ebenfalls nicht lösen. Somit mussten wir das </w:t>
+      </w:r>
+      <w:proofErr w:type="spellStart"/>
+      <w:r>
+        <w:t>Blockchain</w:t>
+      </w:r>
+      <w:proofErr w:type="spellEnd"/>
+      <w:r>
+        <w:t xml:space="preserve">-Modell immer wieder neu erstellen und umformulieren, bis wir den Fehler gefunden hatten. Da wir keinerlei technische Erfahrung mit </w:t>
+      </w:r>
+      <w:proofErr w:type="spellStart"/>
+      <w:r>
+        <w:t>Hyperledger</w:t>
+      </w:r>
+      <w:proofErr w:type="spellEnd"/>
+      <w:r>
+        <w:t xml:space="preserve"> Composer hatten, konnten wir Probleme nicht abschätzen und sind im zweiten Drittel in zeitlichen Verzug geraten.   </w:t>
       </w:r>
     </w:p>
     <w:p/>
     <w:p>
       <w:r>
-        <w:t>Die Konstruktion einer React-Anwendung hat den Vorteil des einfachen Erstellens einer Grundstruktur für eine mobile Webanwendung. Die Ansichten wurden allerdings statisch entwickelt, was kontraproduktiv für eine weiterführende Entwicklung ist. Die Frontend Implementierung lief daher relativ schnell, stellte sich aber bei wichtigen Änderung</w:t>
+        <w:t xml:space="preserve">Die Konstruktion einer </w:t>
+      </w:r>
+      <w:proofErr w:type="spellStart"/>
+      <w:r>
+        <w:t>React</w:t>
+      </w:r>
+      <w:proofErr w:type="spellEnd"/>
+      <w:r>
+        <w:t>-Anwendung hat den Vorteil des einfachen Erstellens einer Grundstruktur für eine mobile Webanwendung. Die Ansichten wurden allerdings statisch entwickelt, was kontraproduktiv für eine weiterführende Entwicklung ist. Die Frontend Implementierung lief daher relativ schnell, stellte sich aber bei wichtigen Änderung</w:t>
       </w:r>
       <w:r>
         <w:t>en</w:t>
@@ -8194,13 +9354,37 @@
       </w:r>
       <w:r>
         <w:lastRenderedPageBreak/>
-        <w:t xml:space="preserve">Bezug auf Funktionalität mit dem Backend als schwer wartbar heraus. Für eine spätere Weiterentwicklung des Projektes war das Frontend nicht dynamisch genug konstruiert. </w:t>
+        <w:t xml:space="preserve">Bezug auf Funktionalität mit dem Backend als schwer </w:t>
+      </w:r>
+      <w:proofErr w:type="spellStart"/>
+      <w:r>
+        <w:t>wartbar</w:t>
+      </w:r>
+      <w:proofErr w:type="spellEnd"/>
+      <w:r>
+        <w:t xml:space="preserve"> heraus. Für eine spätere Weiterentwicklung des Projektes war das Frontend nicht dynamisch genug konstruiert. </w:t>
       </w:r>
     </w:p>
     <w:p/>
     <w:p>
       <w:r>
-        <w:t>Bei der Planung des Hackathons bestand ein generelles Zeitproblem, da wir die vorhandene Zeit durch Pausen (Mittag, Kaffee, Workshop) verloren haben. Durch die zusätzliche Verzögerung der Blockchain-Modellierung wurden das Abgabefenster nur sehr knapp erreicht.</w:t>
+        <w:t xml:space="preserve">Bei der Planung des </w:t>
+      </w:r>
+      <w:proofErr w:type="spellStart"/>
+      <w:r>
+        <w:t>Hackathons</w:t>
+      </w:r>
+      <w:proofErr w:type="spellEnd"/>
+      <w:r>
+        <w:t xml:space="preserve"> bestand ein generelles Zeitproblem, da wir die vorhandene Zeit durch Pausen (Mittag, Kaffee, Workshop) verloren haben. Durch die zusätzliche Verzögerung der </w:t>
+      </w:r>
+      <w:proofErr w:type="spellStart"/>
+      <w:r>
+        <w:t>Blockchain</w:t>
+      </w:r>
+      <w:proofErr w:type="spellEnd"/>
+      <w:r>
+        <w:t>-Modellierung wurden das Abgabefenster nur sehr knapp erreicht.</w:t>
       </w:r>
     </w:p>
     <w:p/>
@@ -8218,7 +9402,15 @@
         <w:t>ein funktionierender und sichtbarer Prototyp</w:t>
       </w:r>
       <w:r>
-        <w:t xml:space="preserve"> vorzustellen. Daher war es zwingend notwendig, dass die Blockchain während der Präsentation funktionierte. Die Foliengestaltung war </w:t>
+        <w:t xml:space="preserve"> vorzustellen. Daher war es zwingend notwendig, dass die </w:t>
+      </w:r>
+      <w:proofErr w:type="spellStart"/>
+      <w:r>
+        <w:t>Blockchain</w:t>
+      </w:r>
+      <w:proofErr w:type="spellEnd"/>
+      <w:r>
+        <w:t xml:space="preserve"> während der Präsentation funktionierte. Die Foliengestaltung war </w:t>
       </w:r>
       <w:r>
         <w:t>durch den beschriebenen Zeitmangel</w:t>
@@ -8230,7 +9422,63 @@
     <w:p/>
     <w:p>
       <w:r>
-        <w:t>Zusammenfassend sind die schwerwiegendsten Probleme unserer Gruppe auf den Mangel an Zeit und den komplizierten Technologiestack zurückzuführen. Der Mangel an Zeit ist generell bei einem Hackathon gegeben, daher kann dieser Punkt vernachlässigt werden. Bei einem nächsten Hackathon sollten wir allerdings die Zeitplannung besser gestalten und mit weniger Bearbeitungszeit rechnen. Die Technologieprobleme konnten zwar auf Hyperledger Composer zurückgeführt werden, dennoch wäre es von Vorteil, wenn die Funktionalität der vorgegebenen Technologie des Hackathons im Vorfeld noch einmal überprüft würde. Die technische Umgebung sollte alles in allem im Rahmen der Konzeption des Hackathons besser angepasst und häufige Fehlerfälle im praktischen Einsatz korrigiert oder aufgezeigt werden.</w:t>
+        <w:t xml:space="preserve">Zusammenfassend sind die schwerwiegendsten Probleme unserer Gruppe auf den Mangel an Zeit und den komplizierten </w:t>
+      </w:r>
+      <w:proofErr w:type="spellStart"/>
+      <w:r>
+        <w:t>Technologiestack</w:t>
+      </w:r>
+      <w:proofErr w:type="spellEnd"/>
+      <w:r>
+        <w:t xml:space="preserve"> zurückzuführen. Der Mangel an Zeit ist generell bei einem </w:t>
+      </w:r>
+      <w:proofErr w:type="spellStart"/>
+      <w:r>
+        <w:t>Hackathon</w:t>
+      </w:r>
+      <w:proofErr w:type="spellEnd"/>
+      <w:r>
+        <w:t xml:space="preserve"> gegeben, daher kann dieser Punkt vernachlässigt werden. Bei einem nächsten </w:t>
+      </w:r>
+      <w:proofErr w:type="spellStart"/>
+      <w:r>
+        <w:t>Hackathon</w:t>
+      </w:r>
+      <w:proofErr w:type="spellEnd"/>
+      <w:r>
+        <w:t xml:space="preserve"> sollten wir allerdings die </w:t>
+      </w:r>
+      <w:proofErr w:type="spellStart"/>
+      <w:r>
+        <w:t>Zeitplannung</w:t>
+      </w:r>
+      <w:proofErr w:type="spellEnd"/>
+      <w:r>
+        <w:t xml:space="preserve"> besser gestalten und mit weniger Bearbeitungszeit rechnen. Die Technologieprobleme konnten zwar auf </w:t>
+      </w:r>
+      <w:proofErr w:type="spellStart"/>
+      <w:r>
+        <w:t>Hyperledger</w:t>
+      </w:r>
+      <w:proofErr w:type="spellEnd"/>
+      <w:r>
+        <w:t xml:space="preserve"> Composer zurückgeführt werden, dennoch wäre es von Vorteil, wenn die Funktionalität der vorgegebenen Technologie des </w:t>
+      </w:r>
+      <w:proofErr w:type="spellStart"/>
+      <w:r>
+        <w:t>Hackathons</w:t>
+      </w:r>
+      <w:proofErr w:type="spellEnd"/>
+      <w:r>
+        <w:t xml:space="preserve"> im Vorfeld noch einmal überprüft würde. Die technische Umgebung sollte alles in allem im Rahmen der Konzeption des </w:t>
+      </w:r>
+      <w:proofErr w:type="spellStart"/>
+      <w:r>
+        <w:t>Hackathons</w:t>
+      </w:r>
+      <w:proofErr w:type="spellEnd"/>
+      <w:r>
+        <w:t xml:space="preserve"> besser angepasst und häufige Fehlerfälle im praktischen Einsatz korrigiert oder aufgezeigt werden.</w:t>
       </w:r>
     </w:p>
     <w:p/>
@@ -8243,31 +9491,127 @@
     <w:p/>
     <w:p>
       <w:pPr>
-        <w:pStyle w:val="berschrift1"/>
-      </w:pPr>
-      <w:bookmarkStart w:id="53" w:name="_Toc31118621"/>
+        <w:pStyle w:val="Heading1"/>
+      </w:pPr>
+      <w:bookmarkStart w:id="50" w:name="_Toc31118621"/>
       <w:r>
         <w:lastRenderedPageBreak/>
         <w:t>Fazit</w:t>
       </w:r>
-      <w:bookmarkEnd w:id="53"/>
+      <w:bookmarkEnd w:id="50"/>
     </w:p>
     <w:p/>
     <w:p>
       <w:r>
-        <w:t>Den Hackathon haben wir mit der Umsetzung einer vorhandenen Idee gestartet, welche jüngere Menschen durch Gamification motivieren soll, Ehrenämter auszuüben. Eine der wichtigsten Voraussetzungen war der Einsatz der Blockchain, welche wir erfolgreich umgesetzt haben. Während des Hackathons haben wir ein Prototyp und Konzepte ausgearbeitet. Die einzelnen Bestandteile (Frontend, Backend, Blockchain) des Prototypen wurden nicht nur einzeln implementiert, sondern funktionierten auch zusammen als Ganzes.</w:t>
+        <w:t xml:space="preserve">Den </w:t>
+      </w:r>
+      <w:proofErr w:type="spellStart"/>
+      <w:r>
+        <w:t>Hackathon</w:t>
+      </w:r>
+      <w:proofErr w:type="spellEnd"/>
+      <w:r>
+        <w:t xml:space="preserve"> haben wir mit der Umsetzung einer vorhandenen Idee gestartet, welche jüngere Menschen durch </w:t>
+      </w:r>
+      <w:proofErr w:type="spellStart"/>
+      <w:r>
+        <w:t>Gamification</w:t>
+      </w:r>
+      <w:proofErr w:type="spellEnd"/>
+      <w:r>
+        <w:t xml:space="preserve"> motivieren soll, Ehrenämter auszuüben. Eine der wichtigsten Voraussetzungen war der Einsatz der </w:t>
+      </w:r>
+      <w:proofErr w:type="spellStart"/>
+      <w:r>
+        <w:t>Blockchain</w:t>
+      </w:r>
+      <w:proofErr w:type="spellEnd"/>
+      <w:r>
+        <w:t xml:space="preserve">, welche wir erfolgreich umgesetzt haben. Während des </w:t>
+      </w:r>
+      <w:proofErr w:type="spellStart"/>
+      <w:r>
+        <w:t>Hackathons</w:t>
+      </w:r>
+      <w:proofErr w:type="spellEnd"/>
+      <w:r>
+        <w:t xml:space="preserve"> haben wir ein Prototyp und Konzepte ausgearbeitet. Die einzelnen Bestandteile (Frontend, Backend, </w:t>
+      </w:r>
+      <w:proofErr w:type="spellStart"/>
+      <w:r>
+        <w:t>Blockchain</w:t>
+      </w:r>
+      <w:proofErr w:type="spellEnd"/>
+      <w:r>
+        <w:t xml:space="preserve">) </w:t>
+      </w:r>
+      <w:proofErr w:type="gramStart"/>
+      <w:r>
+        <w:t>des Prototypen</w:t>
+      </w:r>
+      <w:proofErr w:type="gramEnd"/>
+      <w:r>
+        <w:t xml:space="preserve"> wurden nicht nur einzeln implementiert, sondern funktionierten auch zusammen als Ganzes.</w:t>
       </w:r>
     </w:p>
     <w:p/>
     <w:p>
       <w:r>
-        <w:t xml:space="preserve">Zu der Idee haben wir ein Spielkonzept entwickelt, sodass ein solides Grundkonzept des Ablaufes vorhanden ist, welches aber noch Erweiterungsmöglichkeiten bietet. Die Spieler der App sollen durch unterschiedliche Belohnungen und ein Levelsystem motiviert werden ehrenamtliche Tätigkeiten auszuüben. </w:t>
+        <w:t xml:space="preserve">Zu der Idee haben wir ein Spielkonzept entwickelt, sodass ein solides Grundkonzept des Ablaufes vorhanden ist, welches aber noch Erweiterungsmöglichkeiten bietet. Die Spieler der App sollen durch unterschiedliche Belohnungen und ein </w:t>
+      </w:r>
+      <w:proofErr w:type="spellStart"/>
+      <w:r>
+        <w:t>Levelsystem</w:t>
+      </w:r>
+      <w:proofErr w:type="spellEnd"/>
+      <w:r>
+        <w:t xml:space="preserve"> motiviert werden ehrenamtliche Tätigkeiten auszuüben. </w:t>
       </w:r>
     </w:p>
     <w:p/>
     <w:p>
       <w:r>
-        <w:t>Des Weiteren wurde der Einsatzbereich der Blockchain definiert: auf der Blockchain werden die Belohnungen, die die Spieler sammeln, gespeichert. Für unseren Prototypen wurden die Blockchain, ein Backend und ein Frontend umgesetzt. Über das Frontend unseres Prototyps können einzelne Transaktionen, die auf der Blockchain durchgeführt werden, getriggert werden. Außerdem kommuniziert das Frontend mit dem Backend, um die personenbezogenen Daten der Spieler aus einer Datenbank ab zu fragen.</w:t>
+        <w:t xml:space="preserve">Des </w:t>
+      </w:r>
+      <w:proofErr w:type="spellStart"/>
+      <w:r>
+        <w:t>Weiteren</w:t>
+      </w:r>
+      <w:proofErr w:type="spellEnd"/>
+      <w:r>
+        <w:t xml:space="preserve"> wurde der Einsatzbereich der </w:t>
+      </w:r>
+      <w:proofErr w:type="spellStart"/>
+      <w:r>
+        <w:t>Blockchain</w:t>
+      </w:r>
+      <w:proofErr w:type="spellEnd"/>
+      <w:r>
+        <w:t xml:space="preserve"> definiert: auf der </w:t>
+      </w:r>
+      <w:proofErr w:type="spellStart"/>
+      <w:r>
+        <w:t>Blockchain</w:t>
+      </w:r>
+      <w:proofErr w:type="spellEnd"/>
+      <w:r>
+        <w:t xml:space="preserve"> werden die Belohnungen, die die Spieler sammeln, gespeichert. Für unseren Prototypen wurden die </w:t>
+      </w:r>
+      <w:proofErr w:type="spellStart"/>
+      <w:r>
+        <w:t>Blockchain</w:t>
+      </w:r>
+      <w:proofErr w:type="spellEnd"/>
+      <w:r>
+        <w:t xml:space="preserve">, ein Backend und ein Frontend umgesetzt. Über das Frontend unseres Prototyps können einzelne Transaktionen, die auf der </w:t>
+      </w:r>
+      <w:proofErr w:type="spellStart"/>
+      <w:r>
+        <w:t>Blockchain</w:t>
+      </w:r>
+      <w:proofErr w:type="spellEnd"/>
+      <w:r>
+        <w:t xml:space="preserve"> durchgeführt werden, getriggert werden. Außerdem kommuniziert das Frontend mit dem Backend, um die personenbezogenen Daten der Spieler aus einer Datenbank ab zu fragen.</w:t>
       </w:r>
     </w:p>
     <w:p/>
@@ -8279,11 +9623,43 @@
     <w:p/>
     <w:p>
       <w:r>
-        <w:t xml:space="preserve">Dennoch muss der generelle Einsatz der Blockchain kritisch betrachtet werden. Da unsere Blockchain als essentieller Nachweis für die Zertifikate und Transaktionen vorhanden ist, ist der Einsatz für das Projekt gerechtfertigt. Dennoch gibt es Alternativen, die einen solchen Nachweis zulassen. Beispielsweise könnte durch eine Verifizierung per QR-Code, die durch eine staatliche oder gemeinnützige Institution geleitet wird, dieselbe Glaubwürdigkeit der Zertifikate erreicht werden. Die Implementierung einer Blockchain ist zudem teuer und komplex. Der dezentrale Ansatz einer unabhängigen Institution, welche eine Manipulation </w:t>
+        <w:t xml:space="preserve">Dennoch muss der generelle Einsatz der </w:t>
+      </w:r>
+      <w:proofErr w:type="spellStart"/>
+      <w:r>
+        <w:t>Blockchain</w:t>
+      </w:r>
+      <w:proofErr w:type="spellEnd"/>
+      <w:r>
+        <w:t xml:space="preserve"> kritisch betrachtet werden. Da unsere </w:t>
+      </w:r>
+      <w:proofErr w:type="spellStart"/>
+      <w:r>
+        <w:t>Blockchain</w:t>
+      </w:r>
+      <w:proofErr w:type="spellEnd"/>
+      <w:r>
+        <w:t xml:space="preserve"> als essentieller Nachweis für die Zertifikate und Transaktionen vorhanden ist, ist der Einsatz für das Projekt gerechtfertigt. Dennoch gibt es Alternativen, die einen solchen Nachweis zulassen. Beispielsweise könnte durch eine Verifizierung per QR-Code, die durch eine staatliche oder gemeinnützige Institution geleitet wird, dieselbe Glaubwürdigkeit der Zertifikate erreicht werden. Die Implementierung einer </w:t>
+      </w:r>
+      <w:proofErr w:type="spellStart"/>
+      <w:r>
+        <w:t>Blockchain</w:t>
+      </w:r>
+      <w:proofErr w:type="spellEnd"/>
+      <w:r>
+        <w:t xml:space="preserve"> ist zudem teuer und komplex. Der dezentrale Ansatz einer unabhängigen Institution, welche eine Manipulation </w:t>
       </w:r>
       <w:r>
         <w:lastRenderedPageBreak/>
-        <w:t>weitergehend nicht zulässt, ist für unserer Wahl der Blockchain für das Projekt ausschlaggebend.</w:t>
+        <w:t xml:space="preserve">weitergehend nicht zulässt, ist für unserer Wahl der </w:t>
+      </w:r>
+      <w:proofErr w:type="spellStart"/>
+      <w:r>
+        <w:t>Blockchain</w:t>
+      </w:r>
+      <w:proofErr w:type="spellEnd"/>
+      <w:r>
+        <w:t xml:space="preserve"> für das Projekt ausschlaggebend.</w:t>
       </w:r>
     </w:p>
     <w:p/>
@@ -8300,10 +9676,42 @@
         </w:sectPr>
       </w:pPr>
       <w:r>
-        <w:t>Trotz einiger Herausforderungen und Probleme, die es auf dem Hackathon gab, haben wir diese Aufgabe durch eine gute Verteilung der Aufgaben im Team und eine gute Zusammenarbeit gut umsetzen können. Für weitere Hackathons würden wir die Einteilung der vorhandenen Zeit optimieren. Anfangs ging viel Zeit mit Vorträgen verloren, die wir am Ende zur Implementierung gebraucht hätten. Z.B. haben wir erst nach 6 Stunden Vorträgen mit der Implementierung angefangen. Nach zwei Stunden kamen dann die Präsentationen, die 2,5 Stunden gebraucht habe. Durch den Hackathon konnten wir im Blockchain-Bereich viele neue praktische Erfahrungen sammeln und unser Wissen weiter ausbauen.</w:t>
-      </w:r>
-    </w:p>
-    <w:bookmarkStart w:id="54" w:name="_Toc31118622" w:displacedByCustomXml="next"/>
+        <w:t xml:space="preserve">Trotz einiger Herausforderungen und Probleme, die es auf dem </w:t>
+      </w:r>
+      <w:proofErr w:type="spellStart"/>
+      <w:r>
+        <w:t>Hackathon</w:t>
+      </w:r>
+      <w:proofErr w:type="spellEnd"/>
+      <w:r>
+        <w:t xml:space="preserve"> gab, haben wir diese Aufgabe durch eine gute Verteilung der Aufgaben im Team und eine gute Zusammenarbeit gut umsetzen können. Für weitere </w:t>
+      </w:r>
+      <w:proofErr w:type="spellStart"/>
+      <w:r>
+        <w:t>Hackathons</w:t>
+      </w:r>
+      <w:proofErr w:type="spellEnd"/>
+      <w:r>
+        <w:t xml:space="preserve"> würden wir die Einteilung der vorhandenen Zeit optimieren. Anfangs ging viel Zeit mit Vorträgen verloren, die wir am Ende zur Implementierung gebraucht hätten. Z.B. haben wir erst nach 6 Stunden Vorträgen mit der Implementierung angefangen. Nach zwei Stunden kamen dann die Präsentationen, die 2,5 Stunden gebraucht habe. Durch den </w:t>
+      </w:r>
+      <w:proofErr w:type="spellStart"/>
+      <w:r>
+        <w:t>Hackathon</w:t>
+      </w:r>
+      <w:proofErr w:type="spellEnd"/>
+      <w:r>
+        <w:t xml:space="preserve"> konnten wir im </w:t>
+      </w:r>
+      <w:proofErr w:type="spellStart"/>
+      <w:r>
+        <w:t>Blockchain</w:t>
+      </w:r>
+      <w:proofErr w:type="spellEnd"/>
+      <w:r>
+        <w:t>-Bereich viele neue praktische Erfahrungen sammeln und unser Wissen weiter ausbauen.</w:t>
+      </w:r>
+    </w:p>
+    <w:bookmarkStart w:id="51" w:name="_Toc31118622" w:displacedByCustomXml="next"/>
     <w:sdt>
       <w:sdtPr>
         <w:rPr>
@@ -8318,8 +9726,9 @@
           <w:docPart w:val="DefaultPlaceholder_-1854013440"/>
         </w:placeholder>
       </w:sdtPr>
+      <w:sdtEndPr/>
       <w:sdtContent>
-        <w:bookmarkEnd w:id="54" w:displacedByCustomXml="prev"/>
+        <w:bookmarkEnd w:id="51" w:displacedByCustomXml="prev"/>
         <w:p>
           <w:pPr>
             <w:pStyle w:val="berschriftGliedg"/>
@@ -8341,7 +9750,7 @@
           <w:pPr>
             <w:pStyle w:val="CitaviBibliographyEntry"/>
           </w:pPr>
-          <w:bookmarkStart w:id="55" w:name="_CTVL001ffa268da30934c239bb1308cbf0588cf"/>
+          <w:bookmarkStart w:id="52" w:name="_CTVL001ffa268da30934c239bb1308cbf0588cf"/>
           <w:r>
             <w:t>Absolventa GmbH (2020). Aktuelle &amp; konkrete Zahlen zum Projektmanager Gehalt. Online verfügbar unter https://www.absolventa.de/jobs/channel/projektmanagement/thema/gehalt (abgerufen am 28.01.2020).</w:t>
           </w:r>
@@ -8350,8 +9759,8 @@
           <w:pPr>
             <w:pStyle w:val="CitaviBibliographyEntry"/>
           </w:pPr>
-          <w:bookmarkStart w:id="56" w:name="_CTVL0012117c4e48bb042ceb8e10b1b4a9a9716"/>
-          <w:bookmarkEnd w:id="55"/>
+          <w:bookmarkStart w:id="53" w:name="_CTVL0012117c4e48bb042ceb8e10b1b4a9a9716"/>
+          <w:bookmarkEnd w:id="52"/>
           <w:r>
             <w:t>Absolventa GmbH (2020). Aktuelle &amp; konkrete Zahlen zum Softwareentwickler Gehalt. Online verfügbar unter https://www.absolventa.de/jobs/channel/softwareentwicklung/thema/gehalt (abgerufen am 28.01.2020).</w:t>
           </w:r>
@@ -8360,8 +9769,8 @@
           <w:pPr>
             <w:pStyle w:val="CitaviBibliographyEntry"/>
           </w:pPr>
-          <w:bookmarkStart w:id="57" w:name="_CTVL0012446d928a1844e529ba694341ef4fee4"/>
-          <w:bookmarkEnd w:id="56"/>
+          <w:bookmarkStart w:id="54" w:name="_CTVL0012446d928a1844e529ba694341ef4fee4"/>
+          <w:bookmarkEnd w:id="53"/>
           <w:r>
             <w:t>Absolventa GmbH (2020). Gehalt im Bereich Marketing. Online verfügbar unter https://www.absolventa.de/jobs/channel/marketing/thema/gehalt (abgerufen am 28.01.2020).</w:t>
           </w:r>
@@ -8370,8 +9779,8 @@
           <w:pPr>
             <w:pStyle w:val="CitaviBibliographyEntry"/>
           </w:pPr>
-          <w:bookmarkStart w:id="58" w:name="_CTVL001b3440ab41f164ef381c891bc13c23dd0"/>
-          <w:bookmarkEnd w:id="57"/>
+          <w:bookmarkStart w:id="55" w:name="_CTVL001b3440ab41f164ef381c891bc13c23dd0"/>
+          <w:bookmarkEnd w:id="54"/>
           <w:r>
             <w:t>Absolventa GmbH (2020). Gehalt im Berufsfeld Kundenservice. Online verfügbar unter https://www.absolventa.de/jobs/channel/kundenservice/thema/gehalt (abgerufen am 28.01.2020).</w:t>
           </w:r>
@@ -8380,8 +9789,8 @@
           <w:pPr>
             <w:pStyle w:val="CitaviBibliographyEntry"/>
           </w:pPr>
-          <w:bookmarkStart w:id="59" w:name="_CTVL001c72d1c661fb1488cb44fa1ce0adc5b2e"/>
-          <w:bookmarkEnd w:id="58"/>
+          <w:bookmarkStart w:id="56" w:name="_CTVL001c72d1c661fb1488cb44fa1ce0adc5b2e"/>
+          <w:bookmarkEnd w:id="55"/>
           <w:r>
             <w:t>DEUTSCHES EHRENAMT (2020). Fördergelder für Vereine | DEUTSCHES EHRENAMT. Online verfügbar unter https://deutsches-ehrenamt.de/vereinswissen/foerdertipps/ (abgerufen am 28.01.2020).</w:t>
           </w:r>
@@ -8390,18 +9799,52 @@
           <w:pPr>
             <w:pStyle w:val="CitaviBibliographyEntry"/>
           </w:pPr>
-          <w:bookmarkStart w:id="60" w:name="_CTVL001319ec5150b894f54a41c0814e47fabdf"/>
-          <w:bookmarkEnd w:id="59"/>
+          <w:bookmarkStart w:id="57" w:name="_CTVL001319ec5150b894f54a41c0814e47fabdf"/>
+          <w:bookmarkEnd w:id="56"/>
           <w:r>
-            <w:t>IBM (Hrsg.) (2019). Introduction to hyperledger composer. Online verfügbar unter https://hyperledger.github.io/composer/latest/ (abgerufen am 28.01.2020).</w:t>
+            <w:rPr>
+              <w:lang w:val="en-US"/>
+            </w:rPr>
+            <w:t>IBM (</w:t>
+          </w:r>
+          <w:proofErr w:type="spellStart"/>
+          <w:r>
+            <w:rPr>
+              <w:lang w:val="en-US"/>
+            </w:rPr>
+            <w:t>Hrsg</w:t>
+          </w:r>
+          <w:proofErr w:type="spellEnd"/>
+          <w:r>
+            <w:rPr>
+              <w:lang w:val="en-US"/>
+            </w:rPr>
+            <w:t xml:space="preserve">.) (2019). Introduction to </w:t>
+          </w:r>
+          <w:proofErr w:type="spellStart"/>
+          <w:r>
+            <w:rPr>
+              <w:lang w:val="en-US"/>
+            </w:rPr>
+            <w:t>hyperledger</w:t>
+          </w:r>
+          <w:proofErr w:type="spellEnd"/>
+          <w:r>
+            <w:rPr>
+              <w:lang w:val="en-US"/>
+            </w:rPr>
+            <w:t xml:space="preserve"> composer. </w:t>
+          </w:r>
+          <w:r>
+            <w:t>Online verfügbar unter https://hyperledger.github.io/composer/latest/ (abgerufen am 28.01.2020).</w:t>
           </w:r>
         </w:p>
         <w:p>
           <w:pPr>
             <w:pStyle w:val="CitaviBibliographyEntry"/>
           </w:pPr>
-          <w:bookmarkStart w:id="61" w:name="_CTVL001a8e9cdd81cab4077a175080637787cbc"/>
-          <w:bookmarkEnd w:id="60"/>
+          <w:bookmarkStart w:id="58" w:name="_CTVL001a8e9cdd81cab4077a175080637787cbc"/>
+          <w:bookmarkEnd w:id="57"/>
           <w:r>
             <w:t>Kuhn, Johannes (2019). Blockchain: Wo die Technologie 2019 steht. Süddeutsche Zeitung GmbH. Online verfügbar unter https://www.sueddeutsche.de/digital/blockchain-crypto-hype-realitaet-1.4506482 (abgerufen am 28.01.2020).</w:t>
           </w:r>
@@ -8410,8 +9853,8 @@
           <w:pPr>
             <w:pStyle w:val="CitaviBibliographyEntry"/>
           </w:pPr>
-          <w:bookmarkStart w:id="62" w:name="_CTVL001697adced98224193ad2d7d691f5ebcd9"/>
-          <w:bookmarkEnd w:id="61"/>
+          <w:bookmarkStart w:id="59" w:name="_CTVL001697adced98224193ad2d7d691f5ebcd9"/>
+          <w:bookmarkEnd w:id="58"/>
           <w:r>
             <w:t>Kulturstiftung des Bundes (2020). Allgemeine Projektförderung | Kulturstiftung des Bundes. Online verfügbar unter https://www.kulturstiftung-des-bundes.de/de/foerderung/allgemeine_projektfoerderung.html (abgerufen am 28.01.2020).</w:t>
           </w:r>
@@ -8420,8 +9863,8 @@
           <w:pPr>
             <w:pStyle w:val="CitaviBibliographyEntry"/>
           </w:pPr>
-          <w:bookmarkStart w:id="63" w:name="_CTVL0018049ce4db1f148739684754370ab1a5f"/>
-          <w:bookmarkEnd w:id="62"/>
+          <w:bookmarkStart w:id="60" w:name="_CTVL0018049ce4db1f148739684754370ab1a5f"/>
+          <w:bookmarkEnd w:id="59"/>
           <w:r>
             <w:t>Leipzig, Universität (2020). Wirtschaftswissenschaftliche Fakultät der Universität Leipzig: Anmeldung zum Blockchain Hackathon 2019 offen. Online verfügbar unter https://www.wifa.uni-leipzig.de/iwi/iwi/nachrichten/detailansicht-deu/article/anmeldung-zum-blockchain-hackathon-2019-offen.html (abgerufen am 28.01.2020).</w:t>
           </w:r>
@@ -8430,8 +9873,8 @@
           <w:pPr>
             <w:pStyle w:val="CitaviBibliographyEntry"/>
           </w:pPr>
-          <w:bookmarkStart w:id="64" w:name="_CTVL0018bf95035f62e4e28a66505f3a9a36f73"/>
-          <w:bookmarkEnd w:id="63"/>
+          <w:bookmarkStart w:id="61" w:name="_CTVL0018bf95035f62e4e28a66505f3a9a36f73"/>
+          <w:bookmarkEnd w:id="60"/>
           <w:r>
             <w:t xml:space="preserve">Metzger, Jochen (2018). Definition: Distributed Ledger Technologie (DLT). Springer Gabler | Springer Fachmedien Wiesbaden GmbH. Online verfügbar unter </w:t>
           </w:r>
@@ -8444,8 +9887,8 @@
           <w:pPr>
             <w:pStyle w:val="CitaviBibliographyEntry"/>
           </w:pPr>
-          <w:bookmarkStart w:id="65" w:name="_CTVL0011dceab46a0a54267b017e0a05c6a0ae2"/>
-          <w:bookmarkEnd w:id="64"/>
+          <w:bookmarkStart w:id="62" w:name="_CTVL0011dceab46a0a54267b017e0a05c6a0ae2"/>
+          <w:bookmarkEnd w:id="61"/>
           <w:r>
             <w:t>Oracle (2020). Java Persistence API. Online verfügbar unter https://www.oracle.com/technetwork/java/javaee/tech/persistence-jsp-140049.html (abgerufen am 28.01.2020).</w:t>
           </w:r>
@@ -8454,18 +9897,24 @@
           <w:pPr>
             <w:pStyle w:val="CitaviBibliographyEntry"/>
           </w:pPr>
-          <w:bookmarkStart w:id="66" w:name="_CTVL0011f904961a33a44b1889003569404b3c1"/>
-          <w:bookmarkEnd w:id="65"/>
+          <w:bookmarkStart w:id="63" w:name="_CTVL0011f904961a33a44b1889003569404b3c1"/>
+          <w:bookmarkEnd w:id="62"/>
           <w:r>
-            <w:t>Porter, Brett/van Zyl, Jason/Lamy, Olivier (2020). Maven – Welcome to Apache Maven. Online verfügbar unter https://maven.apache.org/ (abgerufen am 28.01.2020).</w:t>
+            <w:rPr>
+              <w:lang w:val="en-US"/>
+            </w:rPr>
+            <w:t xml:space="preserve">Porter, Brett/van Zyl, Jason/Lamy, Olivier (2020). Maven – Welcome to Apache Maven. </w:t>
+          </w:r>
+          <w:r>
+            <w:t>Online verfügbar unter https://maven.apache.org/ (abgerufen am 28.01.2020).</w:t>
           </w:r>
         </w:p>
         <w:p>
           <w:pPr>
             <w:pStyle w:val="CitaviBibliographyEntry"/>
           </w:pPr>
-          <w:bookmarkStart w:id="67" w:name="_CTVL001aa5626ed59b24b7f904204b36adb415c"/>
-          <w:bookmarkEnd w:id="66"/>
+          <w:bookmarkStart w:id="64" w:name="_CTVL001aa5626ed59b24b7f904204b36adb415c"/>
+          <w:bookmarkEnd w:id="63"/>
           <w:r>
             <w:t>Privotal Software (2020). Spring Boot. Online verfügbar unter https://spring.io/projects/spring-boot (abgerufen am 28.01.2020).</w:t>
           </w:r>
@@ -8474,8 +9923,8 @@
           <w:pPr>
             <w:pStyle w:val="CitaviBibliographyEntry"/>
           </w:pPr>
-          <w:bookmarkStart w:id="68" w:name="_CTVL001eed41aad67d84e919a39ec07a9f3404b"/>
-          <w:bookmarkEnd w:id="67"/>
+          <w:bookmarkStart w:id="65" w:name="_CTVL001eed41aad67d84e919a39ec07a9f3404b"/>
+          <w:bookmarkEnd w:id="64"/>
           <w:r>
             <w:t>Privotal Software (2020). Spring Security. Online verfügbar unter https://spring.io/projects/spring-security (abgerufen am 28.01.2020).</w:t>
           </w:r>
@@ -8484,8 +9933,8 @@
           <w:pPr>
             <w:pStyle w:val="CitaviBibliographyEntry"/>
           </w:pPr>
-          <w:bookmarkStart w:id="69" w:name="_CTVL001ab304525d1b84f3aa28e96d40e3d72c5"/>
-          <w:bookmarkEnd w:id="68"/>
+          <w:bookmarkStart w:id="66" w:name="_CTVL001ab304525d1b84f3aa28e96d40e3d72c5"/>
+          <w:bookmarkEnd w:id="65"/>
           <w:r>
             <w:t>SimpliOffice Holding UG (2020). FOKUSSIERTES ARBEITEN IN LEIPZIGS ZENTRUM. Online verfügbar unter https://simplioffice.de/leipzig/ (abgerufen am 28.01.2020).</w:t>
           </w:r>
@@ -8494,8 +9943,8 @@
           <w:pPr>
             <w:pStyle w:val="CitaviBibliographyEntry"/>
           </w:pPr>
-          <w:bookmarkStart w:id="70" w:name="_CTVL00172a2c419d77e4b6fa775a928ec6a8d35"/>
-          <w:bookmarkEnd w:id="69"/>
+          <w:bookmarkStart w:id="67" w:name="_CTVL00172a2c419d77e4b6fa775a928ec6a8d35"/>
+          <w:bookmarkEnd w:id="66"/>
           <w:r>
             <w:t>Sonntag, Martin (2020). Shneiderman-Regeln | Erwartungskonforme Webseiten. Online verfügbar unter http://www.informatik.uni-oldenburg.de/~iug15/ew/usability/shneiderman-regeln/ (abgerufen am 28.01.2020).</w:t>
           </w:r>
@@ -8504,8 +9953,8 @@
           <w:pPr>
             <w:pStyle w:val="CitaviBibliographyEntry"/>
           </w:pPr>
-          <w:bookmarkStart w:id="71" w:name="_CTVL0011d073e47865047108da6067af2584280"/>
-          <w:bookmarkEnd w:id="70"/>
+          <w:bookmarkStart w:id="68" w:name="_CTVL0011d073e47865047108da6067af2584280"/>
+          <w:bookmarkEnd w:id="67"/>
           <w:r>
             <w:t>Statista GmbH (2020). Ehrenamtliche - Alter 2018 | Statista. Online verfügbar unter https://de.statista.com/statistik/daten/studie/878673/umfrage/umfrage-in-deutschland-zum-alter-von-ehrenamtlichen/ (abgerufen am 28.01.2020).</w:t>
           </w:r>
@@ -8514,12 +9963,18 @@
           <w:pPr>
             <w:pStyle w:val="CitaviBibliographyEntry"/>
           </w:pPr>
-          <w:bookmarkStart w:id="72" w:name="_CTVL0018a0e6f19bbf046e49f1fe54bd0341cdc"/>
-          <w:bookmarkEnd w:id="71"/>
+          <w:bookmarkStart w:id="69" w:name="_CTVL0018a0e6f19bbf046e49f1fe54bd0341cdc"/>
+          <w:bookmarkEnd w:id="68"/>
           <w:r>
-            <w:t>The Apache Software Foundation (2020). Apache Tomcat® - Welcome! Online verfügbar unter http://tomcat.apache.org/ (abgerufen am 28.01.2020).</w:t>
+            <w:rPr>
+              <w:lang w:val="en-US"/>
+            </w:rPr>
+            <w:t xml:space="preserve">The Apache Software Foundation (2020). Apache Tomcat® - Welcome! </w:t>
           </w:r>
-          <w:bookmarkEnd w:id="72"/>
+          <w:r>
+            <w:t>Online verfügbar unter http://tomcat.apache.org/ (abgerufen am 28.01.2020).</w:t>
+          </w:r>
+          <w:bookmarkEnd w:id="69"/>
           <w:r>
             <w:fldChar w:fldCharType="end"/>
           </w:r>
@@ -8561,7 +10016,7 @@
 <w:ftr xmlns:wpc="http://schemas.microsoft.com/office/word/2010/wordprocessingCanvas" xmlns:cx="http://schemas.microsoft.com/office/drawing/2014/chartex" xmlns:cx1="http://schemas.microsoft.com/office/drawing/2015/9/8/chartex" xmlns:cx2="http://schemas.microsoft.com/office/drawing/2015/10/21/chartex" xmlns:cx3="http://schemas.microsoft.com/office/drawing/2016/5/9/chartex" xmlns:cx4="http://schemas.microsoft.com/office/drawing/2016/5/10/chartex" xmlns:cx5="http://schemas.microsoft.com/office/drawing/2016/5/11/chartex" xmlns:cx6="http://schemas.microsoft.com/office/drawing/2016/5/12/chartex" xmlns:cx7="http://schemas.microsoft.com/office/drawing/2016/5/13/chartex" xmlns:cx8="http://schemas.microsoft.com/office/drawing/2016/5/14/chartex" xmlns:mc="http://schemas.openxmlformats.org/markup-compatibility/2006" xmlns:aink="http://schemas.microsoft.com/office/drawing/2016/ink" xmlns:am3d="http://schemas.microsoft.com/office/drawing/2017/model3d" xmlns:o="urn:schemas-microsoft-com:office:office" xmlns:r="http://schemas.openxmlformats.org/officeDocument/2006/relationships" xmlns:m="http://schemas.openxmlformats.org/officeDocument/2006/math" xmlns:v="urn:schemas-microsoft-com:vml" xmlns:wp14="http://schemas.microsoft.com/office/word/2010/wordprocessingDrawing" xmlns:wp="http://schemas.openxmlformats.org/drawingml/2006/wordprocessingDrawing" xmlns:w10="urn:schemas-microsoft-com:office:word" xmlns:w="http://schemas.openxmlformats.org/wordprocessingml/2006/main" xmlns:w14="http://schemas.microsoft.com/office/word/2010/wordml" xmlns:w15="http://schemas.microsoft.com/office/word/2012/wordml" xmlns:w16cid="http://schemas.microsoft.com/office/word/2016/wordml/cid" xmlns:w16se="http://schemas.microsoft.com/office/word/2015/wordml/symex" xmlns:wpg="http://schemas.microsoft.com/office/word/2010/wordprocessingGroup" xmlns:wpi="http://schemas.microsoft.com/office/word/2010/wordprocessingInk" xmlns:wne="http://schemas.microsoft.com/office/word/2006/wordml" xmlns:wps="http://schemas.microsoft.com/office/word/2010/wordprocessingShape" mc:Ignorable="w14 w15 w16se w16cid wp14">
   <w:p>
     <w:pPr>
-      <w:pStyle w:val="Fuzeile"/>
+      <w:pStyle w:val="Footer"/>
       <w:tabs>
         <w:tab w:val="clear" w:pos="4536"/>
         <w:tab w:val="clear" w:pos="9072"/>
@@ -8595,7 +10050,7 @@
 <w:hdr xmlns:wpc="http://schemas.microsoft.com/office/word/2010/wordprocessingCanvas" xmlns:cx="http://schemas.microsoft.com/office/drawing/2014/chartex" xmlns:cx1="http://schemas.microsoft.com/office/drawing/2015/9/8/chartex" xmlns:cx2="http://schemas.microsoft.com/office/drawing/2015/10/21/chartex" xmlns:cx3="http://schemas.microsoft.com/office/drawing/2016/5/9/chartex" xmlns:cx4="http://schemas.microsoft.com/office/drawing/2016/5/10/chartex" xmlns:cx5="http://schemas.microsoft.com/office/drawing/2016/5/11/chartex" xmlns:cx6="http://schemas.microsoft.com/office/drawing/2016/5/12/chartex" xmlns:cx7="http://schemas.microsoft.com/office/drawing/2016/5/13/chartex" xmlns:cx8="http://schemas.microsoft.com/office/drawing/2016/5/14/chartex" xmlns:mc="http://schemas.openxmlformats.org/markup-compatibility/2006" xmlns:aink="http://schemas.microsoft.com/office/drawing/2016/ink" xmlns:am3d="http://schemas.microsoft.com/office/drawing/2017/model3d" xmlns:o="urn:schemas-microsoft-com:office:office" xmlns:r="http://schemas.openxmlformats.org/officeDocument/2006/relationships" xmlns:m="http://schemas.openxmlformats.org/officeDocument/2006/math" xmlns:v="urn:schemas-microsoft-com:vml" xmlns:wp14="http://schemas.microsoft.com/office/word/2010/wordprocessingDrawing" xmlns:wp="http://schemas.openxmlformats.org/drawingml/2006/wordprocessingDrawing" xmlns:w10="urn:schemas-microsoft-com:office:word" xmlns:w="http://schemas.openxmlformats.org/wordprocessingml/2006/main" xmlns:w14="http://schemas.microsoft.com/office/word/2010/wordml" xmlns:w15="http://schemas.microsoft.com/office/word/2012/wordml" xmlns:w16cid="http://schemas.microsoft.com/office/word/2016/wordml/cid" xmlns:w16se="http://schemas.microsoft.com/office/word/2015/wordml/symex" xmlns:wpg="http://schemas.microsoft.com/office/word/2010/wordprocessingGroup" xmlns:wpi="http://schemas.microsoft.com/office/word/2010/wordprocessingInk" xmlns:wne="http://schemas.microsoft.com/office/word/2006/wordml" xmlns:wps="http://schemas.microsoft.com/office/word/2010/wordprocessingShape" mc:Ignorable="w14 w15 w16se w16cid wp14">
   <w:p>
     <w:pPr>
-      <w:pStyle w:val="Kopfzeile"/>
+      <w:pStyle w:val="Header"/>
       <w:pBdr>
         <w:bottom w:val="single" w:sz="4" w:space="1" w:color="auto"/>
       </w:pBdr>
@@ -8628,7 +10083,7 @@
         <w:noProof/>
         <w:snapToGrid w:val="0"/>
       </w:rPr>
-      <w:t>Abkürzungsverzeichnis</w:t>
+      <w:t>Gliederung</w:t>
     </w:r>
     <w:r>
       <w:rPr>
@@ -8638,38 +10093,38 @@
     </w:r>
     <w:r>
       <w:rPr>
-        <w:rStyle w:val="Seitenzahl"/>
+        <w:rStyle w:val="PageNumber"/>
       </w:rPr>
       <w:tab/>
     </w:r>
     <w:r>
       <w:rPr>
-        <w:rStyle w:val="Seitenzahl"/>
+        <w:rStyle w:val="PageNumber"/>
       </w:rPr>
       <w:fldChar w:fldCharType="begin"/>
     </w:r>
     <w:r>
       <w:rPr>
-        <w:rStyle w:val="Seitenzahl"/>
+        <w:rStyle w:val="PageNumber"/>
       </w:rPr>
       <w:instrText xml:space="preserve"> PAGE </w:instrText>
     </w:r>
     <w:r>
       <w:rPr>
-        <w:rStyle w:val="Seitenzahl"/>
+        <w:rStyle w:val="PageNumber"/>
       </w:rPr>
       <w:fldChar w:fldCharType="separate"/>
     </w:r>
     <w:r>
       <w:rPr>
-        <w:rStyle w:val="Seitenzahl"/>
+        <w:rStyle w:val="PageNumber"/>
         <w:noProof/>
       </w:rPr>
       <w:t>II</w:t>
     </w:r>
     <w:r>
       <w:rPr>
-        <w:rStyle w:val="Seitenzahl"/>
+        <w:rStyle w:val="PageNumber"/>
       </w:rPr>
       <w:fldChar w:fldCharType="end"/>
     </w:r>
@@ -8681,7 +10136,7 @@
 <w:hdr xmlns:wpc="http://schemas.microsoft.com/office/word/2010/wordprocessingCanvas" xmlns:cx="http://schemas.microsoft.com/office/drawing/2014/chartex" xmlns:cx1="http://schemas.microsoft.com/office/drawing/2015/9/8/chartex" xmlns:cx2="http://schemas.microsoft.com/office/drawing/2015/10/21/chartex" xmlns:cx3="http://schemas.microsoft.com/office/drawing/2016/5/9/chartex" xmlns:cx4="http://schemas.microsoft.com/office/drawing/2016/5/10/chartex" xmlns:cx5="http://schemas.microsoft.com/office/drawing/2016/5/11/chartex" xmlns:cx6="http://schemas.microsoft.com/office/drawing/2016/5/12/chartex" xmlns:cx7="http://schemas.microsoft.com/office/drawing/2016/5/13/chartex" xmlns:cx8="http://schemas.microsoft.com/office/drawing/2016/5/14/chartex" xmlns:mc="http://schemas.openxmlformats.org/markup-compatibility/2006" xmlns:aink="http://schemas.microsoft.com/office/drawing/2016/ink" xmlns:am3d="http://schemas.microsoft.com/office/drawing/2017/model3d" xmlns:o="urn:schemas-microsoft-com:office:office" xmlns:r="http://schemas.openxmlformats.org/officeDocument/2006/relationships" xmlns:m="http://schemas.openxmlformats.org/officeDocument/2006/math" xmlns:v="urn:schemas-microsoft-com:vml" xmlns:wp14="http://schemas.microsoft.com/office/word/2010/wordprocessingDrawing" xmlns:wp="http://schemas.openxmlformats.org/drawingml/2006/wordprocessingDrawing" xmlns:w10="urn:schemas-microsoft-com:office:word" xmlns:w="http://schemas.openxmlformats.org/wordprocessingml/2006/main" xmlns:w14="http://schemas.microsoft.com/office/word/2010/wordml" xmlns:w15="http://schemas.microsoft.com/office/word/2012/wordml" xmlns:w16cid="http://schemas.microsoft.com/office/word/2016/wordml/cid" xmlns:w16se="http://schemas.microsoft.com/office/word/2015/wordml/symex" xmlns:wpg="http://schemas.microsoft.com/office/word/2010/wordprocessingGroup" xmlns:wpi="http://schemas.microsoft.com/office/word/2010/wordprocessingInk" xmlns:wne="http://schemas.microsoft.com/office/word/2006/wordml" xmlns:wps="http://schemas.microsoft.com/office/word/2010/wordprocessingShape" mc:Ignorable="w14 w15 w16se w16cid wp14">
   <w:p>
     <w:pPr>
-      <w:pStyle w:val="Kopfzeile"/>
+      <w:pStyle w:val="Header"/>
     </w:pPr>
     <w:bookmarkStart w:id="0" w:name="_Toc441572021"/>
     <w:bookmarkEnd w:id="0"/>
@@ -8693,7 +10148,7 @@
 <w:hdr xmlns:wpc="http://schemas.microsoft.com/office/word/2010/wordprocessingCanvas" xmlns:cx="http://schemas.microsoft.com/office/drawing/2014/chartex" xmlns:cx1="http://schemas.microsoft.com/office/drawing/2015/9/8/chartex" xmlns:cx2="http://schemas.microsoft.com/office/drawing/2015/10/21/chartex" xmlns:cx3="http://schemas.microsoft.com/office/drawing/2016/5/9/chartex" xmlns:cx4="http://schemas.microsoft.com/office/drawing/2016/5/10/chartex" xmlns:cx5="http://schemas.microsoft.com/office/drawing/2016/5/11/chartex" xmlns:cx6="http://schemas.microsoft.com/office/drawing/2016/5/12/chartex" xmlns:cx7="http://schemas.microsoft.com/office/drawing/2016/5/13/chartex" xmlns:cx8="http://schemas.microsoft.com/office/drawing/2016/5/14/chartex" xmlns:mc="http://schemas.openxmlformats.org/markup-compatibility/2006" xmlns:aink="http://schemas.microsoft.com/office/drawing/2016/ink" xmlns:am3d="http://schemas.microsoft.com/office/drawing/2017/model3d" xmlns:o="urn:schemas-microsoft-com:office:office" xmlns:r="http://schemas.openxmlformats.org/officeDocument/2006/relationships" xmlns:m="http://schemas.openxmlformats.org/officeDocument/2006/math" xmlns:v="urn:schemas-microsoft-com:vml" xmlns:wp14="http://schemas.microsoft.com/office/word/2010/wordprocessingDrawing" xmlns:wp="http://schemas.openxmlformats.org/drawingml/2006/wordprocessingDrawing" xmlns:w10="urn:schemas-microsoft-com:office:word" xmlns:w="http://schemas.openxmlformats.org/wordprocessingml/2006/main" xmlns:w14="http://schemas.microsoft.com/office/word/2010/wordml" xmlns:w15="http://schemas.microsoft.com/office/word/2012/wordml" xmlns:w16cid="http://schemas.microsoft.com/office/word/2016/wordml/cid" xmlns:w16se="http://schemas.microsoft.com/office/word/2015/wordml/symex" xmlns:wpg="http://schemas.microsoft.com/office/word/2010/wordprocessingGroup" xmlns:wpi="http://schemas.microsoft.com/office/word/2010/wordprocessingInk" xmlns:wne="http://schemas.microsoft.com/office/word/2006/wordml" xmlns:wps="http://schemas.microsoft.com/office/word/2010/wordprocessingShape" mc:Ignorable="w14 w15 w16se w16cid wp14">
   <w:p>
     <w:pPr>
-      <w:pStyle w:val="Kopfzeile"/>
+      <w:pStyle w:val="Header"/>
       <w:pBdr>
         <w:bottom w:val="single" w:sz="4" w:space="1" w:color="auto"/>
       </w:pBdr>
@@ -8703,14 +10158,30 @@
         <w:tab w:val="right" w:pos="8787"/>
       </w:tabs>
     </w:pPr>
-    <w:fldSimple w:instr=" STYLEREF  Überschrift_Gliedg  \* MERGEFORMAT ">
-      <w:r>
-        <w:rPr>
-          <w:noProof/>
-        </w:rPr>
-        <w:t>Gliederung</w:t>
-      </w:r>
-    </w:fldSimple>
+    <w:r>
+      <w:fldChar w:fldCharType="begin"/>
+    </w:r>
+    <w:r>
+      <w:instrText xml:space="preserve"> STYLEREF  Überschrift_Gl</w:instrText>
+    </w:r>
+    <w:r>
+      <w:instrText xml:space="preserve">iedg  \* MERGEFORMAT </w:instrText>
+    </w:r>
+    <w:r>
+      <w:fldChar w:fldCharType="separate"/>
+    </w:r>
+    <w:r>
+      <w:rPr>
+        <w:noProof/>
+      </w:rPr>
+      <w:t>Gliederung</w:t>
+    </w:r>
+    <w:r>
+      <w:rPr>
+        <w:noProof/>
+      </w:rPr>
+      <w:fldChar w:fldCharType="end"/>
+    </w:r>
     <w:r>
       <w:tab/>
     </w:r>
@@ -8740,7 +10211,7 @@
 <w:hdr xmlns:wpc="http://schemas.microsoft.com/office/word/2010/wordprocessingCanvas" xmlns:cx="http://schemas.microsoft.com/office/drawing/2014/chartex" xmlns:cx1="http://schemas.microsoft.com/office/drawing/2015/9/8/chartex" xmlns:cx2="http://schemas.microsoft.com/office/drawing/2015/10/21/chartex" xmlns:cx3="http://schemas.microsoft.com/office/drawing/2016/5/9/chartex" xmlns:cx4="http://schemas.microsoft.com/office/drawing/2016/5/10/chartex" xmlns:cx5="http://schemas.microsoft.com/office/drawing/2016/5/11/chartex" xmlns:cx6="http://schemas.microsoft.com/office/drawing/2016/5/12/chartex" xmlns:cx7="http://schemas.microsoft.com/office/drawing/2016/5/13/chartex" xmlns:cx8="http://schemas.microsoft.com/office/drawing/2016/5/14/chartex" xmlns:mc="http://schemas.openxmlformats.org/markup-compatibility/2006" xmlns:aink="http://schemas.microsoft.com/office/drawing/2016/ink" xmlns:am3d="http://schemas.microsoft.com/office/drawing/2017/model3d" xmlns:o="urn:schemas-microsoft-com:office:office" xmlns:r="http://schemas.openxmlformats.org/officeDocument/2006/relationships" xmlns:m="http://schemas.openxmlformats.org/officeDocument/2006/math" xmlns:v="urn:schemas-microsoft-com:vml" xmlns:wp14="http://schemas.microsoft.com/office/word/2010/wordprocessingDrawing" xmlns:wp="http://schemas.openxmlformats.org/drawingml/2006/wordprocessingDrawing" xmlns:w10="urn:schemas-microsoft-com:office:word" xmlns:w="http://schemas.openxmlformats.org/wordprocessingml/2006/main" xmlns:w14="http://schemas.microsoft.com/office/word/2010/wordml" xmlns:w15="http://schemas.microsoft.com/office/word/2012/wordml" xmlns:w16cid="http://schemas.microsoft.com/office/word/2016/wordml/cid" xmlns:w16se="http://schemas.microsoft.com/office/word/2015/wordml/symex" xmlns:wpg="http://schemas.microsoft.com/office/word/2010/wordprocessingGroup" xmlns:wpi="http://schemas.microsoft.com/office/word/2010/wordprocessingInk" xmlns:wne="http://schemas.microsoft.com/office/word/2006/wordml" xmlns:wps="http://schemas.microsoft.com/office/word/2010/wordprocessingShape" mc:Ignorable="w14 w15 w16se w16cid wp14">
   <w:p>
     <w:pPr>
-      <w:pStyle w:val="Kopfzeile"/>
+      <w:pStyle w:val="Header"/>
       <w:pBdr>
         <w:bottom w:val="single" w:sz="4" w:space="1" w:color="auto"/>
       </w:pBdr>
@@ -8770,10 +10241,13 @@
     </w:r>
     <w:r>
       <w:rPr>
+        <w:b/>
+        <w:bCs/>
         <w:noProof/>
         <w:snapToGrid w:val="0"/>
-      </w:rPr>
-      <w:t>Hackathon</w:t>
+        <w:lang w:val="en-GB"/>
+      </w:rPr>
+      <w:t>Error! Use the Home tab to apply Überschrift 1 to the text that you want to appear here.</w:t>
     </w:r>
     <w:r>
       <w:rPr>
@@ -8783,38 +10257,38 @@
     </w:r>
     <w:r>
       <w:rPr>
-        <w:rStyle w:val="Seitenzahl"/>
+        <w:rStyle w:val="PageNumber"/>
       </w:rPr>
       <w:tab/>
     </w:r>
     <w:r>
       <w:rPr>
-        <w:rStyle w:val="Seitenzahl"/>
+        <w:rStyle w:val="PageNumber"/>
       </w:rPr>
       <w:fldChar w:fldCharType="begin"/>
     </w:r>
     <w:r>
       <w:rPr>
-        <w:rStyle w:val="Seitenzahl"/>
+        <w:rStyle w:val="PageNumber"/>
       </w:rPr>
       <w:instrText xml:space="preserve"> PAGE </w:instrText>
     </w:r>
     <w:r>
       <w:rPr>
-        <w:rStyle w:val="Seitenzahl"/>
+        <w:rStyle w:val="PageNumber"/>
       </w:rPr>
       <w:fldChar w:fldCharType="separate"/>
     </w:r>
     <w:r>
       <w:rPr>
-        <w:rStyle w:val="Seitenzahl"/>
+        <w:rStyle w:val="PageNumber"/>
         <w:noProof/>
       </w:rPr>
       <w:t>1</w:t>
     </w:r>
     <w:r>
       <w:rPr>
-        <w:rStyle w:val="Seitenzahl"/>
+        <w:rStyle w:val="PageNumber"/>
       </w:rPr>
       <w:fldChar w:fldCharType="end"/>
     </w:r>
@@ -8826,7 +10300,7 @@
 <w:hdr xmlns:wpc="http://schemas.microsoft.com/office/word/2010/wordprocessingCanvas" xmlns:cx="http://schemas.microsoft.com/office/drawing/2014/chartex" xmlns:cx1="http://schemas.microsoft.com/office/drawing/2015/9/8/chartex" xmlns:cx2="http://schemas.microsoft.com/office/drawing/2015/10/21/chartex" xmlns:cx3="http://schemas.microsoft.com/office/drawing/2016/5/9/chartex" xmlns:cx4="http://schemas.microsoft.com/office/drawing/2016/5/10/chartex" xmlns:cx5="http://schemas.microsoft.com/office/drawing/2016/5/11/chartex" xmlns:cx6="http://schemas.microsoft.com/office/drawing/2016/5/12/chartex" xmlns:cx7="http://schemas.microsoft.com/office/drawing/2016/5/13/chartex" xmlns:cx8="http://schemas.microsoft.com/office/drawing/2016/5/14/chartex" xmlns:mc="http://schemas.openxmlformats.org/markup-compatibility/2006" xmlns:aink="http://schemas.microsoft.com/office/drawing/2016/ink" xmlns:am3d="http://schemas.microsoft.com/office/drawing/2017/model3d" xmlns:o="urn:schemas-microsoft-com:office:office" xmlns:r="http://schemas.openxmlformats.org/officeDocument/2006/relationships" xmlns:m="http://schemas.openxmlformats.org/officeDocument/2006/math" xmlns:v="urn:schemas-microsoft-com:vml" xmlns:wp14="http://schemas.microsoft.com/office/word/2010/wordprocessingDrawing" xmlns:wp="http://schemas.openxmlformats.org/drawingml/2006/wordprocessingDrawing" xmlns:w10="urn:schemas-microsoft-com:office:word" xmlns:w="http://schemas.openxmlformats.org/wordprocessingml/2006/main" xmlns:w14="http://schemas.microsoft.com/office/word/2010/wordml" xmlns:w15="http://schemas.microsoft.com/office/word/2012/wordml" xmlns:w16cid="http://schemas.microsoft.com/office/word/2016/wordml/cid" xmlns:w16se="http://schemas.microsoft.com/office/word/2015/wordml/symex" xmlns:wpg="http://schemas.microsoft.com/office/word/2010/wordprocessingGroup" xmlns:wpi="http://schemas.microsoft.com/office/word/2010/wordprocessingInk" xmlns:wne="http://schemas.microsoft.com/office/word/2006/wordml" xmlns:wps="http://schemas.microsoft.com/office/word/2010/wordprocessingShape" mc:Ignorable="w14 w15 w16se w16cid wp14">
   <w:p>
     <w:pPr>
-      <w:pStyle w:val="Kopfzeile"/>
+      <w:pStyle w:val="Header"/>
       <w:pBdr>
         <w:bottom w:val="single" w:sz="4" w:space="1" w:color="auto"/>
       </w:pBdr>
@@ -8844,32 +10318,32 @@
     </w:r>
     <w:r>
       <w:rPr>
-        <w:rStyle w:val="Seitenzahl"/>
+        <w:rStyle w:val="PageNumber"/>
       </w:rPr>
       <w:fldChar w:fldCharType="begin"/>
     </w:r>
     <w:r>
       <w:rPr>
-        <w:rStyle w:val="Seitenzahl"/>
+        <w:rStyle w:val="PageNumber"/>
       </w:rPr>
       <w:instrText xml:space="preserve"> PAGE </w:instrText>
     </w:r>
     <w:r>
       <w:rPr>
-        <w:rStyle w:val="Seitenzahl"/>
+        <w:rStyle w:val="PageNumber"/>
       </w:rPr>
       <w:fldChar w:fldCharType="separate"/>
     </w:r>
     <w:r>
       <w:rPr>
-        <w:rStyle w:val="Seitenzahl"/>
+        <w:rStyle w:val="PageNumber"/>
         <w:noProof/>
       </w:rPr>
       <w:t>1</w:t>
     </w:r>
     <w:r>
       <w:rPr>
-        <w:rStyle w:val="Seitenzahl"/>
+        <w:rStyle w:val="PageNumber"/>
       </w:rPr>
       <w:fldChar w:fldCharType="end"/>
     </w:r>
@@ -8881,7 +10355,7 @@
 <w:hdr xmlns:wpc="http://schemas.microsoft.com/office/word/2010/wordprocessingCanvas" xmlns:cx="http://schemas.microsoft.com/office/drawing/2014/chartex" xmlns:cx1="http://schemas.microsoft.com/office/drawing/2015/9/8/chartex" xmlns:cx2="http://schemas.microsoft.com/office/drawing/2015/10/21/chartex" xmlns:cx3="http://schemas.microsoft.com/office/drawing/2016/5/9/chartex" xmlns:cx4="http://schemas.microsoft.com/office/drawing/2016/5/10/chartex" xmlns:cx5="http://schemas.microsoft.com/office/drawing/2016/5/11/chartex" xmlns:cx6="http://schemas.microsoft.com/office/drawing/2016/5/12/chartex" xmlns:cx7="http://schemas.microsoft.com/office/drawing/2016/5/13/chartex" xmlns:cx8="http://schemas.microsoft.com/office/drawing/2016/5/14/chartex" xmlns:mc="http://schemas.openxmlformats.org/markup-compatibility/2006" xmlns:aink="http://schemas.microsoft.com/office/drawing/2016/ink" xmlns:am3d="http://schemas.microsoft.com/office/drawing/2017/model3d" xmlns:o="urn:schemas-microsoft-com:office:office" xmlns:r="http://schemas.openxmlformats.org/officeDocument/2006/relationships" xmlns:m="http://schemas.openxmlformats.org/officeDocument/2006/math" xmlns:v="urn:schemas-microsoft-com:vml" xmlns:wp14="http://schemas.microsoft.com/office/word/2010/wordprocessingDrawing" xmlns:wp="http://schemas.openxmlformats.org/drawingml/2006/wordprocessingDrawing" xmlns:w10="urn:schemas-microsoft-com:office:word" xmlns:w="http://schemas.openxmlformats.org/wordprocessingml/2006/main" xmlns:w14="http://schemas.microsoft.com/office/word/2010/wordml" xmlns:w15="http://schemas.microsoft.com/office/word/2012/wordml" xmlns:w16cid="http://schemas.microsoft.com/office/word/2016/wordml/cid" xmlns:w16se="http://schemas.microsoft.com/office/word/2015/wordml/symex" xmlns:wpg="http://schemas.microsoft.com/office/word/2010/wordprocessingGroup" xmlns:wpi="http://schemas.microsoft.com/office/word/2010/wordprocessingInk" xmlns:wne="http://schemas.microsoft.com/office/word/2006/wordml" xmlns:wps="http://schemas.microsoft.com/office/word/2010/wordprocessingShape" mc:Ignorable="w14 w15 w16se w16cid wp14">
   <w:p>
     <w:pPr>
-      <w:pStyle w:val="Kopfzeile"/>
+      <w:pStyle w:val="Header"/>
       <w:pBdr>
         <w:bottom w:val="single" w:sz="4" w:space="1" w:color="auto"/>
       </w:pBdr>
@@ -8892,45 +10366,61 @@
         <w:tab w:val="right" w:pos="8789"/>
       </w:tabs>
     </w:pPr>
-    <w:fldSimple w:instr=" STYLEREF  Überschrift_Gliedg  \* MERGEFORMAT ">
-      <w:r>
-        <w:rPr>
-          <w:noProof/>
-        </w:rPr>
-        <w:t>Literaturverzeichnis</w:t>
-      </w:r>
-    </w:fldSimple>
+    <w:r>
+      <w:fldChar w:fldCharType="begin"/>
+    </w:r>
+    <w:r>
+      <w:instrText xml:space="preserve"> STYLEREF  Überschrift_Gliedg</w:instrText>
+    </w:r>
+    <w:r>
+      <w:instrText xml:space="preserve">  \* MERGEFORMAT </w:instrText>
+    </w:r>
+    <w:r>
+      <w:fldChar w:fldCharType="separate"/>
+    </w:r>
+    <w:r>
+      <w:rPr>
+        <w:noProof/>
+      </w:rPr>
+      <w:t>Literaturverzeichnis</w:t>
+    </w:r>
+    <w:r>
+      <w:rPr>
+        <w:noProof/>
+      </w:rPr>
+      <w:fldChar w:fldCharType="end"/>
+    </w:r>
     <w:r>
       <w:tab/>
     </w:r>
     <w:r>
       <w:rPr>
-        <w:rStyle w:val="Seitenzahl"/>
+        <w:rStyle w:val="PageNumber"/>
       </w:rPr>
       <w:fldChar w:fldCharType="begin"/>
     </w:r>
     <w:r>
       <w:rPr>
-        <w:rStyle w:val="Seitenzahl"/>
+        <w:rStyle w:val="PageNumber"/>
       </w:rPr>
       <w:instrText xml:space="preserve"> PAGE </w:instrText>
     </w:r>
     <w:r>
       <w:rPr>
-        <w:rStyle w:val="Seitenzahl"/>
+        <w:rStyle w:val="PageNumber"/>
       </w:rPr>
       <w:fldChar w:fldCharType="separate"/>
     </w:r>
     <w:r>
       <w:rPr>
-        <w:rStyle w:val="Seitenzahl"/>
+        <w:rStyle w:val="PageNumber"/>
         <w:noProof/>
       </w:rPr>
       <w:t>VII</w:t>
     </w:r>
     <w:r>
       <w:rPr>
-        <w:rStyle w:val="Seitenzahl"/>
+        <w:rStyle w:val="PageNumber"/>
       </w:rPr>
       <w:fldChar w:fldCharType="end"/>
     </w:r>
@@ -8947,7 +10437,7 @@
     <w:lvl w:ilvl="0">
       <w:start w:val="1"/>
       <w:numFmt w:val="decimal"/>
-      <w:pStyle w:val="Listennummer5"/>
+      <w:pStyle w:val="ListNumber5"/>
       <w:lvlText w:val="%1."/>
       <w:lvlJc w:val="left"/>
       <w:pPr>
@@ -8965,7 +10455,7 @@
     <w:lvl w:ilvl="0">
       <w:start w:val="1"/>
       <w:numFmt w:val="decimal"/>
-      <w:pStyle w:val="Listennummer4"/>
+      <w:pStyle w:val="ListNumber4"/>
       <w:lvlText w:val="%1."/>
       <w:lvlJc w:val="left"/>
       <w:pPr>
@@ -8983,7 +10473,7 @@
     <w:lvl w:ilvl="0">
       <w:start w:val="1"/>
       <w:numFmt w:val="decimal"/>
-      <w:pStyle w:val="Listennummer3"/>
+      <w:pStyle w:val="ListNumber3"/>
       <w:lvlText w:val="%1."/>
       <w:lvlJc w:val="left"/>
       <w:pPr>
@@ -9001,7 +10491,7 @@
     <w:lvl w:ilvl="0">
       <w:start w:val="1"/>
       <w:numFmt w:val="decimal"/>
-      <w:pStyle w:val="Listennummer2"/>
+      <w:pStyle w:val="ListNumber2"/>
       <w:lvlText w:val="%1."/>
       <w:lvlJc w:val="left"/>
       <w:pPr>
@@ -9019,7 +10509,7 @@
     <w:lvl w:ilvl="0">
       <w:start w:val="1"/>
       <w:numFmt w:val="bullet"/>
-      <w:pStyle w:val="Aufzhlungszeichen5"/>
+      <w:pStyle w:val="ListBullet5"/>
       <w:lvlText w:val=""/>
       <w:lvlJc w:val="left"/>
       <w:pPr>
@@ -9040,7 +10530,7 @@
     <w:lvl w:ilvl="0">
       <w:start w:val="1"/>
       <w:numFmt w:val="bullet"/>
-      <w:pStyle w:val="Aufzhlungszeichen4"/>
+      <w:pStyle w:val="ListBullet4"/>
       <w:lvlText w:val=""/>
       <w:lvlJc w:val="left"/>
       <w:pPr>
@@ -9061,7 +10551,7 @@
     <w:lvl w:ilvl="0">
       <w:start w:val="1"/>
       <w:numFmt w:val="bullet"/>
-      <w:pStyle w:val="Aufzhlungszeichen3"/>
+      <w:pStyle w:val="ListBullet3"/>
       <w:lvlText w:val="-"/>
       <w:lvlJc w:val="left"/>
       <w:pPr>
@@ -9082,7 +10572,7 @@
     <w:lvl w:ilvl="0">
       <w:start w:val="1"/>
       <w:numFmt w:val="bullet"/>
-      <w:pStyle w:val="Aufzhlungszeichen2"/>
+      <w:pStyle w:val="ListBullet2"/>
       <w:lvlText w:val=""/>
       <w:lvlJc w:val="left"/>
       <w:pPr>
@@ -9104,7 +10594,7 @@
     <w:lvl w:ilvl="0">
       <w:start w:val="1"/>
       <w:numFmt w:val="decimal"/>
-      <w:pStyle w:val="Listennummer"/>
+      <w:pStyle w:val="ListNumber"/>
       <w:lvlText w:val="%1."/>
       <w:lvlJc w:val="left"/>
       <w:pPr>
@@ -9122,7 +10612,7 @@
     <w:lvl w:ilvl="0">
       <w:start w:val="1"/>
       <w:numFmt w:val="bullet"/>
-      <w:pStyle w:val="Aufzhlungszeichen"/>
+      <w:pStyle w:val="ListBullet"/>
       <w:lvlText w:val=""/>
       <w:lvlJc w:val="left"/>
       <w:pPr>
@@ -9929,7 +11419,7 @@
     <w:lvl w:ilvl="0">
       <w:start w:val="1"/>
       <w:numFmt w:val="decimal"/>
-      <w:pStyle w:val="berschrift1"/>
+      <w:pStyle w:val="Heading1"/>
       <w:lvlText w:val="%1"/>
       <w:lvlJc w:val="left"/>
       <w:pPr>
@@ -9942,7 +11432,7 @@
     <w:lvl w:ilvl="1">
       <w:start w:val="1"/>
       <w:numFmt w:val="decimal"/>
-      <w:pStyle w:val="berschrift2"/>
+      <w:pStyle w:val="Heading2"/>
       <w:lvlText w:val="%1.%2"/>
       <w:lvlJc w:val="left"/>
       <w:pPr>
@@ -9955,7 +11445,7 @@
     <w:lvl w:ilvl="2">
       <w:start w:val="1"/>
       <w:numFmt w:val="decimal"/>
-      <w:pStyle w:val="berschrift3"/>
+      <w:pStyle w:val="Heading3"/>
       <w:lvlText w:val="%1.%2.%3"/>
       <w:lvlJc w:val="left"/>
       <w:pPr>
@@ -9968,7 +11458,7 @@
     <w:lvl w:ilvl="3">
       <w:start w:val="1"/>
       <w:numFmt w:val="decimal"/>
-      <w:pStyle w:val="berschrift4"/>
+      <w:pStyle w:val="Heading4"/>
       <w:lvlText w:val="%1.%2.%3.%4"/>
       <w:lvlJc w:val="left"/>
       <w:pPr>
@@ -9981,7 +11471,7 @@
     <w:lvl w:ilvl="4">
       <w:start w:val="1"/>
       <w:numFmt w:val="decimal"/>
-      <w:pStyle w:val="berschrift5"/>
+      <w:pStyle w:val="Heading5"/>
       <w:lvlText w:val="%1.%2.%3.%4.%5"/>
       <w:lvlJc w:val="left"/>
       <w:pPr>
@@ -9994,7 +11484,7 @@
     <w:lvl w:ilvl="5">
       <w:start w:val="1"/>
       <w:numFmt w:val="decimal"/>
-      <w:pStyle w:val="berschrift6"/>
+      <w:pStyle w:val="Heading6"/>
       <w:lvlText w:val="%1.%2.%3.%4.%5.%6"/>
       <w:lvlJc w:val="left"/>
       <w:pPr>
@@ -10007,7 +11497,7 @@
     <w:lvl w:ilvl="6">
       <w:start w:val="1"/>
       <w:numFmt w:val="decimal"/>
-      <w:pStyle w:val="berschrift7"/>
+      <w:pStyle w:val="Heading7"/>
       <w:lvlText w:val="%1.%2.%3.%4.%5.%6.%7"/>
       <w:lvlJc w:val="left"/>
       <w:pPr>
@@ -10020,7 +11510,7 @@
     <w:lvl w:ilvl="7">
       <w:start w:val="1"/>
       <w:numFmt w:val="decimal"/>
-      <w:pStyle w:val="berschrift8"/>
+      <w:pStyle w:val="Heading8"/>
       <w:lvlText w:val="%1.%2.%3.%4.%5.%6.%7.%8"/>
       <w:lvlJc w:val="left"/>
       <w:pPr>
@@ -10033,7 +11523,7 @@
     <w:lvl w:ilvl="8">
       <w:start w:val="1"/>
       <w:numFmt w:val="decimal"/>
-      <w:pStyle w:val="berschrift9"/>
+      <w:pStyle w:val="Heading9"/>
       <w:lvlText w:val="%1.%2.%3.%4.%5.%6.%7.%8.%9"/>
       <w:lvlJc w:val="left"/>
       <w:pPr>
@@ -10787,7 +12277,7 @@
     </w:rPrDefault>
     <w:pPrDefault/>
   </w:docDefaults>
-  <w:latentStyles w:defLockedState="0" w:defUIPriority="0" w:defSemiHidden="0" w:defUnhideWhenUsed="0" w:defQFormat="0" w:count="377">
+  <w:latentStyles w:defLockedState="0" w:defUIPriority="0" w:defSemiHidden="0" w:defUnhideWhenUsed="0" w:defQFormat="0" w:count="376">
     <w:lsdException w:name="Normal" w:qFormat="1"/>
     <w:lsdException w:name="heading 1" w:uiPriority="9" w:qFormat="1"/>
     <w:lsdException w:name="heading 2" w:qFormat="1"/>
@@ -11072,9 +12562,8 @@
     <w:lsdException w:name="Hashtag" w:semiHidden="1" w:uiPriority="99" w:unhideWhenUsed="1"/>
     <w:lsdException w:name="Unresolved Mention" w:semiHidden="1" w:uiPriority="99" w:unhideWhenUsed="1"/>
     <w:lsdException w:name="Smart Link" w:semiHidden="1" w:uiPriority="99" w:unhideWhenUsed="1"/>
-    <w:lsdException w:name="Smart Link Error" w:semiHidden="1" w:uiPriority="99" w:unhideWhenUsed="1"/>
   </w:latentStyles>
-  <w:style w:type="paragraph" w:default="1" w:styleId="Standard">
+  <w:style w:type="paragraph" w:default="1" w:styleId="Normal">
     <w:name w:val="Normal"/>
     <w:qFormat/>
     <w:rsid w:val="00D2785B"/>
@@ -11086,11 +12575,11 @@
       <w:sz w:val="24"/>
     </w:rPr>
   </w:style>
-  <w:style w:type="paragraph" w:styleId="berschrift1">
+  <w:style w:type="paragraph" w:styleId="Heading1">
     <w:name w:val="heading 1"/>
-    <w:basedOn w:val="Standard"/>
-    <w:next w:val="Standard"/>
-    <w:link w:val="berschrift1Zchn"/>
+    <w:basedOn w:val="Normal"/>
+    <w:next w:val="Normal"/>
+    <w:link w:val="Heading1Char"/>
     <w:autoRedefine/>
     <w:uiPriority w:val="9"/>
     <w:qFormat/>
@@ -11110,10 +12599,10 @@
       <w:sz w:val="28"/>
     </w:rPr>
   </w:style>
-  <w:style w:type="paragraph" w:styleId="berschrift2">
+  <w:style w:type="paragraph" w:styleId="Heading2">
     <w:name w:val="heading 2"/>
-    <w:basedOn w:val="berschrift1"/>
-    <w:next w:val="Standard"/>
+    <w:basedOn w:val="Heading1"/>
+    <w:next w:val="Normal"/>
     <w:autoRedefine/>
     <w:qFormat/>
     <w:rsid w:val="006F5DC7"/>
@@ -11129,10 +12618,10 @@
       <w:sz w:val="26"/>
     </w:rPr>
   </w:style>
-  <w:style w:type="paragraph" w:styleId="berschrift3">
+  <w:style w:type="paragraph" w:styleId="Heading3">
     <w:name w:val="heading 3"/>
-    <w:basedOn w:val="berschrift2"/>
-    <w:next w:val="Standard"/>
+    <w:basedOn w:val="Heading2"/>
+    <w:next w:val="Normal"/>
     <w:qFormat/>
     <w:pPr>
       <w:numPr>
@@ -11144,10 +12633,10 @@
       <w:sz w:val="24"/>
     </w:rPr>
   </w:style>
-  <w:style w:type="paragraph" w:styleId="berschrift4">
+  <w:style w:type="paragraph" w:styleId="Heading4">
     <w:name w:val="heading 4"/>
-    <w:basedOn w:val="berschrift3"/>
-    <w:next w:val="Standard"/>
+    <w:basedOn w:val="Heading3"/>
+    <w:next w:val="Normal"/>
     <w:qFormat/>
     <w:pPr>
       <w:numPr>
@@ -11160,10 +12649,10 @@
       <w:i/>
     </w:rPr>
   </w:style>
-  <w:style w:type="paragraph" w:styleId="berschrift5">
+  <w:style w:type="paragraph" w:styleId="Heading5">
     <w:name w:val="heading 5"/>
-    <w:basedOn w:val="berschrift4"/>
-    <w:next w:val="Standard"/>
+    <w:basedOn w:val="Heading4"/>
+    <w:next w:val="Normal"/>
     <w:qFormat/>
     <w:pPr>
       <w:numPr>
@@ -11172,10 +12661,10 @@
       <w:outlineLvl w:val="4"/>
     </w:pPr>
   </w:style>
-  <w:style w:type="paragraph" w:styleId="berschrift6">
+  <w:style w:type="paragraph" w:styleId="Heading6">
     <w:name w:val="heading 6"/>
-    <w:basedOn w:val="Standard"/>
-    <w:next w:val="Standard"/>
+    <w:basedOn w:val="Normal"/>
+    <w:next w:val="Normal"/>
     <w:qFormat/>
     <w:pPr>
       <w:numPr>
@@ -11190,10 +12679,10 @@
       <w:sz w:val="22"/>
     </w:rPr>
   </w:style>
-  <w:style w:type="paragraph" w:styleId="berschrift7">
+  <w:style w:type="paragraph" w:styleId="Heading7">
     <w:name w:val="heading 7"/>
-    <w:basedOn w:val="Standard"/>
-    <w:next w:val="Standard"/>
+    <w:basedOn w:val="Normal"/>
+    <w:next w:val="Normal"/>
     <w:qFormat/>
     <w:pPr>
       <w:numPr>
@@ -11208,10 +12697,10 @@
       <w:sz w:val="20"/>
     </w:rPr>
   </w:style>
-  <w:style w:type="paragraph" w:styleId="berschrift8">
+  <w:style w:type="paragraph" w:styleId="Heading8">
     <w:name w:val="heading 8"/>
-    <w:basedOn w:val="Standard"/>
-    <w:next w:val="Standard"/>
+    <w:basedOn w:val="Normal"/>
+    <w:next w:val="Normal"/>
     <w:qFormat/>
     <w:pPr>
       <w:numPr>
@@ -11227,10 +12716,10 @@
       <w:sz w:val="20"/>
     </w:rPr>
   </w:style>
-  <w:style w:type="paragraph" w:styleId="berschrift9">
+  <w:style w:type="paragraph" w:styleId="Heading9">
     <w:name w:val="heading 9"/>
-    <w:basedOn w:val="Standard"/>
-    <w:next w:val="Standard"/>
+    <w:basedOn w:val="Normal"/>
+    <w:next w:val="Normal"/>
     <w:qFormat/>
     <w:pPr>
       <w:numPr>
@@ -11247,13 +12736,13 @@
       <w:sz w:val="18"/>
     </w:rPr>
   </w:style>
-  <w:style w:type="character" w:default="1" w:styleId="Absatz-Standardschriftart">
+  <w:style w:type="character" w:default="1" w:styleId="DefaultParagraphFont">
     <w:name w:val="Default Paragraph Font"/>
     <w:uiPriority w:val="1"/>
     <w:semiHidden/>
     <w:unhideWhenUsed/>
   </w:style>
-  <w:style w:type="table" w:default="1" w:styleId="NormaleTabelle">
+  <w:style w:type="table" w:default="1" w:styleId="TableNormal">
     <w:name w:val="Normal Table"/>
     <w:uiPriority w:val="99"/>
     <w:semiHidden/>
@@ -11268,15 +12757,15 @@
       </w:tblCellMar>
     </w:tblPr>
   </w:style>
-  <w:style w:type="numbering" w:default="1" w:styleId="KeineListe">
+  <w:style w:type="numbering" w:default="1" w:styleId="NoList">
     <w:name w:val="No List"/>
     <w:uiPriority w:val="99"/>
     <w:semiHidden/>
     <w:unhideWhenUsed/>
   </w:style>
-  <w:style w:type="paragraph" w:styleId="Kopfzeile">
+  <w:style w:type="paragraph" w:styleId="Header">
     <w:name w:val="header"/>
-    <w:basedOn w:val="Standard"/>
+    <w:basedOn w:val="Normal"/>
     <w:pPr>
       <w:tabs>
         <w:tab w:val="center" w:pos="4536"/>
@@ -11289,9 +12778,9 @@
       <w:sz w:val="20"/>
     </w:rPr>
   </w:style>
-  <w:style w:type="paragraph" w:styleId="Funotentext">
+  <w:style w:type="paragraph" w:styleId="FootnoteText">
     <w:name w:val="footnote text"/>
-    <w:basedOn w:val="Standard"/>
+    <w:basedOn w:val="Normal"/>
     <w:semiHidden/>
     <w:pPr>
       <w:spacing w:after="60"/>
@@ -11302,14 +12791,14 @@
       <w:sz w:val="20"/>
     </w:rPr>
   </w:style>
-  <w:style w:type="character" w:styleId="Seitenzahl">
+  <w:style w:type="character" w:styleId="PageNumber">
     <w:name w:val="page number"/>
-    <w:basedOn w:val="Absatz-Standardschriftart"/>
+    <w:basedOn w:val="DefaultParagraphFont"/>
   </w:style>
   <w:style w:type="paragraph" w:customStyle="1" w:styleId="Abbbeschriftung">
     <w:name w:val="Abb.beschriftung"/>
-    <w:basedOn w:val="Standard"/>
-    <w:next w:val="Standard"/>
+    <w:basedOn w:val="Normal"/>
+    <w:next w:val="Normal"/>
     <w:autoRedefine/>
     <w:rsid w:val="00657D6C"/>
     <w:pPr>
@@ -11321,14 +12810,14 @@
       <w:sz w:val="20"/>
     </w:rPr>
   </w:style>
-  <w:style w:type="paragraph" w:styleId="Fuzeile">
+  <w:style w:type="paragraph" w:styleId="Footer">
     <w:name w:val="footer"/>
-    <w:basedOn w:val="Kopfzeile"/>
+    <w:basedOn w:val="Header"/>
   </w:style>
   <w:style w:type="paragraph" w:customStyle="1" w:styleId="Tabbeschriftung">
     <w:name w:val="Tab.beschriftung"/>
     <w:basedOn w:val="Abbbeschriftung"/>
-    <w:next w:val="Standard"/>
+    <w:next w:val="Normal"/>
     <w:rsid w:val="006F5DC7"/>
     <w:pPr>
       <w:tabs>
@@ -11336,10 +12825,10 @@
       </w:tabs>
     </w:pPr>
   </w:style>
-  <w:style w:type="paragraph" w:styleId="Verzeichnis1">
+  <w:style w:type="paragraph" w:styleId="TOC1">
     <w:name w:val="toc 1"/>
     <w:basedOn w:val="AbbildungsverzeichnisTabverzeichnis"/>
-    <w:next w:val="Standard"/>
+    <w:next w:val="Normal"/>
     <w:autoRedefine/>
     <w:uiPriority w:val="39"/>
     <w:rPr>
@@ -11349,8 +12838,8 @@
   </w:style>
   <w:style w:type="paragraph" w:customStyle="1" w:styleId="AbbildungsverzeichnisTabverzeichnis">
     <w:name w:val="Abbildungsverzeichnis.Tab.verzeichnis"/>
-    <w:basedOn w:val="Standard"/>
-    <w:next w:val="Standard"/>
+    <w:basedOn w:val="Normal"/>
+    <w:next w:val="Normal"/>
     <w:pPr>
       <w:spacing w:after="120" w:line="240" w:lineRule="auto"/>
       <w:ind w:left="482" w:hanging="482"/>
@@ -11359,10 +12848,10 @@
       <w:sz w:val="20"/>
     </w:rPr>
   </w:style>
-  <w:style w:type="paragraph" w:styleId="Verzeichnis3">
+  <w:style w:type="paragraph" w:styleId="TOC3">
     <w:name w:val="toc 3"/>
-    <w:basedOn w:val="Standard"/>
-    <w:next w:val="Standard"/>
+    <w:basedOn w:val="Normal"/>
+    <w:next w:val="Normal"/>
     <w:autoRedefine/>
     <w:uiPriority w:val="39"/>
     <w:pPr>
@@ -11378,10 +12867,10 @@
       <w:sz w:val="20"/>
     </w:rPr>
   </w:style>
-  <w:style w:type="paragraph" w:styleId="Verzeichnis4">
+  <w:style w:type="paragraph" w:styleId="TOC4">
     <w:name w:val="toc 4"/>
-    <w:basedOn w:val="Standard"/>
-    <w:next w:val="Standard"/>
+    <w:basedOn w:val="Normal"/>
+    <w:next w:val="Normal"/>
     <w:autoRedefine/>
     <w:semiHidden/>
     <w:pPr>
@@ -11393,7 +12882,7 @@
   </w:style>
   <w:style w:type="paragraph" w:customStyle="1" w:styleId="Tabelleninhalt">
     <w:name w:val="Tabelleninhalt"/>
-    <w:basedOn w:val="Standard"/>
+    <w:basedOn w:val="Normal"/>
     <w:autoRedefine/>
     <w:qFormat/>
     <w:rsid w:val="00A658F8"/>
@@ -11407,8 +12896,8 @@
   </w:style>
   <w:style w:type="paragraph" w:customStyle="1" w:styleId="Zwischenberschrift">
     <w:name w:val="Zwischenüberschrift"/>
-    <w:basedOn w:val="Standard"/>
-    <w:next w:val="Standard"/>
+    <w:basedOn w:val="Normal"/>
+    <w:next w:val="Normal"/>
     <w:pPr>
       <w:keepNext/>
       <w:spacing w:before="240"/>
@@ -11418,10 +12907,10 @@
       <w:i/>
     </w:rPr>
   </w:style>
-  <w:style w:type="paragraph" w:styleId="Beschriftung">
+  <w:style w:type="paragraph" w:styleId="Caption">
     <w:name w:val="caption"/>
-    <w:basedOn w:val="Standard"/>
-    <w:next w:val="Standard"/>
+    <w:basedOn w:val="Normal"/>
+    <w:next w:val="Normal"/>
     <w:qFormat/>
     <w:pPr>
       <w:spacing w:after="120"/>
@@ -11432,28 +12921,28 @@
   </w:style>
   <w:style w:type="paragraph" w:styleId="Index1">
     <w:name w:val="index 1"/>
-    <w:basedOn w:val="Standard"/>
-    <w:next w:val="Standard"/>
+    <w:basedOn w:val="Normal"/>
+    <w:next w:val="Normal"/>
     <w:autoRedefine/>
     <w:semiHidden/>
     <w:pPr>
       <w:ind w:left="240" w:hanging="240"/>
     </w:pPr>
   </w:style>
-  <w:style w:type="paragraph" w:styleId="Abbildungsverzeichnis">
+  <w:style w:type="paragraph" w:styleId="TableofFigures">
     <w:name w:val="table of figures"/>
-    <w:basedOn w:val="Standard"/>
-    <w:next w:val="Standard"/>
+    <w:basedOn w:val="Normal"/>
+    <w:next w:val="Normal"/>
     <w:uiPriority w:val="99"/>
     <w:pPr>
       <w:spacing w:before="60" w:after="60"/>
       <w:ind w:left="482" w:hanging="482"/>
     </w:pPr>
   </w:style>
-  <w:style w:type="paragraph" w:styleId="Verzeichnis2">
+  <w:style w:type="paragraph" w:styleId="TOC2">
     <w:name w:val="toc 2"/>
-    <w:basedOn w:val="Standard"/>
-    <w:next w:val="Standard"/>
+    <w:basedOn w:val="Normal"/>
+    <w:next w:val="Normal"/>
     <w:autoRedefine/>
     <w:uiPriority w:val="39"/>
     <w:pPr>
@@ -11470,8 +12959,8 @@
   </w:style>
   <w:style w:type="paragraph" w:customStyle="1" w:styleId="Absatzberschrift">
     <w:name w:val="Absatzüberschrift"/>
-    <w:basedOn w:val="Standard"/>
-    <w:next w:val="Standard"/>
+    <w:basedOn w:val="Normal"/>
+    <w:next w:val="Normal"/>
     <w:pPr>
       <w:keepNext/>
     </w:pPr>
@@ -11479,9 +12968,9 @@
       <w:b/>
     </w:rPr>
   </w:style>
-  <w:style w:type="paragraph" w:styleId="Aufzhlungszeichen">
+  <w:style w:type="paragraph" w:styleId="ListBullet">
     <w:name w:val="List Bullet"/>
-    <w:basedOn w:val="Standard"/>
+    <w:basedOn w:val="Normal"/>
     <w:autoRedefine/>
     <w:pPr>
       <w:numPr>
@@ -11489,9 +12978,9 @@
       </w:numPr>
     </w:pPr>
   </w:style>
-  <w:style w:type="paragraph" w:styleId="Aufzhlungszeichen2">
+  <w:style w:type="paragraph" w:styleId="ListBullet2">
     <w:name w:val="List Bullet 2"/>
-    <w:basedOn w:val="Standard"/>
+    <w:basedOn w:val="Normal"/>
     <w:autoRedefine/>
     <w:pPr>
       <w:numPr>
@@ -11504,9 +12993,9 @@
       <w:ind w:left="714" w:hanging="357"/>
     </w:pPr>
   </w:style>
-  <w:style w:type="paragraph" w:styleId="Aufzhlungszeichen3">
+  <w:style w:type="paragraph" w:styleId="ListBullet3">
     <w:name w:val="List Bullet 3"/>
-    <w:basedOn w:val="Aufzhlungszeichen2"/>
+    <w:basedOn w:val="ListBullet2"/>
     <w:autoRedefine/>
     <w:pPr>
       <w:numPr>
@@ -11517,7 +13006,7 @@
   </w:style>
   <w:style w:type="paragraph" w:customStyle="1" w:styleId="Standardlinks">
     <w:name w:val="Standard_links"/>
-    <w:basedOn w:val="Standard"/>
+    <w:basedOn w:val="Normal"/>
     <w:pPr>
       <w:jc w:val="left"/>
     </w:pPr>
@@ -11532,7 +13021,7 @@
       <w:spacing w:before="40" w:after="20"/>
     </w:pPr>
   </w:style>
-  <w:style w:type="character" w:styleId="Kommentarzeichen">
+  <w:style w:type="character" w:styleId="CommentReference">
     <w:name w:val="annotation reference"/>
     <w:semiHidden/>
     <w:rsid w:val="00F946C2"/>
@@ -11541,19 +13030,19 @@
       <w:szCs w:val="16"/>
     </w:rPr>
   </w:style>
-  <w:style w:type="paragraph" w:styleId="Kommentartext">
+  <w:style w:type="paragraph" w:styleId="CommentText">
     <w:name w:val="annotation text"/>
-    <w:basedOn w:val="Standard"/>
+    <w:basedOn w:val="Normal"/>
     <w:semiHidden/>
     <w:rsid w:val="00F946C2"/>
     <w:rPr>
       <w:sz w:val="20"/>
     </w:rPr>
   </w:style>
-  <w:style w:type="paragraph" w:styleId="Kommentarthema">
+  <w:style w:type="paragraph" w:styleId="CommentSubject">
     <w:name w:val="annotation subject"/>
-    <w:basedOn w:val="Kommentartext"/>
-    <w:next w:val="Kommentartext"/>
+    <w:basedOn w:val="CommentText"/>
+    <w:next w:val="CommentText"/>
     <w:semiHidden/>
     <w:rsid w:val="00F946C2"/>
     <w:rPr>
@@ -11561,9 +13050,9 @@
       <w:bCs/>
     </w:rPr>
   </w:style>
-  <w:style w:type="paragraph" w:styleId="Sprechblasentext">
+  <w:style w:type="paragraph" w:styleId="BalloonText">
     <w:name w:val="Balloon Text"/>
-    <w:basedOn w:val="Standard"/>
+    <w:basedOn w:val="Normal"/>
     <w:semiHidden/>
     <w:rsid w:val="00F946C2"/>
     <w:rPr>
@@ -11574,7 +13063,7 @@
   </w:style>
   <w:style w:type="table" w:customStyle="1" w:styleId="Tabellengitternetz">
     <w:name w:val="Tabellengitternetz"/>
-    <w:basedOn w:val="NormaleTabelle"/>
+    <w:basedOn w:val="TableNormal"/>
     <w:rsid w:val="003E4607"/>
     <w:pPr>
       <w:spacing w:before="120" w:after="120"/>
@@ -11593,7 +13082,7 @@
   </w:style>
   <w:style w:type="paragraph" w:customStyle="1" w:styleId="berschriftGliedg">
     <w:name w:val="Überschrift_Gliedg"/>
-    <w:basedOn w:val="berschrift1"/>
+    <w:basedOn w:val="Heading1"/>
     <w:rsid w:val="0015775B"/>
     <w:pPr>
       <w:pageBreakBefore/>
@@ -11609,7 +13098,7 @@
   </w:style>
   <w:style w:type="paragraph" w:customStyle="1" w:styleId="Quellcode">
     <w:name w:val="Quellcode"/>
-    <w:basedOn w:val="Standard"/>
+    <w:basedOn w:val="Normal"/>
     <w:autoRedefine/>
     <w:rsid w:val="00A658F8"/>
     <w:pPr>
@@ -11620,10 +13109,10 @@
       <w:sz w:val="20"/>
     </w:rPr>
   </w:style>
-  <w:style w:type="paragraph" w:styleId="Dokumentstruktur">
+  <w:style w:type="paragraph" w:styleId="DocumentMap">
     <w:name w:val="Document Map"/>
-    <w:basedOn w:val="Standard"/>
-    <w:link w:val="DokumentstrukturZchn"/>
+    <w:basedOn w:val="Normal"/>
+    <w:link w:val="DocumentMapChar"/>
     <w:rsid w:val="00116A1C"/>
     <w:rPr>
       <w:rFonts w:ascii="Tahoma" w:hAnsi="Tahoma" w:cs="Tahoma"/>
@@ -11631,9 +13120,9 @@
       <w:szCs w:val="16"/>
     </w:rPr>
   </w:style>
-  <w:style w:type="character" w:customStyle="1" w:styleId="DokumentstrukturZchn">
-    <w:name w:val="Dokumentstruktur Zchn"/>
-    <w:link w:val="Dokumentstruktur"/>
+  <w:style w:type="character" w:customStyle="1" w:styleId="DocumentMapChar">
+    <w:name w:val="Document Map Char"/>
+    <w:link w:val="DocumentMap"/>
     <w:rsid w:val="00116A1C"/>
     <w:rPr>
       <w:rFonts w:ascii="Tahoma" w:hAnsi="Tahoma" w:cs="Tahoma"/>
@@ -11641,7 +13130,7 @@
       <w:szCs w:val="16"/>
     </w:rPr>
   </w:style>
-  <w:style w:type="paragraph" w:styleId="berarbeitung">
+  <w:style w:type="paragraph" w:styleId="Revision">
     <w:name w:val="Revision"/>
     <w:hidden/>
     <w:uiPriority w:val="99"/>
@@ -11651,11 +13140,11 @@
       <w:sz w:val="24"/>
     </w:rPr>
   </w:style>
-  <w:style w:type="paragraph" w:styleId="Titel">
+  <w:style w:type="paragraph" w:styleId="Title">
     <w:name w:val="Title"/>
-    <w:basedOn w:val="Standard"/>
-    <w:next w:val="Standard"/>
-    <w:link w:val="TitelZchn"/>
+    <w:basedOn w:val="Normal"/>
+    <w:next w:val="Normal"/>
+    <w:link w:val="TitleChar"/>
     <w:autoRedefine/>
     <w:qFormat/>
     <w:rsid w:val="00B24468"/>
@@ -11673,9 +13162,9 @@
       <w:szCs w:val="32"/>
     </w:rPr>
   </w:style>
-  <w:style w:type="character" w:customStyle="1" w:styleId="TitelZchn">
-    <w:name w:val="Titel Zchn"/>
-    <w:link w:val="Titel"/>
+  <w:style w:type="character" w:customStyle="1" w:styleId="TitleChar">
+    <w:name w:val="Title Char"/>
+    <w:link w:val="Title"/>
     <w:rsid w:val="00B24468"/>
     <w:rPr>
       <w:rFonts w:ascii="Arial" w:eastAsia="Times New Roman" w:hAnsi="Arial" w:cs="Times New Roman"/>
@@ -11688,7 +13177,7 @@
   </w:style>
   <w:style w:type="paragraph" w:customStyle="1" w:styleId="FormatvorlageKursivZeilenabstandeinfach">
     <w:name w:val="Formatvorlage Kursiv Zeilenabstand:  einfach"/>
-    <w:basedOn w:val="Standard"/>
+    <w:basedOn w:val="Normal"/>
     <w:rsid w:val="00D2785B"/>
     <w:pPr>
       <w:spacing w:line="240" w:lineRule="auto"/>
@@ -11700,7 +13189,7 @@
   </w:style>
   <w:style w:type="paragraph" w:customStyle="1" w:styleId="CitaviBibliographyEntry">
     <w:name w:val="Citavi Bibliography Entry"/>
-    <w:basedOn w:val="Standard"/>
+    <w:basedOn w:val="Normal"/>
     <w:link w:val="CitaviBibliographyEntryZchn"/>
     <w:rsid w:val="000D7316"/>
     <w:pPr>
@@ -11721,7 +13210,7 @@
   </w:style>
   <w:style w:type="paragraph" w:customStyle="1" w:styleId="CitaviBibliographyHeading">
     <w:name w:val="Citavi Bibliography Heading"/>
-    <w:basedOn w:val="berschrift1"/>
+    <w:basedOn w:val="Heading1"/>
     <w:link w:val="CitaviBibliographyHeadingZchn"/>
     <w:rsid w:val="000D7316"/>
     <w:pPr>
@@ -11741,7 +13230,7 @@
   </w:style>
   <w:style w:type="paragraph" w:customStyle="1" w:styleId="CitaviBibliographySubheading1">
     <w:name w:val="Citavi Bibliography Subheading 1"/>
-    <w:basedOn w:val="berschrift2"/>
+    <w:basedOn w:val="Heading2"/>
     <w:link w:val="CitaviBibliographySubheading1Zchn"/>
     <w:rsid w:val="000D7316"/>
     <w:pPr>
@@ -11762,7 +13251,7 @@
   </w:style>
   <w:style w:type="paragraph" w:customStyle="1" w:styleId="CitaviBibliographySubheading2">
     <w:name w:val="Citavi Bibliography Subheading 2"/>
-    <w:basedOn w:val="berschrift3"/>
+    <w:basedOn w:val="Heading3"/>
     <w:link w:val="CitaviBibliographySubheading2Zchn"/>
     <w:rsid w:val="000D7316"/>
     <w:pPr>
@@ -11783,7 +13272,7 @@
   </w:style>
   <w:style w:type="paragraph" w:customStyle="1" w:styleId="CitaviBibliographySubheading3">
     <w:name w:val="Citavi Bibliography Subheading 3"/>
-    <w:basedOn w:val="berschrift4"/>
+    <w:basedOn w:val="Heading4"/>
     <w:link w:val="CitaviBibliographySubheading3Zchn"/>
     <w:rsid w:val="000D7316"/>
     <w:pPr>
@@ -11804,7 +13293,7 @@
   </w:style>
   <w:style w:type="paragraph" w:customStyle="1" w:styleId="CitaviBibliographySubheading4">
     <w:name w:val="Citavi Bibliography Subheading 4"/>
-    <w:basedOn w:val="berschrift5"/>
+    <w:basedOn w:val="Heading5"/>
     <w:link w:val="CitaviBibliographySubheading4Zchn"/>
     <w:rsid w:val="000D7316"/>
     <w:pPr>
@@ -11825,7 +13314,7 @@
   </w:style>
   <w:style w:type="paragraph" w:customStyle="1" w:styleId="CitaviBibliographySubheading5">
     <w:name w:val="Citavi Bibliography Subheading 5"/>
-    <w:basedOn w:val="berschrift6"/>
+    <w:basedOn w:val="Heading6"/>
     <w:link w:val="CitaviBibliographySubheading5Zchn"/>
     <w:rsid w:val="000D7316"/>
     <w:pPr>
@@ -11843,7 +13332,7 @@
   </w:style>
   <w:style w:type="paragraph" w:customStyle="1" w:styleId="CitaviBibliographySubheading6">
     <w:name w:val="Citavi Bibliography Subheading 6"/>
-    <w:basedOn w:val="berschrift7"/>
+    <w:basedOn w:val="Heading7"/>
     <w:link w:val="CitaviBibliographySubheading6Zchn"/>
     <w:rsid w:val="000D7316"/>
     <w:pPr>
@@ -11860,7 +13349,7 @@
   </w:style>
   <w:style w:type="paragraph" w:customStyle="1" w:styleId="CitaviBibliographySubheading7">
     <w:name w:val="Citavi Bibliography Subheading 7"/>
-    <w:basedOn w:val="berschrift8"/>
+    <w:basedOn w:val="Heading8"/>
     <w:link w:val="CitaviBibliographySubheading7Zchn"/>
     <w:rsid w:val="000D7316"/>
     <w:pPr>
@@ -11878,7 +13367,7 @@
   </w:style>
   <w:style w:type="paragraph" w:customStyle="1" w:styleId="CitaviBibliographySubheading8">
     <w:name w:val="Citavi Bibliography Subheading 8"/>
-    <w:basedOn w:val="berschrift9"/>
+    <w:basedOn w:val="Heading9"/>
     <w:link w:val="CitaviBibliographySubheading8Zchn"/>
     <w:rsid w:val="000D7316"/>
     <w:pPr>
@@ -11896,10 +13385,10 @@
       <w:sz w:val="18"/>
     </w:rPr>
   </w:style>
-  <w:style w:type="paragraph" w:styleId="Inhaltsverzeichnisberschrift">
+  <w:style w:type="paragraph" w:styleId="TOCHeading">
     <w:name w:val="TOC Heading"/>
-    <w:basedOn w:val="berschrift1"/>
-    <w:next w:val="Standard"/>
+    <w:basedOn w:val="Heading1"/>
+    <w:next w:val="Normal"/>
     <w:uiPriority w:val="39"/>
     <w:semiHidden/>
     <w:unhideWhenUsed/>
@@ -11920,16 +13409,16 @@
       <w:szCs w:val="32"/>
     </w:rPr>
   </w:style>
-  <w:style w:type="paragraph" w:styleId="Literaturverzeichnis">
+  <w:style w:type="paragraph" w:styleId="Bibliography">
     <w:name w:val="Bibliography"/>
-    <w:basedOn w:val="Standard"/>
-    <w:next w:val="Standard"/>
+    <w:basedOn w:val="Normal"/>
+    <w:next w:val="Normal"/>
     <w:uiPriority w:val="37"/>
     <w:semiHidden/>
     <w:unhideWhenUsed/>
     <w:rsid w:val="000D7316"/>
   </w:style>
-  <w:style w:type="character" w:styleId="Buchtitel">
+  <w:style w:type="character" w:styleId="BookTitle">
     <w:name w:val="Book Title"/>
     <w:uiPriority w:val="33"/>
     <w:qFormat/>
@@ -11942,7 +13431,7 @@
       <w:spacing w:val="5"/>
     </w:rPr>
   </w:style>
-  <w:style w:type="character" w:styleId="IntensiverVerweis">
+  <w:style w:type="character" w:styleId="IntenseReference">
     <w:name w:val="Intense Reference"/>
     <w:uiPriority w:val="32"/>
     <w:qFormat/>
@@ -11955,7 +13444,7 @@
       <w:spacing w:val="5"/>
     </w:rPr>
   </w:style>
-  <w:style w:type="character" w:styleId="SchwacherVerweis">
+  <w:style w:type="character" w:styleId="SubtleReference">
     <w:name w:val="Subtle Reference"/>
     <w:uiPriority w:val="31"/>
     <w:qFormat/>
@@ -11965,7 +13454,7 @@
       <w:color w:val="5A5A5A"/>
     </w:rPr>
   </w:style>
-  <w:style w:type="character" w:styleId="IntensiveHervorhebung">
+  <w:style w:type="character" w:styleId="IntenseEmphasis">
     <w:name w:val="Intense Emphasis"/>
     <w:uiPriority w:val="21"/>
     <w:qFormat/>
@@ -11976,7 +13465,7 @@
       <w:color w:val="4472C4"/>
     </w:rPr>
   </w:style>
-  <w:style w:type="character" w:styleId="SchwacheHervorhebung">
+  <w:style w:type="character" w:styleId="SubtleEmphasis">
     <w:name w:val="Subtle Emphasis"/>
     <w:uiPriority w:val="19"/>
     <w:qFormat/>
@@ -11987,11 +13476,11 @@
       <w:color w:val="404040"/>
     </w:rPr>
   </w:style>
-  <w:style w:type="paragraph" w:styleId="IntensivesZitat">
+  <w:style w:type="paragraph" w:styleId="IntenseQuote">
     <w:name w:val="Intense Quote"/>
-    <w:basedOn w:val="Standard"/>
-    <w:next w:val="Standard"/>
-    <w:link w:val="IntensivesZitatZchn"/>
+    <w:basedOn w:val="Normal"/>
+    <w:next w:val="Normal"/>
+    <w:link w:val="IntenseQuoteChar"/>
     <w:uiPriority w:val="30"/>
     <w:qFormat/>
     <w:rsid w:val="000D7316"/>
@@ -12010,9 +13499,9 @@
       <w:color w:val="4472C4"/>
     </w:rPr>
   </w:style>
-  <w:style w:type="character" w:customStyle="1" w:styleId="IntensivesZitatZchn">
-    <w:name w:val="Intensives Zitat Zchn"/>
-    <w:link w:val="IntensivesZitat"/>
+  <w:style w:type="character" w:customStyle="1" w:styleId="IntenseQuoteChar">
+    <w:name w:val="Intense Quote Char"/>
+    <w:link w:val="IntenseQuote"/>
     <w:uiPriority w:val="30"/>
     <w:rsid w:val="000D7316"/>
     <w:rPr>
@@ -12022,11 +13511,11 @@
       <w:sz w:val="24"/>
     </w:rPr>
   </w:style>
-  <w:style w:type="paragraph" w:styleId="Zitat">
+  <w:style w:type="paragraph" w:styleId="Quote">
     <w:name w:val="Quote"/>
-    <w:basedOn w:val="Standard"/>
-    <w:next w:val="Standard"/>
-    <w:link w:val="ZitatZchn"/>
+    <w:basedOn w:val="Normal"/>
+    <w:next w:val="Normal"/>
+    <w:link w:val="QuoteChar"/>
     <w:uiPriority w:val="29"/>
     <w:qFormat/>
     <w:rsid w:val="000D7316"/>
@@ -12041,9 +13530,9 @@
       <w:color w:val="404040"/>
     </w:rPr>
   </w:style>
-  <w:style w:type="character" w:customStyle="1" w:styleId="ZitatZchn">
-    <w:name w:val="Zitat Zchn"/>
-    <w:link w:val="Zitat"/>
+  <w:style w:type="character" w:customStyle="1" w:styleId="QuoteChar">
+    <w:name w:val="Quote Char"/>
+    <w:link w:val="Quote"/>
     <w:uiPriority w:val="29"/>
     <w:rsid w:val="000D7316"/>
     <w:rPr>
@@ -12053,9 +13542,9 @@
       <w:sz w:val="24"/>
     </w:rPr>
   </w:style>
-  <w:style w:type="paragraph" w:styleId="Listenabsatz">
+  <w:style w:type="paragraph" w:styleId="ListParagraph">
     <w:name w:val="List Paragraph"/>
-    <w:basedOn w:val="Standard"/>
+    <w:basedOn w:val="Normal"/>
     <w:uiPriority w:val="34"/>
     <w:qFormat/>
     <w:rsid w:val="000D7316"/>
@@ -12063,9 +13552,9 @@
       <w:ind w:left="708"/>
     </w:pPr>
   </w:style>
-  <w:style w:type="table" w:styleId="MittlereListe1-Akzent1">
+  <w:style w:type="table" w:styleId="MediumList1-Accent1">
     <w:name w:val="Medium List 1 Accent 1"/>
-    <w:basedOn w:val="NormaleTabelle"/>
+    <w:basedOn w:val="TableNormal"/>
     <w:uiPriority w:val="65"/>
     <w:rsid w:val="000D7316"/>
     <w:rPr>
@@ -12137,9 +13626,9 @@
       </w:tcPr>
     </w:tblStylePr>
   </w:style>
-  <w:style w:type="table" w:styleId="MittlereSchattierung2-Akzent1">
+  <w:style w:type="table" w:styleId="MediumShading2-Accent1">
     <w:name w:val="Medium Shading 2 Accent 1"/>
-    <w:basedOn w:val="NormaleTabelle"/>
+    <w:basedOn w:val="TableNormal"/>
     <w:uiPriority w:val="64"/>
     <w:rsid w:val="000D7316"/>
     <w:tblPr>
@@ -12276,9 +13765,9 @@
       </w:tcPr>
     </w:tblStylePr>
   </w:style>
-  <w:style w:type="table" w:styleId="MittlereSchattierung1-Akzent1">
+  <w:style w:type="table" w:styleId="MediumShading1-Accent1">
     <w:name w:val="Medium Shading 1 Accent 1"/>
-    <w:basedOn w:val="NormaleTabelle"/>
+    <w:basedOn w:val="TableNormal"/>
     <w:uiPriority w:val="63"/>
     <w:rsid w:val="000D7316"/>
     <w:tblPr>
@@ -12372,9 +13861,9 @@
       </w:tcPr>
     </w:tblStylePr>
   </w:style>
-  <w:style w:type="table" w:styleId="HellesRaster-Akzent1">
+  <w:style w:type="table" w:styleId="LightGrid-Accent1">
     <w:name w:val="Light Grid Accent 1"/>
-    <w:basedOn w:val="NormaleTabelle"/>
+    <w:basedOn w:val="TableNormal"/>
     <w:uiPriority w:val="62"/>
     <w:rsid w:val="000D7316"/>
     <w:tblPr>
@@ -12492,9 +13981,9 @@
       </w:tcPr>
     </w:tblStylePr>
   </w:style>
-  <w:style w:type="table" w:styleId="HelleListe-Akzent1">
+  <w:style w:type="table" w:styleId="LightList-Accent1">
     <w:name w:val="Light List Accent 1"/>
-    <w:basedOn w:val="NormaleTabelle"/>
+    <w:basedOn w:val="TableNormal"/>
     <w:uiPriority w:val="61"/>
     <w:rsid w:val="000D7316"/>
     <w:tblPr>
@@ -12574,9 +14063,9 @@
       </w:tcPr>
     </w:tblStylePr>
   </w:style>
-  <w:style w:type="table" w:styleId="HelleSchattierung-Akzent1">
+  <w:style w:type="table" w:styleId="LightShading-Accent1">
     <w:name w:val="Light Shading Accent 1"/>
-    <w:basedOn w:val="NormaleTabelle"/>
+    <w:basedOn w:val="TableNormal"/>
     <w:uiPriority w:val="60"/>
     <w:rsid w:val="000D7316"/>
     <w:rPr>
@@ -12667,9 +14156,9 @@
       </w:tcPr>
     </w:tblStylePr>
   </w:style>
-  <w:style w:type="table" w:styleId="FarbigesRaster">
+  <w:style w:type="table" w:styleId="ColourfulGrid">
     <w:name w:val="Colorful Grid"/>
-    <w:basedOn w:val="NormaleTabelle"/>
+    <w:basedOn w:val="TableNormal"/>
     <w:uiPriority w:val="73"/>
     <w:rsid w:val="000D7316"/>
     <w:rPr>
@@ -12737,9 +14226,9 @@
       </w:tcPr>
     </w:tblStylePr>
   </w:style>
-  <w:style w:type="table" w:styleId="FarbigeListe">
+  <w:style w:type="table" w:styleId="ColourfulList">
     <w:name w:val="Colorful List"/>
-    <w:basedOn w:val="NormaleTabelle"/>
+    <w:basedOn w:val="TableNormal"/>
     <w:uiPriority w:val="72"/>
     <w:rsid w:val="000D7316"/>
     <w:rPr>
@@ -12813,9 +14302,9 @@
       </w:tcPr>
     </w:tblStylePr>
   </w:style>
-  <w:style w:type="table" w:styleId="FarbigeSchattierung">
+  <w:style w:type="table" w:styleId="ColourfulShading">
     <w:name w:val="Colorful Shading"/>
-    <w:basedOn w:val="NormaleTabelle"/>
+    <w:basedOn w:val="TableNormal"/>
     <w:uiPriority w:val="71"/>
     <w:rsid w:val="000D7316"/>
     <w:rPr>
@@ -12925,9 +14414,9 @@
       </w:rPr>
     </w:tblStylePr>
   </w:style>
-  <w:style w:type="table" w:styleId="DunkleListe">
+  <w:style w:type="table" w:styleId="DarkList">
     <w:name w:val="Dark List"/>
-    <w:basedOn w:val="NormaleTabelle"/>
+    <w:basedOn w:val="TableNormal"/>
     <w:uiPriority w:val="70"/>
     <w:rsid w:val="000D7316"/>
     <w:rPr>
@@ -13029,9 +14518,9 @@
       </w:tcPr>
     </w:tblStylePr>
   </w:style>
-  <w:style w:type="table" w:styleId="MittleresRaster3">
+  <w:style w:type="table" w:styleId="MediumGrid3">
     <w:name w:val="Medium Grid 3"/>
-    <w:basedOn w:val="NormaleTabelle"/>
+    <w:basedOn w:val="TableNormal"/>
     <w:uiPriority w:val="69"/>
     <w:rsid w:val="000D7316"/>
     <w:tblPr>
@@ -13160,9 +14649,9 @@
       </w:tcPr>
     </w:tblStylePr>
   </w:style>
-  <w:style w:type="table" w:styleId="MittleresRaster2">
+  <w:style w:type="table" w:styleId="MediumGrid2">
     <w:name w:val="Medium Grid 2"/>
-    <w:basedOn w:val="NormaleTabelle"/>
+    <w:basedOn w:val="TableNormal"/>
     <w:uiPriority w:val="68"/>
     <w:rsid w:val="000D7316"/>
     <w:rPr>
@@ -13275,9 +14764,9 @@
       </w:tcPr>
     </w:tblStylePr>
   </w:style>
-  <w:style w:type="table" w:styleId="MittleresRaster1">
+  <w:style w:type="table" w:styleId="MediumGrid1">
     <w:name w:val="Medium Grid 1"/>
-    <w:basedOn w:val="NormaleTabelle"/>
+    <w:basedOn w:val="TableNormal"/>
     <w:uiPriority w:val="67"/>
     <w:rsid w:val="000D7316"/>
     <w:tblPr>
@@ -13338,9 +14827,9 @@
       </w:tcPr>
     </w:tblStylePr>
   </w:style>
-  <w:style w:type="table" w:styleId="MittlereListe2">
+  <w:style w:type="table" w:styleId="MediumList2">
     <w:name w:val="Medium List 2"/>
-    <w:basedOn w:val="NormaleTabelle"/>
+    <w:basedOn w:val="TableNormal"/>
     <w:uiPriority w:val="66"/>
     <w:rsid w:val="000D7316"/>
     <w:rPr>
@@ -13456,9 +14945,9 @@
       </w:tcPr>
     </w:tblStylePr>
   </w:style>
-  <w:style w:type="table" w:styleId="MittlereListe1">
+  <w:style w:type="table" w:styleId="MediumList1">
     <w:name w:val="Medium List 1"/>
-    <w:basedOn w:val="NormaleTabelle"/>
+    <w:basedOn w:val="TableNormal"/>
     <w:uiPriority w:val="65"/>
     <w:rsid w:val="000D7316"/>
     <w:rPr>
@@ -13530,9 +15019,9 @@
       </w:tcPr>
     </w:tblStylePr>
   </w:style>
-  <w:style w:type="table" w:styleId="MittlereSchattierung2">
+  <w:style w:type="table" w:styleId="MediumShading2">
     <w:name w:val="Medium Shading 2"/>
-    <w:basedOn w:val="NormaleTabelle"/>
+    <w:basedOn w:val="TableNormal"/>
     <w:uiPriority w:val="64"/>
     <w:rsid w:val="000D7316"/>
     <w:tblPr>
@@ -13669,9 +15158,9 @@
       </w:tcPr>
     </w:tblStylePr>
   </w:style>
-  <w:style w:type="table" w:styleId="MittlereSchattierung1">
+  <w:style w:type="table" w:styleId="MediumShading1">
     <w:name w:val="Medium Shading 1"/>
-    <w:basedOn w:val="NormaleTabelle"/>
+    <w:basedOn w:val="TableNormal"/>
     <w:uiPriority w:val="63"/>
     <w:rsid w:val="000D7316"/>
     <w:tblPr>
@@ -13765,9 +15254,9 @@
       </w:tcPr>
     </w:tblStylePr>
   </w:style>
-  <w:style w:type="table" w:styleId="HellesRaster">
+  <w:style w:type="table" w:styleId="LightGrid">
     <w:name w:val="Light Grid"/>
-    <w:basedOn w:val="NormaleTabelle"/>
+    <w:basedOn w:val="TableNormal"/>
     <w:uiPriority w:val="62"/>
     <w:rsid w:val="000D7316"/>
     <w:tblPr>
@@ -13885,9 +15374,9 @@
       </w:tcPr>
     </w:tblStylePr>
   </w:style>
-  <w:style w:type="table" w:styleId="HelleListe">
+  <w:style w:type="table" w:styleId="LightList">
     <w:name w:val="Light List"/>
-    <w:basedOn w:val="NormaleTabelle"/>
+    <w:basedOn w:val="TableNormal"/>
     <w:uiPriority w:val="61"/>
     <w:rsid w:val="000D7316"/>
     <w:tblPr>
@@ -13967,9 +15456,9 @@
       </w:tcPr>
     </w:tblStylePr>
   </w:style>
-  <w:style w:type="table" w:styleId="HelleSchattierung">
+  <w:style w:type="table" w:styleId="LightShading">
     <w:name w:val="Light Shading"/>
-    <w:basedOn w:val="NormaleTabelle"/>
+    <w:basedOn w:val="TableNormal"/>
     <w:uiPriority w:val="60"/>
     <w:rsid w:val="000D7316"/>
     <w:rPr>
@@ -14060,7 +15549,7 @@
       </w:tcPr>
     </w:tblStylePr>
   </w:style>
-  <w:style w:type="paragraph" w:styleId="KeinLeerraum">
+  <w:style w:type="paragraph" w:styleId="NoSpacing">
     <w:name w:val="No Spacing"/>
     <w:uiPriority w:val="1"/>
     <w:qFormat/>
@@ -14080,7 +15569,7 @@
       <w:iCs/>
     </w:rPr>
   </w:style>
-  <w:style w:type="character" w:styleId="HTMLSchreibmaschine">
+  <w:style w:type="character" w:styleId="HTMLTypewriter">
     <w:name w:val="HTML Typewriter"/>
     <w:rsid w:val="000D7316"/>
     <w:rPr>
@@ -14089,32 +15578,32 @@
       <w:szCs w:val="20"/>
     </w:rPr>
   </w:style>
-  <w:style w:type="character" w:styleId="HTMLBeispiel">
+  <w:style w:type="character" w:styleId="HTMLSample">
     <w:name w:val="HTML Sample"/>
     <w:rsid w:val="000D7316"/>
     <w:rPr>
       <w:rFonts w:ascii="Courier New" w:hAnsi="Courier New" w:cs="Courier New"/>
     </w:rPr>
   </w:style>
-  <w:style w:type="paragraph" w:styleId="HTMLVorformatiert">
+  <w:style w:type="paragraph" w:styleId="HTMLPreformatted">
     <w:name w:val="HTML Preformatted"/>
-    <w:basedOn w:val="Standard"/>
-    <w:link w:val="HTMLVorformatiertZchn"/>
+    <w:basedOn w:val="Normal"/>
+    <w:link w:val="HTMLPreformattedChar"/>
     <w:rsid w:val="000D7316"/>
     <w:rPr>
       <w:rFonts w:ascii="Courier New" w:hAnsi="Courier New" w:cs="Courier New"/>
       <w:sz w:val="20"/>
     </w:rPr>
   </w:style>
-  <w:style w:type="character" w:customStyle="1" w:styleId="HTMLVorformatiertZchn">
-    <w:name w:val="HTML Vorformatiert Zchn"/>
-    <w:link w:val="HTMLVorformatiert"/>
+  <w:style w:type="character" w:customStyle="1" w:styleId="HTMLPreformattedChar">
+    <w:name w:val="HTML Preformatted Char"/>
+    <w:link w:val="HTMLPreformatted"/>
     <w:rsid w:val="000D7316"/>
     <w:rPr>
       <w:rFonts w:ascii="Courier New" w:hAnsi="Courier New" w:cs="Courier New"/>
     </w:rPr>
   </w:style>
-  <w:style w:type="character" w:styleId="HTMLTastatur">
+  <w:style w:type="character" w:styleId="HTMLKeyboard">
     <w:name w:val="HTML Keyboard"/>
     <w:rsid w:val="000D7316"/>
     <w:rPr>
@@ -14140,7 +15629,7 @@
       <w:szCs w:val="20"/>
     </w:rPr>
   </w:style>
-  <w:style w:type="character" w:styleId="HTMLZitat">
+  <w:style w:type="character" w:styleId="HTMLCite">
     <w:name w:val="HTML Cite"/>
     <w:rsid w:val="000D7316"/>
     <w:rPr>
@@ -14148,19 +15637,19 @@
       <w:iCs/>
     </w:rPr>
   </w:style>
-  <w:style w:type="paragraph" w:styleId="HTMLAdresse">
+  <w:style w:type="paragraph" w:styleId="HTMLAddress">
     <w:name w:val="HTML Address"/>
-    <w:basedOn w:val="Standard"/>
-    <w:link w:val="HTMLAdresseZchn"/>
+    <w:basedOn w:val="Normal"/>
+    <w:link w:val="HTMLAddressChar"/>
     <w:rsid w:val="000D7316"/>
     <w:rPr>
       <w:i/>
       <w:iCs/>
     </w:rPr>
   </w:style>
-  <w:style w:type="character" w:customStyle="1" w:styleId="HTMLAdresseZchn">
-    <w:name w:val="HTML Adresse Zchn"/>
-    <w:link w:val="HTMLAdresse"/>
+  <w:style w:type="character" w:customStyle="1" w:styleId="HTMLAddressChar">
+    <w:name w:val="HTML Address Char"/>
+    <w:link w:val="HTMLAddress"/>
     <w:rsid w:val="000D7316"/>
     <w:rPr>
       <w:i/>
@@ -14168,37 +15657,37 @@
       <w:sz w:val="24"/>
     </w:rPr>
   </w:style>
-  <w:style w:type="character" w:styleId="HTMLAkronym">
+  <w:style w:type="character" w:styleId="HTMLAcronym">
     <w:name w:val="HTML Acronym"/>
     <w:rsid w:val="000D7316"/>
   </w:style>
-  <w:style w:type="paragraph" w:styleId="StandardWeb">
+  <w:style w:type="paragraph" w:styleId="NormalWeb">
     <w:name w:val="Normal (Web)"/>
-    <w:basedOn w:val="Standard"/>
+    <w:basedOn w:val="Normal"/>
     <w:rsid w:val="000D7316"/>
     <w:rPr>
       <w:szCs w:val="24"/>
     </w:rPr>
   </w:style>
-  <w:style w:type="paragraph" w:styleId="NurText">
+  <w:style w:type="paragraph" w:styleId="PlainText">
     <w:name w:val="Plain Text"/>
-    <w:basedOn w:val="Standard"/>
-    <w:link w:val="NurTextZchn"/>
+    <w:basedOn w:val="Normal"/>
+    <w:link w:val="PlainTextChar"/>
     <w:rsid w:val="000D7316"/>
     <w:rPr>
       <w:rFonts w:ascii="Courier New" w:hAnsi="Courier New" w:cs="Courier New"/>
       <w:sz w:val="20"/>
     </w:rPr>
   </w:style>
-  <w:style w:type="character" w:customStyle="1" w:styleId="NurTextZchn">
-    <w:name w:val="Nur Text Zchn"/>
-    <w:link w:val="NurText"/>
+  <w:style w:type="character" w:customStyle="1" w:styleId="PlainTextChar">
+    <w:name w:val="Plain Text Char"/>
+    <w:link w:val="PlainText"/>
     <w:rsid w:val="000D7316"/>
     <w:rPr>
       <w:rFonts w:ascii="Courier New" w:hAnsi="Courier New" w:cs="Courier New"/>
     </w:rPr>
   </w:style>
-  <w:style w:type="character" w:styleId="Hervorhebung">
+  <w:style w:type="character" w:styleId="Emphasis">
     <w:name w:val="Emphasis"/>
     <w:qFormat/>
     <w:rsid w:val="000D7316"/>
@@ -14207,7 +15696,7 @@
       <w:iCs/>
     </w:rPr>
   </w:style>
-  <w:style w:type="character" w:styleId="Fett">
+  <w:style w:type="character" w:styleId="Strong">
     <w:name w:val="Strong"/>
     <w:qFormat/>
     <w:rsid w:val="000D7316"/>
@@ -14216,7 +15705,7 @@
       <w:bCs/>
     </w:rPr>
   </w:style>
-  <w:style w:type="character" w:styleId="BesuchterLink">
+  <w:style w:type="character" w:styleId="FollowedHyperlink">
     <w:name w:val="FollowedHyperlink"/>
     <w:rsid w:val="000D7316"/>
     <w:rPr>
@@ -14233,19 +15722,19 @@
       <w:u w:val="single"/>
     </w:rPr>
   </w:style>
-  <w:style w:type="paragraph" w:styleId="Blocktext">
+  <w:style w:type="paragraph" w:styleId="BlockText">
     <w:name w:val="Block Text"/>
-    <w:basedOn w:val="Standard"/>
+    <w:basedOn w:val="Normal"/>
     <w:rsid w:val="000D7316"/>
     <w:pPr>
       <w:spacing w:after="120"/>
       <w:ind w:left="1440" w:right="1440"/>
     </w:pPr>
   </w:style>
-  <w:style w:type="paragraph" w:styleId="Textkrper-Einzug3">
+  <w:style w:type="paragraph" w:styleId="BodyTextIndent3">
     <w:name w:val="Body Text Indent 3"/>
-    <w:basedOn w:val="Standard"/>
-    <w:link w:val="Textkrper-Einzug3Zchn"/>
+    <w:basedOn w:val="Normal"/>
+    <w:link w:val="BodyTextIndent3Char"/>
     <w:rsid w:val="000D7316"/>
     <w:pPr>
       <w:spacing w:after="120"/>
@@ -14256,37 +15745,37 @@
       <w:szCs w:val="16"/>
     </w:rPr>
   </w:style>
-  <w:style w:type="character" w:customStyle="1" w:styleId="Textkrper-Einzug3Zchn">
-    <w:name w:val="Textkörper-Einzug 3 Zchn"/>
-    <w:link w:val="Textkrper-Einzug3"/>
+  <w:style w:type="character" w:customStyle="1" w:styleId="BodyTextIndent3Char">
+    <w:name w:val="Body Text Indent 3 Char"/>
+    <w:link w:val="BodyTextIndent3"/>
     <w:rsid w:val="000D7316"/>
     <w:rPr>
       <w:sz w:val="16"/>
       <w:szCs w:val="16"/>
     </w:rPr>
   </w:style>
-  <w:style w:type="paragraph" w:styleId="Textkrper-Einzug2">
+  <w:style w:type="paragraph" w:styleId="BodyTextIndent2">
     <w:name w:val="Body Text Indent 2"/>
-    <w:basedOn w:val="Standard"/>
-    <w:link w:val="Textkrper-Einzug2Zchn"/>
+    <w:basedOn w:val="Normal"/>
+    <w:link w:val="BodyTextIndent2Char"/>
     <w:rsid w:val="000D7316"/>
     <w:pPr>
       <w:spacing w:after="120" w:line="480" w:lineRule="auto"/>
       <w:ind w:left="283"/>
     </w:pPr>
   </w:style>
-  <w:style w:type="character" w:customStyle="1" w:styleId="Textkrper-Einzug2Zchn">
-    <w:name w:val="Textkörper-Einzug 2 Zchn"/>
-    <w:link w:val="Textkrper-Einzug2"/>
+  <w:style w:type="character" w:customStyle="1" w:styleId="BodyTextIndent2Char">
+    <w:name w:val="Body Text Indent 2 Char"/>
+    <w:link w:val="BodyTextIndent2"/>
     <w:rsid w:val="000D7316"/>
     <w:rPr>
       <w:sz w:val="24"/>
     </w:rPr>
   </w:style>
-  <w:style w:type="paragraph" w:styleId="Textkrper3">
+  <w:style w:type="paragraph" w:styleId="BodyText3">
     <w:name w:val="Body Text 3"/>
-    <w:basedOn w:val="Standard"/>
-    <w:link w:val="Textkrper3Zchn"/>
+    <w:basedOn w:val="Normal"/>
+    <w:link w:val="BodyText3Char"/>
     <w:rsid w:val="000D7316"/>
     <w:pPr>
       <w:spacing w:after="120"/>
@@ -14296,153 +15785,153 @@
       <w:szCs w:val="16"/>
     </w:rPr>
   </w:style>
-  <w:style w:type="character" w:customStyle="1" w:styleId="Textkrper3Zchn">
-    <w:name w:val="Textkörper 3 Zchn"/>
-    <w:link w:val="Textkrper3"/>
+  <w:style w:type="character" w:customStyle="1" w:styleId="BodyText3Char">
+    <w:name w:val="Body Text 3 Char"/>
+    <w:link w:val="BodyText3"/>
     <w:rsid w:val="000D7316"/>
     <w:rPr>
       <w:sz w:val="16"/>
       <w:szCs w:val="16"/>
     </w:rPr>
   </w:style>
-  <w:style w:type="paragraph" w:styleId="Textkrper2">
+  <w:style w:type="paragraph" w:styleId="BodyText2">
     <w:name w:val="Body Text 2"/>
-    <w:basedOn w:val="Standard"/>
-    <w:link w:val="Textkrper2Zchn"/>
+    <w:basedOn w:val="Normal"/>
+    <w:link w:val="BodyText2Char"/>
     <w:rsid w:val="000D7316"/>
     <w:pPr>
       <w:spacing w:after="120" w:line="480" w:lineRule="auto"/>
     </w:pPr>
   </w:style>
-  <w:style w:type="character" w:customStyle="1" w:styleId="Textkrper2Zchn">
-    <w:name w:val="Textkörper 2 Zchn"/>
-    <w:link w:val="Textkrper2"/>
+  <w:style w:type="character" w:customStyle="1" w:styleId="BodyText2Char">
+    <w:name w:val="Body Text 2 Char"/>
+    <w:link w:val="BodyText2"/>
     <w:rsid w:val="000D7316"/>
     <w:rPr>
       <w:sz w:val="24"/>
     </w:rPr>
   </w:style>
-  <w:style w:type="paragraph" w:styleId="Fu-Endnotenberschrift">
+  <w:style w:type="paragraph" w:styleId="NoteHeading">
     <w:name w:val="Note Heading"/>
-    <w:basedOn w:val="Standard"/>
-    <w:next w:val="Standard"/>
-    <w:link w:val="Fu-EndnotenberschriftZchn"/>
+    <w:basedOn w:val="Normal"/>
+    <w:next w:val="Normal"/>
+    <w:link w:val="NoteHeadingChar"/>
     <w:rsid w:val="000D7316"/>
   </w:style>
-  <w:style w:type="character" w:customStyle="1" w:styleId="Fu-EndnotenberschriftZchn">
-    <w:name w:val="Fuß/-Endnotenüberschrift Zchn"/>
-    <w:link w:val="Fu-Endnotenberschrift"/>
+  <w:style w:type="character" w:customStyle="1" w:styleId="NoteHeadingChar">
+    <w:name w:val="Note Heading Char"/>
+    <w:link w:val="NoteHeading"/>
     <w:rsid w:val="000D7316"/>
     <w:rPr>
       <w:sz w:val="24"/>
     </w:rPr>
   </w:style>
-  <w:style w:type="paragraph" w:styleId="Textkrper-Zeileneinzug">
+  <w:style w:type="paragraph" w:styleId="BodyTextIndent">
     <w:name w:val="Body Text Indent"/>
-    <w:basedOn w:val="Standard"/>
-    <w:link w:val="Textkrper-ZeileneinzugZchn"/>
+    <w:basedOn w:val="Normal"/>
+    <w:link w:val="BodyTextIndentChar"/>
     <w:rsid w:val="000D7316"/>
     <w:pPr>
       <w:spacing w:after="120"/>
       <w:ind w:left="283"/>
     </w:pPr>
   </w:style>
-  <w:style w:type="character" w:customStyle="1" w:styleId="Textkrper-ZeileneinzugZchn">
-    <w:name w:val="Textkörper-Zeileneinzug Zchn"/>
-    <w:link w:val="Textkrper-Zeileneinzug"/>
+  <w:style w:type="character" w:customStyle="1" w:styleId="BodyTextIndentChar">
+    <w:name w:val="Body Text Indent Char"/>
+    <w:link w:val="BodyTextIndent"/>
     <w:rsid w:val="000D7316"/>
     <w:rPr>
       <w:sz w:val="24"/>
     </w:rPr>
   </w:style>
-  <w:style w:type="paragraph" w:styleId="Textkrper-Erstzeileneinzug2">
+  <w:style w:type="paragraph" w:styleId="BodyTextFirstIndent2">
     <w:name w:val="Body Text First Indent 2"/>
-    <w:basedOn w:val="Textkrper-Zeileneinzug"/>
-    <w:link w:val="Textkrper-Erstzeileneinzug2Zchn"/>
+    <w:basedOn w:val="BodyTextIndent"/>
+    <w:link w:val="BodyTextFirstIndent2Char"/>
     <w:rsid w:val="000D7316"/>
     <w:pPr>
       <w:ind w:firstLine="210"/>
     </w:pPr>
   </w:style>
-  <w:style w:type="character" w:customStyle="1" w:styleId="Textkrper-Erstzeileneinzug2Zchn">
-    <w:name w:val="Textkörper-Erstzeileneinzug 2 Zchn"/>
-    <w:basedOn w:val="Textkrper-ZeileneinzugZchn"/>
-    <w:link w:val="Textkrper-Erstzeileneinzug2"/>
+  <w:style w:type="character" w:customStyle="1" w:styleId="BodyTextFirstIndent2Char">
+    <w:name w:val="Body Text First Indent 2 Char"/>
+    <w:basedOn w:val="BodyTextIndentChar"/>
+    <w:link w:val="BodyTextFirstIndent2"/>
     <w:rsid w:val="000D7316"/>
     <w:rPr>
       <w:sz w:val="24"/>
     </w:rPr>
   </w:style>
-  <w:style w:type="paragraph" w:styleId="Textkrper">
+  <w:style w:type="paragraph" w:styleId="BodyText">
     <w:name w:val="Body Text"/>
-    <w:basedOn w:val="Standard"/>
-    <w:link w:val="TextkrperZchn"/>
+    <w:basedOn w:val="Normal"/>
+    <w:link w:val="BodyTextChar"/>
     <w:rsid w:val="000D7316"/>
     <w:pPr>
       <w:spacing w:after="120"/>
     </w:pPr>
   </w:style>
-  <w:style w:type="character" w:customStyle="1" w:styleId="TextkrperZchn">
-    <w:name w:val="Textkörper Zchn"/>
-    <w:link w:val="Textkrper"/>
+  <w:style w:type="character" w:customStyle="1" w:styleId="BodyTextChar">
+    <w:name w:val="Body Text Char"/>
+    <w:link w:val="BodyText"/>
     <w:rsid w:val="000D7316"/>
     <w:rPr>
       <w:sz w:val="24"/>
     </w:rPr>
   </w:style>
-  <w:style w:type="paragraph" w:styleId="Textkrper-Erstzeileneinzug">
+  <w:style w:type="paragraph" w:styleId="BodyTextFirstIndent">
     <w:name w:val="Body Text First Indent"/>
-    <w:basedOn w:val="Textkrper"/>
-    <w:link w:val="Textkrper-ErstzeileneinzugZchn"/>
+    <w:basedOn w:val="BodyText"/>
+    <w:link w:val="BodyTextFirstIndentChar"/>
     <w:rsid w:val="000D7316"/>
     <w:pPr>
       <w:ind w:firstLine="210"/>
     </w:pPr>
   </w:style>
-  <w:style w:type="character" w:customStyle="1" w:styleId="Textkrper-ErstzeileneinzugZchn">
-    <w:name w:val="Textkörper-Erstzeileneinzug Zchn"/>
-    <w:basedOn w:val="TextkrperZchn"/>
-    <w:link w:val="Textkrper-Erstzeileneinzug"/>
+  <w:style w:type="character" w:customStyle="1" w:styleId="BodyTextFirstIndentChar">
+    <w:name w:val="Body Text First Indent Char"/>
+    <w:basedOn w:val="BodyTextChar"/>
+    <w:link w:val="BodyTextFirstIndent"/>
     <w:rsid w:val="000D7316"/>
     <w:rPr>
       <w:sz w:val="24"/>
     </w:rPr>
   </w:style>
-  <w:style w:type="paragraph" w:styleId="Datum">
+  <w:style w:type="paragraph" w:styleId="Date">
     <w:name w:val="Date"/>
-    <w:basedOn w:val="Standard"/>
-    <w:next w:val="Standard"/>
-    <w:link w:val="DatumZchn"/>
+    <w:basedOn w:val="Normal"/>
+    <w:next w:val="Normal"/>
+    <w:link w:val="DateChar"/>
     <w:rsid w:val="000D7316"/>
   </w:style>
-  <w:style w:type="character" w:customStyle="1" w:styleId="DatumZchn">
-    <w:name w:val="Datum Zchn"/>
-    <w:link w:val="Datum"/>
+  <w:style w:type="character" w:customStyle="1" w:styleId="DateChar">
+    <w:name w:val="Date Char"/>
+    <w:link w:val="Date"/>
     <w:rsid w:val="000D7316"/>
     <w:rPr>
       <w:sz w:val="24"/>
     </w:rPr>
   </w:style>
-  <w:style w:type="paragraph" w:styleId="Anrede">
+  <w:style w:type="paragraph" w:styleId="Salutation">
     <w:name w:val="Salutation"/>
-    <w:basedOn w:val="Standard"/>
-    <w:next w:val="Standard"/>
-    <w:link w:val="AnredeZchn"/>
+    <w:basedOn w:val="Normal"/>
+    <w:next w:val="Normal"/>
+    <w:link w:val="SalutationChar"/>
     <w:rsid w:val="000D7316"/>
   </w:style>
-  <w:style w:type="character" w:customStyle="1" w:styleId="AnredeZchn">
-    <w:name w:val="Anrede Zchn"/>
-    <w:link w:val="Anrede"/>
+  <w:style w:type="character" w:customStyle="1" w:styleId="SalutationChar">
+    <w:name w:val="Salutation Char"/>
+    <w:link w:val="Salutation"/>
     <w:rsid w:val="000D7316"/>
     <w:rPr>
       <w:sz w:val="24"/>
     </w:rPr>
   </w:style>
-  <w:style w:type="paragraph" w:styleId="Untertitel">
+  <w:style w:type="paragraph" w:styleId="Subtitle">
     <w:name w:val="Subtitle"/>
-    <w:basedOn w:val="Standard"/>
-    <w:next w:val="Standard"/>
-    <w:link w:val="UntertitelZchn"/>
+    <w:basedOn w:val="Normal"/>
+    <w:next w:val="Normal"/>
+    <w:link w:val="SubtitleChar"/>
     <w:qFormat/>
     <w:rsid w:val="000D7316"/>
     <w:pPr>
@@ -14455,9 +15944,9 @@
       <w:szCs w:val="24"/>
     </w:rPr>
   </w:style>
-  <w:style w:type="character" w:customStyle="1" w:styleId="UntertitelZchn">
-    <w:name w:val="Untertitel Zchn"/>
-    <w:link w:val="Untertitel"/>
+  <w:style w:type="character" w:customStyle="1" w:styleId="SubtitleChar">
+    <w:name w:val="Subtitle Char"/>
+    <w:link w:val="Subtitle"/>
     <w:rsid w:val="000D7316"/>
     <w:rPr>
       <w:rFonts w:ascii="Calibri Light" w:eastAsia="Times New Roman" w:hAnsi="Calibri Light" w:cs="Times New Roman"/>
@@ -14465,10 +15954,10 @@
       <w:szCs w:val="24"/>
     </w:rPr>
   </w:style>
-  <w:style w:type="paragraph" w:styleId="Nachrichtenkopf">
+  <w:style w:type="paragraph" w:styleId="MessageHeader">
     <w:name w:val="Message Header"/>
-    <w:basedOn w:val="Standard"/>
-    <w:link w:val="NachrichtenkopfZchn"/>
+    <w:basedOn w:val="Normal"/>
+    <w:link w:val="MessageHeaderChar"/>
     <w:rsid w:val="000D7316"/>
     <w:pPr>
       <w:pBdr>
@@ -14485,9 +15974,9 @@
       <w:szCs w:val="24"/>
     </w:rPr>
   </w:style>
-  <w:style w:type="character" w:customStyle="1" w:styleId="NachrichtenkopfZchn">
-    <w:name w:val="Nachrichtenkopf Zchn"/>
-    <w:link w:val="Nachrichtenkopf"/>
+  <w:style w:type="character" w:customStyle="1" w:styleId="MessageHeaderChar">
+    <w:name w:val="Message Header Char"/>
+    <w:link w:val="MessageHeader"/>
     <w:rsid w:val="000D7316"/>
     <w:rPr>
       <w:rFonts w:ascii="Calibri Light" w:eastAsia="Times New Roman" w:hAnsi="Calibri Light" w:cs="Times New Roman"/>
@@ -14496,9 +15985,9 @@
       <w:shd w:val="pct20" w:color="auto" w:fill="auto"/>
     </w:rPr>
   </w:style>
-  <w:style w:type="paragraph" w:styleId="Listenfortsetzung5">
+  <w:style w:type="paragraph" w:styleId="ListContinue5">
     <w:name w:val="List Continue 5"/>
-    <w:basedOn w:val="Standard"/>
+    <w:basedOn w:val="Normal"/>
     <w:rsid w:val="000D7316"/>
     <w:pPr>
       <w:spacing w:after="120"/>
@@ -14506,9 +15995,9 @@
       <w:contextualSpacing/>
     </w:pPr>
   </w:style>
-  <w:style w:type="paragraph" w:styleId="Listenfortsetzung4">
+  <w:style w:type="paragraph" w:styleId="ListContinue4">
     <w:name w:val="List Continue 4"/>
-    <w:basedOn w:val="Standard"/>
+    <w:basedOn w:val="Normal"/>
     <w:rsid w:val="000D7316"/>
     <w:pPr>
       <w:spacing w:after="120"/>
@@ -14516,9 +16005,9 @@
       <w:contextualSpacing/>
     </w:pPr>
   </w:style>
-  <w:style w:type="paragraph" w:styleId="Listenfortsetzung3">
+  <w:style w:type="paragraph" w:styleId="ListContinue3">
     <w:name w:val="List Continue 3"/>
-    <w:basedOn w:val="Standard"/>
+    <w:basedOn w:val="Normal"/>
     <w:rsid w:val="000D7316"/>
     <w:pPr>
       <w:spacing w:after="120"/>
@@ -14526,9 +16015,9 @@
       <w:contextualSpacing/>
     </w:pPr>
   </w:style>
-  <w:style w:type="paragraph" w:styleId="Listenfortsetzung2">
+  <w:style w:type="paragraph" w:styleId="ListContinue2">
     <w:name w:val="List Continue 2"/>
-    <w:basedOn w:val="Standard"/>
+    <w:basedOn w:val="Normal"/>
     <w:rsid w:val="000D7316"/>
     <w:pPr>
       <w:spacing w:after="120"/>
@@ -14536,9 +16025,9 @@
       <w:contextualSpacing/>
     </w:pPr>
   </w:style>
-  <w:style w:type="paragraph" w:styleId="Listenfortsetzung">
+  <w:style w:type="paragraph" w:styleId="ListContinue">
     <w:name w:val="List Continue"/>
-    <w:basedOn w:val="Standard"/>
+    <w:basedOn w:val="Normal"/>
     <w:rsid w:val="000D7316"/>
     <w:pPr>
       <w:spacing w:after="120"/>
@@ -14546,43 +16035,43 @@
       <w:contextualSpacing/>
     </w:pPr>
   </w:style>
-  <w:style w:type="paragraph" w:styleId="Unterschrift">
+  <w:style w:type="paragraph" w:styleId="Signature">
     <w:name w:val="Signature"/>
-    <w:basedOn w:val="Standard"/>
-    <w:link w:val="UnterschriftZchn"/>
+    <w:basedOn w:val="Normal"/>
+    <w:link w:val="SignatureChar"/>
     <w:rsid w:val="000D7316"/>
     <w:pPr>
       <w:ind w:left="4252"/>
     </w:pPr>
   </w:style>
-  <w:style w:type="character" w:customStyle="1" w:styleId="UnterschriftZchn">
-    <w:name w:val="Unterschrift Zchn"/>
-    <w:link w:val="Unterschrift"/>
+  <w:style w:type="character" w:customStyle="1" w:styleId="SignatureChar">
+    <w:name w:val="Signature Char"/>
+    <w:link w:val="Signature"/>
     <w:rsid w:val="000D7316"/>
     <w:rPr>
       <w:sz w:val="24"/>
     </w:rPr>
   </w:style>
-  <w:style w:type="paragraph" w:styleId="Gruformel">
+  <w:style w:type="paragraph" w:styleId="Closing">
     <w:name w:val="Closing"/>
-    <w:basedOn w:val="Standard"/>
-    <w:link w:val="GruformelZchn"/>
+    <w:basedOn w:val="Normal"/>
+    <w:link w:val="ClosingChar"/>
     <w:rsid w:val="000D7316"/>
     <w:pPr>
       <w:ind w:left="4252"/>
     </w:pPr>
   </w:style>
-  <w:style w:type="character" w:customStyle="1" w:styleId="GruformelZchn">
-    <w:name w:val="Grußformel Zchn"/>
-    <w:link w:val="Gruformel"/>
+  <w:style w:type="character" w:customStyle="1" w:styleId="ClosingChar">
+    <w:name w:val="Closing Char"/>
+    <w:link w:val="Closing"/>
     <w:rsid w:val="000D7316"/>
     <w:rPr>
       <w:sz w:val="24"/>
     </w:rPr>
   </w:style>
-  <w:style w:type="paragraph" w:styleId="Listennummer5">
+  <w:style w:type="paragraph" w:styleId="ListNumber5">
     <w:name w:val="List Number 5"/>
-    <w:basedOn w:val="Standard"/>
+    <w:basedOn w:val="Normal"/>
     <w:rsid w:val="000D7316"/>
     <w:pPr>
       <w:numPr>
@@ -14591,9 +16080,9 @@
       <w:contextualSpacing/>
     </w:pPr>
   </w:style>
-  <w:style w:type="paragraph" w:styleId="Listennummer4">
+  <w:style w:type="paragraph" w:styleId="ListNumber4">
     <w:name w:val="List Number 4"/>
-    <w:basedOn w:val="Standard"/>
+    <w:basedOn w:val="Normal"/>
     <w:rsid w:val="000D7316"/>
     <w:pPr>
       <w:numPr>
@@ -14602,9 +16091,9 @@
       <w:contextualSpacing/>
     </w:pPr>
   </w:style>
-  <w:style w:type="paragraph" w:styleId="Listennummer3">
+  <w:style w:type="paragraph" w:styleId="ListNumber3">
     <w:name w:val="List Number 3"/>
-    <w:basedOn w:val="Standard"/>
+    <w:basedOn w:val="Normal"/>
     <w:rsid w:val="000D7316"/>
     <w:pPr>
       <w:numPr>
@@ -14613,9 +16102,9 @@
       <w:contextualSpacing/>
     </w:pPr>
   </w:style>
-  <w:style w:type="paragraph" w:styleId="Listennummer2">
+  <w:style w:type="paragraph" w:styleId="ListNumber2">
     <w:name w:val="List Number 2"/>
-    <w:basedOn w:val="Standard"/>
+    <w:basedOn w:val="Normal"/>
     <w:rsid w:val="000D7316"/>
     <w:pPr>
       <w:numPr>
@@ -14624,9 +16113,9 @@
       <w:contextualSpacing/>
     </w:pPr>
   </w:style>
-  <w:style w:type="paragraph" w:styleId="Aufzhlungszeichen5">
+  <w:style w:type="paragraph" w:styleId="ListBullet5">
     <w:name w:val="List Bullet 5"/>
-    <w:basedOn w:val="Standard"/>
+    <w:basedOn w:val="Normal"/>
     <w:rsid w:val="000D7316"/>
     <w:pPr>
       <w:numPr>
@@ -14635,9 +16124,9 @@
       <w:contextualSpacing/>
     </w:pPr>
   </w:style>
-  <w:style w:type="paragraph" w:styleId="Aufzhlungszeichen4">
+  <w:style w:type="paragraph" w:styleId="ListBullet4">
     <w:name w:val="List Bullet 4"/>
-    <w:basedOn w:val="Standard"/>
+    <w:basedOn w:val="Normal"/>
     <w:rsid w:val="000D7316"/>
     <w:pPr>
       <w:numPr>
@@ -14646,45 +16135,45 @@
       <w:contextualSpacing/>
     </w:pPr>
   </w:style>
-  <w:style w:type="paragraph" w:styleId="Liste5">
+  <w:style w:type="paragraph" w:styleId="List5">
     <w:name w:val="List 5"/>
-    <w:basedOn w:val="Standard"/>
+    <w:basedOn w:val="Normal"/>
     <w:rsid w:val="000D7316"/>
     <w:pPr>
       <w:ind w:left="1415" w:hanging="283"/>
       <w:contextualSpacing/>
     </w:pPr>
   </w:style>
-  <w:style w:type="paragraph" w:styleId="Liste4">
+  <w:style w:type="paragraph" w:styleId="List4">
     <w:name w:val="List 4"/>
-    <w:basedOn w:val="Standard"/>
+    <w:basedOn w:val="Normal"/>
     <w:rsid w:val="000D7316"/>
     <w:pPr>
       <w:ind w:left="1132" w:hanging="283"/>
       <w:contextualSpacing/>
     </w:pPr>
   </w:style>
-  <w:style w:type="paragraph" w:styleId="Liste3">
+  <w:style w:type="paragraph" w:styleId="List3">
     <w:name w:val="List 3"/>
-    <w:basedOn w:val="Standard"/>
+    <w:basedOn w:val="Normal"/>
     <w:rsid w:val="000D7316"/>
     <w:pPr>
       <w:ind w:left="849" w:hanging="283"/>
       <w:contextualSpacing/>
     </w:pPr>
   </w:style>
-  <w:style w:type="paragraph" w:styleId="Liste2">
+  <w:style w:type="paragraph" w:styleId="List2">
     <w:name w:val="List 2"/>
-    <w:basedOn w:val="Standard"/>
+    <w:basedOn w:val="Normal"/>
     <w:rsid w:val="000D7316"/>
     <w:pPr>
       <w:ind w:left="566" w:hanging="283"/>
       <w:contextualSpacing/>
     </w:pPr>
   </w:style>
-  <w:style w:type="paragraph" w:styleId="Listennummer">
+  <w:style w:type="paragraph" w:styleId="ListNumber">
     <w:name w:val="List Number"/>
-    <w:basedOn w:val="Standard"/>
+    <w:basedOn w:val="Normal"/>
     <w:rsid w:val="000D7316"/>
     <w:pPr>
       <w:numPr>
@@ -14693,19 +16182,19 @@
       <w:contextualSpacing/>
     </w:pPr>
   </w:style>
-  <w:style w:type="paragraph" w:styleId="Liste">
+  <w:style w:type="paragraph" w:styleId="List">
     <w:name w:val="List"/>
-    <w:basedOn w:val="Standard"/>
+    <w:basedOn w:val="Normal"/>
     <w:rsid w:val="000D7316"/>
     <w:pPr>
       <w:ind w:left="283" w:hanging="283"/>
       <w:contextualSpacing/>
     </w:pPr>
   </w:style>
-  <w:style w:type="paragraph" w:styleId="RGV-berschrift">
+  <w:style w:type="paragraph" w:styleId="TOAHeading">
     <w:name w:val="toa heading"/>
-    <w:basedOn w:val="Standard"/>
-    <w:next w:val="Standard"/>
+    <w:basedOn w:val="Normal"/>
+    <w:next w:val="Normal"/>
     <w:rsid w:val="000D7316"/>
     <w:pPr>
       <w:spacing w:before="120"/>
@@ -14717,9 +16206,9 @@
       <w:szCs w:val="24"/>
     </w:rPr>
   </w:style>
-  <w:style w:type="paragraph" w:styleId="Makrotext">
+  <w:style w:type="paragraph" w:styleId="MacroText">
     <w:name w:val="macro"/>
-    <w:link w:val="MakrotextZchn"/>
+    <w:link w:val="MacroTextChar"/>
     <w:rsid w:val="000D7316"/>
     <w:pPr>
       <w:tabs>
@@ -14740,68 +16229,68 @@
       <w:rFonts w:ascii="Courier New" w:hAnsi="Courier New" w:cs="Courier New"/>
     </w:rPr>
   </w:style>
-  <w:style w:type="character" w:customStyle="1" w:styleId="MakrotextZchn">
-    <w:name w:val="Makrotext Zchn"/>
-    <w:link w:val="Makrotext"/>
+  <w:style w:type="character" w:customStyle="1" w:styleId="MacroTextChar">
+    <w:name w:val="Macro Text Char"/>
+    <w:link w:val="MacroText"/>
     <w:rsid w:val="000D7316"/>
     <w:rPr>
       <w:rFonts w:ascii="Courier New" w:hAnsi="Courier New" w:cs="Courier New"/>
     </w:rPr>
   </w:style>
-  <w:style w:type="paragraph" w:styleId="Rechtsgrundlagenverzeichnis">
+  <w:style w:type="paragraph" w:styleId="TableofAuthorities">
     <w:name w:val="table of authorities"/>
-    <w:basedOn w:val="Standard"/>
-    <w:next w:val="Standard"/>
+    <w:basedOn w:val="Normal"/>
+    <w:next w:val="Normal"/>
     <w:rsid w:val="000D7316"/>
     <w:pPr>
       <w:ind w:left="240" w:hanging="240"/>
     </w:pPr>
   </w:style>
-  <w:style w:type="paragraph" w:styleId="Endnotentext">
+  <w:style w:type="paragraph" w:styleId="EndnoteText">
     <w:name w:val="endnote text"/>
-    <w:basedOn w:val="Standard"/>
-    <w:link w:val="EndnotentextZchn"/>
+    <w:basedOn w:val="Normal"/>
+    <w:link w:val="EndnoteTextChar"/>
     <w:rsid w:val="000D7316"/>
     <w:rPr>
       <w:sz w:val="20"/>
     </w:rPr>
   </w:style>
-  <w:style w:type="character" w:customStyle="1" w:styleId="EndnotentextZchn">
-    <w:name w:val="Endnotentext Zchn"/>
-    <w:basedOn w:val="Absatz-Standardschriftart"/>
-    <w:link w:val="Endnotentext"/>
+  <w:style w:type="character" w:customStyle="1" w:styleId="EndnoteTextChar">
+    <w:name w:val="Endnote Text Char"/>
+    <w:basedOn w:val="DefaultParagraphFont"/>
+    <w:link w:val="EndnoteText"/>
     <w:rsid w:val="000D7316"/>
   </w:style>
-  <w:style w:type="character" w:styleId="Endnotenzeichen">
+  <w:style w:type="character" w:styleId="EndnoteReference">
     <w:name w:val="endnote reference"/>
     <w:rsid w:val="000D7316"/>
     <w:rPr>
       <w:vertAlign w:val="superscript"/>
     </w:rPr>
   </w:style>
-  <w:style w:type="character" w:styleId="Zeilennummer">
+  <w:style w:type="character" w:styleId="LineNumber">
     <w:name w:val="line number"/>
     <w:rsid w:val="000D7316"/>
   </w:style>
-  <w:style w:type="character" w:styleId="Funotenzeichen">
+  <w:style w:type="character" w:styleId="FootnoteReference">
     <w:name w:val="footnote reference"/>
     <w:rsid w:val="000D7316"/>
     <w:rPr>
       <w:vertAlign w:val="superscript"/>
     </w:rPr>
   </w:style>
-  <w:style w:type="paragraph" w:styleId="Umschlagabsenderadresse">
+  <w:style w:type="paragraph" w:styleId="EnvelopeReturn">
     <w:name w:val="envelope return"/>
-    <w:basedOn w:val="Standard"/>
+    <w:basedOn w:val="Normal"/>
     <w:rsid w:val="000D7316"/>
     <w:rPr>
       <w:rFonts w:ascii="Calibri Light" w:hAnsi="Calibri Light"/>
       <w:sz w:val="20"/>
     </w:rPr>
   </w:style>
-  <w:style w:type="paragraph" w:styleId="Umschlagadresse">
+  <w:style w:type="paragraph" w:styleId="EnvelopeAddress">
     <w:name w:val="envelope address"/>
-    <w:basedOn w:val="Standard"/>
+    <w:basedOn w:val="Normal"/>
     <w:rsid w:val="000D7316"/>
     <w:pPr>
       <w:framePr w:w="4320" w:h="2160" w:hRule="exact" w:hSpace="141" w:wrap="auto" w:hAnchor="page" w:xAlign="center" w:yAlign="bottom"/>
@@ -14812,9 +16301,9 @@
       <w:szCs w:val="24"/>
     </w:rPr>
   </w:style>
-  <w:style w:type="paragraph" w:styleId="Indexberschrift">
+  <w:style w:type="paragraph" w:styleId="IndexHeading">
     <w:name w:val="index heading"/>
-    <w:basedOn w:val="Standard"/>
+    <w:basedOn w:val="Normal"/>
     <w:next w:val="Index1"/>
     <w:rsid w:val="000D7316"/>
     <w:rPr>
@@ -14823,58 +16312,58 @@
       <w:bCs/>
     </w:rPr>
   </w:style>
-  <w:style w:type="paragraph" w:styleId="Standardeinzug">
+  <w:style w:type="paragraph" w:styleId="NormalIndent">
     <w:name w:val="Normal Indent"/>
-    <w:basedOn w:val="Standard"/>
+    <w:basedOn w:val="Normal"/>
     <w:rsid w:val="000D7316"/>
     <w:pPr>
       <w:ind w:left="708"/>
     </w:pPr>
   </w:style>
-  <w:style w:type="paragraph" w:styleId="Verzeichnis9">
+  <w:style w:type="paragraph" w:styleId="TOC9">
     <w:name w:val="toc 9"/>
-    <w:basedOn w:val="Standard"/>
-    <w:next w:val="Standard"/>
+    <w:basedOn w:val="Normal"/>
+    <w:next w:val="Normal"/>
     <w:autoRedefine/>
     <w:rsid w:val="000D7316"/>
     <w:pPr>
       <w:ind w:left="1920"/>
     </w:pPr>
   </w:style>
-  <w:style w:type="paragraph" w:styleId="Verzeichnis8">
+  <w:style w:type="paragraph" w:styleId="TOC8">
     <w:name w:val="toc 8"/>
-    <w:basedOn w:val="Standard"/>
-    <w:next w:val="Standard"/>
+    <w:basedOn w:val="Normal"/>
+    <w:next w:val="Normal"/>
     <w:autoRedefine/>
     <w:rsid w:val="000D7316"/>
     <w:pPr>
       <w:ind w:left="1680"/>
     </w:pPr>
   </w:style>
-  <w:style w:type="paragraph" w:styleId="Verzeichnis7">
+  <w:style w:type="paragraph" w:styleId="TOC7">
     <w:name w:val="toc 7"/>
-    <w:basedOn w:val="Standard"/>
-    <w:next w:val="Standard"/>
+    <w:basedOn w:val="Normal"/>
+    <w:next w:val="Normal"/>
     <w:autoRedefine/>
     <w:rsid w:val="000D7316"/>
     <w:pPr>
       <w:ind w:left="1440"/>
     </w:pPr>
   </w:style>
-  <w:style w:type="paragraph" w:styleId="Verzeichnis6">
+  <w:style w:type="paragraph" w:styleId="TOC6">
     <w:name w:val="toc 6"/>
-    <w:basedOn w:val="Standard"/>
-    <w:next w:val="Standard"/>
+    <w:basedOn w:val="Normal"/>
+    <w:next w:val="Normal"/>
     <w:autoRedefine/>
     <w:rsid w:val="000D7316"/>
     <w:pPr>
       <w:ind w:left="1200"/>
     </w:pPr>
   </w:style>
-  <w:style w:type="paragraph" w:styleId="Verzeichnis5">
+  <w:style w:type="paragraph" w:styleId="TOC5">
     <w:name w:val="toc 5"/>
-    <w:basedOn w:val="Standard"/>
-    <w:next w:val="Standard"/>
+    <w:basedOn w:val="Normal"/>
+    <w:next w:val="Normal"/>
     <w:autoRedefine/>
     <w:rsid w:val="000D7316"/>
     <w:pPr>
@@ -14883,8 +16372,8 @@
   </w:style>
   <w:style w:type="paragraph" w:styleId="Index9">
     <w:name w:val="index 9"/>
-    <w:basedOn w:val="Standard"/>
-    <w:next w:val="Standard"/>
+    <w:basedOn w:val="Normal"/>
+    <w:next w:val="Normal"/>
     <w:autoRedefine/>
     <w:rsid w:val="000D7316"/>
     <w:pPr>
@@ -14893,8 +16382,8 @@
   </w:style>
   <w:style w:type="paragraph" w:styleId="Index8">
     <w:name w:val="index 8"/>
-    <w:basedOn w:val="Standard"/>
-    <w:next w:val="Standard"/>
+    <w:basedOn w:val="Normal"/>
+    <w:next w:val="Normal"/>
     <w:autoRedefine/>
     <w:rsid w:val="000D7316"/>
     <w:pPr>
@@ -14903,8 +16392,8 @@
   </w:style>
   <w:style w:type="paragraph" w:styleId="Index7">
     <w:name w:val="index 7"/>
-    <w:basedOn w:val="Standard"/>
-    <w:next w:val="Standard"/>
+    <w:basedOn w:val="Normal"/>
+    <w:next w:val="Normal"/>
     <w:autoRedefine/>
     <w:rsid w:val="000D7316"/>
     <w:pPr>
@@ -14913,8 +16402,8 @@
   </w:style>
   <w:style w:type="paragraph" w:styleId="Index6">
     <w:name w:val="index 6"/>
-    <w:basedOn w:val="Standard"/>
-    <w:next w:val="Standard"/>
+    <w:basedOn w:val="Normal"/>
+    <w:next w:val="Normal"/>
     <w:autoRedefine/>
     <w:rsid w:val="000D7316"/>
     <w:pPr>
@@ -14923,8 +16412,8 @@
   </w:style>
   <w:style w:type="paragraph" w:styleId="Index5">
     <w:name w:val="index 5"/>
-    <w:basedOn w:val="Standard"/>
-    <w:next w:val="Standard"/>
+    <w:basedOn w:val="Normal"/>
+    <w:next w:val="Normal"/>
     <w:autoRedefine/>
     <w:rsid w:val="000D7316"/>
     <w:pPr>
@@ -14933,8 +16422,8 @@
   </w:style>
   <w:style w:type="paragraph" w:styleId="Index4">
     <w:name w:val="index 4"/>
-    <w:basedOn w:val="Standard"/>
-    <w:next w:val="Standard"/>
+    <w:basedOn w:val="Normal"/>
+    <w:next w:val="Normal"/>
     <w:autoRedefine/>
     <w:rsid w:val="000D7316"/>
     <w:pPr>
@@ -14943,8 +16432,8 @@
   </w:style>
   <w:style w:type="paragraph" w:styleId="Index3">
     <w:name w:val="index 3"/>
-    <w:basedOn w:val="Standard"/>
-    <w:next w:val="Standard"/>
+    <w:basedOn w:val="Normal"/>
+    <w:next w:val="Normal"/>
     <w:autoRedefine/>
     <w:rsid w:val="000D7316"/>
     <w:pPr>
@@ -14953,17 +16442,17 @@
   </w:style>
   <w:style w:type="paragraph" w:styleId="Index2">
     <w:name w:val="index 2"/>
-    <w:basedOn w:val="Standard"/>
-    <w:next w:val="Standard"/>
+    <w:basedOn w:val="Normal"/>
+    <w:next w:val="Normal"/>
     <w:autoRedefine/>
     <w:rsid w:val="000D7316"/>
     <w:pPr>
       <w:ind w:left="480" w:hanging="240"/>
     </w:pPr>
   </w:style>
-  <w:style w:type="character" w:styleId="Platzhaltertext">
+  <w:style w:type="character" w:styleId="PlaceholderText">
     <w:name w:val="Placeholder Text"/>
-    <w:basedOn w:val="Absatz-Standardschriftart"/>
+    <w:basedOn w:val="DefaultParagraphFont"/>
     <w:uiPriority w:val="99"/>
     <w:semiHidden/>
     <w:rsid w:val="002516A1"/>
@@ -14971,10 +16460,10 @@
       <w:color w:val="808080"/>
     </w:rPr>
   </w:style>
-  <w:style w:type="character" w:customStyle="1" w:styleId="berschrift1Zchn">
-    <w:name w:val="Überschrift 1 Zchn"/>
-    <w:basedOn w:val="Absatz-Standardschriftart"/>
-    <w:link w:val="berschrift1"/>
+  <w:style w:type="character" w:customStyle="1" w:styleId="Heading1Char">
+    <w:name w:val="Heading 1 Char"/>
+    <w:basedOn w:val="DefaultParagraphFont"/>
+    <w:link w:val="Heading1"/>
     <w:uiPriority w:val="9"/>
     <w:rsid w:val="00E96D8C"/>
     <w:rPr>
@@ -14984,9 +16473,9 @@
       <w:sz w:val="28"/>
     </w:rPr>
   </w:style>
-  <w:style w:type="character" w:styleId="NichtaufgelsteErwhnung">
+  <w:style w:type="character" w:styleId="UnresolvedMention">
     <w:name w:val="Unresolved Mention"/>
-    <w:basedOn w:val="Absatz-Standardschriftart"/>
+    <w:basedOn w:val="DefaultParagraphFont"/>
     <w:uiPriority w:val="99"/>
     <w:semiHidden/>
     <w:unhideWhenUsed/>
@@ -15021,7 +16510,7 @@
         <w:p>
           <w:r>
             <w:rPr>
-              <w:rStyle w:val="Platzhaltertext"/>
+              <w:rStyle w:val="PlaceholderText"/>
             </w:rPr>
             <w:t>Klicken oder tippen Sie hier, um Text einzugeben.</w:t>
           </w:r>
@@ -15036,10 +16525,10 @@
 <w:fonts xmlns:mc="http://schemas.openxmlformats.org/markup-compatibility/2006" xmlns:r="http://schemas.openxmlformats.org/officeDocument/2006/relationships" xmlns:w="http://schemas.openxmlformats.org/wordprocessingml/2006/main" xmlns:w14="http://schemas.microsoft.com/office/word/2010/wordml" xmlns:w15="http://schemas.microsoft.com/office/word/2012/wordml" xmlns:w16cid="http://schemas.microsoft.com/office/word/2016/wordml/cid" xmlns:w16se="http://schemas.microsoft.com/office/word/2015/wordml/symex" mc:Ignorable="w14 w15 w16se w16cid">
   <w:font w:name="Symbol">
     <w:panose1 w:val="05050102010706020507"/>
-    <w:charset w:val="02"/>
-    <w:family w:val="roman"/>
+    <w:charset w:val="4D"/>
+    <w:family w:val="decorative"/>
     <w:pitch w:val="variable"/>
-    <w:sig w:usb0="00000000" w:usb1="10000000" w:usb2="00000000" w:usb3="00000000" w:csb0="80000000" w:csb1="00000000"/>
+    <w:sig w:usb0="00000003" w:usb1="00000000" w:usb2="00000000" w:usb3="00000000" w:csb0="80000001" w:csb1="00000000"/>
   </w:font>
   <w:font w:name="Times New Roman">
     <w:panose1 w:val="02020603050405020304"/>
@@ -15077,7 +16566,7 @@
     <w:sig w:usb0="E1002EFF" w:usb1="C000605B" w:usb2="00000029" w:usb3="00000000" w:csb0="000101FF" w:csb1="00000000"/>
   </w:font>
   <w:font w:name="Courier">
-    <w:panose1 w:val="02070409020205020404"/>
+    <w:panose1 w:val="00000000000000000000"/>
     <w:charset w:val="00"/>
     <w:family w:val="modern"/>
     <w:pitch w:val="fixed"/>
@@ -15088,7 +16577,7 @@
     <w:charset w:val="00"/>
     <w:family w:val="swiss"/>
     <w:pitch w:val="variable"/>
-    <w:sig w:usb0="E4002EFF" w:usb1="C000247B" w:usb2="00000009" w:usb3="00000000" w:csb0="000001FF" w:csb1="00000000"/>
+    <w:sig w:usb0="E0002AFF" w:usb1="C000247B" w:usb2="00000009" w:usb3="00000000" w:csb0="000001FF" w:csb1="00000000"/>
   </w:font>
   <w:font w:name="Calibri">
     <w:panose1 w:val="020F0502020204030204"/>
@@ -15120,6 +16609,7 @@
     <w:rsid w:val="00111392"/>
     <w:rsid w:val="00362B2A"/>
     <w:rsid w:val="006D7D9F"/>
+    <w:rsid w:val="00D921CF"/>
   </w:rsids>
   <m:mathPr>
     <m:mathFont m:val="Cambria Math"/>
@@ -15137,7 +16627,7 @@
   <w:themeFontLang w:val="de-DE"/>
   <w:clrSchemeMapping w:bg1="light1" w:t1="dark1" w:bg2="light2" w:t2="dark2" w:accent1="accent1" w:accent2="accent2" w:accent3="accent3" w:accent4="accent4" w:accent5="accent5" w:accent6="accent6" w:hyperlink="hyperlink" w:followedHyperlink="followedHyperlink"/>
   <w:decimalSymbol w:val=","/>
-  <w:listSeparator w:val=";"/>
+  <w:listSeparator w:val=","/>
   <w15:chartTrackingRefBased/>
 </w:settings>
 </file>
@@ -15159,7 +16649,7 @@
       </w:pPr>
     </w:pPrDefault>
   </w:docDefaults>
-  <w:latentStyles w:defLockedState="0" w:defUIPriority="99" w:defSemiHidden="0" w:defUnhideWhenUsed="0" w:defQFormat="0" w:count="377">
+  <w:latentStyles w:defLockedState="0" w:defUIPriority="99" w:defSemiHidden="0" w:defUnhideWhenUsed="0" w:defQFormat="0" w:count="376">
     <w:lsdException w:name="Normal" w:uiPriority="0" w:qFormat="1"/>
     <w:lsdException w:name="heading 1" w:uiPriority="9" w:qFormat="1"/>
     <w:lsdException w:name="heading 2" w:semiHidden="1" w:uiPriority="9" w:unhideWhenUsed="1" w:qFormat="1"/>
@@ -15536,19 +17026,18 @@
     <w:lsdException w:name="Hashtag" w:semiHidden="1" w:unhideWhenUsed="1"/>
     <w:lsdException w:name="Unresolved Mention" w:semiHidden="1" w:unhideWhenUsed="1"/>
     <w:lsdException w:name="Smart Link" w:semiHidden="1" w:unhideWhenUsed="1"/>
-    <w:lsdException w:name="Smart Link Error" w:semiHidden="1" w:unhideWhenUsed="1"/>
   </w:latentStyles>
-  <w:style w:type="paragraph" w:default="1" w:styleId="Standard">
+  <w:style w:type="paragraph" w:default="1" w:styleId="Normal">
     <w:name w:val="Normal"/>
     <w:qFormat/>
   </w:style>
-  <w:style w:type="character" w:default="1" w:styleId="Absatz-Standardschriftart">
+  <w:style w:type="character" w:default="1" w:styleId="DefaultParagraphFont">
     <w:name w:val="Default Paragraph Font"/>
     <w:uiPriority w:val="1"/>
     <w:semiHidden/>
     <w:unhideWhenUsed/>
   </w:style>
-  <w:style w:type="table" w:default="1" w:styleId="NormaleTabelle">
+  <w:style w:type="table" w:default="1" w:styleId="TableNormal">
     <w:name w:val="Normal Table"/>
     <w:uiPriority w:val="99"/>
     <w:semiHidden/>
@@ -15563,15 +17052,15 @@
       </w:tblCellMar>
     </w:tblPr>
   </w:style>
-  <w:style w:type="numbering" w:default="1" w:styleId="KeineListe">
+  <w:style w:type="numbering" w:default="1" w:styleId="NoList">
     <w:name w:val="No List"/>
     <w:uiPriority w:val="99"/>
     <w:semiHidden/>
     <w:unhideWhenUsed/>
   </w:style>
-  <w:style w:type="character" w:styleId="Platzhaltertext">
+  <w:style w:type="character" w:styleId="PlaceholderText">
     <w:name w:val="Placeholder Text"/>
-    <w:basedOn w:val="Absatz-Standardschriftart"/>
+    <w:basedOn w:val="DefaultParagraphFont"/>
     <w:uiPriority w:val="99"/>
     <w:semiHidden/>
     <w:rsid w:val="00111392"/>
@@ -15889,7 +17378,7 @@
 </file>
 
 <file path=customXml/itemProps1.xml><?xml version="1.0" encoding="utf-8"?>
-<ds:datastoreItem xmlns:ds="http://schemas.openxmlformats.org/officeDocument/2006/customXml" ds:itemID="{4FDCB95D-D5D3-4E5A-A007-DB1FF7899526}">
+<ds:datastoreItem xmlns:ds="http://schemas.openxmlformats.org/officeDocument/2006/customXml" ds:itemID="{4EC85085-0496-0643-9A3A-ECFAF85D1DEF}">
   <ds:schemaRefs>
     <ds:schemaRef ds:uri="http://schemas.openxmlformats.org/officeDocument/2006/bibliography"/>
   </ds:schemaRefs>

--- a/Blockchain.docx
+++ b/Blockchain.docx
@@ -115,21 +115,11 @@
     </w:p>
     <w:p>
       <w:pPr>
-        <w:pStyle w:val="Title"/>
-      </w:pPr>
-      <w:proofErr w:type="spellStart"/>
-      <w:r>
-        <w:t>Blockchain</w:t>
-      </w:r>
-      <w:proofErr w:type="spellEnd"/>
-      <w:r>
-        <w:t xml:space="preserve"> </w:t>
-      </w:r>
-      <w:proofErr w:type="spellStart"/>
-      <w:r>
-        <w:t>Hackathon</w:t>
-      </w:r>
-      <w:proofErr w:type="spellEnd"/>
+        <w:pStyle w:val="Titel"/>
+      </w:pPr>
+      <w:r>
+        <w:t>Blockchain Hackathon</w:t>
+      </w:r>
     </w:p>
     <w:p>
       <w:pPr>
@@ -361,8 +351,13 @@
         <w:tab/>
       </w:r>
       <w:r>
-        <w:t>31</w:t>
-      </w:r>
+        <w:t>3</w:t>
+      </w:r>
+      <w:r>
+        <w:t>0</w:t>
+      </w:r>
+      <w:bookmarkStart w:id="0" w:name="_GoBack"/>
+      <w:bookmarkEnd w:id="0"/>
       <w:r>
         <w:t>.01.2020</w:t>
       </w:r>
@@ -432,7 +427,7 @@
       <w:pPr>
         <w:spacing w:line="240" w:lineRule="auto"/>
       </w:pPr>
-      <w:bookmarkStart w:id="1" w:name="_Hlk31119180"/>
+      <w:bookmarkStart w:id="2" w:name="_Hlk31119180"/>
       <w:r>
         <w:t xml:space="preserve">Alexander </w:t>
       </w:r>
@@ -440,7 +435,7 @@
       <w:r>
         <w:t>Girke</w:t>
       </w:r>
-      <w:bookmarkEnd w:id="1"/>
+      <w:bookmarkEnd w:id="2"/>
       <w:proofErr w:type="spellEnd"/>
       <w:r>
         <w:t xml:space="preserve">, Ali Al-Ali, Anja </w:t>
@@ -476,23 +471,7 @@
         <w:br/>
       </w:r>
       <w:r>
-        <w:t xml:space="preserve">In der Arbeit wird das Projekt, welches auf dem </w:t>
-      </w:r>
-      <w:proofErr w:type="spellStart"/>
-      <w:r>
-        <w:t>Blockchain</w:t>
-      </w:r>
-      <w:proofErr w:type="spellEnd"/>
-      <w:r>
-        <w:t xml:space="preserve"> </w:t>
-      </w:r>
-      <w:proofErr w:type="spellStart"/>
-      <w:r>
-        <w:t>Hackathons</w:t>
-      </w:r>
-      <w:proofErr w:type="spellEnd"/>
-      <w:r>
-        <w:t xml:space="preserve"> 2019 entstand, vorgestellt.</w:t>
+        <w:t>In der Arbeit wird das Projekt, welches auf dem Blockchain Hackathons 2019 entstand, vorgestellt.</w:t>
       </w:r>
       <w:r>
         <w:t xml:space="preserve"> </w:t>
@@ -556,7 +535,7 @@
     </w:p>
     <w:p>
       <w:pPr>
-        <w:pStyle w:val="ListParagraph"/>
+        <w:pStyle w:val="Listenabsatz"/>
         <w:numPr>
           <w:ilvl w:val="0"/>
           <w:numId w:val="25"/>
@@ -575,7 +554,7 @@
     </w:p>
     <w:p>
       <w:pPr>
-        <w:pStyle w:val="ListParagraph"/>
+        <w:pStyle w:val="Listenabsatz"/>
         <w:numPr>
           <w:ilvl w:val="0"/>
           <w:numId w:val="25"/>
@@ -594,7 +573,7 @@
     </w:p>
     <w:p>
       <w:pPr>
-        <w:pStyle w:val="ListParagraph"/>
+        <w:pStyle w:val="Listenabsatz"/>
         <w:numPr>
           <w:ilvl w:val="1"/>
           <w:numId w:val="25"/>
@@ -613,7 +592,7 @@
     </w:p>
     <w:p>
       <w:pPr>
-        <w:pStyle w:val="ListParagraph"/>
+        <w:pStyle w:val="Listenabsatz"/>
         <w:numPr>
           <w:ilvl w:val="2"/>
           <w:numId w:val="25"/>
@@ -632,7 +611,7 @@
     </w:p>
     <w:p>
       <w:pPr>
-        <w:pStyle w:val="ListParagraph"/>
+        <w:pStyle w:val="Listenabsatz"/>
         <w:numPr>
           <w:ilvl w:val="2"/>
           <w:numId w:val="25"/>
@@ -651,7 +630,7 @@
     </w:p>
     <w:p>
       <w:pPr>
-        <w:pStyle w:val="ListParagraph"/>
+        <w:pStyle w:val="Listenabsatz"/>
         <w:numPr>
           <w:ilvl w:val="1"/>
           <w:numId w:val="25"/>
@@ -670,7 +649,7 @@
     </w:p>
     <w:p>
       <w:pPr>
-        <w:pStyle w:val="ListParagraph"/>
+        <w:pStyle w:val="Listenabsatz"/>
         <w:numPr>
           <w:ilvl w:val="1"/>
           <w:numId w:val="25"/>
@@ -684,20 +663,12 @@
         <w:rPr>
           <w:szCs w:val="24"/>
         </w:rPr>
-        <w:t xml:space="preserve">Business Model </w:t>
-      </w:r>
-      <w:proofErr w:type="spellStart"/>
-      <w:r>
-        <w:rPr>
-          <w:szCs w:val="24"/>
-        </w:rPr>
-        <w:t>Canvas</w:t>
-      </w:r>
-      <w:proofErr w:type="spellEnd"/>
-    </w:p>
-    <w:p>
-      <w:pPr>
-        <w:pStyle w:val="ListParagraph"/>
+        <w:t>Business Model Canvas</w:t>
+      </w:r>
+    </w:p>
+    <w:p>
+      <w:pPr>
+        <w:pStyle w:val="Listenabsatz"/>
         <w:numPr>
           <w:ilvl w:val="2"/>
           <w:numId w:val="25"/>
@@ -713,7 +684,7 @@
     </w:p>
     <w:p>
       <w:pPr>
-        <w:pStyle w:val="ListParagraph"/>
+        <w:pStyle w:val="Listenabsatz"/>
         <w:numPr>
           <w:ilvl w:val="2"/>
           <w:numId w:val="25"/>
@@ -734,7 +705,7 @@
     </w:p>
     <w:p>
       <w:pPr>
-        <w:pStyle w:val="ListParagraph"/>
+        <w:pStyle w:val="Listenabsatz"/>
         <w:numPr>
           <w:ilvl w:val="2"/>
           <w:numId w:val="25"/>
@@ -750,7 +721,7 @@
     </w:p>
     <w:p>
       <w:pPr>
-        <w:pStyle w:val="ListParagraph"/>
+        <w:pStyle w:val="Listenabsatz"/>
         <w:numPr>
           <w:ilvl w:val="2"/>
           <w:numId w:val="25"/>
@@ -766,7 +737,7 @@
     </w:p>
     <w:p>
       <w:pPr>
-        <w:pStyle w:val="ListParagraph"/>
+        <w:pStyle w:val="Listenabsatz"/>
         <w:numPr>
           <w:ilvl w:val="2"/>
           <w:numId w:val="25"/>
@@ -787,7 +758,7 @@
     </w:p>
     <w:p>
       <w:pPr>
-        <w:pStyle w:val="ListParagraph"/>
+        <w:pStyle w:val="Listenabsatz"/>
         <w:numPr>
           <w:ilvl w:val="2"/>
           <w:numId w:val="25"/>
@@ -803,7 +774,7 @@
     </w:p>
     <w:p>
       <w:pPr>
-        <w:pStyle w:val="ListParagraph"/>
+        <w:pStyle w:val="Listenabsatz"/>
         <w:numPr>
           <w:ilvl w:val="2"/>
           <w:numId w:val="25"/>
@@ -819,7 +790,7 @@
     </w:p>
     <w:p>
       <w:pPr>
-        <w:pStyle w:val="ListParagraph"/>
+        <w:pStyle w:val="Listenabsatz"/>
         <w:numPr>
           <w:ilvl w:val="2"/>
           <w:numId w:val="25"/>
@@ -845,7 +816,7 @@
     </w:p>
     <w:p>
       <w:pPr>
-        <w:pStyle w:val="ListParagraph"/>
+        <w:pStyle w:val="Listenabsatz"/>
         <w:numPr>
           <w:ilvl w:val="2"/>
           <w:numId w:val="25"/>
@@ -861,7 +832,7 @@
     </w:p>
     <w:p>
       <w:pPr>
-        <w:pStyle w:val="ListParagraph"/>
+        <w:pStyle w:val="Listenabsatz"/>
         <w:numPr>
           <w:ilvl w:val="1"/>
           <w:numId w:val="25"/>
@@ -877,7 +848,7 @@
     </w:p>
     <w:p>
       <w:pPr>
-        <w:pStyle w:val="ListParagraph"/>
+        <w:pStyle w:val="Listenabsatz"/>
         <w:numPr>
           <w:ilvl w:val="0"/>
           <w:numId w:val="25"/>
@@ -893,7 +864,7 @@
     </w:p>
     <w:p>
       <w:pPr>
-        <w:pStyle w:val="ListParagraph"/>
+        <w:pStyle w:val="Listenabsatz"/>
         <w:numPr>
           <w:ilvl w:val="1"/>
           <w:numId w:val="25"/>
@@ -909,7 +880,7 @@
     </w:p>
     <w:p>
       <w:pPr>
-        <w:pStyle w:val="ListParagraph"/>
+        <w:pStyle w:val="Listenabsatz"/>
         <w:numPr>
           <w:ilvl w:val="1"/>
           <w:numId w:val="25"/>
@@ -919,15 +890,13 @@
           <w:szCs w:val="24"/>
         </w:rPr>
       </w:pPr>
-      <w:proofErr w:type="spellStart"/>
       <w:r>
         <w:t>Blockchain</w:t>
       </w:r>
-      <w:proofErr w:type="spellEnd"/>
-    </w:p>
-    <w:p>
-      <w:pPr>
-        <w:pStyle w:val="ListParagraph"/>
+    </w:p>
+    <w:p>
+      <w:pPr>
+        <w:pStyle w:val="Listenabsatz"/>
         <w:numPr>
           <w:ilvl w:val="1"/>
           <w:numId w:val="25"/>
@@ -946,7 +915,7 @@
     </w:p>
     <w:p>
       <w:pPr>
-        <w:pStyle w:val="ListParagraph"/>
+        <w:pStyle w:val="Listenabsatz"/>
         <w:numPr>
           <w:ilvl w:val="1"/>
           <w:numId w:val="25"/>
@@ -965,7 +934,7 @@
     </w:p>
     <w:p>
       <w:pPr>
-        <w:pStyle w:val="ListParagraph"/>
+        <w:pStyle w:val="Listenabsatz"/>
         <w:numPr>
           <w:ilvl w:val="2"/>
           <w:numId w:val="25"/>
@@ -984,7 +953,7 @@
     </w:p>
     <w:p>
       <w:pPr>
-        <w:pStyle w:val="ListParagraph"/>
+        <w:pStyle w:val="Listenabsatz"/>
         <w:numPr>
           <w:ilvl w:val="2"/>
           <w:numId w:val="25"/>
@@ -1003,7 +972,7 @@
     </w:p>
     <w:p>
       <w:pPr>
-        <w:pStyle w:val="ListParagraph"/>
+        <w:pStyle w:val="Listenabsatz"/>
         <w:numPr>
           <w:ilvl w:val="2"/>
           <w:numId w:val="25"/>
@@ -1022,7 +991,7 @@
     </w:p>
     <w:p>
       <w:pPr>
-        <w:pStyle w:val="ListParagraph"/>
+        <w:pStyle w:val="Listenabsatz"/>
         <w:numPr>
           <w:ilvl w:val="0"/>
           <w:numId w:val="25"/>
@@ -1032,18 +1001,16 @@
           <w:szCs w:val="24"/>
         </w:rPr>
       </w:pPr>
-      <w:proofErr w:type="spellStart"/>
       <w:r>
         <w:rPr>
           <w:szCs w:val="24"/>
         </w:rPr>
         <w:t>Hackathon</w:t>
       </w:r>
-      <w:proofErr w:type="spellEnd"/>
-    </w:p>
-    <w:p>
-      <w:pPr>
-        <w:pStyle w:val="ListParagraph"/>
+    </w:p>
+    <w:p>
+      <w:pPr>
+        <w:pStyle w:val="Listenabsatz"/>
         <w:numPr>
           <w:ilvl w:val="1"/>
           <w:numId w:val="25"/>
@@ -1059,7 +1026,7 @@
     </w:p>
     <w:p>
       <w:pPr>
-        <w:pStyle w:val="ListParagraph"/>
+        <w:pStyle w:val="Listenabsatz"/>
         <w:numPr>
           <w:ilvl w:val="1"/>
           <w:numId w:val="25"/>
@@ -1075,7 +1042,7 @@
     </w:p>
     <w:p>
       <w:pPr>
-        <w:pStyle w:val="ListParagraph"/>
+        <w:pStyle w:val="Listenabsatz"/>
         <w:numPr>
           <w:ilvl w:val="1"/>
           <w:numId w:val="25"/>
@@ -1091,7 +1058,7 @@
     </w:p>
     <w:p>
       <w:pPr>
-        <w:pStyle w:val="ListParagraph"/>
+        <w:pStyle w:val="Listenabsatz"/>
         <w:numPr>
           <w:ilvl w:val="1"/>
           <w:numId w:val="25"/>
@@ -1107,7 +1074,7 @@
     </w:p>
     <w:p>
       <w:pPr>
-        <w:pStyle w:val="ListParagraph"/>
+        <w:pStyle w:val="Listenabsatz"/>
         <w:numPr>
           <w:ilvl w:val="0"/>
           <w:numId w:val="25"/>
@@ -1123,7 +1090,7 @@
     </w:p>
     <w:p>
       <w:pPr>
-        <w:pStyle w:val="ListParagraph"/>
+        <w:pStyle w:val="Listenabsatz"/>
         <w:spacing w:line="240" w:lineRule="auto"/>
         <w:ind w:left="1425"/>
         <w:rPr>
@@ -1187,17 +1154,17 @@
       <w:pPr>
         <w:pStyle w:val="berschriftGliedg"/>
       </w:pPr>
-      <w:bookmarkStart w:id="2" w:name="_Toc31118587"/>
+      <w:bookmarkStart w:id="3" w:name="_Toc31118587"/>
       <w:r>
         <w:lastRenderedPageBreak/>
         <w:t>Gliederung</w:t>
       </w:r>
-      <w:bookmarkEnd w:id="2"/>
+      <w:bookmarkEnd w:id="3"/>
     </w:p>
     <w:p/>
     <w:p>
       <w:pPr>
-        <w:pStyle w:val="TOC1"/>
+        <w:pStyle w:val="Verzeichnis1"/>
         <w:tabs>
           <w:tab w:val="right" w:leader="dot" w:pos="8777"/>
         </w:tabs>
@@ -1268,7 +1235,7 @@
     </w:p>
     <w:p>
       <w:pPr>
-        <w:pStyle w:val="TOC1"/>
+        <w:pStyle w:val="Verzeichnis1"/>
         <w:tabs>
           <w:tab w:val="right" w:leader="dot" w:pos="8777"/>
         </w:tabs>
@@ -1330,7 +1297,7 @@
     </w:p>
     <w:p>
       <w:pPr>
-        <w:pStyle w:val="TOC1"/>
+        <w:pStyle w:val="Verzeichnis1"/>
         <w:tabs>
           <w:tab w:val="right" w:leader="dot" w:pos="8777"/>
         </w:tabs>
@@ -1370,29 +1337,26 @@
         <w:rPr>
           <w:noProof/>
         </w:rPr>
-      </w:r>
-      <w:r>
-        <w:rPr>
+        <w:fldChar w:fldCharType="separate"/>
+      </w:r>
+      <w:r>
+        <w:rPr>
+          <w:b w:val="0"/>
+          <w:bCs/>
           <w:noProof/>
         </w:rPr>
-        <w:fldChar w:fldCharType="separate"/>
+        <w:t>Fehler! Textmarke nicht definiert.</w:t>
       </w:r>
       <w:r>
         <w:rPr>
           <w:noProof/>
         </w:rPr>
-        <w:t>V</w:t>
-      </w:r>
-      <w:r>
-        <w:rPr>
-          <w:noProof/>
-        </w:rPr>
         <w:fldChar w:fldCharType="end"/>
       </w:r>
     </w:p>
     <w:p>
       <w:pPr>
-        <w:pStyle w:val="TOC1"/>
+        <w:pStyle w:val="Verzeichnis1"/>
         <w:tabs>
           <w:tab w:val="right" w:leader="dot" w:pos="8777"/>
         </w:tabs>
@@ -1443,7 +1407,7 @@
         <w:rPr>
           <w:noProof/>
         </w:rPr>
-        <w:t>VI</w:t>
+        <w:t>IV</w:t>
       </w:r>
       <w:r>
         <w:rPr>
@@ -1454,7 +1418,7 @@
     </w:p>
     <w:p>
       <w:pPr>
-        <w:pStyle w:val="TOC1"/>
+        <w:pStyle w:val="Verzeichnis1"/>
         <w:tabs>
           <w:tab w:val="right" w:leader="dot" w:pos="8777"/>
         </w:tabs>
@@ -1532,7 +1496,7 @@
     </w:p>
     <w:p>
       <w:pPr>
-        <w:pStyle w:val="TOC1"/>
+        <w:pStyle w:val="Verzeichnis1"/>
         <w:tabs>
           <w:tab w:val="right" w:leader="dot" w:pos="8777"/>
         </w:tabs>
@@ -1610,7 +1574,7 @@
     </w:p>
     <w:p>
       <w:pPr>
-        <w:pStyle w:val="TOC2"/>
+        <w:pStyle w:val="Verzeichnis2"/>
         <w:rPr>
           <w:rFonts w:asciiTheme="minorHAnsi" w:eastAsiaTheme="minorEastAsia" w:hAnsiTheme="minorHAnsi" w:cstheme="minorBidi"/>
           <w:sz w:val="22"/>
@@ -1652,7 +1616,7 @@
     </w:p>
     <w:p>
       <w:pPr>
-        <w:pStyle w:val="TOC3"/>
+        <w:pStyle w:val="Verzeichnis3"/>
         <w:rPr>
           <w:rFonts w:asciiTheme="minorHAnsi" w:eastAsiaTheme="minorEastAsia" w:hAnsiTheme="minorHAnsi" w:cstheme="minorBidi"/>
           <w:sz w:val="22"/>
@@ -1694,7 +1658,7 @@
     </w:p>
     <w:p>
       <w:pPr>
-        <w:pStyle w:val="TOC3"/>
+        <w:pStyle w:val="Verzeichnis3"/>
         <w:rPr>
           <w:rFonts w:asciiTheme="minorHAnsi" w:eastAsiaTheme="minorEastAsia" w:hAnsiTheme="minorHAnsi" w:cstheme="minorBidi"/>
           <w:sz w:val="22"/>
@@ -1736,7 +1700,7 @@
     </w:p>
     <w:p>
       <w:pPr>
-        <w:pStyle w:val="TOC2"/>
+        <w:pStyle w:val="Verzeichnis2"/>
         <w:rPr>
           <w:rFonts w:asciiTheme="minorHAnsi" w:eastAsiaTheme="minorEastAsia" w:hAnsiTheme="minorHAnsi" w:cstheme="minorBidi"/>
           <w:sz w:val="22"/>
@@ -1778,7 +1742,7 @@
     </w:p>
     <w:p>
       <w:pPr>
-        <w:pStyle w:val="TOC2"/>
+        <w:pStyle w:val="Verzeichnis2"/>
         <w:rPr>
           <w:rFonts w:asciiTheme="minorHAnsi" w:eastAsiaTheme="minorEastAsia" w:hAnsiTheme="minorHAnsi" w:cstheme="minorBidi"/>
           <w:sz w:val="22"/>
@@ -1796,11 +1760,11 @@
         </w:rPr>
         <w:tab/>
       </w:r>
-      <w:bookmarkStart w:id="3" w:name="_Hlk31126357"/>
+      <w:bookmarkStart w:id="4" w:name="_Hlk31126357"/>
       <w:r>
         <w:t>Business Model Canvas</w:t>
       </w:r>
-      <w:bookmarkEnd w:id="3"/>
+      <w:bookmarkEnd w:id="4"/>
       <w:r>
         <w:tab/>
       </w:r>
@@ -1822,7 +1786,7 @@
     </w:p>
     <w:p>
       <w:pPr>
-        <w:pStyle w:val="TOC3"/>
+        <w:pStyle w:val="Verzeichnis3"/>
         <w:rPr>
           <w:rFonts w:asciiTheme="minorHAnsi" w:eastAsiaTheme="minorEastAsia" w:hAnsiTheme="minorHAnsi" w:cstheme="minorBidi"/>
           <w:sz w:val="22"/>
@@ -1864,7 +1828,7 @@
     </w:p>
     <w:p>
       <w:pPr>
-        <w:pStyle w:val="TOC3"/>
+        <w:pStyle w:val="Verzeichnis3"/>
         <w:rPr>
           <w:rFonts w:asciiTheme="minorHAnsi" w:eastAsiaTheme="minorEastAsia" w:hAnsiTheme="minorHAnsi" w:cstheme="minorBidi"/>
           <w:sz w:val="22"/>
@@ -1906,7 +1870,7 @@
     </w:p>
     <w:p>
       <w:pPr>
-        <w:pStyle w:val="TOC3"/>
+        <w:pStyle w:val="Verzeichnis3"/>
         <w:rPr>
           <w:rFonts w:asciiTheme="minorHAnsi" w:eastAsiaTheme="minorEastAsia" w:hAnsiTheme="minorHAnsi" w:cstheme="minorBidi"/>
           <w:sz w:val="22"/>
@@ -1948,7 +1912,7 @@
     </w:p>
     <w:p>
       <w:pPr>
-        <w:pStyle w:val="TOC3"/>
+        <w:pStyle w:val="Verzeichnis3"/>
         <w:rPr>
           <w:rFonts w:asciiTheme="minorHAnsi" w:eastAsiaTheme="minorEastAsia" w:hAnsiTheme="minorHAnsi" w:cstheme="minorBidi"/>
           <w:sz w:val="22"/>
@@ -1990,7 +1954,7 @@
     </w:p>
     <w:p>
       <w:pPr>
-        <w:pStyle w:val="TOC3"/>
+        <w:pStyle w:val="Verzeichnis3"/>
         <w:rPr>
           <w:rFonts w:asciiTheme="minorHAnsi" w:eastAsiaTheme="minorEastAsia" w:hAnsiTheme="minorHAnsi" w:cstheme="minorBidi"/>
           <w:sz w:val="22"/>
@@ -2032,7 +1996,7 @@
     </w:p>
     <w:p>
       <w:pPr>
-        <w:pStyle w:val="TOC3"/>
+        <w:pStyle w:val="Verzeichnis3"/>
         <w:rPr>
           <w:rFonts w:asciiTheme="minorHAnsi" w:eastAsiaTheme="minorEastAsia" w:hAnsiTheme="minorHAnsi" w:cstheme="minorBidi"/>
           <w:sz w:val="22"/>
@@ -2074,7 +2038,7 @@
     </w:p>
     <w:p>
       <w:pPr>
-        <w:pStyle w:val="TOC3"/>
+        <w:pStyle w:val="Verzeichnis3"/>
         <w:rPr>
           <w:rFonts w:asciiTheme="minorHAnsi" w:eastAsiaTheme="minorEastAsia" w:hAnsiTheme="minorHAnsi" w:cstheme="minorBidi"/>
           <w:sz w:val="22"/>
@@ -2116,7 +2080,7 @@
     </w:p>
     <w:p>
       <w:pPr>
-        <w:pStyle w:val="TOC3"/>
+        <w:pStyle w:val="Verzeichnis3"/>
         <w:rPr>
           <w:rFonts w:asciiTheme="minorHAnsi" w:eastAsiaTheme="minorEastAsia" w:hAnsiTheme="minorHAnsi" w:cstheme="minorBidi"/>
           <w:sz w:val="22"/>
@@ -2158,7 +2122,7 @@
     </w:p>
     <w:p>
       <w:pPr>
-        <w:pStyle w:val="TOC3"/>
+        <w:pStyle w:val="Verzeichnis3"/>
         <w:rPr>
           <w:rFonts w:asciiTheme="minorHAnsi" w:eastAsiaTheme="minorEastAsia" w:hAnsiTheme="minorHAnsi" w:cstheme="minorBidi"/>
           <w:sz w:val="22"/>
@@ -2192,7 +2156,7 @@
         <w:fldChar w:fldCharType="separate"/>
       </w:r>
       <w:r>
-        <w:t>10</w:t>
+        <w:t>11</w:t>
       </w:r>
       <w:r>
         <w:fldChar w:fldCharType="end"/>
@@ -2200,7 +2164,7 @@
     </w:p>
     <w:p>
       <w:pPr>
-        <w:pStyle w:val="TOC2"/>
+        <w:pStyle w:val="Verzeichnis2"/>
         <w:rPr>
           <w:rFonts w:asciiTheme="minorHAnsi" w:eastAsiaTheme="minorEastAsia" w:hAnsiTheme="minorHAnsi" w:cstheme="minorBidi"/>
           <w:sz w:val="22"/>
@@ -2242,7 +2206,7 @@
     </w:p>
     <w:p>
       <w:pPr>
-        <w:pStyle w:val="TOC1"/>
+        <w:pStyle w:val="Verzeichnis1"/>
         <w:tabs>
           <w:tab w:val="right" w:leader="dot" w:pos="8777"/>
         </w:tabs>
@@ -2320,7 +2284,7 @@
     </w:p>
     <w:p>
       <w:pPr>
-        <w:pStyle w:val="TOC2"/>
+        <w:pStyle w:val="Verzeichnis2"/>
         <w:rPr>
           <w:rFonts w:asciiTheme="minorHAnsi" w:eastAsiaTheme="minorEastAsia" w:hAnsiTheme="minorHAnsi" w:cstheme="minorBidi"/>
           <w:sz w:val="22"/>
@@ -2362,7 +2326,7 @@
     </w:p>
     <w:p>
       <w:pPr>
-        <w:pStyle w:val="TOC2"/>
+        <w:pStyle w:val="Verzeichnis2"/>
         <w:rPr>
           <w:rFonts w:asciiTheme="minorHAnsi" w:eastAsiaTheme="minorEastAsia" w:hAnsiTheme="minorHAnsi" w:cstheme="minorBidi"/>
           <w:sz w:val="22"/>
@@ -2404,7 +2368,7 @@
     </w:p>
     <w:p>
       <w:pPr>
-        <w:pStyle w:val="TOC2"/>
+        <w:pStyle w:val="Verzeichnis2"/>
         <w:rPr>
           <w:rFonts w:asciiTheme="minorHAnsi" w:eastAsiaTheme="minorEastAsia" w:hAnsiTheme="minorHAnsi" w:cstheme="minorBidi"/>
           <w:sz w:val="22"/>
@@ -2446,7 +2410,7 @@
     </w:p>
     <w:p>
       <w:pPr>
-        <w:pStyle w:val="TOC2"/>
+        <w:pStyle w:val="Verzeichnis2"/>
         <w:rPr>
           <w:rFonts w:asciiTheme="minorHAnsi" w:eastAsiaTheme="minorEastAsia" w:hAnsiTheme="minorHAnsi" w:cstheme="minorBidi"/>
           <w:sz w:val="22"/>
@@ -2488,7 +2452,7 @@
     </w:p>
     <w:p>
       <w:pPr>
-        <w:pStyle w:val="TOC3"/>
+        <w:pStyle w:val="Verzeichnis3"/>
         <w:rPr>
           <w:rFonts w:asciiTheme="minorHAnsi" w:eastAsiaTheme="minorEastAsia" w:hAnsiTheme="minorHAnsi" w:cstheme="minorBidi"/>
           <w:sz w:val="22"/>
@@ -2522,7 +2486,7 @@
         <w:fldChar w:fldCharType="separate"/>
       </w:r>
       <w:r>
-        <w:t>17</w:t>
+        <w:t>18</w:t>
       </w:r>
       <w:r>
         <w:fldChar w:fldCharType="end"/>
@@ -2530,7 +2494,7 @@
     </w:p>
     <w:p>
       <w:pPr>
-        <w:pStyle w:val="TOC3"/>
+        <w:pStyle w:val="Verzeichnis3"/>
         <w:rPr>
           <w:rFonts w:asciiTheme="minorHAnsi" w:eastAsiaTheme="minorEastAsia" w:hAnsiTheme="minorHAnsi" w:cstheme="minorBidi"/>
           <w:sz w:val="22"/>
@@ -2572,7 +2536,7 @@
     </w:p>
     <w:p>
       <w:pPr>
-        <w:pStyle w:val="TOC3"/>
+        <w:pStyle w:val="Verzeichnis3"/>
         <w:rPr>
           <w:rFonts w:asciiTheme="minorHAnsi" w:eastAsiaTheme="minorEastAsia" w:hAnsiTheme="minorHAnsi" w:cstheme="minorBidi"/>
           <w:sz w:val="22"/>
@@ -2614,7 +2578,7 @@
     </w:p>
     <w:p>
       <w:pPr>
-        <w:pStyle w:val="TOC1"/>
+        <w:pStyle w:val="Verzeichnis1"/>
         <w:tabs>
           <w:tab w:val="right" w:leader="dot" w:pos="8777"/>
         </w:tabs>
@@ -2692,7 +2656,7 @@
     </w:p>
     <w:p>
       <w:pPr>
-        <w:pStyle w:val="TOC2"/>
+        <w:pStyle w:val="Verzeichnis2"/>
         <w:rPr>
           <w:rFonts w:asciiTheme="minorHAnsi" w:eastAsiaTheme="minorEastAsia" w:hAnsiTheme="minorHAnsi" w:cstheme="minorBidi"/>
           <w:sz w:val="22"/>
@@ -2735,7 +2699,7 @@
     </w:p>
     <w:p>
       <w:pPr>
-        <w:pStyle w:val="TOC2"/>
+        <w:pStyle w:val="Verzeichnis2"/>
         <w:rPr>
           <w:rFonts w:asciiTheme="minorHAnsi" w:eastAsiaTheme="minorEastAsia" w:hAnsiTheme="minorHAnsi" w:cstheme="minorBidi"/>
           <w:sz w:val="22"/>
@@ -2777,7 +2741,7 @@
     </w:p>
     <w:p>
       <w:pPr>
-        <w:pStyle w:val="TOC2"/>
+        <w:pStyle w:val="Verzeichnis2"/>
         <w:rPr>
           <w:rFonts w:asciiTheme="minorHAnsi" w:eastAsiaTheme="minorEastAsia" w:hAnsiTheme="minorHAnsi" w:cstheme="minorBidi"/>
           <w:sz w:val="22"/>
@@ -2819,7 +2783,7 @@
     </w:p>
     <w:p>
       <w:pPr>
-        <w:pStyle w:val="TOC2"/>
+        <w:pStyle w:val="Verzeichnis2"/>
         <w:rPr>
           <w:rFonts w:asciiTheme="minorHAnsi" w:eastAsiaTheme="minorEastAsia" w:hAnsiTheme="minorHAnsi" w:cstheme="minorBidi"/>
           <w:sz w:val="22"/>
@@ -2861,7 +2825,7 @@
     </w:p>
     <w:p>
       <w:pPr>
-        <w:pStyle w:val="TOC1"/>
+        <w:pStyle w:val="Verzeichnis1"/>
         <w:tabs>
           <w:tab w:val="right" w:leader="dot" w:pos="8777"/>
         </w:tabs>
@@ -2939,7 +2903,7 @@
     </w:p>
     <w:p>
       <w:pPr>
-        <w:pStyle w:val="TOC1"/>
+        <w:pStyle w:val="Verzeichnis1"/>
         <w:tabs>
           <w:tab w:val="right" w:leader="dot" w:pos="8777"/>
         </w:tabs>
@@ -3015,7 +2979,7 @@
         <w:lastRenderedPageBreak/>
         <w:fldChar w:fldCharType="end"/>
       </w:r>
-      <w:bookmarkStart w:id="4" w:name="_Toc31118588"/>
+      <w:bookmarkStart w:id="5" w:name="_Toc31118588"/>
       <w:r>
         <w:rPr>
           <w:rFonts w:ascii="Times New Roman" w:hAnsi="Times New Roman"/>
@@ -3024,7 +2988,7 @@
         </w:rPr>
         <w:t>Abbildungsverzeichnis</w:t>
       </w:r>
-      <w:bookmarkEnd w:id="4"/>
+      <w:bookmarkEnd w:id="5"/>
       <w:r>
         <w:rPr>
           <w:rFonts w:ascii="Times New Roman" w:hAnsi="Times New Roman"/>
@@ -3052,7 +3016,7 @@
     </w:p>
     <w:p>
       <w:pPr>
-        <w:pStyle w:val="TableofFigures"/>
+        <w:pStyle w:val="Abbildungsverzeichnis"/>
         <w:tabs>
           <w:tab w:val="right" w:leader="dot" w:pos="8777"/>
         </w:tabs>
@@ -3125,7 +3089,7 @@
     </w:p>
     <w:p>
       <w:pPr>
-        <w:pStyle w:val="TableofFigures"/>
+        <w:pStyle w:val="Abbildungsverzeichnis"/>
         <w:tabs>
           <w:tab w:val="right" w:leader="dot" w:pos="8777"/>
         </w:tabs>
@@ -3198,7 +3162,7 @@
     </w:p>
     <w:p>
       <w:pPr>
-        <w:pStyle w:val="TableofFigures"/>
+        <w:pStyle w:val="Abbildungsverzeichnis"/>
         <w:tabs>
           <w:tab w:val="right" w:leader="dot" w:pos="8777"/>
         </w:tabs>
@@ -3271,7 +3235,7 @@
     </w:p>
     <w:p>
       <w:pPr>
-        <w:pStyle w:val="TableofFigures"/>
+        <w:pStyle w:val="Abbildungsverzeichnis"/>
         <w:tabs>
           <w:tab w:val="right" w:leader="dot" w:pos="8777"/>
         </w:tabs>
@@ -3344,7 +3308,7 @@
     </w:p>
     <w:p>
       <w:pPr>
-        <w:pStyle w:val="TableofFigures"/>
+        <w:pStyle w:val="Abbildungsverzeichnis"/>
         <w:tabs>
           <w:tab w:val="right" w:leader="dot" w:pos="8777"/>
         </w:tabs>
@@ -3417,7 +3381,7 @@
     </w:p>
     <w:p>
       <w:pPr>
-        <w:pStyle w:val="TableofFigures"/>
+        <w:pStyle w:val="Abbildungsverzeichnis"/>
         <w:tabs>
           <w:tab w:val="right" w:leader="dot" w:pos="8777"/>
         </w:tabs>
@@ -3490,7 +3454,7 @@
     </w:p>
     <w:p>
       <w:pPr>
-        <w:pStyle w:val="TableofFigures"/>
+        <w:pStyle w:val="Abbildungsverzeichnis"/>
         <w:tabs>
           <w:tab w:val="right" w:leader="dot" w:pos="8777"/>
         </w:tabs>
@@ -3563,7 +3527,7 @@
     </w:p>
     <w:p>
       <w:pPr>
-        <w:pStyle w:val="TableofFigures"/>
+        <w:pStyle w:val="Abbildungsverzeichnis"/>
         <w:tabs>
           <w:tab w:val="right" w:leader="dot" w:pos="8777"/>
         </w:tabs>
@@ -3636,7 +3600,7 @@
     </w:p>
     <w:p>
       <w:pPr>
-        <w:pStyle w:val="TableofFigures"/>
+        <w:pStyle w:val="Abbildungsverzeichnis"/>
         <w:tabs>
           <w:tab w:val="right" w:leader="dot" w:pos="8777"/>
         </w:tabs>
@@ -3709,7 +3673,7 @@
     </w:p>
     <w:p>
       <w:pPr>
-        <w:pStyle w:val="TableofFigures"/>
+        <w:pStyle w:val="Abbildungsverzeichnis"/>
         <w:tabs>
           <w:tab w:val="right" w:leader="dot" w:pos="8777"/>
         </w:tabs>
@@ -3782,7 +3746,7 @@
     </w:p>
     <w:p>
       <w:pPr>
-        <w:pStyle w:val="TableofFigures"/>
+        <w:pStyle w:val="Abbildungsverzeichnis"/>
         <w:tabs>
           <w:tab w:val="right" w:leader="dot" w:pos="8777"/>
         </w:tabs>
@@ -3866,37 +3830,23 @@
         <w:lastRenderedPageBreak/>
         <w:fldChar w:fldCharType="end"/>
       </w:r>
-      <w:r>
-        <w:fldChar w:fldCharType="begin"/>
-      </w:r>
-      <w:r>
-        <w:instrText xml:space="preserve"> TOC \t "Tab.beschriftung" \c "Tabelle" </w:instrText>
-      </w:r>
-      <w:r>
-        <w:fldChar w:fldCharType="separate"/>
-      </w:r>
-      <w:r>
-        <w:rPr>
-          <w:noProof/>
-          <w:szCs w:val="24"/>
-        </w:rPr>
-        <w:t xml:space="preserve"> </w:t>
-      </w:r>
-      <w:r>
-        <w:rPr>
-          <w:noProof/>
-          <w:szCs w:val="24"/>
-        </w:rPr>
-        <w:fldChar w:fldCharType="end"/>
-      </w:r>
-      <w:bookmarkStart w:id="5" w:name="_Toc31118590"/>
-      <w:bookmarkStart w:id="6" w:name="_Hlk31118459"/>
+      <w:fldSimple w:instr=" TOC \t &quot;Tab.beschriftung&quot; \c &quot;Tabelle&quot; ">
+        <w:r>
+          <w:rPr>
+            <w:noProof/>
+            <w:szCs w:val="24"/>
+          </w:rPr>
+          <w:t xml:space="preserve"> </w:t>
+        </w:r>
+      </w:fldSimple>
+      <w:bookmarkStart w:id="6" w:name="_Toc31118590"/>
+      <w:bookmarkStart w:id="7" w:name="_Hlk31118459"/>
       <w:r>
         <w:t>Abkürzungsverzeichnis</w:t>
       </w:r>
-      <w:bookmarkEnd w:id="5"/>
-    </w:p>
-    <w:bookmarkEnd w:id="6"/>
+      <w:bookmarkEnd w:id="6"/>
+    </w:p>
+    <w:bookmarkEnd w:id="7"/>
     <w:p>
       <w:pPr>
         <w:tabs>
@@ -3925,11 +3875,9 @@
       <w:r>
         <w:t xml:space="preserve"> </w:t>
       </w:r>
-      <w:proofErr w:type="spellStart"/>
       <w:r>
         <w:t>interface</w:t>
       </w:r>
-      <w:proofErr w:type="spellEnd"/>
       <w:r>
         <w:t xml:space="preserve"> (</w:t>
       </w:r>
@@ -3984,7 +3932,7 @@
     </w:p>
     <w:p>
       <w:pPr>
-        <w:pStyle w:val="Heading1"/>
+        <w:pStyle w:val="berschrift1"/>
         <w:sectPr>
           <w:headerReference w:type="first" r:id="rId14"/>
           <w:pgSz w:w="11906" w:h="16838" w:code="9"/>
@@ -3997,23 +3945,18 @@
     </w:p>
     <w:p>
       <w:pPr>
-        <w:pStyle w:val="Heading1"/>
-      </w:pPr>
-      <w:bookmarkStart w:id="7" w:name="_Toc31118591"/>
+        <w:pStyle w:val="berschrift1"/>
+      </w:pPr>
+      <w:bookmarkStart w:id="8" w:name="_Toc31118591"/>
       <w:r>
         <w:lastRenderedPageBreak/>
         <w:t>Einleitung</w:t>
       </w:r>
-      <w:bookmarkEnd w:id="7"/>
-    </w:p>
-    <w:p>
-      <w:proofErr w:type="spellStart"/>
-      <w:r>
-        <w:t>Blockchain</w:t>
-      </w:r>
-      <w:proofErr w:type="spellEnd"/>
-      <w:r>
-        <w:t xml:space="preserve"> ist eine Technologie, die in den letzten Jahren durch den Bitcoin-Hype f</w:t>
+      <w:bookmarkEnd w:id="8"/>
+    </w:p>
+    <w:p>
+      <w:r>
+        <w:t>Blockchain ist eine Technologie, die in den letzten Jahren durch den Bitcoin-Hype f</w:t>
       </w:r>
       <w:r>
         <w:t>ü</w:t>
@@ -4070,7 +4013,7 @@
               <w:i/>
               <w:iCs/>
             </w:rPr>
-            <w:instrText>ADDIN CitaviPlaceholder{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}</w:instrText>
+            <w:instrText>ADDIN CitaviPlaceholder{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}</w:instrText>
           </w:r>
           <w:r>
             <w:rPr>
@@ -4135,27 +4078,14 @@
         <w:t>Anhand von verschiedenen</w:t>
       </w:r>
       <w:r>
-        <w:t xml:space="preserve"> Projekten zum Thema </w:t>
-      </w:r>
-      <w:proofErr w:type="spellStart"/>
-      <w:r>
-        <w:t>Blockchain</w:t>
-      </w:r>
-      <w:proofErr w:type="spellEnd"/>
-      <w:r>
-        <w:t xml:space="preserve"> wurden w</w:t>
+        <w:t xml:space="preserve"> Projekten zum Thema Blockchain wurden w</w:t>
       </w:r>
       <w:r>
         <w:t>ä</w:t>
       </w:r>
       <w:r>
-        <w:t xml:space="preserve">hrend eines </w:t>
-      </w:r>
-      <w:proofErr w:type="spellStart"/>
-      <w:r>
-        <w:t>Hackathons</w:t>
-      </w:r>
-      <w:proofErr w:type="spellEnd"/>
+        <w:t>hrend eines Hackathons</w:t>
+      </w:r>
       <w:r>
         <w:t xml:space="preserve"> </w:t>
       </w:r>
@@ -4172,17 +4102,9 @@
         <w:t>ä</w:t>
       </w:r>
       <w:r>
-        <w:t xml:space="preserve">hrend des </w:t>
-      </w:r>
-      <w:proofErr w:type="spellStart"/>
-      <w:r>
-        <w:t>Hackathons</w:t>
-      </w:r>
-      <w:proofErr w:type="spellEnd"/>
-      <w:r>
-        <w:t xml:space="preserve"> umgesetzt wurden.  </w:t>
-      </w:r>
-      <w:bookmarkStart w:id="8" w:name="_Hlk31127703"/>
+        <w:t xml:space="preserve">hrend des Hackathons umgesetzt wurden.  </w:t>
+      </w:r>
+      <w:bookmarkStart w:id="9" w:name="_Hlk31127703"/>
       <w:r>
         <w:t>Bei dem Projekt geht es um eine mobile Anwendung, die gemeinn</w:t>
       </w:r>
@@ -4204,17 +4126,17 @@
       <w:r>
         <w:t>dern und belohnen soll.</w:t>
       </w:r>
-      <w:bookmarkEnd w:id="8"/>
-    </w:p>
-    <w:p>
-      <w:pPr>
-        <w:pStyle w:val="Heading1"/>
-      </w:pPr>
-      <w:bookmarkStart w:id="9" w:name="_Toc31118592"/>
+      <w:bookmarkEnd w:id="9"/>
+    </w:p>
+    <w:p>
+      <w:pPr>
+        <w:pStyle w:val="berschrift1"/>
+      </w:pPr>
+      <w:bookmarkStart w:id="10" w:name="_Toc31118592"/>
       <w:r>
         <w:t>Business Case</w:t>
       </w:r>
-      <w:bookmarkEnd w:id="9"/>
+      <w:bookmarkEnd w:id="10"/>
     </w:p>
     <w:p>
       <w:r>
@@ -4246,7 +4168,7 @@
               <w:i/>
               <w:iCs/>
             </w:rPr>
-            <w:instrText>ADDIN CitaviPlaceholder{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}</w:instrText>
+            <w:instrText>ADDIN CitaviPlaceholder{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}</w:instrText>
           </w:r>
           <w:r>
             <w:rPr>
@@ -4305,47 +4227,7 @@
     <w:p/>
     <w:p>
       <w:r>
-        <w:t xml:space="preserve">Um das Vertrauen in die App zu steigern, sollen alle wichtigen Informationen auf einer </w:t>
-      </w:r>
-      <w:proofErr w:type="spellStart"/>
-      <w:r>
-        <w:t>Blockchain</w:t>
-      </w:r>
-      <w:proofErr w:type="spellEnd"/>
-      <w:r>
-        <w:t xml:space="preserve"> gespeichert werden. Die </w:t>
-      </w:r>
-      <w:proofErr w:type="spellStart"/>
-      <w:r>
-        <w:t>Blockchain</w:t>
-      </w:r>
-      <w:proofErr w:type="spellEnd"/>
-      <w:r>
-        <w:t xml:space="preserve"> ist von jedem und überall einsehbar, sodass eine klare Nachvollziehbarkeit gegeben ist. Über die App kann man sich als der Spieler ausweisen und kann die angegebenen Werte mit der </w:t>
-      </w:r>
-      <w:proofErr w:type="spellStart"/>
-      <w:r>
-        <w:t>Blockchain</w:t>
-      </w:r>
-      <w:proofErr w:type="spellEnd"/>
-      <w:r>
-        <w:t xml:space="preserve"> vergleichen. Auf der </w:t>
-      </w:r>
-      <w:proofErr w:type="spellStart"/>
-      <w:r>
-        <w:t>Blockchain</w:t>
-      </w:r>
-      <w:proofErr w:type="spellEnd"/>
-      <w:r>
-        <w:t xml:space="preserve"> wird jedes geleistete Ehrenamt verknüpft mit der Identifikationsnummer des Spielers, der Ehrenpunkte, Ehrentaler und den Auszeichnungen gespeichert. Jegliche privaten Daten werden jedoch aus datenschutzrechtlichen Gründen nicht auf der </w:t>
-      </w:r>
-      <w:proofErr w:type="spellStart"/>
-      <w:r>
-        <w:t>Blockchain</w:t>
-      </w:r>
-      <w:proofErr w:type="spellEnd"/>
-      <w:r>
-        <w:t xml:space="preserve"> gespeichert. Die personenbezogenen Daten der Spieler werden in einer separaten Datenbank abgelegt.</w:t>
+        <w:t>Um das Vertrauen in die App zu steigern, sollen alle wichtigen Informationen auf einer Blockchain gespeichert werden. Die Blockchain ist von jedem und überall einsehbar, sodass eine klare Nachvollziehbarkeit gegeben ist. Über die App kann man sich als der Spieler ausweisen und kann die angegebenen Werte mit der Blockchain vergleichen. Auf der Blockchain wird jedes geleistete Ehrenamt verknüpft mit der Identifikationsnummer des Spielers, der Ehrenpunkte, Ehrentaler und den Auszeichnungen gespeichert. Jegliche privaten Daten werden jedoch aus datenschutzrechtlichen Gründen nicht auf der Blockchain gespeichert. Die personenbezogenen Daten der Spieler werden in einer separaten Datenbank abgelegt.</w:t>
       </w:r>
     </w:p>
     <w:p/>
@@ -4356,14 +4238,14 @@
     </w:p>
     <w:p>
       <w:pPr>
-        <w:pStyle w:val="Heading2"/>
-      </w:pPr>
-      <w:bookmarkStart w:id="10" w:name="_Toc31118593"/>
+        <w:pStyle w:val="berschrift2"/>
+      </w:pPr>
+      <w:bookmarkStart w:id="11" w:name="_Toc31118593"/>
       <w:r>
         <w:lastRenderedPageBreak/>
         <w:t>Umsetzung / Konzepte</w:t>
       </w:r>
-      <w:bookmarkEnd w:id="10"/>
+      <w:bookmarkEnd w:id="11"/>
     </w:p>
     <w:p>
       <w:pPr>
@@ -4374,7 +4256,7 @@
           <w:noProof/>
         </w:rPr>
         <w:drawing>
-          <wp:inline distT="0" distB="0" distL="0" distR="0">
+          <wp:inline distT="0" distB="0" distL="0" distR="0" wp14:anchorId="1FF97A18" wp14:editId="40CDBF9D">
             <wp:extent cx="5579745" cy="2624455"/>
             <wp:effectExtent l="0" t="0" r="1905" b="4445"/>
             <wp:docPr id="1" name="Grafik 1" descr="Ein Bild, das Text, Karte enthält.&#10;&#10;Automatisch generierte Beschreibung"/>
@@ -4418,14 +4300,14 @@
     </w:p>
     <w:p>
       <w:pPr>
-        <w:pStyle w:val="Caption"/>
+        <w:pStyle w:val="Beschriftung"/>
         <w:jc w:val="center"/>
         <w:rPr>
           <w:b/>
           <w:bCs/>
         </w:rPr>
       </w:pPr>
-      <w:bookmarkStart w:id="11" w:name="_Toc31127826"/>
+      <w:bookmarkStart w:id="12" w:name="_Toc31127826"/>
       <w:r>
         <w:rPr>
           <w:b/>
@@ -4476,7 +4358,7 @@
         </w:rPr>
         <w:t xml:space="preserve"> Kreislauf</w:t>
       </w:r>
-      <w:bookmarkEnd w:id="11"/>
+      <w:bookmarkEnd w:id="12"/>
     </w:p>
     <w:p/>
     <w:p>
@@ -4487,15 +4369,7 @@
         <w:t>eine ehrenamtliche Tätigkeit</w:t>
       </w:r>
       <w:r>
-        <w:t xml:space="preserve"> wird diese aus einem Katalog an Tätigkeiten ausgewählt. In diesem Katalog sind zu den unterschiedlichen Tätigkeiten schon die Belohnungen (Ehrenpunkte, Ehrentaler und Zertifikate) hinterlegt. Dies hat den Grund, damit Vereine, die die gleichen Aufgaben anbieten, sich nicht gegenseitig die Helfer durch höhere Belohnungen abwerben. Auf Anfrage wird das Angebot der Tätigkeiten im Vorlagenkatalog erweitert, sodass auch komplexe und einzigartige Aufgaben angeboten werden können. Der Spieler registriert sich ebenfalls in der App und kann die angebotenen ehrenamtlichen Tätigkeiten annehmen. Nach abgeschlossener Tätigkeit wird dies vom Verein bestätigt, danach wird die Belohnung sofort ausbezahlt. Die Transaktion kann von jedem auf der </w:t>
-      </w:r>
-      <w:proofErr w:type="spellStart"/>
-      <w:r>
-        <w:t>Blockchain</w:t>
-      </w:r>
-      <w:proofErr w:type="spellEnd"/>
-      <w:r>
-        <w:t xml:space="preserve"> eingesehen werden, sodass eine hohe Transparenz gegeben ist.</w:t>
+        <w:t xml:space="preserve"> wird diese aus einem Katalog an Tätigkeiten ausgewählt. In diesem Katalog sind zu den unterschiedlichen Tätigkeiten schon die Belohnungen (Ehrenpunkte, Ehrentaler und Zertifikate) hinterlegt. Dies hat den Grund, damit Vereine, die die gleichen Aufgaben anbieten, sich nicht gegenseitig die Helfer durch höhere Belohnungen abwerben. Auf Anfrage wird das Angebot der Tätigkeiten im Vorlagenkatalog erweitert, sodass auch komplexe und einzigartige Aufgaben angeboten werden können. Der Spieler registriert sich ebenfalls in der App und kann die angebotenen ehrenamtlichen Tätigkeiten annehmen. Nach abgeschlossener Tätigkeit wird dies vom Verein bestätigt, danach wird die Belohnung sofort ausbezahlt. Die Transaktion kann von jedem auf der Blockchain eingesehen werden, sodass eine hohe Transparenz gegeben ist.</w:t>
       </w:r>
     </w:p>
     <w:p/>
@@ -4504,13 +4378,8 @@
         <w:t xml:space="preserve">Für die erhaltenen Ehrentaler bekommt der Spieler unter anderem bei Partnerunternehmen Ermäßigungen. Bei Einlösung werden die Ehrentaler dem Spieler sofort abgezogen und dem Unternehmen gutgeschrieben. </w:t>
       </w:r>
       <w:r>
-        <w:t xml:space="preserve">Des </w:t>
-      </w:r>
-      <w:proofErr w:type="spellStart"/>
-      <w:r>
-        <w:t>Weiteren</w:t>
-      </w:r>
-      <w:proofErr w:type="spellEnd"/>
+        <w:t>Des Weiteren</w:t>
+      </w:r>
       <w:r>
         <w:t xml:space="preserve"> können die Partnerunternehmen die Plattform auf mehreren Wegen unterstützen. Die Unternehmen können Vergünstigungen oder andere Aktionen anbieten, die die User der App als Belohnungen zur Verfügung gestellt bekommen. </w:t>
       </w:r>
@@ -4523,13 +4392,13 @@
     <w:p/>
     <w:p>
       <w:pPr>
-        <w:pStyle w:val="Heading3"/>
-      </w:pPr>
-      <w:bookmarkStart w:id="12" w:name="_Toc31118594"/>
+        <w:pStyle w:val="berschrift3"/>
+      </w:pPr>
+      <w:bookmarkStart w:id="13" w:name="_Toc31118594"/>
       <w:r>
         <w:t>Vergabesystem von Aufgaben</w:t>
       </w:r>
-      <w:bookmarkEnd w:id="12"/>
+      <w:bookmarkEnd w:id="13"/>
     </w:p>
     <w:p>
       <w:r>
@@ -4560,13 +4429,13 @@
     </w:p>
     <w:p>
       <w:pPr>
-        <w:pStyle w:val="Heading3"/>
-      </w:pPr>
-      <w:bookmarkStart w:id="13" w:name="_Toc31118595"/>
+        <w:pStyle w:val="berschrift3"/>
+      </w:pPr>
+      <w:bookmarkStart w:id="14" w:name="_Toc31118595"/>
       <w:r>
         <w:t>Belohnungssystem</w:t>
       </w:r>
-      <w:bookmarkEnd w:id="13"/>
+      <w:bookmarkEnd w:id="14"/>
     </w:p>
     <w:p>
       <w:r>
@@ -4602,7 +4471,7 @@
     </w:p>
     <w:p>
       <w:pPr>
-        <w:pStyle w:val="ListParagraph"/>
+        <w:pStyle w:val="Listenabsatz"/>
         <w:numPr>
           <w:ilvl w:val="0"/>
           <w:numId w:val="13"/>
@@ -4625,7 +4494,7 @@
     </w:p>
     <w:p>
       <w:pPr>
-        <w:pStyle w:val="ListParagraph"/>
+        <w:pStyle w:val="Listenabsatz"/>
         <w:numPr>
           <w:ilvl w:val="0"/>
           <w:numId w:val="13"/>
@@ -4648,7 +4517,7 @@
     </w:p>
     <w:p>
       <w:pPr>
-        <w:pStyle w:val="ListParagraph"/>
+        <w:pStyle w:val="Listenabsatz"/>
         <w:numPr>
           <w:ilvl w:val="0"/>
           <w:numId w:val="13"/>
@@ -4698,7 +4567,7 @@
     </w:p>
     <w:p>
       <w:pPr>
-        <w:pStyle w:val="ListParagraph"/>
+        <w:pStyle w:val="Listenabsatz"/>
         <w:numPr>
           <w:ilvl w:val="0"/>
           <w:numId w:val="14"/>
@@ -4721,7 +4590,7 @@
     </w:p>
     <w:p>
       <w:pPr>
-        <w:pStyle w:val="ListParagraph"/>
+        <w:pStyle w:val="Listenabsatz"/>
         <w:numPr>
           <w:ilvl w:val="0"/>
           <w:numId w:val="14"/>
@@ -4744,7 +4613,7 @@
     </w:p>
     <w:p>
       <w:pPr>
-        <w:pStyle w:val="ListParagraph"/>
+        <w:pStyle w:val="Listenabsatz"/>
         <w:numPr>
           <w:ilvl w:val="0"/>
           <w:numId w:val="14"/>
@@ -4767,7 +4636,7 @@
     </w:p>
     <w:p>
       <w:pPr>
-        <w:pStyle w:val="ListParagraph"/>
+        <w:pStyle w:val="Listenabsatz"/>
         <w:ind w:left="720"/>
         <w:rPr>
           <w:b/>
@@ -4798,7 +4667,7 @@
     </w:p>
     <w:p>
       <w:pPr>
-        <w:pStyle w:val="ListParagraph"/>
+        <w:pStyle w:val="Listenabsatz"/>
         <w:numPr>
           <w:ilvl w:val="0"/>
           <w:numId w:val="15"/>
@@ -4813,7 +4682,7 @@
     </w:p>
     <w:p>
       <w:pPr>
-        <w:pStyle w:val="ListParagraph"/>
+        <w:pStyle w:val="Listenabsatz"/>
         <w:numPr>
           <w:ilvl w:val="0"/>
           <w:numId w:val="15"/>
@@ -4825,7 +4694,7 @@
     </w:p>
     <w:p>
       <w:pPr>
-        <w:pStyle w:val="ListParagraph"/>
+        <w:pStyle w:val="Listenabsatz"/>
         <w:numPr>
           <w:ilvl w:val="0"/>
           <w:numId w:val="15"/>
@@ -4837,7 +4706,7 @@
     </w:p>
     <w:p>
       <w:pPr>
-        <w:pStyle w:val="ListParagraph"/>
+        <w:pStyle w:val="Listenabsatz"/>
         <w:ind w:left="720"/>
       </w:pPr>
     </w:p>
@@ -4865,7 +4734,7 @@
     </w:p>
     <w:p>
       <w:pPr>
-        <w:pStyle w:val="ListParagraph"/>
+        <w:pStyle w:val="Listenabsatz"/>
         <w:numPr>
           <w:ilvl w:val="0"/>
           <w:numId w:val="16"/>
@@ -4877,7 +4746,7 @@
     </w:p>
     <w:p>
       <w:pPr>
-        <w:pStyle w:val="ListParagraph"/>
+        <w:pStyle w:val="Listenabsatz"/>
         <w:numPr>
           <w:ilvl w:val="0"/>
           <w:numId w:val="16"/>
@@ -4889,19 +4758,19 @@
     </w:p>
     <w:p>
       <w:pPr>
-        <w:pStyle w:val="ListParagraph"/>
+        <w:pStyle w:val="Listenabsatz"/>
         <w:ind w:left="720"/>
       </w:pPr>
     </w:p>
     <w:p>
       <w:pPr>
-        <w:pStyle w:val="Heading2"/>
-      </w:pPr>
-      <w:bookmarkStart w:id="14" w:name="_Toc31118596"/>
+        <w:pStyle w:val="berschrift2"/>
+      </w:pPr>
+      <w:bookmarkStart w:id="15" w:name="_Toc31118596"/>
       <w:r>
         <w:t>Teamaufteilung</w:t>
       </w:r>
-      <w:bookmarkEnd w:id="14"/>
+      <w:bookmarkEnd w:id="15"/>
     </w:p>
     <w:p>
       <w:r>
@@ -4911,7 +4780,7 @@
     <w:p/>
     <w:p>
       <w:pPr>
-        <w:pStyle w:val="ListParagraph"/>
+        <w:pStyle w:val="Listenabsatz"/>
         <w:numPr>
           <w:ilvl w:val="0"/>
           <w:numId w:val="17"/>
@@ -4923,7 +4792,7 @@
     </w:p>
     <w:p>
       <w:pPr>
-        <w:pStyle w:val="ListParagraph"/>
+        <w:pStyle w:val="Listenabsatz"/>
         <w:numPr>
           <w:ilvl w:val="0"/>
           <w:numId w:val="17"/>
@@ -4935,17 +4804,15 @@
     </w:p>
     <w:p>
       <w:pPr>
-        <w:pStyle w:val="ListParagraph"/>
+        <w:pStyle w:val="Listenabsatz"/>
         <w:numPr>
           <w:ilvl w:val="0"/>
           <w:numId w:val="17"/>
         </w:numPr>
       </w:pPr>
-      <w:proofErr w:type="spellStart"/>
       <w:r>
         <w:t>Blockchain</w:t>
       </w:r>
-      <w:proofErr w:type="spellEnd"/>
     </w:p>
     <w:p/>
     <w:p/>
@@ -4956,180 +4823,151 @@
     </w:p>
     <w:p>
       <w:pPr>
-        <w:pStyle w:val="Heading2"/>
+        <w:pStyle w:val="berschrift2"/>
       </w:pPr>
       <w:r>
         <w:t xml:space="preserve"> </w:t>
       </w:r>
-      <w:bookmarkStart w:id="15" w:name="_Toc31118597"/>
-      <w:r>
-        <w:t xml:space="preserve">Business Model </w:t>
+      <w:bookmarkStart w:id="16" w:name="_Toc31118597"/>
+      <w:r>
+        <w:t>Business Model Canvas</w:t>
+      </w:r>
+      <w:bookmarkEnd w:id="16"/>
+    </w:p>
+    <w:p>
+      <w:pPr>
+        <w:pStyle w:val="berschrift3"/>
+      </w:pPr>
+      <w:bookmarkStart w:id="17" w:name="_Toc31118598"/>
+      <w:r>
+        <w:t>Key Partners</w:t>
+      </w:r>
+      <w:bookmarkEnd w:id="17"/>
+    </w:p>
+    <w:p>
+      <w:r>
+        <w:t xml:space="preserve">Als </w:t>
       </w:r>
       <w:proofErr w:type="spellStart"/>
       <w:r>
-        <w:t>Canvas</w:t>
-      </w:r>
-      <w:bookmarkEnd w:id="15"/>
+        <w:t>Vermittlungsapp</w:t>
+      </w:r>
       <w:proofErr w:type="spellEnd"/>
-    </w:p>
-    <w:p>
-      <w:pPr>
-        <w:pStyle w:val="Heading3"/>
-      </w:pPr>
-      <w:bookmarkStart w:id="16" w:name="_Toc31118598"/>
-      <w:r>
-        <w:t>Key Partners</w:t>
-      </w:r>
-      <w:bookmarkEnd w:id="16"/>
-    </w:p>
-    <w:p>
-      <w:r>
-        <w:t xml:space="preserve">Als </w:t>
+      <w:r>
+        <w:t xml:space="preserve"> zwischen Spielern und gemeinnützigen Organisationen sind unsere Partner vor allem eingetragene Vereine oder Organisationen mit einem gemeinnützigen Charakter. Die Vereine stellen am Ende die Aufgaben, welche wir über unsere Plattform vermitteln und für welche es Ehrenpunkte, Ehrentaler und Auszeichnungen gibt.</w:t>
+      </w:r>
+    </w:p>
+    <w:p/>
+    <w:p>
+      <w:r>
+        <w:t>Zusätzlich werden im späteren Verlauf noch Partnerunternehmen gebraucht, welche im Austausch für Ehrentaler einzelne Aktivitäten günstiger oder kostenlos anbieten. So wären z.B. Kooperationen mit der Stadt denkbar, um den Eintritt in ein Schwimmbad oder Museum zu fördern.</w:t>
+      </w:r>
+    </w:p>
+    <w:p>
+      <w:pPr>
+        <w:pStyle w:val="berschrift3"/>
+      </w:pPr>
+      <w:bookmarkStart w:id="18" w:name="_Toc31118599"/>
+      <w:r>
+        <w:t xml:space="preserve">Key </w:t>
       </w:r>
       <w:proofErr w:type="spellStart"/>
       <w:r>
-        <w:t>Vermittlungsapp</w:t>
-      </w:r>
+        <w:t>Activities</w:t>
+      </w:r>
+      <w:bookmarkEnd w:id="18"/>
       <w:proofErr w:type="spellEnd"/>
-      <w:r>
-        <w:t xml:space="preserve"> zwischen Spielern und gemeinnützigen Organisationen sind unsere Partner vor allem eingetragene Vereine oder Organisationen mit einem gemeinnützigen Charakter. Die Vereine stellen am Ende die Aufgaben, welche wir über unsere Plattform vermitteln und für welche es Ehrenpunkte, Ehrentaler und Auszeichnungen gibt.</w:t>
+    </w:p>
+    <w:p>
+      <w:r>
+        <w:t>Um mit einem geringen Kostenaufwand viele gemeinnützige Aktivitäten anbieten zu können, brauchen wir eine App. Die App muss auf verschiedenen Endgeräten lauffähig (Smartphone, Tablet, PC) und dabei ansprechend gestaltet sein. Des Weiteren sollte ein robustes Backend, sowie die Blockchain erstellt werden. Die Blockchain muss von jedem und überall einsehbar sein, sodass alle Transaktionen nachvollziehbar sind. Auf das Backend und die Datenbank für die Nutzerdaten dürfen hingegen nur Personen mit entsprechenden Berechtigungen zugreifen.</w:t>
+      </w:r>
+    </w:p>
+    <w:p>
+      <w:pPr>
+        <w:pStyle w:val="berschrift3"/>
+      </w:pPr>
+      <w:bookmarkStart w:id="19" w:name="_Toc31118600"/>
+      <w:r>
+        <w:t>Key Resources</w:t>
+      </w:r>
+      <w:bookmarkEnd w:id="19"/>
+    </w:p>
+    <w:p>
+      <w:r>
+        <w:t xml:space="preserve">Damit die Spieler zu jeder Zeit etwas zu tun haben, wird ein reichhaltiges Angebot an Aufgaben von unterschiedlicher Dauer an verschiedenen Orten benötigt. Der Spieltrieb und damit die komplette Idee stirbt schnell, wenn der Nutzer nichts zu tun hat. Es wird also ein konstanter Nachschub an Aufgaben benötigt, was jedoch bei der Fülle an eingetragenen Vereinen in Städten kein Problem darstellen sollte. </w:t>
       </w:r>
     </w:p>
     <w:p/>
     <w:p>
       <w:r>
-        <w:t>Zusätzlich werden im späteren Verlauf noch Partnerunternehmen gebraucht, welche im Austausch für Ehrentaler einzelne Aktivitäten günstiger oder kostenlos anbieten. So wären z.B. Kooperationen mit der Stadt denkbar, um den Eintritt in ein Schwimmbad oder Museum zu fördern.</w:t>
-      </w:r>
-    </w:p>
-    <w:p>
-      <w:pPr>
-        <w:pStyle w:val="Heading3"/>
-      </w:pPr>
-      <w:bookmarkStart w:id="17" w:name="_Toc31118599"/>
-      <w:r>
-        <w:t xml:space="preserve">Key </w:t>
+        <w:t>Für die Umsetzung wird mittelfristig ein Team aus mindestens zwei Entwicklern, einem Projektleiter, zwei Kundenberatern, sowie einem Mitarbeiter fürs Marketing benötigt. Diese würden Vollzeit arbeiten, weswegen ein jährlicher finanzieller Aufwand von rund 300 bis 400 Tausend entstehen würde. In den Kosten wären dann die Gehälter sowie Büroräume inklusive Ausstattung enthalten.</w:t>
+      </w:r>
+    </w:p>
+    <w:p>
+      <w:pPr>
+        <w:pStyle w:val="berschrift3"/>
+      </w:pPr>
+      <w:bookmarkStart w:id="20" w:name="_Toc31118601"/>
+      <w:r>
+        <w:t>Value Proposition</w:t>
+      </w:r>
+      <w:bookmarkEnd w:id="20"/>
+    </w:p>
+    <w:p>
+      <w:r>
+        <w:t xml:space="preserve">Als Plattform bringen wir freiwillige Helfer und gemeinnützige Organisationen zusammen. Für die Helfer schaffen wir Spaß und Freude, indem sie durch unsere "Spiel"-App belohnt werden. Zusätzlich bekommen sie für ihre Arbeit nicht nur virtuell Anerkennung, sondern erhalten auch im realen Leben Dank für ihre Arbeit. </w:t>
+      </w:r>
+    </w:p>
+    <w:p/>
+    <w:p>
+      <w:r>
+        <w:t>Den Organisationen helfen wir ihre Projekte umzusetzen. Oft fehlt es ihnen an helfenden Händen, welche wir ihnen vermitteln. So können soziale und gemeinschaftliche Projekte umgesetzt werden.</w:t>
+      </w:r>
+    </w:p>
+    <w:p/>
+    <w:p>
+      <w:r>
+        <w:t>Wir bringen aber nicht nur Menschen zusammen, sondern schaffen auch gleichzeitig Anerkennung für die jeweilige Arbeit. Die finanziellen Anreize sind in der Gemeinnützigkeit von der Natur aus nicht gegeben, werden jedoch in unserem Alltag als immer wichtiger eingeschätzt. Wir schaffen durch unsere App eine bessere Wahrnehmung der vielen verschiedenen Aktivitäten und zeigen somit ihre Wichtigkeit für unser gemeinsames Zusammenleben auf.</w:t>
+      </w:r>
+    </w:p>
+    <w:p>
+      <w:pPr>
+        <w:pStyle w:val="berschrift3"/>
+      </w:pPr>
+      <w:bookmarkStart w:id="21" w:name="_Toc31118602"/>
+      <w:r>
+        <w:t xml:space="preserve">Customer </w:t>
       </w:r>
       <w:proofErr w:type="spellStart"/>
       <w:r>
-        <w:t>Activities</w:t>
-      </w:r>
-      <w:bookmarkEnd w:id="17"/>
+        <w:t>Relationships</w:t>
+      </w:r>
+      <w:bookmarkEnd w:id="21"/>
       <w:proofErr w:type="spellEnd"/>
     </w:p>
     <w:p>
       <w:r>
-        <w:t xml:space="preserve">Um mit einem geringen Kostenaufwand viele gemeinnützige Aktivitäten anbieten zu können, brauchen wir eine App. Die App muss auf verschiedenen Endgeräten lauffähig (Smartphone, Tablet, PC) und dabei ansprechend gestaltet sein. Des </w:t>
+        <w:t xml:space="preserve">Der Hauptkontakt mit unseren Kunden erfolgt über die App. Wir bieten ihnen also eine "Software </w:t>
       </w:r>
       <w:proofErr w:type="spellStart"/>
       <w:r>
-        <w:t>Weiteren</w:t>
+        <w:t>as</w:t>
       </w:r>
       <w:proofErr w:type="spellEnd"/>
       <w:r>
-        <w:t xml:space="preserve"> sollte ein robustes Backend, sowie die </w:t>
-      </w:r>
-      <w:proofErr w:type="spellStart"/>
-      <w:r>
-        <w:t>Blockchain</w:t>
-      </w:r>
-      <w:proofErr w:type="spellEnd"/>
-      <w:r>
-        <w:t xml:space="preserve"> erstellt werden. Die </w:t>
-      </w:r>
-      <w:proofErr w:type="spellStart"/>
-      <w:r>
-        <w:t>Blockchain</w:t>
-      </w:r>
-      <w:proofErr w:type="spellEnd"/>
-      <w:r>
-        <w:t xml:space="preserve"> muss von jedem und überall einsehbar sein, sodass alle Transaktionen nachvollziehbar sind. Auf das Backend und die Datenbank für die Nutzerdaten dürfen hingegen nur Personen mit entsprechenden Berechtigungen zugreifen.</w:t>
-      </w:r>
-    </w:p>
-    <w:p>
-      <w:pPr>
-        <w:pStyle w:val="Heading3"/>
-      </w:pPr>
-      <w:bookmarkStart w:id="18" w:name="_Toc31118600"/>
-      <w:r>
-        <w:t>Key Resources</w:t>
-      </w:r>
-      <w:bookmarkEnd w:id="18"/>
-    </w:p>
-    <w:p>
-      <w:r>
-        <w:t xml:space="preserve">Damit die Spieler zu jeder Zeit etwas zu tun haben, wird ein reichhaltiges Angebot an Aufgaben von unterschiedlicher Dauer an verschiedenen Orten benötigt. Der Spieltrieb und damit die komplette Idee stirbt schnell, wenn der Nutzer nichts zu tun hat. Es wird also ein konstanter Nachschub an Aufgaben benötigt, was jedoch bei der Fülle an eingetragenen Vereinen in Städten kein Problem darstellen sollte. </w:t>
-      </w:r>
-    </w:p>
-    <w:p/>
-    <w:p>
-      <w:r>
-        <w:t>Für die Umsetzung wird mittelfristig ein Team aus mindestens zwei Entwicklern, einem Projektleiter, zwei Kundenberatern, sowie einem Mitarbeiter fürs Marketing benötigt. Diese würden Vollzeit arbeiten, weswegen ein jährlicher finanzieller Aufwand von rund 300 bis 400 Tausend entstehen würde. In den Kosten wären dann die Gehälter sowie Büroräume inklusive Ausstattung enthalten.</w:t>
-      </w:r>
-    </w:p>
-    <w:p>
-      <w:pPr>
-        <w:pStyle w:val="Heading3"/>
-      </w:pPr>
-      <w:bookmarkStart w:id="19" w:name="_Toc31118601"/>
-      <w:r>
-        <w:t>Value Proposition</w:t>
-      </w:r>
-      <w:bookmarkEnd w:id="19"/>
-    </w:p>
-    <w:p>
-      <w:r>
-        <w:t xml:space="preserve">Als Plattform bringen wir freiwillige Helfer und gemeinnützige Organisationen zusammen. Für die Helfer schaffen wir Spaß und Freude, indem sie durch unsere "Spiel"-App belohnt werden. Zusätzlich bekommen sie für ihre Arbeit nicht nur virtuell Anerkennung, sondern erhalten auch im realen Leben Dank für ihre Arbeit. </w:t>
-      </w:r>
-    </w:p>
-    <w:p/>
-    <w:p>
-      <w:r>
-        <w:t>Den Organisationen helfen wir ihre Projekte umzusetzen. Oft fehlt es ihnen an helfenden Händen, welche wir ihnen vermitteln. So können soziale und gemeinschaftliche Projekte umgesetzt werden.</w:t>
-      </w:r>
-    </w:p>
-    <w:p/>
-    <w:p>
-      <w:r>
-        <w:t>Wir bringen aber nicht nur Menschen zusammen, sondern schaffen auch gleichzeitig Anerkennung für die jeweilige Arbeit. Die finanziellen Anreize sind in der Gemeinnützigkeit von der Natur aus nicht gegeben, werden jedoch in unserem Alltag als immer wichtiger eingeschätzt. Wir schaffen durch unsere App eine bessere Wahrnehmung der vielen verschiedenen Aktivitäten und zeigen somit ihre Wichtigkeit für unser gemeinsames Zusammenleben auf.</w:t>
-      </w:r>
-    </w:p>
-    <w:p>
-      <w:pPr>
-        <w:pStyle w:val="Heading3"/>
-      </w:pPr>
-      <w:bookmarkStart w:id="20" w:name="_Toc31118602"/>
-      <w:r>
-        <w:t xml:space="preserve">Customer </w:t>
-      </w:r>
-      <w:proofErr w:type="spellStart"/>
-      <w:r>
-        <w:t>Relationships</w:t>
-      </w:r>
-      <w:bookmarkEnd w:id="20"/>
-      <w:proofErr w:type="spellEnd"/>
-    </w:p>
-    <w:p>
-      <w:r>
-        <w:t xml:space="preserve">Der Hauptkontakt mit unseren Kunden erfolgt über die App. Wir bieten ihnen also eine "Software </w:t>
-      </w:r>
-      <w:proofErr w:type="spellStart"/>
-      <w:r>
-        <w:t>as</w:t>
-      </w:r>
-      <w:proofErr w:type="spellEnd"/>
-      <w:r>
         <w:t xml:space="preserve"> a Service" an, welche sie kostenlos nutzen können. Die Plattform muss ansprechend und einfach gestaltet sein und dabei die Wichtigkeit der Aufgabe widerspiegeln. Die einzelnen Transaktionen sollten sofort erfolgen und einsehbar sein. Zu Verzögerungen bei der Gutschrift von Ehrenpunkten, Ehrentalern oder Auszeichnungen sollte es nicht kommen. Der Verein, der die ehrenamtliche Tätigkeit ausgeschrieben hat, bestätigt über die App die Teilnahme des Spielers, sodass diesem die Belohnungen gutgeschrieben werden. Sollte eine Person frühzeitig gehen, kann die Organisation die Leistung anpassen oder verwehren. Sollte es dabei zu Komplikationen kommen, kann per Mail oder Hotline der Support kontaktiert werden. Steht Aussage gegen Aussage, wird zum Wohle des Spielers entschieden, sodass er für sein Engagement nicht bestraft wird.</w:t>
       </w:r>
     </w:p>
     <w:p>
       <w:pPr>
-        <w:pStyle w:val="Heading3"/>
-      </w:pPr>
-      <w:bookmarkStart w:id="21" w:name="_Toc31118603"/>
+        <w:pStyle w:val="berschrift3"/>
+      </w:pPr>
+      <w:bookmarkStart w:id="22" w:name="_Toc31118603"/>
       <w:r>
         <w:t>Channels</w:t>
       </w:r>
-      <w:bookmarkEnd w:id="21"/>
+      <w:bookmarkEnd w:id="22"/>
     </w:p>
     <w:p>
       <w:r>
@@ -5159,13 +4997,13 @@
     </w:p>
     <w:p>
       <w:pPr>
-        <w:pStyle w:val="Heading3"/>
-      </w:pPr>
-      <w:bookmarkStart w:id="22" w:name="_Toc31118604"/>
+        <w:pStyle w:val="berschrift3"/>
+      </w:pPr>
+      <w:bookmarkStart w:id="23" w:name="_Toc31118604"/>
       <w:r>
         <w:t>Customer Segments</w:t>
       </w:r>
-      <w:bookmarkEnd w:id="22"/>
+      <w:bookmarkEnd w:id="23"/>
     </w:p>
     <w:p>
       <w:r>
@@ -5216,9 +5054,9 @@
     </w:p>
     <w:p>
       <w:pPr>
-        <w:pStyle w:val="Heading3"/>
-      </w:pPr>
-      <w:bookmarkStart w:id="23" w:name="_Toc31118605"/>
+        <w:pStyle w:val="berschrift3"/>
+      </w:pPr>
+      <w:bookmarkStart w:id="24" w:name="_Toc31118605"/>
       <w:proofErr w:type="spellStart"/>
       <w:r>
         <w:t>Cost</w:t>
@@ -5231,52 +5069,28 @@
       <w:r>
         <w:t>Structure</w:t>
       </w:r>
-      <w:bookmarkEnd w:id="23"/>
+      <w:bookmarkEnd w:id="24"/>
       <w:proofErr w:type="spellEnd"/>
     </w:p>
     <w:p>
       <w:r>
-        <w:t xml:space="preserve">Die größten Kosten fallen anfangs bei der Entwicklung und danach bei der Instandhaltung der Plattform an. Die App benötigt ein Frontend, ein Backend und eine </w:t>
+        <w:t xml:space="preserve">Die größten Kosten fallen anfangs bei der Entwicklung und danach bei der Instandhaltung der Plattform an. Die App benötigt ein Frontend, ein Backend und eine Blockchain. Für die Entwicklung des </w:t>
       </w:r>
       <w:proofErr w:type="spellStart"/>
       <w:r>
-        <w:t>Blockchain</w:t>
+        <w:t>Frontends</w:t>
       </w:r>
       <w:proofErr w:type="spellEnd"/>
       <w:r>
-        <w:t xml:space="preserve">. Für die Entwicklung des </w:t>
+        <w:t xml:space="preserve"> und des </w:t>
       </w:r>
       <w:proofErr w:type="spellStart"/>
       <w:r>
-        <w:t>Frontends</w:t>
+        <w:t>Backends</w:t>
       </w:r>
       <w:proofErr w:type="spellEnd"/>
       <w:r>
-        <w:t xml:space="preserve"> und des </w:t>
-      </w:r>
-      <w:proofErr w:type="spellStart"/>
-      <w:r>
-        <w:t>Backends</w:t>
-      </w:r>
-      <w:proofErr w:type="spellEnd"/>
-      <w:r>
-        <w:t xml:space="preserve"> in Kombination mit der </w:t>
-      </w:r>
-      <w:proofErr w:type="spellStart"/>
-      <w:r>
-        <w:t>Blockchain</w:t>
-      </w:r>
-      <w:proofErr w:type="spellEnd"/>
-      <w:r>
-        <w:t xml:space="preserve"> werden insgesamt zwei Entwickler benötigt. Zusätzlich sollte das Projekt von einem Projektleiter überwacht werden, der sich um die Konzepte und Koordinierung der App kümmert. Theoretisch könnte man den Code veröffentlichen und auf die Mitarbeit von open-</w:t>
-      </w:r>
-      <w:proofErr w:type="spellStart"/>
-      <w:r>
-        <w:t>source</w:t>
-      </w:r>
-      <w:proofErr w:type="spellEnd"/>
-      <w:r>
-        <w:t xml:space="preserve"> Entwicklern hoffen, sodass man keine Entwicklerkosten hat. Falls man diesen Schritt gehen würde, sollte der Projektleiter jedoch ein größeres Grundverständnis der Informatik besitzen, um die Kontrolle über den Code zu behalten.</w:t>
+        <w:t xml:space="preserve"> in Kombination mit der Blockchain werden insgesamt zwei Entwickler benötigt. Zusätzlich sollte das Projekt von einem Projektleiter überwacht werden, der sich um die Konzepte und Koordinierung der App kümmert. Theoretisch könnte man den Code veröffentlichen und auf die Mitarbeit von open-source Entwicklern hoffen, sodass man keine Entwicklerkosten hat. Falls man diesen Schritt gehen würde, sollte der Projektleiter jedoch ein größeres Grundverständnis der Informatik besitzen, um die Kontrolle über den Code zu behalten.</w:t>
       </w:r>
     </w:p>
     <w:p/>
@@ -5292,15 +5106,7 @@
     <w:p/>
     <w:p>
       <w:r>
-        <w:t xml:space="preserve">Für die Angestellten bräuchte man ein Büro. In Leipzig kostet ein zentrales Büro mit Einrichtung in einem </w:t>
-      </w:r>
-      <w:proofErr w:type="spellStart"/>
-      <w:r>
-        <w:t>Coworking</w:t>
-      </w:r>
-      <w:proofErr w:type="spellEnd"/>
-      <w:r>
-        <w:t xml:space="preserve"> Space für 6 Personen jährlich ca. 25 000 Euro </w:t>
+        <w:t xml:space="preserve">Für die Angestellten bräuchte man ein Büro. In Leipzig kostet ein zentrales Büro mit Einrichtung in einem Coworking Space für 6 Personen jährlich ca. 25 000 Euro </w:t>
       </w:r>
       <w:sdt>
         <w:sdtPr>
@@ -5317,7 +5123,7 @@
             <w:fldChar w:fldCharType="begin"/>
           </w:r>
           <w:r>
-            <w:instrText>ADDIN CitaviPlaceholder{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}</w:instrText>
+            <w:instrText>ADDIN CitaviPlaceholder{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}</w:instrText>
           </w:r>
           <w:r>
             <w:fldChar w:fldCharType="separate"/>
@@ -5357,7 +5163,7 @@
     <w:p/>
     <w:p>
       <w:pPr>
-        <w:pStyle w:val="ListParagraph"/>
+        <w:pStyle w:val="Listenabsatz"/>
         <w:numPr>
           <w:ilvl w:val="0"/>
           <w:numId w:val="18"/>
@@ -5381,7 +5187,7 @@
             <w:fldChar w:fldCharType="begin"/>
           </w:r>
           <w:r>
-            <w:instrText>ADDIN CitaviPlaceholder{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}</w:instrText>
+            <w:instrText>ADDIN CitaviPlaceholder{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}</w:instrText>
           </w:r>
           <w:r>
             <w:fldChar w:fldCharType="separate"/>
@@ -5408,7 +5214,7 @@
     </w:p>
     <w:p>
       <w:pPr>
-        <w:pStyle w:val="ListParagraph"/>
+        <w:pStyle w:val="Listenabsatz"/>
         <w:numPr>
           <w:ilvl w:val="0"/>
           <w:numId w:val="18"/>
@@ -5432,7 +5238,7 @@
             <w:fldChar w:fldCharType="begin"/>
           </w:r>
           <w:r>
-            <w:instrText>ADDIN CitaviPlaceholder{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}</w:instrText>
+            <w:instrText>ADDIN CitaviPlaceholder{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}</w:instrText>
           </w:r>
           <w:r>
             <w:fldChar w:fldCharType="separate"/>
@@ -5459,7 +5265,7 @@
     </w:p>
     <w:p>
       <w:pPr>
-        <w:pStyle w:val="ListParagraph"/>
+        <w:pStyle w:val="Listenabsatz"/>
         <w:numPr>
           <w:ilvl w:val="0"/>
           <w:numId w:val="18"/>
@@ -5483,7 +5289,7 @@
             <w:fldChar w:fldCharType="begin"/>
           </w:r>
           <w:r>
-            <w:instrText>ADDIN CitaviPlaceholder{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}</w:instrText>
+            <w:instrText>ADDIN CitaviPlaceholder{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}</w:instrText>
           </w:r>
           <w:r>
             <w:fldChar w:fldCharType="separate"/>
@@ -5510,7 +5316,7 @@
     </w:p>
     <w:p>
       <w:pPr>
-        <w:pStyle w:val="ListParagraph"/>
+        <w:pStyle w:val="Listenabsatz"/>
         <w:numPr>
           <w:ilvl w:val="0"/>
           <w:numId w:val="18"/>
@@ -5534,7 +5340,7 @@
             <w:fldChar w:fldCharType="begin"/>
           </w:r>
           <w:r>
-            <w:instrText>ADDIN CitaviPlaceholder{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}</w:instrText>
+            <w:instrText>ADDIN CitaviPlaceholder{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}</w:instrText>
           </w:r>
           <w:r>
             <w:fldChar w:fldCharType="separate"/>
@@ -5561,7 +5367,7 @@
     </w:p>
     <w:p>
       <w:pPr>
-        <w:pStyle w:val="ListParagraph"/>
+        <w:pStyle w:val="Listenabsatz"/>
         <w:numPr>
           <w:ilvl w:val="0"/>
           <w:numId w:val="18"/>
@@ -5573,7 +5379,7 @@
     </w:p>
     <w:p>
       <w:pPr>
-        <w:pStyle w:val="ListParagraph"/>
+        <w:pStyle w:val="Listenabsatz"/>
         <w:numPr>
           <w:ilvl w:val="0"/>
           <w:numId w:val="18"/>
@@ -5585,7 +5391,7 @@
     </w:p>
     <w:p>
       <w:pPr>
-        <w:pStyle w:val="ListParagraph"/>
+        <w:pStyle w:val="Listenabsatz"/>
         <w:numPr>
           <w:ilvl w:val="0"/>
           <w:numId w:val="18"/>
@@ -5597,7 +5403,7 @@
     </w:p>
     <w:p>
       <w:pPr>
-        <w:pStyle w:val="ListParagraph"/>
+        <w:pStyle w:val="Listenabsatz"/>
         <w:numPr>
           <w:ilvl w:val="0"/>
           <w:numId w:val="18"/>
@@ -5629,14 +5435,14 @@
     <w:p/>
     <w:p>
       <w:pPr>
-        <w:pStyle w:val="Heading3"/>
-      </w:pPr>
-      <w:bookmarkStart w:id="24" w:name="_Toc31118606"/>
+        <w:pStyle w:val="berschrift3"/>
+      </w:pPr>
+      <w:bookmarkStart w:id="25" w:name="_Toc31118606"/>
       <w:r>
         <w:lastRenderedPageBreak/>
         <w:t>Revenue Streams</w:t>
       </w:r>
-      <w:bookmarkEnd w:id="24"/>
+      <w:bookmarkEnd w:id="25"/>
     </w:p>
     <w:p/>
     <w:p>
@@ -5648,7 +5454,7 @@
           <w:noProof/>
         </w:rPr>
         <w:drawing>
-          <wp:inline distT="0" distB="0" distL="0" distR="0">
+          <wp:inline distT="0" distB="0" distL="0" distR="0" wp14:anchorId="303CBC28" wp14:editId="250B275F">
             <wp:extent cx="5579745" cy="2040890"/>
             <wp:effectExtent l="0" t="0" r="1905" b="0"/>
             <wp:docPr id="2" name="Grafik 2" descr="Ein Bild, das Text, Karte enthält.&#10;&#10;Automatisch generierte Beschreibung"/>
@@ -5692,14 +5498,14 @@
     </w:p>
     <w:p>
       <w:pPr>
-        <w:pStyle w:val="Caption"/>
+        <w:pStyle w:val="Beschriftung"/>
         <w:jc w:val="center"/>
         <w:rPr>
           <w:b/>
           <w:bCs/>
         </w:rPr>
       </w:pPr>
-      <w:bookmarkStart w:id="25" w:name="_Toc31127827"/>
+      <w:bookmarkStart w:id="26" w:name="_Toc31127827"/>
       <w:r>
         <w:rPr>
           <w:b/>
@@ -5750,7 +5556,7 @@
         </w:rPr>
         <w:t xml:space="preserve"> Finanzierung</w:t>
       </w:r>
-      <w:bookmarkEnd w:id="25"/>
+      <w:bookmarkEnd w:id="26"/>
     </w:p>
     <w:p>
       <w:r>
@@ -5759,8 +5565,6 @@
       <w:r>
         <w:t>95</w:t>
       </w:r>
-      <w:bookmarkStart w:id="26" w:name="_GoBack"/>
-      <w:bookmarkEnd w:id="26"/>
       <w:r>
         <w:t xml:space="preserve"> 000 Euro an, welche gedeckt werden müssen. Die erste Möglichkeit ist das Projekt über Förderungen aus öffentlicher oder privater Hand zu finanzieren. Dafür gibt es Förderungen von Kommunen, auf Länder- oder Bundesebene oder Fördertöpfe der EU</w:t>
       </w:r>
@@ -5782,7 +5586,7 @@
             <w:fldChar w:fldCharType="begin"/>
           </w:r>
           <w:r>
-            <w:instrText>ADDIN CitaviPlaceholder{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}</w:instrText>
+            <w:instrText>ADDIN CitaviPlaceholder{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}</w:instrText>
           </w:r>
           <w:r>
             <w:fldChar w:fldCharType="separate"/>
@@ -5827,7 +5631,7 @@
             <w:fldChar w:fldCharType="begin"/>
           </w:r>
           <w:r>
-            <w:instrText>ADDIN CitaviPlaceholder{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}</w:instrText>
+            <w:instrText>ADDIN CitaviPlaceholder{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}</w:instrText>
           </w:r>
           <w:r>
             <w:fldChar w:fldCharType="separate"/>
@@ -5888,7 +5692,7 @@
     <w:p/>
     <w:p>
       <w:pPr>
-        <w:pStyle w:val="Heading2"/>
+        <w:pStyle w:val="berschrift2"/>
       </w:pPr>
       <w:bookmarkStart w:id="27" w:name="_Toc31118607"/>
       <w:r>
@@ -5910,15 +5714,7 @@
     <w:p/>
     <w:p>
       <w:r>
-        <w:t xml:space="preserve">Derzeit gibt es keine App oder Webseite, die das Finden von Ehrenämtern mit </w:t>
-      </w:r>
-      <w:proofErr w:type="spellStart"/>
-      <w:r>
-        <w:t>Gamification</w:t>
-      </w:r>
-      <w:proofErr w:type="spellEnd"/>
-      <w:r>
-        <w:t xml:space="preserve"> vereint. Allerdings gibt es einige Finder von Ehrenämtern, in denen man Regional oder </w:t>
+        <w:t xml:space="preserve">Derzeit gibt es keine App oder Webseite, die das Finden von Ehrenämtern mit Gamification vereint. Allerdings gibt es einige Finder von Ehrenämtern, in denen man Regional oder </w:t>
       </w:r>
       <w:r>
         <w:t>bundesweit</w:t>
@@ -5947,7 +5743,7 @@
     </w:p>
     <w:p>
       <w:pPr>
-        <w:pStyle w:val="Heading1"/>
+        <w:pStyle w:val="berschrift1"/>
       </w:pPr>
       <w:bookmarkStart w:id="28" w:name="_Toc31118608"/>
       <w:r>
@@ -5958,7 +5754,7 @@
     </w:p>
     <w:p>
       <w:pPr>
-        <w:pStyle w:val="Heading2"/>
+        <w:pStyle w:val="berschrift2"/>
       </w:pPr>
       <w:bookmarkStart w:id="29" w:name="_Toc31118609"/>
       <w:r>
@@ -5968,55 +5764,7 @@
     </w:p>
     <w:p>
       <w:r>
-        <w:t xml:space="preserve">Die Architektur der App ist wie in Abbildung 3 gezeigt aufgebaut. Um die benötigten Daten zu speichern, gibt es die Datenbank und die </w:t>
-      </w:r>
-      <w:proofErr w:type="spellStart"/>
-      <w:r>
-        <w:t>Blockchain</w:t>
-      </w:r>
-      <w:proofErr w:type="spellEnd"/>
-      <w:r>
-        <w:t xml:space="preserve">. Auf der </w:t>
-      </w:r>
-      <w:proofErr w:type="spellStart"/>
-      <w:r>
-        <w:t>Blockchain</w:t>
-      </w:r>
-      <w:proofErr w:type="spellEnd"/>
-      <w:r>
-        <w:t xml:space="preserve"> werden nur die Ehrentaler, Ehrenpunkte und Auszeichnungen gespeichert, die mit einer User-ID verknüpft sind. Aus datenschutzrechtlichen Gründen werden auf der </w:t>
-      </w:r>
-      <w:proofErr w:type="spellStart"/>
-      <w:r>
-        <w:t>Blockchain</w:t>
-      </w:r>
-      <w:proofErr w:type="spellEnd"/>
-      <w:r>
-        <w:t xml:space="preserve"> keine personenbezogenen Daten gespeichert, da jeder die Daten auf der </w:t>
-      </w:r>
-      <w:proofErr w:type="spellStart"/>
-      <w:r>
-        <w:t>Blockchain</w:t>
-      </w:r>
-      <w:proofErr w:type="spellEnd"/>
-      <w:r>
-        <w:t xml:space="preserve"> einsehen kann. Die persönlichen Daten der User werden in der Datenbank gespeichert. Das Frontend kann über eine REST-API direkt mit der </w:t>
-      </w:r>
-      <w:proofErr w:type="spellStart"/>
-      <w:r>
-        <w:t>Blockchain</w:t>
-      </w:r>
-      <w:proofErr w:type="spellEnd"/>
-      <w:r>
-        <w:t xml:space="preserve"> kommunizieren. So können die benötigten Daten wie Ehrenpunkte, Ehrentaler und Auszeichnungen zu dem entsprechenden User abgefragt werden, um diese im Frontend anzuzeigen. Außerdem können über das Frontend weitere Transaktionen der </w:t>
-      </w:r>
-      <w:proofErr w:type="spellStart"/>
-      <w:r>
-        <w:t>Blockchain</w:t>
-      </w:r>
-      <w:proofErr w:type="spellEnd"/>
-      <w:r>
-        <w:t xml:space="preserve"> getriggert werden. Um auf die persönlichen Daten der User zuzugreifen, kommuniziert das Frontend mit dem Backend, </w:t>
+        <w:t xml:space="preserve">Die Architektur der App ist wie in Abbildung 3 gezeigt aufgebaut. Um die benötigten Daten zu speichern, gibt es die Datenbank und die Blockchain. Auf der Blockchain werden nur die Ehrentaler, Ehrenpunkte und Auszeichnungen gespeichert, die mit einer User-ID verknüpft sind. Aus datenschutzrechtlichen Gründen werden auf der Blockchain keine personenbezogenen Daten gespeichert, da jeder die Daten auf der Blockchain einsehen kann. Die persönlichen Daten der User werden in der Datenbank gespeichert. Das Frontend kann über eine REST-API direkt mit der Blockchain kommunizieren. So können die benötigten Daten wie Ehrenpunkte, Ehrentaler und Auszeichnungen zu dem entsprechenden User abgefragt werden, um diese im Frontend anzuzeigen. Außerdem können über das Frontend weitere Transaktionen der Blockchain getriggert werden. Um auf die persönlichen Daten der User zuzugreifen, kommuniziert das Frontend mit dem Backend, </w:t>
       </w:r>
       <w:proofErr w:type="gramStart"/>
       <w:r>
@@ -6024,31 +5772,7 @@
       </w:r>
       <w:proofErr w:type="gramEnd"/>
       <w:r>
-        <w:t xml:space="preserve"> dann die Transaktionen auf die Daten in der Datenbank ausführt. Diese Kopplung über das Frontend erfolgt zum einen, um Abhängigkeiten in der Verfügbarkeit zwischen Backend und </w:t>
-      </w:r>
-      <w:proofErr w:type="spellStart"/>
-      <w:r>
-        <w:t>Blockchain</w:t>
-      </w:r>
-      <w:proofErr w:type="spellEnd"/>
-      <w:r>
-        <w:t xml:space="preserve"> zu vermeiden. Die </w:t>
-      </w:r>
-      <w:proofErr w:type="spellStart"/>
-      <w:r>
-        <w:t>Blockchain</w:t>
-      </w:r>
-      <w:proofErr w:type="spellEnd"/>
-      <w:r>
-        <w:t xml:space="preserve"> sollte bedienbar sein, auch wenn das Backend vorübergehend nicht zur Verfügung steht. Zum anderen spiegelt diese Aufteilung auch das Ziel bei der Verwendung der </w:t>
-      </w:r>
-      <w:proofErr w:type="spellStart"/>
-      <w:r>
-        <w:t>Blockchain</w:t>
-      </w:r>
-      <w:proofErr w:type="spellEnd"/>
-      <w:r>
-        <w:t xml:space="preserve"> wider, von überall erreichbar und losgelöst von zentralisierten Servern zu sein.</w:t>
+        <w:t xml:space="preserve"> dann die Transaktionen auf die Daten in der Datenbank ausführt. Diese Kopplung über das Frontend erfolgt zum einen, um Abhängigkeiten in der Verfügbarkeit zwischen Backend und Blockchain zu vermeiden. Die Blockchain sollte bedienbar sein, auch wenn das Backend vorübergehend nicht zur Verfügung steht. Zum anderen spiegelt diese Aufteilung auch das Ziel bei der Verwendung der Blockchain wider, von überall erreichbar und losgelöst von zentralisierten Servern zu sein.</w:t>
       </w:r>
     </w:p>
     <w:p/>
@@ -6091,7 +5815,7 @@
         </w:rPr>
         <w:lastRenderedPageBreak/>
         <w:drawing>
-          <wp:inline distT="0" distB="0" distL="0" distR="0">
+          <wp:inline distT="0" distB="0" distL="0" distR="0" wp14:anchorId="37F21D03" wp14:editId="5E4FCA17">
             <wp:extent cx="5579745" cy="3531870"/>
             <wp:effectExtent l="0" t="0" r="1905" b="0"/>
             <wp:docPr id="3" name="Grafik 3" descr="Ein Bild, das Screenshot enthält.&#10;&#10;Automatisch generierte Beschreibung"/>
@@ -6135,7 +5859,7 @@
     </w:p>
     <w:p>
       <w:pPr>
-        <w:pStyle w:val="Caption"/>
+        <w:pStyle w:val="Beschriftung"/>
         <w:jc w:val="center"/>
         <w:rPr>
           <w:b/>
@@ -6197,107 +5921,49 @@
     </w:p>
     <w:p>
       <w:pPr>
-        <w:pStyle w:val="Heading2"/>
+        <w:pStyle w:val="berschrift2"/>
       </w:pPr>
       <w:bookmarkStart w:id="31" w:name="_Toc31118610"/>
+      <w:r>
+        <w:t>Blockchain</w:t>
+      </w:r>
+      <w:bookmarkEnd w:id="31"/>
+    </w:p>
+    <w:p>
+      <w:r>
+        <w:t xml:space="preserve">Für die Bereitstellung der Blockchain wurde durch den Praxispartner IBM das </w:t>
+      </w:r>
       <w:proofErr w:type="spellStart"/>
       <w:r>
-        <w:t>Blockchain</w:t>
-      </w:r>
-      <w:bookmarkEnd w:id="31"/>
+        <w:t>Hyperledger</w:t>
+      </w:r>
       <w:proofErr w:type="spellEnd"/>
-    </w:p>
-    <w:p>
-      <w:r>
-        <w:t xml:space="preserve">Für die Bereitstellung der </w:t>
+      <w:r>
+        <w:t xml:space="preserve"> Composer Framework festgelegt. Dieses Tool zur Erstellung eigener Blockchain-Infrastrukturen ermöglicht die Entwicklung von Business Software, welche mit der Blockchain interagieren soll. Der Begriff Blockchain ist dabei als eine Implementierung der sogenannten Distributed-Ledger-Technologie zu verstehen. Diese Technologie beschreibt eine verteilte Transaktionsverwaltung, welche auf zentrale Instanzen verzichtet und das Schreiben/Lesen von neuen Transaktionen jedem Netzwerkteilnehmer selbst überlässt. Transaktionen werden wie in einem Kontobuch geführt und durch spezielle Techniken von den anderen Teilnehmern verifiziert. Beispiele für Konsensalgorithmen sind Proof-</w:t>
       </w:r>
       <w:proofErr w:type="spellStart"/>
       <w:r>
-        <w:t>Blockchain</w:t>
+        <w:t>of</w:t>
       </w:r>
       <w:proofErr w:type="spellEnd"/>
       <w:r>
-        <w:t xml:space="preserve"> wurde durch den Praxispartner IBM das </w:t>
+        <w:t>-Work und Proof-</w:t>
       </w:r>
       <w:proofErr w:type="spellStart"/>
       <w:r>
-        <w:t>Hyperledger</w:t>
+        <w:t>of</w:t>
       </w:r>
       <w:proofErr w:type="spellEnd"/>
       <w:r>
-        <w:t xml:space="preserve"> Composer Framework festgelegt. Dieses Tool zur Erstellung eigener </w:t>
+        <w:t xml:space="preserve">-Stake. Die besonderen Eigenschaften einer Blockchain sind hierbei die Manipulationssicherheit und </w:t>
       </w:r>
       <w:proofErr w:type="spellStart"/>
       <w:r>
-        <w:t>Blockchain</w:t>
+        <w:t>Nichtabstreitbarkeit</w:t>
       </w:r>
       <w:proofErr w:type="spellEnd"/>
       <w:r>
-        <w:t xml:space="preserve">-Infrastrukturen ermöglicht die Entwicklung von Business Software, welche mit der </w:t>
-      </w:r>
-      <w:proofErr w:type="spellStart"/>
-      <w:r>
-        <w:t>Blockchain</w:t>
-      </w:r>
-      <w:proofErr w:type="spellEnd"/>
-      <w:r>
-        <w:t xml:space="preserve"> interagieren soll. Der Begriff </w:t>
-      </w:r>
-      <w:proofErr w:type="spellStart"/>
-      <w:r>
-        <w:t>Blockchain</w:t>
-      </w:r>
-      <w:proofErr w:type="spellEnd"/>
-      <w:r>
-        <w:t xml:space="preserve"> ist dabei als eine Implementierung der sogenannten Distributed-</w:t>
-      </w:r>
-      <w:proofErr w:type="spellStart"/>
-      <w:r>
-        <w:t>Ledger</w:t>
-      </w:r>
-      <w:proofErr w:type="spellEnd"/>
-      <w:r>
-        <w:t>-Technologie zu verstehen. Diese Technologie beschreibt eine verteilte Transaktionsverwaltung, welche auf zentrale Instanzen verzichtet und das Schreiben/Lesen von neuen Transaktionen jedem Netzwerkteilnehmer selbst überlässt. Transaktionen werden wie in einem Kontobuch geführt und durch spezielle Techniken von den anderen Teilnehmern verifiziert. Beispiele für Konsensalgorithmen sind Proof-</w:t>
-      </w:r>
-      <w:proofErr w:type="spellStart"/>
-      <w:r>
-        <w:t>of</w:t>
-      </w:r>
-      <w:proofErr w:type="spellEnd"/>
-      <w:r>
-        <w:t>-Work und Proof-</w:t>
-      </w:r>
-      <w:proofErr w:type="spellStart"/>
-      <w:r>
-        <w:t>of</w:t>
-      </w:r>
-      <w:proofErr w:type="spellEnd"/>
-      <w:r>
-        <w:t xml:space="preserve">-Stake. Die besonderen Eigenschaften einer </w:t>
-      </w:r>
-      <w:proofErr w:type="spellStart"/>
-      <w:r>
-        <w:t>Blockchain</w:t>
-      </w:r>
-      <w:proofErr w:type="spellEnd"/>
-      <w:r>
-        <w:t xml:space="preserve"> sind hierbei die Manipulationssicherheit und </w:t>
-      </w:r>
-      <w:proofErr w:type="spellStart"/>
-      <w:r>
-        <w:t>Nichtabstreitbarkeit</w:t>
-      </w:r>
-      <w:proofErr w:type="spellEnd"/>
-      <w:r>
-        <w:t xml:space="preserve">, da mithilfe von digitalen Signaturen und anderen kryptographischen Verfahren die Integrität der einzelnen Blöcke einer </w:t>
-      </w:r>
-      <w:proofErr w:type="spellStart"/>
-      <w:r>
-        <w:t>Blockchain</w:t>
-      </w:r>
-      <w:proofErr w:type="spellEnd"/>
-      <w:r>
-        <w:t xml:space="preserve"> jederzeit gewährleistet werden kann</w:t>
+        <w:t>, da mithilfe von digitalen Signaturen und anderen kryptographischen Verfahren die Integrität der einzelnen Blöcke einer Blockchain jederzeit gewährleistet werden kann</w:t>
       </w:r>
       <w:r>
         <w:t>.</w:t>
@@ -6320,7 +5986,7 @@
             <w:fldChar w:fldCharType="begin"/>
           </w:r>
           <w:r>
-            <w:instrText>ADDIN CitaviPlaceholder{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}</w:instrText>
+            <w:instrText>ADDIN CitaviPlaceholder{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}</w:instrText>
           </w:r>
           <w:r>
             <w:fldChar w:fldCharType="separate"/>
@@ -6348,7 +6014,7 @@
         </w:rPr>
         <w:lastRenderedPageBreak/>
         <w:drawing>
-          <wp:inline distT="0" distB="0" distL="0" distR="0">
+          <wp:inline distT="0" distB="0" distL="0" distR="0" wp14:anchorId="3608B191" wp14:editId="0690E005">
             <wp:extent cx="5579745" cy="3176270"/>
             <wp:effectExtent l="0" t="0" r="0" b="0"/>
             <wp:docPr id="4" name="Grafik 4" descr="Ein Bild, das Screenshot enthält.&#10;&#10;Automatisch generierte Beschreibung"/>
@@ -6392,7 +6058,7 @@
     </w:p>
     <w:p>
       <w:pPr>
-        <w:pStyle w:val="Caption"/>
+        <w:pStyle w:val="Beschriftung"/>
         <w:jc w:val="center"/>
         <w:rPr>
           <w:b/>
@@ -6500,7 +6166,7 @@
               <w:b/>
               <w:bCs/>
             </w:rPr>
-            <w:instrText>ADDIN CitaviPlaceholder{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}</w:instrText>
+            <w:instrText>ADDIN CitaviPlaceholder{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}</w:instrText>
           </w:r>
           <w:r>
             <w:rPr>
@@ -6575,7 +6241,7 @@
             <w:fldChar w:fldCharType="begin"/>
           </w:r>
           <w:r>
-            <w:instrText>ADDIN CitaviPlaceholder{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}</w:instrText>
+            <w:instrText>ADDIN CitaviPlaceholder{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}</w:instrText>
           </w:r>
           <w:r>
             <w:fldChar w:fldCharType="separate"/>
@@ -6616,37 +6282,21 @@
         <w:t>“</w:t>
       </w:r>
       <w:r>
-        <w:t xml:space="preserve">, also überholt ist und keine aktive Entwicklungsarbeit an diesem Framework mehr stattfindet, stellte die Installation der Laufzeitumgebung eine gewisse Herausforderung dar. Auch aus diesem Grund wurde die Konfiguration der </w:t>
+        <w:t xml:space="preserve">, also überholt ist und keine aktive Entwicklungsarbeit an diesem Framework mehr stattfindet, stellte die Installation der Laufzeitumgebung eine gewisse Herausforderung dar. Auch aus diesem Grund wurde die Konfiguration der Blockchain in diesem Projekt mittels Docker beschrieben, um das Starten des Dienstes zu vereinfachen. Zur Interaktion mit der gestarteten Blockchain bietet </w:t>
       </w:r>
       <w:proofErr w:type="spellStart"/>
       <w:r>
-        <w:t>Blockchain</w:t>
+        <w:t>Hyperledger</w:t>
       </w:r>
       <w:proofErr w:type="spellEnd"/>
       <w:r>
-        <w:t xml:space="preserve"> in diesem Projekt mittels Docker beschrieben, um das Starten des Dienstes zu vereinfachen. Zur Interaktion mit der gestarteten </w:t>
-      </w:r>
-      <w:proofErr w:type="spellStart"/>
-      <w:r>
-        <w:t>Blockchain</w:t>
-      </w:r>
-      <w:proofErr w:type="spellEnd"/>
-      <w:r>
-        <w:t xml:space="preserve"> bietet </w:t>
-      </w:r>
-      <w:proofErr w:type="spellStart"/>
-      <w:r>
-        <w:t>Hyperledger</w:t>
-      </w:r>
-      <w:proofErr w:type="spellEnd"/>
-      <w:r>
         <w:t xml:space="preserve"> Composer eine REST-API an, welche aus dem Frontend der App leicht angesteuert werden kann. Die Endpunkte der REST-API sind wiederum aus den Modellen und Transaktionen des Business Network Archive generiert.</w:t>
       </w:r>
     </w:p>
     <w:p/>
     <w:p>
       <w:pPr>
-        <w:pStyle w:val="Heading2"/>
+        <w:pStyle w:val="berschrift2"/>
       </w:pPr>
       <w:bookmarkStart w:id="33" w:name="_Toc31118611"/>
       <w:r>
@@ -6685,7 +6335,7 @@
             <w:fldChar w:fldCharType="begin"/>
           </w:r>
           <w:r>
-            <w:instrText>ADDIN CitaviPlaceholder{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}</w:instrText>
+            <w:instrText>ADDIN CitaviPlaceholder{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}</w:instrText>
           </w:r>
           <w:r>
             <w:fldChar w:fldCharType="separate"/>
@@ -6718,7 +6368,15 @@
       </w:r>
       <w:proofErr w:type="spellEnd"/>
       <w:r>
-        <w:t xml:space="preserve"> liegt darin, dass man die Webanwendung nicht mehr von Grund auf selber implementieren muss. Denn die Grundfunktionalitäten, die jede Webanwendung benötigt, werden von Haus aus durch das Framework mitgeliefert. Dadurch kann das Entwicklerteam sich auf die Entwicklung der Businesslogik konzentrieren. Durch die Nutzung eines solchen Frameworks wird nicht nur die Implementierung vereinfacht, sondern auch die Wartbarkeit erhöht, da mithilfe von Frameworks Standards gesetzt werden, sodass </w:t>
+        <w:t xml:space="preserve"> liegt darin, dass man die Webanwendung nicht mehr von Grund auf </w:t>
+      </w:r>
+      <w:proofErr w:type="gramStart"/>
+      <w:r>
+        <w:t>selber</w:t>
+      </w:r>
+      <w:proofErr w:type="gramEnd"/>
+      <w:r>
+        <w:t xml:space="preserve"> implementieren muss. Denn die Grundfunktionalitäten, die jede Webanwendung benötigt, werden von Haus aus durch das Framework mitgeliefert. Dadurch kann das Entwicklerteam sich auf die Entwicklung der Businesslogik konzentrieren. Durch die Nutzung eines solchen Frameworks wird nicht nur die Implementierung vereinfacht, sondern auch die Wartbarkeit erhöht, da mithilfe von Frameworks Standards gesetzt werden, sodass </w:t>
       </w:r>
       <w:proofErr w:type="spellStart"/>
       <w:r>
@@ -6764,7 +6422,7 @@
             <w:fldChar w:fldCharType="begin"/>
           </w:r>
           <w:r>
-            <w:instrText>ADDIN CitaviPlaceholder{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}</w:instrText>
+            <w:instrText>ADDIN CitaviPlaceholder{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}</w:instrText>
           </w:r>
           <w:r>
             <w:fldChar w:fldCharType="separate"/>
@@ -6822,7 +6480,7 @@
               <w:i/>
               <w:iCs/>
             </w:rPr>
-            <w:instrText>ADDIN CitaviPlaceholder{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}</w:instrText>
+            <w:instrText>ADDIN CitaviPlaceholder{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}</w:instrText>
           </w:r>
           <w:r>
             <w:rPr>
@@ -6863,15 +6521,7 @@
     <w:p/>
     <w:p>
       <w:r>
-        <w:t xml:space="preserve">Die Anwender, sowie weitere Informationen zu den Anwendern, werden persistent in einer relationalen </w:t>
-      </w:r>
-      <w:proofErr w:type="spellStart"/>
-      <w:r>
-        <w:t>PostgreSQL</w:t>
-      </w:r>
-      <w:proofErr w:type="spellEnd"/>
-      <w:r>
-        <w:t xml:space="preserve"> Datenbank gespeichert. Die </w:t>
+        <w:t xml:space="preserve">Die Anwender, sowie weitere Informationen zu den Anwendern, werden persistent in einer relationalen PostgreSQL Datenbank gespeichert. Die </w:t>
       </w:r>
       <w:proofErr w:type="spellStart"/>
       <w:r>
@@ -6915,7 +6565,7 @@
             <w:fldChar w:fldCharType="begin"/>
           </w:r>
           <w:r>
-            <w:instrText>ADDIN CitaviPlaceholder{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}</w:instrText>
+            <w:instrText>ADDIN CitaviPlaceholder{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}</w:instrText>
           </w:r>
           <w:r>
             <w:fldChar w:fldCharType="separate"/>
@@ -6950,31 +6600,7 @@
     <w:p>
       <w:r>
         <w:lastRenderedPageBreak/>
-        <w:t xml:space="preserve">Als Softwareprojekt Management Tool wurde Apache </w:t>
-      </w:r>
-      <w:proofErr w:type="spellStart"/>
-      <w:r>
-        <w:t>Maven</w:t>
-      </w:r>
-      <w:proofErr w:type="spellEnd"/>
-      <w:r>
-        <w:t xml:space="preserve"> genutzt. </w:t>
-      </w:r>
-      <w:proofErr w:type="spellStart"/>
-      <w:r>
-        <w:t>Maven</w:t>
-      </w:r>
-      <w:proofErr w:type="spellEnd"/>
-      <w:r>
-        <w:t xml:space="preserve"> wird dazu genutzt, um die Projektabhängigkeiten zu managen, dazu zählt mitunter das Einbinden von externen Bibliotheken sowie die Festlegung, der in der Anwendung genutzten Java Version. Des </w:t>
-      </w:r>
-      <w:proofErr w:type="spellStart"/>
-      <w:r>
-        <w:t>Weiteren</w:t>
-      </w:r>
-      <w:proofErr w:type="spellEnd"/>
-      <w:r>
-        <w:t xml:space="preserve"> hilft es dabei Konsistenz im Entwicklungsteam zu gewährleistet, sodass keine unterschiedlichen Versionen eingebunden werden. </w:t>
+        <w:t xml:space="preserve">Als Softwareprojekt Management Tool wurde Apache Maven genutzt. Maven wird dazu genutzt, um die Projektabhängigkeiten zu managen, dazu zählt mitunter das Einbinden von externen Bibliotheken sowie die Festlegung, der in der Anwendung genutzten Java Version. Des Weiteren hilft es dabei Konsistenz im Entwicklungsteam zu gewährleistet, sodass keine unterschiedlichen Versionen eingebunden werden. </w:t>
       </w:r>
       <w:sdt>
         <w:sdtPr>
@@ -6991,7 +6617,7 @@
             <w:fldChar w:fldCharType="begin"/>
           </w:r>
           <w:r>
-            <w:instrText>ADDIN CitaviPlaceholder{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}</w:instrText>
+            <w:instrText>ADDIN CitaviPlaceholder{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}</w:instrText>
           </w:r>
           <w:r>
             <w:fldChar w:fldCharType="separate"/>
@@ -7018,7 +6644,7 @@
     </w:p>
     <w:p>
       <w:pPr>
-        <w:pStyle w:val="Heading2"/>
+        <w:pStyle w:val="berschrift2"/>
       </w:pPr>
       <w:bookmarkStart w:id="34" w:name="_Toc31118612"/>
       <w:r>
@@ -7034,15 +6660,7 @@
     <w:p/>
     <w:p>
       <w:r>
-        <w:t xml:space="preserve">Da die Entwicklung einer ausgereiften GUI viel Zeit und Know-how benötigt, wurde für den </w:t>
-      </w:r>
-      <w:proofErr w:type="spellStart"/>
-      <w:r>
-        <w:t>Hackathon</w:t>
-      </w:r>
-      <w:proofErr w:type="spellEnd"/>
-      <w:r>
-        <w:t xml:space="preserve"> eine einfache intuitive GUI entwickelt, mit der wir unsere Idee darstellen können. Dafür wurden zu Demonstrationszwecken ein paar der Grundfunktionen implementiert.</w:t>
+        <w:t>Da die Entwicklung einer ausgereiften GUI viel Zeit und Know-how benötigt, wurde für den Hackathon eine einfache intuitive GUI entwickelt, mit der wir unsere Idee darstellen können. Dafür wurden zu Demonstrationszwecken ein paar der Grundfunktionen implementiert.</w:t>
       </w:r>
     </w:p>
     <w:p/>
@@ -7053,7 +6671,7 @@
     </w:p>
     <w:p>
       <w:pPr>
-        <w:pStyle w:val="ListParagraph"/>
+        <w:pStyle w:val="Listenabsatz"/>
         <w:numPr>
           <w:ilvl w:val="0"/>
           <w:numId w:val="19"/>
@@ -7065,7 +6683,7 @@
     </w:p>
     <w:p>
       <w:pPr>
-        <w:pStyle w:val="ListParagraph"/>
+        <w:pStyle w:val="Listenabsatz"/>
         <w:numPr>
           <w:ilvl w:val="0"/>
           <w:numId w:val="19"/>
@@ -7077,7 +6695,7 @@
     </w:p>
     <w:p>
       <w:pPr>
-        <w:pStyle w:val="ListParagraph"/>
+        <w:pStyle w:val="Listenabsatz"/>
         <w:numPr>
           <w:ilvl w:val="0"/>
           <w:numId w:val="19"/>
@@ -7089,7 +6707,7 @@
     </w:p>
     <w:p>
       <w:pPr>
-        <w:pStyle w:val="ListParagraph"/>
+        <w:pStyle w:val="Listenabsatz"/>
         <w:numPr>
           <w:ilvl w:val="0"/>
           <w:numId w:val="20"/>
@@ -7101,7 +6719,7 @@
     </w:p>
     <w:p>
       <w:pPr>
-        <w:pStyle w:val="ListParagraph"/>
+        <w:pStyle w:val="Listenabsatz"/>
         <w:numPr>
           <w:ilvl w:val="0"/>
           <w:numId w:val="20"/>
@@ -7113,7 +6731,7 @@
     </w:p>
     <w:p>
       <w:pPr>
-        <w:pStyle w:val="ListParagraph"/>
+        <w:pStyle w:val="Listenabsatz"/>
         <w:numPr>
           <w:ilvl w:val="0"/>
           <w:numId w:val="20"/>
@@ -7125,7 +6743,7 @@
     </w:p>
     <w:p>
       <w:pPr>
-        <w:pStyle w:val="ListParagraph"/>
+        <w:pStyle w:val="Listenabsatz"/>
         <w:numPr>
           <w:ilvl w:val="0"/>
           <w:numId w:val="20"/>
@@ -7137,27 +6755,19 @@
     </w:p>
     <w:p>
       <w:pPr>
-        <w:pStyle w:val="ListParagraph"/>
+        <w:pStyle w:val="Listenabsatz"/>
         <w:numPr>
           <w:ilvl w:val="0"/>
           <w:numId w:val="21"/>
         </w:numPr>
       </w:pPr>
       <w:r>
-        <w:t xml:space="preserve">Die Angezeigten Inhalte von Profil, Rang und Auszeichnungen, sollen vom Backend/der </w:t>
-      </w:r>
-      <w:proofErr w:type="spellStart"/>
-      <w:r>
-        <w:t>Blockchain</w:t>
-      </w:r>
-      <w:proofErr w:type="spellEnd"/>
-      <w:r>
-        <w:t xml:space="preserve"> geladen werden.</w:t>
-      </w:r>
-    </w:p>
-    <w:p>
-      <w:pPr>
-        <w:pStyle w:val="ListParagraph"/>
+        <w:t>Die Angezeigten Inhalte von Profil, Rang und Auszeichnungen, sollen vom Backend/der Blockchain geladen werden.</w:t>
+      </w:r>
+    </w:p>
+    <w:p>
+      <w:pPr>
+        <w:pStyle w:val="Listenabsatz"/>
         <w:ind w:left="720"/>
       </w:pPr>
     </w:p>
@@ -7168,7 +6778,7 @@
     </w:p>
     <w:p>
       <w:pPr>
-        <w:pStyle w:val="Heading3"/>
+        <w:pStyle w:val="berschrift3"/>
       </w:pPr>
       <w:bookmarkStart w:id="35" w:name="_Toc31118613"/>
       <w:r>
@@ -7179,15 +6789,21 @@
     </w:p>
     <w:p>
       <w:r>
-        <w:t xml:space="preserve">Um die Anwendung möglichst vielen Usern zugänglich zu machen, muss diese auf möglichst vielen Endgeräten nutzbar sein. Auf Grund der begrenzten Zeit am </w:t>
+        <w:t xml:space="preserve">Um die Anwendung möglichst vielen Usern zugänglich zu machen, muss diese auf möglichst vielen Endgeräten nutzbar sein. Auf Grund der begrenzten Zeit am Hackathon haben wir uns für den Einsatz von </w:t>
       </w:r>
       <w:proofErr w:type="spellStart"/>
       <w:r>
-        <w:t>Hackathon</w:t>
+        <w:t>React</w:t>
       </w:r>
       <w:proofErr w:type="spellEnd"/>
       <w:r>
-        <w:t xml:space="preserve"> haben wir uns für den Einsatz von </w:t>
+        <w:t>, einer JavaScript-Softwarebibliothek zur Entwicklung von Webseiten entschieden. So konnte ein Web-Frontend im Responsive-Design entwickelt werden, welches speziell für mobile Endgeräte optimiert ist.</w:t>
+      </w:r>
+    </w:p>
+    <w:p/>
+    <w:p>
+      <w:r>
+        <w:t xml:space="preserve">Des Weiteren wurde das Modul </w:t>
       </w:r>
       <w:proofErr w:type="spellStart"/>
       <w:r>
@@ -7195,42 +6811,12 @@
       </w:r>
       <w:proofErr w:type="spellEnd"/>
       <w:r>
-        <w:t xml:space="preserve">, einer JavaScript-Softwarebibliothek zur Entwicklung von Webseiten entschieden. So konnte ein Web-Frontend im </w:t>
-      </w:r>
-      <w:proofErr w:type="spellStart"/>
-      <w:r>
-        <w:t>Responsive</w:t>
-      </w:r>
-      <w:proofErr w:type="spellEnd"/>
-      <w:r>
-        <w:t>-Design entwickelt werden, welches speziell für mobile Endgeräte optimiert ist.</w:t>
-      </w:r>
-    </w:p>
-    <w:p/>
-    <w:p>
-      <w:r>
-        <w:t xml:space="preserve">Des </w:t>
-      </w:r>
-      <w:proofErr w:type="spellStart"/>
-      <w:r>
-        <w:t>Weiteren</w:t>
-      </w:r>
-      <w:proofErr w:type="spellEnd"/>
-      <w:r>
-        <w:t xml:space="preserve"> wurde das Modul </w:t>
-      </w:r>
-      <w:proofErr w:type="spellStart"/>
-      <w:r>
-        <w:t>React</w:t>
-      </w:r>
-      <w:proofErr w:type="spellEnd"/>
-      <w:r>
         <w:t xml:space="preserve"> Router integriert, um zwischen den einzelnen Unterseiten navigieren zu können. Für eine gute Bedienung und ein ansprechendes Design wurde das Material Design integriert.</w:t>
       </w:r>
     </w:p>
     <w:p>
       <w:pPr>
-        <w:pStyle w:val="Heading3"/>
+        <w:pStyle w:val="berschrift3"/>
       </w:pPr>
       <w:bookmarkStart w:id="36" w:name="_Toc31118614"/>
       <w:r>
@@ -7249,7 +6835,7 @@
         <mc:AlternateContent>
           <mc:Choice Requires="wps">
             <w:drawing>
-              <wp:anchor distT="0" distB="0" distL="114300" distR="114300" simplePos="0" relativeHeight="251660288" behindDoc="0" locked="0" layoutInCell="1" allowOverlap="1" wp14:anchorId="2F03BB07" wp14:editId="3D2AC952">
+              <wp:anchor distT="0" distB="0" distL="114300" distR="114300" simplePos="0" relativeHeight="251660288" behindDoc="0" locked="0" layoutInCell="1" allowOverlap="1" wp14:anchorId="7EEED935" wp14:editId="2C0FCBB4">
                 <wp:simplePos x="0" y="0"/>
                 <wp:positionH relativeFrom="column">
                   <wp:posOffset>3810</wp:posOffset>
@@ -7285,7 +6871,7 @@
                         <w:txbxContent>
                           <w:p>
                             <w:pPr>
-                              <w:pStyle w:val="Caption"/>
+                              <w:pStyle w:val="Beschriftung"/>
                               <w:jc w:val="center"/>
                               <w:rPr>
                                 <w:b/>
@@ -7363,7 +6949,7 @@
           </mc:Choice>
           <mc:Fallback>
             <w:pict>
-              <v:shapetype w14:anchorId="2F03BB07" id="_x0000_t202" coordsize="21600,21600" o:spt="202" path="m,l,21600r21600,l21600,xe">
+              <v:shapetype w14:anchorId="7EEED935" id="_x0000_t202" coordsize="21600,21600" o:spt="202" path="m,l,21600r21600,l21600,xe">
                 <v:stroke joinstyle="miter"/>
                 <v:path gradientshapeok="t" o:connecttype="rect"/>
               </v:shapetype>
@@ -7447,7 +7033,7 @@
           <w:noProof/>
         </w:rPr>
         <w:drawing>
-          <wp:anchor distT="0" distB="0" distL="540385" distR="540385" simplePos="0" relativeHeight="251658240" behindDoc="0" locked="0" layoutInCell="1" allowOverlap="1">
+          <wp:anchor distT="0" distB="0" distL="540385" distR="540385" simplePos="0" relativeHeight="251658240" behindDoc="0" locked="0" layoutInCell="1" allowOverlap="1" wp14:anchorId="75067F32" wp14:editId="154A93F5">
             <wp:simplePos x="0" y="0"/>
             <wp:positionH relativeFrom="page">
               <wp:posOffset>1084521</wp:posOffset>
@@ -7507,7 +7093,7 @@
           <w:noProof/>
         </w:rPr>
         <w:drawing>
-          <wp:inline distT="0" distB="0" distL="0" distR="0">
+          <wp:inline distT="0" distB="0" distL="0" distR="0" wp14:anchorId="691ADBF8" wp14:editId="46759B40">
             <wp:extent cx="2428527" cy="3635375"/>
             <wp:effectExtent l="0" t="0" r="0" b="3175"/>
             <wp:docPr id="6" name="Grafik 6" descr="Ein Bild, das Screenshot enthält.&#10;&#10;Automatisch generierte Beschreibung"/>
@@ -7551,14 +7137,14 @@
     </w:p>
     <w:p>
       <w:pPr>
-        <w:pStyle w:val="Caption"/>
+        <w:pStyle w:val="Beschriftung"/>
         <w:jc w:val="center"/>
         <w:rPr>
           <w:b/>
           <w:bCs/>
         </w:rPr>
       </w:pPr>
-      <w:bookmarkStart w:id="38" w:name="_Toc31127831"/>
+      <w:bookmarkStart w:id="39" w:name="_Toc31127831"/>
       <w:r>
         <w:rPr>
           <w:b/>
@@ -7609,7 +7195,7 @@
         </w:rPr>
         <w:t xml:space="preserve"> User Registrierung</w:t>
       </w:r>
-      <w:bookmarkEnd w:id="38"/>
+      <w:bookmarkEnd w:id="39"/>
     </w:p>
     <w:p/>
     <w:p>
@@ -7659,7 +7245,7 @@
         <mc:AlternateContent>
           <mc:Choice Requires="wps">
             <w:drawing>
-              <wp:anchor distT="0" distB="0" distL="114300" distR="114300" simplePos="0" relativeHeight="251663360" behindDoc="0" locked="0" layoutInCell="1" allowOverlap="1" wp14:anchorId="7AD4F7D1" wp14:editId="573414FF">
+              <wp:anchor distT="0" distB="0" distL="114300" distR="114300" simplePos="0" relativeHeight="251663360" behindDoc="0" locked="0" layoutInCell="1" allowOverlap="1" wp14:anchorId="28D1BE25" wp14:editId="11784765">
                 <wp:simplePos x="0" y="0"/>
                 <wp:positionH relativeFrom="column">
                   <wp:posOffset>3810</wp:posOffset>
@@ -7695,7 +7281,7 @@
                         <w:txbxContent>
                           <w:p>
                             <w:pPr>
-                              <w:pStyle w:val="Caption"/>
+                              <w:pStyle w:val="Beschriftung"/>
                               <w:jc w:val="center"/>
                               <w:rPr>
                                 <w:b/>
@@ -7704,7 +7290,7 @@
                                 <w:sz w:val="24"/>
                               </w:rPr>
                             </w:pPr>
-                            <w:bookmarkStart w:id="39" w:name="_Toc31127832"/>
+                            <w:bookmarkStart w:id="40" w:name="_Toc31127832"/>
                             <w:r>
                               <w:rPr>
                                 <w:b/>
@@ -7755,7 +7341,7 @@
                               </w:rPr>
                               <w:t xml:space="preserve"> Ehrenamtfinder</w:t>
                             </w:r>
-                            <w:bookmarkEnd w:id="39"/>
+                            <w:bookmarkEnd w:id="40"/>
                           </w:p>
                         </w:txbxContent>
                       </wps:txbx>
@@ -7773,7 +7359,7 @@
           </mc:Choice>
           <mc:Fallback>
             <w:pict>
-              <v:shape w14:anchorId="7AD4F7D1" id="Textfeld 10" o:spid="_x0000_s1027" type="#_x0000_t202" style="position:absolute;left:0;text-align:left;margin-left:.3pt;margin-top:291pt;width:185.95pt;height:.05pt;z-index:251663360;visibility:visible;mso-wrap-style:square;mso-wrap-distance-left:9pt;mso-wrap-distance-top:0;mso-wrap-distance-right:9pt;mso-wrap-distance-bottom:0;mso-position-horizontal:absolute;mso-position-horizontal-relative:text;mso-position-vertical:absolute;mso-position-vertical-relative:text;v-text-anchor:top" o:gfxdata="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" stroked="f">
+              <v:shape w14:anchorId="28D1BE25" id="Textfeld 10" o:spid="_x0000_s1027" type="#_x0000_t202" style="position:absolute;left:0;text-align:left;margin-left:.3pt;margin-top:291pt;width:185.95pt;height:.05pt;z-index:251663360;visibility:visible;mso-wrap-style:square;mso-wrap-distance-left:9pt;mso-wrap-distance-top:0;mso-wrap-distance-right:9pt;mso-wrap-distance-bottom:0;mso-position-horizontal:absolute;mso-position-horizontal-relative:text;mso-position-vertical:absolute;mso-position-vertical-relative:text;v-text-anchor:top" o:gfxdata="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" stroked="f">
                 <v:textbox style="mso-fit-shape-to-text:t" inset="0,0,0,0">
                   <w:txbxContent>
                     <w:p>
@@ -7853,7 +7439,7 @@
           <w:noProof/>
         </w:rPr>
         <w:drawing>
-          <wp:anchor distT="0" distB="0" distL="540385" distR="540385" simplePos="0" relativeHeight="251661312" behindDoc="0" locked="0" layoutInCell="1" allowOverlap="1">
+          <wp:anchor distT="0" distB="0" distL="540385" distR="540385" simplePos="0" relativeHeight="251661312" behindDoc="0" locked="0" layoutInCell="1" allowOverlap="1" wp14:anchorId="4E5798C6" wp14:editId="118CCEC8">
             <wp:simplePos x="0" y="0"/>
             <wp:positionH relativeFrom="page">
               <wp:posOffset>1084521</wp:posOffset>
@@ -7913,7 +7499,7 @@
           <w:noProof/>
         </w:rPr>
         <w:drawing>
-          <wp:inline distT="0" distB="0" distL="0" distR="0">
+          <wp:inline distT="0" distB="0" distL="0" distR="0" wp14:anchorId="61E582E1" wp14:editId="3CDAE2BB">
             <wp:extent cx="2362643" cy="3636000"/>
             <wp:effectExtent l="0" t="0" r="0" b="3175"/>
             <wp:docPr id="9" name="Grafik 9" descr="Ein Bild, das Screenshot enthält.&#10;&#10;Automatisch generierte Beschreibung"/>
@@ -7957,14 +7543,14 @@
     </w:p>
     <w:p>
       <w:pPr>
-        <w:pStyle w:val="Caption"/>
+        <w:pStyle w:val="Beschriftung"/>
         <w:jc w:val="center"/>
         <w:rPr>
           <w:b/>
           <w:bCs/>
         </w:rPr>
       </w:pPr>
-      <w:bookmarkStart w:id="40" w:name="_Toc31127833"/>
+      <w:bookmarkStart w:id="42" w:name="_Toc31127833"/>
       <w:r>
         <w:rPr>
           <w:b/>
@@ -8015,12 +7601,12 @@
         </w:rPr>
         <w:t xml:space="preserve"> User Profile</w:t>
       </w:r>
-      <w:bookmarkEnd w:id="40"/>
+      <w:bookmarkEnd w:id="42"/>
     </w:p>
     <w:p/>
     <w:p>
       <w:pPr>
-        <w:pStyle w:val="ListParagraph"/>
+        <w:pStyle w:val="Listenabsatz"/>
         <w:numPr>
           <w:ilvl w:val="0"/>
           <w:numId w:val="21"/>
@@ -8039,7 +7625,7 @@
     <w:p/>
     <w:p>
       <w:pPr>
-        <w:pStyle w:val="ListParagraph"/>
+        <w:pStyle w:val="Listenabsatz"/>
         <w:numPr>
           <w:ilvl w:val="0"/>
           <w:numId w:val="21"/>
@@ -8057,7 +7643,7 @@
     </w:p>
     <w:p>
       <w:pPr>
-        <w:pStyle w:val="ListParagraph"/>
+        <w:pStyle w:val="Listenabsatz"/>
       </w:pPr>
     </w:p>
     <w:p/>
@@ -8074,7 +7660,7 @@
         <mc:AlternateContent>
           <mc:Choice Requires="wps">
             <w:drawing>
-              <wp:anchor distT="0" distB="0" distL="114300" distR="114300" simplePos="0" relativeHeight="251666432" behindDoc="0" locked="0" layoutInCell="1" allowOverlap="1" wp14:anchorId="5573F7F3" wp14:editId="5CFC0482">
+              <wp:anchor distT="0" distB="0" distL="114300" distR="114300" simplePos="0" relativeHeight="251666432" behindDoc="0" locked="0" layoutInCell="1" allowOverlap="1" wp14:anchorId="3438F67A" wp14:editId="0854784C">
                 <wp:simplePos x="0" y="0"/>
                 <wp:positionH relativeFrom="column">
                   <wp:posOffset>3810</wp:posOffset>
@@ -8110,7 +7696,7 @@
                         <w:txbxContent>
                           <w:p>
                             <w:pPr>
-                              <w:pStyle w:val="Caption"/>
+                              <w:pStyle w:val="Beschriftung"/>
                               <w:jc w:val="center"/>
                               <w:rPr>
                                 <w:b/>
@@ -8119,7 +7705,7 @@
                                 <w:sz w:val="24"/>
                               </w:rPr>
                             </w:pPr>
-                            <w:bookmarkStart w:id="41" w:name="_Toc31127834"/>
+                            <w:bookmarkStart w:id="43" w:name="_Toc31127834"/>
                             <w:r>
                               <w:rPr>
                                 <w:b/>
@@ -8170,7 +7756,7 @@
                               </w:rPr>
                               <w:t xml:space="preserve"> Rang und Auszeichnung</w:t>
                             </w:r>
-                            <w:bookmarkEnd w:id="41"/>
+                            <w:bookmarkEnd w:id="43"/>
                           </w:p>
                         </w:txbxContent>
                       </wps:txbx>
@@ -8188,7 +7774,7 @@
           </mc:Choice>
           <mc:Fallback>
             <w:pict>
-              <v:shape w14:anchorId="5573F7F3" id="Textfeld 14" o:spid="_x0000_s1028" type="#_x0000_t202" style="position:absolute;left:0;text-align:left;margin-left:.3pt;margin-top:291pt;width:185.95pt;height:.05pt;z-index:251666432;visibility:visible;mso-wrap-style:square;mso-wrap-distance-left:9pt;mso-wrap-distance-top:0;mso-wrap-distance-right:9pt;mso-wrap-distance-bottom:0;mso-position-horizontal:absolute;mso-position-horizontal-relative:text;mso-position-vertical:absolute;mso-position-vertical-relative:text;v-text-anchor:top" o:gfxdata="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" stroked="f">
+              <v:shape w14:anchorId="3438F67A" id="Textfeld 14" o:spid="_x0000_s1028" type="#_x0000_t202" style="position:absolute;left:0;text-align:left;margin-left:.3pt;margin-top:291pt;width:185.95pt;height:.05pt;z-index:251666432;visibility:visible;mso-wrap-style:square;mso-wrap-distance-left:9pt;mso-wrap-distance-top:0;mso-wrap-distance-right:9pt;mso-wrap-distance-bottom:0;mso-position-horizontal:absolute;mso-position-horizontal-relative:text;mso-position-vertical:absolute;mso-position-vertical-relative:text;v-text-anchor:top" o:gfxdata="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" stroked="f">
                 <v:textbox style="mso-fit-shape-to-text:t" inset="0,0,0,0">
                   <w:txbxContent>
                     <w:p>
@@ -8268,7 +7854,7 @@
           <w:noProof/>
         </w:rPr>
         <w:drawing>
-          <wp:anchor distT="0" distB="0" distL="540385" distR="540385" simplePos="0" relativeHeight="251664384" behindDoc="0" locked="0" layoutInCell="1" allowOverlap="1">
+          <wp:anchor distT="0" distB="0" distL="540385" distR="540385" simplePos="0" relativeHeight="251664384" behindDoc="0" locked="0" layoutInCell="1" allowOverlap="1" wp14:anchorId="2B97A426" wp14:editId="7381038B">
             <wp:simplePos x="0" y="0"/>
             <wp:positionH relativeFrom="page">
               <wp:posOffset>1084521</wp:posOffset>
@@ -8328,7 +7914,7 @@
           <w:noProof/>
         </w:rPr>
         <w:drawing>
-          <wp:inline distT="0" distB="0" distL="0" distR="0">
+          <wp:inline distT="0" distB="0" distL="0" distR="0" wp14:anchorId="3771DF1C" wp14:editId="26891981">
             <wp:extent cx="2362643" cy="3636000"/>
             <wp:effectExtent l="0" t="0" r="0" b="3175"/>
             <wp:docPr id="13" name="Grafik 13" descr="Ein Bild, das Screenshot enthält.&#10;&#10;Automatisch generierte Beschreibung"/>
@@ -8372,14 +7958,14 @@
     </w:p>
     <w:p>
       <w:pPr>
-        <w:pStyle w:val="Caption"/>
+        <w:pStyle w:val="Beschriftung"/>
         <w:jc w:val="center"/>
         <w:rPr>
           <w:b/>
           <w:bCs/>
         </w:rPr>
       </w:pPr>
-      <w:bookmarkStart w:id="42" w:name="_Toc31127835"/>
+      <w:bookmarkStart w:id="45" w:name="_Toc31127835"/>
       <w:r>
         <w:rPr>
           <w:b/>
@@ -8430,39 +8016,23 @@
         </w:rPr>
         <w:t xml:space="preserve"> Engagement-Typ-Finder</w:t>
       </w:r>
-      <w:bookmarkEnd w:id="42"/>
-    </w:p>
-    <w:p>
-      <w:pPr>
-        <w:pStyle w:val="ListParagraph"/>
+      <w:bookmarkEnd w:id="45"/>
+    </w:p>
+    <w:p>
+      <w:pPr>
+        <w:pStyle w:val="Listenabsatz"/>
         <w:numPr>
           <w:ilvl w:val="0"/>
           <w:numId w:val="22"/>
         </w:numPr>
       </w:pPr>
       <w:r>
-        <w:t xml:space="preserve">Rang und Auszeichnungen: Die angezeigten Ehrenpunkte und Ehrentaler werden aus der </w:t>
-      </w:r>
-      <w:proofErr w:type="spellStart"/>
-      <w:r>
-        <w:t>Blockchain</w:t>
-      </w:r>
-      <w:proofErr w:type="spellEnd"/>
-      <w:r>
-        <w:t xml:space="preserve"> geladen. Die Auszeichnungen werden ebenfalls von der </w:t>
-      </w:r>
-      <w:proofErr w:type="spellStart"/>
-      <w:r>
-        <w:t>Blockchain</w:t>
-      </w:r>
-      <w:proofErr w:type="spellEnd"/>
-      <w:r>
-        <w:t xml:space="preserve"> geladen, wobei sich diese derzeit noch nach der Anzahl der erledigten Aktivitäten pro Kategorie richten. Diese Ansicht ist in Abbildung 9 zu sehen.</w:t>
-      </w:r>
-    </w:p>
-    <w:p>
-      <w:pPr>
-        <w:pStyle w:val="ListParagraph"/>
+        <w:t>Rang und Auszeichnungen: Die angezeigten Ehrenpunkte und Ehrentaler werden aus der Blockchain geladen. Die Auszeichnungen werden ebenfalls von der Blockchain geladen, wobei sich diese derzeit noch nach der Anzahl der erledigten Aktivitäten pro Kategorie richten. Diese Ansicht ist in Abbildung 9 zu sehen.</w:t>
+      </w:r>
+    </w:p>
+    <w:p>
+      <w:pPr>
+        <w:pStyle w:val="Listenabsatz"/>
         <w:numPr>
           <w:ilvl w:val="0"/>
           <w:numId w:val="22"/>
@@ -8482,7 +8052,7 @@
         </w:rPr>
         <w:lastRenderedPageBreak/>
         <w:drawing>
-          <wp:inline distT="0" distB="0" distL="0" distR="0">
+          <wp:inline distT="0" distB="0" distL="0" distR="0" wp14:anchorId="74A425A7" wp14:editId="584575EC">
             <wp:extent cx="2362643" cy="3636000"/>
             <wp:effectExtent l="0" t="0" r="0" b="3175"/>
             <wp:docPr id="15" name="Grafik 15" descr="Ein Bild, das Screenshot enthält.&#10;&#10;Automatisch generierte Beschreibung"/>
@@ -8526,14 +8096,14 @@
     </w:p>
     <w:p>
       <w:pPr>
-        <w:pStyle w:val="Caption"/>
+        <w:pStyle w:val="Beschriftung"/>
         <w:jc w:val="left"/>
         <w:rPr>
           <w:b/>
           <w:bCs/>
         </w:rPr>
       </w:pPr>
-      <w:bookmarkStart w:id="43" w:name="_Toc31127836"/>
+      <w:bookmarkStart w:id="46" w:name="_Toc31127836"/>
       <w:r>
         <w:rPr>
           <w:b/>
@@ -8584,7 +8154,7 @@
         </w:rPr>
         <w:t xml:space="preserve"> Vereinsansicht</w:t>
       </w:r>
-      <w:bookmarkEnd w:id="43"/>
+      <w:bookmarkEnd w:id="46"/>
     </w:p>
     <w:p>
       <w:r>
@@ -8604,16 +8174,16 @@
     </w:p>
     <w:p>
       <w:pPr>
-        <w:pStyle w:val="Heading3"/>
+        <w:pStyle w:val="berschrift3"/>
       </w:pPr>
       <w:r>
         <w:t xml:space="preserve"> </w:t>
       </w:r>
-      <w:bookmarkStart w:id="44" w:name="_Toc31118615"/>
+      <w:bookmarkStart w:id="47" w:name="_Toc31118615"/>
       <w:r>
         <w:t>Weiteres Vorgehen</w:t>
       </w:r>
-      <w:bookmarkEnd w:id="44"/>
+      <w:bookmarkEnd w:id="47"/>
     </w:p>
     <w:p>
       <w:r>
@@ -8642,7 +8212,7 @@
             <w:fldChar w:fldCharType="begin"/>
           </w:r>
           <w:r>
-            <w:instrText>ADDIN CitaviPlaceholder{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}</w:instrText>
+            <w:instrText>ADDIN CitaviPlaceholder{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}</w:instrText>
           </w:r>
           <w:r>
             <w:fldChar w:fldCharType="separate"/>
@@ -8673,7 +8243,7 @@
     <w:p/>
     <w:p>
       <w:pPr>
-        <w:pStyle w:val="ListParagraph"/>
+        <w:pStyle w:val="Listenabsatz"/>
         <w:numPr>
           <w:ilvl w:val="0"/>
           <w:numId w:val="23"/>
@@ -8685,7 +8255,7 @@
     </w:p>
     <w:p>
       <w:pPr>
-        <w:pStyle w:val="ListParagraph"/>
+        <w:pStyle w:val="Listenabsatz"/>
         <w:numPr>
           <w:ilvl w:val="0"/>
           <w:numId w:val="23"/>
@@ -8697,7 +8267,7 @@
     </w:p>
     <w:p>
       <w:pPr>
-        <w:pStyle w:val="ListParagraph"/>
+        <w:pStyle w:val="Listenabsatz"/>
         <w:numPr>
           <w:ilvl w:val="0"/>
           <w:numId w:val="23"/>
@@ -8709,7 +8279,7 @@
     </w:p>
     <w:p>
       <w:pPr>
-        <w:pStyle w:val="ListParagraph"/>
+        <w:pStyle w:val="Listenabsatz"/>
         <w:numPr>
           <w:ilvl w:val="0"/>
           <w:numId w:val="23"/>
@@ -8721,7 +8291,7 @@
     </w:p>
     <w:p>
       <w:pPr>
-        <w:pStyle w:val="ListParagraph"/>
+        <w:pStyle w:val="Listenabsatz"/>
         <w:numPr>
           <w:ilvl w:val="0"/>
           <w:numId w:val="23"/>
@@ -8733,7 +8303,7 @@
     </w:p>
     <w:p>
       <w:pPr>
-        <w:pStyle w:val="ListParagraph"/>
+        <w:pStyle w:val="Listenabsatz"/>
         <w:numPr>
           <w:ilvl w:val="0"/>
           <w:numId w:val="23"/>
@@ -8745,7 +8315,7 @@
     </w:p>
     <w:p>
       <w:pPr>
-        <w:pStyle w:val="ListParagraph"/>
+        <w:pStyle w:val="Listenabsatz"/>
         <w:numPr>
           <w:ilvl w:val="0"/>
           <w:numId w:val="23"/>
@@ -8758,7 +8328,7 @@
     </w:p>
     <w:p>
       <w:pPr>
-        <w:pStyle w:val="ListParagraph"/>
+        <w:pStyle w:val="Listenabsatz"/>
         <w:numPr>
           <w:ilvl w:val="0"/>
           <w:numId w:val="23"/>
@@ -8783,7 +8353,7 @@
     </w:p>
     <w:p>
       <w:pPr>
-        <w:pStyle w:val="ListParagraph"/>
+        <w:pStyle w:val="Listenabsatz"/>
         <w:numPr>
           <w:ilvl w:val="0"/>
           <w:numId w:val="24"/>
@@ -8795,7 +8365,7 @@
     </w:p>
     <w:p>
       <w:pPr>
-        <w:pStyle w:val="ListParagraph"/>
+        <w:pStyle w:val="Listenabsatz"/>
         <w:numPr>
           <w:ilvl w:val="0"/>
           <w:numId w:val="24"/>
@@ -8807,7 +8377,7 @@
     </w:p>
     <w:p>
       <w:pPr>
-        <w:pStyle w:val="ListParagraph"/>
+        <w:pStyle w:val="Listenabsatz"/>
         <w:numPr>
           <w:ilvl w:val="0"/>
           <w:numId w:val="24"/>
@@ -8819,7 +8389,7 @@
     </w:p>
     <w:p>
       <w:pPr>
-        <w:pStyle w:val="ListParagraph"/>
+        <w:pStyle w:val="Listenabsatz"/>
         <w:numPr>
           <w:ilvl w:val="0"/>
           <w:numId w:val="24"/>
@@ -8831,7 +8401,7 @@
     </w:p>
     <w:p>
       <w:pPr>
-        <w:pStyle w:val="ListParagraph"/>
+        <w:pStyle w:val="Listenabsatz"/>
         <w:ind w:left="1080"/>
       </w:pPr>
     </w:p>
@@ -8863,52 +8433,26 @@
     <w:p/>
     <w:p>
       <w:pPr>
-        <w:pStyle w:val="Heading1"/>
-      </w:pPr>
-      <w:bookmarkStart w:id="45" w:name="_Toc31118616"/>
-      <w:proofErr w:type="spellStart"/>
+        <w:pStyle w:val="berschrift1"/>
+      </w:pPr>
+      <w:bookmarkStart w:id="48" w:name="_Toc31118616"/>
       <w:r>
         <w:lastRenderedPageBreak/>
         <w:t>Hackathon</w:t>
       </w:r>
-      <w:bookmarkEnd w:id="45"/>
+      <w:bookmarkEnd w:id="48"/>
+    </w:p>
+    <w:p>
+      <w:r>
+        <w:t xml:space="preserve">Der Blockchain Hackathon (Wortschöpfung aus Hack und Marathon) wurde von der Uni Leipzig und IBM organisiert. Am Beispiel von Branchenlösungen und zukünftigen Anforderungen wurden Beispielprojekte erstellt, die einen Praxiseinblick in die </w:t>
+      </w:r>
+      <w:proofErr w:type="spellStart"/>
+      <w:r>
+        <w:t>Blockchaintechnologie</w:t>
+      </w:r>
       <w:proofErr w:type="spellEnd"/>
-    </w:p>
-    <w:p>
-      <w:r>
-        <w:t xml:space="preserve">Der </w:t>
-      </w:r>
-      <w:proofErr w:type="spellStart"/>
-      <w:r>
-        <w:t>Blockchain</w:t>
-      </w:r>
-      <w:proofErr w:type="spellEnd"/>
-      <w:r>
-        <w:t xml:space="preserve"> </w:t>
-      </w:r>
-      <w:proofErr w:type="spellStart"/>
-      <w:r>
-        <w:t>Hackathon</w:t>
-      </w:r>
-      <w:proofErr w:type="spellEnd"/>
-      <w:r>
-        <w:t xml:space="preserve"> (Wortschöpfung aus Hack und Marathon) wurde von der Uni Leipzig und IBM organisiert. Am Beispiel von Branchenlösungen und zukünftigen Anforderungen wurden Beispielprojekte erstellt, die einen Praxiseinblick in die </w:t>
-      </w:r>
-      <w:proofErr w:type="spellStart"/>
-      <w:r>
-        <w:t>Blockchaintechnologie</w:t>
-      </w:r>
-      <w:proofErr w:type="spellEnd"/>
-      <w:r>
-        <w:t xml:space="preserve"> bieten sollen. Diese Projekte wurden von Partnern des </w:t>
-      </w:r>
-      <w:proofErr w:type="spellStart"/>
-      <w:r>
-        <w:t>Hackathon</w:t>
-      </w:r>
-      <w:proofErr w:type="spellEnd"/>
-      <w:r>
-        <w:t xml:space="preserve"> </w:t>
+      <w:r>
+        <w:t xml:space="preserve"> bieten sollen. Diese Projekte wurden von Partnern des Hackathon </w:t>
       </w:r>
       <w:sdt>
         <w:sdtPr>
@@ -8925,7 +8469,7 @@
             <w:fldChar w:fldCharType="begin"/>
           </w:r>
           <w:r>
-            <w:instrText>ADDIN CitaviPlaceholder{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}</w:instrText>
+            <w:instrText>ADDIN CitaviPlaceholder{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}</w:instrText>
           </w:r>
           <w:r>
             <w:fldChar w:fldCharType="separate"/>
@@ -8950,110 +8494,54 @@
         </w:sdtContent>
       </w:sdt>
       <w:r>
-        <w:t xml:space="preserve">vorgestellt und betreut. Der </w:t>
+        <w:t>vorgestellt und betreut. Der Hackathon selbst fand am 02./03.12.2019 jeweils ganztägig in der Bibliothek Albertina der Universität Leipzig statt.</w:t>
+      </w:r>
+    </w:p>
+    <w:p/>
+    <w:p>
+      <w:r>
+        <w:t>Unsere Aufgabe für den Blockchain Hackathon war die Entwicklung einer App, welche das freiwillige Engagement der Jugend für gemeinnützige Projekte fördern soll. Die Grundidee des Partners "Bündnis für Gemeinnützigkeit" ist das freiwillige Helfen durch spieltypische Elemente zu erweitern (Gamifizierung). Die Verwendung der Blockchain-Technologie war Voraussetzung.</w:t>
+      </w:r>
+    </w:p>
+    <w:p/>
+    <w:p>
+      <w:pPr>
+        <w:pStyle w:val="berschrift2"/>
+      </w:pPr>
+      <w:bookmarkStart w:id="49" w:name="_Toc31118617"/>
+      <w:r>
+        <w:t>Gruppenverteilung</w:t>
+      </w:r>
+      <w:bookmarkEnd w:id="49"/>
+    </w:p>
+    <w:p>
+      <w:r>
+        <w:t>Die Teilnehmer wurden je nach Praxisprojekt in Gruppen aufgeteilt. Dabei war das Ziel, die Teilnehmer je nach Aufgabenbereich zu verteilen. Zu Beginn des Hackathons wurde jeder Teilnehmer einem von drei Verantwortungsbereichen zugeordnet. Diese waren "Techniker", "Allrounder" und "Projektmanager". Der "Techniker" war für die Implementierung der Blockchain und die generelle technische Umsetzung des Projektes verantwortlich. Den wirtschaftlichen Verantwortungsbereich übernahm der Projektmanager, dies beinhaltete die genaue Business Case Erstellung, Organisation und Präsentation des Projektes vor einer Jury. Der Allrounder diente als Vermittler zwischen Projektmanager und Techniker. Er ist in beiden Verantwortungsbereiche tätig und besitzt in beiden Bereichen Knowhow.</w:t>
+      </w:r>
+    </w:p>
+    <w:p/>
+    <w:p>
+      <w:r>
+        <w:t xml:space="preserve">Unsere Gruppe bestand aus fünf Personen (zwei Techniker, zwei </w:t>
       </w:r>
       <w:proofErr w:type="spellStart"/>
       <w:r>
-        <w:t>Hackathon</w:t>
+        <w:t>Allounder</w:t>
       </w:r>
       <w:proofErr w:type="spellEnd"/>
       <w:r>
-        <w:t xml:space="preserve"> selbst fand am 02./03.12.2019 jeweils ganztägig in der Bibliothek Albertina der Universität Leipzig statt.</w:t>
-      </w:r>
-    </w:p>
-    <w:p/>
-    <w:p>
-      <w:r>
-        <w:t xml:space="preserve">Unsere Aufgabe für den </w:t>
-      </w:r>
-      <w:proofErr w:type="spellStart"/>
-      <w:r>
-        <w:t>Blockchain</w:t>
-      </w:r>
-      <w:proofErr w:type="spellEnd"/>
-      <w:r>
-        <w:t xml:space="preserve"> </w:t>
-      </w:r>
-      <w:proofErr w:type="spellStart"/>
-      <w:r>
-        <w:t>Hackathon</w:t>
-      </w:r>
-      <w:proofErr w:type="spellEnd"/>
-      <w:r>
-        <w:t xml:space="preserve"> war die Entwicklung einer App, welche das freiwillige Engagement der Jugend für gemeinnützige Projekte fördern soll. Die Grundidee des Partners "Bündnis für Gemeinnützigkeit" ist das freiwillige Helfen durch spieltypische Elemente zu erweitern (</w:t>
-      </w:r>
-      <w:proofErr w:type="spellStart"/>
-      <w:r>
-        <w:t>Gamifizierung</w:t>
-      </w:r>
-      <w:proofErr w:type="spellEnd"/>
-      <w:r>
-        <w:t xml:space="preserve">). Die Verwendung der </w:t>
-      </w:r>
-      <w:proofErr w:type="spellStart"/>
-      <w:r>
-        <w:t>Blockchain</w:t>
-      </w:r>
-      <w:proofErr w:type="spellEnd"/>
-      <w:r>
-        <w:t>-Technologie war Voraussetzung.</w:t>
-      </w:r>
-    </w:p>
-    <w:p/>
-    <w:p>
-      <w:pPr>
-        <w:pStyle w:val="Heading2"/>
-      </w:pPr>
-      <w:bookmarkStart w:id="46" w:name="_Toc31118617"/>
-      <w:r>
-        <w:t>Gruppenverteilung</w:t>
-      </w:r>
-      <w:bookmarkEnd w:id="46"/>
-    </w:p>
-    <w:p>
-      <w:r>
-        <w:t xml:space="preserve">Die Teilnehmer wurden je nach Praxisprojekt in Gruppen aufgeteilt. Dabei war das Ziel, die Teilnehmer je nach Aufgabenbereich zu verteilen. Zu Beginn des </w:t>
-      </w:r>
-      <w:proofErr w:type="spellStart"/>
-      <w:r>
-        <w:t>Hackathons</w:t>
-      </w:r>
-      <w:proofErr w:type="spellEnd"/>
-      <w:r>
-        <w:t xml:space="preserve"> wurde jeder Teilnehmer einem von drei Verantwortungsbereichen zugeordnet. Diese waren "Techniker", "Allrounder" und "Projektmanager". Der "Techniker" war für die Implementierung der </w:t>
-      </w:r>
-      <w:proofErr w:type="spellStart"/>
-      <w:r>
-        <w:t>Blockchain</w:t>
-      </w:r>
-      <w:proofErr w:type="spellEnd"/>
-      <w:r>
-        <w:t xml:space="preserve"> und die generelle technische Umsetzung des Projektes verantwortlich. Den wirtschaftlichen Verantwortungsbereich übernahm der Projektmanager, dies beinhaltete die genaue Business Case Erstellung, Organisation und Präsentation des Projektes vor einer Jury. Der Allrounder diente als Vermittler zwischen Projektmanager und Techniker. Er ist in beiden Verantwortungsbereiche tätig und besitzt in beiden Bereichen Knowhow.</w:t>
-      </w:r>
-    </w:p>
-    <w:p/>
-    <w:p>
-      <w:r>
-        <w:t xml:space="preserve">Unsere Gruppe bestand aus fünf Personen (zwei Techniker, zwei </w:t>
-      </w:r>
-      <w:proofErr w:type="spellStart"/>
-      <w:r>
-        <w:t>Allounder</w:t>
-      </w:r>
-      <w:proofErr w:type="spellEnd"/>
-      <w:r>
         <w:t>, ein Projektmanager).</w:t>
       </w:r>
     </w:p>
     <w:p>
       <w:pPr>
-        <w:pStyle w:val="Heading2"/>
-      </w:pPr>
-      <w:bookmarkStart w:id="47" w:name="_Toc31118618"/>
+        <w:pStyle w:val="berschrift2"/>
+      </w:pPr>
+      <w:bookmarkStart w:id="50" w:name="_Toc31118618"/>
       <w:r>
         <w:t>Ideenfindung</w:t>
       </w:r>
-      <w:bookmarkEnd w:id="47"/>
+      <w:bookmarkEnd w:id="50"/>
     </w:p>
     <w:p>
       <w:r>
@@ -9113,372 +8601,215 @@
       </w:r>
       <w:proofErr w:type="spellEnd"/>
       <w:r>
-        <w:t xml:space="preserve"> und Spring hatte wir den Vorteil, dass alle Mitglieder Erfahrung in diesen Bereichen mitbrachten. An der technischen Umsetzung konnten daher alle mitarbeiten. Die Hauptfunktion der </w:t>
+        <w:t xml:space="preserve"> und Spring hatte wir den Vorteil, dass alle Mitglieder Erfahrung in diesen Bereichen mitbrachten. An der technischen Umsetzung konnten daher alle mitarbeiten. Die Hauptfunktion der Blockchain sollte der </w:t>
+      </w:r>
+      <w:r>
+        <w:t>an erkennbaren Nachweis</w:t>
+      </w:r>
+      <w:r>
+        <w:t xml:space="preserve"> von geleisteter Arbeit sein. Um personenbezogene Daten geheim und verschlüsselt zu sichern, sollte zusätzlich eine PostgreSQL-Datenbank aufgesetzt werden.</w:t>
+      </w:r>
+    </w:p>
+    <w:p/>
+    <w:p>
+      <w:r>
+        <w:t xml:space="preserve">Der Schwerpunkt sollte darauf liegen, </w:t>
+      </w:r>
+      <w:proofErr w:type="gramStart"/>
+      <w:r>
+        <w:t>einen funktionsfähigen Prototypen</w:t>
+      </w:r>
+      <w:proofErr w:type="gramEnd"/>
+      <w:r>
+        <w:t xml:space="preserve"> mit minimalen Funktionen entstehen zu lassen. Das Frontend wurde minimalistisch und statisch geplant. Für die Vorführung wurden Beispieldaten in die Datenbank geschrieben, welche vom Praxispartner zur Verfügung gestellt wurden. Außerdem wurde ein Währungssystem für die App eingeführt, sodass alle nötigen Transaktionen auf der Blockchain gespeichert werden konnten.</w:t>
+      </w:r>
+    </w:p>
+    <w:p>
+      <w:pPr>
+        <w:pStyle w:val="berschrift2"/>
+      </w:pPr>
+      <w:bookmarkStart w:id="51" w:name="_Toc31118619"/>
+      <w:r>
+        <w:t>Herausforderung</w:t>
+      </w:r>
+      <w:bookmarkEnd w:id="51"/>
+    </w:p>
+    <w:p>
+      <w:r>
+        <w:t>Die größte Herausforderung war die komplexe Zusammenarbeit verschiedener Schnittstellen reibungslos und schnell aufzusetzen. Da unsere Konstruktion der App aus vier Bereichen (Frontend, Backend, Datenbank, Blockchain) besteht, war die Erstellung der Schnittstellen zeitaufwendig und komplex.</w:t>
+      </w:r>
+    </w:p>
+    <w:p/>
+    <w:p>
+      <w:r>
+        <w:t xml:space="preserve">Einbindung und Test der Blockchain wurden in der Planung zu einem späteren Zeitpunkt des Hackathons festgelegt. Für die Entwicklung der anderen Bestandteile musste daher ohne Test der Funktionen programmiert werden. Für die Versionsverwaltung wurde </w:t>
       </w:r>
       <w:proofErr w:type="spellStart"/>
       <w:r>
-        <w:t>Blockchain</w:t>
+        <w:t>Github</w:t>
       </w:r>
       <w:proofErr w:type="spellEnd"/>
       <w:r>
-        <w:t xml:space="preserve"> sollte der </w:t>
-      </w:r>
-      <w:r>
-        <w:t>an erkennbaren Nachweis</w:t>
-      </w:r>
-      <w:r>
-        <w:t xml:space="preserve"> von geleisteter Arbeit sein. Um personenbezogene Daten geheim und verschlüsselt zu sichern, sollte zusätzlich eine </w:t>
+        <w:t xml:space="preserve"> benutzt und jeder einzelner Teilbereich der Software wurde einem Branch (Teilzweig der Software) zugeordnet. Um nun </w:t>
+      </w:r>
+      <w:r>
+        <w:t>die einzelnen Teilbereiche</w:t>
+      </w:r>
+      <w:r>
+        <w:t xml:space="preserve"> zusammenzuführen, wurden die jeweiligen Codeabschnitte verglichen und bei Konflikten manuell entschieden, welcher </w:t>
+      </w:r>
+      <w:r>
+        <w:lastRenderedPageBreak/>
+        <w:t>Branch übernommen werden sollte. Schwierigkeiten entstanden dabei dadurch, dass die Funktionalität der Gesamtsoftware nach der Verbindung zweier Teilversionen ohne Tests nicht immer gewährleistet werden konnte. Um diese Herausforderung i</w:t>
+      </w:r>
+      <w:r>
+        <w:t>n</w:t>
+      </w:r>
+      <w:r>
+        <w:t xml:space="preserve"> Bezug auf unser Projekt zu lösen, lag der Fokus darauf, klare Schnittstellen zwischen den Teilbereichen zu definieren. Dies hat den Vorteil, dass die jeweiligen Funktionen eines Teilbereichs unabhängig voneinander implementiert werden konnten. Im Vorfeld musste dennoch die Ausgabe der API bekannt sein, um auf Basis der möglichen Rückgabewerte Funktionen zu implementieren. Im tatsächlichen Ablauf des Hackathons hat dies sehr gut funktioniert und verursachte keine Konflikte.</w:t>
+      </w:r>
+    </w:p>
+    <w:p>
+      <w:pPr>
+        <w:pStyle w:val="berschrift2"/>
+      </w:pPr>
+      <w:bookmarkStart w:id="52" w:name="_Toc31118620"/>
+      <w:r>
+        <w:t>Probleme</w:t>
+      </w:r>
+      <w:bookmarkEnd w:id="52"/>
+    </w:p>
+    <w:p>
+      <w:r>
+        <w:t xml:space="preserve">Für die Entwicklung einer App mussten alle Aspekte einer App abdeckt werden. Dafür wurde die Entwicklung in verschiedene Bereiche aufgeteilt. Durch die strikte Arbeitsaufteilung war die Einplanung von Verzögerungen bei der Entwicklung nicht möglich. Da die Bearbeitung des Prototyps aus den Teilen </w:t>
+      </w:r>
+      <w:proofErr w:type="gramStart"/>
+      <w:r>
+        <w:t>Backend</w:t>
+      </w:r>
+      <w:proofErr w:type="gramEnd"/>
+      <w:r>
+        <w:t>, Blockchain, Frontend und Datenbanken bestand, konnte bei Schwierigkeiten kein Mitglied aushelfen, ohne mit dem eigenen Teil in Rückstand zu geraten.</w:t>
+      </w:r>
+    </w:p>
+    <w:p/>
+    <w:p>
+      <w:r>
+        <w:t xml:space="preserve">Eines der größten Probleme war das bereitgestellte </w:t>
       </w:r>
       <w:proofErr w:type="spellStart"/>
       <w:r>
-        <w:t>PostgreSQL</w:t>
+        <w:t>Hyperledger</w:t>
       </w:r>
       <w:proofErr w:type="spellEnd"/>
       <w:r>
-        <w:t>-Datenbank aufgesetzt werden.</w:t>
+        <w:t xml:space="preserve"> Composer Framework, da es wie bereits erwähnt nicht mehr unterstützt wird und so Fehler und Probleme nicht weiter behandelt werden konnten. In der aktiven Entwicklung gab es daher sehr viele Probleme mit dem Bereitstellen und Starten der Blockchain, bedingt durch einen Programmier-Fehler im Framework. Die Dokumentation von </w:t>
+      </w:r>
+      <w:proofErr w:type="spellStart"/>
+      <w:r>
+        <w:t>Hyperledger</w:t>
+      </w:r>
+      <w:proofErr w:type="spellEnd"/>
+      <w:r>
+        <w:t xml:space="preserve"> Composer ist unübersichtlich und sorgte für Probleme bei der Fehlersuche. Weiterhin fehlten Informationen zur Fehlerbehandlung, was zu unverständlichen Fehlern in der Modellkonstruktion führte. Die technische Unterstützung seitens IBM konnte das Problem ebenfalls nicht lösen. Somit mussten wir das Blockchain-Modell immer wieder neu erstellen und umformulieren, bis wir den Fehler gefunden hatten. Da wir keinerlei technische Erfahrung mit </w:t>
+      </w:r>
+      <w:proofErr w:type="spellStart"/>
+      <w:r>
+        <w:t>Hyperledger</w:t>
+      </w:r>
+      <w:proofErr w:type="spellEnd"/>
+      <w:r>
+        <w:t xml:space="preserve"> Composer hatten, konnten wir Probleme nicht abschätzen und sind im zweiten Drittel in zeitlichen Verzug geraten.   </w:t>
       </w:r>
     </w:p>
     <w:p/>
     <w:p>
       <w:r>
-        <w:t xml:space="preserve">Der Schwerpunkt sollte darauf liegen, </w:t>
-      </w:r>
-      <w:proofErr w:type="gramStart"/>
-      <w:r>
-        <w:t>einen funktionsfähigen Prototypen</w:t>
-      </w:r>
-      <w:proofErr w:type="gramEnd"/>
-      <w:r>
-        <w:t xml:space="preserve"> mit minimalen Funktionen entstehen zu lassen. Das Frontend wurde minimalistisch und statisch geplant. Für die Vorführung wurden Beispieldaten in die Datenbank geschrieben, welche vom Praxispartner zur Verfügung gestellt wurden. Außerdem wurde ein Währungssystem für die App eingeführt, sodass alle nötigen Transaktionen auf der </w:t>
+        <w:t xml:space="preserve">Die Konstruktion einer </w:t>
       </w:r>
       <w:proofErr w:type="spellStart"/>
       <w:r>
-        <w:t>Blockchain</w:t>
+        <w:t>React</w:t>
       </w:r>
       <w:proofErr w:type="spellEnd"/>
       <w:r>
-        <w:t xml:space="preserve"> gespeichert werden konnten.</w:t>
-      </w:r>
-    </w:p>
-    <w:p>
-      <w:pPr>
-        <w:pStyle w:val="Heading2"/>
-      </w:pPr>
-      <w:bookmarkStart w:id="48" w:name="_Toc31118619"/>
-      <w:r>
-        <w:t>Herausforderung</w:t>
-      </w:r>
-      <w:bookmarkEnd w:id="48"/>
-    </w:p>
-    <w:p>
-      <w:r>
-        <w:t xml:space="preserve">Die größte Herausforderung war die komplexe Zusammenarbeit verschiedener Schnittstellen reibungslos und schnell aufzusetzen. Da unsere Konstruktion der App aus vier Bereichen (Frontend, Backend, Datenbank, </w:t>
+        <w:t>-Anwendung hat den Vorteil des einfachen Erstellens einer Grundstruktur für eine mobile Webanwendung. Die Ansichten wurden allerdings statisch entwickelt, was kontraproduktiv für eine weiterführende Entwicklung ist. Die Frontend Implementierung lief daher relativ schnell, stellte sich aber bei wichtigen Änderung</w:t>
+      </w:r>
+      <w:r>
+        <w:t>en</w:t>
+      </w:r>
+      <w:r>
+        <w:t xml:space="preserve"> </w:t>
+      </w:r>
+      <w:r>
+        <w:t>in</w:t>
+      </w:r>
+      <w:r>
+        <w:t xml:space="preserve"> </w:t>
+      </w:r>
+      <w:r>
+        <w:lastRenderedPageBreak/>
+        <w:t xml:space="preserve">Bezug auf Funktionalität mit dem Backend als schwer wartbar heraus. Für eine spätere Weiterentwicklung des Projektes war das Frontend nicht dynamisch genug konstruiert. </w:t>
+      </w:r>
+    </w:p>
+    <w:p/>
+    <w:p>
+      <w:r>
+        <w:t>Bei der Planung des Hackathons bestand ein generelles Zeitproblem, da wir die vorhandene Zeit durch Pausen (Mittag, Kaffee, Workshop) verloren haben. Durch die zusätzliche Verzögerung der Blockchain-Modellierung wurden das Abgabefenster nur sehr knapp erreicht.</w:t>
+      </w:r>
+    </w:p>
+    <w:p/>
+    <w:p>
+      <w:r>
+        <w:t xml:space="preserve">Die Vorstellung des Projektes lief </w:t>
+      </w:r>
+      <w:r>
+        <w:t>trotz erheblichen Zeitmangels</w:t>
+      </w:r>
+      <w:r>
+        <w:t xml:space="preserve"> im Projektverlauf sehr gut. Bei der Erstellung der Präsentation wurde der Fokus auf den "Verkauf" der Idee gesetzt. Der Fokus lag deshalb darauf, bei der Präsentation </w:t>
+      </w:r>
+      <w:r>
+        <w:t>ein funktionierender und sichtbarer Prototyp</w:t>
+      </w:r>
+      <w:r>
+        <w:t xml:space="preserve"> vorzustellen. Daher war es zwingend notwendig, dass die Blockchain während der Präsentation funktionierte. Die Foliengestaltung war </w:t>
+      </w:r>
+      <w:r>
+        <w:t>durch den beschriebenen Zeitmangel</w:t>
+      </w:r>
+      <w:r>
+        <w:t xml:space="preserve"> zwar noch ausbaufähig, doch für eine kurze Präsentation komplett ausreichend. Generell waren die Probleme bei der Präsentation sehr gering und nicht kritisch.</w:t>
+      </w:r>
+    </w:p>
+    <w:p/>
+    <w:p>
+      <w:r>
+        <w:t xml:space="preserve">Zusammenfassend sind die schwerwiegendsten Probleme unserer Gruppe auf den Mangel an Zeit und den komplizierten </w:t>
       </w:r>
       <w:proofErr w:type="spellStart"/>
       <w:r>
-        <w:t>Blockchain</w:t>
+        <w:t>Technologiestack</w:t>
       </w:r>
       <w:proofErr w:type="spellEnd"/>
       <w:r>
-        <w:t>) besteht, war die Erstellung der Schnittstellen zeitaufwendig und komplex.</w:t>
-      </w:r>
-    </w:p>
-    <w:p/>
-    <w:p>
-      <w:r>
-        <w:t xml:space="preserve">Einbindung und Test der </w:t>
+        <w:t xml:space="preserve"> zurückzuführen. Der Mangel an Zeit ist generell bei einem Hackathon gegeben, daher kann dieser Punkt vernachlässigt werden. Bei einem nächsten Hackathon sollten wir allerdings die </w:t>
       </w:r>
       <w:proofErr w:type="spellStart"/>
       <w:r>
-        <w:t>Blockchain</w:t>
+        <w:t>Zeitplannung</w:t>
       </w:r>
       <w:proofErr w:type="spellEnd"/>
       <w:r>
-        <w:t xml:space="preserve"> wurden in der Planung zu einem späteren Zeitpunkt des </w:t>
+        <w:t xml:space="preserve"> besser gestalten und mit weniger Bearbeitungszeit rechnen. Die Technologieprobleme konnten zwar auf </w:t>
       </w:r>
       <w:proofErr w:type="spellStart"/>
       <w:r>
-        <w:t>Hackathons</w:t>
+        <w:t>Hyperledger</w:t>
       </w:r>
       <w:proofErr w:type="spellEnd"/>
       <w:r>
-        <w:t xml:space="preserve"> festgelegt. Für die Entwicklung der anderen Bestandteile musste daher ohne Test der Funktionen programmiert werden. Für die Versionsverwaltung wurde </w:t>
-      </w:r>
-      <w:proofErr w:type="spellStart"/>
-      <w:r>
-        <w:t>Github</w:t>
-      </w:r>
-      <w:proofErr w:type="spellEnd"/>
-      <w:r>
-        <w:t xml:space="preserve"> benutzt und jeder einzelner Teilbereich der Software wurde einem </w:t>
-      </w:r>
-      <w:proofErr w:type="spellStart"/>
-      <w:r>
-        <w:t>Branch</w:t>
-      </w:r>
-      <w:proofErr w:type="spellEnd"/>
-      <w:r>
-        <w:t xml:space="preserve"> (Teilzweig der Software) zugeordnet. Um nun </w:t>
-      </w:r>
-      <w:r>
-        <w:t>die einzelnen Teilbereiche</w:t>
-      </w:r>
-      <w:r>
-        <w:t xml:space="preserve"> zusammenzuführen, wurden die jeweiligen Codeabschnitte verglichen und bei Konflikten manuell entschieden, welcher </w:t>
-      </w:r>
-      <w:proofErr w:type="spellStart"/>
-      <w:r>
-        <w:lastRenderedPageBreak/>
-        <w:t>Branch</w:t>
-      </w:r>
-      <w:proofErr w:type="spellEnd"/>
-      <w:r>
-        <w:t xml:space="preserve"> übernommen werden sollte. Schwierigkeiten entstanden dabei dadurch, dass die Funktionalität der Gesamtsoftware nach der Verbindung zweier Teilversionen ohne Tests nicht immer gewährleistet werden konnte. Um diese Herausforderung i</w:t>
-      </w:r>
-      <w:r>
-        <w:t>n</w:t>
-      </w:r>
-      <w:r>
-        <w:t xml:space="preserve"> Bezug auf unser Projekt zu lösen, lag der Fokus darauf, klare Schnittstellen zwischen den Teilbereichen zu definieren. Dies hat den Vorteil, dass die jeweiligen Funktionen eines Teilbereichs unabhängig voneinander implementiert werden konnten. Im Vorfeld musste dennoch die Ausgabe der API bekannt sein, um auf Basis der möglichen Rückgabewerte Funktionen zu implementieren. Im tatsächlichen Ablauf des </w:t>
-      </w:r>
-      <w:proofErr w:type="spellStart"/>
-      <w:r>
-        <w:t>Hackathons</w:t>
-      </w:r>
-      <w:proofErr w:type="spellEnd"/>
-      <w:r>
-        <w:t xml:space="preserve"> hat dies sehr gut funktioniert und verursachte keine Konflikte.</w:t>
-      </w:r>
-    </w:p>
-    <w:p>
-      <w:pPr>
-        <w:pStyle w:val="Heading2"/>
-      </w:pPr>
-      <w:bookmarkStart w:id="49" w:name="_Toc31118620"/>
-      <w:r>
-        <w:t>Probleme</w:t>
-      </w:r>
-      <w:bookmarkEnd w:id="49"/>
-    </w:p>
-    <w:p>
-      <w:r>
-        <w:t xml:space="preserve">Für die Entwicklung einer App mussten alle Aspekte einer App abdeckt werden. Dafür wurde die Entwicklung in verschiedene Bereiche aufgeteilt. Durch die strikte Arbeitsaufteilung war die Einplanung von Verzögerungen bei der Entwicklung nicht möglich. Da die Bearbeitung des Prototyps aus den Teilen </w:t>
-      </w:r>
-      <w:proofErr w:type="gramStart"/>
-      <w:r>
-        <w:t>Backend</w:t>
-      </w:r>
-      <w:proofErr w:type="gramEnd"/>
-      <w:r>
-        <w:t xml:space="preserve">, </w:t>
-      </w:r>
-      <w:proofErr w:type="spellStart"/>
-      <w:r>
-        <w:t>Blockchain</w:t>
-      </w:r>
-      <w:proofErr w:type="spellEnd"/>
-      <w:r>
-        <w:t>, Frontend und Datenbanken bestand, konnte bei Schwierigkeiten kein Mitglied aushelfen, ohne mit dem eigenen Teil in Rückstand zu geraten.</w:t>
-      </w:r>
-    </w:p>
-    <w:p/>
-    <w:p>
-      <w:r>
-        <w:t xml:space="preserve">Eines der größten Probleme war das bereitgestellte </w:t>
-      </w:r>
-      <w:proofErr w:type="spellStart"/>
-      <w:r>
-        <w:t>Hyperledger</w:t>
-      </w:r>
-      <w:proofErr w:type="spellEnd"/>
-      <w:r>
-        <w:t xml:space="preserve"> Composer Framework, da es wie bereits erwähnt nicht mehr unterstützt wird und so Fehler und Probleme nicht weiter behandelt werden konnten. In der aktiven Entwicklung gab es daher sehr viele Probleme mit dem Bereitstellen und Starten der </w:t>
-      </w:r>
-      <w:proofErr w:type="spellStart"/>
-      <w:r>
-        <w:t>Blockchain</w:t>
-      </w:r>
-      <w:proofErr w:type="spellEnd"/>
-      <w:r>
-        <w:t xml:space="preserve">, bedingt durch einen Programmier-Fehler im Framework. Die Dokumentation von </w:t>
-      </w:r>
-      <w:proofErr w:type="spellStart"/>
-      <w:r>
-        <w:t>Hyperledger</w:t>
-      </w:r>
-      <w:proofErr w:type="spellEnd"/>
-      <w:r>
-        <w:t xml:space="preserve"> Composer ist unübersichtlich und sorgte für Probleme bei der Fehlersuche. Weiterhin fehlten Informationen zur Fehlerbehandlung, was zu unverständlichen Fehlern in der Modellkonstruktion führte. Die technische Unterstützung seitens IBM konnte das Problem ebenfalls nicht lösen. Somit mussten wir das </w:t>
-      </w:r>
-      <w:proofErr w:type="spellStart"/>
-      <w:r>
-        <w:t>Blockchain</w:t>
-      </w:r>
-      <w:proofErr w:type="spellEnd"/>
-      <w:r>
-        <w:t xml:space="preserve">-Modell immer wieder neu erstellen und umformulieren, bis wir den Fehler gefunden hatten. Da wir keinerlei technische Erfahrung mit </w:t>
-      </w:r>
-      <w:proofErr w:type="spellStart"/>
-      <w:r>
-        <w:t>Hyperledger</w:t>
-      </w:r>
-      <w:proofErr w:type="spellEnd"/>
-      <w:r>
-        <w:t xml:space="preserve"> Composer hatten, konnten wir Probleme nicht abschätzen und sind im zweiten Drittel in zeitlichen Verzug geraten.   </w:t>
-      </w:r>
-    </w:p>
-    <w:p/>
-    <w:p>
-      <w:r>
-        <w:t xml:space="preserve">Die Konstruktion einer </w:t>
-      </w:r>
-      <w:proofErr w:type="spellStart"/>
-      <w:r>
-        <w:t>React</w:t>
-      </w:r>
-      <w:proofErr w:type="spellEnd"/>
-      <w:r>
-        <w:t>-Anwendung hat den Vorteil des einfachen Erstellens einer Grundstruktur für eine mobile Webanwendung. Die Ansichten wurden allerdings statisch entwickelt, was kontraproduktiv für eine weiterführende Entwicklung ist. Die Frontend Implementierung lief daher relativ schnell, stellte sich aber bei wichtigen Änderung</w:t>
-      </w:r>
-      <w:r>
-        <w:t>en</w:t>
-      </w:r>
-      <w:r>
-        <w:t xml:space="preserve"> </w:t>
-      </w:r>
-      <w:r>
-        <w:t>in</w:t>
-      </w:r>
-      <w:r>
-        <w:t xml:space="preserve"> </w:t>
-      </w:r>
-      <w:r>
-        <w:lastRenderedPageBreak/>
-        <w:t xml:space="preserve">Bezug auf Funktionalität mit dem Backend als schwer </w:t>
-      </w:r>
-      <w:proofErr w:type="spellStart"/>
-      <w:r>
-        <w:t>wartbar</w:t>
-      </w:r>
-      <w:proofErr w:type="spellEnd"/>
-      <w:r>
-        <w:t xml:space="preserve"> heraus. Für eine spätere Weiterentwicklung des Projektes war das Frontend nicht dynamisch genug konstruiert. </w:t>
-      </w:r>
-    </w:p>
-    <w:p/>
-    <w:p>
-      <w:r>
-        <w:t xml:space="preserve">Bei der Planung des </w:t>
-      </w:r>
-      <w:proofErr w:type="spellStart"/>
-      <w:r>
-        <w:t>Hackathons</w:t>
-      </w:r>
-      <w:proofErr w:type="spellEnd"/>
-      <w:r>
-        <w:t xml:space="preserve"> bestand ein generelles Zeitproblem, da wir die vorhandene Zeit durch Pausen (Mittag, Kaffee, Workshop) verloren haben. Durch die zusätzliche Verzögerung der </w:t>
-      </w:r>
-      <w:proofErr w:type="spellStart"/>
-      <w:r>
-        <w:t>Blockchain</w:t>
-      </w:r>
-      <w:proofErr w:type="spellEnd"/>
-      <w:r>
-        <w:t>-Modellierung wurden das Abgabefenster nur sehr knapp erreicht.</w:t>
-      </w:r>
-    </w:p>
-    <w:p/>
-    <w:p>
-      <w:r>
-        <w:t xml:space="preserve">Die Vorstellung des Projektes lief </w:t>
-      </w:r>
-      <w:r>
-        <w:t>trotz erheblichen Zeitmangels</w:t>
-      </w:r>
-      <w:r>
-        <w:t xml:space="preserve"> im Projektverlauf sehr gut. Bei der Erstellung der Präsentation wurde der Fokus auf den "Verkauf" der Idee gesetzt. Der Fokus lag deshalb darauf, bei der Präsentation </w:t>
-      </w:r>
-      <w:r>
-        <w:t>ein funktionierender und sichtbarer Prototyp</w:t>
-      </w:r>
-      <w:r>
-        <w:t xml:space="preserve"> vorzustellen. Daher war es zwingend notwendig, dass die </w:t>
-      </w:r>
-      <w:proofErr w:type="spellStart"/>
-      <w:r>
-        <w:t>Blockchain</w:t>
-      </w:r>
-      <w:proofErr w:type="spellEnd"/>
-      <w:r>
-        <w:t xml:space="preserve"> während der Präsentation funktionierte. Die Foliengestaltung war </w:t>
-      </w:r>
-      <w:r>
-        <w:t>durch den beschriebenen Zeitmangel</w:t>
-      </w:r>
-      <w:r>
-        <w:t xml:space="preserve"> zwar noch ausbaufähig, doch für eine kurze Präsentation komplett ausreichend. Generell waren die Probleme bei der Präsentation sehr gering und nicht kritisch.</w:t>
-      </w:r>
-    </w:p>
-    <w:p/>
-    <w:p>
-      <w:r>
-        <w:t xml:space="preserve">Zusammenfassend sind die schwerwiegendsten Probleme unserer Gruppe auf den Mangel an Zeit und den komplizierten </w:t>
-      </w:r>
-      <w:proofErr w:type="spellStart"/>
-      <w:r>
-        <w:t>Technologiestack</w:t>
-      </w:r>
-      <w:proofErr w:type="spellEnd"/>
-      <w:r>
-        <w:t xml:space="preserve"> zurückzuführen. Der Mangel an Zeit ist generell bei einem </w:t>
-      </w:r>
-      <w:proofErr w:type="spellStart"/>
-      <w:r>
-        <w:t>Hackathon</w:t>
-      </w:r>
-      <w:proofErr w:type="spellEnd"/>
-      <w:r>
-        <w:t xml:space="preserve"> gegeben, daher kann dieser Punkt vernachlässigt werden. Bei einem nächsten </w:t>
-      </w:r>
-      <w:proofErr w:type="spellStart"/>
-      <w:r>
-        <w:t>Hackathon</w:t>
-      </w:r>
-      <w:proofErr w:type="spellEnd"/>
-      <w:r>
-        <w:t xml:space="preserve"> sollten wir allerdings die </w:t>
-      </w:r>
-      <w:proofErr w:type="spellStart"/>
-      <w:r>
-        <w:t>Zeitplannung</w:t>
-      </w:r>
-      <w:proofErr w:type="spellEnd"/>
-      <w:r>
-        <w:t xml:space="preserve"> besser gestalten und mit weniger Bearbeitungszeit rechnen. Die Technologieprobleme konnten zwar auf </w:t>
-      </w:r>
-      <w:proofErr w:type="spellStart"/>
-      <w:r>
-        <w:t>Hyperledger</w:t>
-      </w:r>
-      <w:proofErr w:type="spellEnd"/>
-      <w:r>
-        <w:t xml:space="preserve"> Composer zurückgeführt werden, dennoch wäre es von Vorteil, wenn die Funktionalität der vorgegebenen Technologie des </w:t>
-      </w:r>
-      <w:proofErr w:type="spellStart"/>
-      <w:r>
-        <w:t>Hackathons</w:t>
-      </w:r>
-      <w:proofErr w:type="spellEnd"/>
-      <w:r>
-        <w:t xml:space="preserve"> im Vorfeld noch einmal überprüft würde. Die technische Umgebung sollte alles in allem im Rahmen der Konzeption des </w:t>
-      </w:r>
-      <w:proofErr w:type="spellStart"/>
-      <w:r>
-        <w:t>Hackathons</w:t>
-      </w:r>
-      <w:proofErr w:type="spellEnd"/>
-      <w:r>
-        <w:t xml:space="preserve"> besser angepasst und häufige Fehlerfälle im praktischen Einsatz korrigiert oder aufgezeigt werden.</w:t>
+        <w:t xml:space="preserve"> Composer zurückgeführt werden, dennoch wäre es von Vorteil, wenn die Funktionalität der vorgegebenen Technologie des Hackathons im Vorfeld noch einmal überprüft würde. Die technische Umgebung sollte alles in allem im Rahmen der Konzeption des Hackathons besser angepasst und häufige Fehlerfälle im praktischen Einsatz korrigiert oder aufgezeigt werden.</w:t>
       </w:r>
     </w:p>
     <w:p/>
@@ -9491,59 +8822,19 @@
     <w:p/>
     <w:p>
       <w:pPr>
-        <w:pStyle w:val="Heading1"/>
-      </w:pPr>
-      <w:bookmarkStart w:id="50" w:name="_Toc31118621"/>
+        <w:pStyle w:val="berschrift1"/>
+      </w:pPr>
+      <w:bookmarkStart w:id="53" w:name="_Toc31118621"/>
       <w:r>
         <w:lastRenderedPageBreak/>
         <w:t>Fazit</w:t>
       </w:r>
-      <w:bookmarkEnd w:id="50"/>
+      <w:bookmarkEnd w:id="53"/>
     </w:p>
     <w:p/>
     <w:p>
       <w:r>
-        <w:t xml:space="preserve">Den </w:t>
-      </w:r>
-      <w:proofErr w:type="spellStart"/>
-      <w:r>
-        <w:t>Hackathon</w:t>
-      </w:r>
-      <w:proofErr w:type="spellEnd"/>
-      <w:r>
-        <w:t xml:space="preserve"> haben wir mit der Umsetzung einer vorhandenen Idee gestartet, welche jüngere Menschen durch </w:t>
-      </w:r>
-      <w:proofErr w:type="spellStart"/>
-      <w:r>
-        <w:t>Gamification</w:t>
-      </w:r>
-      <w:proofErr w:type="spellEnd"/>
-      <w:r>
-        <w:t xml:space="preserve"> motivieren soll, Ehrenämter auszuüben. Eine der wichtigsten Voraussetzungen war der Einsatz der </w:t>
-      </w:r>
-      <w:proofErr w:type="spellStart"/>
-      <w:r>
-        <w:t>Blockchain</w:t>
-      </w:r>
-      <w:proofErr w:type="spellEnd"/>
-      <w:r>
-        <w:t xml:space="preserve">, welche wir erfolgreich umgesetzt haben. Während des </w:t>
-      </w:r>
-      <w:proofErr w:type="spellStart"/>
-      <w:r>
-        <w:t>Hackathons</w:t>
-      </w:r>
-      <w:proofErr w:type="spellEnd"/>
-      <w:r>
-        <w:t xml:space="preserve"> haben wir ein Prototyp und Konzepte ausgearbeitet. Die einzelnen Bestandteile (Frontend, Backend, </w:t>
-      </w:r>
-      <w:proofErr w:type="spellStart"/>
-      <w:r>
-        <w:t>Blockchain</w:t>
-      </w:r>
-      <w:proofErr w:type="spellEnd"/>
-      <w:r>
-        <w:t xml:space="preserve">) </w:t>
+        <w:t xml:space="preserve">Den Hackathon haben wir mit der Umsetzung einer vorhandenen Idee gestartet, welche jüngere Menschen durch Gamification motivieren soll, Ehrenämter auszuüben. Eine der wichtigsten Voraussetzungen war der Einsatz der Blockchain, welche wir erfolgreich umgesetzt haben. Während des Hackathons haben wir ein Prototyp und Konzepte ausgearbeitet. Die einzelnen Bestandteile (Frontend, Backend, Blockchain) </w:t>
       </w:r>
       <w:proofErr w:type="gramStart"/>
       <w:r>
@@ -9557,61 +8848,13 @@
     <w:p/>
     <w:p>
       <w:r>
-        <w:t xml:space="preserve">Zu der Idee haben wir ein Spielkonzept entwickelt, sodass ein solides Grundkonzept des Ablaufes vorhanden ist, welches aber noch Erweiterungsmöglichkeiten bietet. Die Spieler der App sollen durch unterschiedliche Belohnungen und ein </w:t>
-      </w:r>
-      <w:proofErr w:type="spellStart"/>
-      <w:r>
-        <w:t>Levelsystem</w:t>
-      </w:r>
-      <w:proofErr w:type="spellEnd"/>
-      <w:r>
-        <w:t xml:space="preserve"> motiviert werden ehrenamtliche Tätigkeiten auszuüben. </w:t>
+        <w:t xml:space="preserve">Zu der Idee haben wir ein Spielkonzept entwickelt, sodass ein solides Grundkonzept des Ablaufes vorhanden ist, welches aber noch Erweiterungsmöglichkeiten bietet. Die Spieler der App sollen durch unterschiedliche Belohnungen und ein Levelsystem motiviert werden ehrenamtliche Tätigkeiten auszuüben. </w:t>
       </w:r>
     </w:p>
     <w:p/>
     <w:p>
       <w:r>
-        <w:t xml:space="preserve">Des </w:t>
-      </w:r>
-      <w:proofErr w:type="spellStart"/>
-      <w:r>
-        <w:t>Weiteren</w:t>
-      </w:r>
-      <w:proofErr w:type="spellEnd"/>
-      <w:r>
-        <w:t xml:space="preserve"> wurde der Einsatzbereich der </w:t>
-      </w:r>
-      <w:proofErr w:type="spellStart"/>
-      <w:r>
-        <w:t>Blockchain</w:t>
-      </w:r>
-      <w:proofErr w:type="spellEnd"/>
-      <w:r>
-        <w:t xml:space="preserve"> definiert: auf der </w:t>
-      </w:r>
-      <w:proofErr w:type="spellStart"/>
-      <w:r>
-        <w:t>Blockchain</w:t>
-      </w:r>
-      <w:proofErr w:type="spellEnd"/>
-      <w:r>
-        <w:t xml:space="preserve"> werden die Belohnungen, die die Spieler sammeln, gespeichert. Für unseren Prototypen wurden die </w:t>
-      </w:r>
-      <w:proofErr w:type="spellStart"/>
-      <w:r>
-        <w:t>Blockchain</w:t>
-      </w:r>
-      <w:proofErr w:type="spellEnd"/>
-      <w:r>
-        <w:t xml:space="preserve">, ein Backend und ein Frontend umgesetzt. Über das Frontend unseres Prototyps können einzelne Transaktionen, die auf der </w:t>
-      </w:r>
-      <w:proofErr w:type="spellStart"/>
-      <w:r>
-        <w:t>Blockchain</w:t>
-      </w:r>
-      <w:proofErr w:type="spellEnd"/>
-      <w:r>
-        <w:t xml:space="preserve"> durchgeführt werden, getriggert werden. Außerdem kommuniziert das Frontend mit dem Backend, um die personenbezogenen Daten der Spieler aus einer Datenbank ab zu fragen.</w:t>
+        <w:t>Des Weiteren wurde der Einsatzbereich der Blockchain definiert: auf der Blockchain werden die Belohnungen, die die Spieler sammeln, gespeichert. Für unseren Prototypen wurden die Blockchain, ein Backend und ein Frontend umgesetzt. Über das Frontend unseres Prototyps können einzelne Transaktionen, die auf der Blockchain durchgeführt werden, getriggert werden. Außerdem kommuniziert das Frontend mit dem Backend, um die personenbezogenen Daten der Spieler aus einer Datenbank ab zu fragen.</w:t>
       </w:r>
     </w:p>
     <w:p/>
@@ -9623,43 +8866,11 @@
     <w:p/>
     <w:p>
       <w:r>
-        <w:t xml:space="preserve">Dennoch muss der generelle Einsatz der </w:t>
-      </w:r>
-      <w:proofErr w:type="spellStart"/>
-      <w:r>
-        <w:t>Blockchain</w:t>
-      </w:r>
-      <w:proofErr w:type="spellEnd"/>
-      <w:r>
-        <w:t xml:space="preserve"> kritisch betrachtet werden. Da unsere </w:t>
-      </w:r>
-      <w:proofErr w:type="spellStart"/>
-      <w:r>
-        <w:t>Blockchain</w:t>
-      </w:r>
-      <w:proofErr w:type="spellEnd"/>
-      <w:r>
-        <w:t xml:space="preserve"> als essentieller Nachweis für die Zertifikate und Transaktionen vorhanden ist, ist der Einsatz für das Projekt gerechtfertigt. Dennoch gibt es Alternativen, die einen solchen Nachweis zulassen. Beispielsweise könnte durch eine Verifizierung per QR-Code, die durch eine staatliche oder gemeinnützige Institution geleitet wird, dieselbe Glaubwürdigkeit der Zertifikate erreicht werden. Die Implementierung einer </w:t>
-      </w:r>
-      <w:proofErr w:type="spellStart"/>
-      <w:r>
-        <w:t>Blockchain</w:t>
-      </w:r>
-      <w:proofErr w:type="spellEnd"/>
-      <w:r>
-        <w:t xml:space="preserve"> ist zudem teuer und komplex. Der dezentrale Ansatz einer unabhängigen Institution, welche eine Manipulation </w:t>
+        <w:t xml:space="preserve">Dennoch muss der generelle Einsatz der Blockchain kritisch betrachtet werden. Da unsere Blockchain als essentieller Nachweis für die Zertifikate und Transaktionen vorhanden ist, ist der Einsatz für das Projekt gerechtfertigt. Dennoch gibt es Alternativen, die einen solchen Nachweis zulassen. Beispielsweise könnte durch eine Verifizierung per QR-Code, die durch eine staatliche oder gemeinnützige Institution geleitet wird, dieselbe Glaubwürdigkeit der Zertifikate erreicht werden. Die Implementierung einer Blockchain ist zudem teuer und komplex. Der dezentrale Ansatz einer unabhängigen Institution, welche eine Manipulation </w:t>
       </w:r>
       <w:r>
         <w:lastRenderedPageBreak/>
-        <w:t xml:space="preserve">weitergehend nicht zulässt, ist für unserer Wahl der </w:t>
-      </w:r>
-      <w:proofErr w:type="spellStart"/>
-      <w:r>
-        <w:t>Blockchain</w:t>
-      </w:r>
-      <w:proofErr w:type="spellEnd"/>
-      <w:r>
-        <w:t xml:space="preserve"> für das Projekt ausschlaggebend.</w:t>
+        <w:t>weitergehend nicht zulässt, ist für unserer Wahl der Blockchain für das Projekt ausschlaggebend.</w:t>
       </w:r>
     </w:p>
     <w:p/>
@@ -9676,42 +8887,10 @@
         </w:sectPr>
       </w:pPr>
       <w:r>
-        <w:t xml:space="preserve">Trotz einiger Herausforderungen und Probleme, die es auf dem </w:t>
-      </w:r>
-      <w:proofErr w:type="spellStart"/>
-      <w:r>
-        <w:t>Hackathon</w:t>
-      </w:r>
-      <w:proofErr w:type="spellEnd"/>
-      <w:r>
-        <w:t xml:space="preserve"> gab, haben wir diese Aufgabe durch eine gute Verteilung der Aufgaben im Team und eine gute Zusammenarbeit gut umsetzen können. Für weitere </w:t>
-      </w:r>
-      <w:proofErr w:type="spellStart"/>
-      <w:r>
-        <w:t>Hackathons</w:t>
-      </w:r>
-      <w:proofErr w:type="spellEnd"/>
-      <w:r>
-        <w:t xml:space="preserve"> würden wir die Einteilung der vorhandenen Zeit optimieren. Anfangs ging viel Zeit mit Vorträgen verloren, die wir am Ende zur Implementierung gebraucht hätten. Z.B. haben wir erst nach 6 Stunden Vorträgen mit der Implementierung angefangen. Nach zwei Stunden kamen dann die Präsentationen, die 2,5 Stunden gebraucht habe. Durch den </w:t>
-      </w:r>
-      <w:proofErr w:type="spellStart"/>
-      <w:r>
-        <w:t>Hackathon</w:t>
-      </w:r>
-      <w:proofErr w:type="spellEnd"/>
-      <w:r>
-        <w:t xml:space="preserve"> konnten wir im </w:t>
-      </w:r>
-      <w:proofErr w:type="spellStart"/>
-      <w:r>
-        <w:t>Blockchain</w:t>
-      </w:r>
-      <w:proofErr w:type="spellEnd"/>
-      <w:r>
-        <w:t>-Bereich viele neue praktische Erfahrungen sammeln und unser Wissen weiter ausbauen.</w:t>
-      </w:r>
-    </w:p>
-    <w:bookmarkStart w:id="51" w:name="_Toc31118622" w:displacedByCustomXml="next"/>
+        <w:t>Trotz einiger Herausforderungen und Probleme, die es auf dem Hackathon gab, haben wir diese Aufgabe durch eine gute Verteilung der Aufgaben im Team und eine gute Zusammenarbeit gut umsetzen können. Für weitere Hackathons würden wir die Einteilung der vorhandenen Zeit optimieren. Anfangs ging viel Zeit mit Vorträgen verloren, die wir am Ende zur Implementierung gebraucht hätten. Z.B. haben wir erst nach 6 Stunden Vorträgen mit der Implementierung angefangen. Nach zwei Stunden kamen dann die Präsentationen, die 2,5 Stunden gebraucht habe. Durch den Hackathon konnten wir im Blockchain-Bereich viele neue praktische Erfahrungen sammeln und unser Wissen weiter ausbauen.</w:t>
+      </w:r>
+    </w:p>
+    <w:bookmarkStart w:id="54" w:name="_Toc31118622" w:displacedByCustomXml="next"/>
     <w:sdt>
       <w:sdtPr>
         <w:rPr>
@@ -9728,7 +8907,7 @@
       </w:sdtPr>
       <w:sdtEndPr/>
       <w:sdtContent>
-        <w:bookmarkEnd w:id="51" w:displacedByCustomXml="prev"/>
+        <w:bookmarkEnd w:id="54" w:displacedByCustomXml="prev"/>
         <w:p>
           <w:pPr>
             <w:pStyle w:val="berschriftGliedg"/>
@@ -9750,7 +8929,7 @@
           <w:pPr>
             <w:pStyle w:val="CitaviBibliographyEntry"/>
           </w:pPr>
-          <w:bookmarkStart w:id="52" w:name="_CTVL001ffa268da30934c239bb1308cbf0588cf"/>
+          <w:bookmarkStart w:id="55" w:name="_CTVL001ffa268da30934c239bb1308cbf0588cf"/>
           <w:r>
             <w:t>Absolventa GmbH (2020). Aktuelle &amp; konkrete Zahlen zum Projektmanager Gehalt. Online verfügbar unter https://www.absolventa.de/jobs/channel/projektmanagement/thema/gehalt (abgerufen am 28.01.2020).</w:t>
           </w:r>
@@ -9759,8 +8938,8 @@
           <w:pPr>
             <w:pStyle w:val="CitaviBibliographyEntry"/>
           </w:pPr>
-          <w:bookmarkStart w:id="53" w:name="_CTVL0012117c4e48bb042ceb8e10b1b4a9a9716"/>
-          <w:bookmarkEnd w:id="52"/>
+          <w:bookmarkStart w:id="56" w:name="_CTVL0012117c4e48bb042ceb8e10b1b4a9a9716"/>
+          <w:bookmarkEnd w:id="55"/>
           <w:r>
             <w:t>Absolventa GmbH (2020). Aktuelle &amp; konkrete Zahlen zum Softwareentwickler Gehalt. Online verfügbar unter https://www.absolventa.de/jobs/channel/softwareentwicklung/thema/gehalt (abgerufen am 28.01.2020).</w:t>
           </w:r>
@@ -9769,8 +8948,8 @@
           <w:pPr>
             <w:pStyle w:val="CitaviBibliographyEntry"/>
           </w:pPr>
-          <w:bookmarkStart w:id="54" w:name="_CTVL0012446d928a1844e529ba694341ef4fee4"/>
-          <w:bookmarkEnd w:id="53"/>
+          <w:bookmarkStart w:id="57" w:name="_CTVL0012446d928a1844e529ba694341ef4fee4"/>
+          <w:bookmarkEnd w:id="56"/>
           <w:r>
             <w:t>Absolventa GmbH (2020). Gehalt im Bereich Marketing. Online verfügbar unter https://www.absolventa.de/jobs/channel/marketing/thema/gehalt (abgerufen am 28.01.2020).</w:t>
           </w:r>
@@ -9779,8 +8958,8 @@
           <w:pPr>
             <w:pStyle w:val="CitaviBibliographyEntry"/>
           </w:pPr>
-          <w:bookmarkStart w:id="55" w:name="_CTVL001b3440ab41f164ef381c891bc13c23dd0"/>
-          <w:bookmarkEnd w:id="54"/>
+          <w:bookmarkStart w:id="58" w:name="_CTVL001b3440ab41f164ef381c891bc13c23dd0"/>
+          <w:bookmarkEnd w:id="57"/>
           <w:r>
             <w:t>Absolventa GmbH (2020). Gehalt im Berufsfeld Kundenservice. Online verfügbar unter https://www.absolventa.de/jobs/channel/kundenservice/thema/gehalt (abgerufen am 28.01.2020).</w:t>
           </w:r>
@@ -9789,8 +8968,8 @@
           <w:pPr>
             <w:pStyle w:val="CitaviBibliographyEntry"/>
           </w:pPr>
-          <w:bookmarkStart w:id="56" w:name="_CTVL001c72d1c661fb1488cb44fa1ce0adc5b2e"/>
-          <w:bookmarkEnd w:id="55"/>
+          <w:bookmarkStart w:id="59" w:name="_CTVL001c72d1c661fb1488cb44fa1ce0adc5b2e"/>
+          <w:bookmarkEnd w:id="58"/>
           <w:r>
             <w:t>DEUTSCHES EHRENAMT (2020). Fördergelder für Vereine | DEUTSCHES EHRENAMT. Online verfügbar unter https://deutsches-ehrenamt.de/vereinswissen/foerdertipps/ (abgerufen am 28.01.2020).</w:t>
           </w:r>
@@ -9799,41 +8978,13 @@
           <w:pPr>
             <w:pStyle w:val="CitaviBibliographyEntry"/>
           </w:pPr>
-          <w:bookmarkStart w:id="57" w:name="_CTVL001319ec5150b894f54a41c0814e47fabdf"/>
-          <w:bookmarkEnd w:id="56"/>
+          <w:bookmarkStart w:id="60" w:name="_CTVL001319ec5150b894f54a41c0814e47fabdf"/>
+          <w:bookmarkEnd w:id="59"/>
           <w:r>
             <w:rPr>
               <w:lang w:val="en-US"/>
             </w:rPr>
-            <w:t>IBM (</w:t>
-          </w:r>
-          <w:proofErr w:type="spellStart"/>
-          <w:r>
-            <w:rPr>
-              <w:lang w:val="en-US"/>
-            </w:rPr>
-            <w:t>Hrsg</w:t>
-          </w:r>
-          <w:proofErr w:type="spellEnd"/>
-          <w:r>
-            <w:rPr>
-              <w:lang w:val="en-US"/>
-            </w:rPr>
-            <w:t xml:space="preserve">.) (2019). Introduction to </w:t>
-          </w:r>
-          <w:proofErr w:type="spellStart"/>
-          <w:r>
-            <w:rPr>
-              <w:lang w:val="en-US"/>
-            </w:rPr>
-            <w:t>hyperledger</w:t>
-          </w:r>
-          <w:proofErr w:type="spellEnd"/>
-          <w:r>
-            <w:rPr>
-              <w:lang w:val="en-US"/>
-            </w:rPr>
-            <w:t xml:space="preserve"> composer. </w:t>
+            <w:t xml:space="preserve">IBM (Hrsg.) (2019). Introduction to hyperledger composer. </w:t>
           </w:r>
           <w:r>
             <w:t>Online verfügbar unter https://hyperledger.github.io/composer/latest/ (abgerufen am 28.01.2020).</w:t>
@@ -9843,8 +8994,8 @@
           <w:pPr>
             <w:pStyle w:val="CitaviBibliographyEntry"/>
           </w:pPr>
-          <w:bookmarkStart w:id="58" w:name="_CTVL001a8e9cdd81cab4077a175080637787cbc"/>
-          <w:bookmarkEnd w:id="57"/>
+          <w:bookmarkStart w:id="61" w:name="_CTVL001a8e9cdd81cab4077a175080637787cbc"/>
+          <w:bookmarkEnd w:id="60"/>
           <w:r>
             <w:t>Kuhn, Johannes (2019). Blockchain: Wo die Technologie 2019 steht. Süddeutsche Zeitung GmbH. Online verfügbar unter https://www.sueddeutsche.de/digital/blockchain-crypto-hype-realitaet-1.4506482 (abgerufen am 28.01.2020).</w:t>
           </w:r>
@@ -9853,8 +9004,8 @@
           <w:pPr>
             <w:pStyle w:val="CitaviBibliographyEntry"/>
           </w:pPr>
-          <w:bookmarkStart w:id="59" w:name="_CTVL001697adced98224193ad2d7d691f5ebcd9"/>
-          <w:bookmarkEnd w:id="58"/>
+          <w:bookmarkStart w:id="62" w:name="_CTVL001697adced98224193ad2d7d691f5ebcd9"/>
+          <w:bookmarkEnd w:id="61"/>
           <w:r>
             <w:t>Kulturstiftung des Bundes (2020). Allgemeine Projektförderung | Kulturstiftung des Bundes. Online verfügbar unter https://www.kulturstiftung-des-bundes.de/de/foerderung/allgemeine_projektfoerderung.html (abgerufen am 28.01.2020).</w:t>
           </w:r>
@@ -9863,8 +9014,8 @@
           <w:pPr>
             <w:pStyle w:val="CitaviBibliographyEntry"/>
           </w:pPr>
-          <w:bookmarkStart w:id="60" w:name="_CTVL0018049ce4db1f148739684754370ab1a5f"/>
-          <w:bookmarkEnd w:id="59"/>
+          <w:bookmarkStart w:id="63" w:name="_CTVL0018049ce4db1f148739684754370ab1a5f"/>
+          <w:bookmarkEnd w:id="62"/>
           <w:r>
             <w:t>Leipzig, Universität (2020). Wirtschaftswissenschaftliche Fakultät der Universität Leipzig: Anmeldung zum Blockchain Hackathon 2019 offen. Online verfügbar unter https://www.wifa.uni-leipzig.de/iwi/iwi/nachrichten/detailansicht-deu/article/anmeldung-zum-blockchain-hackathon-2019-offen.html (abgerufen am 28.01.2020).</w:t>
           </w:r>
@@ -9873,8 +9024,8 @@
           <w:pPr>
             <w:pStyle w:val="CitaviBibliographyEntry"/>
           </w:pPr>
-          <w:bookmarkStart w:id="61" w:name="_CTVL0018bf95035f62e4e28a66505f3a9a36f73"/>
-          <w:bookmarkEnd w:id="60"/>
+          <w:bookmarkStart w:id="64" w:name="_CTVL0018bf95035f62e4e28a66505f3a9a36f73"/>
+          <w:bookmarkEnd w:id="63"/>
           <w:r>
             <w:t xml:space="preserve">Metzger, Jochen (2018). Definition: Distributed Ledger Technologie (DLT). Springer Gabler | Springer Fachmedien Wiesbaden GmbH. Online verfügbar unter </w:t>
           </w:r>
@@ -9887,8 +9038,8 @@
           <w:pPr>
             <w:pStyle w:val="CitaviBibliographyEntry"/>
           </w:pPr>
-          <w:bookmarkStart w:id="62" w:name="_CTVL0011dceab46a0a54267b017e0a05c6a0ae2"/>
-          <w:bookmarkEnd w:id="61"/>
+          <w:bookmarkStart w:id="65" w:name="_CTVL0011dceab46a0a54267b017e0a05c6a0ae2"/>
+          <w:bookmarkEnd w:id="64"/>
           <w:r>
             <w:t>Oracle (2020). Java Persistence API. Online verfügbar unter https://www.oracle.com/technetwork/java/javaee/tech/persistence-jsp-140049.html (abgerufen am 28.01.2020).</w:t>
           </w:r>
@@ -9897,8 +9048,8 @@
           <w:pPr>
             <w:pStyle w:val="CitaviBibliographyEntry"/>
           </w:pPr>
-          <w:bookmarkStart w:id="63" w:name="_CTVL0011f904961a33a44b1889003569404b3c1"/>
-          <w:bookmarkEnd w:id="62"/>
+          <w:bookmarkStart w:id="66" w:name="_CTVL0011f904961a33a44b1889003569404b3c1"/>
+          <w:bookmarkEnd w:id="65"/>
           <w:r>
             <w:rPr>
               <w:lang w:val="en-US"/>
@@ -9913,8 +9064,8 @@
           <w:pPr>
             <w:pStyle w:val="CitaviBibliographyEntry"/>
           </w:pPr>
-          <w:bookmarkStart w:id="64" w:name="_CTVL001aa5626ed59b24b7f904204b36adb415c"/>
-          <w:bookmarkEnd w:id="63"/>
+          <w:bookmarkStart w:id="67" w:name="_CTVL001aa5626ed59b24b7f904204b36adb415c"/>
+          <w:bookmarkEnd w:id="66"/>
           <w:r>
             <w:t>Privotal Software (2020). Spring Boot. Online verfügbar unter https://spring.io/projects/spring-boot (abgerufen am 28.01.2020).</w:t>
           </w:r>
@@ -9923,8 +9074,8 @@
           <w:pPr>
             <w:pStyle w:val="CitaviBibliographyEntry"/>
           </w:pPr>
-          <w:bookmarkStart w:id="65" w:name="_CTVL001eed41aad67d84e919a39ec07a9f3404b"/>
-          <w:bookmarkEnd w:id="64"/>
+          <w:bookmarkStart w:id="68" w:name="_CTVL001eed41aad67d84e919a39ec07a9f3404b"/>
+          <w:bookmarkEnd w:id="67"/>
           <w:r>
             <w:t>Privotal Software (2020). Spring Security. Online verfügbar unter https://spring.io/projects/spring-security (abgerufen am 28.01.2020).</w:t>
           </w:r>
@@ -9933,8 +9084,8 @@
           <w:pPr>
             <w:pStyle w:val="CitaviBibliographyEntry"/>
           </w:pPr>
-          <w:bookmarkStart w:id="66" w:name="_CTVL001ab304525d1b84f3aa28e96d40e3d72c5"/>
-          <w:bookmarkEnd w:id="65"/>
+          <w:bookmarkStart w:id="69" w:name="_CTVL001ab304525d1b84f3aa28e96d40e3d72c5"/>
+          <w:bookmarkEnd w:id="68"/>
           <w:r>
             <w:t>SimpliOffice Holding UG (2020). FOKUSSIERTES ARBEITEN IN LEIPZIGS ZENTRUM. Online verfügbar unter https://simplioffice.de/leipzig/ (abgerufen am 28.01.2020).</w:t>
           </w:r>
@@ -9943,8 +9094,8 @@
           <w:pPr>
             <w:pStyle w:val="CitaviBibliographyEntry"/>
           </w:pPr>
-          <w:bookmarkStart w:id="67" w:name="_CTVL00172a2c419d77e4b6fa775a928ec6a8d35"/>
-          <w:bookmarkEnd w:id="66"/>
+          <w:bookmarkStart w:id="70" w:name="_CTVL00172a2c419d77e4b6fa775a928ec6a8d35"/>
+          <w:bookmarkEnd w:id="69"/>
           <w:r>
             <w:t>Sonntag, Martin (2020). Shneiderman-Regeln | Erwartungskonforme Webseiten. Online verfügbar unter http://www.informatik.uni-oldenburg.de/~iug15/ew/usability/shneiderman-regeln/ (abgerufen am 28.01.2020).</w:t>
           </w:r>
@@ -9953,8 +9104,8 @@
           <w:pPr>
             <w:pStyle w:val="CitaviBibliographyEntry"/>
           </w:pPr>
-          <w:bookmarkStart w:id="68" w:name="_CTVL0011d073e47865047108da6067af2584280"/>
-          <w:bookmarkEnd w:id="67"/>
+          <w:bookmarkStart w:id="71" w:name="_CTVL0011d073e47865047108da6067af2584280"/>
+          <w:bookmarkEnd w:id="70"/>
           <w:r>
             <w:t>Statista GmbH (2020). Ehrenamtliche - Alter 2018 | Statista. Online verfügbar unter https://de.statista.com/statistik/daten/studie/878673/umfrage/umfrage-in-deutschland-zum-alter-von-ehrenamtlichen/ (abgerufen am 28.01.2020).</w:t>
           </w:r>
@@ -9963,8 +9114,8 @@
           <w:pPr>
             <w:pStyle w:val="CitaviBibliographyEntry"/>
           </w:pPr>
-          <w:bookmarkStart w:id="69" w:name="_CTVL0018a0e6f19bbf046e49f1fe54bd0341cdc"/>
-          <w:bookmarkEnd w:id="68"/>
+          <w:bookmarkStart w:id="72" w:name="_CTVL0018a0e6f19bbf046e49f1fe54bd0341cdc"/>
+          <w:bookmarkEnd w:id="71"/>
           <w:r>
             <w:rPr>
               <w:lang w:val="en-US"/>
@@ -9974,7 +9125,7 @@
           <w:r>
             <w:t>Online verfügbar unter http://tomcat.apache.org/ (abgerufen am 28.01.2020).</w:t>
           </w:r>
-          <w:bookmarkEnd w:id="69"/>
+          <w:bookmarkEnd w:id="72"/>
           <w:r>
             <w:fldChar w:fldCharType="end"/>
           </w:r>
@@ -10016,7 +9167,7 @@
 <w:ftr xmlns:wpc="http://schemas.microsoft.com/office/word/2010/wordprocessingCanvas" xmlns:cx="http://schemas.microsoft.com/office/drawing/2014/chartex" xmlns:cx1="http://schemas.microsoft.com/office/drawing/2015/9/8/chartex" xmlns:cx2="http://schemas.microsoft.com/office/drawing/2015/10/21/chartex" xmlns:cx3="http://schemas.microsoft.com/office/drawing/2016/5/9/chartex" xmlns:cx4="http://schemas.microsoft.com/office/drawing/2016/5/10/chartex" xmlns:cx5="http://schemas.microsoft.com/office/drawing/2016/5/11/chartex" xmlns:cx6="http://schemas.microsoft.com/office/drawing/2016/5/12/chartex" xmlns:cx7="http://schemas.microsoft.com/office/drawing/2016/5/13/chartex" xmlns:cx8="http://schemas.microsoft.com/office/drawing/2016/5/14/chartex" xmlns:mc="http://schemas.openxmlformats.org/markup-compatibility/2006" xmlns:aink="http://schemas.microsoft.com/office/drawing/2016/ink" xmlns:am3d="http://schemas.microsoft.com/office/drawing/2017/model3d" xmlns:o="urn:schemas-microsoft-com:office:office" xmlns:r="http://schemas.openxmlformats.org/officeDocument/2006/relationships" xmlns:m="http://schemas.openxmlformats.org/officeDocument/2006/math" xmlns:v="urn:schemas-microsoft-com:vml" xmlns:wp14="http://schemas.microsoft.com/office/word/2010/wordprocessingDrawing" xmlns:wp="http://schemas.openxmlformats.org/drawingml/2006/wordprocessingDrawing" xmlns:w10="urn:schemas-microsoft-com:office:word" xmlns:w="http://schemas.openxmlformats.org/wordprocessingml/2006/main" xmlns:w14="http://schemas.microsoft.com/office/word/2010/wordml" xmlns:w15="http://schemas.microsoft.com/office/word/2012/wordml" xmlns:w16cid="http://schemas.microsoft.com/office/word/2016/wordml/cid" xmlns:w16se="http://schemas.microsoft.com/office/word/2015/wordml/symex" xmlns:wpg="http://schemas.microsoft.com/office/word/2010/wordprocessingGroup" xmlns:wpi="http://schemas.microsoft.com/office/word/2010/wordprocessingInk" xmlns:wne="http://schemas.microsoft.com/office/word/2006/wordml" xmlns:wps="http://schemas.microsoft.com/office/word/2010/wordprocessingShape" mc:Ignorable="w14 w15 w16se w16cid wp14">
   <w:p>
     <w:pPr>
-      <w:pStyle w:val="Footer"/>
+      <w:pStyle w:val="Fuzeile"/>
       <w:tabs>
         <w:tab w:val="clear" w:pos="4536"/>
         <w:tab w:val="clear" w:pos="9072"/>
@@ -10050,7 +9201,7 @@
 <w:hdr xmlns:wpc="http://schemas.microsoft.com/office/word/2010/wordprocessingCanvas" xmlns:cx="http://schemas.microsoft.com/office/drawing/2014/chartex" xmlns:cx1="http://schemas.microsoft.com/office/drawing/2015/9/8/chartex" xmlns:cx2="http://schemas.microsoft.com/office/drawing/2015/10/21/chartex" xmlns:cx3="http://schemas.microsoft.com/office/drawing/2016/5/9/chartex" xmlns:cx4="http://schemas.microsoft.com/office/drawing/2016/5/10/chartex" xmlns:cx5="http://schemas.microsoft.com/office/drawing/2016/5/11/chartex" xmlns:cx6="http://schemas.microsoft.com/office/drawing/2016/5/12/chartex" xmlns:cx7="http://schemas.microsoft.com/office/drawing/2016/5/13/chartex" xmlns:cx8="http://schemas.microsoft.com/office/drawing/2016/5/14/chartex" xmlns:mc="http://schemas.openxmlformats.org/markup-compatibility/2006" xmlns:aink="http://schemas.microsoft.com/office/drawing/2016/ink" xmlns:am3d="http://schemas.microsoft.com/office/drawing/2017/model3d" xmlns:o="urn:schemas-microsoft-com:office:office" xmlns:r="http://schemas.openxmlformats.org/officeDocument/2006/relationships" xmlns:m="http://schemas.openxmlformats.org/officeDocument/2006/math" xmlns:v="urn:schemas-microsoft-com:vml" xmlns:wp14="http://schemas.microsoft.com/office/word/2010/wordprocessingDrawing" xmlns:wp="http://schemas.openxmlformats.org/drawingml/2006/wordprocessingDrawing" xmlns:w10="urn:schemas-microsoft-com:office:word" xmlns:w="http://schemas.openxmlformats.org/wordprocessingml/2006/main" xmlns:w14="http://schemas.microsoft.com/office/word/2010/wordml" xmlns:w15="http://schemas.microsoft.com/office/word/2012/wordml" xmlns:w16cid="http://schemas.microsoft.com/office/word/2016/wordml/cid" xmlns:w16se="http://schemas.microsoft.com/office/word/2015/wordml/symex" xmlns:wpg="http://schemas.microsoft.com/office/word/2010/wordprocessingGroup" xmlns:wpi="http://schemas.microsoft.com/office/word/2010/wordprocessingInk" xmlns:wne="http://schemas.microsoft.com/office/word/2006/wordml" xmlns:wps="http://schemas.microsoft.com/office/word/2010/wordprocessingShape" mc:Ignorable="w14 w15 w16se w16cid wp14">
   <w:p>
     <w:pPr>
-      <w:pStyle w:val="Header"/>
+      <w:pStyle w:val="Kopfzeile"/>
       <w:pBdr>
         <w:bottom w:val="single" w:sz="4" w:space="1" w:color="auto"/>
       </w:pBdr>
@@ -10083,7 +9234,7 @@
         <w:noProof/>
         <w:snapToGrid w:val="0"/>
       </w:rPr>
-      <w:t>Gliederung</w:t>
+      <w:t>Abkürzungsverzeichnis</w:t>
     </w:r>
     <w:r>
       <w:rPr>
@@ -10093,38 +9244,38 @@
     </w:r>
     <w:r>
       <w:rPr>
-        <w:rStyle w:val="PageNumber"/>
+        <w:rStyle w:val="Seitenzahl"/>
       </w:rPr>
       <w:tab/>
     </w:r>
     <w:r>
       <w:rPr>
-        <w:rStyle w:val="PageNumber"/>
+        <w:rStyle w:val="Seitenzahl"/>
       </w:rPr>
       <w:fldChar w:fldCharType="begin"/>
     </w:r>
     <w:r>
       <w:rPr>
-        <w:rStyle w:val="PageNumber"/>
+        <w:rStyle w:val="Seitenzahl"/>
       </w:rPr>
       <w:instrText xml:space="preserve"> PAGE </w:instrText>
     </w:r>
     <w:r>
       <w:rPr>
-        <w:rStyle w:val="PageNumber"/>
+        <w:rStyle w:val="Seitenzahl"/>
       </w:rPr>
       <w:fldChar w:fldCharType="separate"/>
     </w:r>
     <w:r>
       <w:rPr>
-        <w:rStyle w:val="PageNumber"/>
+        <w:rStyle w:val="Seitenzahl"/>
         <w:noProof/>
       </w:rPr>
       <w:t>II</w:t>
     </w:r>
     <w:r>
       <w:rPr>
-        <w:rStyle w:val="PageNumber"/>
+        <w:rStyle w:val="Seitenzahl"/>
       </w:rPr>
       <w:fldChar w:fldCharType="end"/>
     </w:r>
@@ -10136,10 +9287,10 @@
 <w:hdr xmlns:wpc="http://schemas.microsoft.com/office/word/2010/wordprocessingCanvas" xmlns:cx="http://schemas.microsoft.com/office/drawing/2014/chartex" xmlns:cx1="http://schemas.microsoft.com/office/drawing/2015/9/8/chartex" xmlns:cx2="http://schemas.microsoft.com/office/drawing/2015/10/21/chartex" xmlns:cx3="http://schemas.microsoft.com/office/drawing/2016/5/9/chartex" xmlns:cx4="http://schemas.microsoft.com/office/drawing/2016/5/10/chartex" xmlns:cx5="http://schemas.microsoft.com/office/drawing/2016/5/11/chartex" xmlns:cx6="http://schemas.microsoft.com/office/drawing/2016/5/12/chartex" xmlns:cx7="http://schemas.microsoft.com/office/drawing/2016/5/13/chartex" xmlns:cx8="http://schemas.microsoft.com/office/drawing/2016/5/14/chartex" xmlns:mc="http://schemas.openxmlformats.org/markup-compatibility/2006" xmlns:aink="http://schemas.microsoft.com/office/drawing/2016/ink" xmlns:am3d="http://schemas.microsoft.com/office/drawing/2017/model3d" xmlns:o="urn:schemas-microsoft-com:office:office" xmlns:r="http://schemas.openxmlformats.org/officeDocument/2006/relationships" xmlns:m="http://schemas.openxmlformats.org/officeDocument/2006/math" xmlns:v="urn:schemas-microsoft-com:vml" xmlns:wp14="http://schemas.microsoft.com/office/word/2010/wordprocessingDrawing" xmlns:wp="http://schemas.openxmlformats.org/drawingml/2006/wordprocessingDrawing" xmlns:w10="urn:schemas-microsoft-com:office:word" xmlns:w="http://schemas.openxmlformats.org/wordprocessingml/2006/main" xmlns:w14="http://schemas.microsoft.com/office/word/2010/wordml" xmlns:w15="http://schemas.microsoft.com/office/word/2012/wordml" xmlns:w16cid="http://schemas.microsoft.com/office/word/2016/wordml/cid" xmlns:w16se="http://schemas.microsoft.com/office/word/2015/wordml/symex" xmlns:wpg="http://schemas.microsoft.com/office/word/2010/wordprocessingGroup" xmlns:wpi="http://schemas.microsoft.com/office/word/2010/wordprocessingInk" xmlns:wne="http://schemas.microsoft.com/office/word/2006/wordml" xmlns:wps="http://schemas.microsoft.com/office/word/2010/wordprocessingShape" mc:Ignorable="w14 w15 w16se w16cid wp14">
   <w:p>
     <w:pPr>
-      <w:pStyle w:val="Header"/>
+      <w:pStyle w:val="Kopfzeile"/>
     </w:pPr>
-    <w:bookmarkStart w:id="0" w:name="_Toc441572021"/>
-    <w:bookmarkEnd w:id="0"/>
+    <w:bookmarkStart w:id="1" w:name="_Toc441572021"/>
+    <w:bookmarkEnd w:id="1"/>
   </w:p>
 </w:hdr>
 </file>
@@ -10148,7 +9299,7 @@
 <w:hdr xmlns:wpc="http://schemas.microsoft.com/office/word/2010/wordprocessingCanvas" xmlns:cx="http://schemas.microsoft.com/office/drawing/2014/chartex" xmlns:cx1="http://schemas.microsoft.com/office/drawing/2015/9/8/chartex" xmlns:cx2="http://schemas.microsoft.com/office/drawing/2015/10/21/chartex" xmlns:cx3="http://schemas.microsoft.com/office/drawing/2016/5/9/chartex" xmlns:cx4="http://schemas.microsoft.com/office/drawing/2016/5/10/chartex" xmlns:cx5="http://schemas.microsoft.com/office/drawing/2016/5/11/chartex" xmlns:cx6="http://schemas.microsoft.com/office/drawing/2016/5/12/chartex" xmlns:cx7="http://schemas.microsoft.com/office/drawing/2016/5/13/chartex" xmlns:cx8="http://schemas.microsoft.com/office/drawing/2016/5/14/chartex" xmlns:mc="http://schemas.openxmlformats.org/markup-compatibility/2006" xmlns:aink="http://schemas.microsoft.com/office/drawing/2016/ink" xmlns:am3d="http://schemas.microsoft.com/office/drawing/2017/model3d" xmlns:o="urn:schemas-microsoft-com:office:office" xmlns:r="http://schemas.openxmlformats.org/officeDocument/2006/relationships" xmlns:m="http://schemas.openxmlformats.org/officeDocument/2006/math" xmlns:v="urn:schemas-microsoft-com:vml" xmlns:wp14="http://schemas.microsoft.com/office/word/2010/wordprocessingDrawing" xmlns:wp="http://schemas.openxmlformats.org/drawingml/2006/wordprocessingDrawing" xmlns:w10="urn:schemas-microsoft-com:office:word" xmlns:w="http://schemas.openxmlformats.org/wordprocessingml/2006/main" xmlns:w14="http://schemas.microsoft.com/office/word/2010/wordml" xmlns:w15="http://schemas.microsoft.com/office/word/2012/wordml" xmlns:w16cid="http://schemas.microsoft.com/office/word/2016/wordml/cid" xmlns:w16se="http://schemas.microsoft.com/office/word/2015/wordml/symex" xmlns:wpg="http://schemas.microsoft.com/office/word/2010/wordprocessingGroup" xmlns:wpi="http://schemas.microsoft.com/office/word/2010/wordprocessingInk" xmlns:wne="http://schemas.microsoft.com/office/word/2006/wordml" xmlns:wps="http://schemas.microsoft.com/office/word/2010/wordprocessingShape" mc:Ignorable="w14 w15 w16se w16cid wp14">
   <w:p>
     <w:pPr>
-      <w:pStyle w:val="Header"/>
+      <w:pStyle w:val="Kopfzeile"/>
       <w:pBdr>
         <w:bottom w:val="single" w:sz="4" w:space="1" w:color="auto"/>
       </w:pBdr>
@@ -10158,30 +9309,14 @@
         <w:tab w:val="right" w:pos="8787"/>
       </w:tabs>
     </w:pPr>
-    <w:r>
-      <w:fldChar w:fldCharType="begin"/>
-    </w:r>
-    <w:r>
-      <w:instrText xml:space="preserve"> STYLEREF  Überschrift_Gl</w:instrText>
-    </w:r>
-    <w:r>
-      <w:instrText xml:space="preserve">iedg  \* MERGEFORMAT </w:instrText>
-    </w:r>
-    <w:r>
-      <w:fldChar w:fldCharType="separate"/>
-    </w:r>
-    <w:r>
-      <w:rPr>
-        <w:noProof/>
-      </w:rPr>
-      <w:t>Gliederung</w:t>
-    </w:r>
-    <w:r>
-      <w:rPr>
-        <w:noProof/>
-      </w:rPr>
-      <w:fldChar w:fldCharType="end"/>
-    </w:r>
+    <w:fldSimple w:instr=" STYLEREF  Überschrift_Gliedg  \* MERGEFORMAT ">
+      <w:r>
+        <w:rPr>
+          <w:noProof/>
+        </w:rPr>
+        <w:t>Gliederung</w:t>
+      </w:r>
+    </w:fldSimple>
     <w:r>
       <w:tab/>
     </w:r>
@@ -10211,7 +9346,7 @@
 <w:hdr xmlns:wpc="http://schemas.microsoft.com/office/word/2010/wordprocessingCanvas" xmlns:cx="http://schemas.microsoft.com/office/drawing/2014/chartex" xmlns:cx1="http://schemas.microsoft.com/office/drawing/2015/9/8/chartex" xmlns:cx2="http://schemas.microsoft.com/office/drawing/2015/10/21/chartex" xmlns:cx3="http://schemas.microsoft.com/office/drawing/2016/5/9/chartex" xmlns:cx4="http://schemas.microsoft.com/office/drawing/2016/5/10/chartex" xmlns:cx5="http://schemas.microsoft.com/office/drawing/2016/5/11/chartex" xmlns:cx6="http://schemas.microsoft.com/office/drawing/2016/5/12/chartex" xmlns:cx7="http://schemas.microsoft.com/office/drawing/2016/5/13/chartex" xmlns:cx8="http://schemas.microsoft.com/office/drawing/2016/5/14/chartex" xmlns:mc="http://schemas.openxmlformats.org/markup-compatibility/2006" xmlns:aink="http://schemas.microsoft.com/office/drawing/2016/ink" xmlns:am3d="http://schemas.microsoft.com/office/drawing/2017/model3d" xmlns:o="urn:schemas-microsoft-com:office:office" xmlns:r="http://schemas.openxmlformats.org/officeDocument/2006/relationships" xmlns:m="http://schemas.openxmlformats.org/officeDocument/2006/math" xmlns:v="urn:schemas-microsoft-com:vml" xmlns:wp14="http://schemas.microsoft.com/office/word/2010/wordprocessingDrawing" xmlns:wp="http://schemas.openxmlformats.org/drawingml/2006/wordprocessingDrawing" xmlns:w10="urn:schemas-microsoft-com:office:word" xmlns:w="http://schemas.openxmlformats.org/wordprocessingml/2006/main" xmlns:w14="http://schemas.microsoft.com/office/word/2010/wordml" xmlns:w15="http://schemas.microsoft.com/office/word/2012/wordml" xmlns:w16cid="http://schemas.microsoft.com/office/word/2016/wordml/cid" xmlns:w16se="http://schemas.microsoft.com/office/word/2015/wordml/symex" xmlns:wpg="http://schemas.microsoft.com/office/word/2010/wordprocessingGroup" xmlns:wpi="http://schemas.microsoft.com/office/word/2010/wordprocessingInk" xmlns:wne="http://schemas.microsoft.com/office/word/2006/wordml" xmlns:wps="http://schemas.microsoft.com/office/word/2010/wordprocessingShape" mc:Ignorable="w14 w15 w16se w16cid wp14">
   <w:p>
     <w:pPr>
-      <w:pStyle w:val="Header"/>
+      <w:pStyle w:val="Kopfzeile"/>
       <w:pBdr>
         <w:bottom w:val="single" w:sz="4" w:space="1" w:color="auto"/>
       </w:pBdr>
@@ -10241,13 +9376,10 @@
     </w:r>
     <w:r>
       <w:rPr>
-        <w:b/>
-        <w:bCs/>
         <w:noProof/>
         <w:snapToGrid w:val="0"/>
-        <w:lang w:val="en-GB"/>
-      </w:rPr>
-      <w:t>Error! Use the Home tab to apply Überschrift 1 to the text that you want to appear here.</w:t>
+      </w:rPr>
+      <w:t>Implementierung</w:t>
     </w:r>
     <w:r>
       <w:rPr>
@@ -10257,38 +9389,38 @@
     </w:r>
     <w:r>
       <w:rPr>
-        <w:rStyle w:val="PageNumber"/>
+        <w:rStyle w:val="Seitenzahl"/>
       </w:rPr>
       <w:tab/>
     </w:r>
     <w:r>
       <w:rPr>
-        <w:rStyle w:val="PageNumber"/>
+        <w:rStyle w:val="Seitenzahl"/>
       </w:rPr>
       <w:fldChar w:fldCharType="begin"/>
     </w:r>
     <w:r>
       <w:rPr>
-        <w:rStyle w:val="PageNumber"/>
+        <w:rStyle w:val="Seitenzahl"/>
       </w:rPr>
       <w:instrText xml:space="preserve"> PAGE </w:instrText>
     </w:r>
     <w:r>
       <w:rPr>
-        <w:rStyle w:val="PageNumber"/>
+        <w:rStyle w:val="Seitenzahl"/>
       </w:rPr>
       <w:fldChar w:fldCharType="separate"/>
     </w:r>
     <w:r>
       <w:rPr>
-        <w:rStyle w:val="PageNumber"/>
+        <w:rStyle w:val="Seitenzahl"/>
         <w:noProof/>
       </w:rPr>
       <w:t>1</w:t>
     </w:r>
     <w:r>
       <w:rPr>
-        <w:rStyle w:val="PageNumber"/>
+        <w:rStyle w:val="Seitenzahl"/>
       </w:rPr>
       <w:fldChar w:fldCharType="end"/>
     </w:r>
@@ -10300,7 +9432,7 @@
 <w:hdr xmlns:wpc="http://schemas.microsoft.com/office/word/2010/wordprocessingCanvas" xmlns:cx="http://schemas.microsoft.com/office/drawing/2014/chartex" xmlns:cx1="http://schemas.microsoft.com/office/drawing/2015/9/8/chartex" xmlns:cx2="http://schemas.microsoft.com/office/drawing/2015/10/21/chartex" xmlns:cx3="http://schemas.microsoft.com/office/drawing/2016/5/9/chartex" xmlns:cx4="http://schemas.microsoft.com/office/drawing/2016/5/10/chartex" xmlns:cx5="http://schemas.microsoft.com/office/drawing/2016/5/11/chartex" xmlns:cx6="http://schemas.microsoft.com/office/drawing/2016/5/12/chartex" xmlns:cx7="http://schemas.microsoft.com/office/drawing/2016/5/13/chartex" xmlns:cx8="http://schemas.microsoft.com/office/drawing/2016/5/14/chartex" xmlns:mc="http://schemas.openxmlformats.org/markup-compatibility/2006" xmlns:aink="http://schemas.microsoft.com/office/drawing/2016/ink" xmlns:am3d="http://schemas.microsoft.com/office/drawing/2017/model3d" xmlns:o="urn:schemas-microsoft-com:office:office" xmlns:r="http://schemas.openxmlformats.org/officeDocument/2006/relationships" xmlns:m="http://schemas.openxmlformats.org/officeDocument/2006/math" xmlns:v="urn:schemas-microsoft-com:vml" xmlns:wp14="http://schemas.microsoft.com/office/word/2010/wordprocessingDrawing" xmlns:wp="http://schemas.openxmlformats.org/drawingml/2006/wordprocessingDrawing" xmlns:w10="urn:schemas-microsoft-com:office:word" xmlns:w="http://schemas.openxmlformats.org/wordprocessingml/2006/main" xmlns:w14="http://schemas.microsoft.com/office/word/2010/wordml" xmlns:w15="http://schemas.microsoft.com/office/word/2012/wordml" xmlns:w16cid="http://schemas.microsoft.com/office/word/2016/wordml/cid" xmlns:w16se="http://schemas.microsoft.com/office/word/2015/wordml/symex" xmlns:wpg="http://schemas.microsoft.com/office/word/2010/wordprocessingGroup" xmlns:wpi="http://schemas.microsoft.com/office/word/2010/wordprocessingInk" xmlns:wne="http://schemas.microsoft.com/office/word/2006/wordml" xmlns:wps="http://schemas.microsoft.com/office/word/2010/wordprocessingShape" mc:Ignorable="w14 w15 w16se w16cid wp14">
   <w:p>
     <w:pPr>
-      <w:pStyle w:val="Header"/>
+      <w:pStyle w:val="Kopfzeile"/>
       <w:pBdr>
         <w:bottom w:val="single" w:sz="4" w:space="1" w:color="auto"/>
       </w:pBdr>
@@ -10318,32 +9450,32 @@
     </w:r>
     <w:r>
       <w:rPr>
-        <w:rStyle w:val="PageNumber"/>
+        <w:rStyle w:val="Seitenzahl"/>
       </w:rPr>
       <w:fldChar w:fldCharType="begin"/>
     </w:r>
     <w:r>
       <w:rPr>
-        <w:rStyle w:val="PageNumber"/>
+        <w:rStyle w:val="Seitenzahl"/>
       </w:rPr>
       <w:instrText xml:space="preserve"> PAGE </w:instrText>
     </w:r>
     <w:r>
       <w:rPr>
-        <w:rStyle w:val="PageNumber"/>
+        <w:rStyle w:val="Seitenzahl"/>
       </w:rPr>
       <w:fldChar w:fldCharType="separate"/>
     </w:r>
     <w:r>
       <w:rPr>
-        <w:rStyle w:val="PageNumber"/>
+        <w:rStyle w:val="Seitenzahl"/>
         <w:noProof/>
       </w:rPr>
       <w:t>1</w:t>
     </w:r>
     <w:r>
       <w:rPr>
-        <w:rStyle w:val="PageNumber"/>
+        <w:rStyle w:val="Seitenzahl"/>
       </w:rPr>
       <w:fldChar w:fldCharType="end"/>
     </w:r>
@@ -10355,7 +9487,7 @@
 <w:hdr xmlns:wpc="http://schemas.microsoft.com/office/word/2010/wordprocessingCanvas" xmlns:cx="http://schemas.microsoft.com/office/drawing/2014/chartex" xmlns:cx1="http://schemas.microsoft.com/office/drawing/2015/9/8/chartex" xmlns:cx2="http://schemas.microsoft.com/office/drawing/2015/10/21/chartex" xmlns:cx3="http://schemas.microsoft.com/office/drawing/2016/5/9/chartex" xmlns:cx4="http://schemas.microsoft.com/office/drawing/2016/5/10/chartex" xmlns:cx5="http://schemas.microsoft.com/office/drawing/2016/5/11/chartex" xmlns:cx6="http://schemas.microsoft.com/office/drawing/2016/5/12/chartex" xmlns:cx7="http://schemas.microsoft.com/office/drawing/2016/5/13/chartex" xmlns:cx8="http://schemas.microsoft.com/office/drawing/2016/5/14/chartex" xmlns:mc="http://schemas.openxmlformats.org/markup-compatibility/2006" xmlns:aink="http://schemas.microsoft.com/office/drawing/2016/ink" xmlns:am3d="http://schemas.microsoft.com/office/drawing/2017/model3d" xmlns:o="urn:schemas-microsoft-com:office:office" xmlns:r="http://schemas.openxmlformats.org/officeDocument/2006/relationships" xmlns:m="http://schemas.openxmlformats.org/officeDocument/2006/math" xmlns:v="urn:schemas-microsoft-com:vml" xmlns:wp14="http://schemas.microsoft.com/office/word/2010/wordprocessingDrawing" xmlns:wp="http://schemas.openxmlformats.org/drawingml/2006/wordprocessingDrawing" xmlns:w10="urn:schemas-microsoft-com:office:word" xmlns:w="http://schemas.openxmlformats.org/wordprocessingml/2006/main" xmlns:w14="http://schemas.microsoft.com/office/word/2010/wordml" xmlns:w15="http://schemas.microsoft.com/office/word/2012/wordml" xmlns:w16cid="http://schemas.microsoft.com/office/word/2016/wordml/cid" xmlns:w16se="http://schemas.microsoft.com/office/word/2015/wordml/symex" xmlns:wpg="http://schemas.microsoft.com/office/word/2010/wordprocessingGroup" xmlns:wpi="http://schemas.microsoft.com/office/word/2010/wordprocessingInk" xmlns:wne="http://schemas.microsoft.com/office/word/2006/wordml" xmlns:wps="http://schemas.microsoft.com/office/word/2010/wordprocessingShape" mc:Ignorable="w14 w15 w16se w16cid wp14">
   <w:p>
     <w:pPr>
-      <w:pStyle w:val="Header"/>
+      <w:pStyle w:val="Kopfzeile"/>
       <w:pBdr>
         <w:bottom w:val="single" w:sz="4" w:space="1" w:color="auto"/>
       </w:pBdr>
@@ -10366,61 +9498,45 @@
         <w:tab w:val="right" w:pos="8789"/>
       </w:tabs>
     </w:pPr>
-    <w:r>
-      <w:fldChar w:fldCharType="begin"/>
-    </w:r>
-    <w:r>
-      <w:instrText xml:space="preserve"> STYLEREF  Überschrift_Gliedg</w:instrText>
-    </w:r>
-    <w:r>
-      <w:instrText xml:space="preserve">  \* MERGEFORMAT </w:instrText>
-    </w:r>
-    <w:r>
-      <w:fldChar w:fldCharType="separate"/>
-    </w:r>
-    <w:r>
-      <w:rPr>
-        <w:noProof/>
-      </w:rPr>
-      <w:t>Literaturverzeichnis</w:t>
-    </w:r>
-    <w:r>
-      <w:rPr>
-        <w:noProof/>
-      </w:rPr>
-      <w:fldChar w:fldCharType="end"/>
-    </w:r>
+    <w:fldSimple w:instr=" STYLEREF  Überschrift_Gliedg  \* MERGEFORMAT ">
+      <w:r>
+        <w:rPr>
+          <w:noProof/>
+        </w:rPr>
+        <w:t>Literaturverzeichnis</w:t>
+      </w:r>
+    </w:fldSimple>
     <w:r>
       <w:tab/>
     </w:r>
     <w:r>
       <w:rPr>
-        <w:rStyle w:val="PageNumber"/>
+        <w:rStyle w:val="Seitenzahl"/>
       </w:rPr>
       <w:fldChar w:fldCharType="begin"/>
     </w:r>
     <w:r>
       <w:rPr>
-        <w:rStyle w:val="PageNumber"/>
+        <w:rStyle w:val="Seitenzahl"/>
       </w:rPr>
       <w:instrText xml:space="preserve"> PAGE </w:instrText>
     </w:r>
     <w:r>
       <w:rPr>
-        <w:rStyle w:val="PageNumber"/>
+        <w:rStyle w:val="Seitenzahl"/>
       </w:rPr>
       <w:fldChar w:fldCharType="separate"/>
     </w:r>
     <w:r>
       <w:rPr>
-        <w:rStyle w:val="PageNumber"/>
+        <w:rStyle w:val="Seitenzahl"/>
         <w:noProof/>
       </w:rPr>
       <w:t>VII</w:t>
     </w:r>
     <w:r>
       <w:rPr>
-        <w:rStyle w:val="PageNumber"/>
+        <w:rStyle w:val="Seitenzahl"/>
       </w:rPr>
       <w:fldChar w:fldCharType="end"/>
     </w:r>
@@ -10437,7 +9553,7 @@
     <w:lvl w:ilvl="0">
       <w:start w:val="1"/>
       <w:numFmt w:val="decimal"/>
-      <w:pStyle w:val="ListNumber5"/>
+      <w:pStyle w:val="Listennummer5"/>
       <w:lvlText w:val="%1."/>
       <w:lvlJc w:val="left"/>
       <w:pPr>
@@ -10455,7 +9571,7 @@
     <w:lvl w:ilvl="0">
       <w:start w:val="1"/>
       <w:numFmt w:val="decimal"/>
-      <w:pStyle w:val="ListNumber4"/>
+      <w:pStyle w:val="Listennummer4"/>
       <w:lvlText w:val="%1."/>
       <w:lvlJc w:val="left"/>
       <w:pPr>
@@ -10473,7 +9589,7 @@
     <w:lvl w:ilvl="0">
       <w:start w:val="1"/>
       <w:numFmt w:val="decimal"/>
-      <w:pStyle w:val="ListNumber3"/>
+      <w:pStyle w:val="Listennummer3"/>
       <w:lvlText w:val="%1."/>
       <w:lvlJc w:val="left"/>
       <w:pPr>
@@ -10491,7 +9607,7 @@
     <w:lvl w:ilvl="0">
       <w:start w:val="1"/>
       <w:numFmt w:val="decimal"/>
-      <w:pStyle w:val="ListNumber2"/>
+      <w:pStyle w:val="Listennummer2"/>
       <w:lvlText w:val="%1."/>
       <w:lvlJc w:val="left"/>
       <w:pPr>
@@ -10509,7 +9625,7 @@
     <w:lvl w:ilvl="0">
       <w:start w:val="1"/>
       <w:numFmt w:val="bullet"/>
-      <w:pStyle w:val="ListBullet5"/>
+      <w:pStyle w:val="Aufzhlungszeichen5"/>
       <w:lvlText w:val=""/>
       <w:lvlJc w:val="left"/>
       <w:pPr>
@@ -10530,7 +9646,7 @@
     <w:lvl w:ilvl="0">
       <w:start w:val="1"/>
       <w:numFmt w:val="bullet"/>
-      <w:pStyle w:val="ListBullet4"/>
+      <w:pStyle w:val="Aufzhlungszeichen4"/>
       <w:lvlText w:val=""/>
       <w:lvlJc w:val="left"/>
       <w:pPr>
@@ -10551,7 +9667,7 @@
     <w:lvl w:ilvl="0">
       <w:start w:val="1"/>
       <w:numFmt w:val="bullet"/>
-      <w:pStyle w:val="ListBullet3"/>
+      <w:pStyle w:val="Aufzhlungszeichen3"/>
       <w:lvlText w:val="-"/>
       <w:lvlJc w:val="left"/>
       <w:pPr>
@@ -10572,7 +9688,7 @@
     <w:lvl w:ilvl="0">
       <w:start w:val="1"/>
       <w:numFmt w:val="bullet"/>
-      <w:pStyle w:val="ListBullet2"/>
+      <w:pStyle w:val="Aufzhlungszeichen2"/>
       <w:lvlText w:val=""/>
       <w:lvlJc w:val="left"/>
       <w:pPr>
@@ -10594,7 +9710,7 @@
     <w:lvl w:ilvl="0">
       <w:start w:val="1"/>
       <w:numFmt w:val="decimal"/>
-      <w:pStyle w:val="ListNumber"/>
+      <w:pStyle w:val="Listennummer"/>
       <w:lvlText w:val="%1."/>
       <w:lvlJc w:val="left"/>
       <w:pPr>
@@ -10612,7 +9728,7 @@
     <w:lvl w:ilvl="0">
       <w:start w:val="1"/>
       <w:numFmt w:val="bullet"/>
-      <w:pStyle w:val="ListBullet"/>
+      <w:pStyle w:val="Aufzhlungszeichen"/>
       <w:lvlText w:val=""/>
       <w:lvlJc w:val="left"/>
       <w:pPr>
@@ -11419,7 +10535,7 @@
     <w:lvl w:ilvl="0">
       <w:start w:val="1"/>
       <w:numFmt w:val="decimal"/>
-      <w:pStyle w:val="Heading1"/>
+      <w:pStyle w:val="berschrift1"/>
       <w:lvlText w:val="%1"/>
       <w:lvlJc w:val="left"/>
       <w:pPr>
@@ -11432,7 +10548,7 @@
     <w:lvl w:ilvl="1">
       <w:start w:val="1"/>
       <w:numFmt w:val="decimal"/>
-      <w:pStyle w:val="Heading2"/>
+      <w:pStyle w:val="berschrift2"/>
       <w:lvlText w:val="%1.%2"/>
       <w:lvlJc w:val="left"/>
       <w:pPr>
@@ -11445,7 +10561,7 @@
     <w:lvl w:ilvl="2">
       <w:start w:val="1"/>
       <w:numFmt w:val="decimal"/>
-      <w:pStyle w:val="Heading3"/>
+      <w:pStyle w:val="berschrift3"/>
       <w:lvlText w:val="%1.%2.%3"/>
       <w:lvlJc w:val="left"/>
       <w:pPr>
@@ -11458,7 +10574,7 @@
     <w:lvl w:ilvl="3">
       <w:start w:val="1"/>
       <w:numFmt w:val="decimal"/>
-      <w:pStyle w:val="Heading4"/>
+      <w:pStyle w:val="berschrift4"/>
       <w:lvlText w:val="%1.%2.%3.%4"/>
       <w:lvlJc w:val="left"/>
       <w:pPr>
@@ -11471,7 +10587,7 @@
     <w:lvl w:ilvl="4">
       <w:start w:val="1"/>
       <w:numFmt w:val="decimal"/>
-      <w:pStyle w:val="Heading5"/>
+      <w:pStyle w:val="berschrift5"/>
       <w:lvlText w:val="%1.%2.%3.%4.%5"/>
       <w:lvlJc w:val="left"/>
       <w:pPr>
@@ -11484,7 +10600,7 @@
     <w:lvl w:ilvl="5">
       <w:start w:val="1"/>
       <w:numFmt w:val="decimal"/>
-      <w:pStyle w:val="Heading6"/>
+      <w:pStyle w:val="berschrift6"/>
       <w:lvlText w:val="%1.%2.%3.%4.%5.%6"/>
       <w:lvlJc w:val="left"/>
       <w:pPr>
@@ -11497,7 +10613,7 @@
     <w:lvl w:ilvl="6">
       <w:start w:val="1"/>
       <w:numFmt w:val="decimal"/>
-      <w:pStyle w:val="Heading7"/>
+      <w:pStyle w:val="berschrift7"/>
       <w:lvlText w:val="%1.%2.%3.%4.%5.%6.%7"/>
       <w:lvlJc w:val="left"/>
       <w:pPr>
@@ -11510,7 +10626,7 @@
     <w:lvl w:ilvl="7">
       <w:start w:val="1"/>
       <w:numFmt w:val="decimal"/>
-      <w:pStyle w:val="Heading8"/>
+      <w:pStyle w:val="berschrift8"/>
       <w:lvlText w:val="%1.%2.%3.%4.%5.%6.%7.%8"/>
       <w:lvlJc w:val="left"/>
       <w:pPr>
@@ -11523,7 +10639,7 @@
     <w:lvl w:ilvl="8">
       <w:start w:val="1"/>
       <w:numFmt w:val="decimal"/>
-      <w:pStyle w:val="Heading9"/>
+      <w:pStyle w:val="berschrift9"/>
       <w:lvlText w:val="%1.%2.%3.%4.%5.%6.%7.%8.%9"/>
       <w:lvlJc w:val="left"/>
       <w:pPr>
@@ -12277,7 +11393,7 @@
     </w:rPrDefault>
     <w:pPrDefault/>
   </w:docDefaults>
-  <w:latentStyles w:defLockedState="0" w:defUIPriority="0" w:defSemiHidden="0" w:defUnhideWhenUsed="0" w:defQFormat="0" w:count="376">
+  <w:latentStyles w:defLockedState="0" w:defUIPriority="0" w:defSemiHidden="0" w:defUnhideWhenUsed="0" w:defQFormat="0" w:count="377">
     <w:lsdException w:name="Normal" w:qFormat="1"/>
     <w:lsdException w:name="heading 1" w:uiPriority="9" w:qFormat="1"/>
     <w:lsdException w:name="heading 2" w:qFormat="1"/>
@@ -12298,7 +11414,8 @@
     <w:lsdException w:name="Hyperlink" w:uiPriority="99"/>
     <w:lsdException w:name="Strong" w:qFormat="1"/>
     <w:lsdException w:name="Emphasis" w:qFormat="1"/>
-    <w:lsdException w:name="Normal Table" w:semiHidden="1" w:unhideWhenUsed="1"/>
+    <w:lsdException w:name="HTML Variable" w:semiHidden="1" w:unhideWhenUsed="1"/>
+    <w:lsdException w:name="Outline List 3" w:semiHidden="1" w:unhideWhenUsed="1"/>
     <w:lsdException w:name="Table Simple 1" w:semiHidden="1" w:unhideWhenUsed="1"/>
     <w:lsdException w:name="Table Simple 2" w:semiHidden="1" w:unhideWhenUsed="1"/>
     <w:lsdException w:name="Table Simple 3" w:semiHidden="1" w:unhideWhenUsed="1"/>
@@ -12340,8 +11457,7 @@
     <w:lsdException w:name="Table Subtle 2" w:semiHidden="1" w:unhideWhenUsed="1"/>
     <w:lsdException w:name="Table Web 1" w:semiHidden="1" w:unhideWhenUsed="1"/>
     <w:lsdException w:name="Table Web 2" w:semiHidden="1" w:unhideWhenUsed="1"/>
-    <w:lsdException w:name="Table Web 3" w:semiHidden="1" w:unhideWhenUsed="1"/>
-    <w:lsdException w:name="Table Theme" w:semiHidden="1" w:unhideWhenUsed="1"/>
+    <w:lsdException w:name="Balloon Text" w:semiHidden="1" w:unhideWhenUsed="1"/>
     <w:lsdException w:name="Placeholder Text" w:semiHidden="1" w:uiPriority="99"/>
     <w:lsdException w:name="No Spacing" w:uiPriority="1" w:qFormat="1"/>
     <w:lsdException w:name="Light Shading" w:uiPriority="60"/>
@@ -12562,8 +11678,9 @@
     <w:lsdException w:name="Hashtag" w:semiHidden="1" w:uiPriority="99" w:unhideWhenUsed="1"/>
     <w:lsdException w:name="Unresolved Mention" w:semiHidden="1" w:uiPriority="99" w:unhideWhenUsed="1"/>
     <w:lsdException w:name="Smart Link" w:semiHidden="1" w:uiPriority="99" w:unhideWhenUsed="1"/>
+    <w:lsdException w:name="Smart Link Error" w:semiHidden="1" w:uiPriority="99" w:unhideWhenUsed="1"/>
   </w:latentStyles>
-  <w:style w:type="paragraph" w:default="1" w:styleId="Normal">
+  <w:style w:type="paragraph" w:default="1" w:styleId="Standard">
     <w:name w:val="Normal"/>
     <w:qFormat/>
     <w:rsid w:val="00D2785B"/>
@@ -12575,11 +11692,11 @@
       <w:sz w:val="24"/>
     </w:rPr>
   </w:style>
-  <w:style w:type="paragraph" w:styleId="Heading1">
+  <w:style w:type="paragraph" w:styleId="berschrift1">
     <w:name w:val="heading 1"/>
-    <w:basedOn w:val="Normal"/>
-    <w:next w:val="Normal"/>
-    <w:link w:val="Heading1Char"/>
+    <w:basedOn w:val="Standard"/>
+    <w:next w:val="Standard"/>
+    <w:link w:val="berschrift1Zchn"/>
     <w:autoRedefine/>
     <w:uiPriority w:val="9"/>
     <w:qFormat/>
@@ -12599,10 +11716,10 @@
       <w:sz w:val="28"/>
     </w:rPr>
   </w:style>
-  <w:style w:type="paragraph" w:styleId="Heading2">
+  <w:style w:type="paragraph" w:styleId="berschrift2">
     <w:name w:val="heading 2"/>
-    <w:basedOn w:val="Heading1"/>
-    <w:next w:val="Normal"/>
+    <w:basedOn w:val="berschrift1"/>
+    <w:next w:val="Standard"/>
     <w:autoRedefine/>
     <w:qFormat/>
     <w:rsid w:val="006F5DC7"/>
@@ -12618,10 +11735,10 @@
       <w:sz w:val="26"/>
     </w:rPr>
   </w:style>
-  <w:style w:type="paragraph" w:styleId="Heading3">
+  <w:style w:type="paragraph" w:styleId="berschrift3">
     <w:name w:val="heading 3"/>
-    <w:basedOn w:val="Heading2"/>
-    <w:next w:val="Normal"/>
+    <w:basedOn w:val="berschrift2"/>
+    <w:next w:val="Standard"/>
     <w:qFormat/>
     <w:pPr>
       <w:numPr>
@@ -12633,10 +11750,10 @@
       <w:sz w:val="24"/>
     </w:rPr>
   </w:style>
-  <w:style w:type="paragraph" w:styleId="Heading4">
+  <w:style w:type="paragraph" w:styleId="berschrift4">
     <w:name w:val="heading 4"/>
-    <w:basedOn w:val="Heading3"/>
-    <w:next w:val="Normal"/>
+    <w:basedOn w:val="berschrift3"/>
+    <w:next w:val="Standard"/>
     <w:qFormat/>
     <w:pPr>
       <w:numPr>
@@ -12649,10 +11766,10 @@
       <w:i/>
     </w:rPr>
   </w:style>
-  <w:style w:type="paragraph" w:styleId="Heading5">
+  <w:style w:type="paragraph" w:styleId="berschrift5">
     <w:name w:val="heading 5"/>
-    <w:basedOn w:val="Heading4"/>
-    <w:next w:val="Normal"/>
+    <w:basedOn w:val="berschrift4"/>
+    <w:next w:val="Standard"/>
     <w:qFormat/>
     <w:pPr>
       <w:numPr>
@@ -12661,10 +11778,10 @@
       <w:outlineLvl w:val="4"/>
     </w:pPr>
   </w:style>
-  <w:style w:type="paragraph" w:styleId="Heading6">
+  <w:style w:type="paragraph" w:styleId="berschrift6">
     <w:name w:val="heading 6"/>
-    <w:basedOn w:val="Normal"/>
-    <w:next w:val="Normal"/>
+    <w:basedOn w:val="Standard"/>
+    <w:next w:val="Standard"/>
     <w:qFormat/>
     <w:pPr>
       <w:numPr>
@@ -12679,10 +11796,10 @@
       <w:sz w:val="22"/>
     </w:rPr>
   </w:style>
-  <w:style w:type="paragraph" w:styleId="Heading7">
+  <w:style w:type="paragraph" w:styleId="berschrift7">
     <w:name w:val="heading 7"/>
-    <w:basedOn w:val="Normal"/>
-    <w:next w:val="Normal"/>
+    <w:basedOn w:val="Standard"/>
+    <w:next w:val="Standard"/>
     <w:qFormat/>
     <w:pPr>
       <w:numPr>
@@ -12697,10 +11814,10 @@
       <w:sz w:val="20"/>
     </w:rPr>
   </w:style>
-  <w:style w:type="paragraph" w:styleId="Heading8">
+  <w:style w:type="paragraph" w:styleId="berschrift8">
     <w:name w:val="heading 8"/>
-    <w:basedOn w:val="Normal"/>
-    <w:next w:val="Normal"/>
+    <w:basedOn w:val="Standard"/>
+    <w:next w:val="Standard"/>
     <w:qFormat/>
     <w:pPr>
       <w:numPr>
@@ -12716,10 +11833,10 @@
       <w:sz w:val="20"/>
     </w:rPr>
   </w:style>
-  <w:style w:type="paragraph" w:styleId="Heading9">
+  <w:style w:type="paragraph" w:styleId="berschrift9">
     <w:name w:val="heading 9"/>
-    <w:basedOn w:val="Normal"/>
-    <w:next w:val="Normal"/>
+    <w:basedOn w:val="Standard"/>
+    <w:next w:val="Standard"/>
     <w:qFormat/>
     <w:pPr>
       <w:numPr>
@@ -12736,13 +11853,13 @@
       <w:sz w:val="18"/>
     </w:rPr>
   </w:style>
-  <w:style w:type="character" w:default="1" w:styleId="DefaultParagraphFont">
+  <w:style w:type="character" w:default="1" w:styleId="Absatz-Standardschriftart">
     <w:name w:val="Default Paragraph Font"/>
     <w:uiPriority w:val="1"/>
     <w:semiHidden/>
     <w:unhideWhenUsed/>
   </w:style>
-  <w:style w:type="table" w:default="1" w:styleId="TableNormal">
+  <w:style w:type="table" w:default="1" w:styleId="NormaleTabelle">
     <w:name w:val="Normal Table"/>
     <w:uiPriority w:val="99"/>
     <w:semiHidden/>
@@ -12757,15 +11874,15 @@
       </w:tblCellMar>
     </w:tblPr>
   </w:style>
-  <w:style w:type="numbering" w:default="1" w:styleId="NoList">
+  <w:style w:type="numbering" w:default="1" w:styleId="KeineListe">
     <w:name w:val="No List"/>
     <w:uiPriority w:val="99"/>
     <w:semiHidden/>
     <w:unhideWhenUsed/>
   </w:style>
-  <w:style w:type="paragraph" w:styleId="Header">
+  <w:style w:type="paragraph" w:styleId="Kopfzeile">
     <w:name w:val="header"/>
-    <w:basedOn w:val="Normal"/>
+    <w:basedOn w:val="Standard"/>
     <w:pPr>
       <w:tabs>
         <w:tab w:val="center" w:pos="4536"/>
@@ -12778,9 +11895,9 @@
       <w:sz w:val="20"/>
     </w:rPr>
   </w:style>
-  <w:style w:type="paragraph" w:styleId="FootnoteText">
+  <w:style w:type="paragraph" w:styleId="Funotentext">
     <w:name w:val="footnote text"/>
-    <w:basedOn w:val="Normal"/>
+    <w:basedOn w:val="Standard"/>
     <w:semiHidden/>
     <w:pPr>
       <w:spacing w:after="60"/>
@@ -12791,14 +11908,14 @@
       <w:sz w:val="20"/>
     </w:rPr>
   </w:style>
-  <w:style w:type="character" w:styleId="PageNumber">
+  <w:style w:type="character" w:styleId="Seitenzahl">
     <w:name w:val="page number"/>
-    <w:basedOn w:val="DefaultParagraphFont"/>
+    <w:basedOn w:val="Absatz-Standardschriftart"/>
   </w:style>
   <w:style w:type="paragraph" w:customStyle="1" w:styleId="Abbbeschriftung">
     <w:name w:val="Abb.beschriftung"/>
-    <w:basedOn w:val="Normal"/>
-    <w:next w:val="Normal"/>
+    <w:basedOn w:val="Standard"/>
+    <w:next w:val="Standard"/>
     <w:autoRedefine/>
     <w:rsid w:val="00657D6C"/>
     <w:pPr>
@@ -12810,14 +11927,14 @@
       <w:sz w:val="20"/>
     </w:rPr>
   </w:style>
-  <w:style w:type="paragraph" w:styleId="Footer">
+  <w:style w:type="paragraph" w:styleId="Fuzeile">
     <w:name w:val="footer"/>
-    <w:basedOn w:val="Header"/>
+    <w:basedOn w:val="Kopfzeile"/>
   </w:style>
   <w:style w:type="paragraph" w:customStyle="1" w:styleId="Tabbeschriftung">
     <w:name w:val="Tab.beschriftung"/>
     <w:basedOn w:val="Abbbeschriftung"/>
-    <w:next w:val="Normal"/>
+    <w:next w:val="Standard"/>
     <w:rsid w:val="006F5DC7"/>
     <w:pPr>
       <w:tabs>
@@ -12825,10 +11942,10 @@
       </w:tabs>
     </w:pPr>
   </w:style>
-  <w:style w:type="paragraph" w:styleId="TOC1">
+  <w:style w:type="paragraph" w:styleId="Verzeichnis1">
     <w:name w:val="toc 1"/>
     <w:basedOn w:val="AbbildungsverzeichnisTabverzeichnis"/>
-    <w:next w:val="Normal"/>
+    <w:next w:val="Standard"/>
     <w:autoRedefine/>
     <w:uiPriority w:val="39"/>
     <w:rPr>
@@ -12838,8 +11955,8 @@
   </w:style>
   <w:style w:type="paragraph" w:customStyle="1" w:styleId="AbbildungsverzeichnisTabverzeichnis">
     <w:name w:val="Abbildungsverzeichnis.Tab.verzeichnis"/>
-    <w:basedOn w:val="Normal"/>
-    <w:next w:val="Normal"/>
+    <w:basedOn w:val="Standard"/>
+    <w:next w:val="Standard"/>
     <w:pPr>
       <w:spacing w:after="120" w:line="240" w:lineRule="auto"/>
       <w:ind w:left="482" w:hanging="482"/>
@@ -12848,10 +11965,10 @@
       <w:sz w:val="20"/>
     </w:rPr>
   </w:style>
-  <w:style w:type="paragraph" w:styleId="TOC3">
+  <w:style w:type="paragraph" w:styleId="Verzeichnis3">
     <w:name w:val="toc 3"/>
-    <w:basedOn w:val="Normal"/>
-    <w:next w:val="Normal"/>
+    <w:basedOn w:val="Standard"/>
+    <w:next w:val="Standard"/>
     <w:autoRedefine/>
     <w:uiPriority w:val="39"/>
     <w:pPr>
@@ -12867,10 +11984,10 @@
       <w:sz w:val="20"/>
     </w:rPr>
   </w:style>
-  <w:style w:type="paragraph" w:styleId="TOC4">
+  <w:style w:type="paragraph" w:styleId="Verzeichnis4">
     <w:name w:val="toc 4"/>
-    <w:basedOn w:val="Normal"/>
-    <w:next w:val="Normal"/>
+    <w:basedOn w:val="Standard"/>
+    <w:next w:val="Standard"/>
     <w:autoRedefine/>
     <w:semiHidden/>
     <w:pPr>
@@ -12882,7 +11999,7 @@
   </w:style>
   <w:style w:type="paragraph" w:customStyle="1" w:styleId="Tabelleninhalt">
     <w:name w:val="Tabelleninhalt"/>
-    <w:basedOn w:val="Normal"/>
+    <w:basedOn w:val="Standard"/>
     <w:autoRedefine/>
     <w:qFormat/>
     <w:rsid w:val="00A658F8"/>
@@ -12896,8 +12013,8 @@
   </w:style>
   <w:style w:type="paragraph" w:customStyle="1" w:styleId="Zwischenberschrift">
     <w:name w:val="Zwischenüberschrift"/>
-    <w:basedOn w:val="Normal"/>
-    <w:next w:val="Normal"/>
+    <w:basedOn w:val="Standard"/>
+    <w:next w:val="Standard"/>
     <w:pPr>
       <w:keepNext/>
       <w:spacing w:before="240"/>
@@ -12907,10 +12024,10 @@
       <w:i/>
     </w:rPr>
   </w:style>
-  <w:style w:type="paragraph" w:styleId="Caption">
+  <w:style w:type="paragraph" w:styleId="Beschriftung">
     <w:name w:val="caption"/>
-    <w:basedOn w:val="Normal"/>
-    <w:next w:val="Normal"/>
+    <w:basedOn w:val="Standard"/>
+    <w:next w:val="Standard"/>
     <w:qFormat/>
     <w:pPr>
       <w:spacing w:after="120"/>
@@ -12921,28 +12038,28 @@
   </w:style>
   <w:style w:type="paragraph" w:styleId="Index1">
     <w:name w:val="index 1"/>
-    <w:basedOn w:val="Normal"/>
-    <w:next w:val="Normal"/>
+    <w:basedOn w:val="Standard"/>
+    <w:next w:val="Standard"/>
     <w:autoRedefine/>
     <w:semiHidden/>
     <w:pPr>
       <w:ind w:left="240" w:hanging="240"/>
     </w:pPr>
   </w:style>
-  <w:style w:type="paragraph" w:styleId="TableofFigures">
+  <w:style w:type="paragraph" w:styleId="Abbildungsverzeichnis">
     <w:name w:val="table of figures"/>
-    <w:basedOn w:val="Normal"/>
-    <w:next w:val="Normal"/>
+    <w:basedOn w:val="Standard"/>
+    <w:next w:val="Standard"/>
     <w:uiPriority w:val="99"/>
     <w:pPr>
       <w:spacing w:before="60" w:after="60"/>
       <w:ind w:left="482" w:hanging="482"/>
     </w:pPr>
   </w:style>
-  <w:style w:type="paragraph" w:styleId="TOC2">
+  <w:style w:type="paragraph" w:styleId="Verzeichnis2">
     <w:name w:val="toc 2"/>
-    <w:basedOn w:val="Normal"/>
-    <w:next w:val="Normal"/>
+    <w:basedOn w:val="Standard"/>
+    <w:next w:val="Standard"/>
     <w:autoRedefine/>
     <w:uiPriority w:val="39"/>
     <w:pPr>
@@ -12959,8 +12076,8 @@
   </w:style>
   <w:style w:type="paragraph" w:customStyle="1" w:styleId="Absatzberschrift">
     <w:name w:val="Absatzüberschrift"/>
-    <w:basedOn w:val="Normal"/>
-    <w:next w:val="Normal"/>
+    <w:basedOn w:val="Standard"/>
+    <w:next w:val="Standard"/>
     <w:pPr>
       <w:keepNext/>
     </w:pPr>
@@ -12968,9 +12085,9 @@
       <w:b/>
     </w:rPr>
   </w:style>
-  <w:style w:type="paragraph" w:styleId="ListBullet">
+  <w:style w:type="paragraph" w:styleId="Aufzhlungszeichen">
     <w:name w:val="List Bullet"/>
-    <w:basedOn w:val="Normal"/>
+    <w:basedOn w:val="Standard"/>
     <w:autoRedefine/>
     <w:pPr>
       <w:numPr>
@@ -12978,9 +12095,9 @@
       </w:numPr>
     </w:pPr>
   </w:style>
-  <w:style w:type="paragraph" w:styleId="ListBullet2">
+  <w:style w:type="paragraph" w:styleId="Aufzhlungszeichen2">
     <w:name w:val="List Bullet 2"/>
-    <w:basedOn w:val="Normal"/>
+    <w:basedOn w:val="Standard"/>
     <w:autoRedefine/>
     <w:pPr>
       <w:numPr>
@@ -12993,9 +12110,9 @@
       <w:ind w:left="714" w:hanging="357"/>
     </w:pPr>
   </w:style>
-  <w:style w:type="paragraph" w:styleId="ListBullet3">
+  <w:style w:type="paragraph" w:styleId="Aufzhlungszeichen3">
     <w:name w:val="List Bullet 3"/>
-    <w:basedOn w:val="ListBullet2"/>
+    <w:basedOn w:val="Aufzhlungszeichen2"/>
     <w:autoRedefine/>
     <w:pPr>
       <w:numPr>
@@ -13006,7 +12123,7 @@
   </w:style>
   <w:style w:type="paragraph" w:customStyle="1" w:styleId="Standardlinks">
     <w:name w:val="Standard_links"/>
-    <w:basedOn w:val="Normal"/>
+    <w:basedOn w:val="Standard"/>
     <w:pPr>
       <w:jc w:val="left"/>
     </w:pPr>
@@ -13021,7 +12138,7 @@
       <w:spacing w:before="40" w:after="20"/>
     </w:pPr>
   </w:style>
-  <w:style w:type="character" w:styleId="CommentReference">
+  <w:style w:type="character" w:styleId="Kommentarzeichen">
     <w:name w:val="annotation reference"/>
     <w:semiHidden/>
     <w:rsid w:val="00F946C2"/>
@@ -13030,19 +12147,19 @@
       <w:szCs w:val="16"/>
     </w:rPr>
   </w:style>
-  <w:style w:type="paragraph" w:styleId="CommentText">
+  <w:style w:type="paragraph" w:styleId="Kommentartext">
     <w:name w:val="annotation text"/>
-    <w:basedOn w:val="Normal"/>
+    <w:basedOn w:val="Standard"/>
     <w:semiHidden/>
     <w:rsid w:val="00F946C2"/>
     <w:rPr>
       <w:sz w:val="20"/>
     </w:rPr>
   </w:style>
-  <w:style w:type="paragraph" w:styleId="CommentSubject">
+  <w:style w:type="paragraph" w:styleId="Kommentarthema">
     <w:name w:val="annotation subject"/>
-    <w:basedOn w:val="CommentText"/>
-    <w:next w:val="CommentText"/>
+    <w:basedOn w:val="Kommentartext"/>
+    <w:next w:val="Kommentartext"/>
     <w:semiHidden/>
     <w:rsid w:val="00F946C2"/>
     <w:rPr>
@@ -13050,9 +12167,9 @@
       <w:bCs/>
     </w:rPr>
   </w:style>
-  <w:style w:type="paragraph" w:styleId="BalloonText">
+  <w:style w:type="paragraph" w:styleId="Sprechblasentext">
     <w:name w:val="Balloon Text"/>
-    <w:basedOn w:val="Normal"/>
+    <w:basedOn w:val="Standard"/>
     <w:semiHidden/>
     <w:rsid w:val="00F946C2"/>
     <w:rPr>
@@ -13063,7 +12180,7 @@
   </w:style>
   <w:style w:type="table" w:customStyle="1" w:styleId="Tabellengitternetz">
     <w:name w:val="Tabellengitternetz"/>
-    <w:basedOn w:val="TableNormal"/>
+    <w:basedOn w:val="NormaleTabelle"/>
     <w:rsid w:val="003E4607"/>
     <w:pPr>
       <w:spacing w:before="120" w:after="120"/>
@@ -13082,7 +12199,7 @@
   </w:style>
   <w:style w:type="paragraph" w:customStyle="1" w:styleId="berschriftGliedg">
     <w:name w:val="Überschrift_Gliedg"/>
-    <w:basedOn w:val="Heading1"/>
+    <w:basedOn w:val="berschrift1"/>
     <w:rsid w:val="0015775B"/>
     <w:pPr>
       <w:pageBreakBefore/>
@@ -13098,7 +12215,7 @@
   </w:style>
   <w:style w:type="paragraph" w:customStyle="1" w:styleId="Quellcode">
     <w:name w:val="Quellcode"/>
-    <w:basedOn w:val="Normal"/>
+    <w:basedOn w:val="Standard"/>
     <w:autoRedefine/>
     <w:rsid w:val="00A658F8"/>
     <w:pPr>
@@ -13109,10 +12226,10 @@
       <w:sz w:val="20"/>
     </w:rPr>
   </w:style>
-  <w:style w:type="paragraph" w:styleId="DocumentMap">
+  <w:style w:type="paragraph" w:styleId="Dokumentstruktur">
     <w:name w:val="Document Map"/>
-    <w:basedOn w:val="Normal"/>
-    <w:link w:val="DocumentMapChar"/>
+    <w:basedOn w:val="Standard"/>
+    <w:link w:val="DokumentstrukturZchn"/>
     <w:rsid w:val="00116A1C"/>
     <w:rPr>
       <w:rFonts w:ascii="Tahoma" w:hAnsi="Tahoma" w:cs="Tahoma"/>
@@ -13120,9 +12237,9 @@
       <w:szCs w:val="16"/>
     </w:rPr>
   </w:style>
-  <w:style w:type="character" w:customStyle="1" w:styleId="DocumentMapChar">
-    <w:name w:val="Document Map Char"/>
-    <w:link w:val="DocumentMap"/>
+  <w:style w:type="character" w:customStyle="1" w:styleId="DokumentstrukturZchn">
+    <w:name w:val="Dokumentstruktur Zchn"/>
+    <w:link w:val="Dokumentstruktur"/>
     <w:rsid w:val="00116A1C"/>
     <w:rPr>
       <w:rFonts w:ascii="Tahoma" w:hAnsi="Tahoma" w:cs="Tahoma"/>
@@ -13130,7 +12247,7 @@
       <w:szCs w:val="16"/>
     </w:rPr>
   </w:style>
-  <w:style w:type="paragraph" w:styleId="Revision">
+  <w:style w:type="paragraph" w:styleId="berarbeitung">
     <w:name w:val="Revision"/>
     <w:hidden/>
     <w:uiPriority w:val="99"/>
@@ -13140,11 +12257,11 @@
       <w:sz w:val="24"/>
     </w:rPr>
   </w:style>
-  <w:style w:type="paragraph" w:styleId="Title">
+  <w:style w:type="paragraph" w:styleId="Titel">
     <w:name w:val="Title"/>
-    <w:basedOn w:val="Normal"/>
-    <w:next w:val="Normal"/>
-    <w:link w:val="TitleChar"/>
+    <w:basedOn w:val="Standard"/>
+    <w:next w:val="Standard"/>
+    <w:link w:val="TitelZchn"/>
     <w:autoRedefine/>
     <w:qFormat/>
     <w:rsid w:val="00B24468"/>
@@ -13162,9 +12279,9 @@
       <w:szCs w:val="32"/>
     </w:rPr>
   </w:style>
-  <w:style w:type="character" w:customStyle="1" w:styleId="TitleChar">
-    <w:name w:val="Title Char"/>
-    <w:link w:val="Title"/>
+  <w:style w:type="character" w:customStyle="1" w:styleId="TitelZchn">
+    <w:name w:val="Titel Zchn"/>
+    <w:link w:val="Titel"/>
     <w:rsid w:val="00B24468"/>
     <w:rPr>
       <w:rFonts w:ascii="Arial" w:eastAsia="Times New Roman" w:hAnsi="Arial" w:cs="Times New Roman"/>
@@ -13177,7 +12294,7 @@
   </w:style>
   <w:style w:type="paragraph" w:customStyle="1" w:styleId="FormatvorlageKursivZeilenabstandeinfach">
     <w:name w:val="Formatvorlage Kursiv Zeilenabstand:  einfach"/>
-    <w:basedOn w:val="Normal"/>
+    <w:basedOn w:val="Standard"/>
     <w:rsid w:val="00D2785B"/>
     <w:pPr>
       <w:spacing w:line="240" w:lineRule="auto"/>
@@ -13189,7 +12306,7 @@
   </w:style>
   <w:style w:type="paragraph" w:customStyle="1" w:styleId="CitaviBibliographyEntry">
     <w:name w:val="Citavi Bibliography Entry"/>
-    <w:basedOn w:val="Normal"/>
+    <w:basedOn w:val="Standard"/>
     <w:link w:val="CitaviBibliographyEntryZchn"/>
     <w:rsid w:val="000D7316"/>
     <w:pPr>
@@ -13210,7 +12327,7 @@
   </w:style>
   <w:style w:type="paragraph" w:customStyle="1" w:styleId="CitaviBibliographyHeading">
     <w:name w:val="Citavi Bibliography Heading"/>
-    <w:basedOn w:val="Heading1"/>
+    <w:basedOn w:val="berschrift1"/>
     <w:link w:val="CitaviBibliographyHeadingZchn"/>
     <w:rsid w:val="000D7316"/>
     <w:pPr>
@@ -13230,7 +12347,7 @@
   </w:style>
   <w:style w:type="paragraph" w:customStyle="1" w:styleId="CitaviBibliographySubheading1">
     <w:name w:val="Citavi Bibliography Subheading 1"/>
-    <w:basedOn w:val="Heading2"/>
+    <w:basedOn w:val="berschrift2"/>
     <w:link w:val="CitaviBibliographySubheading1Zchn"/>
     <w:rsid w:val="000D7316"/>
     <w:pPr>
@@ -13251,7 +12368,7 @@
   </w:style>
   <w:style w:type="paragraph" w:customStyle="1" w:styleId="CitaviBibliographySubheading2">
     <w:name w:val="Citavi Bibliography Subheading 2"/>
-    <w:basedOn w:val="Heading3"/>
+    <w:basedOn w:val="berschrift3"/>
     <w:link w:val="CitaviBibliographySubheading2Zchn"/>
     <w:rsid w:val="000D7316"/>
     <w:pPr>
@@ -13272,7 +12389,7 @@
   </w:style>
   <w:style w:type="paragraph" w:customStyle="1" w:styleId="CitaviBibliographySubheading3">
     <w:name w:val="Citavi Bibliography Subheading 3"/>
-    <w:basedOn w:val="Heading4"/>
+    <w:basedOn w:val="berschrift4"/>
     <w:link w:val="CitaviBibliographySubheading3Zchn"/>
     <w:rsid w:val="000D7316"/>
     <w:pPr>
@@ -13293,7 +12410,7 @@
   </w:style>
   <w:style w:type="paragraph" w:customStyle="1" w:styleId="CitaviBibliographySubheading4">
     <w:name w:val="Citavi Bibliography Subheading 4"/>
-    <w:basedOn w:val="Heading5"/>
+    <w:basedOn w:val="berschrift5"/>
     <w:link w:val="CitaviBibliographySubheading4Zchn"/>
     <w:rsid w:val="000D7316"/>
     <w:pPr>
@@ -13314,7 +12431,7 @@
   </w:style>
   <w:style w:type="paragraph" w:customStyle="1" w:styleId="CitaviBibliographySubheading5">
     <w:name w:val="Citavi Bibliography Subheading 5"/>
-    <w:basedOn w:val="Heading6"/>
+    <w:basedOn w:val="berschrift6"/>
     <w:link w:val="CitaviBibliographySubheading5Zchn"/>
     <w:rsid w:val="000D7316"/>
     <w:pPr>
@@ -13332,7 +12449,7 @@
   </w:style>
   <w:style w:type="paragraph" w:customStyle="1" w:styleId="CitaviBibliographySubheading6">
     <w:name w:val="Citavi Bibliography Subheading 6"/>
-    <w:basedOn w:val="Heading7"/>
+    <w:basedOn w:val="berschrift7"/>
     <w:link w:val="CitaviBibliographySubheading6Zchn"/>
     <w:rsid w:val="000D7316"/>
     <w:pPr>
@@ -13349,7 +12466,7 @@
   </w:style>
   <w:style w:type="paragraph" w:customStyle="1" w:styleId="CitaviBibliographySubheading7">
     <w:name w:val="Citavi Bibliography Subheading 7"/>
-    <w:basedOn w:val="Heading8"/>
+    <w:basedOn w:val="berschrift8"/>
     <w:link w:val="CitaviBibliographySubheading7Zchn"/>
     <w:rsid w:val="000D7316"/>
     <w:pPr>
@@ -13367,7 +12484,7 @@
   </w:style>
   <w:style w:type="paragraph" w:customStyle="1" w:styleId="CitaviBibliographySubheading8">
     <w:name w:val="Citavi Bibliography Subheading 8"/>
-    <w:basedOn w:val="Heading9"/>
+    <w:basedOn w:val="berschrift9"/>
     <w:link w:val="CitaviBibliographySubheading8Zchn"/>
     <w:rsid w:val="000D7316"/>
     <w:pPr>
@@ -13385,10 +12502,10 @@
       <w:sz w:val="18"/>
     </w:rPr>
   </w:style>
-  <w:style w:type="paragraph" w:styleId="TOCHeading">
+  <w:style w:type="paragraph" w:styleId="Inhaltsverzeichnisberschrift">
     <w:name w:val="TOC Heading"/>
-    <w:basedOn w:val="Heading1"/>
-    <w:next w:val="Normal"/>
+    <w:basedOn w:val="berschrift1"/>
+    <w:next w:val="Standard"/>
     <w:uiPriority w:val="39"/>
     <w:semiHidden/>
     <w:unhideWhenUsed/>
@@ -13409,16 +12526,16 @@
       <w:szCs w:val="32"/>
     </w:rPr>
   </w:style>
-  <w:style w:type="paragraph" w:styleId="Bibliography">
+  <w:style w:type="paragraph" w:styleId="Literaturverzeichnis">
     <w:name w:val="Bibliography"/>
-    <w:basedOn w:val="Normal"/>
-    <w:next w:val="Normal"/>
+    <w:basedOn w:val="Standard"/>
+    <w:next w:val="Standard"/>
     <w:uiPriority w:val="37"/>
     <w:semiHidden/>
     <w:unhideWhenUsed/>
     <w:rsid w:val="000D7316"/>
   </w:style>
-  <w:style w:type="character" w:styleId="BookTitle">
+  <w:style w:type="character" w:styleId="Buchtitel">
     <w:name w:val="Book Title"/>
     <w:uiPriority w:val="33"/>
     <w:qFormat/>
@@ -13431,7 +12548,7 @@
       <w:spacing w:val="5"/>
     </w:rPr>
   </w:style>
-  <w:style w:type="character" w:styleId="IntenseReference">
+  <w:style w:type="character" w:styleId="IntensiverVerweis">
     <w:name w:val="Intense Reference"/>
     <w:uiPriority w:val="32"/>
     <w:qFormat/>
@@ -13444,7 +12561,7 @@
       <w:spacing w:val="5"/>
     </w:rPr>
   </w:style>
-  <w:style w:type="character" w:styleId="SubtleReference">
+  <w:style w:type="character" w:styleId="SchwacherVerweis">
     <w:name w:val="Subtle Reference"/>
     <w:uiPriority w:val="31"/>
     <w:qFormat/>
@@ -13454,7 +12571,7 @@
       <w:color w:val="5A5A5A"/>
     </w:rPr>
   </w:style>
-  <w:style w:type="character" w:styleId="IntenseEmphasis">
+  <w:style w:type="character" w:styleId="IntensiveHervorhebung">
     <w:name w:val="Intense Emphasis"/>
     <w:uiPriority w:val="21"/>
     <w:qFormat/>
@@ -13465,7 +12582,7 @@
       <w:color w:val="4472C4"/>
     </w:rPr>
   </w:style>
-  <w:style w:type="character" w:styleId="SubtleEmphasis">
+  <w:style w:type="character" w:styleId="SchwacheHervorhebung">
     <w:name w:val="Subtle Emphasis"/>
     <w:uiPriority w:val="19"/>
     <w:qFormat/>
@@ -13476,11 +12593,11 @@
       <w:color w:val="404040"/>
     </w:rPr>
   </w:style>
-  <w:style w:type="paragraph" w:styleId="IntenseQuote">
+  <w:style w:type="paragraph" w:styleId="IntensivesZitat">
     <w:name w:val="Intense Quote"/>
-    <w:basedOn w:val="Normal"/>
-    <w:next w:val="Normal"/>
-    <w:link w:val="IntenseQuoteChar"/>
+    <w:basedOn w:val="Standard"/>
+    <w:next w:val="Standard"/>
+    <w:link w:val="IntensivesZitatZchn"/>
     <w:uiPriority w:val="30"/>
     <w:qFormat/>
     <w:rsid w:val="000D7316"/>
@@ -13499,9 +12616,9 @@
       <w:color w:val="4472C4"/>
     </w:rPr>
   </w:style>
-  <w:style w:type="character" w:customStyle="1" w:styleId="IntenseQuoteChar">
-    <w:name w:val="Intense Quote Char"/>
-    <w:link w:val="IntenseQuote"/>
+  <w:style w:type="character" w:customStyle="1" w:styleId="IntensivesZitatZchn">
+    <w:name w:val="Intensives Zitat Zchn"/>
+    <w:link w:val="IntensivesZitat"/>
     <w:uiPriority w:val="30"/>
     <w:rsid w:val="000D7316"/>
     <w:rPr>
@@ -13511,11 +12628,11 @@
       <w:sz w:val="24"/>
     </w:rPr>
   </w:style>
-  <w:style w:type="paragraph" w:styleId="Quote">
+  <w:style w:type="paragraph" w:styleId="Zitat">
     <w:name w:val="Quote"/>
-    <w:basedOn w:val="Normal"/>
-    <w:next w:val="Normal"/>
-    <w:link w:val="QuoteChar"/>
+    <w:basedOn w:val="Standard"/>
+    <w:next w:val="Standard"/>
+    <w:link w:val="ZitatZchn"/>
     <w:uiPriority w:val="29"/>
     <w:qFormat/>
     <w:rsid w:val="000D7316"/>
@@ -13530,9 +12647,9 @@
       <w:color w:val="404040"/>
     </w:rPr>
   </w:style>
-  <w:style w:type="character" w:customStyle="1" w:styleId="QuoteChar">
-    <w:name w:val="Quote Char"/>
-    <w:link w:val="Quote"/>
+  <w:style w:type="character" w:customStyle="1" w:styleId="ZitatZchn">
+    <w:name w:val="Zitat Zchn"/>
+    <w:link w:val="Zitat"/>
     <w:uiPriority w:val="29"/>
     <w:rsid w:val="000D7316"/>
     <w:rPr>
@@ -13542,9 +12659,9 @@
       <w:sz w:val="24"/>
     </w:rPr>
   </w:style>
-  <w:style w:type="paragraph" w:styleId="ListParagraph">
+  <w:style w:type="paragraph" w:styleId="Listenabsatz">
     <w:name w:val="List Paragraph"/>
-    <w:basedOn w:val="Normal"/>
+    <w:basedOn w:val="Standard"/>
     <w:uiPriority w:val="34"/>
     <w:qFormat/>
     <w:rsid w:val="000D7316"/>
@@ -13552,9 +12669,9 @@
       <w:ind w:left="708"/>
     </w:pPr>
   </w:style>
-  <w:style w:type="table" w:styleId="MediumList1-Accent1">
+  <w:style w:type="table" w:styleId="MittlereListe1-Akzent1">
     <w:name w:val="Medium List 1 Accent 1"/>
-    <w:basedOn w:val="TableNormal"/>
+    <w:basedOn w:val="NormaleTabelle"/>
     <w:uiPriority w:val="65"/>
     <w:rsid w:val="000D7316"/>
     <w:rPr>
@@ -13626,9 +12743,9 @@
       </w:tcPr>
     </w:tblStylePr>
   </w:style>
-  <w:style w:type="table" w:styleId="MediumShading2-Accent1">
+  <w:style w:type="table" w:styleId="MittlereSchattierung2-Akzent1">
     <w:name w:val="Medium Shading 2 Accent 1"/>
-    <w:basedOn w:val="TableNormal"/>
+    <w:basedOn w:val="NormaleTabelle"/>
     <w:uiPriority w:val="64"/>
     <w:rsid w:val="000D7316"/>
     <w:tblPr>
@@ -13765,9 +12882,9 @@
       </w:tcPr>
     </w:tblStylePr>
   </w:style>
-  <w:style w:type="table" w:styleId="MediumShading1-Accent1">
+  <w:style w:type="table" w:styleId="MittlereSchattierung1-Akzent1">
     <w:name w:val="Medium Shading 1 Accent 1"/>
-    <w:basedOn w:val="TableNormal"/>
+    <w:basedOn w:val="NormaleTabelle"/>
     <w:uiPriority w:val="63"/>
     <w:rsid w:val="000D7316"/>
     <w:tblPr>
@@ -13861,9 +12978,9 @@
       </w:tcPr>
     </w:tblStylePr>
   </w:style>
-  <w:style w:type="table" w:styleId="LightGrid-Accent1">
+  <w:style w:type="table" w:styleId="HellesRaster-Akzent1">
     <w:name w:val="Light Grid Accent 1"/>
-    <w:basedOn w:val="TableNormal"/>
+    <w:basedOn w:val="NormaleTabelle"/>
     <w:uiPriority w:val="62"/>
     <w:rsid w:val="000D7316"/>
     <w:tblPr>
@@ -13981,9 +13098,9 @@
       </w:tcPr>
     </w:tblStylePr>
   </w:style>
-  <w:style w:type="table" w:styleId="LightList-Accent1">
+  <w:style w:type="table" w:styleId="HelleListe-Akzent1">
     <w:name w:val="Light List Accent 1"/>
-    <w:basedOn w:val="TableNormal"/>
+    <w:basedOn w:val="NormaleTabelle"/>
     <w:uiPriority w:val="61"/>
     <w:rsid w:val="000D7316"/>
     <w:tblPr>
@@ -14063,9 +13180,9 @@
       </w:tcPr>
     </w:tblStylePr>
   </w:style>
-  <w:style w:type="table" w:styleId="LightShading-Accent1">
+  <w:style w:type="table" w:styleId="HelleSchattierung-Akzent1">
     <w:name w:val="Light Shading Accent 1"/>
-    <w:basedOn w:val="TableNormal"/>
+    <w:basedOn w:val="NormaleTabelle"/>
     <w:uiPriority w:val="60"/>
     <w:rsid w:val="000D7316"/>
     <w:rPr>
@@ -14156,9 +13273,9 @@
       </w:tcPr>
     </w:tblStylePr>
   </w:style>
-  <w:style w:type="table" w:styleId="ColourfulGrid">
+  <w:style w:type="table" w:styleId="FarbigesRaster">
     <w:name w:val="Colorful Grid"/>
-    <w:basedOn w:val="TableNormal"/>
+    <w:basedOn w:val="NormaleTabelle"/>
     <w:uiPriority w:val="73"/>
     <w:rsid w:val="000D7316"/>
     <w:rPr>
@@ -14226,9 +13343,9 @@
       </w:tcPr>
     </w:tblStylePr>
   </w:style>
-  <w:style w:type="table" w:styleId="ColourfulList">
+  <w:style w:type="table" w:styleId="FarbigeListe">
     <w:name w:val="Colorful List"/>
-    <w:basedOn w:val="TableNormal"/>
+    <w:basedOn w:val="NormaleTabelle"/>
     <w:uiPriority w:val="72"/>
     <w:rsid w:val="000D7316"/>
     <w:rPr>
@@ -14302,9 +13419,9 @@
       </w:tcPr>
     </w:tblStylePr>
   </w:style>
-  <w:style w:type="table" w:styleId="ColourfulShading">
+  <w:style w:type="table" w:styleId="FarbigeSchattierung">
     <w:name w:val="Colorful Shading"/>
-    <w:basedOn w:val="TableNormal"/>
+    <w:basedOn w:val="NormaleTabelle"/>
     <w:uiPriority w:val="71"/>
     <w:rsid w:val="000D7316"/>
     <w:rPr>
@@ -14414,9 +13531,9 @@
       </w:rPr>
     </w:tblStylePr>
   </w:style>
-  <w:style w:type="table" w:styleId="DarkList">
+  <w:style w:type="table" w:styleId="DunkleListe">
     <w:name w:val="Dark List"/>
-    <w:basedOn w:val="TableNormal"/>
+    <w:basedOn w:val="NormaleTabelle"/>
     <w:uiPriority w:val="70"/>
     <w:rsid w:val="000D7316"/>
     <w:rPr>
@@ -14518,9 +13635,9 @@
       </w:tcPr>
     </w:tblStylePr>
   </w:style>
-  <w:style w:type="table" w:styleId="MediumGrid3">
+  <w:style w:type="table" w:styleId="MittleresRaster3">
     <w:name w:val="Medium Grid 3"/>
-    <w:basedOn w:val="TableNormal"/>
+    <w:basedOn w:val="NormaleTabelle"/>
     <w:uiPriority w:val="69"/>
     <w:rsid w:val="000D7316"/>
     <w:tblPr>
@@ -14649,9 +13766,9 @@
       </w:tcPr>
     </w:tblStylePr>
   </w:style>
-  <w:style w:type="table" w:styleId="MediumGrid2">
+  <w:style w:type="table" w:styleId="MittleresRaster2">
     <w:name w:val="Medium Grid 2"/>
-    <w:basedOn w:val="TableNormal"/>
+    <w:basedOn w:val="NormaleTabelle"/>
     <w:uiPriority w:val="68"/>
     <w:rsid w:val="000D7316"/>
     <w:rPr>
@@ -14764,9 +13881,9 @@
       </w:tcPr>
     </w:tblStylePr>
   </w:style>
-  <w:style w:type="table" w:styleId="MediumGrid1">
+  <w:style w:type="table" w:styleId="MittleresRaster1">
     <w:name w:val="Medium Grid 1"/>
-    <w:basedOn w:val="TableNormal"/>
+    <w:basedOn w:val="NormaleTabelle"/>
     <w:uiPriority w:val="67"/>
     <w:rsid w:val="000D7316"/>
     <w:tblPr>
@@ -14827,9 +13944,9 @@
       </w:tcPr>
     </w:tblStylePr>
   </w:style>
-  <w:style w:type="table" w:styleId="MediumList2">
+  <w:style w:type="table" w:styleId="MittlereListe2">
     <w:name w:val="Medium List 2"/>
-    <w:basedOn w:val="TableNormal"/>
+    <w:basedOn w:val="NormaleTabelle"/>
     <w:uiPriority w:val="66"/>
     <w:rsid w:val="000D7316"/>
     <w:rPr>
@@ -14945,9 +14062,9 @@
       </w:tcPr>
     </w:tblStylePr>
   </w:style>
-  <w:style w:type="table" w:styleId="MediumList1">
+  <w:style w:type="table" w:styleId="MittlereListe1">
     <w:name w:val="Medium List 1"/>
-    <w:basedOn w:val="TableNormal"/>
+    <w:basedOn w:val="NormaleTabelle"/>
     <w:uiPriority w:val="65"/>
     <w:rsid w:val="000D7316"/>
     <w:rPr>
@@ -15019,9 +14136,9 @@
       </w:tcPr>
     </w:tblStylePr>
   </w:style>
-  <w:style w:type="table" w:styleId="MediumShading2">
+  <w:style w:type="table" w:styleId="MittlereSchattierung2">
     <w:name w:val="Medium Shading 2"/>
-    <w:basedOn w:val="TableNormal"/>
+    <w:basedOn w:val="NormaleTabelle"/>
     <w:uiPriority w:val="64"/>
     <w:rsid w:val="000D7316"/>
     <w:tblPr>
@@ -15158,9 +14275,9 @@
       </w:tcPr>
     </w:tblStylePr>
   </w:style>
-  <w:style w:type="table" w:styleId="MediumShading1">
+  <w:style w:type="table" w:styleId="MittlereSchattierung1">
     <w:name w:val="Medium Shading 1"/>
-    <w:basedOn w:val="TableNormal"/>
+    <w:basedOn w:val="NormaleTabelle"/>
     <w:uiPriority w:val="63"/>
     <w:rsid w:val="000D7316"/>
     <w:tblPr>
@@ -15254,9 +14371,9 @@
       </w:tcPr>
     </w:tblStylePr>
   </w:style>
-  <w:style w:type="table" w:styleId="LightGrid">
+  <w:style w:type="table" w:styleId="HellesRaster">
     <w:name w:val="Light Grid"/>
-    <w:basedOn w:val="TableNormal"/>
+    <w:basedOn w:val="NormaleTabelle"/>
     <w:uiPriority w:val="62"/>
     <w:rsid w:val="000D7316"/>
     <w:tblPr>
@@ -15374,9 +14491,9 @@
       </w:tcPr>
     </w:tblStylePr>
   </w:style>
-  <w:style w:type="table" w:styleId="LightList">
+  <w:style w:type="table" w:styleId="HelleListe">
     <w:name w:val="Light List"/>
-    <w:basedOn w:val="TableNormal"/>
+    <w:basedOn w:val="NormaleTabelle"/>
     <w:uiPriority w:val="61"/>
     <w:rsid w:val="000D7316"/>
     <w:tblPr>
@@ -15456,9 +14573,9 @@
       </w:tcPr>
     </w:tblStylePr>
   </w:style>
-  <w:style w:type="table" w:styleId="LightShading">
+  <w:style w:type="table" w:styleId="HelleSchattierung">
     <w:name w:val="Light Shading"/>
-    <w:basedOn w:val="TableNormal"/>
+    <w:basedOn w:val="NormaleTabelle"/>
     <w:uiPriority w:val="60"/>
     <w:rsid w:val="000D7316"/>
     <w:rPr>
@@ -15549,7 +14666,7 @@
       </w:tcPr>
     </w:tblStylePr>
   </w:style>
-  <w:style w:type="paragraph" w:styleId="NoSpacing">
+  <w:style w:type="paragraph" w:styleId="KeinLeerraum">
     <w:name w:val="No Spacing"/>
     <w:uiPriority w:val="1"/>
     <w:qFormat/>
@@ -15569,7 +14686,7 @@
       <w:iCs/>
     </w:rPr>
   </w:style>
-  <w:style w:type="character" w:styleId="HTMLTypewriter">
+  <w:style w:type="character" w:styleId="HTMLSchreibmaschine">
     <w:name w:val="HTML Typewriter"/>
     <w:rsid w:val="000D7316"/>
     <w:rPr>
@@ -15578,32 +14695,32 @@
       <w:szCs w:val="20"/>
     </w:rPr>
   </w:style>
-  <w:style w:type="character" w:styleId="HTMLSample">
+  <w:style w:type="character" w:styleId="HTMLBeispiel">
     <w:name w:val="HTML Sample"/>
     <w:rsid w:val="000D7316"/>
     <w:rPr>
       <w:rFonts w:ascii="Courier New" w:hAnsi="Courier New" w:cs="Courier New"/>
     </w:rPr>
   </w:style>
-  <w:style w:type="paragraph" w:styleId="HTMLPreformatted">
+  <w:style w:type="paragraph" w:styleId="HTMLVorformatiert">
     <w:name w:val="HTML Preformatted"/>
-    <w:basedOn w:val="Normal"/>
-    <w:link w:val="HTMLPreformattedChar"/>
+    <w:basedOn w:val="Standard"/>
+    <w:link w:val="HTMLVorformatiertZchn"/>
     <w:rsid w:val="000D7316"/>
     <w:rPr>
       <w:rFonts w:ascii="Courier New" w:hAnsi="Courier New" w:cs="Courier New"/>
       <w:sz w:val="20"/>
     </w:rPr>
   </w:style>
-  <w:style w:type="character" w:customStyle="1" w:styleId="HTMLPreformattedChar">
-    <w:name w:val="HTML Preformatted Char"/>
-    <w:link w:val="HTMLPreformatted"/>
+  <w:style w:type="character" w:customStyle="1" w:styleId="HTMLVorformatiertZchn">
+    <w:name w:val="HTML Vorformatiert Zchn"/>
+    <w:link w:val="HTMLVorformatiert"/>
     <w:rsid w:val="000D7316"/>
     <w:rPr>
       <w:rFonts w:ascii="Courier New" w:hAnsi="Courier New" w:cs="Courier New"/>
     </w:rPr>
   </w:style>
-  <w:style w:type="character" w:styleId="HTMLKeyboard">
+  <w:style w:type="character" w:styleId="HTMLTastatur">
     <w:name w:val="HTML Keyboard"/>
     <w:rsid w:val="000D7316"/>
     <w:rPr>
@@ -15629,7 +14746,7 @@
       <w:szCs w:val="20"/>
     </w:rPr>
   </w:style>
-  <w:style w:type="character" w:styleId="HTMLCite">
+  <w:style w:type="character" w:styleId="HTMLZitat">
     <w:name w:val="HTML Cite"/>
     <w:rsid w:val="000D7316"/>
     <w:rPr>
@@ -15637,19 +14754,19 @@
       <w:iCs/>
     </w:rPr>
   </w:style>
-  <w:style w:type="paragraph" w:styleId="HTMLAddress">
+  <w:style w:type="paragraph" w:styleId="HTMLAdresse">
     <w:name w:val="HTML Address"/>
-    <w:basedOn w:val="Normal"/>
-    <w:link w:val="HTMLAddressChar"/>
+    <w:basedOn w:val="Standard"/>
+    <w:link w:val="HTMLAdresseZchn"/>
     <w:rsid w:val="000D7316"/>
     <w:rPr>
       <w:i/>
       <w:iCs/>
     </w:rPr>
   </w:style>
-  <w:style w:type="character" w:customStyle="1" w:styleId="HTMLAddressChar">
-    <w:name w:val="HTML Address Char"/>
-    <w:link w:val="HTMLAddress"/>
+  <w:style w:type="character" w:customStyle="1" w:styleId="HTMLAdresseZchn">
+    <w:name w:val="HTML Adresse Zchn"/>
+    <w:link w:val="HTMLAdresse"/>
     <w:rsid w:val="000D7316"/>
     <w:rPr>
       <w:i/>
@@ -15657,37 +14774,37 @@
       <w:sz w:val="24"/>
     </w:rPr>
   </w:style>
-  <w:style w:type="character" w:styleId="HTMLAcronym">
+  <w:style w:type="character" w:styleId="HTMLAkronym">
     <w:name w:val="HTML Acronym"/>
     <w:rsid w:val="000D7316"/>
   </w:style>
-  <w:style w:type="paragraph" w:styleId="NormalWeb">
+  <w:style w:type="paragraph" w:styleId="StandardWeb">
     <w:name w:val="Normal (Web)"/>
-    <w:basedOn w:val="Normal"/>
+    <w:basedOn w:val="Standard"/>
     <w:rsid w:val="000D7316"/>
     <w:rPr>
       <w:szCs w:val="24"/>
     </w:rPr>
   </w:style>
-  <w:style w:type="paragraph" w:styleId="PlainText">
+  <w:style w:type="paragraph" w:styleId="NurText">
     <w:name w:val="Plain Text"/>
-    <w:basedOn w:val="Normal"/>
-    <w:link w:val="PlainTextChar"/>
+    <w:basedOn w:val="Standard"/>
+    <w:link w:val="NurTextZchn"/>
     <w:rsid w:val="000D7316"/>
     <w:rPr>
       <w:rFonts w:ascii="Courier New" w:hAnsi="Courier New" w:cs="Courier New"/>
       <w:sz w:val="20"/>
     </w:rPr>
   </w:style>
-  <w:style w:type="character" w:customStyle="1" w:styleId="PlainTextChar">
-    <w:name w:val="Plain Text Char"/>
-    <w:link w:val="PlainText"/>
+  <w:style w:type="character" w:customStyle="1" w:styleId="NurTextZchn">
+    <w:name w:val="Nur Text Zchn"/>
+    <w:link w:val="NurText"/>
     <w:rsid w:val="000D7316"/>
     <w:rPr>
       <w:rFonts w:ascii="Courier New" w:hAnsi="Courier New" w:cs="Courier New"/>
     </w:rPr>
   </w:style>
-  <w:style w:type="character" w:styleId="Emphasis">
+  <w:style w:type="character" w:styleId="Hervorhebung">
     <w:name w:val="Emphasis"/>
     <w:qFormat/>
     <w:rsid w:val="000D7316"/>
@@ -15696,7 +14813,7 @@
       <w:iCs/>
     </w:rPr>
   </w:style>
-  <w:style w:type="character" w:styleId="Strong">
+  <w:style w:type="character" w:styleId="Fett">
     <w:name w:val="Strong"/>
     <w:qFormat/>
     <w:rsid w:val="000D7316"/>
@@ -15705,7 +14822,7 @@
       <w:bCs/>
     </w:rPr>
   </w:style>
-  <w:style w:type="character" w:styleId="FollowedHyperlink">
+  <w:style w:type="character" w:styleId="BesuchterLink">
     <w:name w:val="FollowedHyperlink"/>
     <w:rsid w:val="000D7316"/>
     <w:rPr>
@@ -15722,19 +14839,19 @@
       <w:u w:val="single"/>
     </w:rPr>
   </w:style>
-  <w:style w:type="paragraph" w:styleId="BlockText">
+  <w:style w:type="paragraph" w:styleId="Blocktext">
     <w:name w:val="Block Text"/>
-    <w:basedOn w:val="Normal"/>
+    <w:basedOn w:val="Standard"/>
     <w:rsid w:val="000D7316"/>
     <w:pPr>
       <w:spacing w:after="120"/>
       <w:ind w:left="1440" w:right="1440"/>
     </w:pPr>
   </w:style>
-  <w:style w:type="paragraph" w:styleId="BodyTextIndent3">
+  <w:style w:type="paragraph" w:styleId="Textkrper-Einzug3">
     <w:name w:val="Body Text Indent 3"/>
-    <w:basedOn w:val="Normal"/>
-    <w:link w:val="BodyTextIndent3Char"/>
+    <w:basedOn w:val="Standard"/>
+    <w:link w:val="Textkrper-Einzug3Zchn"/>
     <w:rsid w:val="000D7316"/>
     <w:pPr>
       <w:spacing w:after="120"/>
@@ -15745,37 +14862,37 @@
       <w:szCs w:val="16"/>
     </w:rPr>
   </w:style>
-  <w:style w:type="character" w:customStyle="1" w:styleId="BodyTextIndent3Char">
-    <w:name w:val="Body Text Indent 3 Char"/>
-    <w:link w:val="BodyTextIndent3"/>
+  <w:style w:type="character" w:customStyle="1" w:styleId="Textkrper-Einzug3Zchn">
+    <w:name w:val="Textkörper-Einzug 3 Zchn"/>
+    <w:link w:val="Textkrper-Einzug3"/>
     <w:rsid w:val="000D7316"/>
     <w:rPr>
       <w:sz w:val="16"/>
       <w:szCs w:val="16"/>
     </w:rPr>
   </w:style>
-  <w:style w:type="paragraph" w:styleId="BodyTextIndent2">
+  <w:style w:type="paragraph" w:styleId="Textkrper-Einzug2">
     <w:name w:val="Body Text Indent 2"/>
-    <w:basedOn w:val="Normal"/>
-    <w:link w:val="BodyTextIndent2Char"/>
+    <w:basedOn w:val="Standard"/>
+    <w:link w:val="Textkrper-Einzug2Zchn"/>
     <w:rsid w:val="000D7316"/>
     <w:pPr>
       <w:spacing w:after="120" w:line="480" w:lineRule="auto"/>
       <w:ind w:left="283"/>
     </w:pPr>
   </w:style>
-  <w:style w:type="character" w:customStyle="1" w:styleId="BodyTextIndent2Char">
-    <w:name w:val="Body Text Indent 2 Char"/>
-    <w:link w:val="BodyTextIndent2"/>
+  <w:style w:type="character" w:customStyle="1" w:styleId="Textkrper-Einzug2Zchn">
+    <w:name w:val="Textkörper-Einzug 2 Zchn"/>
+    <w:link w:val="Textkrper-Einzug2"/>
     <w:rsid w:val="000D7316"/>
     <w:rPr>
       <w:sz w:val="24"/>
     </w:rPr>
   </w:style>
-  <w:style w:type="paragraph" w:styleId="BodyText3">
+  <w:style w:type="paragraph" w:styleId="Textkrper3">
     <w:name w:val="Body Text 3"/>
-    <w:basedOn w:val="Normal"/>
-    <w:link w:val="BodyText3Char"/>
+    <w:basedOn w:val="Standard"/>
+    <w:link w:val="Textkrper3Zchn"/>
     <w:rsid w:val="000D7316"/>
     <w:pPr>
       <w:spacing w:after="120"/>
@@ -15785,153 +14902,153 @@
       <w:szCs w:val="16"/>
     </w:rPr>
   </w:style>
-  <w:style w:type="character" w:customStyle="1" w:styleId="BodyText3Char">
-    <w:name w:val="Body Text 3 Char"/>
-    <w:link w:val="BodyText3"/>
+  <w:style w:type="character" w:customStyle="1" w:styleId="Textkrper3Zchn">
+    <w:name w:val="Textkörper 3 Zchn"/>
+    <w:link w:val="Textkrper3"/>
     <w:rsid w:val="000D7316"/>
     <w:rPr>
       <w:sz w:val="16"/>
       <w:szCs w:val="16"/>
     </w:rPr>
   </w:style>
-  <w:style w:type="paragraph" w:styleId="BodyText2">
+  <w:style w:type="paragraph" w:styleId="Textkrper2">
     <w:name w:val="Body Text 2"/>
-    <w:basedOn w:val="Normal"/>
-    <w:link w:val="BodyText2Char"/>
+    <w:basedOn w:val="Standard"/>
+    <w:link w:val="Textkrper2Zchn"/>
     <w:rsid w:val="000D7316"/>
     <w:pPr>
       <w:spacing w:after="120" w:line="480" w:lineRule="auto"/>
     </w:pPr>
   </w:style>
-  <w:style w:type="character" w:customStyle="1" w:styleId="BodyText2Char">
-    <w:name w:val="Body Text 2 Char"/>
-    <w:link w:val="BodyText2"/>
+  <w:style w:type="character" w:customStyle="1" w:styleId="Textkrper2Zchn">
+    <w:name w:val="Textkörper 2 Zchn"/>
+    <w:link w:val="Textkrper2"/>
     <w:rsid w:val="000D7316"/>
     <w:rPr>
       <w:sz w:val="24"/>
     </w:rPr>
   </w:style>
-  <w:style w:type="paragraph" w:styleId="NoteHeading">
+  <w:style w:type="paragraph" w:styleId="Fu-Endnotenberschrift">
     <w:name w:val="Note Heading"/>
-    <w:basedOn w:val="Normal"/>
-    <w:next w:val="Normal"/>
-    <w:link w:val="NoteHeadingChar"/>
+    <w:basedOn w:val="Standard"/>
+    <w:next w:val="Standard"/>
+    <w:link w:val="Fu-EndnotenberschriftZchn"/>
     <w:rsid w:val="000D7316"/>
   </w:style>
-  <w:style w:type="character" w:customStyle="1" w:styleId="NoteHeadingChar">
-    <w:name w:val="Note Heading Char"/>
-    <w:link w:val="NoteHeading"/>
+  <w:style w:type="character" w:customStyle="1" w:styleId="Fu-EndnotenberschriftZchn">
+    <w:name w:val="Fuß/-Endnotenüberschrift Zchn"/>
+    <w:link w:val="Fu-Endnotenberschrift"/>
     <w:rsid w:val="000D7316"/>
     <w:rPr>
       <w:sz w:val="24"/>
     </w:rPr>
   </w:style>
-  <w:style w:type="paragraph" w:styleId="BodyTextIndent">
+  <w:style w:type="paragraph" w:styleId="Textkrper-Zeileneinzug">
     <w:name w:val="Body Text Indent"/>
-    <w:basedOn w:val="Normal"/>
-    <w:link w:val="BodyTextIndentChar"/>
+    <w:basedOn w:val="Standard"/>
+    <w:link w:val="Textkrper-ZeileneinzugZchn"/>
     <w:rsid w:val="000D7316"/>
     <w:pPr>
       <w:spacing w:after="120"/>
       <w:ind w:left="283"/>
     </w:pPr>
   </w:style>
-  <w:style w:type="character" w:customStyle="1" w:styleId="BodyTextIndentChar">
-    <w:name w:val="Body Text Indent Char"/>
-    <w:link w:val="BodyTextIndent"/>
+  <w:style w:type="character" w:customStyle="1" w:styleId="Textkrper-ZeileneinzugZchn">
+    <w:name w:val="Textkörper-Zeileneinzug Zchn"/>
+    <w:link w:val="Textkrper-Zeileneinzug"/>
     <w:rsid w:val="000D7316"/>
     <w:rPr>
       <w:sz w:val="24"/>
     </w:rPr>
   </w:style>
-  <w:style w:type="paragraph" w:styleId="BodyTextFirstIndent2">
+  <w:style w:type="paragraph" w:styleId="Textkrper-Erstzeileneinzug2">
     <w:name w:val="Body Text First Indent 2"/>
-    <w:basedOn w:val="BodyTextIndent"/>
-    <w:link w:val="BodyTextFirstIndent2Char"/>
+    <w:basedOn w:val="Textkrper-Zeileneinzug"/>
+    <w:link w:val="Textkrper-Erstzeileneinzug2Zchn"/>
     <w:rsid w:val="000D7316"/>
     <w:pPr>
       <w:ind w:firstLine="210"/>
     </w:pPr>
   </w:style>
-  <w:style w:type="character" w:customStyle="1" w:styleId="BodyTextFirstIndent2Char">
-    <w:name w:val="Body Text First Indent 2 Char"/>
-    <w:basedOn w:val="BodyTextIndentChar"/>
-    <w:link w:val="BodyTextFirstIndent2"/>
+  <w:style w:type="character" w:customStyle="1" w:styleId="Textkrper-Erstzeileneinzug2Zchn">
+    <w:name w:val="Textkörper-Erstzeileneinzug 2 Zchn"/>
+    <w:basedOn w:val="Textkrper-ZeileneinzugZchn"/>
+    <w:link w:val="Textkrper-Erstzeileneinzug2"/>
     <w:rsid w:val="000D7316"/>
     <w:rPr>
       <w:sz w:val="24"/>
     </w:rPr>
   </w:style>
-  <w:style w:type="paragraph" w:styleId="BodyText">
+  <w:style w:type="paragraph" w:styleId="Textkrper">
     <w:name w:val="Body Text"/>
-    <w:basedOn w:val="Normal"/>
-    <w:link w:val="BodyTextChar"/>
+    <w:basedOn w:val="Standard"/>
+    <w:link w:val="TextkrperZchn"/>
     <w:rsid w:val="000D7316"/>
     <w:pPr>
       <w:spacing w:after="120"/>
     </w:pPr>
   </w:style>
-  <w:style w:type="character" w:customStyle="1" w:styleId="BodyTextChar">
-    <w:name w:val="Body Text Char"/>
-    <w:link w:val="BodyText"/>
+  <w:style w:type="character" w:customStyle="1" w:styleId="TextkrperZchn">
+    <w:name w:val="Textkörper Zchn"/>
+    <w:link w:val="Textkrper"/>
     <w:rsid w:val="000D7316"/>
     <w:rPr>
       <w:sz w:val="24"/>
     </w:rPr>
   </w:style>
-  <w:style w:type="paragraph" w:styleId="BodyTextFirstIndent">
+  <w:style w:type="paragraph" w:styleId="Textkrper-Erstzeileneinzug">
     <w:name w:val="Body Text First Indent"/>
-    <w:basedOn w:val="BodyText"/>
-    <w:link w:val="BodyTextFirstIndentChar"/>
+    <w:basedOn w:val="Textkrper"/>
+    <w:link w:val="Textkrper-ErstzeileneinzugZchn"/>
     <w:rsid w:val="000D7316"/>
     <w:pPr>
       <w:ind w:firstLine="210"/>
     </w:pPr>
   </w:style>
-  <w:style w:type="character" w:customStyle="1" w:styleId="BodyTextFirstIndentChar">
-    <w:name w:val="Body Text First Indent Char"/>
-    <w:basedOn w:val="BodyTextChar"/>
-    <w:link w:val="BodyTextFirstIndent"/>
+  <w:style w:type="character" w:customStyle="1" w:styleId="Textkrper-ErstzeileneinzugZchn">
+    <w:name w:val="Textkörper-Erstzeileneinzug Zchn"/>
+    <w:basedOn w:val="TextkrperZchn"/>
+    <w:link w:val="Textkrper-Erstzeileneinzug"/>
     <w:rsid w:val="000D7316"/>
     <w:rPr>
       <w:sz w:val="24"/>
     </w:rPr>
   </w:style>
-  <w:style w:type="paragraph" w:styleId="Date">
+  <w:style w:type="paragraph" w:styleId="Datum">
     <w:name w:val="Date"/>
-    <w:basedOn w:val="Normal"/>
-    <w:next w:val="Normal"/>
-    <w:link w:val="DateChar"/>
+    <w:basedOn w:val="Standard"/>
+    <w:next w:val="Standard"/>
+    <w:link w:val="DatumZchn"/>
     <w:rsid w:val="000D7316"/>
   </w:style>
-  <w:style w:type="character" w:customStyle="1" w:styleId="DateChar">
-    <w:name w:val="Date Char"/>
-    <w:link w:val="Date"/>
+  <w:style w:type="character" w:customStyle="1" w:styleId="DatumZchn">
+    <w:name w:val="Datum Zchn"/>
+    <w:link w:val="Datum"/>
     <w:rsid w:val="000D7316"/>
     <w:rPr>
       <w:sz w:val="24"/>
     </w:rPr>
   </w:style>
-  <w:style w:type="paragraph" w:styleId="Salutation">
+  <w:style w:type="paragraph" w:styleId="Anrede">
     <w:name w:val="Salutation"/>
-    <w:basedOn w:val="Normal"/>
-    <w:next w:val="Normal"/>
-    <w:link w:val="SalutationChar"/>
+    <w:basedOn w:val="Standard"/>
+    <w:next w:val="Standard"/>
+    <w:link w:val="AnredeZchn"/>
     <w:rsid w:val="000D7316"/>
   </w:style>
-  <w:style w:type="character" w:customStyle="1" w:styleId="SalutationChar">
-    <w:name w:val="Salutation Char"/>
-    <w:link w:val="Salutation"/>
+  <w:style w:type="character" w:customStyle="1" w:styleId="AnredeZchn">
+    <w:name w:val="Anrede Zchn"/>
+    <w:link w:val="Anrede"/>
     <w:rsid w:val="000D7316"/>
     <w:rPr>
       <w:sz w:val="24"/>
     </w:rPr>
   </w:style>
-  <w:style w:type="paragraph" w:styleId="Subtitle">
+  <w:style w:type="paragraph" w:styleId="Untertitel">
     <w:name w:val="Subtitle"/>
-    <w:basedOn w:val="Normal"/>
-    <w:next w:val="Normal"/>
-    <w:link w:val="SubtitleChar"/>
+    <w:basedOn w:val="Standard"/>
+    <w:next w:val="Standard"/>
+    <w:link w:val="UntertitelZchn"/>
     <w:qFormat/>
     <w:rsid w:val="000D7316"/>
     <w:pPr>
@@ -15944,9 +15061,9 @@
       <w:szCs w:val="24"/>
     </w:rPr>
   </w:style>
-  <w:style w:type="character" w:customStyle="1" w:styleId="SubtitleChar">
-    <w:name w:val="Subtitle Char"/>
-    <w:link w:val="Subtitle"/>
+  <w:style w:type="character" w:customStyle="1" w:styleId="UntertitelZchn">
+    <w:name w:val="Untertitel Zchn"/>
+    <w:link w:val="Untertitel"/>
     <w:rsid w:val="000D7316"/>
     <w:rPr>
       <w:rFonts w:ascii="Calibri Light" w:eastAsia="Times New Roman" w:hAnsi="Calibri Light" w:cs="Times New Roman"/>
@@ -15954,10 +15071,10 @@
       <w:szCs w:val="24"/>
     </w:rPr>
   </w:style>
-  <w:style w:type="paragraph" w:styleId="MessageHeader">
+  <w:style w:type="paragraph" w:styleId="Nachrichtenkopf">
     <w:name w:val="Message Header"/>
-    <w:basedOn w:val="Normal"/>
-    <w:link w:val="MessageHeaderChar"/>
+    <w:basedOn w:val="Standard"/>
+    <w:link w:val="NachrichtenkopfZchn"/>
     <w:rsid w:val="000D7316"/>
     <w:pPr>
       <w:pBdr>
@@ -15974,9 +15091,9 @@
       <w:szCs w:val="24"/>
     </w:rPr>
   </w:style>
-  <w:style w:type="character" w:customStyle="1" w:styleId="MessageHeaderChar">
-    <w:name w:val="Message Header Char"/>
-    <w:link w:val="MessageHeader"/>
+  <w:style w:type="character" w:customStyle="1" w:styleId="NachrichtenkopfZchn">
+    <w:name w:val="Nachrichtenkopf Zchn"/>
+    <w:link w:val="Nachrichtenkopf"/>
     <w:rsid w:val="000D7316"/>
     <w:rPr>
       <w:rFonts w:ascii="Calibri Light" w:eastAsia="Times New Roman" w:hAnsi="Calibri Light" w:cs="Times New Roman"/>
@@ -15985,9 +15102,9 @@
       <w:shd w:val="pct20" w:color="auto" w:fill="auto"/>
     </w:rPr>
   </w:style>
-  <w:style w:type="paragraph" w:styleId="ListContinue5">
+  <w:style w:type="paragraph" w:styleId="Listenfortsetzung5">
     <w:name w:val="List Continue 5"/>
-    <w:basedOn w:val="Normal"/>
+    <w:basedOn w:val="Standard"/>
     <w:rsid w:val="000D7316"/>
     <w:pPr>
       <w:spacing w:after="120"/>
@@ -15995,9 +15112,9 @@
       <w:contextualSpacing/>
     </w:pPr>
   </w:style>
-  <w:style w:type="paragraph" w:styleId="ListContinue4">
+  <w:style w:type="paragraph" w:styleId="Listenfortsetzung4">
     <w:name w:val="List Continue 4"/>
-    <w:basedOn w:val="Normal"/>
+    <w:basedOn w:val="Standard"/>
     <w:rsid w:val="000D7316"/>
     <w:pPr>
       <w:spacing w:after="120"/>
@@ -16005,9 +15122,9 @@
       <w:contextualSpacing/>
     </w:pPr>
   </w:style>
-  <w:style w:type="paragraph" w:styleId="ListContinue3">
+  <w:style w:type="paragraph" w:styleId="Listenfortsetzung3">
     <w:name w:val="List Continue 3"/>
-    <w:basedOn w:val="Normal"/>
+    <w:basedOn w:val="Standard"/>
     <w:rsid w:val="000D7316"/>
     <w:pPr>
       <w:spacing w:after="120"/>
@@ -16015,9 +15132,9 @@
       <w:contextualSpacing/>
     </w:pPr>
   </w:style>
-  <w:style w:type="paragraph" w:styleId="ListContinue2">
+  <w:style w:type="paragraph" w:styleId="Listenfortsetzung2">
     <w:name w:val="List Continue 2"/>
-    <w:basedOn w:val="Normal"/>
+    <w:basedOn w:val="Standard"/>
     <w:rsid w:val="000D7316"/>
     <w:pPr>
       <w:spacing w:after="120"/>
@@ -16025,9 +15142,9 @@
       <w:contextualSpacing/>
     </w:pPr>
   </w:style>
-  <w:style w:type="paragraph" w:styleId="ListContinue">
+  <w:style w:type="paragraph" w:styleId="Listenfortsetzung">
     <w:name w:val="List Continue"/>
-    <w:basedOn w:val="Normal"/>
+    <w:basedOn w:val="Standard"/>
     <w:rsid w:val="000D7316"/>
     <w:pPr>
       <w:spacing w:after="120"/>
@@ -16035,43 +15152,43 @@
       <w:contextualSpacing/>
     </w:pPr>
   </w:style>
-  <w:style w:type="paragraph" w:styleId="Signature">
+  <w:style w:type="paragraph" w:styleId="Unterschrift">
     <w:name w:val="Signature"/>
-    <w:basedOn w:val="Normal"/>
-    <w:link w:val="SignatureChar"/>
+    <w:basedOn w:val="Standard"/>
+    <w:link w:val="UnterschriftZchn"/>
     <w:rsid w:val="000D7316"/>
     <w:pPr>
       <w:ind w:left="4252"/>
     </w:pPr>
   </w:style>
-  <w:style w:type="character" w:customStyle="1" w:styleId="SignatureChar">
-    <w:name w:val="Signature Char"/>
-    <w:link w:val="Signature"/>
+  <w:style w:type="character" w:customStyle="1" w:styleId="UnterschriftZchn">
+    <w:name w:val="Unterschrift Zchn"/>
+    <w:link w:val="Unterschrift"/>
     <w:rsid w:val="000D7316"/>
     <w:rPr>
       <w:sz w:val="24"/>
     </w:rPr>
   </w:style>
-  <w:style w:type="paragraph" w:styleId="Closing">
+  <w:style w:type="paragraph" w:styleId="Gruformel">
     <w:name w:val="Closing"/>
-    <w:basedOn w:val="Normal"/>
-    <w:link w:val="ClosingChar"/>
+    <w:basedOn w:val="Standard"/>
+    <w:link w:val="GruformelZchn"/>
     <w:rsid w:val="000D7316"/>
     <w:pPr>
       <w:ind w:left="4252"/>
     </w:pPr>
   </w:style>
-  <w:style w:type="character" w:customStyle="1" w:styleId="ClosingChar">
-    <w:name w:val="Closing Char"/>
-    <w:link w:val="Closing"/>
+  <w:style w:type="character" w:customStyle="1" w:styleId="GruformelZchn">
+    <w:name w:val="Grußformel Zchn"/>
+    <w:link w:val="Gruformel"/>
     <w:rsid w:val="000D7316"/>
     <w:rPr>
       <w:sz w:val="24"/>
     </w:rPr>
   </w:style>
-  <w:style w:type="paragraph" w:styleId="ListNumber5">
+  <w:style w:type="paragraph" w:styleId="Listennummer5">
     <w:name w:val="List Number 5"/>
-    <w:basedOn w:val="Normal"/>
+    <w:basedOn w:val="Standard"/>
     <w:rsid w:val="000D7316"/>
     <w:pPr>
       <w:numPr>
@@ -16080,9 +15197,9 @@
       <w:contextualSpacing/>
     </w:pPr>
   </w:style>
-  <w:style w:type="paragraph" w:styleId="ListNumber4">
+  <w:style w:type="paragraph" w:styleId="Listennummer4">
     <w:name w:val="List Number 4"/>
-    <w:basedOn w:val="Normal"/>
+    <w:basedOn w:val="Standard"/>
     <w:rsid w:val="000D7316"/>
     <w:pPr>
       <w:numPr>
@@ -16091,9 +15208,9 @@
       <w:contextualSpacing/>
     </w:pPr>
   </w:style>
-  <w:style w:type="paragraph" w:styleId="ListNumber3">
+  <w:style w:type="paragraph" w:styleId="Listennummer3">
     <w:name w:val="List Number 3"/>
-    <w:basedOn w:val="Normal"/>
+    <w:basedOn w:val="Standard"/>
     <w:rsid w:val="000D7316"/>
     <w:pPr>
       <w:numPr>
@@ -16102,9 +15219,9 @@
       <w:contextualSpacing/>
     </w:pPr>
   </w:style>
-  <w:style w:type="paragraph" w:styleId="ListNumber2">
+  <w:style w:type="paragraph" w:styleId="Listennummer2">
     <w:name w:val="List Number 2"/>
-    <w:basedOn w:val="Normal"/>
+    <w:basedOn w:val="Standard"/>
     <w:rsid w:val="000D7316"/>
     <w:pPr>
       <w:numPr>
@@ -16113,9 +15230,9 @@
       <w:contextualSpacing/>
     </w:pPr>
   </w:style>
-  <w:style w:type="paragraph" w:styleId="ListBullet5">
+  <w:style w:type="paragraph" w:styleId="Aufzhlungszeichen5">
     <w:name w:val="List Bullet 5"/>
-    <w:basedOn w:val="Normal"/>
+    <w:basedOn w:val="Standard"/>
     <w:rsid w:val="000D7316"/>
     <w:pPr>
       <w:numPr>
@@ -16124,9 +15241,9 @@
       <w:contextualSpacing/>
     </w:pPr>
   </w:style>
-  <w:style w:type="paragraph" w:styleId="ListBullet4">
+  <w:style w:type="paragraph" w:styleId="Aufzhlungszeichen4">
     <w:name w:val="List Bullet 4"/>
-    <w:basedOn w:val="Normal"/>
+    <w:basedOn w:val="Standard"/>
     <w:rsid w:val="000D7316"/>
     <w:pPr>
       <w:numPr>
@@ -16135,45 +15252,45 @@
       <w:contextualSpacing/>
     </w:pPr>
   </w:style>
-  <w:style w:type="paragraph" w:styleId="List5">
+  <w:style w:type="paragraph" w:styleId="Liste5">
     <w:name w:val="List 5"/>
-    <w:basedOn w:val="Normal"/>
+    <w:basedOn w:val="Standard"/>
     <w:rsid w:val="000D7316"/>
     <w:pPr>
       <w:ind w:left="1415" w:hanging="283"/>
       <w:contextualSpacing/>
     </w:pPr>
   </w:style>
-  <w:style w:type="paragraph" w:styleId="List4">
+  <w:style w:type="paragraph" w:styleId="Liste4">
     <w:name w:val="List 4"/>
-    <w:basedOn w:val="Normal"/>
+    <w:basedOn w:val="Standard"/>
     <w:rsid w:val="000D7316"/>
     <w:pPr>
       <w:ind w:left="1132" w:hanging="283"/>
       <w:contextualSpacing/>
     </w:pPr>
   </w:style>
-  <w:style w:type="paragraph" w:styleId="List3">
+  <w:style w:type="paragraph" w:styleId="Liste3">
     <w:name w:val="List 3"/>
-    <w:basedOn w:val="Normal"/>
+    <w:basedOn w:val="Standard"/>
     <w:rsid w:val="000D7316"/>
     <w:pPr>
       <w:ind w:left="849" w:hanging="283"/>
       <w:contextualSpacing/>
     </w:pPr>
   </w:style>
-  <w:style w:type="paragraph" w:styleId="List2">
+  <w:style w:type="paragraph" w:styleId="Liste2">
     <w:name w:val="List 2"/>
-    <w:basedOn w:val="Normal"/>
+    <w:basedOn w:val="Standard"/>
     <w:rsid w:val="000D7316"/>
     <w:pPr>
       <w:ind w:left="566" w:hanging="283"/>
       <w:contextualSpacing/>
     </w:pPr>
   </w:style>
-  <w:style w:type="paragraph" w:styleId="ListNumber">
+  <w:style w:type="paragraph" w:styleId="Listennummer">
     <w:name w:val="List Number"/>
-    <w:basedOn w:val="Normal"/>
+    <w:basedOn w:val="Standard"/>
     <w:rsid w:val="000D7316"/>
     <w:pPr>
       <w:numPr>
@@ -16182,19 +15299,19 @@
       <w:contextualSpacing/>
     </w:pPr>
   </w:style>
-  <w:style w:type="paragraph" w:styleId="List">
+  <w:style w:type="paragraph" w:styleId="Liste">
     <w:name w:val="List"/>
-    <w:basedOn w:val="Normal"/>
+    <w:basedOn w:val="Standard"/>
     <w:rsid w:val="000D7316"/>
     <w:pPr>
       <w:ind w:left="283" w:hanging="283"/>
       <w:contextualSpacing/>
     </w:pPr>
   </w:style>
-  <w:style w:type="paragraph" w:styleId="TOAHeading">
+  <w:style w:type="paragraph" w:styleId="RGV-berschrift">
     <w:name w:val="toa heading"/>
-    <w:basedOn w:val="Normal"/>
-    <w:next w:val="Normal"/>
+    <w:basedOn w:val="Standard"/>
+    <w:next w:val="Standard"/>
     <w:rsid w:val="000D7316"/>
     <w:pPr>
       <w:spacing w:before="120"/>
@@ -16206,9 +15323,9 @@
       <w:szCs w:val="24"/>
     </w:rPr>
   </w:style>
-  <w:style w:type="paragraph" w:styleId="MacroText">
+  <w:style w:type="paragraph" w:styleId="Makrotext">
     <w:name w:val="macro"/>
-    <w:link w:val="MacroTextChar"/>
+    <w:link w:val="MakrotextZchn"/>
     <w:rsid w:val="000D7316"/>
     <w:pPr>
       <w:tabs>
@@ -16229,68 +15346,68 @@
       <w:rFonts w:ascii="Courier New" w:hAnsi="Courier New" w:cs="Courier New"/>
     </w:rPr>
   </w:style>
-  <w:style w:type="character" w:customStyle="1" w:styleId="MacroTextChar">
-    <w:name w:val="Macro Text Char"/>
-    <w:link w:val="MacroText"/>
+  <w:style w:type="character" w:customStyle="1" w:styleId="MakrotextZchn">
+    <w:name w:val="Makrotext Zchn"/>
+    <w:link w:val="Makrotext"/>
     <w:rsid w:val="000D7316"/>
     <w:rPr>
       <w:rFonts w:ascii="Courier New" w:hAnsi="Courier New" w:cs="Courier New"/>
     </w:rPr>
   </w:style>
-  <w:style w:type="paragraph" w:styleId="TableofAuthorities">
+  <w:style w:type="paragraph" w:styleId="Rechtsgrundlagenverzeichnis">
     <w:name w:val="table of authorities"/>
-    <w:basedOn w:val="Normal"/>
-    <w:next w:val="Normal"/>
+    <w:basedOn w:val="Standard"/>
+    <w:next w:val="Standard"/>
     <w:rsid w:val="000D7316"/>
     <w:pPr>
       <w:ind w:left="240" w:hanging="240"/>
     </w:pPr>
   </w:style>
-  <w:style w:type="paragraph" w:styleId="EndnoteText">
+  <w:style w:type="paragraph" w:styleId="Endnotentext">
     <w:name w:val="endnote text"/>
-    <w:basedOn w:val="Normal"/>
-    <w:link w:val="EndnoteTextChar"/>
+    <w:basedOn w:val="Standard"/>
+    <w:link w:val="EndnotentextZchn"/>
     <w:rsid w:val="000D7316"/>
     <w:rPr>
       <w:sz w:val="20"/>
     </w:rPr>
   </w:style>
-  <w:style w:type="character" w:customStyle="1" w:styleId="EndnoteTextChar">
-    <w:name w:val="Endnote Text Char"/>
-    <w:basedOn w:val="DefaultParagraphFont"/>
-    <w:link w:val="EndnoteText"/>
+  <w:style w:type="character" w:customStyle="1" w:styleId="EndnotentextZchn">
+    <w:name w:val="Endnotentext Zchn"/>
+    <w:basedOn w:val="Absatz-Standardschriftart"/>
+    <w:link w:val="Endnotentext"/>
     <w:rsid w:val="000D7316"/>
   </w:style>
-  <w:style w:type="character" w:styleId="EndnoteReference">
+  <w:style w:type="character" w:styleId="Endnotenzeichen">
     <w:name w:val="endnote reference"/>
     <w:rsid w:val="000D7316"/>
     <w:rPr>
       <w:vertAlign w:val="superscript"/>
     </w:rPr>
   </w:style>
-  <w:style w:type="character" w:styleId="LineNumber">
+  <w:style w:type="character" w:styleId="Zeilennummer">
     <w:name w:val="line number"/>
     <w:rsid w:val="000D7316"/>
   </w:style>
-  <w:style w:type="character" w:styleId="FootnoteReference">
+  <w:style w:type="character" w:styleId="Funotenzeichen">
     <w:name w:val="footnote reference"/>
     <w:rsid w:val="000D7316"/>
     <w:rPr>
       <w:vertAlign w:val="superscript"/>
     </w:rPr>
   </w:style>
-  <w:style w:type="paragraph" w:styleId="EnvelopeReturn">
+  <w:style w:type="paragraph" w:styleId="Umschlagabsenderadresse">
     <w:name w:val="envelope return"/>
-    <w:basedOn w:val="Normal"/>
+    <w:basedOn w:val="Standard"/>
     <w:rsid w:val="000D7316"/>
     <w:rPr>
       <w:rFonts w:ascii="Calibri Light" w:hAnsi="Calibri Light"/>
       <w:sz w:val="20"/>
     </w:rPr>
   </w:style>
-  <w:style w:type="paragraph" w:styleId="EnvelopeAddress">
+  <w:style w:type="paragraph" w:styleId="Umschlagadresse">
     <w:name w:val="envelope address"/>
-    <w:basedOn w:val="Normal"/>
+    <w:basedOn w:val="Standard"/>
     <w:rsid w:val="000D7316"/>
     <w:pPr>
       <w:framePr w:w="4320" w:h="2160" w:hRule="exact" w:hSpace="141" w:wrap="auto" w:hAnchor="page" w:xAlign="center" w:yAlign="bottom"/>
@@ -16301,9 +15418,9 @@
       <w:szCs w:val="24"/>
     </w:rPr>
   </w:style>
-  <w:style w:type="paragraph" w:styleId="IndexHeading">
+  <w:style w:type="paragraph" w:styleId="Indexberschrift">
     <w:name w:val="index heading"/>
-    <w:basedOn w:val="Normal"/>
+    <w:basedOn w:val="Standard"/>
     <w:next w:val="Index1"/>
     <w:rsid w:val="000D7316"/>
     <w:rPr>
@@ -16312,58 +15429,58 @@
       <w:bCs/>
     </w:rPr>
   </w:style>
-  <w:style w:type="paragraph" w:styleId="NormalIndent">
+  <w:style w:type="paragraph" w:styleId="Standardeinzug">
     <w:name w:val="Normal Indent"/>
-    <w:basedOn w:val="Normal"/>
+    <w:basedOn w:val="Standard"/>
     <w:rsid w:val="000D7316"/>
     <w:pPr>
       <w:ind w:left="708"/>
     </w:pPr>
   </w:style>
-  <w:style w:type="paragraph" w:styleId="TOC9">
+  <w:style w:type="paragraph" w:styleId="Verzeichnis9">
     <w:name w:val="toc 9"/>
-    <w:basedOn w:val="Normal"/>
-    <w:next w:val="Normal"/>
+    <w:basedOn w:val="Standard"/>
+    <w:next w:val="Standard"/>
     <w:autoRedefine/>
     <w:rsid w:val="000D7316"/>
     <w:pPr>
       <w:ind w:left="1920"/>
     </w:pPr>
   </w:style>
-  <w:style w:type="paragraph" w:styleId="TOC8">
+  <w:style w:type="paragraph" w:styleId="Verzeichnis8">
     <w:name w:val="toc 8"/>
-    <w:basedOn w:val="Normal"/>
-    <w:next w:val="Normal"/>
+    <w:basedOn w:val="Standard"/>
+    <w:next w:val="Standard"/>
     <w:autoRedefine/>
     <w:rsid w:val="000D7316"/>
     <w:pPr>
       <w:ind w:left="1680"/>
     </w:pPr>
   </w:style>
-  <w:style w:type="paragraph" w:styleId="TOC7">
+  <w:style w:type="paragraph" w:styleId="Verzeichnis7">
     <w:name w:val="toc 7"/>
-    <w:basedOn w:val="Normal"/>
-    <w:next w:val="Normal"/>
+    <w:basedOn w:val="Standard"/>
+    <w:next w:val="Standard"/>
     <w:autoRedefine/>
     <w:rsid w:val="000D7316"/>
     <w:pPr>
       <w:ind w:left="1440"/>
     </w:pPr>
   </w:style>
-  <w:style w:type="paragraph" w:styleId="TOC6">
+  <w:style w:type="paragraph" w:styleId="Verzeichnis6">
     <w:name w:val="toc 6"/>
-    <w:basedOn w:val="Normal"/>
-    <w:next w:val="Normal"/>
+    <w:basedOn w:val="Standard"/>
+    <w:next w:val="Standard"/>
     <w:autoRedefine/>
     <w:rsid w:val="000D7316"/>
     <w:pPr>
       <w:ind w:left="1200"/>
     </w:pPr>
   </w:style>
-  <w:style w:type="paragraph" w:styleId="TOC5">
+  <w:style w:type="paragraph" w:styleId="Verzeichnis5">
     <w:name w:val="toc 5"/>
-    <w:basedOn w:val="Normal"/>
-    <w:next w:val="Normal"/>
+    <w:basedOn w:val="Standard"/>
+    <w:next w:val="Standard"/>
     <w:autoRedefine/>
     <w:rsid w:val="000D7316"/>
     <w:pPr>
@@ -16372,8 +15489,8 @@
   </w:style>
   <w:style w:type="paragraph" w:styleId="Index9">
     <w:name w:val="index 9"/>
-    <w:basedOn w:val="Normal"/>
-    <w:next w:val="Normal"/>
+    <w:basedOn w:val="Standard"/>
+    <w:next w:val="Standard"/>
     <w:autoRedefine/>
     <w:rsid w:val="000D7316"/>
     <w:pPr>
@@ -16382,8 +15499,8 @@
   </w:style>
   <w:style w:type="paragraph" w:styleId="Index8">
     <w:name w:val="index 8"/>
-    <w:basedOn w:val="Normal"/>
-    <w:next w:val="Normal"/>
+    <w:basedOn w:val="Standard"/>
+    <w:next w:val="Standard"/>
     <w:autoRedefine/>
     <w:rsid w:val="000D7316"/>
     <w:pPr>
@@ -16392,8 +15509,8 @@
   </w:style>
   <w:style w:type="paragraph" w:styleId="Index7">
     <w:name w:val="index 7"/>
-    <w:basedOn w:val="Normal"/>
-    <w:next w:val="Normal"/>
+    <w:basedOn w:val="Standard"/>
+    <w:next w:val="Standard"/>
     <w:autoRedefine/>
     <w:rsid w:val="000D7316"/>
     <w:pPr>
@@ -16402,8 +15519,8 @@
   </w:style>
   <w:style w:type="paragraph" w:styleId="Index6">
     <w:name w:val="index 6"/>
-    <w:basedOn w:val="Normal"/>
-    <w:next w:val="Normal"/>
+    <w:basedOn w:val="Standard"/>
+    <w:next w:val="Standard"/>
     <w:autoRedefine/>
     <w:rsid w:val="000D7316"/>
     <w:pPr>
@@ -16412,8 +15529,8 @@
   </w:style>
   <w:style w:type="paragraph" w:styleId="Index5">
     <w:name w:val="index 5"/>
-    <w:basedOn w:val="Normal"/>
-    <w:next w:val="Normal"/>
+    <w:basedOn w:val="Standard"/>
+    <w:next w:val="Standard"/>
     <w:autoRedefine/>
     <w:rsid w:val="000D7316"/>
     <w:pPr>
@@ -16422,8 +15539,8 @@
   </w:style>
   <w:style w:type="paragraph" w:styleId="Index4">
     <w:name w:val="index 4"/>
-    <w:basedOn w:val="Normal"/>
-    <w:next w:val="Normal"/>
+    <w:basedOn w:val="Standard"/>
+    <w:next w:val="Standard"/>
     <w:autoRedefine/>
     <w:rsid w:val="000D7316"/>
     <w:pPr>
@@ -16432,8 +15549,8 @@
   </w:style>
   <w:style w:type="paragraph" w:styleId="Index3">
     <w:name w:val="index 3"/>
-    <w:basedOn w:val="Normal"/>
-    <w:next w:val="Normal"/>
+    <w:basedOn w:val="Standard"/>
+    <w:next w:val="Standard"/>
     <w:autoRedefine/>
     <w:rsid w:val="000D7316"/>
     <w:pPr>
@@ -16442,17 +15559,17 @@
   </w:style>
   <w:style w:type="paragraph" w:styleId="Index2">
     <w:name w:val="index 2"/>
-    <w:basedOn w:val="Normal"/>
-    <w:next w:val="Normal"/>
+    <w:basedOn w:val="Standard"/>
+    <w:next w:val="Standard"/>
     <w:autoRedefine/>
     <w:rsid w:val="000D7316"/>
     <w:pPr>
       <w:ind w:left="480" w:hanging="240"/>
     </w:pPr>
   </w:style>
-  <w:style w:type="character" w:styleId="PlaceholderText">
+  <w:style w:type="character" w:styleId="Platzhaltertext">
     <w:name w:val="Placeholder Text"/>
-    <w:basedOn w:val="DefaultParagraphFont"/>
+    <w:basedOn w:val="Absatz-Standardschriftart"/>
     <w:uiPriority w:val="99"/>
     <w:semiHidden/>
     <w:rsid w:val="002516A1"/>
@@ -16460,10 +15577,10 @@
       <w:color w:val="808080"/>
     </w:rPr>
   </w:style>
-  <w:style w:type="character" w:customStyle="1" w:styleId="Heading1Char">
-    <w:name w:val="Heading 1 Char"/>
-    <w:basedOn w:val="DefaultParagraphFont"/>
-    <w:link w:val="Heading1"/>
+  <w:style w:type="character" w:customStyle="1" w:styleId="berschrift1Zchn">
+    <w:name w:val="Überschrift 1 Zchn"/>
+    <w:basedOn w:val="Absatz-Standardschriftart"/>
+    <w:link w:val="berschrift1"/>
     <w:uiPriority w:val="9"/>
     <w:rsid w:val="00E96D8C"/>
     <w:rPr>
@@ -16473,9 +15590,9 @@
       <w:sz w:val="28"/>
     </w:rPr>
   </w:style>
-  <w:style w:type="character" w:styleId="UnresolvedMention">
+  <w:style w:type="character" w:styleId="NichtaufgelsteErwhnung">
     <w:name w:val="Unresolved Mention"/>
-    <w:basedOn w:val="DefaultParagraphFont"/>
+    <w:basedOn w:val="Absatz-Standardschriftart"/>
     <w:uiPriority w:val="99"/>
     <w:semiHidden/>
     <w:unhideWhenUsed/>
@@ -16510,7 +15627,7 @@
         <w:p>
           <w:r>
             <w:rPr>
-              <w:rStyle w:val="PlaceholderText"/>
+              <w:rStyle w:val="Platzhaltertext"/>
             </w:rPr>
             <w:t>Klicken oder tippen Sie hier, um Text einzugeben.</w:t>
           </w:r>
@@ -16525,10 +15642,10 @@
 <w:fonts xmlns:mc="http://schemas.openxmlformats.org/markup-compatibility/2006" xmlns:r="http://schemas.openxmlformats.org/officeDocument/2006/relationships" xmlns:w="http://schemas.openxmlformats.org/wordprocessingml/2006/main" xmlns:w14="http://schemas.microsoft.com/office/word/2010/wordml" xmlns:w15="http://schemas.microsoft.com/office/word/2012/wordml" xmlns:w16cid="http://schemas.microsoft.com/office/word/2016/wordml/cid" xmlns:w16se="http://schemas.microsoft.com/office/word/2015/wordml/symex" mc:Ignorable="w14 w15 w16se w16cid">
   <w:font w:name="Symbol">
     <w:panose1 w:val="05050102010706020507"/>
-    <w:charset w:val="4D"/>
-    <w:family w:val="decorative"/>
+    <w:charset w:val="02"/>
+    <w:family w:val="roman"/>
     <w:pitch w:val="variable"/>
-    <w:sig w:usb0="00000003" w:usb1="00000000" w:usb2="00000000" w:usb3="00000000" w:csb0="80000001" w:csb1="00000000"/>
+    <w:sig w:usb0="00000000" w:usb1="10000000" w:usb2="00000000" w:usb3="00000000" w:csb0="80000000" w:csb1="00000000"/>
   </w:font>
   <w:font w:name="Times New Roman">
     <w:panose1 w:val="02020603050405020304"/>
@@ -16566,7 +15683,7 @@
     <w:sig w:usb0="E1002EFF" w:usb1="C000605B" w:usb2="00000029" w:usb3="00000000" w:csb0="000101FF" w:csb1="00000000"/>
   </w:font>
   <w:font w:name="Courier">
-    <w:panose1 w:val="00000000000000000000"/>
+    <w:panose1 w:val="02070409020205020404"/>
     <w:charset w:val="00"/>
     <w:family w:val="modern"/>
     <w:pitch w:val="fixed"/>
@@ -16577,7 +15694,7 @@
     <w:charset w:val="00"/>
     <w:family w:val="swiss"/>
     <w:pitch w:val="variable"/>
-    <w:sig w:usb0="E0002AFF" w:usb1="C000247B" w:usb2="00000009" w:usb3="00000000" w:csb0="000001FF" w:csb1="00000000"/>
+    <w:sig w:usb0="E4002EFF" w:usb1="C000247B" w:usb2="00000009" w:usb3="00000000" w:csb0="000001FF" w:csb1="00000000"/>
   </w:font>
   <w:font w:name="Calibri">
     <w:panose1 w:val="020F0502020204030204"/>
@@ -16608,6 +15725,7 @@
     <w:rsidRoot w:val="00111392"/>
     <w:rsid w:val="00111392"/>
     <w:rsid w:val="00362B2A"/>
+    <w:rsid w:val="00374BE9"/>
     <w:rsid w:val="006D7D9F"/>
     <w:rsid w:val="00D921CF"/>
   </w:rsids>
@@ -16627,7 +15745,7 @@
   <w:themeFontLang w:val="de-DE"/>
   <w:clrSchemeMapping w:bg1="light1" w:t1="dark1" w:bg2="light2" w:t2="dark2" w:accent1="accent1" w:accent2="accent2" w:accent3="accent3" w:accent4="accent4" w:accent5="accent5" w:accent6="accent6" w:hyperlink="hyperlink" w:followedHyperlink="followedHyperlink"/>
   <w:decimalSymbol w:val=","/>
-  <w:listSeparator w:val=","/>
+  <w:listSeparator w:val=";"/>
   <w15:chartTrackingRefBased/>
 </w:settings>
 </file>
@@ -16649,7 +15767,7 @@
       </w:pPr>
     </w:pPrDefault>
   </w:docDefaults>
-  <w:latentStyles w:defLockedState="0" w:defUIPriority="99" w:defSemiHidden="0" w:defUnhideWhenUsed="0" w:defQFormat="0" w:count="376">
+  <w:latentStyles w:defLockedState="0" w:defUIPriority="99" w:defSemiHidden="0" w:defUnhideWhenUsed="0" w:defQFormat="0" w:count="377">
     <w:lsdException w:name="Normal" w:uiPriority="0" w:qFormat="1"/>
     <w:lsdException w:name="heading 1" w:uiPriority="9" w:qFormat="1"/>
     <w:lsdException w:name="heading 2" w:semiHidden="1" w:uiPriority="9" w:unhideWhenUsed="1" w:qFormat="1"/>
@@ -16755,7 +15873,6 @@
     <w:lsdException w:name="HTML Sample" w:semiHidden="1" w:unhideWhenUsed="1"/>
     <w:lsdException w:name="HTML Typewriter" w:semiHidden="1" w:unhideWhenUsed="1"/>
     <w:lsdException w:name="HTML Variable" w:semiHidden="1" w:unhideWhenUsed="1"/>
-    <w:lsdException w:name="Normal Table" w:semiHidden="1" w:unhideWhenUsed="1"/>
     <w:lsdException w:name="annotation subject" w:semiHidden="1" w:unhideWhenUsed="1"/>
     <w:lsdException w:name="No List" w:semiHidden="1" w:unhideWhenUsed="1"/>
     <w:lsdException w:name="Outline List 1" w:semiHidden="1" w:unhideWhenUsed="1"/>
@@ -16802,10 +15919,8 @@
     <w:lsdException w:name="Table Subtle 2" w:semiHidden="1" w:unhideWhenUsed="1"/>
     <w:lsdException w:name="Table Web 1" w:semiHidden="1" w:unhideWhenUsed="1"/>
     <w:lsdException w:name="Table Web 2" w:semiHidden="1" w:unhideWhenUsed="1"/>
-    <w:lsdException w:name="Table Web 3" w:semiHidden="1" w:unhideWhenUsed="1"/>
     <w:lsdException w:name="Balloon Text" w:semiHidden="1" w:unhideWhenUsed="1"/>
     <w:lsdException w:name="Table Grid" w:uiPriority="39"/>
-    <w:lsdException w:name="Table Theme" w:semiHidden="1" w:unhideWhenUsed="1"/>
     <w:lsdException w:name="Placeholder Text" w:semiHidden="1"/>
     <w:lsdException w:name="No Spacing" w:uiPriority="1" w:qFormat="1"/>
     <w:lsdException w:name="Light Shading" w:uiPriority="60"/>
@@ -17026,18 +16141,19 @@
     <w:lsdException w:name="Hashtag" w:semiHidden="1" w:unhideWhenUsed="1"/>
     <w:lsdException w:name="Unresolved Mention" w:semiHidden="1" w:unhideWhenUsed="1"/>
     <w:lsdException w:name="Smart Link" w:semiHidden="1" w:unhideWhenUsed="1"/>
+    <w:lsdException w:name="Smart Link Error" w:semiHidden="1" w:unhideWhenUsed="1"/>
   </w:latentStyles>
-  <w:style w:type="paragraph" w:default="1" w:styleId="Normal">
+  <w:style w:type="paragraph" w:default="1" w:styleId="Standard">
     <w:name w:val="Normal"/>
     <w:qFormat/>
   </w:style>
-  <w:style w:type="character" w:default="1" w:styleId="DefaultParagraphFont">
+  <w:style w:type="character" w:default="1" w:styleId="Absatz-Standardschriftart">
     <w:name w:val="Default Paragraph Font"/>
     <w:uiPriority w:val="1"/>
     <w:semiHidden/>
     <w:unhideWhenUsed/>
   </w:style>
-  <w:style w:type="table" w:default="1" w:styleId="TableNormal">
+  <w:style w:type="table" w:default="1" w:styleId="NormaleTabelle">
     <w:name w:val="Normal Table"/>
     <w:uiPriority w:val="99"/>
     <w:semiHidden/>
@@ -17052,15 +16168,15 @@
       </w:tblCellMar>
     </w:tblPr>
   </w:style>
-  <w:style w:type="numbering" w:default="1" w:styleId="NoList">
+  <w:style w:type="numbering" w:default="1" w:styleId="KeineListe">
     <w:name w:val="No List"/>
     <w:uiPriority w:val="99"/>
     <w:semiHidden/>
     <w:unhideWhenUsed/>
   </w:style>
-  <w:style w:type="character" w:styleId="PlaceholderText">
+  <w:style w:type="character" w:styleId="Platzhaltertext">
     <w:name w:val="Placeholder Text"/>
-    <w:basedOn w:val="DefaultParagraphFont"/>
+    <w:basedOn w:val="Absatz-Standardschriftart"/>
     <w:uiPriority w:val="99"/>
     <w:semiHidden/>
     <w:rsid w:val="00111392"/>
@@ -17378,7 +16494,7 @@
 </file>
 
 <file path=customXml/itemProps1.xml><?xml version="1.0" encoding="utf-8"?>
-<ds:datastoreItem xmlns:ds="http://schemas.openxmlformats.org/officeDocument/2006/customXml" ds:itemID="{4EC85085-0496-0643-9A3A-ECFAF85D1DEF}">
+<ds:datastoreItem xmlns:ds="http://schemas.openxmlformats.org/officeDocument/2006/customXml" ds:itemID="{7CC94C14-4D12-4BCB-9630-4C1E9A83CAC8}">
   <ds:schemaRefs>
     <ds:schemaRef ds:uri="http://schemas.openxmlformats.org/officeDocument/2006/bibliography"/>
   </ds:schemaRefs>
